--- a/PowerSlate Integration Fields.docx
+++ b/PowerSlate Integration Fields.docx
@@ -1,6 +1,6 @@
 
 <file path=word/document.xml><?xml version="1.0" encoding="utf-8"?>
-<w:document xmlns:wpc="http://schemas.microsoft.com/office/word/2010/wordprocessingCanvas" xmlns:cx="http://schemas.microsoft.com/office/drawing/2014/chartex" xmlns:cx1="http://schemas.microsoft.com/office/drawing/2015/9/8/chartex" xmlns:cx2="http://schemas.microsoft.com/office/drawing/2015/10/21/chartex" xmlns:cx3="http://schemas.microsoft.com/office/drawing/2016/5/9/chartex" xmlns:cx4="http://schemas.microsoft.com/office/drawing/2016/5/10/chartex" xmlns:cx5="http://schemas.microsoft.com/office/drawing/2016/5/11/chartex" xmlns:cx6="http://schemas.microsoft.com/office/drawing/2016/5/12/chartex" xmlns:cx7="http://schemas.microsoft.com/office/drawing/2016/5/13/chartex" xmlns:cx8="http://schemas.microsoft.com/office/drawing/2016/5/14/chartex" xmlns:mc="http://schemas.openxmlformats.org/markup-compatibility/2006" xmlns:aink="http://schemas.microsoft.com/office/drawing/2016/ink" xmlns:am3d="http://schemas.microsoft.com/office/drawing/2017/model3d" xmlns:o="urn:schemas-microsoft-com:office:office" xmlns:r="http://schemas.openxmlformats.org/officeDocument/2006/relationships" xmlns:m="http://schemas.openxmlformats.org/officeDocument/2006/math" xmlns:v="urn:schemas-microsoft-com:vml" xmlns:wp14="http://schemas.microsoft.com/office/word/2010/wordprocessingDrawing" xmlns:wp="http://schemas.openxmlformats.org/drawingml/2006/wordprocessingDrawing" xmlns:w10="urn:schemas-microsoft-com:office:word" xmlns:w="http://schemas.openxmlformats.org/wordprocessingml/2006/main" xmlns:w14="http://schemas.microsoft.com/office/word/2010/wordml" xmlns:w15="http://schemas.microsoft.com/office/word/2012/wordml" xmlns:w16cid="http://schemas.microsoft.com/office/word/2016/wordml/cid" xmlns:w16se="http://schemas.microsoft.com/office/word/2015/wordml/symex" xmlns:wpg="http://schemas.microsoft.com/office/word/2010/wordprocessingGroup" xmlns:wpi="http://schemas.microsoft.com/office/word/2010/wordprocessingInk" xmlns:wne="http://schemas.microsoft.com/office/word/2006/wordml" xmlns:wps="http://schemas.microsoft.com/office/word/2010/wordprocessingShape" mc:Ignorable="w14 w15 w16se w16cid wp14">
+<w:document xmlns:wpc="http://schemas.microsoft.com/office/word/2010/wordprocessingCanvas" xmlns:cx="http://schemas.microsoft.com/office/drawing/2014/chartex" xmlns:cx1="http://schemas.microsoft.com/office/drawing/2015/9/8/chartex" xmlns:cx2="http://schemas.microsoft.com/office/drawing/2015/10/21/chartex" xmlns:cx3="http://schemas.microsoft.com/office/drawing/2016/5/9/chartex" xmlns:cx4="http://schemas.microsoft.com/office/drawing/2016/5/10/chartex" xmlns:cx5="http://schemas.microsoft.com/office/drawing/2016/5/11/chartex" xmlns:cx6="http://schemas.microsoft.com/office/drawing/2016/5/12/chartex" xmlns:cx7="http://schemas.microsoft.com/office/drawing/2016/5/13/chartex" xmlns:cx8="http://schemas.microsoft.com/office/drawing/2016/5/14/chartex" xmlns:mc="http://schemas.openxmlformats.org/markup-compatibility/2006" xmlns:aink="http://schemas.microsoft.com/office/drawing/2016/ink" xmlns:am3d="http://schemas.microsoft.com/office/drawing/2017/model3d" xmlns:o="urn:schemas-microsoft-com:office:office" xmlns:r="http://schemas.openxmlformats.org/officeDocument/2006/relationships" xmlns:m="http://schemas.openxmlformats.org/officeDocument/2006/math" xmlns:v="urn:schemas-microsoft-com:vml" xmlns:wp14="http://schemas.microsoft.com/office/word/2010/wordprocessingDrawing" xmlns:wp="http://schemas.openxmlformats.org/drawingml/2006/wordprocessingDrawing" xmlns:w10="urn:schemas-microsoft-com:office:word" xmlns:w="http://schemas.openxmlformats.org/wordprocessingml/2006/main" xmlns:w14="http://schemas.microsoft.com/office/word/2010/wordml" xmlns:w15="http://schemas.microsoft.com/office/word/2012/wordml" xmlns:w16cex="http://schemas.microsoft.com/office/word/2018/wordml/cex" xmlns:w16cid="http://schemas.microsoft.com/office/word/2016/wordml/cid" xmlns:w16="http://schemas.microsoft.com/office/word/2018/wordml" xmlns:w16se="http://schemas.microsoft.com/office/word/2015/wordml/symex" xmlns:wpg="http://schemas.microsoft.com/office/word/2010/wordprocessingGroup" xmlns:wpi="http://schemas.microsoft.com/office/word/2010/wordprocessingInk" xmlns:wne="http://schemas.microsoft.com/office/word/2006/wordml" xmlns:wps="http://schemas.microsoft.com/office/word/2010/wordprocessingShape" mc:Ignorable="w14 w15 w16se w16cid w16 w16cex wp14">
   <w:body>
     <w:p>
       <w:r>
@@ -319,7 +319,21 @@
                 <w:rStyle w:val="Hyperlink"/>
                 <w:noProof/>
               </w:rPr>
-              <w:t>Fields Passed from Slate &gt; PowerCampus on Subsequent Syncs</w:t>
+              <w:t>Fields Passed from Slate &gt; PowerCa</w:t>
+            </w:r>
+            <w:r>
+              <w:rPr>
+                <w:rStyle w:val="Hyperlink"/>
+                <w:noProof/>
+              </w:rPr>
+              <w:t>m</w:t>
+            </w:r>
+            <w:r>
+              <w:rPr>
+                <w:rStyle w:val="Hyperlink"/>
+                <w:noProof/>
+              </w:rPr>
+              <w:t>pus on Subsequent Syncs</w:t>
             </w:r>
             <w:r>
               <w:rPr>
@@ -2027,7 +2041,13 @@
               <w:cnfStyle w:val="000000100000" w:firstRow="0" w:lastRow="0" w:firstColumn="0" w:lastColumn="0" w:oddVBand="0" w:evenVBand="0" w:oddHBand="1" w:evenHBand="0" w:firstRowFirstColumn="0" w:firstRowLastColumn="0" w:lastRowFirstColumn="0" w:lastRowLastColumn="0"/>
             </w:pPr>
             <w:r>
-              <w:t>Only if application skips Handle Applications.</w:t>
+              <w:t xml:space="preserve">Only if application </w:t>
+            </w:r>
+            <w:r>
+              <w:t>is automatically processed through</w:t>
+            </w:r>
+            <w:r>
+              <w:t xml:space="preserve"> Handle Applications.</w:t>
             </w:r>
           </w:p>
         </w:tc>
@@ -2403,6 +2423,58 @@
           </w:p>
         </w:tc>
       </w:tr>
+      <w:tr>
+        <w:trPr>
+          <w:cnfStyle w:val="000000100000" w:firstRow="0" w:lastRow="0" w:firstColumn="0" w:lastColumn="0" w:oddVBand="0" w:evenVBand="0" w:oddHBand="1" w:evenHBand="0" w:firstRowFirstColumn="0" w:firstRowLastColumn="0" w:lastRowFirstColumn="0" w:lastRowLastColumn="0"/>
+        </w:trPr>
+        <w:tc>
+          <w:tcPr>
+            <w:cnfStyle w:val="001000000000" w:firstRow="0" w:lastRow="0" w:firstColumn="1" w:lastColumn="0" w:oddVBand="0" w:evenVBand="0" w:oddHBand="0" w:evenHBand="0" w:firstRowFirstColumn="0" w:firstRowLastColumn="0" w:lastRowFirstColumn="0" w:lastRowLastColumn="0"/>
+            <w:tcW w:w="3415" w:type="dxa"/>
+          </w:tcPr>
+          <w:p>
+            <w:r>
+              <w:t>Application Date</w:t>
+            </w:r>
+          </w:p>
+        </w:tc>
+        <w:tc>
+          <w:tcPr>
+            <w:tcW w:w="5130" w:type="dxa"/>
+          </w:tcPr>
+          <w:p>
+            <w:pPr>
+              <w:cnfStyle w:val="000000100000" w:firstRow="0" w:lastRow="0" w:firstColumn="0" w:lastColumn="0" w:oddVBand="0" w:evenVBand="0" w:oddHBand="1" w:evenHBand="0" w:firstRowFirstColumn="0" w:firstRowLastColumn="0" w:lastRowFirstColumn="0" w:lastRowLastColumn="0"/>
+            </w:pPr>
+            <w:r>
+              <w:t>Submission date from Slate.</w:t>
+            </w:r>
+          </w:p>
+        </w:tc>
+        <w:tc>
+          <w:tcPr>
+            <w:tcW w:w="1260" w:type="dxa"/>
+          </w:tcPr>
+          <w:p>
+            <w:pPr>
+              <w:cnfStyle w:val="000000100000" w:firstRow="0" w:lastRow="0" w:firstColumn="0" w:lastColumn="0" w:oddVBand="0" w:evenVBand="0" w:oddHBand="1" w:evenHBand="0" w:firstRowFirstColumn="0" w:firstRowLastColumn="0" w:lastRowFirstColumn="0" w:lastRowLastColumn="0"/>
+            </w:pPr>
+          </w:p>
+        </w:tc>
+        <w:tc>
+          <w:tcPr>
+            <w:tcW w:w="995" w:type="dxa"/>
+          </w:tcPr>
+          <w:p>
+            <w:pPr>
+              <w:cnfStyle w:val="000000100000" w:firstRow="0" w:lastRow="0" w:firstColumn="0" w:lastColumn="0" w:oddVBand="0" w:evenVBand="0" w:oddHBand="1" w:evenHBand="0" w:firstRowFirstColumn="0" w:firstRowLastColumn="0" w:lastRowFirstColumn="0" w:lastRowLastColumn="0"/>
+            </w:pPr>
+            <w:r>
+              <w:t>SQL</w:t>
+            </w:r>
+          </w:p>
+        </w:tc>
+      </w:tr>
     </w:tbl>
     <w:p>
       <w:pPr>
@@ -2425,9 +2497,7 @@
       <w:r>
         <w:t>Subsequent Syncs</w:t>
       </w:r>
-      <w:bookmarkStart w:id="4" w:name="_GoBack"/>
       <w:bookmarkEnd w:id="3"/>
-      <w:bookmarkEnd w:id="4"/>
     </w:p>
     <w:tbl>
       <w:tblPr>
@@ -2597,7 +2667,7 @@
           </w:tcPr>
           <w:p>
             <w:r>
-              <w:t>Registered</w:t>
+              <w:t>Record Found</w:t>
             </w:r>
           </w:p>
         </w:tc>
@@ -2610,7 +2680,7 @@
               <w:cnfStyle w:val="000000000000" w:firstRow="0" w:lastRow="0" w:firstColumn="0" w:lastColumn="0" w:oddVBand="0" w:evenVBand="0" w:oddHBand="0" w:evenHBand="0" w:firstRowFirstColumn="0" w:firstRowLastColumn="0" w:lastRowFirstColumn="0" w:lastRowLastColumn="0"/>
             </w:pPr>
             <w:r>
-              <w:t>Y/N flag. Exists because CASAC has zero credits.</w:t>
+              <w:t>Y/N flag. Whether or not a matching ACADEMIC record was located.</w:t>
             </w:r>
           </w:p>
         </w:tc>
@@ -2649,6 +2719,58 @@
           </w:tcPr>
           <w:p>
             <w:r>
+              <w:t>Registered</w:t>
+            </w:r>
+          </w:p>
+        </w:tc>
+        <w:tc>
+          <w:tcPr>
+            <w:tcW w:w="5130" w:type="dxa"/>
+          </w:tcPr>
+          <w:p>
+            <w:pPr>
+              <w:cnfStyle w:val="000000100000" w:firstRow="0" w:lastRow="0" w:firstColumn="0" w:lastColumn="0" w:oddVBand="0" w:evenVBand="0" w:oddHBand="1" w:evenHBand="0" w:firstRowFirstColumn="0" w:firstRowLastColumn="0" w:lastRowFirstColumn="0" w:lastRowLastColumn="0"/>
+            </w:pPr>
+            <w:r>
+              <w:t xml:space="preserve">Y/N flag. </w:t>
+            </w:r>
+            <w:r>
+              <w:t>Needed for zero-credit or CEU courses.</w:t>
+            </w:r>
+          </w:p>
+        </w:tc>
+        <w:tc>
+          <w:tcPr>
+            <w:tcW w:w="1260" w:type="dxa"/>
+          </w:tcPr>
+          <w:p>
+            <w:pPr>
+              <w:cnfStyle w:val="000000100000" w:firstRow="0" w:lastRow="0" w:firstColumn="0" w:lastColumn="0" w:oddVBand="0" w:evenVBand="0" w:oddHBand="1" w:evenHBand="0" w:firstRowFirstColumn="0" w:firstRowLastColumn="0" w:lastRowFirstColumn="0" w:lastRowLastColumn="0"/>
+            </w:pPr>
+          </w:p>
+        </w:tc>
+        <w:tc>
+          <w:tcPr>
+            <w:tcW w:w="995" w:type="dxa"/>
+          </w:tcPr>
+          <w:p>
+            <w:pPr>
+              <w:cnfStyle w:val="000000100000" w:firstRow="0" w:lastRow="0" w:firstColumn="0" w:lastColumn="0" w:oddVBand="0" w:evenVBand="0" w:oddHBand="1" w:evenHBand="0" w:firstRowFirstColumn="0" w:firstRowLastColumn="0" w:lastRowFirstColumn="0" w:lastRowLastColumn="0"/>
+            </w:pPr>
+            <w:r>
+              <w:t>SQL</w:t>
+            </w:r>
+          </w:p>
+        </w:tc>
+      </w:tr>
+      <w:tr>
+        <w:tc>
+          <w:tcPr>
+            <w:cnfStyle w:val="001000000000" w:firstRow="0" w:lastRow="0" w:firstColumn="1" w:lastColumn="0" w:oddVBand="0" w:evenVBand="0" w:oddHBand="0" w:evenHBand="0" w:firstRowFirstColumn="0" w:firstRowLastColumn="0" w:lastRowFirstColumn="0" w:lastRowLastColumn="0"/>
+            <w:tcW w:w="3415" w:type="dxa"/>
+          </w:tcPr>
+          <w:p>
+            <w:r>
               <w:t>Registered Credits</w:t>
             </w:r>
           </w:p>
@@ -2659,10 +2781,10 @@
           </w:tcPr>
           <w:p>
             <w:pPr>
-              <w:cnfStyle w:val="000000100000" w:firstRow="0" w:lastRow="0" w:firstColumn="0" w:lastColumn="0" w:oddVBand="0" w:evenVBand="0" w:oddHBand="1" w:evenHBand="0" w:firstRowFirstColumn="0" w:firstRowLastColumn="0" w:lastRowFirstColumn="0" w:lastRowLastColumn="0"/>
-            </w:pPr>
-            <w:r>
-              <w:t>Either credits or -1 to indicate that ACADEMIC row can’t be found or illegal College Attend status.</w:t>
+              <w:cnfStyle w:val="000000000000" w:firstRow="0" w:lastRow="0" w:firstColumn="0" w:lastColumn="0" w:oddVBand="0" w:evenVBand="0" w:oddHBand="0" w:evenHBand="0" w:firstRowFirstColumn="0" w:firstRowLastColumn="0" w:lastRowFirstColumn="0" w:lastRowLastColumn="0"/>
+            </w:pPr>
+            <w:r>
+              <w:t>From rollup record.</w:t>
             </w:r>
           </w:p>
         </w:tc>
@@ -2672,7 +2794,7 @@
           </w:tcPr>
           <w:p>
             <w:pPr>
-              <w:cnfStyle w:val="000000100000" w:firstRow="0" w:lastRow="0" w:firstColumn="0" w:lastColumn="0" w:oddVBand="0" w:evenVBand="0" w:oddHBand="1" w:evenHBand="0" w:firstRowFirstColumn="0" w:firstRowLastColumn="0" w:lastRowFirstColumn="0" w:lastRowLastColumn="0"/>
+              <w:cnfStyle w:val="000000000000" w:firstRow="0" w:lastRow="0" w:firstColumn="0" w:lastColumn="0" w:oddVBand="0" w:evenVBand="0" w:oddHBand="0" w:evenHBand="0" w:firstRowFirstColumn="0" w:firstRowLastColumn="0" w:lastRowFirstColumn="0" w:lastRowLastColumn="0"/>
             </w:pPr>
           </w:p>
         </w:tc>
@@ -2682,7 +2804,230 @@
           </w:tcPr>
           <w:p>
             <w:pPr>
-              <w:cnfStyle w:val="000000100000" w:firstRow="0" w:lastRow="0" w:firstColumn="0" w:lastColumn="0" w:oddVBand="0" w:evenVBand="0" w:oddHBand="1" w:evenHBand="0" w:firstRowFirstColumn="0" w:firstRowLastColumn="0" w:lastRowFirstColumn="0" w:lastRowLastColumn="0"/>
+              <w:cnfStyle w:val="000000000000" w:firstRow="0" w:lastRow="0" w:firstColumn="0" w:lastColumn="0" w:oddVBand="0" w:evenVBand="0" w:oddHBand="0" w:evenHBand="0" w:firstRowFirstColumn="0" w:firstRowLastColumn="0" w:lastRowFirstColumn="0" w:lastRowLastColumn="0"/>
+            </w:pPr>
+            <w:r>
+              <w:t>SQL</w:t>
+            </w:r>
+          </w:p>
+        </w:tc>
+      </w:tr>
+      <w:tr>
+        <w:trPr>
+          <w:cnfStyle w:val="000000100000" w:firstRow="0" w:lastRow="0" w:firstColumn="0" w:lastColumn="0" w:oddVBand="0" w:evenVBand="0" w:oddHBand="1" w:evenHBand="0" w:firstRowFirstColumn="0" w:firstRowLastColumn="0" w:lastRowFirstColumn="0" w:lastRowLastColumn="0"/>
+        </w:trPr>
+        <w:tc>
+          <w:tcPr>
+            <w:cnfStyle w:val="001000000000" w:firstRow="0" w:lastRow="0" w:firstColumn="1" w:lastColumn="0" w:oddVBand="0" w:evenVBand="0" w:oddHBand="0" w:evenHBand="0" w:firstRowFirstColumn="0" w:firstRowLastColumn="0" w:lastRowFirstColumn="0" w:lastRowLastColumn="0"/>
+            <w:tcW w:w="3415" w:type="dxa"/>
+          </w:tcPr>
+          <w:p>
+            <w:r>
+              <w:t>Registered Date</w:t>
+            </w:r>
+          </w:p>
+        </w:tc>
+        <w:tc>
+          <w:tcPr>
+            <w:tcW w:w="5130" w:type="dxa"/>
+          </w:tcPr>
+          <w:p>
+            <w:pPr>
+              <w:tabs>
+                <w:tab w:val="left" w:pos="1233"/>
+              </w:tabs>
+              <w:cnfStyle w:val="000000100000" w:firstRow="0" w:lastRow="0" w:firstColumn="0" w:lastColumn="0" w:oddVBand="0" w:evenVBand="0" w:oddHBand="1" w:evenHBand="0" w:firstRowFirstColumn="0" w:firstRowLastColumn="0" w:lastRowFirstColumn="0" w:lastRowLastColumn="0"/>
+            </w:pPr>
+            <w:r>
+              <w:rPr>
+                <w:rStyle w:val="pl-c"/>
+              </w:rPr>
+              <w:t>PREREG_VAL_DATE</w:t>
+            </w:r>
+            <w:r>
+              <w:t xml:space="preserve"> </w:t>
+            </w:r>
+            <w:r>
+              <w:t xml:space="preserve">or </w:t>
+            </w:r>
+            <w:r>
+              <w:t>REG_VAL_DATE</w:t>
+            </w:r>
+          </w:p>
+        </w:tc>
+        <w:tc>
+          <w:tcPr>
+            <w:tcW w:w="1260" w:type="dxa"/>
+          </w:tcPr>
+          <w:p>
+            <w:pPr>
+              <w:cnfStyle w:val="000000100000" w:firstRow="0" w:lastRow="0" w:firstColumn="0" w:lastColumn="0" w:oddVBand="0" w:evenVBand="0" w:oddHBand="1" w:evenHBand="0" w:firstRowFirstColumn="0" w:firstRowLastColumn="0" w:lastRowFirstColumn="0" w:lastRowLastColumn="0"/>
+            </w:pPr>
+            <w:r>
+              <w:t>Routine</w:t>
+            </w:r>
+          </w:p>
+        </w:tc>
+        <w:tc>
+          <w:tcPr>
+            <w:tcW w:w="995" w:type="dxa"/>
+          </w:tcPr>
+          <w:p>
+            <w:pPr>
+              <w:cnfStyle w:val="000000100000" w:firstRow="0" w:lastRow="0" w:firstColumn="0" w:lastColumn="0" w:oddVBand="0" w:evenVBand="0" w:oddHBand="1" w:evenHBand="0" w:firstRowFirstColumn="0" w:firstRowLastColumn="0" w:lastRowFirstColumn="0" w:lastRowLastColumn="0"/>
+            </w:pPr>
+            <w:r>
+              <w:t>SQL</w:t>
+            </w:r>
+          </w:p>
+        </w:tc>
+      </w:tr>
+      <w:tr>
+        <w:tc>
+          <w:tcPr>
+            <w:cnfStyle w:val="001000000000" w:firstRow="0" w:lastRow="0" w:firstColumn="1" w:lastColumn="0" w:oddVBand="0" w:evenVBand="0" w:oddHBand="0" w:evenHBand="0" w:firstRowFirstColumn="0" w:firstRowLastColumn="0" w:lastRowFirstColumn="0" w:lastRowLastColumn="0"/>
+            <w:tcW w:w="3415" w:type="dxa"/>
+          </w:tcPr>
+          <w:p>
+            <w:r>
+              <w:t>Readmit</w:t>
+            </w:r>
+          </w:p>
+        </w:tc>
+        <w:tc>
+          <w:tcPr>
+            <w:tcW w:w="5130" w:type="dxa"/>
+          </w:tcPr>
+          <w:p>
+            <w:pPr>
+              <w:cnfStyle w:val="000000000000" w:firstRow="0" w:lastRow="0" w:firstColumn="0" w:lastColumn="0" w:oddVBand="0" w:evenVBand="0" w:oddHBand="0" w:evenHBand="0" w:firstRowFirstColumn="0" w:firstRowLastColumn="0" w:lastRowFirstColumn="0" w:lastRowLastColumn="0"/>
+            </w:pPr>
+            <w:r>
+              <w:t>Derived from COLLEGE_ATTEND.</w:t>
+            </w:r>
+          </w:p>
+        </w:tc>
+        <w:tc>
+          <w:tcPr>
+            <w:tcW w:w="1260" w:type="dxa"/>
+          </w:tcPr>
+          <w:p>
+            <w:pPr>
+              <w:cnfStyle w:val="000000000000" w:firstRow="0" w:lastRow="0" w:firstColumn="0" w:lastColumn="0" w:oddVBand="0" w:evenVBand="0" w:oddHBand="0" w:evenHBand="0" w:firstRowFirstColumn="0" w:firstRowLastColumn="0" w:lastRowFirstColumn="0" w:lastRowLastColumn="0"/>
+            </w:pPr>
+            <w:r>
+              <w:t>Routine</w:t>
+            </w:r>
+          </w:p>
+        </w:tc>
+        <w:tc>
+          <w:tcPr>
+            <w:tcW w:w="995" w:type="dxa"/>
+          </w:tcPr>
+          <w:p>
+            <w:pPr>
+              <w:cnfStyle w:val="000000000000" w:firstRow="0" w:lastRow="0" w:firstColumn="0" w:lastColumn="0" w:oddVBand="0" w:evenVBand="0" w:oddHBand="0" w:evenHBand="0" w:firstRowFirstColumn="0" w:firstRowLastColumn="0" w:lastRowFirstColumn="0" w:lastRowLastColumn="0"/>
+            </w:pPr>
+            <w:r>
+              <w:t>SQL</w:t>
+            </w:r>
+          </w:p>
+        </w:tc>
+      </w:tr>
+      <w:tr>
+        <w:trPr>
+          <w:cnfStyle w:val="000000100000" w:firstRow="0" w:lastRow="0" w:firstColumn="0" w:lastColumn="0" w:oddVBand="0" w:evenVBand="0" w:oddHBand="1" w:evenHBand="0" w:firstRowFirstColumn="0" w:firstRowLastColumn="0" w:lastRowFirstColumn="0" w:lastRowLastColumn="0"/>
+        </w:trPr>
+        <w:tc>
+          <w:tcPr>
+            <w:cnfStyle w:val="001000000000" w:firstRow="0" w:lastRow="0" w:firstColumn="1" w:lastColumn="0" w:oddVBand="0" w:evenVBand="0" w:oddHBand="0" w:evenHBand="0" w:firstRowFirstColumn="0" w:firstRowLastColumn="0" w:lastRowFirstColumn="0" w:lastRowLastColumn="0"/>
+            <w:tcW w:w="3415" w:type="dxa"/>
+          </w:tcPr>
+          <w:p>
+            <w:r>
+              <w:t>Withdrawn</w:t>
+            </w:r>
+          </w:p>
+        </w:tc>
+        <w:tc>
+          <w:tcPr>
+            <w:tcW w:w="5130" w:type="dxa"/>
+          </w:tcPr>
+          <w:p>
+            <w:pPr>
+              <w:cnfStyle w:val="000000100000" w:firstRow="0" w:lastRow="0" w:firstColumn="0" w:lastColumn="0" w:oddVBand="0" w:evenVBand="0" w:oddHBand="1" w:evenHBand="0" w:firstRowFirstColumn="0" w:firstRowLastColumn="0" w:lastRowFirstColumn="0" w:lastRowLastColumn="0"/>
+            </w:pPr>
+            <w:r>
+              <w:t>Derived from ENROLL_SEPARATION.</w:t>
+            </w:r>
+          </w:p>
+        </w:tc>
+        <w:tc>
+          <w:tcPr>
+            <w:tcW w:w="1260" w:type="dxa"/>
+          </w:tcPr>
+          <w:p>
+            <w:pPr>
+              <w:cnfStyle w:val="000000100000" w:firstRow="0" w:lastRow="0" w:firstColumn="0" w:lastColumn="0" w:oddVBand="0" w:evenVBand="0" w:oddHBand="1" w:evenHBand="0" w:firstRowFirstColumn="0" w:firstRowLastColumn="0" w:lastRowFirstColumn="0" w:lastRowLastColumn="0"/>
+            </w:pPr>
+            <w:r>
+              <w:t>Routine</w:t>
+            </w:r>
+          </w:p>
+        </w:tc>
+        <w:tc>
+          <w:tcPr>
+            <w:tcW w:w="995" w:type="dxa"/>
+          </w:tcPr>
+          <w:p>
+            <w:pPr>
+              <w:cnfStyle w:val="000000100000" w:firstRow="0" w:lastRow="0" w:firstColumn="0" w:lastColumn="0" w:oddVBand="0" w:evenVBand="0" w:oddHBand="1" w:evenHBand="0" w:firstRowFirstColumn="0" w:firstRowLastColumn="0" w:lastRowFirstColumn="0" w:lastRowLastColumn="0"/>
+            </w:pPr>
+            <w:r>
+              <w:t>SQL</w:t>
+            </w:r>
+          </w:p>
+        </w:tc>
+      </w:tr>
+      <w:tr>
+        <w:tc>
+          <w:tcPr>
+            <w:cnfStyle w:val="001000000000" w:firstRow="0" w:lastRow="0" w:firstColumn="1" w:lastColumn="0" w:oddVBand="0" w:evenVBand="0" w:oddHBand="0" w:evenHBand="0" w:firstRowFirstColumn="0" w:firstRowLastColumn="0" w:lastRowFirstColumn="0" w:lastRowLastColumn="0"/>
+            <w:tcW w:w="3415" w:type="dxa"/>
+          </w:tcPr>
+          <w:p>
+            <w:r>
+              <w:t>Campus Email</w:t>
+            </w:r>
+          </w:p>
+        </w:tc>
+        <w:tc>
+          <w:tcPr>
+            <w:tcW w:w="5130" w:type="dxa"/>
+          </w:tcPr>
+          <w:p>
+            <w:pPr>
+              <w:cnfStyle w:val="000000000000" w:firstRow="0" w:lastRow="0" w:firstColumn="0" w:lastColumn="0" w:oddVBand="0" w:evenVBand="0" w:oddHBand="0" w:evenHBand="0" w:firstRowFirstColumn="0" w:firstRowLastColumn="0" w:lastRowFirstColumn="0" w:lastRowLastColumn="0"/>
+            </w:pPr>
+          </w:p>
+        </w:tc>
+        <w:tc>
+          <w:tcPr>
+            <w:tcW w:w="1260" w:type="dxa"/>
+          </w:tcPr>
+          <w:p>
+            <w:pPr>
+              <w:cnfStyle w:val="000000000000" w:firstRow="0" w:lastRow="0" w:firstColumn="0" w:lastColumn="0" w:oddVBand="0" w:evenVBand="0" w:oddHBand="0" w:evenHBand="0" w:firstRowFirstColumn="0" w:firstRowLastColumn="0" w:lastRowFirstColumn="0" w:lastRowLastColumn="0"/>
+            </w:pPr>
+          </w:p>
+        </w:tc>
+        <w:tc>
+          <w:tcPr>
+            <w:tcW w:w="995" w:type="dxa"/>
+          </w:tcPr>
+          <w:p>
+            <w:pPr>
+              <w:cnfStyle w:val="000000000000" w:firstRow="0" w:lastRow="0" w:firstColumn="0" w:lastColumn="0" w:oddVBand="0" w:evenVBand="0" w:oddHBand="0" w:evenHBand="0" w:firstRowFirstColumn="0" w:firstRowLastColumn="0" w:lastRowFirstColumn="0" w:lastRowLastColumn="0"/>
             </w:pPr>
             <w:r>
               <w:t>SQL</w:t>
@@ -2710,7 +3055,7 @@
 </file>
 
 <file path=word/endnotes.xml><?xml version="1.0" encoding="utf-8"?>
-<w:endnotes xmlns:wpc="http://schemas.microsoft.com/office/word/2010/wordprocessingCanvas" xmlns:cx="http://schemas.microsoft.com/office/drawing/2014/chartex" xmlns:cx1="http://schemas.microsoft.com/office/drawing/2015/9/8/chartex" xmlns:cx2="http://schemas.microsoft.com/office/drawing/2015/10/21/chartex" xmlns:cx3="http://schemas.microsoft.com/office/drawing/2016/5/9/chartex" xmlns:cx4="http://schemas.microsoft.com/office/drawing/2016/5/10/chartex" xmlns:cx5="http://schemas.microsoft.com/office/drawing/2016/5/11/chartex" xmlns:cx6="http://schemas.microsoft.com/office/drawing/2016/5/12/chartex" xmlns:cx7="http://schemas.microsoft.com/office/drawing/2016/5/13/chartex" xmlns:cx8="http://schemas.microsoft.com/office/drawing/2016/5/14/chartex" xmlns:mc="http://schemas.openxmlformats.org/markup-compatibility/2006" xmlns:aink="http://schemas.microsoft.com/office/drawing/2016/ink" xmlns:am3d="http://schemas.microsoft.com/office/drawing/2017/model3d" xmlns:o="urn:schemas-microsoft-com:office:office" xmlns:r="http://schemas.openxmlformats.org/officeDocument/2006/relationships" xmlns:m="http://schemas.openxmlformats.org/officeDocument/2006/math" xmlns:v="urn:schemas-microsoft-com:vml" xmlns:wp14="http://schemas.microsoft.com/office/word/2010/wordprocessingDrawing" xmlns:wp="http://schemas.openxmlformats.org/drawingml/2006/wordprocessingDrawing" xmlns:w10="urn:schemas-microsoft-com:office:word" xmlns:w="http://schemas.openxmlformats.org/wordprocessingml/2006/main" xmlns:w14="http://schemas.microsoft.com/office/word/2010/wordml" xmlns:w15="http://schemas.microsoft.com/office/word/2012/wordml" xmlns:w16cid="http://schemas.microsoft.com/office/word/2016/wordml/cid" xmlns:w16se="http://schemas.microsoft.com/office/word/2015/wordml/symex" xmlns:wpg="http://schemas.microsoft.com/office/word/2010/wordprocessingGroup" xmlns:wpi="http://schemas.microsoft.com/office/word/2010/wordprocessingInk" xmlns:wne="http://schemas.microsoft.com/office/word/2006/wordml" xmlns:wps="http://schemas.microsoft.com/office/word/2010/wordprocessingShape" mc:Ignorable="w14 w15 w16se w16cid wp14">
+<w:endnotes xmlns:wpc="http://schemas.microsoft.com/office/word/2010/wordprocessingCanvas" xmlns:cx="http://schemas.microsoft.com/office/drawing/2014/chartex" xmlns:cx1="http://schemas.microsoft.com/office/drawing/2015/9/8/chartex" xmlns:cx2="http://schemas.microsoft.com/office/drawing/2015/10/21/chartex" xmlns:cx3="http://schemas.microsoft.com/office/drawing/2016/5/9/chartex" xmlns:cx4="http://schemas.microsoft.com/office/drawing/2016/5/10/chartex" xmlns:cx5="http://schemas.microsoft.com/office/drawing/2016/5/11/chartex" xmlns:cx6="http://schemas.microsoft.com/office/drawing/2016/5/12/chartex" xmlns:cx7="http://schemas.microsoft.com/office/drawing/2016/5/13/chartex" xmlns:cx8="http://schemas.microsoft.com/office/drawing/2016/5/14/chartex" xmlns:mc="http://schemas.openxmlformats.org/markup-compatibility/2006" xmlns:aink="http://schemas.microsoft.com/office/drawing/2016/ink" xmlns:am3d="http://schemas.microsoft.com/office/drawing/2017/model3d" xmlns:o="urn:schemas-microsoft-com:office:office" xmlns:r="http://schemas.openxmlformats.org/officeDocument/2006/relationships" xmlns:m="http://schemas.openxmlformats.org/officeDocument/2006/math" xmlns:v="urn:schemas-microsoft-com:vml" xmlns:wp14="http://schemas.microsoft.com/office/word/2010/wordprocessingDrawing" xmlns:wp="http://schemas.openxmlformats.org/drawingml/2006/wordprocessingDrawing" xmlns:w10="urn:schemas-microsoft-com:office:word" xmlns:w="http://schemas.openxmlformats.org/wordprocessingml/2006/main" xmlns:w14="http://schemas.microsoft.com/office/word/2010/wordml" xmlns:w15="http://schemas.microsoft.com/office/word/2012/wordml" xmlns:w16cex="http://schemas.microsoft.com/office/word/2018/wordml/cex" xmlns:w16cid="http://schemas.microsoft.com/office/word/2016/wordml/cid" xmlns:w16="http://schemas.microsoft.com/office/word/2018/wordml" xmlns:w16se="http://schemas.microsoft.com/office/word/2015/wordml/symex" xmlns:wpg="http://schemas.microsoft.com/office/word/2010/wordprocessingGroup" xmlns:wpi="http://schemas.microsoft.com/office/word/2010/wordprocessingInk" xmlns:wne="http://schemas.microsoft.com/office/word/2006/wordml" xmlns:wps="http://schemas.microsoft.com/office/word/2010/wordprocessingShape" mc:Ignorable="w14 w15 w16se w16cid w16 w16cex wp14">
   <w:endnote w:type="separator" w:id="-1">
     <w:p>
       <w:pPr>
@@ -2735,7 +3080,7 @@
 </file>
 
 <file path=word/footnotes.xml><?xml version="1.0" encoding="utf-8"?>
-<w:footnotes xmlns:wpc="http://schemas.microsoft.com/office/word/2010/wordprocessingCanvas" xmlns:cx="http://schemas.microsoft.com/office/drawing/2014/chartex" xmlns:cx1="http://schemas.microsoft.com/office/drawing/2015/9/8/chartex" xmlns:cx2="http://schemas.microsoft.com/office/drawing/2015/10/21/chartex" xmlns:cx3="http://schemas.microsoft.com/office/drawing/2016/5/9/chartex" xmlns:cx4="http://schemas.microsoft.com/office/drawing/2016/5/10/chartex" xmlns:cx5="http://schemas.microsoft.com/office/drawing/2016/5/11/chartex" xmlns:cx6="http://schemas.microsoft.com/office/drawing/2016/5/12/chartex" xmlns:cx7="http://schemas.microsoft.com/office/drawing/2016/5/13/chartex" xmlns:cx8="http://schemas.microsoft.com/office/drawing/2016/5/14/chartex" xmlns:mc="http://schemas.openxmlformats.org/markup-compatibility/2006" xmlns:aink="http://schemas.microsoft.com/office/drawing/2016/ink" xmlns:am3d="http://schemas.microsoft.com/office/drawing/2017/model3d" xmlns:o="urn:schemas-microsoft-com:office:office" xmlns:r="http://schemas.openxmlformats.org/officeDocument/2006/relationships" xmlns:m="http://schemas.openxmlformats.org/officeDocument/2006/math" xmlns:v="urn:schemas-microsoft-com:vml" xmlns:wp14="http://schemas.microsoft.com/office/word/2010/wordprocessingDrawing" xmlns:wp="http://schemas.openxmlformats.org/drawingml/2006/wordprocessingDrawing" xmlns:w10="urn:schemas-microsoft-com:office:word" xmlns:w="http://schemas.openxmlformats.org/wordprocessingml/2006/main" xmlns:w14="http://schemas.microsoft.com/office/word/2010/wordml" xmlns:w15="http://schemas.microsoft.com/office/word/2012/wordml" xmlns:w16cid="http://schemas.microsoft.com/office/word/2016/wordml/cid" xmlns:w16se="http://schemas.microsoft.com/office/word/2015/wordml/symex" xmlns:wpg="http://schemas.microsoft.com/office/word/2010/wordprocessingGroup" xmlns:wpi="http://schemas.microsoft.com/office/word/2010/wordprocessingInk" xmlns:wne="http://schemas.microsoft.com/office/word/2006/wordml" xmlns:wps="http://schemas.microsoft.com/office/word/2010/wordprocessingShape" mc:Ignorable="w14 w15 w16se w16cid wp14">
+<w:footnotes xmlns:wpc="http://schemas.microsoft.com/office/word/2010/wordprocessingCanvas" xmlns:cx="http://schemas.microsoft.com/office/drawing/2014/chartex" xmlns:cx1="http://schemas.microsoft.com/office/drawing/2015/9/8/chartex" xmlns:cx2="http://schemas.microsoft.com/office/drawing/2015/10/21/chartex" xmlns:cx3="http://schemas.microsoft.com/office/drawing/2016/5/9/chartex" xmlns:cx4="http://schemas.microsoft.com/office/drawing/2016/5/10/chartex" xmlns:cx5="http://schemas.microsoft.com/office/drawing/2016/5/11/chartex" xmlns:cx6="http://schemas.microsoft.com/office/drawing/2016/5/12/chartex" xmlns:cx7="http://schemas.microsoft.com/office/drawing/2016/5/13/chartex" xmlns:cx8="http://schemas.microsoft.com/office/drawing/2016/5/14/chartex" xmlns:mc="http://schemas.openxmlformats.org/markup-compatibility/2006" xmlns:aink="http://schemas.microsoft.com/office/drawing/2016/ink" xmlns:am3d="http://schemas.microsoft.com/office/drawing/2017/model3d" xmlns:o="urn:schemas-microsoft-com:office:office" xmlns:r="http://schemas.openxmlformats.org/officeDocument/2006/relationships" xmlns:m="http://schemas.openxmlformats.org/officeDocument/2006/math" xmlns:v="urn:schemas-microsoft-com:vml" xmlns:wp14="http://schemas.microsoft.com/office/word/2010/wordprocessingDrawing" xmlns:wp="http://schemas.openxmlformats.org/drawingml/2006/wordprocessingDrawing" xmlns:w10="urn:schemas-microsoft-com:office:word" xmlns:w="http://schemas.openxmlformats.org/wordprocessingml/2006/main" xmlns:w14="http://schemas.microsoft.com/office/word/2010/wordml" xmlns:w15="http://schemas.microsoft.com/office/word/2012/wordml" xmlns:w16cex="http://schemas.microsoft.com/office/word/2018/wordml/cex" xmlns:w16cid="http://schemas.microsoft.com/office/word/2016/wordml/cid" xmlns:w16="http://schemas.microsoft.com/office/word/2018/wordml" xmlns:w16se="http://schemas.microsoft.com/office/word/2015/wordml/symex" xmlns:wpg="http://schemas.microsoft.com/office/word/2010/wordprocessingGroup" xmlns:wpi="http://schemas.microsoft.com/office/word/2010/wordprocessingInk" xmlns:wne="http://schemas.microsoft.com/office/word/2006/wordml" xmlns:wps="http://schemas.microsoft.com/office/word/2010/wordprocessingShape" mc:Ignorable="w14 w15 w16se w16cid w16 w16cex wp14">
   <w:footnote w:type="separator" w:id="-1">
     <w:p>
       <w:pPr>
@@ -2760,21 +3105,27 @@
 </file>
 
 <file path=word/header1.xml><?xml version="1.0" encoding="utf-8"?>
-<w:hdr xmlns:wpc="http://schemas.microsoft.com/office/word/2010/wordprocessingCanvas" xmlns:cx="http://schemas.microsoft.com/office/drawing/2014/chartex" xmlns:cx1="http://schemas.microsoft.com/office/drawing/2015/9/8/chartex" xmlns:cx2="http://schemas.microsoft.com/office/drawing/2015/10/21/chartex" xmlns:cx3="http://schemas.microsoft.com/office/drawing/2016/5/9/chartex" xmlns:cx4="http://schemas.microsoft.com/office/drawing/2016/5/10/chartex" xmlns:cx5="http://schemas.microsoft.com/office/drawing/2016/5/11/chartex" xmlns:cx6="http://schemas.microsoft.com/office/drawing/2016/5/12/chartex" xmlns:cx7="http://schemas.microsoft.com/office/drawing/2016/5/13/chartex" xmlns:cx8="http://schemas.microsoft.com/office/drawing/2016/5/14/chartex" xmlns:mc="http://schemas.openxmlformats.org/markup-compatibility/2006" xmlns:aink="http://schemas.microsoft.com/office/drawing/2016/ink" xmlns:am3d="http://schemas.microsoft.com/office/drawing/2017/model3d" xmlns:o="urn:schemas-microsoft-com:office:office" xmlns:r="http://schemas.openxmlformats.org/officeDocument/2006/relationships" xmlns:m="http://schemas.openxmlformats.org/officeDocument/2006/math" xmlns:v="urn:schemas-microsoft-com:vml" xmlns:wp14="http://schemas.microsoft.com/office/word/2010/wordprocessingDrawing" xmlns:wp="http://schemas.openxmlformats.org/drawingml/2006/wordprocessingDrawing" xmlns:w10="urn:schemas-microsoft-com:office:word" xmlns:w="http://schemas.openxmlformats.org/wordprocessingml/2006/main" xmlns:w14="http://schemas.microsoft.com/office/word/2010/wordml" xmlns:w15="http://schemas.microsoft.com/office/word/2012/wordml" xmlns:w16cid="http://schemas.microsoft.com/office/word/2016/wordml/cid" xmlns:w16se="http://schemas.microsoft.com/office/word/2015/wordml/symex" xmlns:wpg="http://schemas.microsoft.com/office/word/2010/wordprocessingGroup" xmlns:wpi="http://schemas.microsoft.com/office/word/2010/wordprocessingInk" xmlns:wne="http://schemas.microsoft.com/office/word/2006/wordml" xmlns:wps="http://schemas.microsoft.com/office/word/2010/wordprocessingShape" mc:Ignorable="w14 w15 w16se w16cid wp14">
+<w:hdr xmlns:wpc="http://schemas.microsoft.com/office/word/2010/wordprocessingCanvas" xmlns:cx="http://schemas.microsoft.com/office/drawing/2014/chartex" xmlns:cx1="http://schemas.microsoft.com/office/drawing/2015/9/8/chartex" xmlns:cx2="http://schemas.microsoft.com/office/drawing/2015/10/21/chartex" xmlns:cx3="http://schemas.microsoft.com/office/drawing/2016/5/9/chartex" xmlns:cx4="http://schemas.microsoft.com/office/drawing/2016/5/10/chartex" xmlns:cx5="http://schemas.microsoft.com/office/drawing/2016/5/11/chartex" xmlns:cx6="http://schemas.microsoft.com/office/drawing/2016/5/12/chartex" xmlns:cx7="http://schemas.microsoft.com/office/drawing/2016/5/13/chartex" xmlns:cx8="http://schemas.microsoft.com/office/drawing/2016/5/14/chartex" xmlns:mc="http://schemas.openxmlformats.org/markup-compatibility/2006" xmlns:aink="http://schemas.microsoft.com/office/drawing/2016/ink" xmlns:am3d="http://schemas.microsoft.com/office/drawing/2017/model3d" xmlns:o="urn:schemas-microsoft-com:office:office" xmlns:r="http://schemas.openxmlformats.org/officeDocument/2006/relationships" xmlns:m="http://schemas.openxmlformats.org/officeDocument/2006/math" xmlns:v="urn:schemas-microsoft-com:vml" xmlns:wp14="http://schemas.microsoft.com/office/word/2010/wordprocessingDrawing" xmlns:wp="http://schemas.openxmlformats.org/drawingml/2006/wordprocessingDrawing" xmlns:w10="urn:schemas-microsoft-com:office:word" xmlns:w="http://schemas.openxmlformats.org/wordprocessingml/2006/main" xmlns:w14="http://schemas.microsoft.com/office/word/2010/wordml" xmlns:w15="http://schemas.microsoft.com/office/word/2012/wordml" xmlns:w16cex="http://schemas.microsoft.com/office/word/2018/wordml/cex" xmlns:w16cid="http://schemas.microsoft.com/office/word/2016/wordml/cid" xmlns:w16="http://schemas.microsoft.com/office/word/2018/wordml" xmlns:w16se="http://schemas.microsoft.com/office/word/2015/wordml/symex" xmlns:wpg="http://schemas.microsoft.com/office/word/2010/wordprocessingGroup" xmlns:wpi="http://schemas.microsoft.com/office/word/2010/wordprocessingInk" xmlns:wne="http://schemas.microsoft.com/office/word/2006/wordml" xmlns:wps="http://schemas.microsoft.com/office/word/2010/wordprocessingShape" mc:Ignorable="w14 w15 w16se w16cid w16 w16cex wp14">
   <w:p>
     <w:pPr>
       <w:pStyle w:val="Header"/>
       <w:jc w:val="right"/>
     </w:pPr>
     <w:r>
-      <w:t>Updated 2019-11-14 by Wyatt Best</w:t>
+      <w:t xml:space="preserve">Updated </w:t>
+    </w:r>
+    <w:r>
+      <w:t>2020-09-24</w:t>
+    </w:r>
+    <w:r>
+      <w:t xml:space="preserve"> by Wyatt Best</w:t>
     </w:r>
   </w:p>
 </w:hdr>
 </file>
 
 <file path=word/numbering.xml><?xml version="1.0" encoding="utf-8"?>
-<w:numbering xmlns:wpc="http://schemas.microsoft.com/office/word/2010/wordprocessingCanvas" xmlns:cx="http://schemas.microsoft.com/office/drawing/2014/chartex" xmlns:cx1="http://schemas.microsoft.com/office/drawing/2015/9/8/chartex" xmlns:cx2="http://schemas.microsoft.com/office/drawing/2015/10/21/chartex" xmlns:cx3="http://schemas.microsoft.com/office/drawing/2016/5/9/chartex" xmlns:cx4="http://schemas.microsoft.com/office/drawing/2016/5/10/chartex" xmlns:cx5="http://schemas.microsoft.com/office/drawing/2016/5/11/chartex" xmlns:cx6="http://schemas.microsoft.com/office/drawing/2016/5/12/chartex" xmlns:cx7="http://schemas.microsoft.com/office/drawing/2016/5/13/chartex" xmlns:cx8="http://schemas.microsoft.com/office/drawing/2016/5/14/chartex" xmlns:mc="http://schemas.openxmlformats.org/markup-compatibility/2006" xmlns:aink="http://schemas.microsoft.com/office/drawing/2016/ink" xmlns:am3d="http://schemas.microsoft.com/office/drawing/2017/model3d" xmlns:o="urn:schemas-microsoft-com:office:office" xmlns:r="http://schemas.openxmlformats.org/officeDocument/2006/relationships" xmlns:m="http://schemas.openxmlformats.org/officeDocument/2006/math" xmlns:v="urn:schemas-microsoft-com:vml" xmlns:wp14="http://schemas.microsoft.com/office/word/2010/wordprocessingDrawing" xmlns:wp="http://schemas.openxmlformats.org/drawingml/2006/wordprocessingDrawing" xmlns:w10="urn:schemas-microsoft-com:office:word" xmlns:w="http://schemas.openxmlformats.org/wordprocessingml/2006/main" xmlns:w14="http://schemas.microsoft.com/office/word/2010/wordml" xmlns:w15="http://schemas.microsoft.com/office/word/2012/wordml" xmlns:w16cid="http://schemas.microsoft.com/office/word/2016/wordml/cid" xmlns:w16se="http://schemas.microsoft.com/office/word/2015/wordml/symex" xmlns:wpg="http://schemas.microsoft.com/office/word/2010/wordprocessingGroup" xmlns:wpi="http://schemas.microsoft.com/office/word/2010/wordprocessingInk" xmlns:wne="http://schemas.microsoft.com/office/word/2006/wordml" xmlns:wps="http://schemas.microsoft.com/office/word/2010/wordprocessingShape" mc:Ignorable="w14 w15 w16se w16cid wp14">
+<w:numbering xmlns:wpc="http://schemas.microsoft.com/office/word/2010/wordprocessingCanvas" xmlns:cx="http://schemas.microsoft.com/office/drawing/2014/chartex" xmlns:cx1="http://schemas.microsoft.com/office/drawing/2015/9/8/chartex" xmlns:cx2="http://schemas.microsoft.com/office/drawing/2015/10/21/chartex" xmlns:cx3="http://schemas.microsoft.com/office/drawing/2016/5/9/chartex" xmlns:cx4="http://schemas.microsoft.com/office/drawing/2016/5/10/chartex" xmlns:cx5="http://schemas.microsoft.com/office/drawing/2016/5/11/chartex" xmlns:cx6="http://schemas.microsoft.com/office/drawing/2016/5/12/chartex" xmlns:cx7="http://schemas.microsoft.com/office/drawing/2016/5/13/chartex" xmlns:cx8="http://schemas.microsoft.com/office/drawing/2016/5/14/chartex" xmlns:mc="http://schemas.openxmlformats.org/markup-compatibility/2006" xmlns:aink="http://schemas.microsoft.com/office/drawing/2016/ink" xmlns:am3d="http://schemas.microsoft.com/office/drawing/2017/model3d" xmlns:o="urn:schemas-microsoft-com:office:office" xmlns:r="http://schemas.openxmlformats.org/officeDocument/2006/relationships" xmlns:m="http://schemas.openxmlformats.org/officeDocument/2006/math" xmlns:v="urn:schemas-microsoft-com:vml" xmlns:wp14="http://schemas.microsoft.com/office/word/2010/wordprocessingDrawing" xmlns:wp="http://schemas.openxmlformats.org/drawingml/2006/wordprocessingDrawing" xmlns:w10="urn:schemas-microsoft-com:office:word" xmlns:w="http://schemas.openxmlformats.org/wordprocessingml/2006/main" xmlns:w14="http://schemas.microsoft.com/office/word/2010/wordml" xmlns:w15="http://schemas.microsoft.com/office/word/2012/wordml" xmlns:w16cex="http://schemas.microsoft.com/office/word/2018/wordml/cex" xmlns:w16cid="http://schemas.microsoft.com/office/word/2016/wordml/cid" xmlns:w16="http://schemas.microsoft.com/office/word/2018/wordml" xmlns:w16se="http://schemas.microsoft.com/office/word/2015/wordml/symex" xmlns:wpg="http://schemas.microsoft.com/office/word/2010/wordprocessingGroup" xmlns:wpi="http://schemas.microsoft.com/office/word/2010/wordprocessingInk" xmlns:wne="http://schemas.microsoft.com/office/word/2006/wordml" xmlns:wps="http://schemas.microsoft.com/office/word/2010/wordprocessingShape" mc:Ignorable="w14 w15 w16se w16cid w16 w16cex wp14">
   <w:abstractNum w:abstractNumId="0" w15:restartNumberingAfterBreak="0">
     <w:nsid w:val="22EF64B4"/>
     <w:multiLevelType w:val="hybridMultilevel"/>
@@ -2895,7 +3246,7 @@
 </file>
 
 <file path=word/styles.xml><?xml version="1.0" encoding="utf-8"?>
-<w:styles xmlns:mc="http://schemas.openxmlformats.org/markup-compatibility/2006" xmlns:r="http://schemas.openxmlformats.org/officeDocument/2006/relationships" xmlns:w="http://schemas.openxmlformats.org/wordprocessingml/2006/main" xmlns:w14="http://schemas.microsoft.com/office/word/2010/wordml" xmlns:w15="http://schemas.microsoft.com/office/word/2012/wordml" xmlns:w16cid="http://schemas.microsoft.com/office/word/2016/wordml/cid" xmlns:w16se="http://schemas.microsoft.com/office/word/2015/wordml/symex" mc:Ignorable="w14 w15 w16se w16cid">
+<w:styles xmlns:mc="http://schemas.openxmlformats.org/markup-compatibility/2006" xmlns:r="http://schemas.openxmlformats.org/officeDocument/2006/relationships" xmlns:w="http://schemas.openxmlformats.org/wordprocessingml/2006/main" xmlns:w14="http://schemas.microsoft.com/office/word/2010/wordml" xmlns:w15="http://schemas.microsoft.com/office/word/2012/wordml" xmlns:w16cex="http://schemas.microsoft.com/office/word/2018/wordml/cex" xmlns:w16cid="http://schemas.microsoft.com/office/word/2016/wordml/cid" xmlns:w16="http://schemas.microsoft.com/office/word/2018/wordml" xmlns:w16se="http://schemas.microsoft.com/office/word/2015/wordml/symex" mc:Ignorable="w14 w15 w16se w16cid w16 w16cex">
   <w:docDefaults>
     <w:rPrDefault>
       <w:rPr>
@@ -3558,6 +3909,11 @@
       </w:tcPr>
     </w:tblStylePr>
   </w:style>
+  <w:style w:type="character" w:customStyle="1" w:styleId="pl-c">
+    <w:name w:val="pl-c"/>
+    <w:basedOn w:val="DefaultParagraphFont"/>
+    <w:rsid w:val="00DC3BC0"/>
+  </w:style>
 </w:styles>
 </file>
 

--- a/PowerSlate Integration Fields.docx
+++ b/PowerSlate Integration Fields.docx
@@ -165,6 +165,7 @@
               <w:tab w:val="right" w:leader="dot" w:pos="10790"/>
             </w:tabs>
             <w:rPr>
+              <w:rFonts w:eastAsiaTheme="minorEastAsia"/>
               <w:noProof/>
             </w:rPr>
           </w:pPr>
@@ -177,13 +178,13 @@
           <w:r>
             <w:fldChar w:fldCharType="separate"/>
           </w:r>
-          <w:hyperlink w:anchor="_Toc24619132" w:history="1">
+          <w:hyperlink w:anchor="_Toc52979893" w:history="1">
             <w:r>
               <w:rPr>
                 <w:rStyle w:val="Hyperlink"/>
                 <w:noProof/>
               </w:rPr>
-              <w:t>Fields Passed from Slate &gt; PowerCampus on Initial Application Submission</w:t>
+              <w:t>Fields Passed Once from Slate &gt; PowerCampus on Initial Sync</w:t>
             </w:r>
             <w:r>
               <w:rPr>
@@ -204,7 +205,7 @@
                 <w:noProof/>
                 <w:webHidden/>
               </w:rPr>
-              <w:instrText xml:space="preserve"> PAGEREF _Toc24619132 \h </w:instrText>
+              <w:instrText xml:space="preserve"> PAGEREF _Toc52979893 \h </w:instrText>
             </w:r>
             <w:r>
               <w:rPr>
@@ -242,16 +243,17 @@
               <w:tab w:val="right" w:leader="dot" w:pos="10790"/>
             </w:tabs>
             <w:rPr>
+              <w:rFonts w:eastAsiaTheme="minorEastAsia"/>
               <w:noProof/>
             </w:rPr>
           </w:pPr>
-          <w:hyperlink w:anchor="_Toc24619133" w:history="1">
+          <w:hyperlink w:anchor="_Toc52979894" w:history="1">
             <w:r>
               <w:rPr>
                 <w:rStyle w:val="Hyperlink"/>
                 <w:noProof/>
               </w:rPr>
-              <w:t>Fields Passed from PowerCampus &gt; Slate on Initial Application Submission</w:t>
+              <w:t>Fields Updated from Slate &gt; PowerCampus for Each Sync</w:t>
             </w:r>
             <w:r>
               <w:rPr>
@@ -272,7 +274,7 @@
                 <w:noProof/>
                 <w:webHidden/>
               </w:rPr>
-              <w:instrText xml:space="preserve"> PAGEREF _Toc24619133 \h </w:instrText>
+              <w:instrText xml:space="preserve"> PAGEREF _Toc52979894 \h </w:instrText>
             </w:r>
             <w:r>
               <w:rPr>
@@ -310,30 +312,17 @@
               <w:tab w:val="right" w:leader="dot" w:pos="10790"/>
             </w:tabs>
             <w:rPr>
+              <w:rFonts w:eastAsiaTheme="minorEastAsia"/>
               <w:noProof/>
             </w:rPr>
           </w:pPr>
-          <w:hyperlink w:anchor="_Toc24619134" w:history="1">
+          <w:hyperlink w:anchor="_Toc52979895" w:history="1">
             <w:r>
               <w:rPr>
                 <w:rStyle w:val="Hyperlink"/>
                 <w:noProof/>
               </w:rPr>
-              <w:t>Fields Passed from Slate &gt; PowerCa</w:t>
-            </w:r>
-            <w:r>
-              <w:rPr>
-                <w:rStyle w:val="Hyperlink"/>
-                <w:noProof/>
-              </w:rPr>
-              <w:t>m</w:t>
-            </w:r>
-            <w:r>
-              <w:rPr>
-                <w:rStyle w:val="Hyperlink"/>
-                <w:noProof/>
-              </w:rPr>
-              <w:t>pus on Subsequent Syncs</w:t>
+              <w:t>Fields Passed from PowerCampus &gt; Slate</w:t>
             </w:r>
             <w:r>
               <w:rPr>
@@ -354,75 +343,7 @@
                 <w:noProof/>
                 <w:webHidden/>
               </w:rPr>
-              <w:instrText xml:space="preserve"> PAGEREF _Toc24619134 \h </w:instrText>
-            </w:r>
-            <w:r>
-              <w:rPr>
-                <w:noProof/>
-                <w:webHidden/>
-              </w:rPr>
-            </w:r>
-            <w:r>
-              <w:rPr>
-                <w:noProof/>
-                <w:webHidden/>
-              </w:rPr>
-              <w:fldChar w:fldCharType="separate"/>
-            </w:r>
-            <w:r>
-              <w:rPr>
-                <w:noProof/>
-                <w:webHidden/>
-              </w:rPr>
-              <w:t>2</w:t>
-            </w:r>
-            <w:r>
-              <w:rPr>
-                <w:noProof/>
-                <w:webHidden/>
-              </w:rPr>
-              <w:fldChar w:fldCharType="end"/>
-            </w:r>
-          </w:hyperlink>
-        </w:p>
-        <w:p>
-          <w:pPr>
-            <w:pStyle w:val="TOC1"/>
-            <w:tabs>
-              <w:tab w:val="right" w:leader="dot" w:pos="10790"/>
-            </w:tabs>
-            <w:rPr>
-              <w:noProof/>
-            </w:rPr>
-          </w:pPr>
-          <w:hyperlink w:anchor="_Toc24619135" w:history="1">
-            <w:r>
-              <w:rPr>
-                <w:rStyle w:val="Hyperlink"/>
-                <w:noProof/>
-              </w:rPr>
-              <w:t>Fields Passed from PowerCampus &gt; Slate on Subsequent Syncs</w:t>
-            </w:r>
-            <w:r>
-              <w:rPr>
-                <w:noProof/>
-                <w:webHidden/>
-              </w:rPr>
-              <w:tab/>
-            </w:r>
-            <w:r>
-              <w:rPr>
-                <w:noProof/>
-                <w:webHidden/>
-              </w:rPr>
-              <w:fldChar w:fldCharType="begin"/>
-            </w:r>
-            <w:r>
-              <w:rPr>
-                <w:noProof/>
-                <w:webHidden/>
-              </w:rPr>
-              <w:instrText xml:space="preserve"> PAGEREF _Toc24619135 \h </w:instrText>
+              <w:instrText xml:space="preserve"> PAGEREF _Toc52979895 \h </w:instrText>
             </w:r>
             <w:r>
               <w:rPr>
@@ -469,15 +390,21 @@
       <w:pPr>
         <w:pStyle w:val="Heading1"/>
       </w:pPr>
-      <w:bookmarkStart w:id="0" w:name="_Toc24619132"/>
+      <w:bookmarkStart w:id="0" w:name="_Toc52979893"/>
       <w:r>
         <w:t xml:space="preserve">Fields </w:t>
       </w:r>
       <w:r>
-        <w:t xml:space="preserve">Passed from Slate &gt; PowerCampus </w:t>
+        <w:t xml:space="preserve">Passed </w:t>
       </w:r>
       <w:r>
-        <w:t>on Initial Application Submission</w:t>
+        <w:t xml:space="preserve">Once </w:t>
+      </w:r>
+      <w:r>
+        <w:t>from Slate &gt; PowerCampus</w:t>
+      </w:r>
+      <w:r>
+        <w:t xml:space="preserve"> on Initial Sync</w:t>
       </w:r>
       <w:bookmarkEnd w:id="0"/>
     </w:p>
@@ -1899,13 +1826,19 @@
       <w:pPr>
         <w:pStyle w:val="Heading1"/>
       </w:pPr>
-      <w:bookmarkStart w:id="1" w:name="_Toc24619133"/>
+      <w:bookmarkStart w:id="1" w:name="_Toc52979894"/>
       <w:r>
         <w:lastRenderedPageBreak/>
-        <w:t xml:space="preserve">Fields Passed from PowerCampus &gt; Slate </w:t>
+        <w:t xml:space="preserve">Fields </w:t>
       </w:r>
       <w:r>
-        <w:t>on Initial Application Submission</w:t>
+        <w:t xml:space="preserve">Updated </w:t>
+      </w:r>
+      <w:r>
+        <w:t>from Slate &gt; PowerCampus</w:t>
+      </w:r>
+      <w:r>
+        <w:t xml:space="preserve"> for Each Sync</w:t>
       </w:r>
       <w:bookmarkEnd w:id="1"/>
     </w:p>
@@ -2028,201 +1961,6 @@
           </w:tcPr>
           <w:p>
             <w:r>
-              <w:t>PEOPLE_CODE_ID</w:t>
-            </w:r>
-          </w:p>
-        </w:tc>
-        <w:tc>
-          <w:tcPr>
-            <w:tcW w:w="5130" w:type="dxa"/>
-          </w:tcPr>
-          <w:p>
-            <w:pPr>
-              <w:cnfStyle w:val="000000100000" w:firstRow="0" w:lastRow="0" w:firstColumn="0" w:lastColumn="0" w:oddVBand="0" w:evenVBand="0" w:oddHBand="1" w:evenHBand="0" w:firstRowFirstColumn="0" w:firstRowLastColumn="0" w:lastRowFirstColumn="0" w:lastRowLastColumn="0"/>
-            </w:pPr>
-            <w:r>
-              <w:t xml:space="preserve">Only if application </w:t>
-            </w:r>
-            <w:r>
-              <w:t>is automatically processed through</w:t>
-            </w:r>
-            <w:r>
-              <w:t xml:space="preserve"> Handle Applications.</w:t>
-            </w:r>
-          </w:p>
-        </w:tc>
-        <w:tc>
-          <w:tcPr>
-            <w:tcW w:w="1260" w:type="dxa"/>
-          </w:tcPr>
-          <w:p>
-            <w:pPr>
-              <w:cnfStyle w:val="000000100000" w:firstRow="0" w:lastRow="0" w:firstColumn="0" w:lastColumn="0" w:oddVBand="0" w:evenVBand="0" w:oddHBand="1" w:evenHBand="0" w:firstRowFirstColumn="0" w:firstRowLastColumn="0" w:lastRowFirstColumn="0" w:lastRowLastColumn="0"/>
-            </w:pPr>
-          </w:p>
-        </w:tc>
-        <w:tc>
-          <w:tcPr>
-            <w:tcW w:w="995" w:type="dxa"/>
-          </w:tcPr>
-          <w:p>
-            <w:pPr>
-              <w:cnfStyle w:val="000000100000" w:firstRow="0" w:lastRow="0" w:firstColumn="0" w:lastColumn="0" w:oddVBand="0" w:evenVBand="0" w:oddHBand="1" w:evenHBand="0" w:firstRowFirstColumn="0" w:firstRowLastColumn="0" w:lastRowFirstColumn="0" w:lastRowLastColumn="0"/>
-            </w:pPr>
-            <w:r>
-              <w:t>API</w:t>
-            </w:r>
-          </w:p>
-        </w:tc>
-      </w:tr>
-    </w:tbl>
-    <w:p>
-      <w:pPr>
-        <w:jc w:val="center"/>
-        <w:rPr>
-          <w:b/>
-          <w:bCs/>
-        </w:rPr>
-      </w:pPr>
-    </w:p>
-    <w:p>
-      <w:pPr>
-        <w:pStyle w:val="Heading1"/>
-      </w:pPr>
-      <w:bookmarkStart w:id="2" w:name="_Toc24619134"/>
-      <w:r>
-        <w:t xml:space="preserve">Fields </w:t>
-      </w:r>
-      <w:r>
-        <w:t xml:space="preserve">Passed from Slate &gt; PowerCampus </w:t>
-      </w:r>
-      <w:r>
-        <w:t xml:space="preserve">on </w:t>
-      </w:r>
-      <w:r>
-        <w:t>Subsequent Syncs</w:t>
-      </w:r>
-      <w:bookmarkEnd w:id="2"/>
-    </w:p>
-    <w:tbl>
-      <w:tblPr>
-        <w:tblStyle w:val="PlainTable1"/>
-        <w:tblW w:w="10800" w:type="dxa"/>
-        <w:tblLook w:val="04A0" w:firstRow="1" w:lastRow="0" w:firstColumn="1" w:lastColumn="0" w:noHBand="0" w:noVBand="1"/>
-      </w:tblPr>
-      <w:tblGrid>
-        <w:gridCol w:w="3415"/>
-        <w:gridCol w:w="5130"/>
-        <w:gridCol w:w="1260"/>
-        <w:gridCol w:w="995"/>
-      </w:tblGrid>
-      <w:tr>
-        <w:trPr>
-          <w:cnfStyle w:val="100000000000" w:firstRow="1" w:lastRow="0" w:firstColumn="0" w:lastColumn="0" w:oddVBand="0" w:evenVBand="0" w:oddHBand="0" w:evenHBand="0" w:firstRowFirstColumn="0" w:firstRowLastColumn="0" w:lastRowFirstColumn="0" w:lastRowLastColumn="0"/>
-        </w:trPr>
-        <w:tc>
-          <w:tcPr>
-            <w:cnfStyle w:val="001000000000" w:firstRow="0" w:lastRow="0" w:firstColumn="1" w:lastColumn="0" w:oddVBand="0" w:evenVBand="0" w:oddHBand="0" w:evenHBand="0" w:firstRowFirstColumn="0" w:firstRowLastColumn="0" w:lastRowFirstColumn="0" w:lastRowLastColumn="0"/>
-            <w:tcW w:w="3415" w:type="dxa"/>
-          </w:tcPr>
-          <w:p>
-            <w:pPr>
-              <w:rPr>
-                <w:i/>
-                <w:iCs/>
-              </w:rPr>
-            </w:pPr>
-            <w:r>
-              <w:rPr>
-                <w:i/>
-                <w:iCs/>
-              </w:rPr>
-              <w:t>Field Name</w:t>
-            </w:r>
-          </w:p>
-        </w:tc>
-        <w:tc>
-          <w:tcPr>
-            <w:tcW w:w="5130" w:type="dxa"/>
-          </w:tcPr>
-          <w:p>
-            <w:pPr>
-              <w:cnfStyle w:val="100000000000" w:firstRow="1" w:lastRow="0" w:firstColumn="0" w:lastColumn="0" w:oddVBand="0" w:evenVBand="0" w:oddHBand="0" w:evenHBand="0" w:firstRowFirstColumn="0" w:firstRowLastColumn="0" w:lastRowFirstColumn="0" w:lastRowLastColumn="0"/>
-              <w:rPr>
-                <w:i/>
-                <w:iCs/>
-              </w:rPr>
-            </w:pPr>
-            <w:r>
-              <w:rPr>
-                <w:i/>
-                <w:iCs/>
-              </w:rPr>
-              <w:t>Note</w:t>
-            </w:r>
-          </w:p>
-        </w:tc>
-        <w:tc>
-          <w:tcPr>
-            <w:tcW w:w="1260" w:type="dxa"/>
-          </w:tcPr>
-          <w:p>
-            <w:pPr>
-              <w:cnfStyle w:val="100000000000" w:firstRow="1" w:lastRow="0" w:firstColumn="0" w:lastColumn="0" w:oddVBand="0" w:evenVBand="0" w:oddHBand="0" w:evenHBand="0" w:firstRowFirstColumn="0" w:firstRowLastColumn="0" w:lastRowFirstColumn="0" w:lastRowLastColumn="0"/>
-              <w:rPr>
-                <w:i/>
-                <w:iCs/>
-              </w:rPr>
-            </w:pPr>
-            <w:r>
-              <w:rPr>
-                <w:i/>
-                <w:iCs/>
-              </w:rPr>
-              <w:t>Mapping</w:t>
-            </w:r>
-            <w:r>
-              <w:rPr>
-                <w:i/>
-                <w:iCs/>
-              </w:rPr>
-              <w:t xml:space="preserve"> Source</w:t>
-            </w:r>
-          </w:p>
-        </w:tc>
-        <w:tc>
-          <w:tcPr>
-            <w:tcW w:w="995" w:type="dxa"/>
-          </w:tcPr>
-          <w:p>
-            <w:pPr>
-              <w:cnfStyle w:val="100000000000" w:firstRow="1" w:lastRow="0" w:firstColumn="0" w:lastColumn="0" w:oddVBand="0" w:evenVBand="0" w:oddHBand="0" w:evenHBand="0" w:firstRowFirstColumn="0" w:firstRowLastColumn="0" w:lastRowFirstColumn="0" w:lastRowLastColumn="0"/>
-              <w:rPr>
-                <w:i/>
-                <w:iCs/>
-              </w:rPr>
-            </w:pPr>
-            <w:r>
-              <w:rPr>
-                <w:i/>
-                <w:iCs/>
-              </w:rPr>
-              <w:t>API/SQL</w:t>
-            </w:r>
-          </w:p>
-        </w:tc>
-      </w:tr>
-      <w:tr>
-        <w:trPr>
-          <w:cnfStyle w:val="000000100000" w:firstRow="0" w:lastRow="0" w:firstColumn="0" w:lastColumn="0" w:oddVBand="0" w:evenVBand="0" w:oddHBand="1" w:evenHBand="0" w:firstRowFirstColumn="0" w:firstRowLastColumn="0" w:lastRowFirstColumn="0" w:lastRowLastColumn="0"/>
-        </w:trPr>
-        <w:tc>
-          <w:tcPr>
-            <w:cnfStyle w:val="001000000000" w:firstRow="0" w:lastRow="0" w:firstColumn="1" w:lastColumn="0" w:oddVBand="0" w:evenVBand="0" w:oddHBand="0" w:evenHBand="0" w:firstRowFirstColumn="0" w:firstRowLastColumn="0" w:lastRowFirstColumn="0" w:lastRowLastColumn="0"/>
-            <w:tcW w:w="3415" w:type="dxa"/>
-          </w:tcPr>
-          <w:p>
-            <w:r>
               <w:t>IPEDS Federal Category</w:t>
             </w:r>
           </w:p>
@@ -2487,17 +2225,11 @@
       <w:pPr>
         <w:pStyle w:val="Heading1"/>
       </w:pPr>
-      <w:bookmarkStart w:id="3" w:name="_Toc24619135"/>
+      <w:bookmarkStart w:id="2" w:name="_Toc52979895"/>
       <w:r>
-        <w:t xml:space="preserve">Fields Passed from PowerCampus &gt; Slate </w:t>
+        <w:t>Fields Passed from PowerCampus &gt; Slate</w:t>
       </w:r>
-      <w:r>
-        <w:t xml:space="preserve">on </w:t>
-      </w:r>
-      <w:r>
-        <w:t>Subsequent Syncs</w:t>
-      </w:r>
-      <w:bookmarkEnd w:id="3"/>
+      <w:bookmarkEnd w:id="2"/>
     </w:p>
     <w:tbl>
       <w:tblPr>
@@ -3115,7 +2847,10 @@
       <w:t xml:space="preserve">Updated </w:t>
     </w:r>
     <w:r>
-      <w:t>2020-09-24</w:t>
+      <w:t>2020-</w:t>
+    </w:r>
+    <w:r>
+      <w:t>10-07</w:t>
     </w:r>
     <w:r>
       <w:t xml:space="preserve"> by Wyatt Best</w:t>

--- a/PowerSlate Integration Fields.docx
+++ b/PowerSlate Integration Fields.docx
@@ -178,13 +178,13 @@
           <w:r>
             <w:fldChar w:fldCharType="separate"/>
           </w:r>
-          <w:hyperlink w:anchor="_Toc52979893" w:history="1">
+          <w:hyperlink w:anchor="_Toc57123097" w:history="1">
             <w:r>
               <w:rPr>
                 <w:rStyle w:val="Hyperlink"/>
                 <w:noProof/>
               </w:rPr>
-              <w:t>Fields Passed Once from Slate &gt; PowerCampus on Initial Sync</w:t>
+              <w:t>Fields Passed Once from Slate -&gt; PowerCampus on Initial Sync</w:t>
             </w:r>
             <w:r>
               <w:rPr>
@@ -205,7 +205,7 @@
                 <w:noProof/>
                 <w:webHidden/>
               </w:rPr>
-              <w:instrText xml:space="preserve"> PAGEREF _Toc52979893 \h </w:instrText>
+              <w:instrText xml:space="preserve"> PAGEREF _Toc57123097 \h </w:instrText>
             </w:r>
             <w:r>
               <w:rPr>
@@ -247,13 +247,13 @@
               <w:noProof/>
             </w:rPr>
           </w:pPr>
-          <w:hyperlink w:anchor="_Toc52979894" w:history="1">
+          <w:hyperlink w:anchor="_Toc57123098" w:history="1">
             <w:r>
               <w:rPr>
                 <w:rStyle w:val="Hyperlink"/>
                 <w:noProof/>
               </w:rPr>
-              <w:t>Fields Updated from Slate &gt; PowerCampus for Each Sync</w:t>
+              <w:t>Fields Updated from Slate -&gt; PowerCampus for Each Sync</w:t>
             </w:r>
             <w:r>
               <w:rPr>
@@ -274,7 +274,7 @@
                 <w:noProof/>
                 <w:webHidden/>
               </w:rPr>
-              <w:instrText xml:space="preserve"> PAGEREF _Toc52979894 \h </w:instrText>
+              <w:instrText xml:space="preserve"> PAGEREF _Toc57123098 \h </w:instrText>
             </w:r>
             <w:r>
               <w:rPr>
@@ -316,13 +316,13 @@
               <w:noProof/>
             </w:rPr>
           </w:pPr>
-          <w:hyperlink w:anchor="_Toc52979895" w:history="1">
+          <w:hyperlink w:anchor="_Toc57123099" w:history="1">
             <w:r>
               <w:rPr>
                 <w:rStyle w:val="Hyperlink"/>
                 <w:noProof/>
               </w:rPr>
-              <w:t>Fields Passed from PowerCampus &gt; Slate</w:t>
+              <w:t>Fields Passed from PowerCampus -&gt; Slate</w:t>
             </w:r>
             <w:r>
               <w:rPr>
@@ -343,7 +343,76 @@
                 <w:noProof/>
                 <w:webHidden/>
               </w:rPr>
-              <w:instrText xml:space="preserve"> PAGEREF _Toc52979895 \h </w:instrText>
+              <w:instrText xml:space="preserve"> PAGEREF _Toc57123099 \h </w:instrText>
+            </w:r>
+            <w:r>
+              <w:rPr>
+                <w:noProof/>
+                <w:webHidden/>
+              </w:rPr>
+            </w:r>
+            <w:r>
+              <w:rPr>
+                <w:noProof/>
+                <w:webHidden/>
+              </w:rPr>
+              <w:fldChar w:fldCharType="separate"/>
+            </w:r>
+            <w:r>
+              <w:rPr>
+                <w:noProof/>
+                <w:webHidden/>
+              </w:rPr>
+              <w:t>2</w:t>
+            </w:r>
+            <w:r>
+              <w:rPr>
+                <w:noProof/>
+                <w:webHidden/>
+              </w:rPr>
+              <w:fldChar w:fldCharType="end"/>
+            </w:r>
+          </w:hyperlink>
+        </w:p>
+        <w:p>
+          <w:pPr>
+            <w:pStyle w:val="TOC1"/>
+            <w:tabs>
+              <w:tab w:val="right" w:leader="dot" w:pos="10790"/>
+            </w:tabs>
+            <w:rPr>
+              <w:rFonts w:eastAsiaTheme="minorEastAsia"/>
+              <w:noProof/>
+            </w:rPr>
+          </w:pPr>
+          <w:hyperlink w:anchor="_Toc57123100" w:history="1">
+            <w:r>
+              <w:rPr>
+                <w:rStyle w:val="Hyperlink"/>
+                <w:noProof/>
+              </w:rPr>
+              <w:t>Financial Aid Checklist from PowerFAIDS -&gt; Slate</w:t>
+            </w:r>
+            <w:r>
+              <w:rPr>
+                <w:noProof/>
+                <w:webHidden/>
+              </w:rPr>
+              <w:tab/>
+            </w:r>
+            <w:r>
+              <w:rPr>
+                <w:noProof/>
+                <w:webHidden/>
+              </w:rPr>
+              <w:fldChar w:fldCharType="begin"/>
+            </w:r>
+            <w:r>
+              <w:rPr>
+                <w:noProof/>
+                <w:webHidden/>
+              </w:rPr>
+              <w:instrText xml:space="preserve"> PAGEREF _Toc57123100 \h </w:instrText>
             </w:r>
             <w:r>
               <w:rPr>
@@ -390,7 +459,7 @@
       <w:pPr>
         <w:pStyle w:val="Heading1"/>
       </w:pPr>
-      <w:bookmarkStart w:id="0" w:name="_Toc52979893"/>
+      <w:bookmarkStart w:id="0" w:name="_Toc57123097"/>
       <w:r>
         <w:t xml:space="preserve">Fields </w:t>
       </w:r>
@@ -401,7 +470,13 @@
         <w:t xml:space="preserve">Once </w:t>
       </w:r>
       <w:r>
-        <w:t>from Slate &gt; PowerCampus</w:t>
+        <w:t xml:space="preserve">from Slate </w:t>
+      </w:r>
+      <w:r>
+        <w:t>-</w:t>
+      </w:r>
+      <w:r>
+        <w:t>&gt; PowerCampus</w:t>
       </w:r>
       <w:r>
         <w:t xml:space="preserve"> on Initial Sync</w:t>
@@ -1826,19 +1901,19 @@
       <w:pPr>
         <w:pStyle w:val="Heading1"/>
       </w:pPr>
-      <w:bookmarkStart w:id="1" w:name="_Toc52979894"/>
+      <w:bookmarkStart w:id="1" w:name="_Toc57123098"/>
       <w:r>
         <w:lastRenderedPageBreak/>
         <w:t xml:space="preserve">Fields </w:t>
       </w:r>
       <w:r>
-        <w:t xml:space="preserve">Updated </w:t>
-      </w:r>
-      <w:r>
-        <w:t>from Slate &gt; PowerCampus</w:t>
-      </w:r>
-      <w:r>
-        <w:t xml:space="preserve"> for Each Sync</w:t>
+        <w:t xml:space="preserve">Updated from Slate </w:t>
+      </w:r>
+      <w:r>
+        <w:t>-</w:t>
+      </w:r>
+      <w:r>
+        <w:t>&gt; PowerCampus for Each Sync</w:t>
       </w:r>
       <w:bookmarkEnd w:id="1"/>
     </w:p>
@@ -2225,9 +2300,15 @@
       <w:pPr>
         <w:pStyle w:val="Heading1"/>
       </w:pPr>
-      <w:bookmarkStart w:id="2" w:name="_Toc52979895"/>
-      <w:r>
-        <w:t>Fields Passed from PowerCampus &gt; Slate</w:t>
+      <w:bookmarkStart w:id="2" w:name="_Toc57123099"/>
+      <w:r>
+        <w:t xml:space="preserve">Fields Passed from PowerCampus </w:t>
+      </w:r>
+      <w:r>
+        <w:t>-</w:t>
+      </w:r>
+      <w:r>
+        <w:t>&gt; Slate</w:t>
       </w:r>
       <w:bookmarkEnd w:id="2"/>
     </w:p>
@@ -2775,8 +2856,62 @@
         </w:tabs>
       </w:pPr>
     </w:p>
+    <w:p>
+      <w:pPr>
+        <w:pStyle w:val="Heading1"/>
+      </w:pPr>
+      <w:bookmarkStart w:id="3" w:name="_Toc57123100"/>
+      <w:r>
+        <w:t>Financial Aid Checklist from PowerFAIDS -&gt; Slate</w:t>
+      </w:r>
+      <w:bookmarkEnd w:id="3"/>
+    </w:p>
+    <w:p>
+      <w:r>
+        <w:t>For all applications that have been</w:t>
+      </w:r>
+      <w:r>
+        <w:t xml:space="preserve"> processed through Handle Applications automatically or manually</w:t>
+      </w:r>
+      <w:r>
+        <w:t xml:space="preserve">, a list of PowerFAIDS missing documents is pulled via SQL stored procedure from PowerFAIDS table </w:t>
+      </w:r>
+      <w:proofErr w:type="spellStart"/>
+      <w:r>
+        <w:t>student_required_documents</w:t>
+      </w:r>
+      <w:proofErr w:type="spellEnd"/>
+      <w:r>
+        <w:t xml:space="preserve"> and uploaded to Slate. </w:t>
+      </w:r>
+      <w:r>
+        <w:t xml:space="preserve">Students are </w:t>
+      </w:r>
+      <w:r>
+        <w:t xml:space="preserve">selected from </w:t>
+      </w:r>
+      <w:r>
+        <w:t>PowerFAIDS by both PEOPLE_CODE_ID and GOVERNMENT_ID.</w:t>
+      </w:r>
+    </w:p>
+    <w:p>
+      <w:r>
+        <w:t xml:space="preserve">The upload to Slate is a pre-defined, tab-delimited format: </w:t>
+      </w:r>
+      <w:hyperlink r:id="rId8" w:history="1">
+        <w:r>
+          <w:rPr>
+            <w:rStyle w:val="Hyperlink"/>
+          </w:rPr>
+          <w:t>https://technolutions.zendesk.com/hc/en-us/articles/216175018</w:t>
+        </w:r>
+      </w:hyperlink>
+      <w:r>
+        <w:t>. Only applications in active Slate rounds will have their FA checklist updated.</w:t>
+      </w:r>
+    </w:p>
     <w:sectPr>
-      <w:headerReference w:type="default" r:id="rId8"/>
+      <w:headerReference w:type="default" r:id="rId9"/>
       <w:pgSz w:w="12240" w:h="15840"/>
       <w:pgMar w:top="720" w:right="720" w:bottom="720" w:left="720" w:header="720" w:footer="720" w:gutter="0"/>
       <w:cols w:space="720"/>
@@ -2850,7 +2985,7 @@
       <w:t>2020-</w:t>
     </w:r>
     <w:r>
-      <w:t>10-07</w:t>
+      <w:t>11-24</w:t>
     </w:r>
     <w:r>
       <w:t xml:space="preserve"> by Wyatt Best</w:t>
@@ -3649,6 +3784,18 @@
     <w:basedOn w:val="DefaultParagraphFont"/>
     <w:rsid w:val="00DC3BC0"/>
   </w:style>
+  <w:style w:type="character" w:styleId="UnresolvedMention">
+    <w:name w:val="Unresolved Mention"/>
+    <w:basedOn w:val="DefaultParagraphFont"/>
+    <w:uiPriority w:val="99"/>
+    <w:semiHidden/>
+    <w:unhideWhenUsed/>
+    <w:rsid w:val="00EB6E74"/>
+    <w:rPr>
+      <w:color w:val="605E5C"/>
+      <w:shd w:val="clear" w:color="auto" w:fill="E1DFDD"/>
+    </w:rPr>
+  </w:style>
 </w:styles>
 </file>
 

--- a/PowerSlate Integration Fields.docx
+++ b/PowerSlate Integration Fields.docx
@@ -2882,16 +2882,7 @@
       </w:r>
       <w:proofErr w:type="spellEnd"/>
       <w:r>
-        <w:t xml:space="preserve"> and uploaded to Slate. </w:t>
-      </w:r>
-      <w:r>
-        <w:t xml:space="preserve">Students are </w:t>
-      </w:r>
-      <w:r>
-        <w:t xml:space="preserve">selected from </w:t>
-      </w:r>
-      <w:r>
-        <w:t>PowerFAIDS by both PEOPLE_CODE_ID and GOVERNMENT_ID.</w:t>
+        <w:t xml:space="preserve"> and uploaded to Slate. Students are selected from PowerFAIDS by both PEOPLE_CODE_ID and GOVERNMENT_ID.</w:t>
       </w:r>
     </w:p>
     <w:p>
@@ -2909,6 +2900,291 @@
       <w:r>
         <w:t>. Only applications in active Slate rounds will have their FA checklist updated.</w:t>
       </w:r>
+    </w:p>
+    <w:p>
+      <w:pPr>
+        <w:pStyle w:val="Heading1"/>
+      </w:pPr>
+      <w:r>
+        <w:t>Tabs Mapped in PowerCampus Mapper</w:t>
+      </w:r>
+    </w:p>
+    <w:p>
+      <w:r>
+        <w:t>To achieve the above field integrations, please make sure the following tabs are mapped in recruiterMapping.xml (via the PowerCampus Mapper tool).</w:t>
+      </w:r>
+    </w:p>
+    <w:p>
+      <w:r>
+        <w:t xml:space="preserve">Mappings that </w:t>
+      </w:r>
+      <w:r>
+        <w:rPr>
+          <w:i/>
+          <w:iCs/>
+        </w:rPr>
+        <w:t>might</w:t>
+      </w:r>
+      <w:r>
+        <w:t xml:space="preserve"> be optional are italic.</w:t>
+      </w:r>
+    </w:p>
+    <w:p>
+      <w:pPr>
+        <w:pStyle w:val="ListParagraph"/>
+        <w:numPr>
+          <w:ilvl w:val="0"/>
+          <w:numId w:val="2"/>
+        </w:numPr>
+      </w:pPr>
+      <w:r>
+        <w:t>Country</w:t>
+      </w:r>
+    </w:p>
+    <w:p>
+      <w:pPr>
+        <w:pStyle w:val="ListParagraph"/>
+        <w:numPr>
+          <w:ilvl w:val="0"/>
+          <w:numId w:val="2"/>
+        </w:numPr>
+      </w:pPr>
+      <w:r>
+        <w:t>State</w:t>
+      </w:r>
+    </w:p>
+    <w:p>
+      <w:pPr>
+        <w:pStyle w:val="ListParagraph"/>
+        <w:numPr>
+          <w:ilvl w:val="0"/>
+          <w:numId w:val="2"/>
+        </w:numPr>
+      </w:pPr>
+      <w:proofErr w:type="spellStart"/>
+      <w:r>
+        <w:t>AcademicTerm</w:t>
+      </w:r>
+      <w:proofErr w:type="spellEnd"/>
+    </w:p>
+    <w:p>
+      <w:pPr>
+        <w:pStyle w:val="ListParagraph"/>
+        <w:numPr>
+          <w:ilvl w:val="0"/>
+          <w:numId w:val="2"/>
+        </w:numPr>
+      </w:pPr>
+      <w:proofErr w:type="spellStart"/>
+      <w:r>
+        <w:t>AcademicLevel</w:t>
+      </w:r>
+      <w:proofErr w:type="spellEnd"/>
+    </w:p>
+    <w:p>
+      <w:pPr>
+        <w:pStyle w:val="ListParagraph"/>
+        <w:numPr>
+          <w:ilvl w:val="0"/>
+          <w:numId w:val="2"/>
+        </w:numPr>
+      </w:pPr>
+      <w:proofErr w:type="spellStart"/>
+      <w:r>
+        <w:t>AcademicProgram</w:t>
+      </w:r>
+      <w:proofErr w:type="spellEnd"/>
+    </w:p>
+    <w:p>
+      <w:pPr>
+        <w:pStyle w:val="ListParagraph"/>
+        <w:numPr>
+          <w:ilvl w:val="0"/>
+          <w:numId w:val="2"/>
+        </w:numPr>
+      </w:pPr>
+      <w:r>
+        <w:t>Prefix</w:t>
+      </w:r>
+    </w:p>
+    <w:p>
+      <w:pPr>
+        <w:pStyle w:val="ListParagraph"/>
+        <w:numPr>
+          <w:ilvl w:val="0"/>
+          <w:numId w:val="2"/>
+        </w:numPr>
+      </w:pPr>
+      <w:r>
+        <w:t>Suffix</w:t>
+      </w:r>
+    </w:p>
+    <w:p>
+      <w:pPr>
+        <w:pStyle w:val="ListParagraph"/>
+        <w:numPr>
+          <w:ilvl w:val="0"/>
+          <w:numId w:val="2"/>
+        </w:numPr>
+        <w:rPr>
+          <w:i/>
+          <w:iCs/>
+        </w:rPr>
+      </w:pPr>
+      <w:proofErr w:type="spellStart"/>
+      <w:r>
+        <w:rPr>
+          <w:i/>
+          <w:iCs/>
+        </w:rPr>
+        <w:t>MaritalStatus</w:t>
+      </w:r>
+      <w:proofErr w:type="spellEnd"/>
+    </w:p>
+    <w:p>
+      <w:pPr>
+        <w:pStyle w:val="ListParagraph"/>
+        <w:numPr>
+          <w:ilvl w:val="0"/>
+          <w:numId w:val="2"/>
+        </w:numPr>
+      </w:pPr>
+      <w:r>
+        <w:lastRenderedPageBreak/>
+        <w:t>Visa</w:t>
+      </w:r>
+    </w:p>
+    <w:p>
+      <w:pPr>
+        <w:pStyle w:val="ListParagraph"/>
+        <w:numPr>
+          <w:ilvl w:val="0"/>
+          <w:numId w:val="2"/>
+        </w:numPr>
+        <w:rPr>
+          <w:i/>
+          <w:iCs/>
+        </w:rPr>
+      </w:pPr>
+      <w:proofErr w:type="spellStart"/>
+      <w:r>
+        <w:rPr>
+          <w:i/>
+          <w:iCs/>
+        </w:rPr>
+        <w:t>RelationshipType</w:t>
+      </w:r>
+      <w:proofErr w:type="spellEnd"/>
+    </w:p>
+    <w:p>
+      <w:pPr>
+        <w:pStyle w:val="ListParagraph"/>
+        <w:numPr>
+          <w:ilvl w:val="0"/>
+          <w:numId w:val="2"/>
+        </w:numPr>
+        <w:rPr>
+          <w:i/>
+          <w:iCs/>
+        </w:rPr>
+      </w:pPr>
+      <w:r>
+        <w:rPr>
+          <w:i/>
+          <w:iCs/>
+        </w:rPr>
+        <w:t>Campus</w:t>
+      </w:r>
+    </w:p>
+    <w:p>
+      <w:pPr>
+        <w:pStyle w:val="ListParagraph"/>
+        <w:numPr>
+          <w:ilvl w:val="0"/>
+          <w:numId w:val="2"/>
+        </w:numPr>
+      </w:pPr>
+      <w:proofErr w:type="spellStart"/>
+      <w:r>
+        <w:t>AddressType</w:t>
+      </w:r>
+      <w:proofErr w:type="spellEnd"/>
+    </w:p>
+    <w:p>
+      <w:pPr>
+        <w:pStyle w:val="ListParagraph"/>
+        <w:numPr>
+          <w:ilvl w:val="0"/>
+          <w:numId w:val="2"/>
+        </w:numPr>
+      </w:pPr>
+      <w:r>
+        <w:t>Veteran</w:t>
+      </w:r>
+    </w:p>
+    <w:p>
+      <w:pPr>
+        <w:pStyle w:val="ListParagraph"/>
+        <w:numPr>
+          <w:ilvl w:val="0"/>
+          <w:numId w:val="2"/>
+        </w:numPr>
+      </w:pPr>
+      <w:proofErr w:type="spellStart"/>
+      <w:r>
+        <w:t>PersonPhoneType</w:t>
+      </w:r>
+      <w:proofErr w:type="spellEnd"/>
+    </w:p>
+    <w:p>
+      <w:pPr>
+        <w:pStyle w:val="ListParagraph"/>
+        <w:numPr>
+          <w:ilvl w:val="0"/>
+          <w:numId w:val="2"/>
+        </w:numPr>
+        <w:rPr>
+          <w:i/>
+          <w:iCs/>
+        </w:rPr>
+      </w:pPr>
+      <w:proofErr w:type="spellStart"/>
+      <w:r>
+        <w:rPr>
+          <w:i/>
+          <w:iCs/>
+        </w:rPr>
+        <w:t>FullPartStatus</w:t>
+      </w:r>
+      <w:proofErr w:type="spellEnd"/>
+    </w:p>
+    <w:p>
+      <w:pPr>
+        <w:pStyle w:val="ListParagraph"/>
+        <w:numPr>
+          <w:ilvl w:val="0"/>
+          <w:numId w:val="2"/>
+        </w:numPr>
+      </w:pPr>
+      <w:proofErr w:type="spellStart"/>
+      <w:r>
+        <w:t>CitizenShipStatus</w:t>
+      </w:r>
+      <w:proofErr w:type="spellEnd"/>
+    </w:p>
+    <w:p>
+      <w:pPr>
+        <w:pStyle w:val="ListParagraph"/>
+        <w:numPr>
+          <w:ilvl w:val="0"/>
+          <w:numId w:val="2"/>
+        </w:numPr>
+      </w:pPr>
+      <w:proofErr w:type="spellStart"/>
+      <w:r>
+        <w:t>ProposedDecision</w:t>
+      </w:r>
+      <w:proofErr w:type="spellEnd"/>
     </w:p>
     <w:sectPr>
       <w:headerReference w:type="default" r:id="rId9"/>
@@ -2985,7 +3261,10 @@
       <w:t>2020-</w:t>
     </w:r>
     <w:r>
-      <w:t>11-24</w:t>
+      <w:t>1</w:t>
+    </w:r>
+    <w:r>
+      <w:t>2-14</w:t>
     </w:r>
     <w:r>
       <w:t xml:space="preserve"> by Wyatt Best</w:t>
@@ -2997,6 +3276,119 @@
 <file path=word/numbering.xml><?xml version="1.0" encoding="utf-8"?>
 <w:numbering xmlns:wpc="http://schemas.microsoft.com/office/word/2010/wordprocessingCanvas" xmlns:cx="http://schemas.microsoft.com/office/drawing/2014/chartex" xmlns:cx1="http://schemas.microsoft.com/office/drawing/2015/9/8/chartex" xmlns:cx2="http://schemas.microsoft.com/office/drawing/2015/10/21/chartex" xmlns:cx3="http://schemas.microsoft.com/office/drawing/2016/5/9/chartex" xmlns:cx4="http://schemas.microsoft.com/office/drawing/2016/5/10/chartex" xmlns:cx5="http://schemas.microsoft.com/office/drawing/2016/5/11/chartex" xmlns:cx6="http://schemas.microsoft.com/office/drawing/2016/5/12/chartex" xmlns:cx7="http://schemas.microsoft.com/office/drawing/2016/5/13/chartex" xmlns:cx8="http://schemas.microsoft.com/office/drawing/2016/5/14/chartex" xmlns:mc="http://schemas.openxmlformats.org/markup-compatibility/2006" xmlns:aink="http://schemas.microsoft.com/office/drawing/2016/ink" xmlns:am3d="http://schemas.microsoft.com/office/drawing/2017/model3d" xmlns:o="urn:schemas-microsoft-com:office:office" xmlns:r="http://schemas.openxmlformats.org/officeDocument/2006/relationships" xmlns:m="http://schemas.openxmlformats.org/officeDocument/2006/math" xmlns:v="urn:schemas-microsoft-com:vml" xmlns:wp14="http://schemas.microsoft.com/office/word/2010/wordprocessingDrawing" xmlns:wp="http://schemas.openxmlformats.org/drawingml/2006/wordprocessingDrawing" xmlns:w10="urn:schemas-microsoft-com:office:word" xmlns:w="http://schemas.openxmlformats.org/wordprocessingml/2006/main" xmlns:w14="http://schemas.microsoft.com/office/word/2010/wordml" xmlns:w15="http://schemas.microsoft.com/office/word/2012/wordml" xmlns:w16cex="http://schemas.microsoft.com/office/word/2018/wordml/cex" xmlns:w16cid="http://schemas.microsoft.com/office/word/2016/wordml/cid" xmlns:w16="http://schemas.microsoft.com/office/word/2018/wordml" xmlns:w16se="http://schemas.microsoft.com/office/word/2015/wordml/symex" xmlns:wpg="http://schemas.microsoft.com/office/word/2010/wordprocessingGroup" xmlns:wpi="http://schemas.microsoft.com/office/word/2010/wordprocessingInk" xmlns:wne="http://schemas.microsoft.com/office/word/2006/wordml" xmlns:wps="http://schemas.microsoft.com/office/word/2010/wordprocessingShape" mc:Ignorable="w14 w15 w16se w16cid w16 w16cex wp14">
   <w:abstractNum w:abstractNumId="0" w15:restartNumberingAfterBreak="0">
+    <w:nsid w:val="00882258"/>
+    <w:multiLevelType w:val="hybridMultilevel"/>
+    <w:tmpl w:val="9EF0EB76"/>
+    <w:lvl w:ilvl="0" w:tplc="04090001">
+      <w:start w:val="1"/>
+      <w:numFmt w:val="bullet"/>
+      <w:lvlText w:val=""/>
+      <w:lvlJc w:val="left"/>
+      <w:pPr>
+        <w:ind w:left="720" w:hanging="360"/>
+      </w:pPr>
+      <w:rPr>
+        <w:rFonts w:ascii="Symbol" w:hAnsi="Symbol" w:hint="default"/>
+      </w:rPr>
+    </w:lvl>
+    <w:lvl w:ilvl="1" w:tplc="04090003" w:tentative="1">
+      <w:start w:val="1"/>
+      <w:numFmt w:val="bullet"/>
+      <w:lvlText w:val="o"/>
+      <w:lvlJc w:val="left"/>
+      <w:pPr>
+        <w:ind w:left="1440" w:hanging="360"/>
+      </w:pPr>
+      <w:rPr>
+        <w:rFonts w:ascii="Courier New" w:hAnsi="Courier New" w:cs="Courier New" w:hint="default"/>
+      </w:rPr>
+    </w:lvl>
+    <w:lvl w:ilvl="2" w:tplc="04090005" w:tentative="1">
+      <w:start w:val="1"/>
+      <w:numFmt w:val="bullet"/>
+      <w:lvlText w:val=""/>
+      <w:lvlJc w:val="left"/>
+      <w:pPr>
+        <w:ind w:left="2160" w:hanging="360"/>
+      </w:pPr>
+      <w:rPr>
+        <w:rFonts w:ascii="Wingdings" w:hAnsi="Wingdings" w:hint="default"/>
+      </w:rPr>
+    </w:lvl>
+    <w:lvl w:ilvl="3" w:tplc="04090001" w:tentative="1">
+      <w:start w:val="1"/>
+      <w:numFmt w:val="bullet"/>
+      <w:lvlText w:val=""/>
+      <w:lvlJc w:val="left"/>
+      <w:pPr>
+        <w:ind w:left="2880" w:hanging="360"/>
+      </w:pPr>
+      <w:rPr>
+        <w:rFonts w:ascii="Symbol" w:hAnsi="Symbol" w:hint="default"/>
+      </w:rPr>
+    </w:lvl>
+    <w:lvl w:ilvl="4" w:tplc="04090003" w:tentative="1">
+      <w:start w:val="1"/>
+      <w:numFmt w:val="bullet"/>
+      <w:lvlText w:val="o"/>
+      <w:lvlJc w:val="left"/>
+      <w:pPr>
+        <w:ind w:left="3600" w:hanging="360"/>
+      </w:pPr>
+      <w:rPr>
+        <w:rFonts w:ascii="Courier New" w:hAnsi="Courier New" w:cs="Courier New" w:hint="default"/>
+      </w:rPr>
+    </w:lvl>
+    <w:lvl w:ilvl="5" w:tplc="04090005" w:tentative="1">
+      <w:start w:val="1"/>
+      <w:numFmt w:val="bullet"/>
+      <w:lvlText w:val=""/>
+      <w:lvlJc w:val="left"/>
+      <w:pPr>
+        <w:ind w:left="4320" w:hanging="360"/>
+      </w:pPr>
+      <w:rPr>
+        <w:rFonts w:ascii="Wingdings" w:hAnsi="Wingdings" w:hint="default"/>
+      </w:rPr>
+    </w:lvl>
+    <w:lvl w:ilvl="6" w:tplc="04090001" w:tentative="1">
+      <w:start w:val="1"/>
+      <w:numFmt w:val="bullet"/>
+      <w:lvlText w:val=""/>
+      <w:lvlJc w:val="left"/>
+      <w:pPr>
+        <w:ind w:left="5040" w:hanging="360"/>
+      </w:pPr>
+      <w:rPr>
+        <w:rFonts w:ascii="Symbol" w:hAnsi="Symbol" w:hint="default"/>
+      </w:rPr>
+    </w:lvl>
+    <w:lvl w:ilvl="7" w:tplc="04090003" w:tentative="1">
+      <w:start w:val="1"/>
+      <w:numFmt w:val="bullet"/>
+      <w:lvlText w:val="o"/>
+      <w:lvlJc w:val="left"/>
+      <w:pPr>
+        <w:ind w:left="5760" w:hanging="360"/>
+      </w:pPr>
+      <w:rPr>
+        <w:rFonts w:ascii="Courier New" w:hAnsi="Courier New" w:cs="Courier New" w:hint="default"/>
+      </w:rPr>
+    </w:lvl>
+    <w:lvl w:ilvl="8" w:tplc="04090005" w:tentative="1">
+      <w:start w:val="1"/>
+      <w:numFmt w:val="bullet"/>
+      <w:lvlText w:val=""/>
+      <w:lvlJc w:val="left"/>
+      <w:pPr>
+        <w:ind w:left="6480" w:hanging="360"/>
+      </w:pPr>
+      <w:rPr>
+        <w:rFonts w:ascii="Wingdings" w:hAnsi="Wingdings" w:hint="default"/>
+      </w:rPr>
+    </w:lvl>
+  </w:abstractNum>
+  <w:abstractNum w:abstractNumId="1" w15:restartNumberingAfterBreak="0">
     <w:nsid w:val="22EF64B4"/>
     <w:multiLevelType w:val="hybridMultilevel"/>
     <w:tmpl w:val="2A8A7616"/>
@@ -3110,6 +3502,9 @@
     </w:lvl>
   </w:abstractNum>
   <w:num w:numId="1">
+    <w:abstractNumId w:val="1"/>
+  </w:num>
+  <w:num w:numId="2">
     <w:abstractNumId w:val="0"/>
   </w:num>
 </w:numbering>

--- a/PowerSlate Integration Fields.docx
+++ b/PowerSlate Integration Fields.docx
@@ -178,7 +178,7 @@
           <w:r>
             <w:fldChar w:fldCharType="separate"/>
           </w:r>
-          <w:hyperlink w:anchor="_Toc57123097" w:history="1">
+          <w:hyperlink w:anchor="_Toc58850411" w:history="1">
             <w:r>
               <w:rPr>
                 <w:rStyle w:val="Hyperlink"/>
@@ -205,7 +205,7 @@
                 <w:noProof/>
                 <w:webHidden/>
               </w:rPr>
-              <w:instrText xml:space="preserve"> PAGEREF _Toc57123097 \h </w:instrText>
+              <w:instrText xml:space="preserve"> PAGEREF _Toc58850411 \h </w:instrText>
             </w:r>
             <w:r>
               <w:rPr>
@@ -247,7 +247,7 @@
               <w:noProof/>
             </w:rPr>
           </w:pPr>
-          <w:hyperlink w:anchor="_Toc57123098" w:history="1">
+          <w:hyperlink w:anchor="_Toc58850412" w:history="1">
             <w:r>
               <w:rPr>
                 <w:rStyle w:val="Hyperlink"/>
@@ -274,7 +274,7 @@
                 <w:noProof/>
                 <w:webHidden/>
               </w:rPr>
-              <w:instrText xml:space="preserve"> PAGEREF _Toc57123098 \h </w:instrText>
+              <w:instrText xml:space="preserve"> PAGEREF _Toc58850412 \h </w:instrText>
             </w:r>
             <w:r>
               <w:rPr>
@@ -316,7 +316,7 @@
               <w:noProof/>
             </w:rPr>
           </w:pPr>
-          <w:hyperlink w:anchor="_Toc57123099" w:history="1">
+          <w:hyperlink w:anchor="_Toc58850413" w:history="1">
             <w:r>
               <w:rPr>
                 <w:rStyle w:val="Hyperlink"/>
@@ -343,7 +343,7 @@
                 <w:noProof/>
                 <w:webHidden/>
               </w:rPr>
-              <w:instrText xml:space="preserve"> PAGEREF _Toc57123099 \h </w:instrText>
+              <w:instrText xml:space="preserve"> PAGEREF _Toc58850413 \h </w:instrText>
             </w:r>
             <w:r>
               <w:rPr>
@@ -385,7 +385,7 @@
               <w:noProof/>
             </w:rPr>
           </w:pPr>
-          <w:hyperlink w:anchor="_Toc57123100" w:history="1">
+          <w:hyperlink w:anchor="_Toc58850414" w:history="1">
             <w:r>
               <w:rPr>
                 <w:rStyle w:val="Hyperlink"/>
@@ -412,7 +412,90 @@
                 <w:noProof/>
                 <w:webHidden/>
               </w:rPr>
-              <w:instrText xml:space="preserve"> PAGEREF _Toc57123100 \h </w:instrText>
+              <w:instrText xml:space="preserve"> PAGEREF _Toc58850414 \h </w:instrText>
+            </w:r>
+            <w:r>
+              <w:rPr>
+                <w:noProof/>
+                <w:webHidden/>
+              </w:rPr>
+            </w:r>
+            <w:r>
+              <w:rPr>
+                <w:noProof/>
+                <w:webHidden/>
+              </w:rPr>
+              <w:fldChar w:fldCharType="separate"/>
+            </w:r>
+            <w:r>
+              <w:rPr>
+                <w:noProof/>
+                <w:webHidden/>
+              </w:rPr>
+              <w:t>2</w:t>
+            </w:r>
+            <w:r>
+              <w:rPr>
+                <w:noProof/>
+                <w:webHidden/>
+              </w:rPr>
+              <w:fldChar w:fldCharType="end"/>
+            </w:r>
+          </w:hyperlink>
+        </w:p>
+        <w:p>
+          <w:pPr>
+            <w:pStyle w:val="TOC1"/>
+            <w:tabs>
+              <w:tab w:val="right" w:leader="dot" w:pos="10790"/>
+            </w:tabs>
+            <w:rPr>
+              <w:rFonts w:eastAsiaTheme="minorEastAsia"/>
+              <w:noProof/>
+            </w:rPr>
+          </w:pPr>
+          <w:hyperlink w:anchor="_Toc58850415" w:history="1">
+            <w:r>
+              <w:rPr>
+                <w:rStyle w:val="Hyperlink"/>
+                <w:noProof/>
+              </w:rPr>
+              <w:t>Tabs Mapped in PowerCa</w:t>
+            </w:r>
+            <w:r>
+              <w:rPr>
+                <w:rStyle w:val="Hyperlink"/>
+                <w:noProof/>
+              </w:rPr>
+              <w:t>m</w:t>
+            </w:r>
+            <w:r>
+              <w:rPr>
+                <w:rStyle w:val="Hyperlink"/>
+                <w:noProof/>
+              </w:rPr>
+              <w:t>pus Mapper</w:t>
+            </w:r>
+            <w:r>
+              <w:rPr>
+                <w:noProof/>
+                <w:webHidden/>
+              </w:rPr>
+              <w:tab/>
+            </w:r>
+            <w:r>
+              <w:rPr>
+                <w:noProof/>
+                <w:webHidden/>
+              </w:rPr>
+              <w:fldChar w:fldCharType="begin"/>
+            </w:r>
+            <w:r>
+              <w:rPr>
+                <w:noProof/>
+                <w:webHidden/>
+              </w:rPr>
+              <w:instrText xml:space="preserve"> PAGEREF _Toc58850415 \h </w:instrText>
             </w:r>
             <w:r>
               <w:rPr>
@@ -459,7 +542,7 @@
       <w:pPr>
         <w:pStyle w:val="Heading1"/>
       </w:pPr>
-      <w:bookmarkStart w:id="0" w:name="_Toc57123097"/>
+      <w:bookmarkStart w:id="0" w:name="_Toc58850411"/>
       <w:r>
         <w:t xml:space="preserve">Fields </w:t>
       </w:r>
@@ -1843,6 +1926,7 @@
               </w:tabs>
             </w:pPr>
             <w:r>
+              <w:lastRenderedPageBreak/>
               <w:t>SMS Opt-In</w:t>
             </w:r>
           </w:p>
@@ -1901,9 +1985,8 @@
       <w:pPr>
         <w:pStyle w:val="Heading1"/>
       </w:pPr>
-      <w:bookmarkStart w:id="1" w:name="_Toc57123098"/>
-      <w:r>
-        <w:lastRenderedPageBreak/>
+      <w:bookmarkStart w:id="1" w:name="_Toc58850412"/>
+      <w:r>
         <w:t xml:space="preserve">Fields </w:t>
       </w:r>
       <w:r>
@@ -2300,7 +2383,7 @@
       <w:pPr>
         <w:pStyle w:val="Heading1"/>
       </w:pPr>
-      <w:bookmarkStart w:id="2" w:name="_Toc57123099"/>
+      <w:bookmarkStart w:id="2" w:name="_Toc58850413"/>
       <w:r>
         <w:t xml:space="preserve">Fields Passed from PowerCampus </w:t>
       </w:r>
@@ -2860,7 +2943,7 @@
       <w:pPr>
         <w:pStyle w:val="Heading1"/>
       </w:pPr>
-      <w:bookmarkStart w:id="3" w:name="_Toc57123100"/>
+      <w:bookmarkStart w:id="3" w:name="_Toc58850414"/>
       <w:r>
         <w:t>Financial Aid Checklist from PowerFAIDS -&gt; Slate</w:t>
       </w:r>
@@ -2874,7 +2957,15 @@
         <w:t xml:space="preserve"> processed through Handle Applications automatically or manually</w:t>
       </w:r>
       <w:r>
-        <w:t xml:space="preserve">, a list of PowerFAIDS missing documents is pulled via SQL stored procedure from PowerFAIDS table </w:t>
+        <w:t xml:space="preserve">, a list of PowerFAIDS missing documents is pulled via SQL stored procedure from </w:t>
+      </w:r>
+      <w:proofErr w:type="spellStart"/>
+      <w:r>
+        <w:t>PowerFAIDS</w:t>
+      </w:r>
+      <w:proofErr w:type="spellEnd"/>
+      <w:r>
+        <w:t xml:space="preserve"> table </w:t>
       </w:r>
       <w:proofErr w:type="spellStart"/>
       <w:r>
@@ -2905,9 +2996,11 @@
       <w:pPr>
         <w:pStyle w:val="Heading1"/>
       </w:pPr>
+      <w:bookmarkStart w:id="4" w:name="_Toc58850415"/>
       <w:r>
         <w:t>Tabs Mapped in PowerCampus Mapper</w:t>
       </w:r>
+      <w:bookmarkEnd w:id="4"/>
     </w:p>
     <w:p>
       <w:r>
@@ -2991,6 +3084,7 @@
       </w:pPr>
       <w:proofErr w:type="spellStart"/>
       <w:r>
+        <w:lastRenderedPageBreak/>
         <w:t>AcademicProgram</w:t>
       </w:r>
       <w:proofErr w:type="spellEnd"/>
@@ -3050,7 +3144,6 @@
         </w:numPr>
       </w:pPr>
       <w:r>
-        <w:lastRenderedPageBreak/>
         <w:t>Visa</w:t>
       </w:r>
     </w:p>

--- a/PowerSlate Integration Fields.docx
+++ b/PowerSlate Integration Fields.docx
@@ -2288,6 +2288,196 @@
           </w:p>
         </w:tc>
       </w:tr>
+      <w:tr>
+        <w:tc>
+          <w:tcPr>
+            <w:cnfStyle w:val="001000000000" w:firstRow="0" w:lastRow="0" w:firstColumn="1" w:lastColumn="0" w:oddVBand="0" w:evenVBand="0" w:oddHBand="0" w:evenHBand="0" w:firstRowFirstColumn="0" w:firstRowLastColumn="0" w:lastRowFirstColumn="0" w:lastRowLastColumn="0"/>
+            <w:tcW w:w="3415" w:type="dxa"/>
+          </w:tcPr>
+          <w:p>
+            <w:r>
+              <w:t>Department</w:t>
+            </w:r>
+          </w:p>
+        </w:tc>
+        <w:tc>
+          <w:tcPr>
+            <w:tcW w:w="5130" w:type="dxa"/>
+          </w:tcPr>
+          <w:p>
+            <w:pPr>
+              <w:cnfStyle w:val="000000000000" w:firstRow="0" w:lastRow="0" w:firstColumn="0" w:lastColumn="0" w:oddVBand="0" w:evenVBand="0" w:oddHBand="0" w:evenHBand="0" w:firstRowFirstColumn="0" w:firstRowLastColumn="0" w:lastRowFirstColumn="0" w:lastRowLastColumn="0"/>
+            </w:pPr>
+          </w:p>
+        </w:tc>
+        <w:tc>
+          <w:tcPr>
+            <w:tcW w:w="1260" w:type="dxa"/>
+          </w:tcPr>
+          <w:p>
+            <w:pPr>
+              <w:cnfStyle w:val="000000000000" w:firstRow="0" w:lastRow="0" w:firstColumn="0" w:lastColumn="0" w:oddVBand="0" w:evenVBand="0" w:oddHBand="0" w:evenHBand="0" w:firstRowFirstColumn="0" w:firstRowLastColumn="0" w:lastRowFirstColumn="0" w:lastRowLastColumn="0"/>
+            </w:pPr>
+          </w:p>
+        </w:tc>
+        <w:tc>
+          <w:tcPr>
+            <w:tcW w:w="995" w:type="dxa"/>
+          </w:tcPr>
+          <w:p>
+            <w:pPr>
+              <w:cnfStyle w:val="000000000000" w:firstRow="0" w:lastRow="0" w:firstColumn="0" w:lastColumn="0" w:oddVBand="0" w:evenVBand="0" w:oddHBand="0" w:evenHBand="0" w:firstRowFirstColumn="0" w:firstRowLastColumn="0" w:lastRowFirstColumn="0" w:lastRowLastColumn="0"/>
+            </w:pPr>
+            <w:r>
+              <w:t>SQL</w:t>
+            </w:r>
+          </w:p>
+        </w:tc>
+      </w:tr>
+      <w:tr>
+        <w:trPr>
+          <w:cnfStyle w:val="000000100000" w:firstRow="0" w:lastRow="0" w:firstColumn="0" w:lastColumn="0" w:oddVBand="0" w:evenVBand="0" w:oddHBand="1" w:evenHBand="0" w:firstRowFirstColumn="0" w:firstRowLastColumn="0" w:lastRowFirstColumn="0" w:lastRowLastColumn="0"/>
+        </w:trPr>
+        <w:tc>
+          <w:tcPr>
+            <w:cnfStyle w:val="001000000000" w:firstRow="0" w:lastRow="0" w:firstColumn="1" w:lastColumn="0" w:oddVBand="0" w:evenVBand="0" w:oddHBand="0" w:evenHBand="0" w:firstRowFirstColumn="0" w:firstRowLastColumn="0" w:lastRowFirstColumn="0" w:lastRowLastColumn="0"/>
+            <w:tcW w:w="3415" w:type="dxa"/>
+          </w:tcPr>
+          <w:p>
+            <w:r>
+              <w:t>Nontraditional</w:t>
+            </w:r>
+          </w:p>
+        </w:tc>
+        <w:tc>
+          <w:tcPr>
+            <w:tcW w:w="5130" w:type="dxa"/>
+          </w:tcPr>
+          <w:p>
+            <w:pPr>
+              <w:cnfStyle w:val="000000100000" w:firstRow="0" w:lastRow="0" w:firstColumn="0" w:lastColumn="0" w:oddVBand="0" w:evenVBand="0" w:oddHBand="1" w:evenHBand="0" w:firstRowFirstColumn="0" w:firstRowLastColumn="0" w:lastRowFirstColumn="0" w:lastRowLastColumn="0"/>
+            </w:pPr>
+          </w:p>
+        </w:tc>
+        <w:tc>
+          <w:tcPr>
+            <w:tcW w:w="1260" w:type="dxa"/>
+          </w:tcPr>
+          <w:p>
+            <w:pPr>
+              <w:cnfStyle w:val="000000100000" w:firstRow="0" w:lastRow="0" w:firstColumn="0" w:lastColumn="0" w:oddVBand="0" w:evenVBand="0" w:oddHBand="1" w:evenHBand="0" w:firstRowFirstColumn="0" w:firstRowLastColumn="0" w:lastRowFirstColumn="0" w:lastRowLastColumn="0"/>
+            </w:pPr>
+          </w:p>
+        </w:tc>
+        <w:tc>
+          <w:tcPr>
+            <w:tcW w:w="995" w:type="dxa"/>
+          </w:tcPr>
+          <w:p>
+            <w:pPr>
+              <w:cnfStyle w:val="000000100000" w:firstRow="0" w:lastRow="0" w:firstColumn="0" w:lastColumn="0" w:oddVBand="0" w:evenVBand="0" w:oddHBand="1" w:evenHBand="0" w:firstRowFirstColumn="0" w:firstRowLastColumn="0" w:lastRowFirstColumn="0" w:lastRowLastColumn="0"/>
+            </w:pPr>
+            <w:r>
+              <w:t>SQL</w:t>
+            </w:r>
+          </w:p>
+        </w:tc>
+      </w:tr>
+      <w:tr>
+        <w:tc>
+          <w:tcPr>
+            <w:cnfStyle w:val="001000000000" w:firstRow="0" w:lastRow="0" w:firstColumn="1" w:lastColumn="0" w:oddVBand="0" w:evenVBand="0" w:oddHBand="0" w:evenHBand="0" w:firstRowFirstColumn="0" w:firstRowLastColumn="0" w:lastRowFirstColumn="0" w:lastRowLastColumn="0"/>
+            <w:tcW w:w="3415" w:type="dxa"/>
+          </w:tcPr>
+          <w:p>
+            <w:r>
+              <w:t>College Attend</w:t>
+            </w:r>
+          </w:p>
+        </w:tc>
+        <w:tc>
+          <w:tcPr>
+            <w:tcW w:w="5130" w:type="dxa"/>
+          </w:tcPr>
+          <w:p>
+            <w:pPr>
+              <w:cnfStyle w:val="000000000000" w:firstRow="0" w:lastRow="0" w:firstColumn="0" w:lastColumn="0" w:oddVBand="0" w:evenVBand="0" w:oddHBand="0" w:evenHBand="0" w:firstRowFirstColumn="0" w:firstRowLastColumn="0" w:lastRowFirstColumn="0" w:lastRowLastColumn="0"/>
+            </w:pPr>
+          </w:p>
+        </w:tc>
+        <w:tc>
+          <w:tcPr>
+            <w:tcW w:w="1260" w:type="dxa"/>
+          </w:tcPr>
+          <w:p>
+            <w:pPr>
+              <w:cnfStyle w:val="000000000000" w:firstRow="0" w:lastRow="0" w:firstColumn="0" w:lastColumn="0" w:oddVBand="0" w:evenVBand="0" w:oddHBand="0" w:evenHBand="0" w:firstRowFirstColumn="0" w:firstRowLastColumn="0" w:lastRowFirstColumn="0" w:lastRowLastColumn="0"/>
+            </w:pPr>
+          </w:p>
+        </w:tc>
+        <w:tc>
+          <w:tcPr>
+            <w:tcW w:w="995" w:type="dxa"/>
+          </w:tcPr>
+          <w:p>
+            <w:pPr>
+              <w:cnfStyle w:val="000000000000" w:firstRow="0" w:lastRow="0" w:firstColumn="0" w:lastColumn="0" w:oddVBand="0" w:evenVBand="0" w:oddHBand="0" w:evenHBand="0" w:firstRowFirstColumn="0" w:firstRowLastColumn="0" w:lastRowFirstColumn="0" w:lastRowLastColumn="0"/>
+            </w:pPr>
+            <w:r>
+              <w:t>SQL</w:t>
+            </w:r>
+          </w:p>
+        </w:tc>
+      </w:tr>
+      <w:tr>
+        <w:trPr>
+          <w:cnfStyle w:val="000000100000" w:firstRow="0" w:lastRow="0" w:firstColumn="0" w:lastColumn="0" w:oddVBand="0" w:evenVBand="0" w:oddHBand="1" w:evenHBand="0" w:firstRowFirstColumn="0" w:firstRowLastColumn="0" w:lastRowFirstColumn="0" w:lastRowLastColumn="0"/>
+        </w:trPr>
+        <w:tc>
+          <w:tcPr>
+            <w:cnfStyle w:val="001000000000" w:firstRow="0" w:lastRow="0" w:firstColumn="1" w:lastColumn="0" w:oddVBand="0" w:evenVBand="0" w:oddHBand="0" w:evenHBand="0" w:firstRowFirstColumn="0" w:firstRowLastColumn="0" w:lastRowFirstColumn="0" w:lastRowLastColumn="0"/>
+            <w:tcW w:w="3415" w:type="dxa"/>
+          </w:tcPr>
+          <w:p>
+            <w:r>
+              <w:t>Extracurricular</w:t>
+            </w:r>
+          </w:p>
+        </w:tc>
+        <w:tc>
+          <w:tcPr>
+            <w:tcW w:w="5130" w:type="dxa"/>
+          </w:tcPr>
+          <w:p>
+            <w:pPr>
+              <w:cnfStyle w:val="000000100000" w:firstRow="0" w:lastRow="0" w:firstColumn="0" w:lastColumn="0" w:oddVBand="0" w:evenVBand="0" w:oddHBand="1" w:evenHBand="0" w:firstRowFirstColumn="0" w:firstRowLastColumn="0" w:lastRowFirstColumn="0" w:lastRowLastColumn="0"/>
+            </w:pPr>
+          </w:p>
+        </w:tc>
+        <w:tc>
+          <w:tcPr>
+            <w:tcW w:w="1260" w:type="dxa"/>
+          </w:tcPr>
+          <w:p>
+            <w:pPr>
+              <w:cnfStyle w:val="000000100000" w:firstRow="0" w:lastRow="0" w:firstColumn="0" w:lastColumn="0" w:oddVBand="0" w:evenVBand="0" w:oddHBand="1" w:evenHBand="0" w:firstRowFirstColumn="0" w:firstRowLastColumn="0" w:lastRowFirstColumn="0" w:lastRowLastColumn="0"/>
+            </w:pPr>
+          </w:p>
+        </w:tc>
+        <w:tc>
+          <w:tcPr>
+            <w:tcW w:w="995" w:type="dxa"/>
+          </w:tcPr>
+          <w:p>
+            <w:pPr>
+              <w:cnfStyle w:val="000000100000" w:firstRow="0" w:lastRow="0" w:firstColumn="0" w:lastColumn="0" w:oddVBand="0" w:evenVBand="0" w:oddHBand="1" w:evenHBand="0" w:firstRowFirstColumn="0" w:firstRowLastColumn="0" w:lastRowFirstColumn="0" w:lastRowLastColumn="0"/>
+            </w:pPr>
+            <w:r>
+              <w:t>SQL</w:t>
+            </w:r>
+          </w:p>
+        </w:tc>
+      </w:tr>
     </w:tbl>
     <w:p>
       <w:pPr>
@@ -2991,6 +3181,7 @@
       </w:pPr>
       <w:proofErr w:type="spellStart"/>
       <w:r>
+        <w:lastRenderedPageBreak/>
         <w:t>AcademicProgram</w:t>
       </w:r>
       <w:proofErr w:type="spellEnd"/>
@@ -3050,7 +3241,6 @@
         </w:numPr>
       </w:pPr>
       <w:r>
-        <w:lastRenderedPageBreak/>
         <w:t>Visa</w:t>
       </w:r>
     </w:p>
@@ -3258,13 +3448,10 @@
       <w:t xml:space="preserve">Updated </w:t>
     </w:r>
     <w:r>
-      <w:t>2020-</w:t>
+      <w:t>202</w:t>
     </w:r>
     <w:r>
-      <w:t>1</w:t>
-    </w:r>
-    <w:r>
-      <w:t>2-14</w:t>
+      <w:t>1-01-31</w:t>
     </w:r>
     <w:r>
       <w:t xml:space="preserve"> by Wyatt Best</w:t>

--- a/PowerSlate Integration Fields.docx
+++ b/PowerSlate Integration Fields.docx
@@ -71,7 +71,13 @@
         <w:tab/>
       </w:r>
       <w:r>
-        <w:t>If translations are involved, where are there stored?</w:t>
+        <w:t xml:space="preserve">If translations are involved, where are </w:t>
+      </w:r>
+      <w:r>
+        <w:t xml:space="preserve">they </w:t>
+      </w:r>
+      <w:r>
+        <w:t>stored?</w:t>
       </w:r>
     </w:p>
     <w:p>
@@ -939,7 +945,10 @@
               <w:cnfStyle w:val="000000100000" w:firstRow="0" w:lastRow="0" w:firstColumn="0" w:lastColumn="0" w:oddVBand="0" w:evenVBand="0" w:oddHBand="1" w:evenHBand="0" w:firstRowFirstColumn="0" w:firstRowLastColumn="0" w:lastRowFirstColumn="0" w:lastRowLastColumn="0"/>
             </w:pPr>
             <w:r>
-              <w:t>Adds new primary phones in PC. Merge behavior unknown.</w:t>
+              <w:t>Adds new primary phones in PC. Merge</w:t>
+            </w:r>
+            <w:r>
+              <w:t>s with existing numbers of same type.</w:t>
             </w:r>
           </w:p>
         </w:tc>
@@ -1125,7 +1134,13 @@
           </w:tcPr>
           <w:p>
             <w:r>
-              <w:t xml:space="preserve">Citizenship (Citizenship Status) </w:t>
+              <w:t>Primary</w:t>
+            </w:r>
+            <w:r>
+              <w:t xml:space="preserve"> </w:t>
+            </w:r>
+            <w:r>
+              <w:t>Citizenship</w:t>
             </w:r>
           </w:p>
         </w:tc>
@@ -1174,7 +1189,7 @@
           </w:tcPr>
           <w:p>
             <w:r>
-              <w:t>Dual Citizenship (Citizenship 2)</w:t>
+              <w:t>Secondary Citizenship</w:t>
             </w:r>
           </w:p>
         </w:tc>
@@ -1456,7 +1471,13 @@
               </w:tabs>
             </w:pPr>
             <w:r>
-              <w:t>Veteran Status</w:t>
+              <w:t>Veteran</w:t>
+            </w:r>
+            <w:r>
+              <w:t xml:space="preserve">/Veteran </w:t>
+            </w:r>
+            <w:r>
+              <w:t>Status</w:t>
             </w:r>
           </w:p>
         </w:tc>
@@ -1468,6 +1489,40 @@
             <w:pPr>
               <w:cnfStyle w:val="000000100000" w:firstRow="0" w:lastRow="0" w:firstColumn="0" w:lastColumn="0" w:oddVBand="0" w:evenVBand="0" w:oddHBand="1" w:evenHBand="0" w:firstRowFirstColumn="0" w:firstRowLastColumn="0" w:lastRowFirstColumn="0" w:lastRowLastColumn="0"/>
             </w:pPr>
+            <w:r>
+              <w:t xml:space="preserve">API 8.8.3 </w:t>
+            </w:r>
+            <w:r>
+              <w:t xml:space="preserve">seems </w:t>
+            </w:r>
+            <w:r>
+              <w:t>broken</w:t>
+            </w:r>
+            <w:r>
+              <w:t xml:space="preserve">; </w:t>
+            </w:r>
+            <w:r>
+              <w:t>passing in 1 will write 2 into [Application</w:t>
+            </w:r>
+            <w:proofErr w:type="gramStart"/>
+            <w:r>
+              <w:t>].[</w:t>
+            </w:r>
+            <w:proofErr w:type="spellStart"/>
+            <w:proofErr w:type="gramEnd"/>
+            <w:r>
+              <w:t>VeteranStatus</w:t>
+            </w:r>
+            <w:proofErr w:type="spellEnd"/>
+            <w:r>
+              <w:t>]</w:t>
+            </w:r>
+            <w:r>
+              <w:t>.</w:t>
+            </w:r>
+            <w:r>
+              <w:t xml:space="preserve"> SQL workaround in place.</w:t>
+            </w:r>
           </w:p>
         </w:tc>
         <w:tc>
@@ -1618,7 +1673,7 @@
               </w:tabs>
             </w:pPr>
             <w:r>
-              <w:t>Application Program/Degree/Curriculum</w:t>
+              <w:t>Program/Degree/Curriculum</w:t>
             </w:r>
           </w:p>
         </w:tc>
@@ -1675,7 +1730,7 @@
               </w:tabs>
             </w:pPr>
             <w:r>
-              <w:t>Application Academic Year/Term</w:t>
+              <w:t>Academic Year/Term</w:t>
             </w:r>
           </w:p>
         </w:tc>
@@ -1728,8 +1783,21 @@
                 <w:tab w:val="left" w:pos="1522"/>
               </w:tabs>
             </w:pPr>
-            <w:r>
-              <w:t>Application Decision</w:t>
+            <w:proofErr w:type="spellStart"/>
+            <w:r>
+              <w:t>ProposedDecision</w:t>
+            </w:r>
+            <w:proofErr w:type="spellEnd"/>
+            <w:r>
+              <w:t xml:space="preserve"> (1:2 mapping to </w:t>
+            </w:r>
+            <w:proofErr w:type="spellStart"/>
+            <w:r>
+              <w:t>AppStatus</w:t>
+            </w:r>
+            <w:proofErr w:type="spellEnd"/>
+            <w:r>
+              <w:t xml:space="preserve"> + App Decision)</w:t>
             </w:r>
           </w:p>
         </w:tc>
@@ -1741,6 +1809,28 @@
             <w:pPr>
               <w:cnfStyle w:val="000000000000" w:firstRow="0" w:lastRow="0" w:firstColumn="0" w:lastColumn="0" w:oddVBand="0" w:evenVBand="0" w:oddHBand="0" w:evenHBand="0" w:firstRowFirstColumn="0" w:firstRowLastColumn="0" w:lastRowFirstColumn="0" w:lastRowLastColumn="0"/>
             </w:pPr>
+            <w:r>
+              <w:t xml:space="preserve">Recommended </w:t>
+            </w:r>
+            <w:r>
+              <w:t xml:space="preserve">to set a default (Incomplete/Pending) and use </w:t>
+            </w:r>
+            <w:proofErr w:type="spellStart"/>
+            <w:r>
+              <w:t>AppStatus</w:t>
+            </w:r>
+            <w:proofErr w:type="spellEnd"/>
+            <w:r>
+              <w:t xml:space="preserve"> and </w:t>
+            </w:r>
+            <w:proofErr w:type="spellStart"/>
+            <w:r>
+              <w:t>AppDecision</w:t>
+            </w:r>
+            <w:proofErr w:type="spellEnd"/>
+            <w:r>
+              <w:t xml:space="preserve"> instead. Avoids complex mappings in XML.</w:t>
+            </w:r>
           </w:p>
         </w:tc>
         <w:tc>
@@ -1826,63 +1916,6 @@
             </w:pPr>
             <w:r>
               <w:t>API</w:t>
-            </w:r>
-          </w:p>
-        </w:tc>
-      </w:tr>
-      <w:tr>
-        <w:tc>
-          <w:tcPr>
-            <w:cnfStyle w:val="001000000000" w:firstRow="0" w:lastRow="0" w:firstColumn="1" w:lastColumn="0" w:oddVBand="0" w:evenVBand="0" w:oddHBand="0" w:evenHBand="0" w:firstRowFirstColumn="0" w:firstRowLastColumn="0" w:lastRowFirstColumn="0" w:lastRowLastColumn="0"/>
-            <w:tcW w:w="3415" w:type="dxa"/>
-          </w:tcPr>
-          <w:p>
-            <w:pPr>
-              <w:tabs>
-                <w:tab w:val="left" w:pos="1522"/>
-              </w:tabs>
-            </w:pPr>
-            <w:r>
-              <w:t>SMS Opt-In</w:t>
-            </w:r>
-          </w:p>
-        </w:tc>
-        <w:tc>
-          <w:tcPr>
-            <w:tcW w:w="5130" w:type="dxa"/>
-          </w:tcPr>
-          <w:p>
-            <w:pPr>
-              <w:cnfStyle w:val="000000000000" w:firstRow="0" w:lastRow="0" w:firstColumn="0" w:lastColumn="0" w:oddVBand="0" w:evenVBand="0" w:oddHBand="0" w:evenHBand="0" w:firstRowFirstColumn="0" w:firstRowLastColumn="0" w:lastRowFirstColumn="0" w:lastRowLastColumn="0"/>
-            </w:pPr>
-            <w:r>
-              <w:t>Entered in PC Telecommunications tab as Admissions dept opt-in.</w:t>
-            </w:r>
-          </w:p>
-        </w:tc>
-        <w:tc>
-          <w:tcPr>
-            <w:tcW w:w="1260" w:type="dxa"/>
-          </w:tcPr>
-          <w:p>
-            <w:pPr>
-              <w:cnfStyle w:val="000000000000" w:firstRow="0" w:lastRow="0" w:firstColumn="0" w:lastColumn="0" w:oddVBand="0" w:evenVBand="0" w:oddHBand="0" w:evenHBand="0" w:firstRowFirstColumn="0" w:firstRowLastColumn="0" w:lastRowFirstColumn="0" w:lastRowLastColumn="0"/>
-            </w:pPr>
-            <w:r>
-              <w:t>Routine</w:t>
-            </w:r>
-          </w:p>
-        </w:tc>
-        <w:tc>
-          <w:tcPr>
-            <w:tcW w:w="995" w:type="dxa"/>
-          </w:tcPr>
-          <w:p>
-            <w:pPr>
-              <w:cnfStyle w:val="000000000000" w:firstRow="0" w:lastRow="0" w:firstColumn="0" w:lastColumn="0" w:oddVBand="0" w:evenVBand="0" w:oddHBand="0" w:evenHBand="0" w:firstRowFirstColumn="0" w:firstRowLastColumn="0" w:lastRowFirstColumn="0" w:lastRowLastColumn="0"/>
-            </w:pPr>
-            <w:r>
-              <w:t>SQL</w:t>
             </w:r>
           </w:p>
         </w:tc>
@@ -1903,7 +1936,6 @@
       </w:pPr>
       <w:bookmarkStart w:id="1" w:name="_Toc57123098"/>
       <w:r>
-        <w:lastRenderedPageBreak/>
         <w:t xml:space="preserve">Fields </w:t>
       </w:r>
       <w:r>
@@ -2036,7 +2068,7 @@
           </w:tcPr>
           <w:p>
             <w:r>
-              <w:t>IPEDS Federal Category</w:t>
+              <w:t>Application Date</w:t>
             </w:r>
           </w:p>
         </w:tc>
@@ -2048,9 +2080,6 @@
             <w:pPr>
               <w:cnfStyle w:val="000000100000" w:firstRow="0" w:lastRow="0" w:firstColumn="0" w:lastColumn="0" w:oddVBand="0" w:evenVBand="0" w:oddHBand="1" w:evenHBand="0" w:firstRowFirstColumn="0" w:firstRowLastColumn="0" w:lastRowFirstColumn="0" w:lastRowLastColumn="0"/>
             </w:pPr>
-            <w:r>
-              <w:t>This is made up of several fields in both Slate and PC.</w:t>
-            </w:r>
           </w:p>
         </w:tc>
         <w:tc>
@@ -2061,9 +2090,6 @@
             <w:pPr>
               <w:cnfStyle w:val="000000100000" w:firstRow="0" w:lastRow="0" w:firstColumn="0" w:lastColumn="0" w:oddVBand="0" w:evenVBand="0" w:oddHBand="1" w:evenHBand="0" w:firstRowFirstColumn="0" w:firstRowLastColumn="0" w:lastRowFirstColumn="0" w:lastRowLastColumn="0"/>
             </w:pPr>
-            <w:r>
-              <w:t>Routine</w:t>
-            </w:r>
           </w:p>
         </w:tc>
         <w:tc>
@@ -2088,7 +2114,7 @@
           </w:tcPr>
           <w:p>
             <w:r>
-              <w:t>SMS Opt-In</w:t>
+              <w:t>App Status</w:t>
             </w:r>
           </w:p>
         </w:tc>
@@ -2100,9 +2126,6 @@
             <w:pPr>
               <w:cnfStyle w:val="000000000000" w:firstRow="0" w:lastRow="0" w:firstColumn="0" w:lastColumn="0" w:oddVBand="0" w:evenVBand="0" w:oddHBand="0" w:evenHBand="0" w:firstRowFirstColumn="0" w:firstRowLastColumn="0" w:lastRowFirstColumn="0" w:lastRowLastColumn="0"/>
             </w:pPr>
-            <w:r>
-              <w:t>Admissions dept opt-in on Telecommunications tab is updated.</w:t>
-            </w:r>
           </w:p>
         </w:tc>
         <w:tc>
@@ -2114,7 +2137,7 @@
               <w:cnfStyle w:val="000000000000" w:firstRow="0" w:lastRow="0" w:firstColumn="0" w:lastColumn="0" w:oddVBand="0" w:evenVBand="0" w:oddHBand="0" w:evenHBand="0" w:firstRowFirstColumn="0" w:firstRowLastColumn="0" w:lastRowFirstColumn="0" w:lastRowLastColumn="0"/>
             </w:pPr>
             <w:r>
-              <w:t>Routine</w:t>
+              <w:t>Slate</w:t>
             </w:r>
           </w:p>
         </w:tc>
@@ -2143,7 +2166,7 @@
           </w:tcPr>
           <w:p>
             <w:r>
-              <w:t>Application Decision</w:t>
+              <w:t>App Status Date</w:t>
             </w:r>
           </w:p>
         </w:tc>
@@ -2155,6 +2178,9 @@
             <w:pPr>
               <w:cnfStyle w:val="000000100000" w:firstRow="0" w:lastRow="0" w:firstColumn="0" w:lastColumn="0" w:oddVBand="0" w:evenVBand="0" w:oddHBand="1" w:evenHBand="0" w:firstRowFirstColumn="0" w:firstRowLastColumn="0" w:lastRowFirstColumn="0" w:lastRowLastColumn="0"/>
             </w:pPr>
+            <w:r>
+              <w:t>If not supplied, current date is used.</w:t>
+            </w:r>
           </w:p>
         </w:tc>
         <w:tc>
@@ -2165,9 +2191,6 @@
             <w:pPr>
               <w:cnfStyle w:val="000000100000" w:firstRow="0" w:lastRow="0" w:firstColumn="0" w:lastColumn="0" w:oddVBand="0" w:evenVBand="0" w:oddHBand="1" w:evenHBand="0" w:firstRowFirstColumn="0" w:firstRowLastColumn="0" w:lastRowFirstColumn="0" w:lastRowLastColumn="0"/>
             </w:pPr>
-            <w:r>
-              <w:t>Routine</w:t>
-            </w:r>
           </w:p>
         </w:tc>
         <w:tc>
@@ -2192,7 +2215,7 @@
           </w:tcPr>
           <w:p>
             <w:r>
-              <w:t>Checklist/Scheduled Actions</w:t>
+              <w:t>App Decision</w:t>
             </w:r>
           </w:p>
         </w:tc>
@@ -2204,9 +2227,6 @@
             <w:pPr>
               <w:cnfStyle w:val="000000000000" w:firstRow="0" w:lastRow="0" w:firstColumn="0" w:lastColumn="0" w:oddVBand="0" w:evenVBand="0" w:oddHBand="0" w:evenHBand="0" w:firstRowFirstColumn="0" w:firstRowLastColumn="0" w:lastRowFirstColumn="0" w:lastRowLastColumn="0"/>
             </w:pPr>
-            <w:r>
-              <w:t>Not all checklist items have Actions mapped in PowerCampus.</w:t>
-            </w:r>
           </w:p>
         </w:tc>
         <w:tc>
@@ -2218,7 +2238,7 @@
               <w:cnfStyle w:val="000000000000" w:firstRow="0" w:lastRow="0" w:firstColumn="0" w:lastColumn="0" w:oddVBand="0" w:evenVBand="0" w:oddHBand="0" w:evenHBand="0" w:firstRowFirstColumn="0" w:firstRowLastColumn="0" w:lastRowFirstColumn="0" w:lastRowLastColumn="0"/>
             </w:pPr>
             <w:r>
-              <w:t>Slate Query</w:t>
+              <w:t>Slate</w:t>
             </w:r>
           </w:p>
         </w:tc>
@@ -2247,7 +2267,7 @@
           </w:tcPr>
           <w:p>
             <w:r>
-              <w:t>Application Date</w:t>
+              <w:t>App Decision Date</w:t>
             </w:r>
           </w:p>
         </w:tc>
@@ -2260,7 +2280,7 @@
               <w:cnfStyle w:val="000000100000" w:firstRow="0" w:lastRow="0" w:firstColumn="0" w:lastColumn="0" w:oddVBand="0" w:evenVBand="0" w:oddHBand="1" w:evenHBand="0" w:firstRowFirstColumn="0" w:firstRowLastColumn="0" w:lastRowFirstColumn="0" w:lastRowLastColumn="0"/>
             </w:pPr>
             <w:r>
-              <w:t>Submission date from Slate.</w:t>
+              <w:t>If not supplied, current date is used.</w:t>
             </w:r>
           </w:p>
         </w:tc>
@@ -2296,7 +2316,7 @@
           </w:tcPr>
           <w:p>
             <w:r>
-              <w:t>Department</w:t>
+              <w:t>Checklist/Scheduled Actions</w:t>
             </w:r>
           </w:p>
         </w:tc>
@@ -2308,6 +2328,9 @@
             <w:pPr>
               <w:cnfStyle w:val="000000000000" w:firstRow="0" w:lastRow="0" w:firstColumn="0" w:lastColumn="0" w:oddVBand="0" w:evenVBand="0" w:oddHBand="0" w:evenHBand="0" w:firstRowFirstColumn="0" w:firstRowLastColumn="0" w:lastRowFirstColumn="0" w:lastRowLastColumn="0"/>
             </w:pPr>
+            <w:r>
+              <w:t>Requires custom SQL</w:t>
+            </w:r>
           </w:p>
         </w:tc>
         <w:tc>
@@ -2318,6 +2341,9 @@
             <w:pPr>
               <w:cnfStyle w:val="000000000000" w:firstRow="0" w:lastRow="0" w:firstColumn="0" w:lastColumn="0" w:oddVBand="0" w:evenVBand="0" w:oddHBand="0" w:evenHBand="0" w:firstRowFirstColumn="0" w:firstRowLastColumn="0" w:lastRowFirstColumn="0" w:lastRowLastColumn="0"/>
             </w:pPr>
+            <w:r>
+              <w:t>Slate</w:t>
+            </w:r>
           </w:p>
         </w:tc>
         <w:tc>
@@ -2345,7 +2371,7 @@
           </w:tcPr>
           <w:p>
             <w:r>
-              <w:t>Nontraditional</w:t>
+              <w:t>Department</w:t>
             </w:r>
           </w:p>
         </w:tc>
@@ -2367,6 +2393,9 @@
             <w:pPr>
               <w:cnfStyle w:val="000000100000" w:firstRow="0" w:lastRow="0" w:firstColumn="0" w:lastColumn="0" w:oddVBand="0" w:evenVBand="0" w:oddHBand="1" w:evenHBand="0" w:firstRowFirstColumn="0" w:firstRowLastColumn="0" w:lastRowFirstColumn="0" w:lastRowLastColumn="0"/>
             </w:pPr>
+            <w:r>
+              <w:t>Slate</w:t>
+            </w:r>
           </w:p>
         </w:tc>
         <w:tc>
@@ -2391,7 +2420,7 @@
           </w:tcPr>
           <w:p>
             <w:r>
-              <w:t>College Attend</w:t>
+              <w:t>Nontraditional</w:t>
             </w:r>
           </w:p>
         </w:tc>
@@ -2413,6 +2442,9 @@
             <w:pPr>
               <w:cnfStyle w:val="000000000000" w:firstRow="0" w:lastRow="0" w:firstColumn="0" w:lastColumn="0" w:oddVBand="0" w:evenVBand="0" w:oddHBand="0" w:evenHBand="0" w:firstRowFirstColumn="0" w:firstRowLastColumn="0" w:lastRowFirstColumn="0" w:lastRowLastColumn="0"/>
             </w:pPr>
+            <w:r>
+              <w:t>Slate</w:t>
+            </w:r>
           </w:p>
         </w:tc>
         <w:tc>
@@ -2440,6 +2472,107 @@
           </w:tcPr>
           <w:p>
             <w:r>
+              <w:t>Population</w:t>
+            </w:r>
+          </w:p>
+        </w:tc>
+        <w:tc>
+          <w:tcPr>
+            <w:tcW w:w="5130" w:type="dxa"/>
+          </w:tcPr>
+          <w:p>
+            <w:pPr>
+              <w:cnfStyle w:val="000000100000" w:firstRow="0" w:lastRow="0" w:firstColumn="0" w:lastColumn="0" w:oddVBand="0" w:evenVBand="0" w:oddHBand="1" w:evenHBand="0" w:firstRowFirstColumn="0" w:firstRowLastColumn="0" w:lastRowFirstColumn="0" w:lastRowLastColumn="0"/>
+            </w:pPr>
+          </w:p>
+        </w:tc>
+        <w:tc>
+          <w:tcPr>
+            <w:tcW w:w="1260" w:type="dxa"/>
+          </w:tcPr>
+          <w:p>
+            <w:pPr>
+              <w:cnfStyle w:val="000000100000" w:firstRow="0" w:lastRow="0" w:firstColumn="0" w:lastColumn="0" w:oddVBand="0" w:evenVBand="0" w:oddHBand="1" w:evenHBand="0" w:firstRowFirstColumn="0" w:firstRowLastColumn="0" w:lastRowFirstColumn="0" w:lastRowLastColumn="0"/>
+            </w:pPr>
+            <w:r>
+              <w:t>Slate</w:t>
+            </w:r>
+          </w:p>
+        </w:tc>
+        <w:tc>
+          <w:tcPr>
+            <w:tcW w:w="995" w:type="dxa"/>
+          </w:tcPr>
+          <w:p>
+            <w:pPr>
+              <w:cnfStyle w:val="000000100000" w:firstRow="0" w:lastRow="0" w:firstColumn="0" w:lastColumn="0" w:oddVBand="0" w:evenVBand="0" w:oddHBand="1" w:evenHBand="0" w:firstRowFirstColumn="0" w:firstRowLastColumn="0" w:lastRowFirstColumn="0" w:lastRowLastColumn="0"/>
+            </w:pPr>
+            <w:r>
+              <w:t>SQL</w:t>
+            </w:r>
+          </w:p>
+        </w:tc>
+      </w:tr>
+      <w:tr>
+        <w:tc>
+          <w:tcPr>
+            <w:cnfStyle w:val="001000000000" w:firstRow="0" w:lastRow="0" w:firstColumn="1" w:lastColumn="0" w:oddVBand="0" w:evenVBand="0" w:oddHBand="0" w:evenHBand="0" w:firstRowFirstColumn="0" w:firstRowLastColumn="0" w:lastRowFirstColumn="0" w:lastRowLastColumn="0"/>
+            <w:tcW w:w="3415" w:type="dxa"/>
+          </w:tcPr>
+          <w:p>
+            <w:r>
+              <w:t>College Attend</w:t>
+            </w:r>
+          </w:p>
+        </w:tc>
+        <w:tc>
+          <w:tcPr>
+            <w:tcW w:w="5130" w:type="dxa"/>
+          </w:tcPr>
+          <w:p>
+            <w:pPr>
+              <w:cnfStyle w:val="000000000000" w:firstRow="0" w:lastRow="0" w:firstColumn="0" w:lastColumn="0" w:oddVBand="0" w:evenVBand="0" w:oddHBand="0" w:evenHBand="0" w:firstRowFirstColumn="0" w:firstRowLastColumn="0" w:lastRowFirstColumn="0" w:lastRowLastColumn="0"/>
+            </w:pPr>
+          </w:p>
+        </w:tc>
+        <w:tc>
+          <w:tcPr>
+            <w:tcW w:w="1260" w:type="dxa"/>
+          </w:tcPr>
+          <w:p>
+            <w:pPr>
+              <w:cnfStyle w:val="000000000000" w:firstRow="0" w:lastRow="0" w:firstColumn="0" w:lastColumn="0" w:oddVBand="0" w:evenVBand="0" w:oddHBand="0" w:evenHBand="0" w:firstRowFirstColumn="0" w:firstRowLastColumn="0" w:lastRowFirstColumn="0" w:lastRowLastColumn="0"/>
+            </w:pPr>
+            <w:r>
+              <w:t>Slate</w:t>
+            </w:r>
+          </w:p>
+        </w:tc>
+        <w:tc>
+          <w:tcPr>
+            <w:tcW w:w="995" w:type="dxa"/>
+          </w:tcPr>
+          <w:p>
+            <w:pPr>
+              <w:cnfStyle w:val="000000000000" w:firstRow="0" w:lastRow="0" w:firstColumn="0" w:lastColumn="0" w:oddVBand="0" w:evenVBand="0" w:oddHBand="0" w:evenHBand="0" w:firstRowFirstColumn="0" w:firstRowLastColumn="0" w:lastRowFirstColumn="0" w:lastRowLastColumn="0"/>
+            </w:pPr>
+            <w:r>
+              <w:t>SQL</w:t>
+            </w:r>
+          </w:p>
+        </w:tc>
+      </w:tr>
+      <w:tr>
+        <w:trPr>
+          <w:cnfStyle w:val="000000100000" w:firstRow="0" w:lastRow="0" w:firstColumn="0" w:lastColumn="0" w:oddVBand="0" w:evenVBand="0" w:oddHBand="1" w:evenHBand="0" w:firstRowFirstColumn="0" w:firstRowLastColumn="0" w:lastRowFirstColumn="0" w:lastRowLastColumn="0"/>
+        </w:trPr>
+        <w:tc>
+          <w:tcPr>
+            <w:cnfStyle w:val="001000000000" w:firstRow="0" w:lastRow="0" w:firstColumn="1" w:lastColumn="0" w:oddVBand="0" w:evenVBand="0" w:oddHBand="0" w:evenHBand="0" w:firstRowFirstColumn="0" w:firstRowLastColumn="0" w:lastRowFirstColumn="0" w:lastRowLastColumn="0"/>
+            <w:tcW w:w="3415" w:type="dxa"/>
+          </w:tcPr>
+          <w:p>
+            <w:r>
               <w:t>Extracurricular</w:t>
             </w:r>
           </w:p>
@@ -2471,6 +2604,496 @@
           <w:p>
             <w:pPr>
               <w:cnfStyle w:val="000000100000" w:firstRow="0" w:lastRow="0" w:firstColumn="0" w:lastColumn="0" w:oddVBand="0" w:evenVBand="0" w:oddHBand="1" w:evenHBand="0" w:firstRowFirstColumn="0" w:firstRowLastColumn="0" w:lastRowFirstColumn="0" w:lastRowLastColumn="0"/>
+            </w:pPr>
+            <w:r>
+              <w:t>SQL</w:t>
+            </w:r>
+          </w:p>
+        </w:tc>
+      </w:tr>
+      <w:tr>
+        <w:tc>
+          <w:tcPr>
+            <w:cnfStyle w:val="001000000000" w:firstRow="0" w:lastRow="0" w:firstColumn="1" w:lastColumn="0" w:oddVBand="0" w:evenVBand="0" w:oddHBand="0" w:evenHBand="0" w:firstRowFirstColumn="0" w:firstRowLastColumn="0" w:lastRowFirstColumn="0" w:lastRowLastColumn="0"/>
+            <w:tcW w:w="3415" w:type="dxa"/>
+          </w:tcPr>
+          <w:p>
+            <w:r>
+              <w:t>IPEDS Federal Category</w:t>
+            </w:r>
+          </w:p>
+        </w:tc>
+        <w:tc>
+          <w:tcPr>
+            <w:tcW w:w="5130" w:type="dxa"/>
+          </w:tcPr>
+          <w:p>
+            <w:pPr>
+              <w:cnfStyle w:val="000000000000" w:firstRow="0" w:lastRow="0" w:firstColumn="0" w:lastColumn="0" w:oddVBand="0" w:evenVBand="0" w:oddHBand="0" w:evenHBand="0" w:firstRowFirstColumn="0" w:firstRowLastColumn="0" w:lastRowFirstColumn="0" w:lastRowLastColumn="0"/>
+            </w:pPr>
+            <w:r>
+              <w:t>This is made up of several fields in both Slate and PC.</w:t>
+            </w:r>
+          </w:p>
+        </w:tc>
+        <w:tc>
+          <w:tcPr>
+            <w:tcW w:w="1260" w:type="dxa"/>
+          </w:tcPr>
+          <w:p>
+            <w:pPr>
+              <w:cnfStyle w:val="000000000000" w:firstRow="0" w:lastRow="0" w:firstColumn="0" w:lastColumn="0" w:oddVBand="0" w:evenVBand="0" w:oddHBand="0" w:evenHBand="0" w:firstRowFirstColumn="0" w:firstRowLastColumn="0" w:lastRowFirstColumn="0" w:lastRowLastColumn="0"/>
+            </w:pPr>
+            <w:r>
+              <w:t>Routine</w:t>
+            </w:r>
+          </w:p>
+        </w:tc>
+        <w:tc>
+          <w:tcPr>
+            <w:tcW w:w="995" w:type="dxa"/>
+          </w:tcPr>
+          <w:p>
+            <w:pPr>
+              <w:cnfStyle w:val="000000000000" w:firstRow="0" w:lastRow="0" w:firstColumn="0" w:lastColumn="0" w:oddVBand="0" w:evenVBand="0" w:oddHBand="0" w:evenHBand="0" w:firstRowFirstColumn="0" w:firstRowLastColumn="0" w:lastRowFirstColumn="0" w:lastRowLastColumn="0"/>
+            </w:pPr>
+            <w:r>
+              <w:t>SQL</w:t>
+            </w:r>
+          </w:p>
+        </w:tc>
+      </w:tr>
+      <w:tr>
+        <w:trPr>
+          <w:cnfStyle w:val="000000100000" w:firstRow="0" w:lastRow="0" w:firstColumn="0" w:lastColumn="0" w:oddVBand="0" w:evenVBand="0" w:oddHBand="1" w:evenHBand="0" w:firstRowFirstColumn="0" w:firstRowLastColumn="0" w:lastRowFirstColumn="0" w:lastRowLastColumn="0"/>
+        </w:trPr>
+        <w:tc>
+          <w:tcPr>
+            <w:cnfStyle w:val="001000000000" w:firstRow="0" w:lastRow="0" w:firstColumn="1" w:lastColumn="0" w:oddVBand="0" w:evenVBand="0" w:oddHBand="0" w:evenHBand="0" w:firstRowFirstColumn="0" w:firstRowLastColumn="0" w:lastRowFirstColumn="0" w:lastRowLastColumn="0"/>
+            <w:tcW w:w="3415" w:type="dxa"/>
+          </w:tcPr>
+          <w:p>
+            <w:pPr>
+              <w:tabs>
+                <w:tab w:val="left" w:pos="1522"/>
+              </w:tabs>
+            </w:pPr>
+            <w:r>
+              <w:t>Ethnicity (Demographics)</w:t>
+            </w:r>
+          </w:p>
+        </w:tc>
+        <w:tc>
+          <w:tcPr>
+            <w:tcW w:w="5130" w:type="dxa"/>
+          </w:tcPr>
+          <w:p>
+            <w:pPr>
+              <w:cnfStyle w:val="000000100000" w:firstRow="0" w:lastRow="0" w:firstColumn="0" w:lastColumn="0" w:oddVBand="0" w:evenVBand="0" w:oddHBand="1" w:evenHBand="0" w:firstRowFirstColumn="0" w:firstRowLastColumn="0" w:lastRowFirstColumn="0" w:lastRowLastColumn="0"/>
+            </w:pPr>
+          </w:p>
+        </w:tc>
+        <w:tc>
+          <w:tcPr>
+            <w:tcW w:w="1260" w:type="dxa"/>
+          </w:tcPr>
+          <w:p>
+            <w:pPr>
+              <w:cnfStyle w:val="000000100000" w:firstRow="0" w:lastRow="0" w:firstColumn="0" w:lastColumn="0" w:oddVBand="0" w:evenVBand="0" w:oddHBand="1" w:evenHBand="0" w:firstRowFirstColumn="0" w:firstRowLastColumn="0" w:lastRowFirstColumn="0" w:lastRowLastColumn="0"/>
+            </w:pPr>
+            <w:r>
+              <w:t>Slate</w:t>
+            </w:r>
+          </w:p>
+        </w:tc>
+        <w:tc>
+          <w:tcPr>
+            <w:tcW w:w="995" w:type="dxa"/>
+          </w:tcPr>
+          <w:p>
+            <w:pPr>
+              <w:cnfStyle w:val="000000100000" w:firstRow="0" w:lastRow="0" w:firstColumn="0" w:lastColumn="0" w:oddVBand="0" w:evenVBand="0" w:oddHBand="1" w:evenHBand="0" w:firstRowFirstColumn="0" w:firstRowLastColumn="0" w:lastRowFirstColumn="0" w:lastRowLastColumn="0"/>
+            </w:pPr>
+            <w:r>
+              <w:t>SQL</w:t>
+            </w:r>
+          </w:p>
+        </w:tc>
+      </w:tr>
+      <w:tr>
+        <w:tc>
+          <w:tcPr>
+            <w:cnfStyle w:val="001000000000" w:firstRow="0" w:lastRow="0" w:firstColumn="1" w:lastColumn="0" w:oddVBand="0" w:evenVBand="0" w:oddHBand="0" w:evenHBand="0" w:firstRowFirstColumn="0" w:firstRowLastColumn="0" w:lastRowFirstColumn="0" w:lastRowLastColumn="0"/>
+            <w:tcW w:w="3415" w:type="dxa"/>
+          </w:tcPr>
+          <w:p>
+            <w:r>
+              <w:t>Primary</w:t>
+            </w:r>
+            <w:r>
+              <w:t xml:space="preserve"> </w:t>
+            </w:r>
+            <w:r>
+              <w:t>Citizenship</w:t>
+            </w:r>
+          </w:p>
+        </w:tc>
+        <w:tc>
+          <w:tcPr>
+            <w:tcW w:w="5130" w:type="dxa"/>
+          </w:tcPr>
+          <w:p>
+            <w:pPr>
+              <w:cnfStyle w:val="000000000000" w:firstRow="0" w:lastRow="0" w:firstColumn="0" w:lastColumn="0" w:oddVBand="0" w:evenVBand="0" w:oddHBand="0" w:evenHBand="0" w:firstRowFirstColumn="0" w:firstRowLastColumn="0" w:lastRowFirstColumn="0" w:lastRowLastColumn="0"/>
+            </w:pPr>
+          </w:p>
+        </w:tc>
+        <w:tc>
+          <w:tcPr>
+            <w:tcW w:w="1260" w:type="dxa"/>
+          </w:tcPr>
+          <w:p>
+            <w:pPr>
+              <w:cnfStyle w:val="000000000000" w:firstRow="0" w:lastRow="0" w:firstColumn="0" w:lastColumn="0" w:oddVBand="0" w:evenVBand="0" w:oddHBand="0" w:evenHBand="0" w:firstRowFirstColumn="0" w:firstRowLastColumn="0" w:lastRowFirstColumn="0" w:lastRowLastColumn="0"/>
+            </w:pPr>
+            <w:r>
+              <w:t>XML</w:t>
+            </w:r>
+          </w:p>
+        </w:tc>
+        <w:tc>
+          <w:tcPr>
+            <w:tcW w:w="995" w:type="dxa"/>
+          </w:tcPr>
+          <w:p>
+            <w:pPr>
+              <w:cnfStyle w:val="000000000000" w:firstRow="0" w:lastRow="0" w:firstColumn="0" w:lastColumn="0" w:oddVBand="0" w:evenVBand="0" w:oddHBand="0" w:evenHBand="0" w:firstRowFirstColumn="0" w:firstRowLastColumn="0" w:lastRowFirstColumn="0" w:lastRowLastColumn="0"/>
+            </w:pPr>
+            <w:r>
+              <w:t>SQL</w:t>
+            </w:r>
+          </w:p>
+        </w:tc>
+      </w:tr>
+      <w:tr>
+        <w:trPr>
+          <w:cnfStyle w:val="000000100000" w:firstRow="0" w:lastRow="0" w:firstColumn="0" w:lastColumn="0" w:oddVBand="0" w:evenVBand="0" w:oddHBand="1" w:evenHBand="0" w:firstRowFirstColumn="0" w:firstRowLastColumn="0" w:lastRowFirstColumn="0" w:lastRowLastColumn="0"/>
+        </w:trPr>
+        <w:tc>
+          <w:tcPr>
+            <w:cnfStyle w:val="001000000000" w:firstRow="0" w:lastRow="0" w:firstColumn="1" w:lastColumn="0" w:oddVBand="0" w:evenVBand="0" w:oddHBand="0" w:evenHBand="0" w:firstRowFirstColumn="0" w:firstRowLastColumn="0" w:lastRowFirstColumn="0" w:lastRowLastColumn="0"/>
+            <w:tcW w:w="3415" w:type="dxa"/>
+          </w:tcPr>
+          <w:p>
+            <w:r>
+              <w:t>Secondary Citizenship</w:t>
+            </w:r>
+          </w:p>
+        </w:tc>
+        <w:tc>
+          <w:tcPr>
+            <w:tcW w:w="5130" w:type="dxa"/>
+          </w:tcPr>
+          <w:p>
+            <w:pPr>
+              <w:cnfStyle w:val="000000100000" w:firstRow="0" w:lastRow="0" w:firstColumn="0" w:lastColumn="0" w:oddVBand="0" w:evenVBand="0" w:oddHBand="1" w:evenHBand="0" w:firstRowFirstColumn="0" w:firstRowLastColumn="0" w:lastRowFirstColumn="0" w:lastRowLastColumn="0"/>
+            </w:pPr>
+          </w:p>
+        </w:tc>
+        <w:tc>
+          <w:tcPr>
+            <w:tcW w:w="1260" w:type="dxa"/>
+          </w:tcPr>
+          <w:p>
+            <w:pPr>
+              <w:cnfStyle w:val="000000100000" w:firstRow="0" w:lastRow="0" w:firstColumn="0" w:lastColumn="0" w:oddVBand="0" w:evenVBand="0" w:oddHBand="1" w:evenHBand="0" w:firstRowFirstColumn="0" w:firstRowLastColumn="0" w:lastRowFirstColumn="0" w:lastRowLastColumn="0"/>
+            </w:pPr>
+            <w:r>
+              <w:t>XML</w:t>
+            </w:r>
+          </w:p>
+        </w:tc>
+        <w:tc>
+          <w:tcPr>
+            <w:tcW w:w="995" w:type="dxa"/>
+          </w:tcPr>
+          <w:p>
+            <w:pPr>
+              <w:cnfStyle w:val="000000100000" w:firstRow="0" w:lastRow="0" w:firstColumn="0" w:lastColumn="0" w:oddVBand="0" w:evenVBand="0" w:oddHBand="1" w:evenHBand="0" w:firstRowFirstColumn="0" w:firstRowLastColumn="0" w:lastRowFirstColumn="0" w:lastRowLastColumn="0"/>
+            </w:pPr>
+            <w:r>
+              <w:t>SQL</w:t>
+            </w:r>
+          </w:p>
+        </w:tc>
+      </w:tr>
+      <w:tr>
+        <w:tc>
+          <w:tcPr>
+            <w:cnfStyle w:val="001000000000" w:firstRow="0" w:lastRow="0" w:firstColumn="1" w:lastColumn="0" w:oddVBand="0" w:evenVBand="0" w:oddHBand="0" w:evenHBand="0" w:firstRowFirstColumn="0" w:firstRowLastColumn="0" w:lastRowFirstColumn="0" w:lastRowLastColumn="0"/>
+            <w:tcW w:w="3415" w:type="dxa"/>
+          </w:tcPr>
+          <w:p>
+            <w:pPr>
+              <w:tabs>
+                <w:tab w:val="left" w:pos="1522"/>
+              </w:tabs>
+            </w:pPr>
+            <w:r>
+              <w:t>Marital Status</w:t>
+            </w:r>
+          </w:p>
+        </w:tc>
+        <w:tc>
+          <w:tcPr>
+            <w:tcW w:w="5130" w:type="dxa"/>
+          </w:tcPr>
+          <w:p>
+            <w:pPr>
+              <w:cnfStyle w:val="000000000000" w:firstRow="0" w:lastRow="0" w:firstColumn="0" w:lastColumn="0" w:oddVBand="0" w:evenVBand="0" w:oddHBand="0" w:evenHBand="0" w:firstRowFirstColumn="0" w:firstRowLastColumn="0" w:lastRowFirstColumn="0" w:lastRowLastColumn="0"/>
+            </w:pPr>
+          </w:p>
+        </w:tc>
+        <w:tc>
+          <w:tcPr>
+            <w:tcW w:w="1260" w:type="dxa"/>
+          </w:tcPr>
+          <w:p>
+            <w:pPr>
+              <w:cnfStyle w:val="000000000000" w:firstRow="0" w:lastRow="0" w:firstColumn="0" w:lastColumn="0" w:oddVBand="0" w:evenVBand="0" w:oddHBand="0" w:evenHBand="0" w:firstRowFirstColumn="0" w:firstRowLastColumn="0" w:lastRowFirstColumn="0" w:lastRowLastColumn="0"/>
+            </w:pPr>
+            <w:r>
+              <w:t>XML</w:t>
+            </w:r>
+          </w:p>
+        </w:tc>
+        <w:tc>
+          <w:tcPr>
+            <w:tcW w:w="995" w:type="dxa"/>
+          </w:tcPr>
+          <w:p>
+            <w:pPr>
+              <w:cnfStyle w:val="000000000000" w:firstRow="0" w:lastRow="0" w:firstColumn="0" w:lastColumn="0" w:oddVBand="0" w:evenVBand="0" w:oddHBand="0" w:evenHBand="0" w:firstRowFirstColumn="0" w:firstRowLastColumn="0" w:lastRowFirstColumn="0" w:lastRowLastColumn="0"/>
+            </w:pPr>
+            <w:r>
+              <w:t>SQL</w:t>
+            </w:r>
+          </w:p>
+        </w:tc>
+      </w:tr>
+      <w:tr>
+        <w:trPr>
+          <w:cnfStyle w:val="000000100000" w:firstRow="0" w:lastRow="0" w:firstColumn="0" w:lastColumn="0" w:oddVBand="0" w:evenVBand="0" w:oddHBand="1" w:evenHBand="0" w:firstRowFirstColumn="0" w:firstRowLastColumn="0" w:lastRowFirstColumn="0" w:lastRowLastColumn="0"/>
+        </w:trPr>
+        <w:tc>
+          <w:tcPr>
+            <w:cnfStyle w:val="001000000000" w:firstRow="0" w:lastRow="0" w:firstColumn="1" w:lastColumn="0" w:oddVBand="0" w:evenVBand="0" w:oddHBand="0" w:evenHBand="0" w:firstRowFirstColumn="0" w:firstRowLastColumn="0" w:lastRowFirstColumn="0" w:lastRowLastColumn="0"/>
+            <w:tcW w:w="3415" w:type="dxa"/>
+          </w:tcPr>
+          <w:p>
+            <w:pPr>
+              <w:tabs>
+                <w:tab w:val="left" w:pos="1522"/>
+              </w:tabs>
+            </w:pPr>
+            <w:r>
+              <w:t>Sex</w:t>
+            </w:r>
+          </w:p>
+        </w:tc>
+        <w:tc>
+          <w:tcPr>
+            <w:tcW w:w="5130" w:type="dxa"/>
+          </w:tcPr>
+          <w:p>
+            <w:pPr>
+              <w:cnfStyle w:val="000000100000" w:firstRow="0" w:lastRow="0" w:firstColumn="0" w:lastColumn="0" w:oddVBand="0" w:evenVBand="0" w:oddHBand="1" w:evenHBand="0" w:firstRowFirstColumn="0" w:firstRowLastColumn="0" w:lastRowFirstColumn="0" w:lastRowLastColumn="0"/>
+            </w:pPr>
+          </w:p>
+        </w:tc>
+        <w:tc>
+          <w:tcPr>
+            <w:tcW w:w="1260" w:type="dxa"/>
+          </w:tcPr>
+          <w:p>
+            <w:pPr>
+              <w:cnfStyle w:val="000000100000" w:firstRow="0" w:lastRow="0" w:firstColumn="0" w:lastColumn="0" w:oddVBand="0" w:evenVBand="0" w:oddHBand="1" w:evenHBand="0" w:firstRowFirstColumn="0" w:firstRowLastColumn="0" w:lastRowFirstColumn="0" w:lastRowLastColumn="0"/>
+            </w:pPr>
+            <w:r>
+              <w:t>Python</w:t>
+            </w:r>
+          </w:p>
+        </w:tc>
+        <w:tc>
+          <w:tcPr>
+            <w:tcW w:w="995" w:type="dxa"/>
+          </w:tcPr>
+          <w:p>
+            <w:pPr>
+              <w:cnfStyle w:val="000000100000" w:firstRow="0" w:lastRow="0" w:firstColumn="0" w:lastColumn="0" w:oddVBand="0" w:evenVBand="0" w:oddHBand="1" w:evenHBand="0" w:firstRowFirstColumn="0" w:firstRowLastColumn="0" w:lastRowFirstColumn="0" w:lastRowLastColumn="0"/>
+            </w:pPr>
+            <w:r>
+              <w:t>API</w:t>
+            </w:r>
+          </w:p>
+        </w:tc>
+      </w:tr>
+      <w:tr>
+        <w:tc>
+          <w:tcPr>
+            <w:cnfStyle w:val="001000000000" w:firstRow="0" w:lastRow="0" w:firstColumn="1" w:lastColumn="0" w:oddVBand="0" w:evenVBand="0" w:oddHBand="0" w:evenHBand="0" w:firstRowFirstColumn="0" w:firstRowLastColumn="0" w:lastRowFirstColumn="0" w:lastRowLastColumn="0"/>
+            <w:tcW w:w="3415" w:type="dxa"/>
+          </w:tcPr>
+          <w:p>
+            <w:pPr>
+              <w:tabs>
+                <w:tab w:val="left" w:pos="1522"/>
+              </w:tabs>
+            </w:pPr>
+            <w:r>
+              <w:t>Visa</w:t>
+            </w:r>
+          </w:p>
+        </w:tc>
+        <w:tc>
+          <w:tcPr>
+            <w:tcW w:w="5130" w:type="dxa"/>
+          </w:tcPr>
+          <w:p>
+            <w:pPr>
+              <w:cnfStyle w:val="000000000000" w:firstRow="0" w:lastRow="0" w:firstColumn="0" w:lastColumn="0" w:oddVBand="0" w:evenVBand="0" w:oddHBand="0" w:evenHBand="0" w:firstRowFirstColumn="0" w:firstRowLastColumn="0" w:lastRowFirstColumn="0" w:lastRowLastColumn="0"/>
+            </w:pPr>
+          </w:p>
+        </w:tc>
+        <w:tc>
+          <w:tcPr>
+            <w:tcW w:w="1260" w:type="dxa"/>
+          </w:tcPr>
+          <w:p>
+            <w:pPr>
+              <w:cnfStyle w:val="000000000000" w:firstRow="0" w:lastRow="0" w:firstColumn="0" w:lastColumn="0" w:oddVBand="0" w:evenVBand="0" w:oddHBand="0" w:evenHBand="0" w:firstRowFirstColumn="0" w:firstRowLastColumn="0" w:lastRowFirstColumn="0" w:lastRowLastColumn="0"/>
+            </w:pPr>
+            <w:r>
+              <w:t>XML</w:t>
+            </w:r>
+          </w:p>
+        </w:tc>
+        <w:tc>
+          <w:tcPr>
+            <w:tcW w:w="995" w:type="dxa"/>
+          </w:tcPr>
+          <w:p>
+            <w:pPr>
+              <w:cnfStyle w:val="000000000000" w:firstRow="0" w:lastRow="0" w:firstColumn="0" w:lastColumn="0" w:oddVBand="0" w:evenVBand="0" w:oddHBand="0" w:evenHBand="0" w:firstRowFirstColumn="0" w:firstRowLastColumn="0" w:lastRowFirstColumn="0" w:lastRowLastColumn="0"/>
+            </w:pPr>
+            <w:r>
+              <w:t>SQL</w:t>
+            </w:r>
+          </w:p>
+        </w:tc>
+      </w:tr>
+      <w:tr>
+        <w:trPr>
+          <w:cnfStyle w:val="000000100000" w:firstRow="0" w:lastRow="0" w:firstColumn="0" w:lastColumn="0" w:oddVBand="0" w:evenVBand="0" w:oddHBand="1" w:evenHBand="0" w:firstRowFirstColumn="0" w:firstRowLastColumn="0" w:lastRowFirstColumn="0" w:lastRowLastColumn="0"/>
+        </w:trPr>
+        <w:tc>
+          <w:tcPr>
+            <w:cnfStyle w:val="001000000000" w:firstRow="0" w:lastRow="0" w:firstColumn="1" w:lastColumn="0" w:oddVBand="0" w:evenVBand="0" w:oddHBand="0" w:evenHBand="0" w:firstRowFirstColumn="0" w:firstRowLastColumn="0" w:lastRowFirstColumn="0" w:lastRowLastColumn="0"/>
+            <w:tcW w:w="3415" w:type="dxa"/>
+          </w:tcPr>
+          <w:p>
+            <w:pPr>
+              <w:tabs>
+                <w:tab w:val="left" w:pos="1522"/>
+              </w:tabs>
+            </w:pPr>
+            <w:r>
+              <w:t>Veteran</w:t>
+            </w:r>
+          </w:p>
+        </w:tc>
+        <w:tc>
+          <w:tcPr>
+            <w:tcW w:w="5130" w:type="dxa"/>
+          </w:tcPr>
+          <w:p>
+            <w:pPr>
+              <w:cnfStyle w:val="000000100000" w:firstRow="0" w:lastRow="0" w:firstColumn="0" w:lastColumn="0" w:oddVBand="0" w:evenVBand="0" w:oddHBand="1" w:evenHBand="0" w:firstRowFirstColumn="0" w:firstRowLastColumn="0" w:lastRowFirstColumn="0" w:lastRowLastColumn="0"/>
+            </w:pPr>
+          </w:p>
+        </w:tc>
+        <w:tc>
+          <w:tcPr>
+            <w:tcW w:w="1260" w:type="dxa"/>
+          </w:tcPr>
+          <w:p>
+            <w:pPr>
+              <w:cnfStyle w:val="000000100000" w:firstRow="0" w:lastRow="0" w:firstColumn="0" w:lastColumn="0" w:oddVBand="0" w:evenVBand="0" w:oddHBand="1" w:evenHBand="0" w:firstRowFirstColumn="0" w:firstRowLastColumn="0" w:lastRowFirstColumn="0" w:lastRowLastColumn="0"/>
+            </w:pPr>
+            <w:r>
+              <w:t>XML</w:t>
+            </w:r>
+          </w:p>
+        </w:tc>
+        <w:tc>
+          <w:tcPr>
+            <w:tcW w:w="995" w:type="dxa"/>
+          </w:tcPr>
+          <w:p>
+            <w:pPr>
+              <w:cnfStyle w:val="000000100000" w:firstRow="0" w:lastRow="0" w:firstColumn="0" w:lastColumn="0" w:oddVBand="0" w:evenVBand="0" w:oddHBand="1" w:evenHBand="0" w:firstRowFirstColumn="0" w:firstRowLastColumn="0" w:lastRowFirstColumn="0" w:lastRowLastColumn="0"/>
+            </w:pPr>
+            <w:r>
+              <w:t>SQL</w:t>
+            </w:r>
+          </w:p>
+        </w:tc>
+      </w:tr>
+      <w:tr>
+        <w:tc>
+          <w:tcPr>
+            <w:cnfStyle w:val="001000000000" w:firstRow="0" w:lastRow="0" w:firstColumn="1" w:lastColumn="0" w:oddVBand="0" w:evenVBand="0" w:oddHBand="0" w:evenHBand="0" w:firstRowFirstColumn="0" w:firstRowLastColumn="0" w:lastRowFirstColumn="0" w:lastRowLastColumn="0"/>
+            <w:tcW w:w="3415" w:type="dxa"/>
+          </w:tcPr>
+          <w:p>
+            <w:r>
+              <w:t>SMS Opt-In</w:t>
+            </w:r>
+          </w:p>
+        </w:tc>
+        <w:tc>
+          <w:tcPr>
+            <w:tcW w:w="5130" w:type="dxa"/>
+          </w:tcPr>
+          <w:p>
+            <w:pPr>
+              <w:cnfStyle w:val="000000000000" w:firstRow="0" w:lastRow="0" w:firstColumn="0" w:lastColumn="0" w:oddVBand="0" w:evenVBand="0" w:oddHBand="0" w:evenHBand="0" w:firstRowFirstColumn="0" w:firstRowLastColumn="0" w:lastRowFirstColumn="0" w:lastRowLastColumn="0"/>
+            </w:pPr>
+            <w:r>
+              <w:t>Admissions Dept opt-in on Telecommunications tab is updated.</w:t>
+            </w:r>
+          </w:p>
+        </w:tc>
+        <w:tc>
+          <w:tcPr>
+            <w:tcW w:w="1260" w:type="dxa"/>
+          </w:tcPr>
+          <w:p>
+            <w:pPr>
+              <w:cnfStyle w:val="000000000000" w:firstRow="0" w:lastRow="0" w:firstColumn="0" w:lastColumn="0" w:oddVBand="0" w:evenVBand="0" w:oddHBand="0" w:evenHBand="0" w:firstRowFirstColumn="0" w:firstRowLastColumn="0" w:lastRowFirstColumn="0" w:lastRowLastColumn="0"/>
+            </w:pPr>
+            <w:r>
+              <w:t>Routine</w:t>
+            </w:r>
+          </w:p>
+        </w:tc>
+        <w:tc>
+          <w:tcPr>
+            <w:tcW w:w="995" w:type="dxa"/>
+          </w:tcPr>
+          <w:p>
+            <w:pPr>
+              <w:cnfStyle w:val="000000000000" w:firstRow="0" w:lastRow="0" w:firstColumn="0" w:lastColumn="0" w:oddVBand="0" w:evenVBand="0" w:oddHBand="0" w:evenHBand="0" w:firstRowFirstColumn="0" w:firstRowLastColumn="0" w:lastRowFirstColumn="0" w:lastRowLastColumn="0"/>
             </w:pPr>
             <w:r>
               <w:t>SQL</w:t>
@@ -2683,7 +3306,10 @@
               <w:cnfStyle w:val="000000000000" w:firstRow="0" w:lastRow="0" w:firstColumn="0" w:lastColumn="0" w:oddVBand="0" w:evenVBand="0" w:oddHBand="0" w:evenHBand="0" w:firstRowFirstColumn="0" w:firstRowLastColumn="0" w:lastRowFirstColumn="0" w:lastRowLastColumn="0"/>
             </w:pPr>
             <w:r>
-              <w:t>Y/N flag. Whether or not a matching ACADEMIC record was located.</w:t>
+              <w:t>Boolean</w:t>
+            </w:r>
+            <w:r>
+              <w:t>. Whether or not a matching ACADEMIC record was located.</w:t>
             </w:r>
           </w:p>
         </w:tc>
@@ -2735,7 +3361,10 @@
               <w:cnfStyle w:val="000000100000" w:firstRow="0" w:lastRow="0" w:firstColumn="0" w:lastColumn="0" w:oddVBand="0" w:evenVBand="0" w:oddHBand="1" w:evenHBand="0" w:firstRowFirstColumn="0" w:firstRowLastColumn="0" w:lastRowFirstColumn="0" w:lastRowLastColumn="0"/>
             </w:pPr>
             <w:r>
-              <w:t xml:space="preserve">Y/N flag. </w:t>
+              <w:t>Boolean</w:t>
+            </w:r>
+            <w:r>
+              <w:t xml:space="preserve">. </w:t>
             </w:r>
             <w:r>
               <w:t>Needed for zero-credit or CEU courses.</w:t>
@@ -2906,7 +3535,21 @@
               <w:cnfStyle w:val="000000000000" w:firstRow="0" w:lastRow="0" w:firstColumn="0" w:lastColumn="0" w:oddVBand="0" w:evenVBand="0" w:oddHBand="0" w:evenHBand="0" w:firstRowFirstColumn="0" w:firstRowLastColumn="0" w:lastRowFirstColumn="0" w:lastRowLastColumn="0"/>
             </w:pPr>
             <w:r>
-              <w:t>Derived from COLLEGE_ATTEND.</w:t>
+              <w:t xml:space="preserve">Boolean. True if </w:t>
+            </w:r>
+            <w:r>
+              <w:t>COLLEGE_ATTEND</w:t>
+            </w:r>
+            <w:r>
+              <w:t xml:space="preserve"> matches </w:t>
+            </w:r>
+            <w:proofErr w:type="spellStart"/>
+            <w:r>
+              <w:t>pc_readmit_code</w:t>
+            </w:r>
+            <w:proofErr w:type="spellEnd"/>
+            <w:r>
+              <w:t xml:space="preserve"> defined in config.</w:t>
             </w:r>
           </w:p>
         </w:tc>
@@ -2918,9 +3561,6 @@
             <w:pPr>
               <w:cnfStyle w:val="000000000000" w:firstRow="0" w:lastRow="0" w:firstColumn="0" w:lastColumn="0" w:oddVBand="0" w:evenVBand="0" w:oddHBand="0" w:evenHBand="0" w:firstRowFirstColumn="0" w:firstRowLastColumn="0" w:lastRowFirstColumn="0" w:lastRowLastColumn="0"/>
             </w:pPr>
-            <w:r>
-              <w:t>Routine</w:t>
-            </w:r>
           </w:p>
         </w:tc>
         <w:tc>
@@ -3048,17 +3688,103 @@
     </w:p>
     <w:p>
       <w:pPr>
+        <w:tabs>
+          <w:tab w:val="left" w:pos="4170"/>
+        </w:tabs>
+      </w:pPr>
+      <w:r>
+        <w:t xml:space="preserve">If you want </w:t>
+      </w:r>
+      <w:proofErr w:type="spellStart"/>
+      <w:r>
+        <w:t>PowerSlate</w:t>
+      </w:r>
+      <w:proofErr w:type="spellEnd"/>
+      <w:r>
+        <w:t xml:space="preserve"> to send changed values to Slate, each field defined in the Active source format needs to be in the Slate applications query with the </w:t>
+      </w:r>
+      <w:r>
+        <w:rPr>
+          <w:i/>
+        </w:rPr>
+        <w:t>compare</w:t>
+      </w:r>
+      <w:r>
+        <w:rPr>
+          <w:i/>
+          <w:iCs/>
+        </w:rPr>
+        <w:t>_</w:t>
+      </w:r>
+      <w:r>
+        <w:t xml:space="preserve"> prefix. For example, </w:t>
+      </w:r>
+      <w:proofErr w:type="spellStart"/>
+      <w:r>
+        <w:rPr>
+          <w:i/>
+          <w:iCs/>
+        </w:rPr>
+        <w:t>reg_date</w:t>
+      </w:r>
+      <w:proofErr w:type="spellEnd"/>
+      <w:r>
+        <w:rPr>
+          <w:i/>
+          <w:iCs/>
+        </w:rPr>
+        <w:t xml:space="preserve"> </w:t>
+      </w:r>
+      <w:r>
+        <w:t xml:space="preserve">and </w:t>
+      </w:r>
+      <w:proofErr w:type="spellStart"/>
+      <w:r>
+        <w:rPr>
+          <w:i/>
+          <w:iCs/>
+        </w:rPr>
+        <w:t>compare_</w:t>
+      </w:r>
+      <w:r>
+        <w:rPr>
+          <w:i/>
+          <w:iCs/>
+        </w:rPr>
+        <w:t>reg_date</w:t>
+      </w:r>
+      <w:proofErr w:type="spellEnd"/>
+      <w:r>
+        <w:t xml:space="preserve">. Python code will compare the values and only send changed values to Slate. If you do not return </w:t>
+      </w:r>
+      <w:r>
+        <w:rPr>
+          <w:i/>
+          <w:iCs/>
+        </w:rPr>
+        <w:t>compare_</w:t>
+      </w:r>
+      <w:r>
+        <w:t xml:space="preserve"> fields from Slate, all fields for all records will be uploaded to Slate each sync.</w:t>
+      </w:r>
+    </w:p>
+    <w:p>
+      <w:pPr>
         <w:pStyle w:val="Heading1"/>
       </w:pPr>
       <w:bookmarkStart w:id="3" w:name="_Toc57123100"/>
       <w:r>
+        <w:lastRenderedPageBreak/>
         <w:t>Financial Aid Checklist from PowerFAIDS -&gt; Slate</w:t>
       </w:r>
       <w:bookmarkEnd w:id="3"/>
     </w:p>
     <w:p>
       <w:r>
-        <w:t>For all applications that have been</w:t>
+        <w:t xml:space="preserve">If feature is enabled in config and application has </w:t>
+      </w:r>
+      <w:r>
+        <w:t>been</w:t>
       </w:r>
       <w:r>
         <w:t xml:space="preserve"> processed through Handle Applications automatically or manually</w:t>
@@ -3181,7 +3907,6 @@
       </w:pPr>
       <w:proofErr w:type="spellStart"/>
       <w:r>
-        <w:lastRenderedPageBreak/>
         <w:t>AcademicProgram</w:t>
       </w:r>
       <w:proofErr w:type="spellEnd"/>
@@ -3239,8 +3964,16 @@
           <w:ilvl w:val="0"/>
           <w:numId w:val="2"/>
         </w:numPr>
+        <w:rPr>
+          <w:i/>
+          <w:iCs/>
+        </w:rPr>
       </w:pPr>
       <w:r>
+        <w:rPr>
+          <w:i/>
+          <w:iCs/>
+        </w:rPr>
         <w:t>Visa</w:t>
       </w:r>
     </w:p>
@@ -3307,8 +4040,16 @@
           <w:ilvl w:val="0"/>
           <w:numId w:val="2"/>
         </w:numPr>
+        <w:rPr>
+          <w:i/>
+          <w:iCs/>
+        </w:rPr>
       </w:pPr>
       <w:r>
+        <w:rPr>
+          <w:i/>
+          <w:iCs/>
+        </w:rPr>
         <w:t>Veteran</w:t>
       </w:r>
     </w:p>
@@ -3358,7 +4099,13 @@
       </w:pPr>
       <w:proofErr w:type="spellStart"/>
       <w:r>
-        <w:t>CitizenShipStatus</w:t>
+        <w:t>Citizen</w:t>
+      </w:r>
+      <w:r>
+        <w:t>s</w:t>
+      </w:r>
+      <w:r>
+        <w:t>hipStatus</w:t>
       </w:r>
       <w:proofErr w:type="spellEnd"/>
     </w:p>
@@ -3451,7 +4198,10 @@
       <w:t>202</w:t>
     </w:r>
     <w:r>
-      <w:t>1-01-31</w:t>
+      <w:t>1-0</w:t>
+    </w:r>
+    <w:r>
+      <w:t>3-03</w:t>
     </w:r>
     <w:r>
       <w:t xml:space="preserve"> by Wyatt Best</w:t>
@@ -4095,7 +4845,7 @@
   <w:style w:type="paragraph" w:default="1" w:styleId="Normal">
     <w:name w:val="Normal"/>
     <w:qFormat/>
-    <w:rsid w:val="00482EEA"/>
+    <w:rsid w:val="00556F5D"/>
   </w:style>
   <w:style w:type="paragraph" w:styleId="Heading1">
     <w:name w:val="heading 1"/>

--- a/PowerSlate Integration Fields.docx
+++ b/PowerSlate Integration Fields.docx
@@ -1559,14 +1559,11 @@
             <w:tcW w:w="3415" w:type="dxa"/>
           </w:tcPr>
           <w:p>
-            <w:pPr>
-              <w:tabs>
-                <w:tab w:val="left" w:pos="1522"/>
-              </w:tabs>
-            </w:pPr>
-            <w:r>
-              <w:t>DOB</w:t>
-            </w:r>
+            <w:proofErr w:type="spellStart"/>
+            <w:r>
+              <w:t>PrimaryLanguage</w:t>
+            </w:r>
+            <w:proofErr w:type="spellEnd"/>
           </w:p>
         </w:tc>
         <w:tc>
@@ -1577,6 +1574,9 @@
             <w:pPr>
               <w:cnfStyle w:val="000000000000" w:firstRow="0" w:lastRow="0" w:firstColumn="0" w:lastColumn="0" w:oddVBand="0" w:evenVBand="0" w:oddHBand="0" w:evenHBand="0" w:firstRowFirstColumn="0" w:firstRowLastColumn="0" w:lastRowFirstColumn="0" w:lastRowLastColumn="0"/>
             </w:pPr>
+            <w:r>
+              <w:t>Language tab in PowerCampus Mapper.</w:t>
+            </w:r>
           </w:p>
         </w:tc>
         <w:tc>
@@ -1587,6 +1587,9 @@
             <w:pPr>
               <w:cnfStyle w:val="000000000000" w:firstRow="0" w:lastRow="0" w:firstColumn="0" w:lastColumn="0" w:oddVBand="0" w:evenVBand="0" w:oddHBand="0" w:evenHBand="0" w:firstRowFirstColumn="0" w:firstRowLastColumn="0" w:lastRowFirstColumn="0" w:lastRowLastColumn="0"/>
             </w:pPr>
+            <w:r>
+              <w:t>XML</w:t>
+            </w:r>
           </w:p>
         </w:tc>
         <w:tc>
@@ -1598,7 +1601,7 @@
               <w:cnfStyle w:val="000000000000" w:firstRow="0" w:lastRow="0" w:firstColumn="0" w:lastColumn="0" w:oddVBand="0" w:evenVBand="0" w:oddHBand="0" w:evenHBand="0" w:firstRowFirstColumn="0" w:firstRowLastColumn="0" w:lastRowFirstColumn="0" w:lastRowLastColumn="0"/>
             </w:pPr>
             <w:r>
-              <w:t>API</w:t>
+              <w:t>SQL</w:t>
             </w:r>
           </w:p>
         </w:tc>
@@ -1619,7 +1622,7 @@
               </w:tabs>
             </w:pPr>
             <w:r>
-              <w:t>Campus</w:t>
+              <w:t>DOB</w:t>
             </w:r>
           </w:p>
         </w:tc>
@@ -1641,9 +1644,6 @@
             <w:pPr>
               <w:cnfStyle w:val="000000100000" w:firstRow="0" w:lastRow="0" w:firstColumn="0" w:lastColumn="0" w:oddVBand="0" w:evenVBand="0" w:oddHBand="1" w:evenHBand="0" w:firstRowFirstColumn="0" w:firstRowLastColumn="0" w:lastRowFirstColumn="0" w:lastRowLastColumn="0"/>
             </w:pPr>
-            <w:r>
-              <w:t>XML</w:t>
-            </w:r>
           </w:p>
         </w:tc>
         <w:tc>
@@ -1673,7 +1673,7 @@
               </w:tabs>
             </w:pPr>
             <w:r>
-              <w:t>Program/Degree/Curriculum</w:t>
+              <w:t>Campus</w:t>
             </w:r>
           </w:p>
         </w:tc>
@@ -1730,7 +1730,7 @@
               </w:tabs>
             </w:pPr>
             <w:r>
-              <w:t>Academic Year/Term</w:t>
+              <w:t>Program/Degree/Curriculum</w:t>
             </w:r>
           </w:p>
         </w:tc>
@@ -1783,21 +1783,8 @@
                 <w:tab w:val="left" w:pos="1522"/>
               </w:tabs>
             </w:pPr>
-            <w:proofErr w:type="spellStart"/>
-            <w:r>
-              <w:t>ProposedDecision</w:t>
-            </w:r>
-            <w:proofErr w:type="spellEnd"/>
-            <w:r>
-              <w:t xml:space="preserve"> (1:2 mapping to </w:t>
-            </w:r>
-            <w:proofErr w:type="spellStart"/>
-            <w:r>
-              <w:t>AppStatus</w:t>
-            </w:r>
-            <w:proofErr w:type="spellEnd"/>
-            <w:r>
-              <w:t xml:space="preserve"> + App Decision)</w:t>
+            <w:r>
+              <w:t>Academic Year/Term</w:t>
             </w:r>
           </w:p>
         </w:tc>
@@ -1809,28 +1796,6 @@
             <w:pPr>
               <w:cnfStyle w:val="000000000000" w:firstRow="0" w:lastRow="0" w:firstColumn="0" w:lastColumn="0" w:oddVBand="0" w:evenVBand="0" w:oddHBand="0" w:evenHBand="0" w:firstRowFirstColumn="0" w:firstRowLastColumn="0" w:lastRowFirstColumn="0" w:lastRowLastColumn="0"/>
             </w:pPr>
-            <w:r>
-              <w:t xml:space="preserve">Recommended </w:t>
-            </w:r>
-            <w:r>
-              <w:t xml:space="preserve">to set a default (Incomplete/Pending) and use </w:t>
-            </w:r>
-            <w:proofErr w:type="spellStart"/>
-            <w:r>
-              <w:t>AppStatus</w:t>
-            </w:r>
-            <w:proofErr w:type="spellEnd"/>
-            <w:r>
-              <w:t xml:space="preserve"> and </w:t>
-            </w:r>
-            <w:proofErr w:type="spellStart"/>
-            <w:r>
-              <w:t>AppDecision</w:t>
-            </w:r>
-            <w:proofErr w:type="spellEnd"/>
-            <w:r>
-              <w:t xml:space="preserve"> instead. Avoids complex mappings in XML.</w:t>
-            </w:r>
           </w:p>
         </w:tc>
         <w:tc>
@@ -1875,7 +1840,97 @@
                 <w:tab w:val="left" w:pos="1522"/>
               </w:tabs>
             </w:pPr>
-            <w:r>
+            <w:proofErr w:type="spellStart"/>
+            <w:r>
+              <w:t>ProposedDecision</w:t>
+            </w:r>
+            <w:proofErr w:type="spellEnd"/>
+            <w:r>
+              <w:t xml:space="preserve"> (1:2 mapping to </w:t>
+            </w:r>
+            <w:proofErr w:type="spellStart"/>
+            <w:r>
+              <w:t>AppStatus</w:t>
+            </w:r>
+            <w:proofErr w:type="spellEnd"/>
+            <w:r>
+              <w:t xml:space="preserve"> + App Decision)</w:t>
+            </w:r>
+          </w:p>
+        </w:tc>
+        <w:tc>
+          <w:tcPr>
+            <w:tcW w:w="5130" w:type="dxa"/>
+          </w:tcPr>
+          <w:p>
+            <w:pPr>
+              <w:cnfStyle w:val="000000100000" w:firstRow="0" w:lastRow="0" w:firstColumn="0" w:lastColumn="0" w:oddVBand="0" w:evenVBand="0" w:oddHBand="1" w:evenHBand="0" w:firstRowFirstColumn="0" w:firstRowLastColumn="0" w:lastRowFirstColumn="0" w:lastRowLastColumn="0"/>
+            </w:pPr>
+            <w:r>
+              <w:t xml:space="preserve">Recommended </w:t>
+            </w:r>
+            <w:r>
+              <w:t xml:space="preserve">to set a default (Incomplete/Pending) and use </w:t>
+            </w:r>
+            <w:proofErr w:type="spellStart"/>
+            <w:r>
+              <w:t>AppStatus</w:t>
+            </w:r>
+            <w:proofErr w:type="spellEnd"/>
+            <w:r>
+              <w:t xml:space="preserve"> and </w:t>
+            </w:r>
+            <w:proofErr w:type="spellStart"/>
+            <w:r>
+              <w:t>AppDecision</w:t>
+            </w:r>
+            <w:proofErr w:type="spellEnd"/>
+            <w:r>
+              <w:t xml:space="preserve"> instead. Avoids complex mappings in XML.</w:t>
+            </w:r>
+          </w:p>
+        </w:tc>
+        <w:tc>
+          <w:tcPr>
+            <w:tcW w:w="1260" w:type="dxa"/>
+          </w:tcPr>
+          <w:p>
+            <w:pPr>
+              <w:cnfStyle w:val="000000100000" w:firstRow="0" w:lastRow="0" w:firstColumn="0" w:lastColumn="0" w:oddVBand="0" w:evenVBand="0" w:oddHBand="1" w:evenHBand="0" w:firstRowFirstColumn="0" w:firstRowLastColumn="0" w:lastRowFirstColumn="0" w:lastRowLastColumn="0"/>
+            </w:pPr>
+            <w:r>
+              <w:t>XML</w:t>
+            </w:r>
+          </w:p>
+        </w:tc>
+        <w:tc>
+          <w:tcPr>
+            <w:tcW w:w="995" w:type="dxa"/>
+          </w:tcPr>
+          <w:p>
+            <w:pPr>
+              <w:cnfStyle w:val="000000100000" w:firstRow="0" w:lastRow="0" w:firstColumn="0" w:lastColumn="0" w:oddVBand="0" w:evenVBand="0" w:oddHBand="1" w:evenHBand="0" w:firstRowFirstColumn="0" w:firstRowLastColumn="0" w:lastRowFirstColumn="0" w:lastRowLastColumn="0"/>
+            </w:pPr>
+            <w:r>
+              <w:t>API</w:t>
+            </w:r>
+          </w:p>
+        </w:tc>
+      </w:tr>
+      <w:tr>
+        <w:tc>
+          <w:tcPr>
+            <w:cnfStyle w:val="001000000000" w:firstRow="0" w:lastRow="0" w:firstColumn="1" w:lastColumn="0" w:oddVBand="0" w:evenVBand="0" w:oddHBand="0" w:evenHBand="0" w:firstRowFirstColumn="0" w:firstRowLastColumn="0" w:lastRowFirstColumn="0" w:lastRowLastColumn="0"/>
+            <w:tcW w:w="3415" w:type="dxa"/>
+          </w:tcPr>
+          <w:p>
+            <w:pPr>
+              <w:tabs>
+                <w:tab w:val="left" w:pos="1522"/>
+              </w:tabs>
+            </w:pPr>
+            <w:r>
+              <w:lastRenderedPageBreak/>
               <w:t>Application Submission Timestamp</w:t>
             </w:r>
           </w:p>
@@ -1886,7 +1941,7 @@
           </w:tcPr>
           <w:p>
             <w:pPr>
-              <w:cnfStyle w:val="000000100000" w:firstRow="0" w:lastRow="0" w:firstColumn="0" w:lastColumn="0" w:oddVBand="0" w:evenVBand="0" w:oddHBand="1" w:evenHBand="0" w:firstRowFirstColumn="0" w:firstRowLastColumn="0" w:lastRowFirstColumn="0" w:lastRowLastColumn="0"/>
+              <w:cnfStyle w:val="000000000000" w:firstRow="0" w:lastRow="0" w:firstColumn="0" w:lastColumn="0" w:oddVBand="0" w:evenVBand="0" w:oddHBand="0" w:evenHBand="0" w:firstRowFirstColumn="0" w:firstRowLastColumn="0" w:lastRowFirstColumn="0" w:lastRowLastColumn="0"/>
             </w:pPr>
             <w:r>
               <w:t xml:space="preserve">CreateDateTime </w:t>
@@ -1902,7 +1957,7 @@
           </w:tcPr>
           <w:p>
             <w:pPr>
-              <w:cnfStyle w:val="000000100000" w:firstRow="0" w:lastRow="0" w:firstColumn="0" w:lastColumn="0" w:oddVBand="0" w:evenVBand="0" w:oddHBand="1" w:evenHBand="0" w:firstRowFirstColumn="0" w:firstRowLastColumn="0" w:lastRowFirstColumn="0" w:lastRowLastColumn="0"/>
+              <w:cnfStyle w:val="000000000000" w:firstRow="0" w:lastRow="0" w:firstColumn="0" w:lastColumn="0" w:oddVBand="0" w:evenVBand="0" w:oddHBand="0" w:evenHBand="0" w:firstRowFirstColumn="0" w:firstRowLastColumn="0" w:lastRowFirstColumn="0" w:lastRowLastColumn="0"/>
             </w:pPr>
           </w:p>
         </w:tc>
@@ -1912,7 +1967,7 @@
           </w:tcPr>
           <w:p>
             <w:pPr>
-              <w:cnfStyle w:val="000000100000" w:firstRow="0" w:lastRow="0" w:firstColumn="0" w:lastColumn="0" w:oddVBand="0" w:evenVBand="0" w:oddHBand="1" w:evenHBand="0" w:firstRowFirstColumn="0" w:firstRowLastColumn="0" w:lastRowFirstColumn="0" w:lastRowLastColumn="0"/>
+              <w:cnfStyle w:val="000000000000" w:firstRow="0" w:lastRow="0" w:firstColumn="0" w:lastColumn="0" w:oddVBand="0" w:evenVBand="0" w:oddHBand="0" w:evenHBand="0" w:firstRowFirstColumn="0" w:firstRowLastColumn="0" w:lastRowFirstColumn="0" w:lastRowLastColumn="0"/>
             </w:pPr>
             <w:r>
               <w:t>API</w:t>
@@ -3056,6 +3111,117 @@
             <w:tcW w:w="3415" w:type="dxa"/>
           </w:tcPr>
           <w:p>
+            <w:proofErr w:type="spellStart"/>
+            <w:r>
+              <w:t>PrimaryLanguage</w:t>
+            </w:r>
+            <w:proofErr w:type="spellEnd"/>
+          </w:p>
+        </w:tc>
+        <w:tc>
+          <w:tcPr>
+            <w:tcW w:w="5130" w:type="dxa"/>
+          </w:tcPr>
+          <w:p>
+            <w:pPr>
+              <w:cnfStyle w:val="000000000000" w:firstRow="0" w:lastRow="0" w:firstColumn="0" w:lastColumn="0" w:oddVBand="0" w:evenVBand="0" w:oddHBand="0" w:evenHBand="0" w:firstRowFirstColumn="0" w:firstRowLastColumn="0" w:lastRowFirstColumn="0" w:lastRowLastColumn="0"/>
+            </w:pPr>
+            <w:r>
+              <w:t>Language tab in PowerCampus Mapper.</w:t>
+            </w:r>
+          </w:p>
+        </w:tc>
+        <w:tc>
+          <w:tcPr>
+            <w:tcW w:w="1260" w:type="dxa"/>
+          </w:tcPr>
+          <w:p>
+            <w:pPr>
+              <w:cnfStyle w:val="000000000000" w:firstRow="0" w:lastRow="0" w:firstColumn="0" w:lastColumn="0" w:oddVBand="0" w:evenVBand="0" w:oddHBand="0" w:evenHBand="0" w:firstRowFirstColumn="0" w:firstRowLastColumn="0" w:lastRowFirstColumn="0" w:lastRowLastColumn="0"/>
+            </w:pPr>
+            <w:r>
+              <w:t>XML</w:t>
+            </w:r>
+          </w:p>
+        </w:tc>
+        <w:tc>
+          <w:tcPr>
+            <w:tcW w:w="995" w:type="dxa"/>
+          </w:tcPr>
+          <w:p>
+            <w:pPr>
+              <w:cnfStyle w:val="000000000000" w:firstRow="0" w:lastRow="0" w:firstColumn="0" w:lastColumn="0" w:oddVBand="0" w:evenVBand="0" w:oddHBand="0" w:evenHBand="0" w:firstRowFirstColumn="0" w:firstRowLastColumn="0" w:lastRowFirstColumn="0" w:lastRowLastColumn="0"/>
+            </w:pPr>
+            <w:r>
+              <w:t>SQL</w:t>
+            </w:r>
+          </w:p>
+        </w:tc>
+      </w:tr>
+      <w:tr>
+        <w:trPr>
+          <w:cnfStyle w:val="000000100000" w:firstRow="0" w:lastRow="0" w:firstColumn="0" w:lastColumn="0" w:oddVBand="0" w:evenVBand="0" w:oddHBand="1" w:evenHBand="0" w:firstRowFirstColumn="0" w:firstRowLastColumn="0" w:lastRowFirstColumn="0" w:lastRowLastColumn="0"/>
+        </w:trPr>
+        <w:tc>
+          <w:tcPr>
+            <w:cnfStyle w:val="001000000000" w:firstRow="0" w:lastRow="0" w:firstColumn="1" w:lastColumn="0" w:oddVBand="0" w:evenVBand="0" w:oddHBand="0" w:evenHBand="0" w:firstRowFirstColumn="0" w:firstRowLastColumn="0" w:lastRowFirstColumn="0" w:lastRowLastColumn="0"/>
+            <w:tcW w:w="3415" w:type="dxa"/>
+          </w:tcPr>
+          <w:p>
+            <w:proofErr w:type="spellStart"/>
+            <w:r>
+              <w:t>HomeLanguage</w:t>
+            </w:r>
+            <w:proofErr w:type="spellEnd"/>
+          </w:p>
+        </w:tc>
+        <w:tc>
+          <w:tcPr>
+            <w:tcW w:w="5130" w:type="dxa"/>
+          </w:tcPr>
+          <w:p>
+            <w:pPr>
+              <w:cnfStyle w:val="000000100000" w:firstRow="0" w:lastRow="0" w:firstColumn="0" w:lastColumn="0" w:oddVBand="0" w:evenVBand="0" w:oddHBand="1" w:evenHBand="0" w:firstRowFirstColumn="0" w:firstRowLastColumn="0" w:lastRowFirstColumn="0" w:lastRowLastColumn="0"/>
+            </w:pPr>
+            <w:r>
+              <w:t>Language tab in PowerCampus Mapper.</w:t>
+            </w:r>
+          </w:p>
+        </w:tc>
+        <w:tc>
+          <w:tcPr>
+            <w:tcW w:w="1260" w:type="dxa"/>
+          </w:tcPr>
+          <w:p>
+            <w:pPr>
+              <w:cnfStyle w:val="000000100000" w:firstRow="0" w:lastRow="0" w:firstColumn="0" w:lastColumn="0" w:oddVBand="0" w:evenVBand="0" w:oddHBand="1" w:evenHBand="0" w:firstRowFirstColumn="0" w:firstRowLastColumn="0" w:lastRowFirstColumn="0" w:lastRowLastColumn="0"/>
+            </w:pPr>
+            <w:r>
+              <w:t>XML</w:t>
+            </w:r>
+          </w:p>
+        </w:tc>
+        <w:tc>
+          <w:tcPr>
+            <w:tcW w:w="995" w:type="dxa"/>
+          </w:tcPr>
+          <w:p>
+            <w:pPr>
+              <w:cnfStyle w:val="000000100000" w:firstRow="0" w:lastRow="0" w:firstColumn="0" w:lastColumn="0" w:oddVBand="0" w:evenVBand="0" w:oddHBand="1" w:evenHBand="0" w:firstRowFirstColumn="0" w:firstRowLastColumn="0" w:lastRowFirstColumn="0" w:lastRowLastColumn="0"/>
+            </w:pPr>
+            <w:r>
+              <w:t>SQL</w:t>
+            </w:r>
+          </w:p>
+        </w:tc>
+      </w:tr>
+      <w:tr>
+        <w:tc>
+          <w:tcPr>
+            <w:cnfStyle w:val="001000000000" w:firstRow="0" w:lastRow="0" w:firstColumn="1" w:lastColumn="0" w:oddVBand="0" w:evenVBand="0" w:oddHBand="0" w:evenHBand="0" w:firstRowFirstColumn="0" w:firstRowLastColumn="0" w:lastRowFirstColumn="0" w:lastRowLastColumn="0"/>
+            <w:tcW w:w="3415" w:type="dxa"/>
+          </w:tcPr>
+          <w:p>
             <w:r>
               <w:t>SMS Opt-In</w:t>
             </w:r>
@@ -3755,7 +3921,11 @@
       </w:r>
       <w:proofErr w:type="spellEnd"/>
       <w:r>
-        <w:t xml:space="preserve">. Python code will compare the values and only send changed values to Slate. If you do not return </w:t>
+        <w:t xml:space="preserve">. Python code will </w:t>
+      </w:r>
+      <w:r>
+        <w:lastRenderedPageBreak/>
+        <w:t xml:space="preserve">compare the values and only send changed values to Slate. If you do not return </w:t>
       </w:r>
       <w:r>
         <w:rPr>
@@ -3774,7 +3944,6 @@
       </w:pPr>
       <w:bookmarkStart w:id="3" w:name="_Toc57123100"/>
       <w:r>
-        <w:lastRenderedPageBreak/>
         <w:t>Financial Aid Checklist from PowerFAIDS -&gt; Slate</w:t>
       </w:r>
       <w:bookmarkEnd w:id="3"/>
@@ -4201,7 +4370,10 @@
       <w:t>1-0</w:t>
     </w:r>
     <w:r>
-      <w:t>3-03</w:t>
+      <w:t>3-</w:t>
+    </w:r>
+    <w:r>
+      <w:t>07</w:t>
     </w:r>
     <w:r>
       <w:t xml:space="preserve"> by Wyatt Best</w:t>
@@ -4845,7 +5017,7 @@
   <w:style w:type="paragraph" w:default="1" w:styleId="Normal">
     <w:name w:val="Normal"/>
     <w:qFormat/>
-    <w:rsid w:val="00556F5D"/>
+    <w:rsid w:val="002746CF"/>
   </w:style>
   <w:style w:type="paragraph" w:styleId="Heading1">
     <w:name w:val="heading 1"/>

--- a/PowerSlate Integration Fields.docx
+++ b/PowerSlate Integration Fields.docx
@@ -4,15 +4,7 @@
   <w:body>
     <w:p>
       <w:r>
-        <w:t xml:space="preserve">An overview of fields synced between PowerCampus and Slate by </w:t>
-      </w:r>
-      <w:proofErr w:type="spellStart"/>
-      <w:r>
-        <w:t>PowerSlate</w:t>
-      </w:r>
-      <w:proofErr w:type="spellEnd"/>
-      <w:r>
-        <w:t xml:space="preserve"> integration.</w:t>
+        <w:t>An overview of fields synced between PowerCampus and Slate by PowerSlate integration.</w:t>
       </w:r>
     </w:p>
     <w:p>
@@ -1502,20 +1494,7 @@
               <w:t xml:space="preserve">; </w:t>
             </w:r>
             <w:r>
-              <w:t>passing in 1 will write 2 into [Application</w:t>
-            </w:r>
-            <w:proofErr w:type="gramStart"/>
-            <w:r>
-              <w:t>].[</w:t>
-            </w:r>
-            <w:proofErr w:type="spellStart"/>
-            <w:proofErr w:type="gramEnd"/>
-            <w:r>
-              <w:t>VeteranStatus</w:t>
-            </w:r>
-            <w:proofErr w:type="spellEnd"/>
-            <w:r>
-              <w:t>]</w:t>
+              <w:t>passing in 1 will write 2 into [Application].[VeteranStatus]</w:t>
             </w:r>
             <w:r>
               <w:t>.</w:t>
@@ -1559,11 +1538,9 @@
             <w:tcW w:w="3415" w:type="dxa"/>
           </w:tcPr>
           <w:p>
-            <w:proofErr w:type="spellStart"/>
             <w:r>
               <w:t>PrimaryLanguage</w:t>
             </w:r>
-            <w:proofErr w:type="spellEnd"/>
           </w:p>
         </w:tc>
         <w:tc>
@@ -1840,21 +1817,8 @@
                 <w:tab w:val="left" w:pos="1522"/>
               </w:tabs>
             </w:pPr>
-            <w:proofErr w:type="spellStart"/>
-            <w:r>
-              <w:t>ProposedDecision</w:t>
-            </w:r>
-            <w:proofErr w:type="spellEnd"/>
-            <w:r>
-              <w:t xml:space="preserve"> (1:2 mapping to </w:t>
-            </w:r>
-            <w:proofErr w:type="spellStart"/>
-            <w:r>
-              <w:t>AppStatus</w:t>
-            </w:r>
-            <w:proofErr w:type="spellEnd"/>
-            <w:r>
-              <w:t xml:space="preserve"> + App Decision)</w:t>
+            <w:r>
+              <w:t>ProposedDecision (1:2 mapping to AppStatus + App Decision)</w:t>
             </w:r>
           </w:p>
         </w:tc>
@@ -1870,23 +1834,7 @@
               <w:t xml:space="preserve">Recommended </w:t>
             </w:r>
             <w:r>
-              <w:t xml:space="preserve">to set a default (Incomplete/Pending) and use </w:t>
-            </w:r>
-            <w:proofErr w:type="spellStart"/>
-            <w:r>
-              <w:t>AppStatus</w:t>
-            </w:r>
-            <w:proofErr w:type="spellEnd"/>
-            <w:r>
-              <w:t xml:space="preserve"> and </w:t>
-            </w:r>
-            <w:proofErr w:type="spellStart"/>
-            <w:r>
-              <w:t>AppDecision</w:t>
-            </w:r>
-            <w:proofErr w:type="spellEnd"/>
-            <w:r>
-              <w:t xml:space="preserve"> instead. Avoids complex mappings in XML.</w:t>
+              <w:t>to set a default (Incomplete/Pending) and use AppStatus and AppDecision instead. Avoids complex mappings in XML.</w:t>
             </w:r>
           </w:p>
         </w:tc>
@@ -2371,34 +2319,31 @@
           </w:tcPr>
           <w:p>
             <w:r>
-              <w:t>Checklist/Scheduled Actions</w:t>
-            </w:r>
-          </w:p>
-        </w:tc>
-        <w:tc>
-          <w:tcPr>
-            <w:tcW w:w="5130" w:type="dxa"/>
-          </w:tcPr>
-          <w:p>
-            <w:pPr>
-              <w:cnfStyle w:val="000000000000" w:firstRow="0" w:lastRow="0" w:firstColumn="0" w:lastColumn="0" w:oddVBand="0" w:evenVBand="0" w:oddHBand="0" w:evenHBand="0" w:firstRowFirstColumn="0" w:firstRowLastColumn="0" w:lastRowFirstColumn="0" w:lastRowLastColumn="0"/>
-            </w:pPr>
-            <w:r>
-              <w:t>Requires custom SQL</w:t>
-            </w:r>
-          </w:p>
-        </w:tc>
-        <w:tc>
-          <w:tcPr>
-            <w:tcW w:w="1260" w:type="dxa"/>
-          </w:tcPr>
-          <w:p>
-            <w:pPr>
-              <w:cnfStyle w:val="000000000000" w:firstRow="0" w:lastRow="0" w:firstColumn="0" w:lastColumn="0" w:oddVBand="0" w:evenVBand="0" w:oddHBand="0" w:evenHBand="0" w:firstRowFirstColumn="0" w:firstRowLastColumn="0" w:lastRowFirstColumn="0" w:lastRowLastColumn="0"/>
-            </w:pPr>
-            <w:r>
-              <w:t>Slate</w:t>
-            </w:r>
+              <w:t>Counselor</w:t>
+            </w:r>
+          </w:p>
+        </w:tc>
+        <w:tc>
+          <w:tcPr>
+            <w:tcW w:w="5130" w:type="dxa"/>
+          </w:tcPr>
+          <w:p>
+            <w:pPr>
+              <w:cnfStyle w:val="000000000000" w:firstRow="0" w:lastRow="0" w:firstColumn="0" w:lastColumn="0" w:oddVBand="0" w:evenVBand="0" w:oddHBand="0" w:evenHBand="0" w:firstRowFirstColumn="0" w:firstRowLastColumn="0" w:lastRowFirstColumn="0" w:lastRowLastColumn="0"/>
+            </w:pPr>
+            <w:r>
+              <w:t>PEOPLE_CODE_ID</w:t>
+            </w:r>
+          </w:p>
+        </w:tc>
+        <w:tc>
+          <w:tcPr>
+            <w:tcW w:w="1260" w:type="dxa"/>
+          </w:tcPr>
+          <w:p>
+            <w:pPr>
+              <w:cnfStyle w:val="000000000000" w:firstRow="0" w:lastRow="0" w:firstColumn="0" w:lastColumn="0" w:oddVBand="0" w:evenVBand="0" w:oddHBand="0" w:evenHBand="0" w:firstRowFirstColumn="0" w:firstRowLastColumn="0" w:lastRowFirstColumn="0" w:lastRowLastColumn="0"/>
+            </w:pPr>
           </w:p>
         </w:tc>
         <w:tc>
@@ -3111,11 +3056,9 @@
             <w:tcW w:w="3415" w:type="dxa"/>
           </w:tcPr>
           <w:p>
-            <w:proofErr w:type="spellStart"/>
             <w:r>
               <w:t>PrimaryLanguage</w:t>
             </w:r>
-            <w:proofErr w:type="spellEnd"/>
           </w:p>
         </w:tc>
         <w:tc>
@@ -3168,11 +3111,9 @@
             <w:tcW w:w="3415" w:type="dxa"/>
           </w:tcPr>
           <w:p>
-            <w:proofErr w:type="spellStart"/>
             <w:r>
               <w:t>HomeLanguage</w:t>
             </w:r>
-            <w:proofErr w:type="spellEnd"/>
           </w:p>
         </w:tc>
         <w:tc>
@@ -3223,6 +3164,61 @@
           </w:tcPr>
           <w:p>
             <w:r>
+              <w:t>Checklist/Scheduled Actions</w:t>
+            </w:r>
+          </w:p>
+        </w:tc>
+        <w:tc>
+          <w:tcPr>
+            <w:tcW w:w="5130" w:type="dxa"/>
+          </w:tcPr>
+          <w:p>
+            <w:pPr>
+              <w:cnfStyle w:val="000000000000" w:firstRow="0" w:lastRow="0" w:firstColumn="0" w:lastColumn="0" w:oddVBand="0" w:evenVBand="0" w:oddHBand="0" w:evenHBand="0" w:firstRowFirstColumn="0" w:firstRowLastColumn="0" w:lastRowFirstColumn="0" w:lastRowLastColumn="0"/>
+            </w:pPr>
+            <w:r>
+              <w:t>Requires custom SQL</w:t>
+            </w:r>
+          </w:p>
+        </w:tc>
+        <w:tc>
+          <w:tcPr>
+            <w:tcW w:w="1260" w:type="dxa"/>
+          </w:tcPr>
+          <w:p>
+            <w:pPr>
+              <w:cnfStyle w:val="000000000000" w:firstRow="0" w:lastRow="0" w:firstColumn="0" w:lastColumn="0" w:oddVBand="0" w:evenVBand="0" w:oddHBand="0" w:evenHBand="0" w:firstRowFirstColumn="0" w:firstRowLastColumn="0" w:lastRowFirstColumn="0" w:lastRowLastColumn="0"/>
+            </w:pPr>
+            <w:r>
+              <w:t>Slate</w:t>
+            </w:r>
+          </w:p>
+        </w:tc>
+        <w:tc>
+          <w:tcPr>
+            <w:tcW w:w="995" w:type="dxa"/>
+          </w:tcPr>
+          <w:p>
+            <w:pPr>
+              <w:cnfStyle w:val="000000000000" w:firstRow="0" w:lastRow="0" w:firstColumn="0" w:lastColumn="0" w:oddVBand="0" w:evenVBand="0" w:oddHBand="0" w:evenHBand="0" w:firstRowFirstColumn="0" w:firstRowLastColumn="0" w:lastRowFirstColumn="0" w:lastRowLastColumn="0"/>
+            </w:pPr>
+            <w:r>
+              <w:t>SQL</w:t>
+            </w:r>
+          </w:p>
+        </w:tc>
+      </w:tr>
+      <w:tr>
+        <w:trPr>
+          <w:cnfStyle w:val="000000100000" w:firstRow="0" w:lastRow="0" w:firstColumn="0" w:lastColumn="0" w:oddVBand="0" w:evenVBand="0" w:oddHBand="1" w:evenHBand="0" w:firstRowFirstColumn="0" w:firstRowLastColumn="0" w:lastRowFirstColumn="0" w:lastRowLastColumn="0"/>
+        </w:trPr>
+        <w:tc>
+          <w:tcPr>
+            <w:cnfStyle w:val="001000000000" w:firstRow="0" w:lastRow="0" w:firstColumn="1" w:lastColumn="0" w:oddVBand="0" w:evenVBand="0" w:oddHBand="0" w:evenHBand="0" w:firstRowFirstColumn="0" w:firstRowLastColumn="0" w:lastRowFirstColumn="0" w:lastRowLastColumn="0"/>
+            <w:tcW w:w="3415" w:type="dxa"/>
+          </w:tcPr>
+          <w:p>
+            <w:r>
               <w:t>SMS Opt-In</w:t>
             </w:r>
           </w:p>
@@ -3233,7 +3229,7 @@
           </w:tcPr>
           <w:p>
             <w:pPr>
-              <w:cnfStyle w:val="000000000000" w:firstRow="0" w:lastRow="0" w:firstColumn="0" w:lastColumn="0" w:oddVBand="0" w:evenVBand="0" w:oddHBand="0" w:evenHBand="0" w:firstRowFirstColumn="0" w:firstRowLastColumn="0" w:lastRowFirstColumn="0" w:lastRowLastColumn="0"/>
+              <w:cnfStyle w:val="000000100000" w:firstRow="0" w:lastRow="0" w:firstColumn="0" w:lastColumn="0" w:oddVBand="0" w:evenVBand="0" w:oddHBand="1" w:evenHBand="0" w:firstRowFirstColumn="0" w:firstRowLastColumn="0" w:lastRowFirstColumn="0" w:lastRowLastColumn="0"/>
             </w:pPr>
             <w:r>
               <w:t>Admissions Dept opt-in on Telecommunications tab is updated.</w:t>
@@ -3246,7 +3242,7 @@
           </w:tcPr>
           <w:p>
             <w:pPr>
-              <w:cnfStyle w:val="000000000000" w:firstRow="0" w:lastRow="0" w:firstColumn="0" w:lastColumn="0" w:oddVBand="0" w:evenVBand="0" w:oddHBand="0" w:evenHBand="0" w:firstRowFirstColumn="0" w:firstRowLastColumn="0" w:lastRowFirstColumn="0" w:lastRowLastColumn="0"/>
+              <w:cnfStyle w:val="000000100000" w:firstRow="0" w:lastRow="0" w:firstColumn="0" w:lastColumn="0" w:oddVBand="0" w:evenVBand="0" w:oddHBand="1" w:evenHBand="0" w:firstRowFirstColumn="0" w:firstRowLastColumn="0" w:lastRowFirstColumn="0" w:lastRowLastColumn="0"/>
             </w:pPr>
             <w:r>
               <w:t>Routine</w:t>
@@ -3259,7 +3255,7 @@
           </w:tcPr>
           <w:p>
             <w:pPr>
-              <w:cnfStyle w:val="000000000000" w:firstRow="0" w:lastRow="0" w:firstColumn="0" w:lastColumn="0" w:oddVBand="0" w:evenVBand="0" w:oddHBand="0" w:evenHBand="0" w:firstRowFirstColumn="0" w:firstRowLastColumn="0" w:lastRowFirstColumn="0" w:lastRowLastColumn="0"/>
+              <w:cnfStyle w:val="000000100000" w:firstRow="0" w:lastRow="0" w:firstColumn="0" w:lastColumn="0" w:oddVBand="0" w:evenVBand="0" w:oddHBand="1" w:evenHBand="0" w:firstRowFirstColumn="0" w:firstRowLastColumn="0" w:lastRowFirstColumn="0" w:lastRowLastColumn="0"/>
             </w:pPr>
             <w:r>
               <w:t>SQL</w:t>
@@ -3707,15 +3703,7 @@
               <w:t>COLLEGE_ATTEND</w:t>
             </w:r>
             <w:r>
-              <w:t xml:space="preserve"> matches </w:t>
-            </w:r>
-            <w:proofErr w:type="spellStart"/>
-            <w:r>
-              <w:t>pc_readmit_code</w:t>
-            </w:r>
-            <w:proofErr w:type="spellEnd"/>
-            <w:r>
-              <w:t xml:space="preserve"> defined in config.</w:t>
+              <w:t xml:space="preserve"> matches pc_readmit_code defined in config.</w:t>
             </w:r>
           </w:p>
         </w:tc>
@@ -3859,15 +3847,8 @@
         </w:tabs>
       </w:pPr>
       <w:r>
-        <w:t xml:space="preserve">If you want </w:t>
-      </w:r>
-      <w:proofErr w:type="spellStart"/>
-      <w:r>
-        <w:t>PowerSlate</w:t>
-      </w:r>
-      <w:proofErr w:type="spellEnd"/>
-      <w:r>
-        <w:t xml:space="preserve"> to send changed values to Slate, each field defined in the Active source format needs to be in the Slate applications query with the </w:t>
+        <w:lastRenderedPageBreak/>
+        <w:t xml:space="preserve">If you want PowerSlate to send changed values to Slate, each field defined in the Active source format needs to be in the Slate applications query with the </w:t>
       </w:r>
       <w:r>
         <w:rPr>
@@ -3885,7 +3866,23 @@
       <w:r>
         <w:t xml:space="preserve"> prefix. For example, </w:t>
       </w:r>
-      <w:proofErr w:type="spellStart"/>
+      <w:r>
+        <w:rPr>
+          <w:i/>
+          <w:iCs/>
+        </w:rPr>
+        <w:t xml:space="preserve">reg_date </w:t>
+      </w:r>
+      <w:r>
+        <w:t xml:space="preserve">and </w:t>
+      </w:r>
+      <w:r>
+        <w:rPr>
+          <w:i/>
+          <w:iCs/>
+        </w:rPr>
+        <w:t>compare_</w:t>
+      </w:r>
       <w:r>
         <w:rPr>
           <w:i/>
@@ -3893,39 +3890,8 @@
         </w:rPr>
         <w:t>reg_date</w:t>
       </w:r>
-      <w:proofErr w:type="spellEnd"/>
-      <w:r>
-        <w:rPr>
-          <w:i/>
-          <w:iCs/>
-        </w:rPr>
-        <w:t xml:space="preserve"> </w:t>
-      </w:r>
-      <w:r>
-        <w:t xml:space="preserve">and </w:t>
-      </w:r>
-      <w:proofErr w:type="spellStart"/>
-      <w:r>
-        <w:rPr>
-          <w:i/>
-          <w:iCs/>
-        </w:rPr>
-        <w:t>compare_</w:t>
-      </w:r>
-      <w:r>
-        <w:rPr>
-          <w:i/>
-          <w:iCs/>
-        </w:rPr>
-        <w:t>reg_date</w:t>
-      </w:r>
-      <w:proofErr w:type="spellEnd"/>
-      <w:r>
-        <w:t xml:space="preserve">. Python code will </w:t>
-      </w:r>
-      <w:r>
-        <w:lastRenderedPageBreak/>
-        <w:t xml:space="preserve">compare the values and only send changed values to Slate. If you do not return </w:t>
+      <w:r>
+        <w:t xml:space="preserve">. Python code will compare the values and only send changed values to Slate. If you do not return </w:t>
       </w:r>
       <w:r>
         <w:rPr>
@@ -3961,11 +3927,9 @@
       <w:r>
         <w:t xml:space="preserve">, a list of PowerFAIDS missing documents is pulled via SQL stored procedure from PowerFAIDS table </w:t>
       </w:r>
-      <w:proofErr w:type="spellStart"/>
       <w:r>
         <w:t>student_required_documents</w:t>
       </w:r>
-      <w:proofErr w:type="spellEnd"/>
       <w:r>
         <w:t xml:space="preserve"> and uploaded to Slate. Students are selected from PowerFAIDS by both PEOPLE_CODE_ID and GOVERNMENT_ID.</w:t>
       </w:r>
@@ -4046,11 +4010,9 @@
           <w:numId w:val="2"/>
         </w:numPr>
       </w:pPr>
-      <w:proofErr w:type="spellStart"/>
       <w:r>
         <w:t>AcademicTerm</w:t>
       </w:r>
-      <w:proofErr w:type="spellEnd"/>
     </w:p>
     <w:p>
       <w:pPr>
@@ -4060,11 +4022,9 @@
           <w:numId w:val="2"/>
         </w:numPr>
       </w:pPr>
-      <w:proofErr w:type="spellStart"/>
       <w:r>
         <w:t>AcademicLevel</w:t>
       </w:r>
-      <w:proofErr w:type="spellEnd"/>
     </w:p>
     <w:p>
       <w:pPr>
@@ -4074,11 +4034,9 @@
           <w:numId w:val="2"/>
         </w:numPr>
       </w:pPr>
-      <w:proofErr w:type="spellStart"/>
       <w:r>
         <w:t>AcademicProgram</w:t>
       </w:r>
-      <w:proofErr w:type="spellEnd"/>
     </w:p>
     <w:p>
       <w:pPr>
@@ -4116,7 +4074,6 @@
           <w:iCs/>
         </w:rPr>
       </w:pPr>
-      <w:proofErr w:type="spellStart"/>
       <w:r>
         <w:rPr>
           <w:i/>
@@ -4124,7 +4081,6 @@
         </w:rPr>
         <w:t>MaritalStatus</w:t>
       </w:r>
-      <w:proofErr w:type="spellEnd"/>
     </w:p>
     <w:p>
       <w:pPr>
@@ -4158,7 +4114,6 @@
           <w:iCs/>
         </w:rPr>
       </w:pPr>
-      <w:proofErr w:type="spellStart"/>
       <w:r>
         <w:rPr>
           <w:i/>
@@ -4166,7 +4121,6 @@
         </w:rPr>
         <w:t>RelationshipType</w:t>
       </w:r>
-      <w:proofErr w:type="spellEnd"/>
     </w:p>
     <w:p>
       <w:pPr>
@@ -4196,11 +4150,9 @@
           <w:numId w:val="2"/>
         </w:numPr>
       </w:pPr>
-      <w:proofErr w:type="spellStart"/>
       <w:r>
         <w:t>AddressType</w:t>
       </w:r>
-      <w:proofErr w:type="spellEnd"/>
     </w:p>
     <w:p>
       <w:pPr>
@@ -4230,11 +4182,9 @@
           <w:numId w:val="2"/>
         </w:numPr>
       </w:pPr>
-      <w:proofErr w:type="spellStart"/>
       <w:r>
         <w:t>PersonPhoneType</w:t>
       </w:r>
-      <w:proofErr w:type="spellEnd"/>
     </w:p>
     <w:p>
       <w:pPr>
@@ -4248,7 +4198,6 @@
           <w:iCs/>
         </w:rPr>
       </w:pPr>
-      <w:proofErr w:type="spellStart"/>
       <w:r>
         <w:rPr>
           <w:i/>
@@ -4256,7 +4205,6 @@
         </w:rPr>
         <w:t>FullPartStatus</w:t>
       </w:r>
-      <w:proofErr w:type="spellEnd"/>
     </w:p>
     <w:p>
       <w:pPr>
@@ -4266,7 +4214,6 @@
           <w:numId w:val="2"/>
         </w:numPr>
       </w:pPr>
-      <w:proofErr w:type="spellStart"/>
       <w:r>
         <w:t>Citizen</w:t>
       </w:r>
@@ -4276,7 +4223,6 @@
       <w:r>
         <w:t>hipStatus</w:t>
       </w:r>
-      <w:proofErr w:type="spellEnd"/>
     </w:p>
     <w:p>
       <w:pPr>
@@ -4286,11 +4232,9 @@
           <w:numId w:val="2"/>
         </w:numPr>
       </w:pPr>
-      <w:proofErr w:type="spellStart"/>
       <w:r>
         <w:t>ProposedDecision</w:t>
       </w:r>
-      <w:proofErr w:type="spellEnd"/>
     </w:p>
     <w:sectPr>
       <w:headerReference w:type="default" r:id="rId9"/>
@@ -4373,7 +4317,10 @@
       <w:t>3-</w:t>
     </w:r>
     <w:r>
-      <w:t>07</w:t>
+      <w:t>0</w:t>
+    </w:r>
+    <w:r>
+      <w:t>9</w:t>
     </w:r>
     <w:r>
       <w:t xml:space="preserve"> by Wyatt Best</w:t>

--- a/PowerSlate Integration Fields.docx
+++ b/PowerSlate Integration Fields.docx
@@ -4,7 +4,15 @@
   <w:body>
     <w:p>
       <w:r>
-        <w:t>An overview of fields synced between PowerCampus and Slate by PowerSlate integration.</w:t>
+        <w:t xml:space="preserve">An overview of fields synced between PowerCampus and Slate by </w:t>
+      </w:r>
+      <w:proofErr w:type="spellStart"/>
+      <w:r>
+        <w:t>PowerSlate</w:t>
+      </w:r>
+      <w:proofErr w:type="spellEnd"/>
+      <w:r>
+        <w:t xml:space="preserve"> integration.</w:t>
       </w:r>
     </w:p>
     <w:p>
@@ -1494,7 +1502,15 @@
               <w:t xml:space="preserve">; </w:t>
             </w:r>
             <w:r>
-              <w:t>passing in 1 will write 2 into [Application].[VeteranStatus]</w:t>
+              <w:t>passing in 1 will write 2 into [Application].[</w:t>
+            </w:r>
+            <w:proofErr w:type="spellStart"/>
+            <w:r>
+              <w:t>VeteranStatus</w:t>
+            </w:r>
+            <w:proofErr w:type="spellEnd"/>
+            <w:r>
+              <w:t>]</w:t>
             </w:r>
             <w:r>
               <w:t>.</w:t>
@@ -1538,9 +1554,11 @@
             <w:tcW w:w="3415" w:type="dxa"/>
           </w:tcPr>
           <w:p>
+            <w:proofErr w:type="spellStart"/>
             <w:r>
               <w:t>PrimaryLanguage</w:t>
             </w:r>
+            <w:proofErr w:type="spellEnd"/>
           </w:p>
         </w:tc>
         <w:tc>
@@ -1817,8 +1835,21 @@
                 <w:tab w:val="left" w:pos="1522"/>
               </w:tabs>
             </w:pPr>
-            <w:r>
-              <w:t>ProposedDecision (1:2 mapping to AppStatus + App Decision)</w:t>
+            <w:proofErr w:type="spellStart"/>
+            <w:r>
+              <w:t>ProposedDecision</w:t>
+            </w:r>
+            <w:proofErr w:type="spellEnd"/>
+            <w:r>
+              <w:t xml:space="preserve"> (1:2 mapping to </w:t>
+            </w:r>
+            <w:proofErr w:type="spellStart"/>
+            <w:r>
+              <w:t>AppStatus</w:t>
+            </w:r>
+            <w:proofErr w:type="spellEnd"/>
+            <w:r>
+              <w:t xml:space="preserve"> + App Decision)</w:t>
             </w:r>
           </w:p>
         </w:tc>
@@ -1834,7 +1865,23 @@
               <w:t xml:space="preserve">Recommended </w:t>
             </w:r>
             <w:r>
-              <w:t>to set a default (Incomplete/Pending) and use AppStatus and AppDecision instead. Avoids complex mappings in XML.</w:t>
+              <w:t xml:space="preserve">to set a default (Incomplete/Pending) and use </w:t>
+            </w:r>
+            <w:proofErr w:type="spellStart"/>
+            <w:r>
+              <w:t>AppStatus</w:t>
+            </w:r>
+            <w:proofErr w:type="spellEnd"/>
+            <w:r>
+              <w:t xml:space="preserve"> and </w:t>
+            </w:r>
+            <w:proofErr w:type="spellStart"/>
+            <w:r>
+              <w:t>AppDecision</w:t>
+            </w:r>
+            <w:proofErr w:type="spellEnd"/>
+            <w:r>
+              <w:t xml:space="preserve"> instead. Avoids complex mappings in XML.</w:t>
             </w:r>
           </w:p>
         </w:tc>
@@ -1891,8 +1938,13 @@
             <w:pPr>
               <w:cnfStyle w:val="000000000000" w:firstRow="0" w:lastRow="0" w:firstColumn="0" w:lastColumn="0" w:oddVBand="0" w:evenVBand="0" w:oddHBand="0" w:evenHBand="0" w:firstRowFirstColumn="0" w:firstRowLastColumn="0" w:lastRowFirstColumn="0" w:lastRowLastColumn="0"/>
             </w:pPr>
-            <w:r>
-              <w:t xml:space="preserve">CreateDateTime </w:t>
+            <w:proofErr w:type="spellStart"/>
+            <w:r>
+              <w:t>CreateDateTime</w:t>
+            </w:r>
+            <w:proofErr w:type="spellEnd"/>
+            <w:r>
+              <w:t xml:space="preserve"> </w:t>
             </w:r>
             <w:r>
               <w:t>in API. Unsure exactly what this does.</w:t>
@@ -3056,9 +3108,11 @@
             <w:tcW w:w="3415" w:type="dxa"/>
           </w:tcPr>
           <w:p>
+            <w:proofErr w:type="spellStart"/>
             <w:r>
               <w:t>PrimaryLanguage</w:t>
             </w:r>
+            <w:proofErr w:type="spellEnd"/>
           </w:p>
         </w:tc>
         <w:tc>
@@ -3111,9 +3165,11 @@
             <w:tcW w:w="3415" w:type="dxa"/>
           </w:tcPr>
           <w:p>
+            <w:proofErr w:type="spellStart"/>
             <w:r>
               <w:t>HomeLanguage</w:t>
             </w:r>
+            <w:proofErr w:type="spellEnd"/>
           </w:p>
         </w:tc>
         <w:tc>
@@ -3164,34 +3220,31 @@
           </w:tcPr>
           <w:p>
             <w:r>
-              <w:t>Checklist/Scheduled Actions</w:t>
-            </w:r>
-          </w:p>
-        </w:tc>
-        <w:tc>
-          <w:tcPr>
-            <w:tcW w:w="5130" w:type="dxa"/>
-          </w:tcPr>
-          <w:p>
-            <w:pPr>
-              <w:cnfStyle w:val="000000000000" w:firstRow="0" w:lastRow="0" w:firstColumn="0" w:lastColumn="0" w:oddVBand="0" w:evenVBand="0" w:oddHBand="0" w:evenHBand="0" w:firstRowFirstColumn="0" w:firstRowLastColumn="0" w:lastRowFirstColumn="0" w:lastRowLastColumn="0"/>
-            </w:pPr>
-            <w:r>
-              <w:t>Requires custom SQL</w:t>
-            </w:r>
-          </w:p>
-        </w:tc>
-        <w:tc>
-          <w:tcPr>
-            <w:tcW w:w="1260" w:type="dxa"/>
-          </w:tcPr>
-          <w:p>
-            <w:pPr>
-              <w:cnfStyle w:val="000000000000" w:firstRow="0" w:lastRow="0" w:firstColumn="0" w:lastColumn="0" w:oddVBand="0" w:evenVBand="0" w:oddHBand="0" w:evenHBand="0" w:firstRowFirstColumn="0" w:firstRowLastColumn="0" w:lastRowFirstColumn="0" w:lastRowLastColumn="0"/>
-            </w:pPr>
-            <w:r>
-              <w:t>Slate</w:t>
-            </w:r>
+              <w:t>Government ID</w:t>
+            </w:r>
+          </w:p>
+        </w:tc>
+        <w:tc>
+          <w:tcPr>
+            <w:tcW w:w="5130" w:type="dxa"/>
+          </w:tcPr>
+          <w:p>
+            <w:pPr>
+              <w:cnfStyle w:val="000000000000" w:firstRow="0" w:lastRow="0" w:firstColumn="0" w:lastColumn="0" w:oddVBand="0" w:evenVBand="0" w:oddHBand="0" w:evenHBand="0" w:firstRowFirstColumn="0" w:firstRowLastColumn="0" w:lastRowFirstColumn="0" w:lastRowLastColumn="0"/>
+            </w:pPr>
+            <w:r>
+              <w:t>Will throw error if different value already exists in PowerCampus.</w:t>
+            </w:r>
+          </w:p>
+        </w:tc>
+        <w:tc>
+          <w:tcPr>
+            <w:tcW w:w="1260" w:type="dxa"/>
+          </w:tcPr>
+          <w:p>
+            <w:pPr>
+              <w:cnfStyle w:val="000000000000" w:firstRow="0" w:lastRow="0" w:firstColumn="0" w:lastColumn="0" w:oddVBand="0" w:evenVBand="0" w:oddHBand="0" w:evenHBand="0" w:firstRowFirstColumn="0" w:firstRowLastColumn="0" w:lastRowFirstColumn="0" w:lastRowLastColumn="0"/>
+            </w:pPr>
           </w:p>
         </w:tc>
         <w:tc>
@@ -3219,6 +3272,58 @@
           </w:tcPr>
           <w:p>
             <w:r>
+              <w:t>Checklist/Scheduled Actions</w:t>
+            </w:r>
+          </w:p>
+        </w:tc>
+        <w:tc>
+          <w:tcPr>
+            <w:tcW w:w="5130" w:type="dxa"/>
+          </w:tcPr>
+          <w:p>
+            <w:pPr>
+              <w:cnfStyle w:val="000000100000" w:firstRow="0" w:lastRow="0" w:firstColumn="0" w:lastColumn="0" w:oddVBand="0" w:evenVBand="0" w:oddHBand="1" w:evenHBand="0" w:firstRowFirstColumn="0" w:firstRowLastColumn="0" w:lastRowFirstColumn="0" w:lastRowLastColumn="0"/>
+            </w:pPr>
+            <w:r>
+              <w:t>Requires custom SQL</w:t>
+            </w:r>
+          </w:p>
+        </w:tc>
+        <w:tc>
+          <w:tcPr>
+            <w:tcW w:w="1260" w:type="dxa"/>
+          </w:tcPr>
+          <w:p>
+            <w:pPr>
+              <w:cnfStyle w:val="000000100000" w:firstRow="0" w:lastRow="0" w:firstColumn="0" w:lastColumn="0" w:oddVBand="0" w:evenVBand="0" w:oddHBand="1" w:evenHBand="0" w:firstRowFirstColumn="0" w:firstRowLastColumn="0" w:lastRowFirstColumn="0" w:lastRowLastColumn="0"/>
+            </w:pPr>
+            <w:r>
+              <w:t>Slate</w:t>
+            </w:r>
+          </w:p>
+        </w:tc>
+        <w:tc>
+          <w:tcPr>
+            <w:tcW w:w="995" w:type="dxa"/>
+          </w:tcPr>
+          <w:p>
+            <w:pPr>
+              <w:cnfStyle w:val="000000100000" w:firstRow="0" w:lastRow="0" w:firstColumn="0" w:lastColumn="0" w:oddVBand="0" w:evenVBand="0" w:oddHBand="1" w:evenHBand="0" w:firstRowFirstColumn="0" w:firstRowLastColumn="0" w:lastRowFirstColumn="0" w:lastRowLastColumn="0"/>
+            </w:pPr>
+            <w:r>
+              <w:t>SQL</w:t>
+            </w:r>
+          </w:p>
+        </w:tc>
+      </w:tr>
+      <w:tr>
+        <w:tc>
+          <w:tcPr>
+            <w:cnfStyle w:val="001000000000" w:firstRow="0" w:lastRow="0" w:firstColumn="1" w:lastColumn="0" w:oddVBand="0" w:evenVBand="0" w:oddHBand="0" w:evenHBand="0" w:firstRowFirstColumn="0" w:firstRowLastColumn="0" w:lastRowFirstColumn="0" w:lastRowLastColumn="0"/>
+            <w:tcW w:w="3415" w:type="dxa"/>
+          </w:tcPr>
+          <w:p>
+            <w:r>
               <w:t>SMS Opt-In</w:t>
             </w:r>
           </w:p>
@@ -3229,7 +3334,7 @@
           </w:tcPr>
           <w:p>
             <w:pPr>
-              <w:cnfStyle w:val="000000100000" w:firstRow="0" w:lastRow="0" w:firstColumn="0" w:lastColumn="0" w:oddVBand="0" w:evenVBand="0" w:oddHBand="1" w:evenHBand="0" w:firstRowFirstColumn="0" w:firstRowLastColumn="0" w:lastRowFirstColumn="0" w:lastRowLastColumn="0"/>
+              <w:cnfStyle w:val="000000000000" w:firstRow="0" w:lastRow="0" w:firstColumn="0" w:lastColumn="0" w:oddVBand="0" w:evenVBand="0" w:oddHBand="0" w:evenHBand="0" w:firstRowFirstColumn="0" w:firstRowLastColumn="0" w:lastRowFirstColumn="0" w:lastRowLastColumn="0"/>
             </w:pPr>
             <w:r>
               <w:t>Admissions Dept opt-in on Telecommunications tab is updated.</w:t>
@@ -3242,7 +3347,7 @@
           </w:tcPr>
           <w:p>
             <w:pPr>
-              <w:cnfStyle w:val="000000100000" w:firstRow="0" w:lastRow="0" w:firstColumn="0" w:lastColumn="0" w:oddVBand="0" w:evenVBand="0" w:oddHBand="1" w:evenHBand="0" w:firstRowFirstColumn="0" w:firstRowLastColumn="0" w:lastRowFirstColumn="0" w:lastRowLastColumn="0"/>
+              <w:cnfStyle w:val="000000000000" w:firstRow="0" w:lastRow="0" w:firstColumn="0" w:lastColumn="0" w:oddVBand="0" w:evenVBand="0" w:oddHBand="0" w:evenHBand="0" w:firstRowFirstColumn="0" w:firstRowLastColumn="0" w:lastRowFirstColumn="0" w:lastRowLastColumn="0"/>
             </w:pPr>
             <w:r>
               <w:t>Routine</w:t>
@@ -3255,7 +3360,7 @@
           </w:tcPr>
           <w:p>
             <w:pPr>
-              <w:cnfStyle w:val="000000100000" w:firstRow="0" w:lastRow="0" w:firstColumn="0" w:lastColumn="0" w:oddVBand="0" w:evenVBand="0" w:oddHBand="1" w:evenHBand="0" w:firstRowFirstColumn="0" w:firstRowLastColumn="0" w:lastRowFirstColumn="0" w:lastRowLastColumn="0"/>
+              <w:cnfStyle w:val="000000000000" w:firstRow="0" w:lastRow="0" w:firstColumn="0" w:lastColumn="0" w:oddVBand="0" w:evenVBand="0" w:oddHBand="0" w:evenHBand="0" w:firstRowFirstColumn="0" w:firstRowLastColumn="0" w:lastRowFirstColumn="0" w:lastRowLastColumn="0"/>
             </w:pPr>
             <w:r>
               <w:t>SQL</w:t>
@@ -3703,7 +3808,15 @@
               <w:t>COLLEGE_ATTEND</w:t>
             </w:r>
             <w:r>
-              <w:t xml:space="preserve"> matches pc_readmit_code defined in config.</w:t>
+              <w:t xml:space="preserve"> matches </w:t>
+            </w:r>
+            <w:proofErr w:type="spellStart"/>
+            <w:r>
+              <w:t>pc_readmit_code</w:t>
+            </w:r>
+            <w:proofErr w:type="spellEnd"/>
+            <w:r>
+              <w:t xml:space="preserve"> defined in config.</w:t>
             </w:r>
           </w:p>
         </w:tc>
@@ -3848,7 +3961,15 @@
       </w:pPr>
       <w:r>
         <w:lastRenderedPageBreak/>
-        <w:t xml:space="preserve">If you want PowerSlate to send changed values to Slate, each field defined in the Active source format needs to be in the Slate applications query with the </w:t>
+        <w:t xml:space="preserve">If you want </w:t>
+      </w:r>
+      <w:proofErr w:type="spellStart"/>
+      <w:r>
+        <w:t>PowerSlate</w:t>
+      </w:r>
+      <w:proofErr w:type="spellEnd"/>
+      <w:r>
+        <w:t xml:space="preserve"> to send changed values to Slate, each field defined in the Active source format needs to be in the Slate applications query with the </w:t>
       </w:r>
       <w:r>
         <w:rPr>
@@ -3866,16 +3987,26 @@
       <w:r>
         <w:t xml:space="preserve"> prefix. For example, </w:t>
       </w:r>
+      <w:proofErr w:type="spellStart"/>
       <w:r>
         <w:rPr>
           <w:i/>
           <w:iCs/>
         </w:rPr>
-        <w:t xml:space="preserve">reg_date </w:t>
+        <w:t>reg_date</w:t>
+      </w:r>
+      <w:proofErr w:type="spellEnd"/>
+      <w:r>
+        <w:rPr>
+          <w:i/>
+          <w:iCs/>
+        </w:rPr>
+        <w:t xml:space="preserve"> </w:t>
       </w:r>
       <w:r>
         <w:t xml:space="preserve">and </w:t>
       </w:r>
+      <w:proofErr w:type="spellStart"/>
       <w:r>
         <w:rPr>
           <w:i/>
@@ -3890,6 +4021,7 @@
         </w:rPr>
         <w:t>reg_date</w:t>
       </w:r>
+      <w:proofErr w:type="spellEnd"/>
       <w:r>
         <w:t xml:space="preserve">. Python code will compare the values and only send changed values to Slate. If you do not return </w:t>
       </w:r>
@@ -3927,9 +4059,11 @@
       <w:r>
         <w:t xml:space="preserve">, a list of PowerFAIDS missing documents is pulled via SQL stored procedure from PowerFAIDS table </w:t>
       </w:r>
+      <w:proofErr w:type="spellStart"/>
       <w:r>
         <w:t>student_required_documents</w:t>
       </w:r>
+      <w:proofErr w:type="spellEnd"/>
       <w:r>
         <w:t xml:space="preserve"> and uploaded to Slate. Students are selected from PowerFAIDS by both PEOPLE_CODE_ID and GOVERNMENT_ID.</w:t>
       </w:r>
@@ -4010,9 +4144,11 @@
           <w:numId w:val="2"/>
         </w:numPr>
       </w:pPr>
+      <w:proofErr w:type="spellStart"/>
       <w:r>
         <w:t>AcademicTerm</w:t>
       </w:r>
+      <w:proofErr w:type="spellEnd"/>
     </w:p>
     <w:p>
       <w:pPr>
@@ -4022,9 +4158,11 @@
           <w:numId w:val="2"/>
         </w:numPr>
       </w:pPr>
+      <w:proofErr w:type="spellStart"/>
       <w:r>
         <w:t>AcademicLevel</w:t>
       </w:r>
+      <w:proofErr w:type="spellEnd"/>
     </w:p>
     <w:p>
       <w:pPr>
@@ -4034,9 +4172,11 @@
           <w:numId w:val="2"/>
         </w:numPr>
       </w:pPr>
+      <w:proofErr w:type="spellStart"/>
       <w:r>
         <w:t>AcademicProgram</w:t>
       </w:r>
+      <w:proofErr w:type="spellEnd"/>
     </w:p>
     <w:p>
       <w:pPr>
@@ -4074,6 +4214,7 @@
           <w:iCs/>
         </w:rPr>
       </w:pPr>
+      <w:proofErr w:type="spellStart"/>
       <w:r>
         <w:rPr>
           <w:i/>
@@ -4081,6 +4222,7 @@
         </w:rPr>
         <w:t>MaritalStatus</w:t>
       </w:r>
+      <w:proofErr w:type="spellEnd"/>
     </w:p>
     <w:p>
       <w:pPr>
@@ -4114,6 +4256,7 @@
           <w:iCs/>
         </w:rPr>
       </w:pPr>
+      <w:proofErr w:type="spellStart"/>
       <w:r>
         <w:rPr>
           <w:i/>
@@ -4121,6 +4264,7 @@
         </w:rPr>
         <w:t>RelationshipType</w:t>
       </w:r>
+      <w:proofErr w:type="spellEnd"/>
     </w:p>
     <w:p>
       <w:pPr>
@@ -4150,9 +4294,11 @@
           <w:numId w:val="2"/>
         </w:numPr>
       </w:pPr>
+      <w:proofErr w:type="spellStart"/>
       <w:r>
         <w:t>AddressType</w:t>
       </w:r>
+      <w:proofErr w:type="spellEnd"/>
     </w:p>
     <w:p>
       <w:pPr>
@@ -4182,9 +4328,11 @@
           <w:numId w:val="2"/>
         </w:numPr>
       </w:pPr>
+      <w:proofErr w:type="spellStart"/>
       <w:r>
         <w:t>PersonPhoneType</w:t>
       </w:r>
+      <w:proofErr w:type="spellEnd"/>
     </w:p>
     <w:p>
       <w:pPr>
@@ -4198,6 +4346,7 @@
           <w:iCs/>
         </w:rPr>
       </w:pPr>
+      <w:proofErr w:type="spellStart"/>
       <w:r>
         <w:rPr>
           <w:i/>
@@ -4205,6 +4354,7 @@
         </w:rPr>
         <w:t>FullPartStatus</w:t>
       </w:r>
+      <w:proofErr w:type="spellEnd"/>
     </w:p>
     <w:p>
       <w:pPr>
@@ -4214,6 +4364,7 @@
           <w:numId w:val="2"/>
         </w:numPr>
       </w:pPr>
+      <w:proofErr w:type="spellStart"/>
       <w:r>
         <w:t>Citizen</w:t>
       </w:r>
@@ -4223,6 +4374,7 @@
       <w:r>
         <w:t>hipStatus</w:t>
       </w:r>
+      <w:proofErr w:type="spellEnd"/>
     </w:p>
     <w:p>
       <w:pPr>
@@ -4232,9 +4384,11 @@
           <w:numId w:val="2"/>
         </w:numPr>
       </w:pPr>
+      <w:proofErr w:type="spellStart"/>
       <w:r>
         <w:t>ProposedDecision</w:t>
       </w:r>
+      <w:proofErr w:type="spellEnd"/>
     </w:p>
     <w:sectPr>
       <w:headerReference w:type="default" r:id="rId9"/>
@@ -4317,10 +4471,7 @@
       <w:t>3-</w:t>
     </w:r>
     <w:r>
-      <w:t>0</w:t>
-    </w:r>
-    <w:r>
-      <w:t>9</w:t>
+      <w:t>16</w:t>
     </w:r>
     <w:r>
       <w:t xml:space="preserve"> by Wyatt Best</w:t>

--- a/PowerSlate Integration Fields.docx
+++ b/PowerSlate Integration Fields.docx
@@ -1502,9 +1502,14 @@
               <w:t xml:space="preserve">; </w:t>
             </w:r>
             <w:r>
-              <w:t>passing in 1 will write 2 into [Application].[</w:t>
+              <w:t>passing in 1 will write 2 into [Application</w:t>
+            </w:r>
+            <w:proofErr w:type="gramStart"/>
+            <w:r>
+              <w:t>].[</w:t>
             </w:r>
             <w:proofErr w:type="spellStart"/>
+            <w:proofErr w:type="gramEnd"/>
             <w:r>
               <w:t>VeteranStatus</w:t>
             </w:r>
@@ -2573,6 +2578,119 @@
           </w:tcPr>
           <w:p>
             <w:r>
+              <w:t>Admit Date</w:t>
+            </w:r>
+            <w:r>
+              <w:t>, Year, Term, Session</w:t>
+            </w:r>
+          </w:p>
+        </w:tc>
+        <w:tc>
+          <w:tcPr>
+            <w:tcW w:w="5130" w:type="dxa"/>
+          </w:tcPr>
+          <w:p>
+            <w:pPr>
+              <w:cnfStyle w:val="000000000000" w:firstRow="0" w:lastRow="0" w:firstColumn="0" w:lastColumn="0" w:oddVBand="0" w:evenVBand="0" w:oddHBand="0" w:evenHBand="0" w:firstRowFirstColumn="0" w:firstRowLastColumn="0" w:lastRowFirstColumn="0" w:lastRowLastColumn="0"/>
+            </w:pPr>
+            <w:r>
+              <w:t xml:space="preserve">Only populates if </w:t>
+            </w:r>
+            <w:r>
+              <w:t>App Decision is an acceptance value. Admit Date sent from Slate.</w:t>
+            </w:r>
+          </w:p>
+        </w:tc>
+        <w:tc>
+          <w:tcPr>
+            <w:tcW w:w="1260" w:type="dxa"/>
+          </w:tcPr>
+          <w:p>
+            <w:pPr>
+              <w:cnfStyle w:val="000000000000" w:firstRow="0" w:lastRow="0" w:firstColumn="0" w:lastColumn="0" w:oddVBand="0" w:evenVBand="0" w:oddHBand="0" w:evenHBand="0" w:firstRowFirstColumn="0" w:firstRowLastColumn="0" w:lastRowFirstColumn="0" w:lastRowLastColumn="0"/>
+            </w:pPr>
+            <w:r>
+              <w:t>Slate</w:t>
+            </w:r>
+          </w:p>
+        </w:tc>
+        <w:tc>
+          <w:tcPr>
+            <w:tcW w:w="995" w:type="dxa"/>
+          </w:tcPr>
+          <w:p>
+            <w:pPr>
+              <w:cnfStyle w:val="000000000000" w:firstRow="0" w:lastRow="0" w:firstColumn="0" w:lastColumn="0" w:oddVBand="0" w:evenVBand="0" w:oddHBand="0" w:evenHBand="0" w:firstRowFirstColumn="0" w:firstRowLastColumn="0" w:lastRowFirstColumn="0" w:lastRowLastColumn="0"/>
+            </w:pPr>
+            <w:r>
+              <w:t>SQL</w:t>
+            </w:r>
+          </w:p>
+        </w:tc>
+      </w:tr>
+      <w:tr>
+        <w:trPr>
+          <w:cnfStyle w:val="000000100000" w:firstRow="0" w:lastRow="0" w:firstColumn="0" w:lastColumn="0" w:oddVBand="0" w:evenVBand="0" w:oddHBand="1" w:evenHBand="0" w:firstRowFirstColumn="0" w:firstRowLastColumn="0" w:lastRowFirstColumn="0" w:lastRowLastColumn="0"/>
+        </w:trPr>
+        <w:tc>
+          <w:tcPr>
+            <w:cnfStyle w:val="001000000000" w:firstRow="0" w:lastRow="0" w:firstColumn="1" w:lastColumn="0" w:oddVBand="0" w:evenVBand="0" w:oddHBand="0" w:evenHBand="0" w:firstRowFirstColumn="0" w:firstRowLastColumn="0" w:lastRowFirstColumn="0" w:lastRowLastColumn="0"/>
+            <w:tcW w:w="3415" w:type="dxa"/>
+          </w:tcPr>
+          <w:p>
+            <w:r>
+              <w:t>Matric, Date, Year, Term, Session</w:t>
+            </w:r>
+          </w:p>
+        </w:tc>
+        <w:tc>
+          <w:tcPr>
+            <w:tcW w:w="5130" w:type="dxa"/>
+          </w:tcPr>
+          <w:p>
+            <w:pPr>
+              <w:cnfStyle w:val="000000100000" w:firstRow="0" w:lastRow="0" w:firstColumn="0" w:lastColumn="0" w:oddVBand="0" w:evenVBand="0" w:oddHBand="1" w:evenHBand="0" w:firstRowFirstColumn="0" w:firstRowLastColumn="0" w:lastRowFirstColumn="0" w:lastRowLastColumn="0"/>
+            </w:pPr>
+            <w:r>
+              <w:t>Matric flag sent from Slate. Date is start date from academic calendar.</w:t>
+            </w:r>
+          </w:p>
+        </w:tc>
+        <w:tc>
+          <w:tcPr>
+            <w:tcW w:w="1260" w:type="dxa"/>
+          </w:tcPr>
+          <w:p>
+            <w:pPr>
+              <w:cnfStyle w:val="000000100000" w:firstRow="0" w:lastRow="0" w:firstColumn="0" w:lastColumn="0" w:oddVBand="0" w:evenVBand="0" w:oddHBand="1" w:evenHBand="0" w:firstRowFirstColumn="0" w:firstRowLastColumn="0" w:lastRowFirstColumn="0" w:lastRowLastColumn="0"/>
+            </w:pPr>
+            <w:r>
+              <w:t>Slate</w:t>
+            </w:r>
+          </w:p>
+        </w:tc>
+        <w:tc>
+          <w:tcPr>
+            <w:tcW w:w="995" w:type="dxa"/>
+          </w:tcPr>
+          <w:p>
+            <w:pPr>
+              <w:cnfStyle w:val="000000100000" w:firstRow="0" w:lastRow="0" w:firstColumn="0" w:lastColumn="0" w:oddVBand="0" w:evenVBand="0" w:oddHBand="1" w:evenHBand="0" w:firstRowFirstColumn="0" w:firstRowLastColumn="0" w:lastRowFirstColumn="0" w:lastRowLastColumn="0"/>
+            </w:pPr>
+            <w:r>
+              <w:t>SQL</w:t>
+            </w:r>
+          </w:p>
+        </w:tc>
+      </w:tr>
+      <w:tr>
+        <w:tc>
+          <w:tcPr>
+            <w:cnfStyle w:val="001000000000" w:firstRow="0" w:lastRow="0" w:firstColumn="1" w:lastColumn="0" w:oddVBand="0" w:evenVBand="0" w:oddHBand="0" w:evenHBand="0" w:firstRowFirstColumn="0" w:firstRowLastColumn="0" w:lastRowFirstColumn="0" w:lastRowLastColumn="0"/>
+            <w:tcW w:w="3415" w:type="dxa"/>
+          </w:tcPr>
+          <w:p>
+            <w:r>
               <w:t>College Attend</w:t>
             </w:r>
           </w:p>
@@ -3388,9 +3506,14 @@
         <w:t>-</w:t>
       </w:r>
       <w:r>
-        <w:t>&gt; Slate</w:t>
+        <w:t xml:space="preserve">&gt; </w:t>
+      </w:r>
+      <w:proofErr w:type="gramStart"/>
+      <w:r>
+        <w:t>Slate</w:t>
       </w:r>
       <w:bookmarkEnd w:id="2"/>
+      <w:proofErr w:type="gramEnd"/>
     </w:p>
     <w:tbl>
       <w:tblPr>
@@ -3789,6 +3912,7 @@
           </w:tcPr>
           <w:p>
             <w:r>
+              <w:lastRenderedPageBreak/>
               <w:t>Readmit</w:t>
             </w:r>
           </w:p>
@@ -3960,7 +4084,6 @@
         </w:tabs>
       </w:pPr>
       <w:r>
-        <w:lastRenderedPageBreak/>
         <w:t xml:space="preserve">If you want </w:t>
       </w:r>
       <w:proofErr w:type="spellStart"/>
@@ -4468,14 +4591,19 @@
       <w:t>1-0</w:t>
     </w:r>
     <w:r>
-      <w:t>3-</w:t>
+      <w:t>4-0</w:t>
     </w:r>
     <w:r>
-      <w:t>16</w:t>
+      <w:t>3</w:t>
     </w:r>
     <w:r>
-      <w:t xml:space="preserve"> by Wyatt Best</w:t>
+      <w:t xml:space="preserve"> by Wyatt </w:t>
     </w:r>
+    <w:proofErr w:type="gramStart"/>
+    <w:r>
+      <w:t>Best</w:t>
+    </w:r>
+    <w:proofErr w:type="gramEnd"/>
   </w:p>
 </w:hdr>
 </file>

--- a/PowerSlate Integration Fields.docx
+++ b/PowerSlate Integration Fields.docx
@@ -1,10 +1,16 @@
 
 <file path=word/document.xml><?xml version="1.0" encoding="utf-8"?>
-<w:document xmlns:wpc="http://schemas.microsoft.com/office/word/2010/wordprocessingCanvas" xmlns:cx="http://schemas.microsoft.com/office/drawing/2014/chartex" xmlns:cx1="http://schemas.microsoft.com/office/drawing/2015/9/8/chartex" xmlns:cx2="http://schemas.microsoft.com/office/drawing/2015/10/21/chartex" xmlns:cx3="http://schemas.microsoft.com/office/drawing/2016/5/9/chartex" xmlns:cx4="http://schemas.microsoft.com/office/drawing/2016/5/10/chartex" xmlns:cx5="http://schemas.microsoft.com/office/drawing/2016/5/11/chartex" xmlns:cx6="http://schemas.microsoft.com/office/drawing/2016/5/12/chartex" xmlns:cx7="http://schemas.microsoft.com/office/drawing/2016/5/13/chartex" xmlns:cx8="http://schemas.microsoft.com/office/drawing/2016/5/14/chartex" xmlns:mc="http://schemas.openxmlformats.org/markup-compatibility/2006" xmlns:aink="http://schemas.microsoft.com/office/drawing/2016/ink" xmlns:am3d="http://schemas.microsoft.com/office/drawing/2017/model3d" xmlns:o="urn:schemas-microsoft-com:office:office" xmlns:r="http://schemas.openxmlformats.org/officeDocument/2006/relationships" xmlns:m="http://schemas.openxmlformats.org/officeDocument/2006/math" xmlns:v="urn:schemas-microsoft-com:vml" xmlns:wp14="http://schemas.microsoft.com/office/word/2010/wordprocessingDrawing" xmlns:wp="http://schemas.openxmlformats.org/drawingml/2006/wordprocessingDrawing" xmlns:w10="urn:schemas-microsoft-com:office:word" xmlns:w="http://schemas.openxmlformats.org/wordprocessingml/2006/main" xmlns:w14="http://schemas.microsoft.com/office/word/2010/wordml" xmlns:w15="http://schemas.microsoft.com/office/word/2012/wordml" xmlns:w16cex="http://schemas.microsoft.com/office/word/2018/wordml/cex" xmlns:w16cid="http://schemas.microsoft.com/office/word/2016/wordml/cid" xmlns:w16="http://schemas.microsoft.com/office/word/2018/wordml" xmlns:w16se="http://schemas.microsoft.com/office/word/2015/wordml/symex" xmlns:wpg="http://schemas.microsoft.com/office/word/2010/wordprocessingGroup" xmlns:wpi="http://schemas.microsoft.com/office/word/2010/wordprocessingInk" xmlns:wne="http://schemas.microsoft.com/office/word/2006/wordml" xmlns:wps="http://schemas.microsoft.com/office/word/2010/wordprocessingShape" mc:Ignorable="w14 w15 w16se w16cid w16 w16cex wp14">
+<w:document xmlns:wpc="http://schemas.microsoft.com/office/word/2010/wordprocessingCanvas" xmlns:cx="http://schemas.microsoft.com/office/drawing/2014/chartex" xmlns:cx1="http://schemas.microsoft.com/office/drawing/2015/9/8/chartex" xmlns:cx2="http://schemas.microsoft.com/office/drawing/2015/10/21/chartex" xmlns:cx3="http://schemas.microsoft.com/office/drawing/2016/5/9/chartex" xmlns:cx4="http://schemas.microsoft.com/office/drawing/2016/5/10/chartex" xmlns:cx5="http://schemas.microsoft.com/office/drawing/2016/5/11/chartex" xmlns:cx6="http://schemas.microsoft.com/office/drawing/2016/5/12/chartex" xmlns:cx7="http://schemas.microsoft.com/office/drawing/2016/5/13/chartex" xmlns:cx8="http://schemas.microsoft.com/office/drawing/2016/5/14/chartex" xmlns:mc="http://schemas.openxmlformats.org/markup-compatibility/2006" xmlns:aink="http://schemas.microsoft.com/office/drawing/2016/ink" xmlns:am3d="http://schemas.microsoft.com/office/drawing/2017/model3d" xmlns:o="urn:schemas-microsoft-com:office:office" xmlns:r="http://schemas.openxmlformats.org/officeDocument/2006/relationships" xmlns:m="http://schemas.openxmlformats.org/officeDocument/2006/math" xmlns:v="urn:schemas-microsoft-com:vml" xmlns:wp14="http://schemas.microsoft.com/office/word/2010/wordprocessingDrawing" xmlns:wp="http://schemas.openxmlformats.org/drawingml/2006/wordprocessingDrawing" xmlns:w10="urn:schemas-microsoft-com:office:word" xmlns:w="http://schemas.openxmlformats.org/wordprocessingml/2006/main" xmlns:w14="http://schemas.microsoft.com/office/word/2010/wordml" xmlns:w15="http://schemas.microsoft.com/office/word/2012/wordml" xmlns:w16cex="http://schemas.microsoft.com/office/word/2018/wordml/cex" xmlns:w16cid="http://schemas.microsoft.com/office/word/2016/wordml/cid" xmlns:w16="http://schemas.microsoft.com/office/word/2018/wordml" xmlns:w16sdtdh="http://schemas.microsoft.com/office/word/2020/wordml/sdtdatahash" xmlns:w16se="http://schemas.microsoft.com/office/word/2015/wordml/symex" xmlns:wpg="http://schemas.microsoft.com/office/word/2010/wordprocessingGroup" xmlns:wpi="http://schemas.microsoft.com/office/word/2010/wordprocessingInk" xmlns:wne="http://schemas.microsoft.com/office/word/2006/wordml" xmlns:wps="http://schemas.microsoft.com/office/word/2010/wordprocessingShape" mc:Ignorable="w14 w15 w16se w16cid w16 w16cex w16sdtdh wp14">
   <w:body>
     <w:p>
       <w:r>
-        <w:t xml:space="preserve">An overview of fields synced between PowerCampus and Slate by </w:t>
+        <w:t>A</w:t>
+      </w:r>
+      <w:r>
+        <w:t xml:space="preserve"> high-level</w:t>
+      </w:r>
+      <w:r>
+        <w:t xml:space="preserve"> overview of fields synced between PowerCampus and Slate by </w:t>
       </w:r>
       <w:proofErr w:type="spellStart"/>
       <w:r>
@@ -13,6 +19,19 @@
       <w:proofErr w:type="spellEnd"/>
       <w:r>
         <w:t xml:space="preserve"> integration.</w:t>
+      </w:r>
+      <w:r>
+        <w:t xml:space="preserve"> For exact field names, see </w:t>
+      </w:r>
+      <w:r>
+        <w:rPr>
+          <w:i/>
+          <w:iCs/>
+        </w:rPr>
+        <w:t>ps_models.py</w:t>
+      </w:r>
+      <w:r>
+        <w:t>.</w:t>
       </w:r>
     </w:p>
     <w:p>
@@ -259,7 +278,21 @@
                 <w:rStyle w:val="Hyperlink"/>
                 <w:noProof/>
               </w:rPr>
-              <w:t>Fields Updated from Slate -&gt; PowerCampus for Each Sync</w:t>
+              <w:t>Fields Updated from Slate -&gt; PowerCam</w:t>
+            </w:r>
+            <w:r>
+              <w:rPr>
+                <w:rStyle w:val="Hyperlink"/>
+                <w:noProof/>
+              </w:rPr>
+              <w:t>p</w:t>
+            </w:r>
+            <w:r>
+              <w:rPr>
+                <w:rStyle w:val="Hyperlink"/>
+                <w:noProof/>
+              </w:rPr>
+              <w:t>us for Each Sync</w:t>
             </w:r>
             <w:r>
               <w:rPr>
@@ -3486,6 +3519,194 @@
           </w:p>
         </w:tc>
       </w:tr>
+      <w:tr>
+        <w:trPr>
+          <w:cnfStyle w:val="000000100000" w:firstRow="0" w:lastRow="0" w:firstColumn="0" w:lastColumn="0" w:oddVBand="0" w:evenVBand="0" w:oddHBand="1" w:evenHBand="0" w:firstRowFirstColumn="0" w:firstRowLastColumn="0" w:lastRowFirstColumn="0" w:lastRowLastColumn="0"/>
+        </w:trPr>
+        <w:tc>
+          <w:tcPr>
+            <w:cnfStyle w:val="001000000000" w:firstRow="0" w:lastRow="0" w:firstColumn="1" w:lastColumn="0" w:oddVBand="0" w:evenVBand="0" w:oddHBand="0" w:evenHBand="0" w:firstRowFirstColumn="0" w:firstRowLastColumn="0" w:lastRowFirstColumn="0" w:lastRowLastColumn="0"/>
+            <w:tcW w:w="3415" w:type="dxa"/>
+          </w:tcPr>
+          <w:p>
+            <w:r>
+              <w:t>Education Row</w:t>
+            </w:r>
+          </w:p>
+        </w:tc>
+        <w:tc>
+          <w:tcPr>
+            <w:tcW w:w="5130" w:type="dxa"/>
+          </w:tcPr>
+          <w:p>
+            <w:pPr>
+              <w:cnfStyle w:val="000000100000" w:firstRow="0" w:lastRow="0" w:firstColumn="0" w:lastColumn="0" w:oddVBand="0" w:evenVBand="0" w:oddHBand="1" w:evenHBand="0" w:firstRowFirstColumn="0" w:firstRowLastColumn="0" w:lastRowFirstColumn="0" w:lastRowLastColumn="0"/>
+            </w:pPr>
+            <w:r>
+              <w:t>Slate export should be nested JSON. A Slate source format can mark School records that were not matched with an org in PowerCampus. Will insert or update; matched by org, degree, and curriculum. Degree and curriculum default to blank.</w:t>
+            </w:r>
+          </w:p>
+        </w:tc>
+        <w:tc>
+          <w:tcPr>
+            <w:tcW w:w="1260" w:type="dxa"/>
+          </w:tcPr>
+          <w:p>
+            <w:pPr>
+              <w:cnfStyle w:val="000000100000" w:firstRow="0" w:lastRow="0" w:firstColumn="0" w:lastColumn="0" w:oddVBand="0" w:evenVBand="0" w:oddHBand="1" w:evenHBand="0" w:firstRowFirstColumn="0" w:firstRowLastColumn="0" w:lastRowFirstColumn="0" w:lastRowLastColumn="0"/>
+            </w:pPr>
+            <w:r>
+              <w:t>Routine</w:t>
+            </w:r>
+          </w:p>
+        </w:tc>
+        <w:tc>
+          <w:tcPr>
+            <w:tcW w:w="995" w:type="dxa"/>
+          </w:tcPr>
+          <w:p>
+            <w:pPr>
+              <w:cnfStyle w:val="000000100000" w:firstRow="0" w:lastRow="0" w:firstColumn="0" w:lastColumn="0" w:oddVBand="0" w:evenVBand="0" w:oddHBand="1" w:evenHBand="0" w:firstRowFirstColumn="0" w:firstRowLastColumn="0" w:lastRowFirstColumn="0" w:lastRowLastColumn="0"/>
+            </w:pPr>
+            <w:r>
+              <w:t>SQL</w:t>
+            </w:r>
+          </w:p>
+        </w:tc>
+      </w:tr>
+      <w:tr>
+        <w:tc>
+          <w:tcPr>
+            <w:cnfStyle w:val="001000000000" w:firstRow="0" w:lastRow="0" w:firstColumn="1" w:lastColumn="0" w:oddVBand="0" w:evenVBand="0" w:oddHBand="0" w:evenHBand="0" w:firstRowFirstColumn="0" w:firstRowLastColumn="0" w:lastRowFirstColumn="0" w:lastRowLastColumn="0"/>
+            <w:tcW w:w="3415" w:type="dxa"/>
+          </w:tcPr>
+          <w:p>
+            <w:r>
+              <w:t>Test Scores (Numeric)</w:t>
+            </w:r>
+          </w:p>
+        </w:tc>
+        <w:tc>
+          <w:tcPr>
+            <w:tcW w:w="5130" w:type="dxa"/>
+          </w:tcPr>
+          <w:p>
+            <w:pPr>
+              <w:cnfStyle w:val="000000000000" w:firstRow="0" w:lastRow="0" w:firstColumn="0" w:lastColumn="0" w:oddVBand="0" w:evenVBand="0" w:oddHBand="0" w:evenHBand="0" w:firstRowFirstColumn="0" w:firstRowLastColumn="0" w:lastRowFirstColumn="0" w:lastRowLastColumn="0"/>
+            </w:pPr>
+            <w:r>
+              <w:t>Slate export should be nested JSON.</w:t>
+            </w:r>
+            <w:r>
+              <w:t xml:space="preserve"> Will insert or update; matched by test, test type, and test year/month only.</w:t>
+            </w:r>
+          </w:p>
+          <w:p>
+            <w:pPr>
+              <w:cnfStyle w:val="000000000000" w:firstRow="0" w:lastRow="0" w:firstColumn="0" w:lastColumn="0" w:oddVBand="0" w:evenVBand="0" w:oddHBand="0" w:evenHBand="0" w:firstRowFirstColumn="0" w:firstRowLastColumn="0" w:lastRowFirstColumn="0" w:lastRowLastColumn="0"/>
+            </w:pPr>
+            <w:r>
+              <w:t>Set of numeric scores can be accompanied by single alpha score. Alpha score will be stored with whichever numeric score has matching test type.</w:t>
+            </w:r>
+          </w:p>
+        </w:tc>
+        <w:tc>
+          <w:tcPr>
+            <w:tcW w:w="1260" w:type="dxa"/>
+          </w:tcPr>
+          <w:p>
+            <w:pPr>
+              <w:cnfStyle w:val="000000000000" w:firstRow="0" w:lastRow="0" w:firstColumn="0" w:lastColumn="0" w:oddVBand="0" w:evenVBand="0" w:oddHBand="0" w:evenHBand="0" w:firstRowFirstColumn="0" w:firstRowLastColumn="0" w:lastRowFirstColumn="0" w:lastRowLastColumn="0"/>
+            </w:pPr>
+            <w:r>
+              <w:t>Routine</w:t>
+            </w:r>
+          </w:p>
+        </w:tc>
+        <w:tc>
+          <w:tcPr>
+            <w:tcW w:w="995" w:type="dxa"/>
+          </w:tcPr>
+          <w:p>
+            <w:pPr>
+              <w:cnfStyle w:val="000000000000" w:firstRow="0" w:lastRow="0" w:firstColumn="0" w:lastColumn="0" w:oddVBand="0" w:evenVBand="0" w:oddHBand="0" w:evenHBand="0" w:firstRowFirstColumn="0" w:firstRowLastColumn="0" w:lastRowFirstColumn="0" w:lastRowLastColumn="0"/>
+            </w:pPr>
+            <w:r>
+              <w:t>SQL</w:t>
+            </w:r>
+          </w:p>
+        </w:tc>
+      </w:tr>
+      <w:tr>
+        <w:trPr>
+          <w:cnfStyle w:val="000000100000" w:firstRow="0" w:lastRow="0" w:firstColumn="0" w:lastColumn="0" w:oddVBand="0" w:evenVBand="0" w:oddHBand="1" w:evenHBand="0" w:firstRowFirstColumn="0" w:firstRowLastColumn="0" w:lastRowFirstColumn="0" w:lastRowLastColumn="0"/>
+        </w:trPr>
+        <w:tc>
+          <w:tcPr>
+            <w:cnfStyle w:val="001000000000" w:firstRow="0" w:lastRow="0" w:firstColumn="1" w:lastColumn="0" w:oddVBand="0" w:evenVBand="0" w:oddHBand="0" w:evenHBand="0" w:firstRowFirstColumn="0" w:firstRowLastColumn="0" w:lastRowFirstColumn="0" w:lastRowLastColumn="0"/>
+            <w:tcW w:w="3415" w:type="dxa"/>
+          </w:tcPr>
+          <w:p>
+            <w:r>
+              <w:t>Test Scores (Alpha)</w:t>
+            </w:r>
+          </w:p>
+        </w:tc>
+        <w:tc>
+          <w:tcPr>
+            <w:tcW w:w="5130" w:type="dxa"/>
+          </w:tcPr>
+          <w:p>
+            <w:pPr>
+              <w:cnfStyle w:val="000000100000" w:firstRow="0" w:lastRow="0" w:firstColumn="0" w:lastColumn="0" w:oddVBand="0" w:evenVBand="0" w:oddHBand="1" w:evenHBand="0" w:firstRowFirstColumn="0" w:firstRowLastColumn="0" w:lastRowFirstColumn="0" w:lastRowLastColumn="0"/>
+            </w:pPr>
+            <w:r>
+              <w:t xml:space="preserve">Not </w:t>
+            </w:r>
+            <w:r>
+              <w:t xml:space="preserve">yet </w:t>
+            </w:r>
+            <w:r>
+              <w:t>implemented</w:t>
+            </w:r>
+            <w:r>
+              <w:t xml:space="preserve"> in Python, although </w:t>
+            </w:r>
+            <w:r>
+              <w:t>SQL is ready</w:t>
+            </w:r>
+            <w:r>
+              <w:t>.</w:t>
+            </w:r>
+          </w:p>
+        </w:tc>
+        <w:tc>
+          <w:tcPr>
+            <w:tcW w:w="1260" w:type="dxa"/>
+          </w:tcPr>
+          <w:p>
+            <w:pPr>
+              <w:cnfStyle w:val="000000100000" w:firstRow="0" w:lastRow="0" w:firstColumn="0" w:lastColumn="0" w:oddVBand="0" w:evenVBand="0" w:oddHBand="1" w:evenHBand="0" w:firstRowFirstColumn="0" w:firstRowLastColumn="0" w:lastRowFirstColumn="0" w:lastRowLastColumn="0"/>
+            </w:pPr>
+            <w:r>
+              <w:t>Routine</w:t>
+            </w:r>
+          </w:p>
+        </w:tc>
+        <w:tc>
+          <w:tcPr>
+            <w:tcW w:w="995" w:type="dxa"/>
+          </w:tcPr>
+          <w:p>
+            <w:pPr>
+              <w:cnfStyle w:val="000000100000" w:firstRow="0" w:lastRow="0" w:firstColumn="0" w:lastColumn="0" w:oddVBand="0" w:evenVBand="0" w:oddHBand="1" w:evenHBand="0" w:firstRowFirstColumn="0" w:firstRowLastColumn="0" w:lastRowFirstColumn="0" w:lastRowLastColumn="0"/>
+            </w:pPr>
+            <w:r>
+              <w:t>SQL</w:t>
+            </w:r>
+          </w:p>
+        </w:tc>
+      </w:tr>
     </w:tbl>
     <w:p>
       <w:pPr>
@@ -3500,6 +3721,7 @@
       </w:pPr>
       <w:bookmarkStart w:id="2" w:name="_Toc57123099"/>
       <w:r>
+        <w:lastRenderedPageBreak/>
         <w:t xml:space="preserve">Fields Passed from PowerCampus </w:t>
       </w:r>
       <w:r>
@@ -3912,7 +4134,6 @@
           </w:tcPr>
           <w:p>
             <w:r>
-              <w:lastRenderedPageBreak/>
               <w:t>Readmit</w:t>
             </w:r>
           </w:p>
@@ -4475,6 +4696,7 @@
           <w:i/>
           <w:iCs/>
         </w:rPr>
+        <w:lastRenderedPageBreak/>
         <w:t>FullPartStatus</w:t>
       </w:r>
       <w:proofErr w:type="spellEnd"/>
@@ -4525,7 +4747,7 @@
 </file>
 
 <file path=word/endnotes.xml><?xml version="1.0" encoding="utf-8"?>
-<w:endnotes xmlns:wpc="http://schemas.microsoft.com/office/word/2010/wordprocessingCanvas" xmlns:cx="http://schemas.microsoft.com/office/drawing/2014/chartex" xmlns:cx1="http://schemas.microsoft.com/office/drawing/2015/9/8/chartex" xmlns:cx2="http://schemas.microsoft.com/office/drawing/2015/10/21/chartex" xmlns:cx3="http://schemas.microsoft.com/office/drawing/2016/5/9/chartex" xmlns:cx4="http://schemas.microsoft.com/office/drawing/2016/5/10/chartex" xmlns:cx5="http://schemas.microsoft.com/office/drawing/2016/5/11/chartex" xmlns:cx6="http://schemas.microsoft.com/office/drawing/2016/5/12/chartex" xmlns:cx7="http://schemas.microsoft.com/office/drawing/2016/5/13/chartex" xmlns:cx8="http://schemas.microsoft.com/office/drawing/2016/5/14/chartex" xmlns:mc="http://schemas.openxmlformats.org/markup-compatibility/2006" xmlns:aink="http://schemas.microsoft.com/office/drawing/2016/ink" xmlns:am3d="http://schemas.microsoft.com/office/drawing/2017/model3d" xmlns:o="urn:schemas-microsoft-com:office:office" xmlns:r="http://schemas.openxmlformats.org/officeDocument/2006/relationships" xmlns:m="http://schemas.openxmlformats.org/officeDocument/2006/math" xmlns:v="urn:schemas-microsoft-com:vml" xmlns:wp14="http://schemas.microsoft.com/office/word/2010/wordprocessingDrawing" xmlns:wp="http://schemas.openxmlformats.org/drawingml/2006/wordprocessingDrawing" xmlns:w10="urn:schemas-microsoft-com:office:word" xmlns:w="http://schemas.openxmlformats.org/wordprocessingml/2006/main" xmlns:w14="http://schemas.microsoft.com/office/word/2010/wordml" xmlns:w15="http://schemas.microsoft.com/office/word/2012/wordml" xmlns:w16cex="http://schemas.microsoft.com/office/word/2018/wordml/cex" xmlns:w16cid="http://schemas.microsoft.com/office/word/2016/wordml/cid" xmlns:w16="http://schemas.microsoft.com/office/word/2018/wordml" xmlns:w16se="http://schemas.microsoft.com/office/word/2015/wordml/symex" xmlns:wpg="http://schemas.microsoft.com/office/word/2010/wordprocessingGroup" xmlns:wpi="http://schemas.microsoft.com/office/word/2010/wordprocessingInk" xmlns:wne="http://schemas.microsoft.com/office/word/2006/wordml" xmlns:wps="http://schemas.microsoft.com/office/word/2010/wordprocessingShape" mc:Ignorable="w14 w15 w16se w16cid w16 w16cex wp14">
+<w:endnotes xmlns:wpc="http://schemas.microsoft.com/office/word/2010/wordprocessingCanvas" xmlns:cx="http://schemas.microsoft.com/office/drawing/2014/chartex" xmlns:cx1="http://schemas.microsoft.com/office/drawing/2015/9/8/chartex" xmlns:cx2="http://schemas.microsoft.com/office/drawing/2015/10/21/chartex" xmlns:cx3="http://schemas.microsoft.com/office/drawing/2016/5/9/chartex" xmlns:cx4="http://schemas.microsoft.com/office/drawing/2016/5/10/chartex" xmlns:cx5="http://schemas.microsoft.com/office/drawing/2016/5/11/chartex" xmlns:cx6="http://schemas.microsoft.com/office/drawing/2016/5/12/chartex" xmlns:cx7="http://schemas.microsoft.com/office/drawing/2016/5/13/chartex" xmlns:cx8="http://schemas.microsoft.com/office/drawing/2016/5/14/chartex" xmlns:mc="http://schemas.openxmlformats.org/markup-compatibility/2006" xmlns:aink="http://schemas.microsoft.com/office/drawing/2016/ink" xmlns:am3d="http://schemas.microsoft.com/office/drawing/2017/model3d" xmlns:o="urn:schemas-microsoft-com:office:office" xmlns:r="http://schemas.openxmlformats.org/officeDocument/2006/relationships" xmlns:m="http://schemas.openxmlformats.org/officeDocument/2006/math" xmlns:v="urn:schemas-microsoft-com:vml" xmlns:wp14="http://schemas.microsoft.com/office/word/2010/wordprocessingDrawing" xmlns:wp="http://schemas.openxmlformats.org/drawingml/2006/wordprocessingDrawing" xmlns:w10="urn:schemas-microsoft-com:office:word" xmlns:w="http://schemas.openxmlformats.org/wordprocessingml/2006/main" xmlns:w14="http://schemas.microsoft.com/office/word/2010/wordml" xmlns:w15="http://schemas.microsoft.com/office/word/2012/wordml" xmlns:w16cex="http://schemas.microsoft.com/office/word/2018/wordml/cex" xmlns:w16cid="http://schemas.microsoft.com/office/word/2016/wordml/cid" xmlns:w16="http://schemas.microsoft.com/office/word/2018/wordml" xmlns:w16sdtdh="http://schemas.microsoft.com/office/word/2020/wordml/sdtdatahash" xmlns:w16se="http://schemas.microsoft.com/office/word/2015/wordml/symex" xmlns:wpg="http://schemas.microsoft.com/office/word/2010/wordprocessingGroup" xmlns:wpi="http://schemas.microsoft.com/office/word/2010/wordprocessingInk" xmlns:wne="http://schemas.microsoft.com/office/word/2006/wordml" xmlns:wps="http://schemas.microsoft.com/office/word/2010/wordprocessingShape" mc:Ignorable="w14 w15 w16se w16cid w16 w16cex w16sdtdh wp14">
   <w:endnote w:type="separator" w:id="-1">
     <w:p>
       <w:pPr>
@@ -4550,7 +4772,7 @@
 </file>
 
 <file path=word/footnotes.xml><?xml version="1.0" encoding="utf-8"?>
-<w:footnotes xmlns:wpc="http://schemas.microsoft.com/office/word/2010/wordprocessingCanvas" xmlns:cx="http://schemas.microsoft.com/office/drawing/2014/chartex" xmlns:cx1="http://schemas.microsoft.com/office/drawing/2015/9/8/chartex" xmlns:cx2="http://schemas.microsoft.com/office/drawing/2015/10/21/chartex" xmlns:cx3="http://schemas.microsoft.com/office/drawing/2016/5/9/chartex" xmlns:cx4="http://schemas.microsoft.com/office/drawing/2016/5/10/chartex" xmlns:cx5="http://schemas.microsoft.com/office/drawing/2016/5/11/chartex" xmlns:cx6="http://schemas.microsoft.com/office/drawing/2016/5/12/chartex" xmlns:cx7="http://schemas.microsoft.com/office/drawing/2016/5/13/chartex" xmlns:cx8="http://schemas.microsoft.com/office/drawing/2016/5/14/chartex" xmlns:mc="http://schemas.openxmlformats.org/markup-compatibility/2006" xmlns:aink="http://schemas.microsoft.com/office/drawing/2016/ink" xmlns:am3d="http://schemas.microsoft.com/office/drawing/2017/model3d" xmlns:o="urn:schemas-microsoft-com:office:office" xmlns:r="http://schemas.openxmlformats.org/officeDocument/2006/relationships" xmlns:m="http://schemas.openxmlformats.org/officeDocument/2006/math" xmlns:v="urn:schemas-microsoft-com:vml" xmlns:wp14="http://schemas.microsoft.com/office/word/2010/wordprocessingDrawing" xmlns:wp="http://schemas.openxmlformats.org/drawingml/2006/wordprocessingDrawing" xmlns:w10="urn:schemas-microsoft-com:office:word" xmlns:w="http://schemas.openxmlformats.org/wordprocessingml/2006/main" xmlns:w14="http://schemas.microsoft.com/office/word/2010/wordml" xmlns:w15="http://schemas.microsoft.com/office/word/2012/wordml" xmlns:w16cex="http://schemas.microsoft.com/office/word/2018/wordml/cex" xmlns:w16cid="http://schemas.microsoft.com/office/word/2016/wordml/cid" xmlns:w16="http://schemas.microsoft.com/office/word/2018/wordml" xmlns:w16se="http://schemas.microsoft.com/office/word/2015/wordml/symex" xmlns:wpg="http://schemas.microsoft.com/office/word/2010/wordprocessingGroup" xmlns:wpi="http://schemas.microsoft.com/office/word/2010/wordprocessingInk" xmlns:wne="http://schemas.microsoft.com/office/word/2006/wordml" xmlns:wps="http://schemas.microsoft.com/office/word/2010/wordprocessingShape" mc:Ignorable="w14 w15 w16se w16cid w16 w16cex wp14">
+<w:footnotes xmlns:wpc="http://schemas.microsoft.com/office/word/2010/wordprocessingCanvas" xmlns:cx="http://schemas.microsoft.com/office/drawing/2014/chartex" xmlns:cx1="http://schemas.microsoft.com/office/drawing/2015/9/8/chartex" xmlns:cx2="http://schemas.microsoft.com/office/drawing/2015/10/21/chartex" xmlns:cx3="http://schemas.microsoft.com/office/drawing/2016/5/9/chartex" xmlns:cx4="http://schemas.microsoft.com/office/drawing/2016/5/10/chartex" xmlns:cx5="http://schemas.microsoft.com/office/drawing/2016/5/11/chartex" xmlns:cx6="http://schemas.microsoft.com/office/drawing/2016/5/12/chartex" xmlns:cx7="http://schemas.microsoft.com/office/drawing/2016/5/13/chartex" xmlns:cx8="http://schemas.microsoft.com/office/drawing/2016/5/14/chartex" xmlns:mc="http://schemas.openxmlformats.org/markup-compatibility/2006" xmlns:aink="http://schemas.microsoft.com/office/drawing/2016/ink" xmlns:am3d="http://schemas.microsoft.com/office/drawing/2017/model3d" xmlns:o="urn:schemas-microsoft-com:office:office" xmlns:r="http://schemas.openxmlformats.org/officeDocument/2006/relationships" xmlns:m="http://schemas.openxmlformats.org/officeDocument/2006/math" xmlns:v="urn:schemas-microsoft-com:vml" xmlns:wp14="http://schemas.microsoft.com/office/word/2010/wordprocessingDrawing" xmlns:wp="http://schemas.openxmlformats.org/drawingml/2006/wordprocessingDrawing" xmlns:w10="urn:schemas-microsoft-com:office:word" xmlns:w="http://schemas.openxmlformats.org/wordprocessingml/2006/main" xmlns:w14="http://schemas.microsoft.com/office/word/2010/wordml" xmlns:w15="http://schemas.microsoft.com/office/word/2012/wordml" xmlns:w16cex="http://schemas.microsoft.com/office/word/2018/wordml/cex" xmlns:w16cid="http://schemas.microsoft.com/office/word/2016/wordml/cid" xmlns:w16="http://schemas.microsoft.com/office/word/2018/wordml" xmlns:w16sdtdh="http://schemas.microsoft.com/office/word/2020/wordml/sdtdatahash" xmlns:w16se="http://schemas.microsoft.com/office/word/2015/wordml/symex" xmlns:wpg="http://schemas.microsoft.com/office/word/2010/wordprocessingGroup" xmlns:wpi="http://schemas.microsoft.com/office/word/2010/wordprocessingInk" xmlns:wne="http://schemas.microsoft.com/office/word/2006/wordml" xmlns:wps="http://schemas.microsoft.com/office/word/2010/wordprocessingShape" mc:Ignorable="w14 w15 w16se w16cid w16 w16cex w16sdtdh wp14">
   <w:footnote w:type="separator" w:id="-1">
     <w:p>
       <w:pPr>
@@ -4575,7 +4797,7 @@
 </file>
 
 <file path=word/header1.xml><?xml version="1.0" encoding="utf-8"?>
-<w:hdr xmlns:wpc="http://schemas.microsoft.com/office/word/2010/wordprocessingCanvas" xmlns:cx="http://schemas.microsoft.com/office/drawing/2014/chartex" xmlns:cx1="http://schemas.microsoft.com/office/drawing/2015/9/8/chartex" xmlns:cx2="http://schemas.microsoft.com/office/drawing/2015/10/21/chartex" xmlns:cx3="http://schemas.microsoft.com/office/drawing/2016/5/9/chartex" xmlns:cx4="http://schemas.microsoft.com/office/drawing/2016/5/10/chartex" xmlns:cx5="http://schemas.microsoft.com/office/drawing/2016/5/11/chartex" xmlns:cx6="http://schemas.microsoft.com/office/drawing/2016/5/12/chartex" xmlns:cx7="http://schemas.microsoft.com/office/drawing/2016/5/13/chartex" xmlns:cx8="http://schemas.microsoft.com/office/drawing/2016/5/14/chartex" xmlns:mc="http://schemas.openxmlformats.org/markup-compatibility/2006" xmlns:aink="http://schemas.microsoft.com/office/drawing/2016/ink" xmlns:am3d="http://schemas.microsoft.com/office/drawing/2017/model3d" xmlns:o="urn:schemas-microsoft-com:office:office" xmlns:r="http://schemas.openxmlformats.org/officeDocument/2006/relationships" xmlns:m="http://schemas.openxmlformats.org/officeDocument/2006/math" xmlns:v="urn:schemas-microsoft-com:vml" xmlns:wp14="http://schemas.microsoft.com/office/word/2010/wordprocessingDrawing" xmlns:wp="http://schemas.openxmlformats.org/drawingml/2006/wordprocessingDrawing" xmlns:w10="urn:schemas-microsoft-com:office:word" xmlns:w="http://schemas.openxmlformats.org/wordprocessingml/2006/main" xmlns:w14="http://schemas.microsoft.com/office/word/2010/wordml" xmlns:w15="http://schemas.microsoft.com/office/word/2012/wordml" xmlns:w16cex="http://schemas.microsoft.com/office/word/2018/wordml/cex" xmlns:w16cid="http://schemas.microsoft.com/office/word/2016/wordml/cid" xmlns:w16="http://schemas.microsoft.com/office/word/2018/wordml" xmlns:w16se="http://schemas.microsoft.com/office/word/2015/wordml/symex" xmlns:wpg="http://schemas.microsoft.com/office/word/2010/wordprocessingGroup" xmlns:wpi="http://schemas.microsoft.com/office/word/2010/wordprocessingInk" xmlns:wne="http://schemas.microsoft.com/office/word/2006/wordml" xmlns:wps="http://schemas.microsoft.com/office/word/2010/wordprocessingShape" mc:Ignorable="w14 w15 w16se w16cid w16 w16cex wp14">
+<w:hdr xmlns:wpc="http://schemas.microsoft.com/office/word/2010/wordprocessingCanvas" xmlns:cx="http://schemas.microsoft.com/office/drawing/2014/chartex" xmlns:cx1="http://schemas.microsoft.com/office/drawing/2015/9/8/chartex" xmlns:cx2="http://schemas.microsoft.com/office/drawing/2015/10/21/chartex" xmlns:cx3="http://schemas.microsoft.com/office/drawing/2016/5/9/chartex" xmlns:cx4="http://schemas.microsoft.com/office/drawing/2016/5/10/chartex" xmlns:cx5="http://schemas.microsoft.com/office/drawing/2016/5/11/chartex" xmlns:cx6="http://schemas.microsoft.com/office/drawing/2016/5/12/chartex" xmlns:cx7="http://schemas.microsoft.com/office/drawing/2016/5/13/chartex" xmlns:cx8="http://schemas.microsoft.com/office/drawing/2016/5/14/chartex" xmlns:mc="http://schemas.openxmlformats.org/markup-compatibility/2006" xmlns:aink="http://schemas.microsoft.com/office/drawing/2016/ink" xmlns:am3d="http://schemas.microsoft.com/office/drawing/2017/model3d" xmlns:o="urn:schemas-microsoft-com:office:office" xmlns:r="http://schemas.openxmlformats.org/officeDocument/2006/relationships" xmlns:m="http://schemas.openxmlformats.org/officeDocument/2006/math" xmlns:v="urn:schemas-microsoft-com:vml" xmlns:wp14="http://schemas.microsoft.com/office/word/2010/wordprocessingDrawing" xmlns:wp="http://schemas.openxmlformats.org/drawingml/2006/wordprocessingDrawing" xmlns:w10="urn:schemas-microsoft-com:office:word" xmlns:w="http://schemas.openxmlformats.org/wordprocessingml/2006/main" xmlns:w14="http://schemas.microsoft.com/office/word/2010/wordml" xmlns:w15="http://schemas.microsoft.com/office/word/2012/wordml" xmlns:w16cex="http://schemas.microsoft.com/office/word/2018/wordml/cex" xmlns:w16cid="http://schemas.microsoft.com/office/word/2016/wordml/cid" xmlns:w16="http://schemas.microsoft.com/office/word/2018/wordml" xmlns:w16sdtdh="http://schemas.microsoft.com/office/word/2020/wordml/sdtdatahash" xmlns:w16se="http://schemas.microsoft.com/office/word/2015/wordml/symex" xmlns:wpg="http://schemas.microsoft.com/office/word/2010/wordprocessingGroup" xmlns:wpi="http://schemas.microsoft.com/office/word/2010/wordprocessingInk" xmlns:wne="http://schemas.microsoft.com/office/word/2006/wordml" xmlns:wps="http://schemas.microsoft.com/office/word/2010/wordprocessingShape" mc:Ignorable="w14 w15 w16se w16cid w16 w16cex w16sdtdh wp14">
   <w:p>
     <w:pPr>
       <w:pStyle w:val="Header"/>
@@ -4591,10 +4813,7 @@
       <w:t>1-0</w:t>
     </w:r>
     <w:r>
-      <w:t>4-0</w:t>
-    </w:r>
-    <w:r>
-      <w:t>3</w:t>
+      <w:t>5-08</w:t>
     </w:r>
     <w:r>
       <w:t xml:space="preserve"> by Wyatt </w:t>
@@ -4609,7 +4828,7 @@
 </file>
 
 <file path=word/numbering.xml><?xml version="1.0" encoding="utf-8"?>
-<w:numbering xmlns:wpc="http://schemas.microsoft.com/office/word/2010/wordprocessingCanvas" xmlns:cx="http://schemas.microsoft.com/office/drawing/2014/chartex" xmlns:cx1="http://schemas.microsoft.com/office/drawing/2015/9/8/chartex" xmlns:cx2="http://schemas.microsoft.com/office/drawing/2015/10/21/chartex" xmlns:cx3="http://schemas.microsoft.com/office/drawing/2016/5/9/chartex" xmlns:cx4="http://schemas.microsoft.com/office/drawing/2016/5/10/chartex" xmlns:cx5="http://schemas.microsoft.com/office/drawing/2016/5/11/chartex" xmlns:cx6="http://schemas.microsoft.com/office/drawing/2016/5/12/chartex" xmlns:cx7="http://schemas.microsoft.com/office/drawing/2016/5/13/chartex" xmlns:cx8="http://schemas.microsoft.com/office/drawing/2016/5/14/chartex" xmlns:mc="http://schemas.openxmlformats.org/markup-compatibility/2006" xmlns:aink="http://schemas.microsoft.com/office/drawing/2016/ink" xmlns:am3d="http://schemas.microsoft.com/office/drawing/2017/model3d" xmlns:o="urn:schemas-microsoft-com:office:office" xmlns:r="http://schemas.openxmlformats.org/officeDocument/2006/relationships" xmlns:m="http://schemas.openxmlformats.org/officeDocument/2006/math" xmlns:v="urn:schemas-microsoft-com:vml" xmlns:wp14="http://schemas.microsoft.com/office/word/2010/wordprocessingDrawing" xmlns:wp="http://schemas.openxmlformats.org/drawingml/2006/wordprocessingDrawing" xmlns:w10="urn:schemas-microsoft-com:office:word" xmlns:w="http://schemas.openxmlformats.org/wordprocessingml/2006/main" xmlns:w14="http://schemas.microsoft.com/office/word/2010/wordml" xmlns:w15="http://schemas.microsoft.com/office/word/2012/wordml" xmlns:w16cex="http://schemas.microsoft.com/office/word/2018/wordml/cex" xmlns:w16cid="http://schemas.microsoft.com/office/word/2016/wordml/cid" xmlns:w16="http://schemas.microsoft.com/office/word/2018/wordml" xmlns:w16se="http://schemas.microsoft.com/office/word/2015/wordml/symex" xmlns:wpg="http://schemas.microsoft.com/office/word/2010/wordprocessingGroup" xmlns:wpi="http://schemas.microsoft.com/office/word/2010/wordprocessingInk" xmlns:wne="http://schemas.microsoft.com/office/word/2006/wordml" xmlns:wps="http://schemas.microsoft.com/office/word/2010/wordprocessingShape" mc:Ignorable="w14 w15 w16se w16cid w16 w16cex wp14">
+<w:numbering xmlns:wpc="http://schemas.microsoft.com/office/word/2010/wordprocessingCanvas" xmlns:cx="http://schemas.microsoft.com/office/drawing/2014/chartex" xmlns:cx1="http://schemas.microsoft.com/office/drawing/2015/9/8/chartex" xmlns:cx2="http://schemas.microsoft.com/office/drawing/2015/10/21/chartex" xmlns:cx3="http://schemas.microsoft.com/office/drawing/2016/5/9/chartex" xmlns:cx4="http://schemas.microsoft.com/office/drawing/2016/5/10/chartex" xmlns:cx5="http://schemas.microsoft.com/office/drawing/2016/5/11/chartex" xmlns:cx6="http://schemas.microsoft.com/office/drawing/2016/5/12/chartex" xmlns:cx7="http://schemas.microsoft.com/office/drawing/2016/5/13/chartex" xmlns:cx8="http://schemas.microsoft.com/office/drawing/2016/5/14/chartex" xmlns:mc="http://schemas.openxmlformats.org/markup-compatibility/2006" xmlns:aink="http://schemas.microsoft.com/office/drawing/2016/ink" xmlns:am3d="http://schemas.microsoft.com/office/drawing/2017/model3d" xmlns:o="urn:schemas-microsoft-com:office:office" xmlns:r="http://schemas.openxmlformats.org/officeDocument/2006/relationships" xmlns:m="http://schemas.openxmlformats.org/officeDocument/2006/math" xmlns:v="urn:schemas-microsoft-com:vml" xmlns:wp14="http://schemas.microsoft.com/office/word/2010/wordprocessingDrawing" xmlns:wp="http://schemas.openxmlformats.org/drawingml/2006/wordprocessingDrawing" xmlns:w10="urn:schemas-microsoft-com:office:word" xmlns:w="http://schemas.openxmlformats.org/wordprocessingml/2006/main" xmlns:w14="http://schemas.microsoft.com/office/word/2010/wordml" xmlns:w15="http://schemas.microsoft.com/office/word/2012/wordml" xmlns:w16cex="http://schemas.microsoft.com/office/word/2018/wordml/cex" xmlns:w16cid="http://schemas.microsoft.com/office/word/2016/wordml/cid" xmlns:w16="http://schemas.microsoft.com/office/word/2018/wordml" xmlns:w16sdtdh="http://schemas.microsoft.com/office/word/2020/wordml/sdtdatahash" xmlns:w16se="http://schemas.microsoft.com/office/word/2015/wordml/symex" xmlns:wpg="http://schemas.microsoft.com/office/word/2010/wordprocessingGroup" xmlns:wpi="http://schemas.microsoft.com/office/word/2010/wordprocessingInk" xmlns:wne="http://schemas.microsoft.com/office/word/2006/wordml" xmlns:wps="http://schemas.microsoft.com/office/word/2010/wordprocessingShape" mc:Ignorable="w14 w15 w16se w16cid w16 w16cex w16sdtdh wp14">
   <w:abstractNum w:abstractNumId="0" w15:restartNumberingAfterBreak="0">
     <w:nsid w:val="00882258"/>
     <w:multiLevelType w:val="hybridMultilevel"/>
@@ -4846,7 +5065,7 @@
 </file>
 
 <file path=word/styles.xml><?xml version="1.0" encoding="utf-8"?>
-<w:styles xmlns:mc="http://schemas.openxmlformats.org/markup-compatibility/2006" xmlns:r="http://schemas.openxmlformats.org/officeDocument/2006/relationships" xmlns:w="http://schemas.openxmlformats.org/wordprocessingml/2006/main" xmlns:w14="http://schemas.microsoft.com/office/word/2010/wordml" xmlns:w15="http://schemas.microsoft.com/office/word/2012/wordml" xmlns:w16cex="http://schemas.microsoft.com/office/word/2018/wordml/cex" xmlns:w16cid="http://schemas.microsoft.com/office/word/2016/wordml/cid" xmlns:w16="http://schemas.microsoft.com/office/word/2018/wordml" xmlns:w16se="http://schemas.microsoft.com/office/word/2015/wordml/symex" mc:Ignorable="w14 w15 w16se w16cid w16 w16cex">
+<w:styles xmlns:mc="http://schemas.openxmlformats.org/markup-compatibility/2006" xmlns:r="http://schemas.openxmlformats.org/officeDocument/2006/relationships" xmlns:w="http://schemas.openxmlformats.org/wordprocessingml/2006/main" xmlns:w14="http://schemas.microsoft.com/office/word/2010/wordml" xmlns:w15="http://schemas.microsoft.com/office/word/2012/wordml" xmlns:w16cex="http://schemas.microsoft.com/office/word/2018/wordml/cex" xmlns:w16cid="http://schemas.microsoft.com/office/word/2016/wordml/cid" xmlns:w16="http://schemas.microsoft.com/office/word/2018/wordml" xmlns:w16sdtdh="http://schemas.microsoft.com/office/word/2020/wordml/sdtdatahash" xmlns:w16se="http://schemas.microsoft.com/office/word/2015/wordml/symex" mc:Ignorable="w14 w15 w16se w16cid w16 w16cex w16sdtdh">
   <w:docDefaults>
     <w:rPrDefault>
       <w:rPr>

--- a/PowerSlate Integration Fields.docx
+++ b/PowerSlate Integration Fields.docx
@@ -278,21 +278,7 @@
                 <w:rStyle w:val="Hyperlink"/>
                 <w:noProof/>
               </w:rPr>
-              <w:t>Fields Updated from Slate -&gt; PowerCam</w:t>
-            </w:r>
-            <w:r>
-              <w:rPr>
-                <w:rStyle w:val="Hyperlink"/>
-                <w:noProof/>
-              </w:rPr>
-              <w:t>p</w:t>
-            </w:r>
-            <w:r>
-              <w:rPr>
-                <w:rStyle w:val="Hyperlink"/>
-                <w:noProof/>
-              </w:rPr>
-              <w:t>us for Each Sync</w:t>
+              <w:t>Fields Updated from Slate -&gt; PowerCampus for Each Sync</w:t>
             </w:r>
             <w:r>
               <w:rPr>
@@ -3595,11 +3581,26 @@
               <w:cnfStyle w:val="000000000000" w:firstRow="0" w:lastRow="0" w:firstColumn="0" w:lastColumn="0" w:oddVBand="0" w:evenVBand="0" w:oddHBand="0" w:evenHBand="0" w:firstRowFirstColumn="0" w:firstRowLastColumn="0" w:lastRowFirstColumn="0" w:lastRowLastColumn="0"/>
             </w:pPr>
             <w:r>
-              <w:t>Slate export should be nested JSON.</w:t>
-            </w:r>
-            <w:r>
-              <w:t xml:space="preserve"> Will insert or update; matched by test, test type, and test year/month only.</w:t>
-            </w:r>
+              <w:t>Slate export should be nested JSON. Will insert or update; matched by test, test type, and test year/month only.</w:t>
+            </w:r>
+          </w:p>
+          <w:p>
+            <w:pPr>
+              <w:cnfStyle w:val="000000000000" w:firstRow="0" w:lastRow="0" w:firstColumn="0" w:lastColumn="0" w:oddVBand="0" w:evenVBand="0" w:oddHBand="0" w:evenHBand="0" w:firstRowFirstColumn="0" w:firstRowLastColumn="0" w:lastRowFirstColumn="0" w:lastRowLastColumn="0"/>
+            </w:pPr>
+          </w:p>
+          <w:p>
+            <w:pPr>
+              <w:cnfStyle w:val="000000000000" w:firstRow="0" w:lastRow="0" w:firstColumn="0" w:lastColumn="0" w:oddVBand="0" w:evenVBand="0" w:oddHBand="0" w:evenHBand="0" w:firstRowFirstColumn="0" w:firstRowLastColumn="0" w:lastRowFirstColumn="0" w:lastRowLastColumn="0"/>
+            </w:pPr>
+            <w:r>
+              <w:t>Total Score in Slate should be named Score0 in export.</w:t>
+            </w:r>
+          </w:p>
+          <w:p>
+            <w:pPr>
+              <w:cnfStyle w:val="000000000000" w:firstRow="0" w:lastRow="0" w:firstColumn="0" w:lastColumn="0" w:oddVBand="0" w:evenVBand="0" w:oddHBand="0" w:evenHBand="0" w:firstRowFirstColumn="0" w:firstRowLastColumn="0" w:lastRowFirstColumn="0" w:lastRowLastColumn="0"/>
+            </w:pPr>
           </w:p>
           <w:p>
             <w:pPr>
@@ -3648,6 +3649,7 @@
           </w:tcPr>
           <w:p>
             <w:r>
+              <w:lastRenderedPageBreak/>
               <w:t>Test Scores (Alpha)</w:t>
             </w:r>
           </w:p>
@@ -3721,7 +3723,6 @@
       </w:pPr>
       <w:bookmarkStart w:id="2" w:name="_Toc57123099"/>
       <w:r>
-        <w:lastRenderedPageBreak/>
         <w:t xml:space="preserve">Fields Passed from PowerCampus </w:t>
       </w:r>
       <w:r>
@@ -4640,6 +4641,7 @@
       </w:pPr>
       <w:proofErr w:type="spellStart"/>
       <w:r>
+        <w:lastRenderedPageBreak/>
         <w:t>AddressType</w:t>
       </w:r>
       <w:proofErr w:type="spellEnd"/>
@@ -4696,7 +4698,6 @@
           <w:i/>
           <w:iCs/>
         </w:rPr>
-        <w:lastRenderedPageBreak/>
         <w:t>FullPartStatus</w:t>
       </w:r>
       <w:proofErr w:type="spellEnd"/>

--- a/PowerSlate Integration Fields.docx
+++ b/PowerSlate Integration Fields.docx
@@ -3422,7 +3422,13 @@
               <w:cnfStyle w:val="000000100000" w:firstRow="0" w:lastRow="0" w:firstColumn="0" w:lastColumn="0" w:oddVBand="0" w:evenVBand="0" w:oddHBand="1" w:evenHBand="0" w:firstRowFirstColumn="0" w:firstRowLastColumn="0" w:lastRowFirstColumn="0" w:lastRowLastColumn="0"/>
             </w:pPr>
             <w:r>
-              <w:t>Requires custom SQL</w:t>
+              <w:t>Uses stand-alone query in Slate with stuffed, comma-separated application GUID’s as</w:t>
+            </w:r>
+            <w:r>
+              <w:t xml:space="preserve"> input</w:t>
+            </w:r>
+            <w:r>
+              <w:t xml:space="preserve"> parameter.</w:t>
             </w:r>
           </w:p>
         </w:tc>
@@ -3607,6 +3613,7 @@
               <w:cnfStyle w:val="000000000000" w:firstRow="0" w:lastRow="0" w:firstColumn="0" w:lastColumn="0" w:oddVBand="0" w:evenVBand="0" w:oddHBand="0" w:evenHBand="0" w:firstRowFirstColumn="0" w:firstRowLastColumn="0" w:lastRowFirstColumn="0" w:lastRowLastColumn="0"/>
             </w:pPr>
             <w:r>
+              <w:lastRenderedPageBreak/>
               <w:t>Set of numeric scores can be accompanied by single alpha score. Alpha score will be stored with whichever numeric score has matching test type.</w:t>
             </w:r>
           </w:p>
@@ -3620,6 +3627,7 @@
               <w:cnfStyle w:val="000000000000" w:firstRow="0" w:lastRow="0" w:firstColumn="0" w:lastColumn="0" w:oddVBand="0" w:evenVBand="0" w:oddHBand="0" w:evenHBand="0" w:firstRowFirstColumn="0" w:firstRowLastColumn="0" w:lastRowFirstColumn="0" w:lastRowLastColumn="0"/>
             </w:pPr>
             <w:r>
+              <w:lastRenderedPageBreak/>
               <w:t>Routine</w:t>
             </w:r>
           </w:p>
@@ -3649,7 +3657,6 @@
           </w:tcPr>
           <w:p>
             <w:r>
-              <w:lastRenderedPageBreak/>
               <w:t>Test Scores (Alpha)</w:t>
             </w:r>
           </w:p>
@@ -3729,14 +3736,9 @@
         <w:t>-</w:t>
       </w:r>
       <w:r>
-        <w:t xml:space="preserve">&gt; </w:t>
-      </w:r>
-      <w:proofErr w:type="gramStart"/>
-      <w:r>
-        <w:t>Slate</w:t>
+        <w:t>&gt; Slate</w:t>
       </w:r>
       <w:bookmarkEnd w:id="2"/>
-      <w:proofErr w:type="gramEnd"/>
     </w:p>
     <w:tbl>
       <w:tblPr>
@@ -4586,6 +4588,7 @@
           <w:i/>
           <w:iCs/>
         </w:rPr>
+        <w:lastRenderedPageBreak/>
         <w:t>Visa</w:t>
       </w:r>
     </w:p>
@@ -4641,7 +4644,6 @@
       </w:pPr>
       <w:proofErr w:type="spellStart"/>
       <w:r>
-        <w:lastRenderedPageBreak/>
         <w:t>AddressType</w:t>
       </w:r>
       <w:proofErr w:type="spellEnd"/>
@@ -4814,16 +4816,11 @@
       <w:t>1-0</w:t>
     </w:r>
     <w:r>
-      <w:t>5-08</w:t>
+      <w:t>6-11</w:t>
     </w:r>
     <w:r>
-      <w:t xml:space="preserve"> by Wyatt </w:t>
+      <w:t xml:space="preserve"> by Wyatt Best</w:t>
     </w:r>
-    <w:proofErr w:type="gramStart"/>
-    <w:r>
-      <w:t>Best</w:t>
-    </w:r>
-    <w:proofErr w:type="gramEnd"/>
   </w:p>
 </w:hdr>
 </file>

--- a/PowerSlate Integration Fields.docx
+++ b/PowerSlate Integration Fields.docx
@@ -10,15 +10,7 @@
         <w:t xml:space="preserve"> high-level</w:t>
       </w:r>
       <w:r>
-        <w:t xml:space="preserve"> overview of fields synced between PowerCampus and Slate by </w:t>
-      </w:r>
-      <w:proofErr w:type="spellStart"/>
-      <w:r>
-        <w:t>PowerSlate</w:t>
-      </w:r>
-      <w:proofErr w:type="spellEnd"/>
-      <w:r>
-        <w:t xml:space="preserve"> integration.</w:t>
+        <w:t xml:space="preserve"> overview of fields synced between PowerCampus and Slate by PowerSlate integration.</w:t>
       </w:r>
       <w:r>
         <w:t xml:space="preserve"> For exact field names, see </w:t>
@@ -278,7 +270,21 @@
                 <w:rStyle w:val="Hyperlink"/>
                 <w:noProof/>
               </w:rPr>
-              <w:t>Fields Updated from Slate -&gt; PowerCampus for Each Sync</w:t>
+              <w:t>Fields Updated fro</w:t>
+            </w:r>
+            <w:r>
+              <w:rPr>
+                <w:rStyle w:val="Hyperlink"/>
+                <w:noProof/>
+              </w:rPr>
+              <w:t>m</w:t>
+            </w:r>
+            <w:r>
+              <w:rPr>
+                <w:rStyle w:val="Hyperlink"/>
+                <w:noProof/>
+              </w:rPr>
+              <w:t xml:space="preserve"> Slate -&gt; PowerCampus for Each Sync</w:t>
             </w:r>
             <w:r>
               <w:rPr>
@@ -1521,20 +1527,7 @@
               <w:t xml:space="preserve">; </w:t>
             </w:r>
             <w:r>
-              <w:t>passing in 1 will write 2 into [Application</w:t>
-            </w:r>
-            <w:proofErr w:type="gramStart"/>
-            <w:r>
-              <w:t>].[</w:t>
-            </w:r>
-            <w:proofErr w:type="spellStart"/>
-            <w:proofErr w:type="gramEnd"/>
-            <w:r>
-              <w:t>VeteranStatus</w:t>
-            </w:r>
-            <w:proofErr w:type="spellEnd"/>
-            <w:r>
-              <w:t>]</w:t>
+              <w:t>passing in 1 will write 2 into [Application].[VeteranStatus]</w:t>
             </w:r>
             <w:r>
               <w:t>.</w:t>
@@ -1578,11 +1571,9 @@
             <w:tcW w:w="3415" w:type="dxa"/>
           </w:tcPr>
           <w:p>
-            <w:proofErr w:type="spellStart"/>
             <w:r>
               <w:t>PrimaryLanguage</w:t>
             </w:r>
-            <w:proofErr w:type="spellEnd"/>
           </w:p>
         </w:tc>
         <w:tc>
@@ -1859,21 +1850,8 @@
                 <w:tab w:val="left" w:pos="1522"/>
               </w:tabs>
             </w:pPr>
-            <w:proofErr w:type="spellStart"/>
-            <w:r>
-              <w:t>ProposedDecision</w:t>
-            </w:r>
-            <w:proofErr w:type="spellEnd"/>
-            <w:r>
-              <w:t xml:space="preserve"> (1:2 mapping to </w:t>
-            </w:r>
-            <w:proofErr w:type="spellStart"/>
-            <w:r>
-              <w:t>AppStatus</w:t>
-            </w:r>
-            <w:proofErr w:type="spellEnd"/>
-            <w:r>
-              <w:t xml:space="preserve"> + App Decision)</w:t>
+            <w:r>
+              <w:t>ProposedDecision (1:2 mapping to AppStatus + App Decision)</w:t>
             </w:r>
           </w:p>
         </w:tc>
@@ -1889,23 +1867,7 @@
               <w:t xml:space="preserve">Recommended </w:t>
             </w:r>
             <w:r>
-              <w:t xml:space="preserve">to set a default (Incomplete/Pending) and use </w:t>
-            </w:r>
-            <w:proofErr w:type="spellStart"/>
-            <w:r>
-              <w:t>AppStatus</w:t>
-            </w:r>
-            <w:proofErr w:type="spellEnd"/>
-            <w:r>
-              <w:t xml:space="preserve"> and </w:t>
-            </w:r>
-            <w:proofErr w:type="spellStart"/>
-            <w:r>
-              <w:t>AppDecision</w:t>
-            </w:r>
-            <w:proofErr w:type="spellEnd"/>
-            <w:r>
-              <w:t xml:space="preserve"> instead. Avoids complex mappings in XML.</w:t>
+              <w:t>to set a default (Incomplete/Pending) and use AppStatus and AppDecision instead. Avoids complex mappings in XML.</w:t>
             </w:r>
           </w:p>
         </w:tc>
@@ -1962,13 +1924,8 @@
             <w:pPr>
               <w:cnfStyle w:val="000000000000" w:firstRow="0" w:lastRow="0" w:firstColumn="0" w:lastColumn="0" w:oddVBand="0" w:evenVBand="0" w:oddHBand="0" w:evenHBand="0" w:firstRowFirstColumn="0" w:firstRowLastColumn="0" w:lastRowFirstColumn="0" w:lastRowLastColumn="0"/>
             </w:pPr>
-            <w:proofErr w:type="spellStart"/>
-            <w:r>
-              <w:t>CreateDateTime</w:t>
-            </w:r>
-            <w:proofErr w:type="spellEnd"/>
-            <w:r>
-              <w:t xml:space="preserve"> </w:t>
+            <w:r>
+              <w:t xml:space="preserve">CreateDateTime </w:t>
             </w:r>
             <w:r>
               <w:t>in API. Unsure exactly what this does.</w:t>
@@ -3245,11 +3202,9 @@
             <w:tcW w:w="3415" w:type="dxa"/>
           </w:tcPr>
           <w:p>
-            <w:proofErr w:type="spellStart"/>
             <w:r>
               <w:t>PrimaryLanguage</w:t>
             </w:r>
-            <w:proofErr w:type="spellEnd"/>
           </w:p>
         </w:tc>
         <w:tc>
@@ -3302,11 +3257,9 @@
             <w:tcW w:w="3415" w:type="dxa"/>
           </w:tcPr>
           <w:p>
-            <w:proofErr w:type="spellStart"/>
             <w:r>
               <w:t>HomeLanguage</w:t>
             </w:r>
-            <w:proofErr w:type="spellEnd"/>
           </w:p>
         </w:tc>
         <w:tc>
@@ -3709,6 +3662,64 @@
           <w:p>
             <w:pPr>
               <w:cnfStyle w:val="000000100000" w:firstRow="0" w:lastRow="0" w:firstColumn="0" w:lastColumn="0" w:oddVBand="0" w:evenVBand="0" w:oddHBand="1" w:evenHBand="0" w:firstRowFirstColumn="0" w:firstRowLastColumn="0" w:lastRowFirstColumn="0" w:lastRowLastColumn="0"/>
+            </w:pPr>
+            <w:r>
+              <w:t>SQL</w:t>
+            </w:r>
+          </w:p>
+        </w:tc>
+      </w:tr>
+      <w:tr>
+        <w:tc>
+          <w:tcPr>
+            <w:cnfStyle w:val="001000000000" w:firstRow="0" w:lastRow="0" w:firstColumn="1" w:lastColumn="0" w:oddVBand="0" w:evenVBand="0" w:oddHBand="0" w:evenHBand="0" w:firstRowFirstColumn="0" w:firstRowLastColumn="0" w:lastRowFirstColumn="0" w:lastRowLastColumn="0"/>
+            <w:tcW w:w="3415" w:type="dxa"/>
+          </w:tcPr>
+          <w:p>
+            <w:r>
+              <w:t>Stops</w:t>
+            </w:r>
+          </w:p>
+        </w:tc>
+        <w:tc>
+          <w:tcPr>
+            <w:tcW w:w="5130" w:type="dxa"/>
+          </w:tcPr>
+          <w:p>
+            <w:pPr>
+              <w:cnfStyle w:val="000000000000" w:firstRow="0" w:lastRow="0" w:firstColumn="0" w:lastColumn="0" w:oddVBand="0" w:evenVBand="0" w:oddHBand="0" w:evenHBand="0" w:firstRowFirstColumn="0" w:firstRowLastColumn="0" w:lastRowFirstColumn="0" w:lastRowLastColumn="0"/>
+            </w:pPr>
+            <w:r>
+              <w:t xml:space="preserve">Slate export should be nested JSON. Will insert or update; matched by </w:t>
+            </w:r>
+            <w:r>
+              <w:t>stop code and stop date</w:t>
+            </w:r>
+            <w:r>
+              <w:t>.</w:t>
+            </w:r>
+          </w:p>
+        </w:tc>
+        <w:tc>
+          <w:tcPr>
+            <w:tcW w:w="1260" w:type="dxa"/>
+          </w:tcPr>
+          <w:p>
+            <w:pPr>
+              <w:cnfStyle w:val="000000000000" w:firstRow="0" w:lastRow="0" w:firstColumn="0" w:lastColumn="0" w:oddVBand="0" w:evenVBand="0" w:oddHBand="0" w:evenHBand="0" w:firstRowFirstColumn="0" w:firstRowLastColumn="0" w:lastRowFirstColumn="0" w:lastRowLastColumn="0"/>
+            </w:pPr>
+            <w:r>
+              <w:t>Routine</w:t>
+            </w:r>
+          </w:p>
+        </w:tc>
+        <w:tc>
+          <w:tcPr>
+            <w:tcW w:w="995" w:type="dxa"/>
+          </w:tcPr>
+          <w:p>
+            <w:pPr>
+              <w:cnfStyle w:val="000000000000" w:firstRow="0" w:lastRow="0" w:firstColumn="0" w:lastColumn="0" w:oddVBand="0" w:evenVBand="0" w:oddHBand="0" w:evenHBand="0" w:firstRowFirstColumn="0" w:firstRowLastColumn="0" w:lastRowFirstColumn="0" w:lastRowLastColumn="0"/>
             </w:pPr>
             <w:r>
               <w:t>SQL</w:t>
@@ -4156,15 +4167,7 @@
               <w:t>COLLEGE_ATTEND</w:t>
             </w:r>
             <w:r>
-              <w:t xml:space="preserve"> matches </w:t>
-            </w:r>
-            <w:proofErr w:type="spellStart"/>
-            <w:r>
-              <w:t>pc_readmit_code</w:t>
-            </w:r>
-            <w:proofErr w:type="spellEnd"/>
-            <w:r>
-              <w:t xml:space="preserve"> defined in config.</w:t>
+              <w:t xml:space="preserve"> matches pc_readmit_code defined in config.</w:t>
             </w:r>
           </w:p>
         </w:tc>
@@ -4308,15 +4311,7 @@
         </w:tabs>
       </w:pPr>
       <w:r>
-        <w:t xml:space="preserve">If you want </w:t>
-      </w:r>
-      <w:proofErr w:type="spellStart"/>
-      <w:r>
-        <w:t>PowerSlate</w:t>
-      </w:r>
-      <w:proofErr w:type="spellEnd"/>
-      <w:r>
-        <w:t xml:space="preserve"> to send changed values to Slate, each field defined in the Active source format needs to be in the Slate applications query with the </w:t>
+        <w:t xml:space="preserve">If you want PowerSlate to send changed values to Slate, each field defined in the Active source format needs to be in the Slate applications query with the </w:t>
       </w:r>
       <w:r>
         <w:rPr>
@@ -4334,7 +4329,23 @@
       <w:r>
         <w:t xml:space="preserve"> prefix. For example, </w:t>
       </w:r>
-      <w:proofErr w:type="spellStart"/>
+      <w:r>
+        <w:rPr>
+          <w:i/>
+          <w:iCs/>
+        </w:rPr>
+        <w:t xml:space="preserve">reg_date </w:t>
+      </w:r>
+      <w:r>
+        <w:t xml:space="preserve">and </w:t>
+      </w:r>
+      <w:r>
+        <w:rPr>
+          <w:i/>
+          <w:iCs/>
+        </w:rPr>
+        <w:t>compare_</w:t>
+      </w:r>
       <w:r>
         <w:rPr>
           <w:i/>
@@ -4342,33 +4353,6 @@
         </w:rPr>
         <w:t>reg_date</w:t>
       </w:r>
-      <w:proofErr w:type="spellEnd"/>
-      <w:r>
-        <w:rPr>
-          <w:i/>
-          <w:iCs/>
-        </w:rPr>
-        <w:t xml:space="preserve"> </w:t>
-      </w:r>
-      <w:r>
-        <w:t xml:space="preserve">and </w:t>
-      </w:r>
-      <w:proofErr w:type="spellStart"/>
-      <w:r>
-        <w:rPr>
-          <w:i/>
-          <w:iCs/>
-        </w:rPr>
-        <w:t>compare_</w:t>
-      </w:r>
-      <w:r>
-        <w:rPr>
-          <w:i/>
-          <w:iCs/>
-        </w:rPr>
-        <w:t>reg_date</w:t>
-      </w:r>
-      <w:proofErr w:type="spellEnd"/>
       <w:r>
         <w:t xml:space="preserve">. Python code will compare the values and only send changed values to Slate. If you do not return </w:t>
       </w:r>
@@ -4406,11 +4390,9 @@
       <w:r>
         <w:t xml:space="preserve">, a list of PowerFAIDS missing documents is pulled via SQL stored procedure from PowerFAIDS table </w:t>
       </w:r>
-      <w:proofErr w:type="spellStart"/>
       <w:r>
         <w:t>student_required_documents</w:t>
       </w:r>
-      <w:proofErr w:type="spellEnd"/>
       <w:r>
         <w:t xml:space="preserve"> and uploaded to Slate. Students are selected from PowerFAIDS by both PEOPLE_CODE_ID and GOVERNMENT_ID.</w:t>
       </w:r>
@@ -4491,11 +4473,9 @@
           <w:numId w:val="2"/>
         </w:numPr>
       </w:pPr>
-      <w:proofErr w:type="spellStart"/>
       <w:r>
         <w:t>AcademicTerm</w:t>
       </w:r>
-      <w:proofErr w:type="spellEnd"/>
     </w:p>
     <w:p>
       <w:pPr>
@@ -4505,11 +4485,9 @@
           <w:numId w:val="2"/>
         </w:numPr>
       </w:pPr>
-      <w:proofErr w:type="spellStart"/>
       <w:r>
         <w:t>AcademicLevel</w:t>
       </w:r>
-      <w:proofErr w:type="spellEnd"/>
     </w:p>
     <w:p>
       <w:pPr>
@@ -4519,11 +4497,9 @@
           <w:numId w:val="2"/>
         </w:numPr>
       </w:pPr>
-      <w:proofErr w:type="spellStart"/>
       <w:r>
         <w:t>AcademicProgram</w:t>
       </w:r>
-      <w:proofErr w:type="spellEnd"/>
     </w:p>
     <w:p>
       <w:pPr>
@@ -4546,6 +4522,7 @@
         </w:numPr>
       </w:pPr>
       <w:r>
+        <w:lastRenderedPageBreak/>
         <w:t>Suffix</w:t>
       </w:r>
     </w:p>
@@ -4561,7 +4538,6 @@
           <w:iCs/>
         </w:rPr>
       </w:pPr>
-      <w:proofErr w:type="spellStart"/>
       <w:r>
         <w:rPr>
           <w:i/>
@@ -4569,7 +4545,6 @@
         </w:rPr>
         <w:t>MaritalStatus</w:t>
       </w:r>
-      <w:proofErr w:type="spellEnd"/>
     </w:p>
     <w:p>
       <w:pPr>
@@ -4588,7 +4563,6 @@
           <w:i/>
           <w:iCs/>
         </w:rPr>
-        <w:lastRenderedPageBreak/>
         <w:t>Visa</w:t>
       </w:r>
     </w:p>
@@ -4604,7 +4578,6 @@
           <w:iCs/>
         </w:rPr>
       </w:pPr>
-      <w:proofErr w:type="spellStart"/>
       <w:r>
         <w:rPr>
           <w:i/>
@@ -4612,7 +4585,6 @@
         </w:rPr>
         <w:t>RelationshipType</w:t>
       </w:r>
-      <w:proofErr w:type="spellEnd"/>
     </w:p>
     <w:p>
       <w:pPr>
@@ -4642,11 +4614,9 @@
           <w:numId w:val="2"/>
         </w:numPr>
       </w:pPr>
-      <w:proofErr w:type="spellStart"/>
       <w:r>
         <w:t>AddressType</w:t>
       </w:r>
-      <w:proofErr w:type="spellEnd"/>
     </w:p>
     <w:p>
       <w:pPr>
@@ -4676,11 +4646,9 @@
           <w:numId w:val="2"/>
         </w:numPr>
       </w:pPr>
-      <w:proofErr w:type="spellStart"/>
       <w:r>
         <w:t>PersonPhoneType</w:t>
       </w:r>
-      <w:proofErr w:type="spellEnd"/>
     </w:p>
     <w:p>
       <w:pPr>
@@ -4694,7 +4662,6 @@
           <w:iCs/>
         </w:rPr>
       </w:pPr>
-      <w:proofErr w:type="spellStart"/>
       <w:r>
         <w:rPr>
           <w:i/>
@@ -4702,7 +4669,6 @@
         </w:rPr>
         <w:t>FullPartStatus</w:t>
       </w:r>
-      <w:proofErr w:type="spellEnd"/>
     </w:p>
     <w:p>
       <w:pPr>
@@ -4712,7 +4678,6 @@
           <w:numId w:val="2"/>
         </w:numPr>
       </w:pPr>
-      <w:proofErr w:type="spellStart"/>
       <w:r>
         <w:t>Citizen</w:t>
       </w:r>
@@ -4722,7 +4687,6 @@
       <w:r>
         <w:t>hipStatus</w:t>
       </w:r>
-      <w:proofErr w:type="spellEnd"/>
     </w:p>
     <w:p>
       <w:pPr>
@@ -4732,11 +4696,9 @@
           <w:numId w:val="2"/>
         </w:numPr>
       </w:pPr>
-      <w:proofErr w:type="spellStart"/>
       <w:r>
         <w:t>ProposedDecision</w:t>
       </w:r>
-      <w:proofErr w:type="spellEnd"/>
     </w:p>
     <w:sectPr>
       <w:headerReference w:type="default" r:id="rId9"/>
@@ -4810,13 +4772,7 @@
       <w:t xml:space="preserve">Updated </w:t>
     </w:r>
     <w:r>
-      <w:t>202</w:t>
-    </w:r>
-    <w:r>
-      <w:t>1-0</w:t>
-    </w:r>
-    <w:r>
-      <w:t>6-11</w:t>
+      <w:t>2022-02-19</w:t>
     </w:r>
     <w:r>
       <w:t xml:space="preserve"> by Wyatt Best</w:t>
@@ -5460,7 +5416,7 @@
   <w:style w:type="paragraph" w:default="1" w:styleId="Normal">
     <w:name w:val="Normal"/>
     <w:qFormat/>
-    <w:rsid w:val="002746CF"/>
+    <w:rsid w:val="00124DCD"/>
   </w:style>
   <w:style w:type="paragraph" w:styleId="Heading1">
     <w:name w:val="heading 1"/>

--- a/PowerSlate Integration Fields.docx
+++ b/PowerSlate Integration Fields.docx
@@ -195,7 +195,7 @@
           <w:r>
             <w:fldChar w:fldCharType="separate"/>
           </w:r>
-          <w:hyperlink w:anchor="_Toc57123097" w:history="1">
+          <w:hyperlink w:anchor="_Toc98947936" w:history="1">
             <w:r>
               <w:rPr>
                 <w:rStyle w:val="Hyperlink"/>
@@ -222,7 +222,7 @@
                 <w:noProof/>
                 <w:webHidden/>
               </w:rPr>
-              <w:instrText xml:space="preserve"> PAGEREF _Toc57123097 \h </w:instrText>
+              <w:instrText xml:space="preserve"> PAGEREF _Toc98947936 \h </w:instrText>
             </w:r>
             <w:r>
               <w:rPr>
@@ -264,27 +264,13 @@
               <w:noProof/>
             </w:rPr>
           </w:pPr>
-          <w:hyperlink w:anchor="_Toc57123098" w:history="1">
+          <w:hyperlink w:anchor="_Toc98947937" w:history="1">
             <w:r>
               <w:rPr>
                 <w:rStyle w:val="Hyperlink"/>
                 <w:noProof/>
               </w:rPr>
-              <w:t>Fields Updated fro</w:t>
-            </w:r>
-            <w:r>
-              <w:rPr>
-                <w:rStyle w:val="Hyperlink"/>
-                <w:noProof/>
-              </w:rPr>
-              <w:t>m</w:t>
-            </w:r>
-            <w:r>
-              <w:rPr>
-                <w:rStyle w:val="Hyperlink"/>
-                <w:noProof/>
-              </w:rPr>
-              <w:t xml:space="preserve"> Slate -&gt; PowerCampus for Each Sync</w:t>
+              <w:t>Fields Updated from Slate -&gt; PowerCampus for Each Sync</w:t>
             </w:r>
             <w:r>
               <w:rPr>
@@ -305,7 +291,7 @@
                 <w:noProof/>
                 <w:webHidden/>
               </w:rPr>
-              <w:instrText xml:space="preserve"> PAGEREF _Toc57123098 \h </w:instrText>
+              <w:instrText xml:space="preserve"> PAGEREF _Toc98947937 \h </w:instrText>
             </w:r>
             <w:r>
               <w:rPr>
@@ -347,7 +333,7 @@
               <w:noProof/>
             </w:rPr>
           </w:pPr>
-          <w:hyperlink w:anchor="_Toc57123099" w:history="1">
+          <w:hyperlink w:anchor="_Toc98947938" w:history="1">
             <w:r>
               <w:rPr>
                 <w:rStyle w:val="Hyperlink"/>
@@ -374,7 +360,7 @@
                 <w:noProof/>
                 <w:webHidden/>
               </w:rPr>
-              <w:instrText xml:space="preserve"> PAGEREF _Toc57123099 \h </w:instrText>
+              <w:instrText xml:space="preserve"> PAGEREF _Toc98947938 \h </w:instrText>
             </w:r>
             <w:r>
               <w:rPr>
@@ -394,7 +380,7 @@
                 <w:noProof/>
                 <w:webHidden/>
               </w:rPr>
-              <w:t>2</w:t>
+              <w:t>3</w:t>
             </w:r>
             <w:r>
               <w:rPr>
@@ -416,7 +402,7 @@
               <w:noProof/>
             </w:rPr>
           </w:pPr>
-          <w:hyperlink w:anchor="_Toc57123100" w:history="1">
+          <w:hyperlink w:anchor="_Toc98947939" w:history="1">
             <w:r>
               <w:rPr>
                 <w:rStyle w:val="Hyperlink"/>
@@ -443,7 +429,7 @@
                 <w:noProof/>
                 <w:webHidden/>
               </w:rPr>
-              <w:instrText xml:space="preserve"> PAGEREF _Toc57123100 \h </w:instrText>
+              <w:instrText xml:space="preserve"> PAGEREF _Toc98947939 \h </w:instrText>
             </w:r>
             <w:r>
               <w:rPr>
@@ -463,7 +449,76 @@
                 <w:noProof/>
                 <w:webHidden/>
               </w:rPr>
-              <w:t>2</w:t>
+              <w:t>3</w:t>
+            </w:r>
+            <w:r>
+              <w:rPr>
+                <w:noProof/>
+                <w:webHidden/>
+              </w:rPr>
+              <w:fldChar w:fldCharType="end"/>
+            </w:r>
+          </w:hyperlink>
+        </w:p>
+        <w:p>
+          <w:pPr>
+            <w:pStyle w:val="TOC1"/>
+            <w:tabs>
+              <w:tab w:val="right" w:leader="dot" w:pos="10790"/>
+            </w:tabs>
+            <w:rPr>
+              <w:rFonts w:eastAsiaTheme="minorEastAsia"/>
+              <w:noProof/>
+            </w:rPr>
+          </w:pPr>
+          <w:hyperlink w:anchor="_Toc98947940" w:history="1">
+            <w:r>
+              <w:rPr>
+                <w:rStyle w:val="Hyperlink"/>
+                <w:noProof/>
+              </w:rPr>
+              <w:t>Tabs Mapped in PowerCampus Mapper</w:t>
+            </w:r>
+            <w:r>
+              <w:rPr>
+                <w:noProof/>
+                <w:webHidden/>
+              </w:rPr>
+              <w:tab/>
+            </w:r>
+            <w:r>
+              <w:rPr>
+                <w:noProof/>
+                <w:webHidden/>
+              </w:rPr>
+              <w:fldChar w:fldCharType="begin"/>
+            </w:r>
+            <w:r>
+              <w:rPr>
+                <w:noProof/>
+                <w:webHidden/>
+              </w:rPr>
+              <w:instrText xml:space="preserve"> PAGEREF _Toc98947940 \h </w:instrText>
+            </w:r>
+            <w:r>
+              <w:rPr>
+                <w:noProof/>
+                <w:webHidden/>
+              </w:rPr>
+            </w:r>
+            <w:r>
+              <w:rPr>
+                <w:noProof/>
+                <w:webHidden/>
+              </w:rPr>
+              <w:fldChar w:fldCharType="separate"/>
+            </w:r>
+            <w:r>
+              <w:rPr>
+                <w:noProof/>
+                <w:webHidden/>
+              </w:rPr>
+              <w:t>4</w:t>
             </w:r>
             <w:r>
               <w:rPr>
@@ -490,7 +545,7 @@
       <w:pPr>
         <w:pStyle w:val="Heading1"/>
       </w:pPr>
-      <w:bookmarkStart w:id="0" w:name="_Toc57123097"/>
+      <w:bookmarkStart w:id="0" w:name="_Toc98947936"/>
       <w:r>
         <w:t xml:space="preserve">Fields </w:t>
       </w:r>
@@ -1022,7 +1077,15 @@
               <w:cnfStyle w:val="000000000000" w:firstRow="0" w:lastRow="0" w:firstColumn="0" w:lastColumn="0" w:oddVBand="0" w:evenVBand="0" w:oddHBand="0" w:evenHBand="0" w:firstRowFirstColumn="0" w:firstRowLastColumn="0" w:lastRowFirstColumn="0" w:lastRowLastColumn="0"/>
             </w:pPr>
             <w:r>
-              <w:t>Adds new primary Home address in PC.</w:t>
+              <w:t xml:space="preserve">Adds new primary </w:t>
+            </w:r>
+            <w:proofErr w:type="gramStart"/>
+            <w:r>
+              <w:t>Home</w:t>
+            </w:r>
+            <w:proofErr w:type="gramEnd"/>
+            <w:r>
+              <w:t xml:space="preserve"> address in PC.</w:t>
             </w:r>
           </w:p>
         </w:tc>
@@ -1527,7 +1590,20 @@
               <w:t xml:space="preserve">; </w:t>
             </w:r>
             <w:r>
-              <w:t>passing in 1 will write 2 into [Application].[VeteranStatus]</w:t>
+              <w:t>passing in 1 will write 2 into [Application</w:t>
+            </w:r>
+            <w:proofErr w:type="gramStart"/>
+            <w:r>
+              <w:t>].[</w:t>
+            </w:r>
+            <w:proofErr w:type="spellStart"/>
+            <w:proofErr w:type="gramEnd"/>
+            <w:r>
+              <w:t>VeteranStatus</w:t>
+            </w:r>
+            <w:proofErr w:type="spellEnd"/>
+            <w:r>
+              <w:t>]</w:t>
             </w:r>
             <w:r>
               <w:t>.</w:t>
@@ -1571,9 +1647,11 @@
             <w:tcW w:w="3415" w:type="dxa"/>
           </w:tcPr>
           <w:p>
+            <w:proofErr w:type="spellStart"/>
             <w:r>
               <w:t>PrimaryLanguage</w:t>
             </w:r>
+            <w:proofErr w:type="spellEnd"/>
           </w:p>
         </w:tc>
         <w:tc>
@@ -1850,8 +1928,22 @@
                 <w:tab w:val="left" w:pos="1522"/>
               </w:tabs>
             </w:pPr>
-            <w:r>
-              <w:t>ProposedDecision (1:2 mapping to AppStatus + App Decision)</w:t>
+            <w:proofErr w:type="spellStart"/>
+            <w:r>
+              <w:lastRenderedPageBreak/>
+              <w:t>ProposedDecision</w:t>
+            </w:r>
+            <w:proofErr w:type="spellEnd"/>
+            <w:r>
+              <w:t xml:space="preserve"> (1:2 mapping to </w:t>
+            </w:r>
+            <w:proofErr w:type="spellStart"/>
+            <w:r>
+              <w:t>AppStatus</w:t>
+            </w:r>
+            <w:proofErr w:type="spellEnd"/>
+            <w:r>
+              <w:t xml:space="preserve"> + App Decision)</w:t>
             </w:r>
           </w:p>
         </w:tc>
@@ -1867,7 +1959,23 @@
               <w:t xml:space="preserve">Recommended </w:t>
             </w:r>
             <w:r>
-              <w:t>to set a default (Incomplete/Pending) and use AppStatus and AppDecision instead. Avoids complex mappings in XML.</w:t>
+              <w:t xml:space="preserve">to set a default (Incomplete/Pending) and use </w:t>
+            </w:r>
+            <w:proofErr w:type="spellStart"/>
+            <w:r>
+              <w:t>AppStatus</w:t>
+            </w:r>
+            <w:proofErr w:type="spellEnd"/>
+            <w:r>
+              <w:t xml:space="preserve"> and </w:t>
+            </w:r>
+            <w:proofErr w:type="spellStart"/>
+            <w:r>
+              <w:t>AppDecision</w:t>
+            </w:r>
+            <w:proofErr w:type="spellEnd"/>
+            <w:r>
+              <w:t xml:space="preserve"> instead. Avoids complex mappings in XML.</w:t>
             </w:r>
           </w:p>
         </w:tc>
@@ -1911,7 +2019,6 @@
               </w:tabs>
             </w:pPr>
             <w:r>
-              <w:lastRenderedPageBreak/>
               <w:t>Application Submission Timestamp</w:t>
             </w:r>
           </w:p>
@@ -1924,8 +2031,13 @@
             <w:pPr>
               <w:cnfStyle w:val="000000000000" w:firstRow="0" w:lastRow="0" w:firstColumn="0" w:lastColumn="0" w:oddVBand="0" w:evenVBand="0" w:oddHBand="0" w:evenHBand="0" w:firstRowFirstColumn="0" w:firstRowLastColumn="0" w:lastRowFirstColumn="0" w:lastRowLastColumn="0"/>
             </w:pPr>
-            <w:r>
-              <w:t xml:space="preserve">CreateDateTime </w:t>
+            <w:proofErr w:type="spellStart"/>
+            <w:r>
+              <w:t>CreateDateTime</w:t>
+            </w:r>
+            <w:proofErr w:type="spellEnd"/>
+            <w:r>
+              <w:t xml:space="preserve"> </w:t>
             </w:r>
             <w:r>
               <w:t>in API. Unsure exactly what this does.</w:t>
@@ -1970,7 +2082,7 @@
       <w:pPr>
         <w:pStyle w:val="Heading1"/>
       </w:pPr>
-      <w:bookmarkStart w:id="1" w:name="_Toc57123098"/>
+      <w:bookmarkStart w:id="1" w:name="_Toc98947937"/>
       <w:r>
         <w:t xml:space="preserve">Fields </w:t>
       </w:r>
@@ -3202,9 +3314,11 @@
             <w:tcW w:w="3415" w:type="dxa"/>
           </w:tcPr>
           <w:p>
+            <w:proofErr w:type="spellStart"/>
             <w:r>
               <w:t>PrimaryLanguage</w:t>
             </w:r>
+            <w:proofErr w:type="spellEnd"/>
           </w:p>
         </w:tc>
         <w:tc>
@@ -3257,9 +3371,11 @@
             <w:tcW w:w="3415" w:type="dxa"/>
           </w:tcPr>
           <w:p>
+            <w:proofErr w:type="spellStart"/>
             <w:r>
               <w:t>HomeLanguage</w:t>
             </w:r>
+            <w:proofErr w:type="spellEnd"/>
           </w:p>
         </w:tc>
         <w:tc>
@@ -3566,7 +3682,6 @@
               <w:cnfStyle w:val="000000000000" w:firstRow="0" w:lastRow="0" w:firstColumn="0" w:lastColumn="0" w:oddVBand="0" w:evenVBand="0" w:oddHBand="0" w:evenHBand="0" w:firstRowFirstColumn="0" w:firstRowLastColumn="0" w:lastRowFirstColumn="0" w:lastRowLastColumn="0"/>
             </w:pPr>
             <w:r>
-              <w:lastRenderedPageBreak/>
               <w:t>Set of numeric scores can be accompanied by single alpha score. Alpha score will be stored with whichever numeric score has matching test type.</w:t>
             </w:r>
           </w:p>
@@ -3690,13 +3805,7 @@
               <w:cnfStyle w:val="000000000000" w:firstRow="0" w:lastRow="0" w:firstColumn="0" w:lastColumn="0" w:oddVBand="0" w:evenVBand="0" w:oddHBand="0" w:evenHBand="0" w:firstRowFirstColumn="0" w:firstRowLastColumn="0" w:lastRowFirstColumn="0" w:lastRowLastColumn="0"/>
             </w:pPr>
             <w:r>
-              <w:t xml:space="preserve">Slate export should be nested JSON. Will insert or update; matched by </w:t>
-            </w:r>
-            <w:r>
-              <w:t>stop code and stop date</w:t>
-            </w:r>
-            <w:r>
-              <w:t>.</w:t>
+              <w:t>Slate export should be nested JSON. Will insert or update; matched by stop code and stop date.</w:t>
             </w:r>
           </w:p>
         </w:tc>
@@ -3739,7 +3848,7 @@
       <w:pPr>
         <w:pStyle w:val="Heading1"/>
       </w:pPr>
-      <w:bookmarkStart w:id="2" w:name="_Toc57123099"/>
+      <w:bookmarkStart w:id="2" w:name="_Toc98947938"/>
       <w:r>
         <w:t xml:space="preserve">Fields Passed from PowerCampus </w:t>
       </w:r>
@@ -4167,7 +4276,15 @@
               <w:t>COLLEGE_ATTEND</w:t>
             </w:r>
             <w:r>
-              <w:t xml:space="preserve"> matches pc_readmit_code defined in config.</w:t>
+              <w:t xml:space="preserve"> matches </w:t>
+            </w:r>
+            <w:proofErr w:type="spellStart"/>
+            <w:r>
+              <w:t>pc_readmit_code</w:t>
+            </w:r>
+            <w:proofErr w:type="spellEnd"/>
+            <w:r>
+              <w:t xml:space="preserve"> defined in config.</w:t>
             </w:r>
           </w:p>
         </w:tc>
@@ -4293,6 +4410,55 @@
             <w:r>
               <w:t>SQL</w:t>
             </w:r>
+          </w:p>
+        </w:tc>
+      </w:tr>
+      <w:tr>
+        <w:trPr>
+          <w:cnfStyle w:val="000000100000" w:firstRow="0" w:lastRow="0" w:firstColumn="0" w:lastColumn="0" w:oddVBand="0" w:evenVBand="0" w:oddHBand="1" w:evenHBand="0" w:firstRowFirstColumn="0" w:firstRowLastColumn="0" w:lastRowFirstColumn="0" w:lastRowLastColumn="0"/>
+        </w:trPr>
+        <w:tc>
+          <w:tcPr>
+            <w:cnfStyle w:val="001000000000" w:firstRow="0" w:lastRow="0" w:firstColumn="1" w:lastColumn="0" w:oddVBand="0" w:evenVBand="0" w:oddHBand="0" w:evenHBand="0" w:firstRowFirstColumn="0" w:firstRowLastColumn="0" w:lastRowFirstColumn="0" w:lastRowLastColumn="0"/>
+            <w:tcW w:w="3415" w:type="dxa"/>
+          </w:tcPr>
+          <w:p>
+            <w:r>
+              <w:t>Financial Aid Status</w:t>
+            </w:r>
+          </w:p>
+        </w:tc>
+        <w:tc>
+          <w:tcPr>
+            <w:tcW w:w="5130" w:type="dxa"/>
+          </w:tcPr>
+          <w:p>
+            <w:pPr>
+              <w:cnfStyle w:val="000000100000" w:firstRow="0" w:lastRow="0" w:firstColumn="0" w:lastColumn="0" w:oddVBand="0" w:evenVBand="0" w:oddHBand="1" w:evenHBand="0" w:firstRowFirstColumn="0" w:firstRowLastColumn="0" w:lastRowFirstColumn="0" w:lastRowLastColumn="0"/>
+            </w:pPr>
+            <w:r>
+              <w:t>Packaging status pulled from PowerFAIDS database.</w:t>
+            </w:r>
+          </w:p>
+        </w:tc>
+        <w:tc>
+          <w:tcPr>
+            <w:tcW w:w="1260" w:type="dxa"/>
+          </w:tcPr>
+          <w:p>
+            <w:pPr>
+              <w:cnfStyle w:val="000000100000" w:firstRow="0" w:lastRow="0" w:firstColumn="0" w:lastColumn="0" w:oddVBand="0" w:evenVBand="0" w:oddHBand="1" w:evenHBand="0" w:firstRowFirstColumn="0" w:firstRowLastColumn="0" w:lastRowFirstColumn="0" w:lastRowLastColumn="0"/>
+            </w:pPr>
+          </w:p>
+        </w:tc>
+        <w:tc>
+          <w:tcPr>
+            <w:tcW w:w="995" w:type="dxa"/>
+          </w:tcPr>
+          <w:p>
+            <w:pPr>
+              <w:cnfStyle w:val="000000100000" w:firstRow="0" w:lastRow="0" w:firstColumn="0" w:lastColumn="0" w:oddVBand="0" w:evenVBand="0" w:oddHBand="1" w:evenHBand="0" w:firstRowFirstColumn="0" w:firstRowLastColumn="0" w:lastRowFirstColumn="0" w:lastRowLastColumn="0"/>
+            </w:pPr>
           </w:p>
         </w:tc>
       </w:tr>
@@ -4329,16 +4495,26 @@
       <w:r>
         <w:t xml:space="preserve"> prefix. For example, </w:t>
       </w:r>
+      <w:proofErr w:type="spellStart"/>
       <w:r>
         <w:rPr>
           <w:i/>
           <w:iCs/>
         </w:rPr>
-        <w:t xml:space="preserve">reg_date </w:t>
+        <w:t>reg_date</w:t>
+      </w:r>
+      <w:proofErr w:type="spellEnd"/>
+      <w:r>
+        <w:rPr>
+          <w:i/>
+          <w:iCs/>
+        </w:rPr>
+        <w:t xml:space="preserve"> </w:t>
       </w:r>
       <w:r>
         <w:t xml:space="preserve">and </w:t>
       </w:r>
+      <w:proofErr w:type="spellStart"/>
       <w:r>
         <w:rPr>
           <w:i/>
@@ -4353,6 +4529,7 @@
         </w:rPr>
         <w:t>reg_date</w:t>
       </w:r>
+      <w:proofErr w:type="spellEnd"/>
       <w:r>
         <w:t xml:space="preserve">. Python code will compare the values and only send changed values to Slate. If you do not return </w:t>
       </w:r>
@@ -4371,7 +4548,7 @@
       <w:pPr>
         <w:pStyle w:val="Heading1"/>
       </w:pPr>
-      <w:bookmarkStart w:id="3" w:name="_Toc57123100"/>
+      <w:bookmarkStart w:id="3" w:name="_Toc98947939"/>
       <w:r>
         <w:t>Financial Aid Checklist from PowerFAIDS -&gt; Slate</w:t>
       </w:r>
@@ -4379,47 +4556,244 @@
     </w:p>
     <w:p>
       <w:r>
-        <w:t xml:space="preserve">If feature is enabled in config and application has </w:t>
-      </w:r>
-      <w:r>
-        <w:t>been</w:t>
-      </w:r>
-      <w:r>
-        <w:t xml:space="preserve"> processed through Handle Applications automatically or manually</w:t>
-      </w:r>
-      <w:r>
-        <w:t xml:space="preserve">, a list of PowerFAIDS missing documents is pulled via SQL stored procedure from PowerFAIDS table </w:t>
-      </w:r>
-      <w:r>
-        <w:t>student_required_documents</w:t>
-      </w:r>
-      <w:r>
-        <w:t xml:space="preserve"> and uploaded to Slate. Students are selected from PowerFAIDS by both PEOPLE_CODE_ID and GOVERNMENT_ID.</w:t>
+        <w:t>All data retrieved from PowerFAIDS is retrieved via SQL. Typically, the stored procedures reside in the Campus6 database and pull from the PowerFAIDS database on the same SQL server or on a linked server.</w:t>
       </w:r>
     </w:p>
     <w:p>
       <w:r>
-        <w:t xml:space="preserve">The upload to Slate is a pre-defined, tab-delimited format: </w:t>
-      </w:r>
-      <w:hyperlink r:id="rId8" w:history="1">
-        <w:r>
-          <w:rPr>
-            <w:rStyle w:val="Hyperlink"/>
-          </w:rPr>
-          <w:t>https://technolutions.zendesk.com/hc/en-us/articles/216175018</w:t>
-        </w:r>
-      </w:hyperlink>
-      <w:r>
-        <w:t>. Only applications in active Slate rounds will have their FA checklist updated.</w:t>
+        <w:t>Students are looked up in PowerFAIDS via PCID and SSN (government ID).</w:t>
       </w:r>
     </w:p>
+    <w:p>
+      <w:r>
+        <w:t>If these features are enabled in config and application has been</w:t>
+      </w:r>
+      <w:r>
+        <w:t xml:space="preserve"> processed through Handle Applications automatically or manually</w:t>
+      </w:r>
+      <w:r>
+        <w:t>, the following items will be sent to Slate:</w:t>
+      </w:r>
+    </w:p>
+    <w:tbl>
+      <w:tblPr>
+        <w:tblStyle w:val="PlainTable1"/>
+        <w:tblW w:w="10795" w:type="dxa"/>
+        <w:tblLook w:val="04A0" w:firstRow="1" w:lastRow="0" w:firstColumn="1" w:lastColumn="0" w:noHBand="0" w:noVBand="1"/>
+      </w:tblPr>
+      <w:tblGrid>
+        <w:gridCol w:w="3415"/>
+        <w:gridCol w:w="7380"/>
+      </w:tblGrid>
+      <w:tr>
+        <w:trPr>
+          <w:cnfStyle w:val="100000000000" w:firstRow="1" w:lastRow="0" w:firstColumn="0" w:lastColumn="0" w:oddVBand="0" w:evenVBand="0" w:oddHBand="0" w:evenHBand="0" w:firstRowFirstColumn="0" w:firstRowLastColumn="0" w:lastRowFirstColumn="0" w:lastRowLastColumn="0"/>
+        </w:trPr>
+        <w:tc>
+          <w:tcPr>
+            <w:cnfStyle w:val="001000000000" w:firstRow="0" w:lastRow="0" w:firstColumn="1" w:lastColumn="0" w:oddVBand="0" w:evenVBand="0" w:oddHBand="0" w:evenHBand="0" w:firstRowFirstColumn="0" w:firstRowLastColumn="0" w:lastRowFirstColumn="0" w:lastRowLastColumn="0"/>
+            <w:tcW w:w="3415" w:type="dxa"/>
+          </w:tcPr>
+          <w:p>
+            <w:pPr>
+              <w:rPr>
+                <w:i/>
+                <w:iCs/>
+              </w:rPr>
+            </w:pPr>
+            <w:r>
+              <w:rPr>
+                <w:i/>
+                <w:iCs/>
+              </w:rPr>
+              <w:t>Field</w:t>
+            </w:r>
+            <w:r>
+              <w:rPr>
+                <w:i/>
+                <w:iCs/>
+              </w:rPr>
+              <w:t>/Data</w:t>
+            </w:r>
+          </w:p>
+        </w:tc>
+        <w:tc>
+          <w:tcPr>
+            <w:tcW w:w="7380" w:type="dxa"/>
+          </w:tcPr>
+          <w:p>
+            <w:pPr>
+              <w:cnfStyle w:val="100000000000" w:firstRow="1" w:lastRow="0" w:firstColumn="0" w:lastColumn="0" w:oddVBand="0" w:evenVBand="0" w:oddHBand="0" w:evenHBand="0" w:firstRowFirstColumn="0" w:firstRowLastColumn="0" w:lastRowFirstColumn="0" w:lastRowLastColumn="0"/>
+              <w:rPr>
+                <w:i/>
+                <w:iCs/>
+              </w:rPr>
+            </w:pPr>
+            <w:r>
+              <w:rPr>
+                <w:i/>
+                <w:iCs/>
+              </w:rPr>
+              <w:t>Note</w:t>
+            </w:r>
+          </w:p>
+        </w:tc>
+      </w:tr>
+      <w:tr>
+        <w:trPr>
+          <w:cnfStyle w:val="000000100000" w:firstRow="0" w:lastRow="0" w:firstColumn="0" w:lastColumn="0" w:oddVBand="0" w:evenVBand="0" w:oddHBand="1" w:evenHBand="0" w:firstRowFirstColumn="0" w:firstRowLastColumn="0" w:lastRowFirstColumn="0" w:lastRowLastColumn="0"/>
+        </w:trPr>
+        <w:tc>
+          <w:tcPr>
+            <w:cnfStyle w:val="001000000000" w:firstRow="0" w:lastRow="0" w:firstColumn="1" w:lastColumn="0" w:oddVBand="0" w:evenVBand="0" w:oddHBand="0" w:evenHBand="0" w:firstRowFirstColumn="0" w:firstRowLastColumn="0" w:lastRowFirstColumn="0" w:lastRowLastColumn="0"/>
+            <w:tcW w:w="3415" w:type="dxa"/>
+          </w:tcPr>
+          <w:p>
+            <w:r>
+              <w:t>Financial Aid Status</w:t>
+            </w:r>
+          </w:p>
+        </w:tc>
+        <w:tc>
+          <w:tcPr>
+            <w:tcW w:w="7380" w:type="dxa"/>
+          </w:tcPr>
+          <w:p>
+            <w:pPr>
+              <w:cnfStyle w:val="000000100000" w:firstRow="0" w:lastRow="0" w:firstColumn="0" w:lastColumn="0" w:oddVBand="0" w:evenVBand="0" w:oddHBand="1" w:evenHBand="0" w:firstRowFirstColumn="0" w:firstRowLastColumn="0" w:lastRowFirstColumn="0" w:lastRowLastColumn="0"/>
+            </w:pPr>
+            <w:r>
+              <w:t>T</w:t>
+            </w:r>
+            <w:r>
+              <w:t xml:space="preserve">racking </w:t>
+            </w:r>
+            <w:r>
+              <w:t>S</w:t>
+            </w:r>
+            <w:r>
+              <w:t>tatus.</w:t>
+            </w:r>
+            <w:r>
+              <w:t xml:space="preserve"> Recommend setting up list </w:t>
+            </w:r>
+            <w:r>
+              <w:t xml:space="preserve">of 20 prompts </w:t>
+            </w:r>
+            <w:r>
+              <w:t>in Slate</w:t>
+            </w:r>
+            <w:r>
+              <w:t xml:space="preserve"> to match the possible status codes</w:t>
+            </w:r>
+            <w:r>
+              <w:t>.</w:t>
+            </w:r>
+          </w:p>
+        </w:tc>
+      </w:tr>
+      <w:tr>
+        <w:tc>
+          <w:tcPr>
+            <w:cnfStyle w:val="001000000000" w:firstRow="0" w:lastRow="0" w:firstColumn="1" w:lastColumn="0" w:oddVBand="0" w:evenVBand="0" w:oddHBand="0" w:evenHBand="0" w:firstRowFirstColumn="0" w:firstRowLastColumn="0" w:lastRowFirstColumn="0" w:lastRowLastColumn="0"/>
+            <w:tcW w:w="3415" w:type="dxa"/>
+          </w:tcPr>
+          <w:p>
+            <w:r>
+              <w:t>Financial Aid Checklist</w:t>
+            </w:r>
+          </w:p>
+        </w:tc>
+        <w:tc>
+          <w:tcPr>
+            <w:tcW w:w="7380" w:type="dxa"/>
+          </w:tcPr>
+          <w:p>
+            <w:pPr>
+              <w:cnfStyle w:val="000000000000" w:firstRow="0" w:lastRow="0" w:firstColumn="0" w:lastColumn="0" w:oddVBand="0" w:evenVBand="0" w:oddHBand="0" w:evenHBand="0" w:firstRowFirstColumn="0" w:firstRowLastColumn="0" w:lastRowFirstColumn="0" w:lastRowLastColumn="0"/>
+            </w:pPr>
+            <w:r>
+              <w:t>The list of Documents for the award year and their status.</w:t>
+            </w:r>
+          </w:p>
+          <w:p>
+            <w:pPr>
+              <w:cnfStyle w:val="000000000000" w:firstRow="0" w:lastRow="0" w:firstColumn="0" w:lastColumn="0" w:oddVBand="0" w:evenVBand="0" w:oddHBand="0" w:evenHBand="0" w:firstRowFirstColumn="0" w:firstRowLastColumn="0" w:lastRowFirstColumn="0" w:lastRowLastColumn="0"/>
+            </w:pPr>
+            <w:r>
+              <w:br/>
+            </w:r>
+            <w:r>
+              <w:t xml:space="preserve">The upload to Slate is a pre-defined, tab-delimited format: </w:t>
+            </w:r>
+            <w:hyperlink r:id="rId8" w:history="1">
+              <w:r>
+                <w:rPr>
+                  <w:rStyle w:val="Hyperlink"/>
+                </w:rPr>
+                <w:t>https://technolutions.zendesk.com/hc/en-us/articles/216175018</w:t>
+              </w:r>
+            </w:hyperlink>
+            <w:r>
+              <w:t>. Only applications in active Slate rounds will have their FA checklist updated.</w:t>
+            </w:r>
+          </w:p>
+        </w:tc>
+      </w:tr>
+      <w:tr>
+        <w:trPr>
+          <w:cnfStyle w:val="000000100000" w:firstRow="0" w:lastRow="0" w:firstColumn="0" w:lastColumn="0" w:oddVBand="0" w:evenVBand="0" w:oddHBand="1" w:evenHBand="0" w:firstRowFirstColumn="0" w:firstRowLastColumn="0" w:lastRowFirstColumn="0" w:lastRowLastColumn="0"/>
+        </w:trPr>
+        <w:tc>
+          <w:tcPr>
+            <w:cnfStyle w:val="001000000000" w:firstRow="0" w:lastRow="0" w:firstColumn="1" w:lastColumn="0" w:oddVBand="0" w:evenVBand="0" w:oddHBand="0" w:evenHBand="0" w:firstRowFirstColumn="0" w:firstRowLastColumn="0" w:lastRowFirstColumn="0" w:lastRowLastColumn="0"/>
+            <w:tcW w:w="3415" w:type="dxa"/>
+          </w:tcPr>
+          <w:p>
+            <w:r>
+              <w:t>Financial Aid Awards</w:t>
+            </w:r>
+          </w:p>
+        </w:tc>
+        <w:tc>
+          <w:tcPr>
+            <w:tcW w:w="7380" w:type="dxa"/>
+          </w:tcPr>
+          <w:p>
+            <w:pPr>
+              <w:cnfStyle w:val="000000100000" w:firstRow="0" w:lastRow="0" w:firstColumn="0" w:lastColumn="0" w:oddVBand="0" w:evenVBand="0" w:oddHBand="1" w:evenHBand="0" w:firstRowFirstColumn="0" w:firstRowLastColumn="0" w:lastRowFirstColumn="0" w:lastRowLastColumn="0"/>
+            </w:pPr>
+            <w:r>
+              <w:t>An XML representation of Awards. This data is stored in a single Slate text field and intended for display via Liquid looping (not for querying). Sample dashboard briefcase provided.</w:t>
+            </w:r>
+          </w:p>
+          <w:p>
+            <w:pPr>
+              <w:cnfStyle w:val="000000100000" w:firstRow="0" w:lastRow="0" w:firstColumn="0" w:lastColumn="0" w:oddVBand="0" w:evenVBand="0" w:oddHBand="1" w:evenHBand="0" w:firstRowFirstColumn="0" w:firstRowLastColumn="0" w:lastRowFirstColumn="0" w:lastRowLastColumn="0"/>
+            </w:pPr>
+          </w:p>
+          <w:p>
+            <w:pPr>
+              <w:cnfStyle w:val="000000100000" w:firstRow="0" w:lastRow="0" w:firstColumn="0" w:lastColumn="0" w:oddVBand="0" w:evenVBand="0" w:oddHBand="1" w:evenHBand="0" w:firstRowFirstColumn="0" w:firstRowLastColumn="0" w:lastRowFirstColumn="0" w:lastRowLastColumn="0"/>
+            </w:pPr>
+            <w:r>
+              <w:lastRenderedPageBreak/>
+              <w:t>Awards with net amounts will be shown alongside the full amounts. Awards are broken out into Spring, Summer, and Fall terms by default. Institutions may need to modify the SQL routine to match their terms.</w:t>
+            </w:r>
+          </w:p>
+        </w:tc>
+      </w:tr>
+    </w:tbl>
+    <w:p/>
     <w:p>
       <w:pPr>
         <w:pStyle w:val="Heading1"/>
       </w:pPr>
+      <w:bookmarkStart w:id="4" w:name="_Toc98947940"/>
       <w:r>
         <w:t>Tabs Mapped in PowerCampus Mapper</w:t>
       </w:r>
+      <w:bookmarkEnd w:id="4"/>
     </w:p>
     <w:p>
       <w:r>
@@ -4473,9 +4847,11 @@
           <w:numId w:val="2"/>
         </w:numPr>
       </w:pPr>
+      <w:proofErr w:type="spellStart"/>
       <w:r>
         <w:t>AcademicTerm</w:t>
       </w:r>
+      <w:proofErr w:type="spellEnd"/>
     </w:p>
     <w:p>
       <w:pPr>
@@ -4485,9 +4861,11 @@
           <w:numId w:val="2"/>
         </w:numPr>
       </w:pPr>
+      <w:proofErr w:type="spellStart"/>
       <w:r>
         <w:t>AcademicLevel</w:t>
       </w:r>
+      <w:proofErr w:type="spellEnd"/>
     </w:p>
     <w:p>
       <w:pPr>
@@ -4497,9 +4875,11 @@
           <w:numId w:val="2"/>
         </w:numPr>
       </w:pPr>
+      <w:proofErr w:type="spellStart"/>
       <w:r>
         <w:t>AcademicProgram</w:t>
       </w:r>
+      <w:proofErr w:type="spellEnd"/>
     </w:p>
     <w:p>
       <w:pPr>
@@ -4522,7 +4902,6 @@
         </w:numPr>
       </w:pPr>
       <w:r>
-        <w:lastRenderedPageBreak/>
         <w:t>Suffix</w:t>
       </w:r>
     </w:p>
@@ -4538,6 +4917,7 @@
           <w:iCs/>
         </w:rPr>
       </w:pPr>
+      <w:proofErr w:type="spellStart"/>
       <w:r>
         <w:rPr>
           <w:i/>
@@ -4545,6 +4925,7 @@
         </w:rPr>
         <w:t>MaritalStatus</w:t>
       </w:r>
+      <w:proofErr w:type="spellEnd"/>
     </w:p>
     <w:p>
       <w:pPr>
@@ -4578,6 +4959,7 @@
           <w:iCs/>
         </w:rPr>
       </w:pPr>
+      <w:proofErr w:type="spellStart"/>
       <w:r>
         <w:rPr>
           <w:i/>
@@ -4585,6 +4967,7 @@
         </w:rPr>
         <w:t>RelationshipType</w:t>
       </w:r>
+      <w:proofErr w:type="spellEnd"/>
     </w:p>
     <w:p>
       <w:pPr>
@@ -4614,9 +4997,11 @@
           <w:numId w:val="2"/>
         </w:numPr>
       </w:pPr>
+      <w:proofErr w:type="spellStart"/>
       <w:r>
         <w:t>AddressType</w:t>
       </w:r>
+      <w:proofErr w:type="spellEnd"/>
     </w:p>
     <w:p>
       <w:pPr>
@@ -4646,9 +5031,11 @@
           <w:numId w:val="2"/>
         </w:numPr>
       </w:pPr>
+      <w:proofErr w:type="spellStart"/>
       <w:r>
         <w:t>PersonPhoneType</w:t>
       </w:r>
+      <w:proofErr w:type="spellEnd"/>
     </w:p>
     <w:p>
       <w:pPr>
@@ -4662,6 +5049,7 @@
           <w:iCs/>
         </w:rPr>
       </w:pPr>
+      <w:proofErr w:type="spellStart"/>
       <w:r>
         <w:rPr>
           <w:i/>
@@ -4669,6 +5057,7 @@
         </w:rPr>
         <w:t>FullPartStatus</w:t>
       </w:r>
+      <w:proofErr w:type="spellEnd"/>
     </w:p>
     <w:p>
       <w:pPr>
@@ -4678,6 +5067,7 @@
           <w:numId w:val="2"/>
         </w:numPr>
       </w:pPr>
+      <w:proofErr w:type="spellStart"/>
       <w:r>
         <w:t>Citizen</w:t>
       </w:r>
@@ -4687,6 +5077,7 @@
       <w:r>
         <w:t>hipStatus</w:t>
       </w:r>
+      <w:proofErr w:type="spellEnd"/>
     </w:p>
     <w:p>
       <w:pPr>
@@ -4696,9 +5087,11 @@
           <w:numId w:val="2"/>
         </w:numPr>
       </w:pPr>
+      <w:proofErr w:type="spellStart"/>
       <w:r>
         <w:t>ProposedDecision</w:t>
       </w:r>
+      <w:proofErr w:type="spellEnd"/>
     </w:p>
     <w:sectPr>
       <w:headerReference w:type="default" r:id="rId9"/>
@@ -4772,7 +5165,10 @@
       <w:t xml:space="preserve">Updated </w:t>
     </w:r>
     <w:r>
-      <w:t>2022-02-19</w:t>
+      <w:t>2022-0</w:t>
+    </w:r>
+    <w:r>
+      <w:t>3-23</w:t>
     </w:r>
     <w:r>
       <w:t xml:space="preserve"> by Wyatt Best</w:t>
@@ -5416,7 +5812,7 @@
   <w:style w:type="paragraph" w:default="1" w:styleId="Normal">
     <w:name w:val="Normal"/>
     <w:qFormat/>
-    <w:rsid w:val="00124DCD"/>
+    <w:rsid w:val="000F1101"/>
   </w:style>
   <w:style w:type="paragraph" w:styleId="Heading1">
     <w:name w:val="heading 1"/>

--- a/PowerSlate Integration Fields.docx
+++ b/PowerSlate Integration Fields.docx
@@ -1,6 +1,6 @@
 
 <file path=word/document.xml><?xml version="1.0" encoding="utf-8"?>
-<w:document xmlns:wpc="http://schemas.microsoft.com/office/word/2010/wordprocessingCanvas" xmlns:cx="http://schemas.microsoft.com/office/drawing/2014/chartex" xmlns:cx1="http://schemas.microsoft.com/office/drawing/2015/9/8/chartex" xmlns:cx2="http://schemas.microsoft.com/office/drawing/2015/10/21/chartex" xmlns:cx3="http://schemas.microsoft.com/office/drawing/2016/5/9/chartex" xmlns:cx4="http://schemas.microsoft.com/office/drawing/2016/5/10/chartex" xmlns:cx5="http://schemas.microsoft.com/office/drawing/2016/5/11/chartex" xmlns:cx6="http://schemas.microsoft.com/office/drawing/2016/5/12/chartex" xmlns:cx7="http://schemas.microsoft.com/office/drawing/2016/5/13/chartex" xmlns:cx8="http://schemas.microsoft.com/office/drawing/2016/5/14/chartex" xmlns:mc="http://schemas.openxmlformats.org/markup-compatibility/2006" xmlns:aink="http://schemas.microsoft.com/office/drawing/2016/ink" xmlns:am3d="http://schemas.microsoft.com/office/drawing/2017/model3d" xmlns:o="urn:schemas-microsoft-com:office:office" xmlns:r="http://schemas.openxmlformats.org/officeDocument/2006/relationships" xmlns:m="http://schemas.openxmlformats.org/officeDocument/2006/math" xmlns:v="urn:schemas-microsoft-com:vml" xmlns:wp14="http://schemas.microsoft.com/office/word/2010/wordprocessingDrawing" xmlns:wp="http://schemas.openxmlformats.org/drawingml/2006/wordprocessingDrawing" xmlns:w10="urn:schemas-microsoft-com:office:word" xmlns:w="http://schemas.openxmlformats.org/wordprocessingml/2006/main" xmlns:w14="http://schemas.microsoft.com/office/word/2010/wordml" xmlns:w15="http://schemas.microsoft.com/office/word/2012/wordml" xmlns:w16cex="http://schemas.microsoft.com/office/word/2018/wordml/cex" xmlns:w16cid="http://schemas.microsoft.com/office/word/2016/wordml/cid" xmlns:w16="http://schemas.microsoft.com/office/word/2018/wordml" xmlns:w16sdtdh="http://schemas.microsoft.com/office/word/2020/wordml/sdtdatahash" xmlns:w16se="http://schemas.microsoft.com/office/word/2015/wordml/symex" xmlns:wpg="http://schemas.microsoft.com/office/word/2010/wordprocessingGroup" xmlns:wpi="http://schemas.microsoft.com/office/word/2010/wordprocessingInk" xmlns:wne="http://schemas.microsoft.com/office/word/2006/wordml" xmlns:wps="http://schemas.microsoft.com/office/word/2010/wordprocessingShape" mc:Ignorable="w14 w15 w16se w16cid w16 w16cex w16sdtdh wp14">
+<w:document xmlns:wpc="http://schemas.microsoft.com/office/word/2010/wordprocessingCanvas" xmlns:cx="http://schemas.microsoft.com/office/drawing/2014/chartex" xmlns:cx1="http://schemas.microsoft.com/office/drawing/2015/9/8/chartex" xmlns:cx2="http://schemas.microsoft.com/office/drawing/2015/10/21/chartex" xmlns:cx3="http://schemas.microsoft.com/office/drawing/2016/5/9/chartex" xmlns:cx4="http://schemas.microsoft.com/office/drawing/2016/5/10/chartex" xmlns:cx5="http://schemas.microsoft.com/office/drawing/2016/5/11/chartex" xmlns:cx6="http://schemas.microsoft.com/office/drawing/2016/5/12/chartex" xmlns:cx7="http://schemas.microsoft.com/office/drawing/2016/5/13/chartex" xmlns:cx8="http://schemas.microsoft.com/office/drawing/2016/5/14/chartex" xmlns:mc="http://schemas.openxmlformats.org/markup-compatibility/2006" xmlns:aink="http://schemas.microsoft.com/office/drawing/2016/ink" xmlns:am3d="http://schemas.microsoft.com/office/drawing/2017/model3d" xmlns:o="urn:schemas-microsoft-com:office:office" xmlns:oel="http://schemas.microsoft.com/office/2019/extlst" xmlns:r="http://schemas.openxmlformats.org/officeDocument/2006/relationships" xmlns:m="http://schemas.openxmlformats.org/officeDocument/2006/math" xmlns:v="urn:schemas-microsoft-com:vml" xmlns:wp14="http://schemas.microsoft.com/office/word/2010/wordprocessingDrawing" xmlns:wp="http://schemas.openxmlformats.org/drawingml/2006/wordprocessingDrawing" xmlns:w10="urn:schemas-microsoft-com:office:word" xmlns:w="http://schemas.openxmlformats.org/wordprocessingml/2006/main" xmlns:w14="http://schemas.microsoft.com/office/word/2010/wordml" xmlns:w15="http://schemas.microsoft.com/office/word/2012/wordml" xmlns:w16cex="http://schemas.microsoft.com/office/word/2018/wordml/cex" xmlns:w16cid="http://schemas.microsoft.com/office/word/2016/wordml/cid" xmlns:w16="http://schemas.microsoft.com/office/word/2018/wordml" xmlns:w16du="http://schemas.microsoft.com/office/word/2023/wordml/word16du" xmlns:w16sdtdh="http://schemas.microsoft.com/office/word/2020/wordml/sdtdatahash" xmlns:w16se="http://schemas.microsoft.com/office/word/2015/wordml/symex" xmlns:wpg="http://schemas.microsoft.com/office/word/2010/wordprocessingGroup" xmlns:wpi="http://schemas.microsoft.com/office/word/2010/wordprocessingInk" xmlns:wne="http://schemas.microsoft.com/office/word/2006/wordml" xmlns:wps="http://schemas.microsoft.com/office/word/2010/wordprocessingShape" mc:Ignorable="w14 w15 w16se w16cid w16 w16cex w16sdtdh wp14">
   <w:body>
     <w:p>
       <w:r>
@@ -33,6 +33,7 @@
           <w:bCs/>
         </w:rPr>
       </w:pPr>
+      <w:bookmarkStart w:id="0" w:name="_Hlk132962481"/>
       <w:r>
         <w:rPr>
           <w:b/>
@@ -545,7 +546,7 @@
       <w:pPr>
         <w:pStyle w:val="Heading1"/>
       </w:pPr>
-      <w:bookmarkStart w:id="0" w:name="_Toc98947936"/>
+      <w:bookmarkStart w:id="1" w:name="_Toc98947936"/>
       <w:r>
         <w:t xml:space="preserve">Fields </w:t>
       </w:r>
@@ -567,7 +568,7 @@
       <w:r>
         <w:t xml:space="preserve"> on Initial Sync</w:t>
       </w:r>
-      <w:bookmarkEnd w:id="0"/>
+      <w:bookmarkEnd w:id="1"/>
     </w:p>
     <w:tbl>
       <w:tblPr>
@@ -2082,7 +2083,7 @@
       <w:pPr>
         <w:pStyle w:val="Heading1"/>
       </w:pPr>
-      <w:bookmarkStart w:id="1" w:name="_Toc98947937"/>
+      <w:bookmarkStart w:id="2" w:name="_Toc98947937"/>
       <w:r>
         <w:t xml:space="preserve">Fields </w:t>
       </w:r>
@@ -2094,1769 +2095,6 @@
       </w:r>
       <w:r>
         <w:t>&gt; PowerCampus for Each Sync</w:t>
-      </w:r>
-      <w:bookmarkEnd w:id="1"/>
-    </w:p>
-    <w:tbl>
-      <w:tblPr>
-        <w:tblStyle w:val="PlainTable1"/>
-        <w:tblW w:w="10800" w:type="dxa"/>
-        <w:tblLook w:val="04A0" w:firstRow="1" w:lastRow="0" w:firstColumn="1" w:lastColumn="0" w:noHBand="0" w:noVBand="1"/>
-      </w:tblPr>
-      <w:tblGrid>
-        <w:gridCol w:w="3415"/>
-        <w:gridCol w:w="5130"/>
-        <w:gridCol w:w="1260"/>
-        <w:gridCol w:w="995"/>
-      </w:tblGrid>
-      <w:tr>
-        <w:trPr>
-          <w:cnfStyle w:val="100000000000" w:firstRow="1" w:lastRow="0" w:firstColumn="0" w:lastColumn="0" w:oddVBand="0" w:evenVBand="0" w:oddHBand="0" w:evenHBand="0" w:firstRowFirstColumn="0" w:firstRowLastColumn="0" w:lastRowFirstColumn="0" w:lastRowLastColumn="0"/>
-        </w:trPr>
-        <w:tc>
-          <w:tcPr>
-            <w:cnfStyle w:val="001000000000" w:firstRow="0" w:lastRow="0" w:firstColumn="1" w:lastColumn="0" w:oddVBand="0" w:evenVBand="0" w:oddHBand="0" w:evenHBand="0" w:firstRowFirstColumn="0" w:firstRowLastColumn="0" w:lastRowFirstColumn="0" w:lastRowLastColumn="0"/>
-            <w:tcW w:w="3415" w:type="dxa"/>
-          </w:tcPr>
-          <w:p>
-            <w:pPr>
-              <w:rPr>
-                <w:i/>
-                <w:iCs/>
-              </w:rPr>
-            </w:pPr>
-            <w:r>
-              <w:rPr>
-                <w:i/>
-                <w:iCs/>
-              </w:rPr>
-              <w:t>Field Name</w:t>
-            </w:r>
-          </w:p>
-        </w:tc>
-        <w:tc>
-          <w:tcPr>
-            <w:tcW w:w="5130" w:type="dxa"/>
-          </w:tcPr>
-          <w:p>
-            <w:pPr>
-              <w:cnfStyle w:val="100000000000" w:firstRow="1" w:lastRow="0" w:firstColumn="0" w:lastColumn="0" w:oddVBand="0" w:evenVBand="0" w:oddHBand="0" w:evenHBand="0" w:firstRowFirstColumn="0" w:firstRowLastColumn="0" w:lastRowFirstColumn="0" w:lastRowLastColumn="0"/>
-              <w:rPr>
-                <w:i/>
-                <w:iCs/>
-              </w:rPr>
-            </w:pPr>
-            <w:r>
-              <w:rPr>
-                <w:i/>
-                <w:iCs/>
-              </w:rPr>
-              <w:t>Note</w:t>
-            </w:r>
-          </w:p>
-        </w:tc>
-        <w:tc>
-          <w:tcPr>
-            <w:tcW w:w="1260" w:type="dxa"/>
-          </w:tcPr>
-          <w:p>
-            <w:pPr>
-              <w:cnfStyle w:val="100000000000" w:firstRow="1" w:lastRow="0" w:firstColumn="0" w:lastColumn="0" w:oddVBand="0" w:evenVBand="0" w:oddHBand="0" w:evenHBand="0" w:firstRowFirstColumn="0" w:firstRowLastColumn="0" w:lastRowFirstColumn="0" w:lastRowLastColumn="0"/>
-              <w:rPr>
-                <w:i/>
-                <w:iCs/>
-              </w:rPr>
-            </w:pPr>
-            <w:r>
-              <w:rPr>
-                <w:i/>
-                <w:iCs/>
-              </w:rPr>
-              <w:t>Mapping</w:t>
-            </w:r>
-            <w:r>
-              <w:rPr>
-                <w:i/>
-                <w:iCs/>
-              </w:rPr>
-              <w:t xml:space="preserve"> Source</w:t>
-            </w:r>
-          </w:p>
-        </w:tc>
-        <w:tc>
-          <w:tcPr>
-            <w:tcW w:w="995" w:type="dxa"/>
-          </w:tcPr>
-          <w:p>
-            <w:pPr>
-              <w:cnfStyle w:val="100000000000" w:firstRow="1" w:lastRow="0" w:firstColumn="0" w:lastColumn="0" w:oddVBand="0" w:evenVBand="0" w:oddHBand="0" w:evenHBand="0" w:firstRowFirstColumn="0" w:firstRowLastColumn="0" w:lastRowFirstColumn="0" w:lastRowLastColumn="0"/>
-              <w:rPr>
-                <w:i/>
-                <w:iCs/>
-              </w:rPr>
-            </w:pPr>
-            <w:r>
-              <w:rPr>
-                <w:i/>
-                <w:iCs/>
-              </w:rPr>
-              <w:t>API/SQL</w:t>
-            </w:r>
-          </w:p>
-        </w:tc>
-      </w:tr>
-      <w:tr>
-        <w:trPr>
-          <w:cnfStyle w:val="000000100000" w:firstRow="0" w:lastRow="0" w:firstColumn="0" w:lastColumn="0" w:oddVBand="0" w:evenVBand="0" w:oddHBand="1" w:evenHBand="0" w:firstRowFirstColumn="0" w:firstRowLastColumn="0" w:lastRowFirstColumn="0" w:lastRowLastColumn="0"/>
-        </w:trPr>
-        <w:tc>
-          <w:tcPr>
-            <w:cnfStyle w:val="001000000000" w:firstRow="0" w:lastRow="0" w:firstColumn="1" w:lastColumn="0" w:oddVBand="0" w:evenVBand="0" w:oddHBand="0" w:evenHBand="0" w:firstRowFirstColumn="0" w:firstRowLastColumn="0" w:lastRowFirstColumn="0" w:lastRowLastColumn="0"/>
-            <w:tcW w:w="3415" w:type="dxa"/>
-          </w:tcPr>
-          <w:p>
-            <w:r>
-              <w:t>Application Date</w:t>
-            </w:r>
-          </w:p>
-        </w:tc>
-        <w:tc>
-          <w:tcPr>
-            <w:tcW w:w="5130" w:type="dxa"/>
-          </w:tcPr>
-          <w:p>
-            <w:pPr>
-              <w:cnfStyle w:val="000000100000" w:firstRow="0" w:lastRow="0" w:firstColumn="0" w:lastColumn="0" w:oddVBand="0" w:evenVBand="0" w:oddHBand="1" w:evenHBand="0" w:firstRowFirstColumn="0" w:firstRowLastColumn="0" w:lastRowFirstColumn="0" w:lastRowLastColumn="0"/>
-            </w:pPr>
-          </w:p>
-        </w:tc>
-        <w:tc>
-          <w:tcPr>
-            <w:tcW w:w="1260" w:type="dxa"/>
-          </w:tcPr>
-          <w:p>
-            <w:pPr>
-              <w:cnfStyle w:val="000000100000" w:firstRow="0" w:lastRow="0" w:firstColumn="0" w:lastColumn="0" w:oddVBand="0" w:evenVBand="0" w:oddHBand="1" w:evenHBand="0" w:firstRowFirstColumn="0" w:firstRowLastColumn="0" w:lastRowFirstColumn="0" w:lastRowLastColumn="0"/>
-            </w:pPr>
-          </w:p>
-        </w:tc>
-        <w:tc>
-          <w:tcPr>
-            <w:tcW w:w="995" w:type="dxa"/>
-          </w:tcPr>
-          <w:p>
-            <w:pPr>
-              <w:cnfStyle w:val="000000100000" w:firstRow="0" w:lastRow="0" w:firstColumn="0" w:lastColumn="0" w:oddVBand="0" w:evenVBand="0" w:oddHBand="1" w:evenHBand="0" w:firstRowFirstColumn="0" w:firstRowLastColumn="0" w:lastRowFirstColumn="0" w:lastRowLastColumn="0"/>
-            </w:pPr>
-            <w:r>
-              <w:t>SQL</w:t>
-            </w:r>
-          </w:p>
-        </w:tc>
-      </w:tr>
-      <w:tr>
-        <w:tc>
-          <w:tcPr>
-            <w:cnfStyle w:val="001000000000" w:firstRow="0" w:lastRow="0" w:firstColumn="1" w:lastColumn="0" w:oddVBand="0" w:evenVBand="0" w:oddHBand="0" w:evenHBand="0" w:firstRowFirstColumn="0" w:firstRowLastColumn="0" w:lastRowFirstColumn="0" w:lastRowLastColumn="0"/>
-            <w:tcW w:w="3415" w:type="dxa"/>
-          </w:tcPr>
-          <w:p>
-            <w:r>
-              <w:t>App Status</w:t>
-            </w:r>
-          </w:p>
-        </w:tc>
-        <w:tc>
-          <w:tcPr>
-            <w:tcW w:w="5130" w:type="dxa"/>
-          </w:tcPr>
-          <w:p>
-            <w:pPr>
-              <w:cnfStyle w:val="000000000000" w:firstRow="0" w:lastRow="0" w:firstColumn="0" w:lastColumn="0" w:oddVBand="0" w:evenVBand="0" w:oddHBand="0" w:evenHBand="0" w:firstRowFirstColumn="0" w:firstRowLastColumn="0" w:lastRowFirstColumn="0" w:lastRowLastColumn="0"/>
-            </w:pPr>
-          </w:p>
-        </w:tc>
-        <w:tc>
-          <w:tcPr>
-            <w:tcW w:w="1260" w:type="dxa"/>
-          </w:tcPr>
-          <w:p>
-            <w:pPr>
-              <w:cnfStyle w:val="000000000000" w:firstRow="0" w:lastRow="0" w:firstColumn="0" w:lastColumn="0" w:oddVBand="0" w:evenVBand="0" w:oddHBand="0" w:evenHBand="0" w:firstRowFirstColumn="0" w:firstRowLastColumn="0" w:lastRowFirstColumn="0" w:lastRowLastColumn="0"/>
-            </w:pPr>
-            <w:r>
-              <w:t>Slate</w:t>
-            </w:r>
-          </w:p>
-        </w:tc>
-        <w:tc>
-          <w:tcPr>
-            <w:tcW w:w="995" w:type="dxa"/>
-          </w:tcPr>
-          <w:p>
-            <w:pPr>
-              <w:cnfStyle w:val="000000000000" w:firstRow="0" w:lastRow="0" w:firstColumn="0" w:lastColumn="0" w:oddVBand="0" w:evenVBand="0" w:oddHBand="0" w:evenHBand="0" w:firstRowFirstColumn="0" w:firstRowLastColumn="0" w:lastRowFirstColumn="0" w:lastRowLastColumn="0"/>
-            </w:pPr>
-            <w:r>
-              <w:t>SQL</w:t>
-            </w:r>
-          </w:p>
-        </w:tc>
-      </w:tr>
-      <w:tr>
-        <w:trPr>
-          <w:cnfStyle w:val="000000100000" w:firstRow="0" w:lastRow="0" w:firstColumn="0" w:lastColumn="0" w:oddVBand="0" w:evenVBand="0" w:oddHBand="1" w:evenHBand="0" w:firstRowFirstColumn="0" w:firstRowLastColumn="0" w:lastRowFirstColumn="0" w:lastRowLastColumn="0"/>
-        </w:trPr>
-        <w:tc>
-          <w:tcPr>
-            <w:cnfStyle w:val="001000000000" w:firstRow="0" w:lastRow="0" w:firstColumn="1" w:lastColumn="0" w:oddVBand="0" w:evenVBand="0" w:oddHBand="0" w:evenHBand="0" w:firstRowFirstColumn="0" w:firstRowLastColumn="0" w:lastRowFirstColumn="0" w:lastRowLastColumn="0"/>
-            <w:tcW w:w="3415" w:type="dxa"/>
-          </w:tcPr>
-          <w:p>
-            <w:r>
-              <w:t>App Status Date</w:t>
-            </w:r>
-          </w:p>
-        </w:tc>
-        <w:tc>
-          <w:tcPr>
-            <w:tcW w:w="5130" w:type="dxa"/>
-          </w:tcPr>
-          <w:p>
-            <w:pPr>
-              <w:cnfStyle w:val="000000100000" w:firstRow="0" w:lastRow="0" w:firstColumn="0" w:lastColumn="0" w:oddVBand="0" w:evenVBand="0" w:oddHBand="1" w:evenHBand="0" w:firstRowFirstColumn="0" w:firstRowLastColumn="0" w:lastRowFirstColumn="0" w:lastRowLastColumn="0"/>
-            </w:pPr>
-            <w:r>
-              <w:t>If not supplied, current date is used.</w:t>
-            </w:r>
-          </w:p>
-        </w:tc>
-        <w:tc>
-          <w:tcPr>
-            <w:tcW w:w="1260" w:type="dxa"/>
-          </w:tcPr>
-          <w:p>
-            <w:pPr>
-              <w:cnfStyle w:val="000000100000" w:firstRow="0" w:lastRow="0" w:firstColumn="0" w:lastColumn="0" w:oddVBand="0" w:evenVBand="0" w:oddHBand="1" w:evenHBand="0" w:firstRowFirstColumn="0" w:firstRowLastColumn="0" w:lastRowFirstColumn="0" w:lastRowLastColumn="0"/>
-            </w:pPr>
-          </w:p>
-        </w:tc>
-        <w:tc>
-          <w:tcPr>
-            <w:tcW w:w="995" w:type="dxa"/>
-          </w:tcPr>
-          <w:p>
-            <w:pPr>
-              <w:cnfStyle w:val="000000100000" w:firstRow="0" w:lastRow="0" w:firstColumn="0" w:lastColumn="0" w:oddVBand="0" w:evenVBand="0" w:oddHBand="1" w:evenHBand="0" w:firstRowFirstColumn="0" w:firstRowLastColumn="0" w:lastRowFirstColumn="0" w:lastRowLastColumn="0"/>
-            </w:pPr>
-            <w:r>
-              <w:t>SQL</w:t>
-            </w:r>
-          </w:p>
-        </w:tc>
-      </w:tr>
-      <w:tr>
-        <w:tc>
-          <w:tcPr>
-            <w:cnfStyle w:val="001000000000" w:firstRow="0" w:lastRow="0" w:firstColumn="1" w:lastColumn="0" w:oddVBand="0" w:evenVBand="0" w:oddHBand="0" w:evenHBand="0" w:firstRowFirstColumn="0" w:firstRowLastColumn="0" w:lastRowFirstColumn="0" w:lastRowLastColumn="0"/>
-            <w:tcW w:w="3415" w:type="dxa"/>
-          </w:tcPr>
-          <w:p>
-            <w:r>
-              <w:t>App Decision</w:t>
-            </w:r>
-          </w:p>
-        </w:tc>
-        <w:tc>
-          <w:tcPr>
-            <w:tcW w:w="5130" w:type="dxa"/>
-          </w:tcPr>
-          <w:p>
-            <w:pPr>
-              <w:cnfStyle w:val="000000000000" w:firstRow="0" w:lastRow="0" w:firstColumn="0" w:lastColumn="0" w:oddVBand="0" w:evenVBand="0" w:oddHBand="0" w:evenHBand="0" w:firstRowFirstColumn="0" w:firstRowLastColumn="0" w:lastRowFirstColumn="0" w:lastRowLastColumn="0"/>
-            </w:pPr>
-          </w:p>
-        </w:tc>
-        <w:tc>
-          <w:tcPr>
-            <w:tcW w:w="1260" w:type="dxa"/>
-          </w:tcPr>
-          <w:p>
-            <w:pPr>
-              <w:cnfStyle w:val="000000000000" w:firstRow="0" w:lastRow="0" w:firstColumn="0" w:lastColumn="0" w:oddVBand="0" w:evenVBand="0" w:oddHBand="0" w:evenHBand="0" w:firstRowFirstColumn="0" w:firstRowLastColumn="0" w:lastRowFirstColumn="0" w:lastRowLastColumn="0"/>
-            </w:pPr>
-            <w:r>
-              <w:t>Slate</w:t>
-            </w:r>
-          </w:p>
-        </w:tc>
-        <w:tc>
-          <w:tcPr>
-            <w:tcW w:w="995" w:type="dxa"/>
-          </w:tcPr>
-          <w:p>
-            <w:pPr>
-              <w:cnfStyle w:val="000000000000" w:firstRow="0" w:lastRow="0" w:firstColumn="0" w:lastColumn="0" w:oddVBand="0" w:evenVBand="0" w:oddHBand="0" w:evenHBand="0" w:firstRowFirstColumn="0" w:firstRowLastColumn="0" w:lastRowFirstColumn="0" w:lastRowLastColumn="0"/>
-            </w:pPr>
-            <w:r>
-              <w:t>SQL</w:t>
-            </w:r>
-          </w:p>
-        </w:tc>
-      </w:tr>
-      <w:tr>
-        <w:trPr>
-          <w:cnfStyle w:val="000000100000" w:firstRow="0" w:lastRow="0" w:firstColumn="0" w:lastColumn="0" w:oddVBand="0" w:evenVBand="0" w:oddHBand="1" w:evenHBand="0" w:firstRowFirstColumn="0" w:firstRowLastColumn="0" w:lastRowFirstColumn="0" w:lastRowLastColumn="0"/>
-        </w:trPr>
-        <w:tc>
-          <w:tcPr>
-            <w:cnfStyle w:val="001000000000" w:firstRow="0" w:lastRow="0" w:firstColumn="1" w:lastColumn="0" w:oddVBand="0" w:evenVBand="0" w:oddHBand="0" w:evenHBand="0" w:firstRowFirstColumn="0" w:firstRowLastColumn="0" w:lastRowFirstColumn="0" w:lastRowLastColumn="0"/>
-            <w:tcW w:w="3415" w:type="dxa"/>
-          </w:tcPr>
-          <w:p>
-            <w:r>
-              <w:t>App Decision Date</w:t>
-            </w:r>
-          </w:p>
-        </w:tc>
-        <w:tc>
-          <w:tcPr>
-            <w:tcW w:w="5130" w:type="dxa"/>
-          </w:tcPr>
-          <w:p>
-            <w:pPr>
-              <w:cnfStyle w:val="000000100000" w:firstRow="0" w:lastRow="0" w:firstColumn="0" w:lastColumn="0" w:oddVBand="0" w:evenVBand="0" w:oddHBand="1" w:evenHBand="0" w:firstRowFirstColumn="0" w:firstRowLastColumn="0" w:lastRowFirstColumn="0" w:lastRowLastColumn="0"/>
-            </w:pPr>
-            <w:r>
-              <w:t>If not supplied, current date is used.</w:t>
-            </w:r>
-          </w:p>
-        </w:tc>
-        <w:tc>
-          <w:tcPr>
-            <w:tcW w:w="1260" w:type="dxa"/>
-          </w:tcPr>
-          <w:p>
-            <w:pPr>
-              <w:cnfStyle w:val="000000100000" w:firstRow="0" w:lastRow="0" w:firstColumn="0" w:lastColumn="0" w:oddVBand="0" w:evenVBand="0" w:oddHBand="1" w:evenHBand="0" w:firstRowFirstColumn="0" w:firstRowLastColumn="0" w:lastRowFirstColumn="0" w:lastRowLastColumn="0"/>
-            </w:pPr>
-          </w:p>
-        </w:tc>
-        <w:tc>
-          <w:tcPr>
-            <w:tcW w:w="995" w:type="dxa"/>
-          </w:tcPr>
-          <w:p>
-            <w:pPr>
-              <w:cnfStyle w:val="000000100000" w:firstRow="0" w:lastRow="0" w:firstColumn="0" w:lastColumn="0" w:oddVBand="0" w:evenVBand="0" w:oddHBand="1" w:evenHBand="0" w:firstRowFirstColumn="0" w:firstRowLastColumn="0" w:lastRowFirstColumn="0" w:lastRowLastColumn="0"/>
-            </w:pPr>
-            <w:r>
-              <w:t>SQL</w:t>
-            </w:r>
-          </w:p>
-        </w:tc>
-      </w:tr>
-      <w:tr>
-        <w:tc>
-          <w:tcPr>
-            <w:cnfStyle w:val="001000000000" w:firstRow="0" w:lastRow="0" w:firstColumn="1" w:lastColumn="0" w:oddVBand="0" w:evenVBand="0" w:oddHBand="0" w:evenHBand="0" w:firstRowFirstColumn="0" w:firstRowLastColumn="0" w:lastRowFirstColumn="0" w:lastRowLastColumn="0"/>
-            <w:tcW w:w="3415" w:type="dxa"/>
-          </w:tcPr>
-          <w:p>
-            <w:r>
-              <w:t>Counselor</w:t>
-            </w:r>
-          </w:p>
-        </w:tc>
-        <w:tc>
-          <w:tcPr>
-            <w:tcW w:w="5130" w:type="dxa"/>
-          </w:tcPr>
-          <w:p>
-            <w:pPr>
-              <w:cnfStyle w:val="000000000000" w:firstRow="0" w:lastRow="0" w:firstColumn="0" w:lastColumn="0" w:oddVBand="0" w:evenVBand="0" w:oddHBand="0" w:evenHBand="0" w:firstRowFirstColumn="0" w:firstRowLastColumn="0" w:lastRowFirstColumn="0" w:lastRowLastColumn="0"/>
-            </w:pPr>
-            <w:r>
-              <w:t>PEOPLE_CODE_ID</w:t>
-            </w:r>
-          </w:p>
-        </w:tc>
-        <w:tc>
-          <w:tcPr>
-            <w:tcW w:w="1260" w:type="dxa"/>
-          </w:tcPr>
-          <w:p>
-            <w:pPr>
-              <w:cnfStyle w:val="000000000000" w:firstRow="0" w:lastRow="0" w:firstColumn="0" w:lastColumn="0" w:oddVBand="0" w:evenVBand="0" w:oddHBand="0" w:evenHBand="0" w:firstRowFirstColumn="0" w:firstRowLastColumn="0" w:lastRowFirstColumn="0" w:lastRowLastColumn="0"/>
-            </w:pPr>
-          </w:p>
-        </w:tc>
-        <w:tc>
-          <w:tcPr>
-            <w:tcW w:w="995" w:type="dxa"/>
-          </w:tcPr>
-          <w:p>
-            <w:pPr>
-              <w:cnfStyle w:val="000000000000" w:firstRow="0" w:lastRow="0" w:firstColumn="0" w:lastColumn="0" w:oddVBand="0" w:evenVBand="0" w:oddHBand="0" w:evenHBand="0" w:firstRowFirstColumn="0" w:firstRowLastColumn="0" w:lastRowFirstColumn="0" w:lastRowLastColumn="0"/>
-            </w:pPr>
-            <w:r>
-              <w:t>SQL</w:t>
-            </w:r>
-          </w:p>
-        </w:tc>
-      </w:tr>
-      <w:tr>
-        <w:trPr>
-          <w:cnfStyle w:val="000000100000" w:firstRow="0" w:lastRow="0" w:firstColumn="0" w:lastColumn="0" w:oddVBand="0" w:evenVBand="0" w:oddHBand="1" w:evenHBand="0" w:firstRowFirstColumn="0" w:firstRowLastColumn="0" w:lastRowFirstColumn="0" w:lastRowLastColumn="0"/>
-        </w:trPr>
-        <w:tc>
-          <w:tcPr>
-            <w:cnfStyle w:val="001000000000" w:firstRow="0" w:lastRow="0" w:firstColumn="1" w:lastColumn="0" w:oddVBand="0" w:evenVBand="0" w:oddHBand="0" w:evenHBand="0" w:firstRowFirstColumn="0" w:firstRowLastColumn="0" w:lastRowFirstColumn="0" w:lastRowLastColumn="0"/>
-            <w:tcW w:w="3415" w:type="dxa"/>
-          </w:tcPr>
-          <w:p>
-            <w:r>
-              <w:t>Department</w:t>
-            </w:r>
-          </w:p>
-        </w:tc>
-        <w:tc>
-          <w:tcPr>
-            <w:tcW w:w="5130" w:type="dxa"/>
-          </w:tcPr>
-          <w:p>
-            <w:pPr>
-              <w:cnfStyle w:val="000000100000" w:firstRow="0" w:lastRow="0" w:firstColumn="0" w:lastColumn="0" w:oddVBand="0" w:evenVBand="0" w:oddHBand="1" w:evenHBand="0" w:firstRowFirstColumn="0" w:firstRowLastColumn="0" w:lastRowFirstColumn="0" w:lastRowLastColumn="0"/>
-            </w:pPr>
-          </w:p>
-        </w:tc>
-        <w:tc>
-          <w:tcPr>
-            <w:tcW w:w="1260" w:type="dxa"/>
-          </w:tcPr>
-          <w:p>
-            <w:pPr>
-              <w:cnfStyle w:val="000000100000" w:firstRow="0" w:lastRow="0" w:firstColumn="0" w:lastColumn="0" w:oddVBand="0" w:evenVBand="0" w:oddHBand="1" w:evenHBand="0" w:firstRowFirstColumn="0" w:firstRowLastColumn="0" w:lastRowFirstColumn="0" w:lastRowLastColumn="0"/>
-            </w:pPr>
-            <w:r>
-              <w:t>Slate</w:t>
-            </w:r>
-          </w:p>
-        </w:tc>
-        <w:tc>
-          <w:tcPr>
-            <w:tcW w:w="995" w:type="dxa"/>
-          </w:tcPr>
-          <w:p>
-            <w:pPr>
-              <w:cnfStyle w:val="000000100000" w:firstRow="0" w:lastRow="0" w:firstColumn="0" w:lastColumn="0" w:oddVBand="0" w:evenVBand="0" w:oddHBand="1" w:evenHBand="0" w:firstRowFirstColumn="0" w:firstRowLastColumn="0" w:lastRowFirstColumn="0" w:lastRowLastColumn="0"/>
-            </w:pPr>
-            <w:r>
-              <w:t>SQL</w:t>
-            </w:r>
-          </w:p>
-        </w:tc>
-      </w:tr>
-      <w:tr>
-        <w:tc>
-          <w:tcPr>
-            <w:cnfStyle w:val="001000000000" w:firstRow="0" w:lastRow="0" w:firstColumn="1" w:lastColumn="0" w:oddVBand="0" w:evenVBand="0" w:oddHBand="0" w:evenHBand="0" w:firstRowFirstColumn="0" w:firstRowLastColumn="0" w:lastRowFirstColumn="0" w:lastRowLastColumn="0"/>
-            <w:tcW w:w="3415" w:type="dxa"/>
-          </w:tcPr>
-          <w:p>
-            <w:r>
-              <w:t>Nontraditional</w:t>
-            </w:r>
-          </w:p>
-        </w:tc>
-        <w:tc>
-          <w:tcPr>
-            <w:tcW w:w="5130" w:type="dxa"/>
-          </w:tcPr>
-          <w:p>
-            <w:pPr>
-              <w:cnfStyle w:val="000000000000" w:firstRow="0" w:lastRow="0" w:firstColumn="0" w:lastColumn="0" w:oddVBand="0" w:evenVBand="0" w:oddHBand="0" w:evenHBand="0" w:firstRowFirstColumn="0" w:firstRowLastColumn="0" w:lastRowFirstColumn="0" w:lastRowLastColumn="0"/>
-            </w:pPr>
-          </w:p>
-        </w:tc>
-        <w:tc>
-          <w:tcPr>
-            <w:tcW w:w="1260" w:type="dxa"/>
-          </w:tcPr>
-          <w:p>
-            <w:pPr>
-              <w:cnfStyle w:val="000000000000" w:firstRow="0" w:lastRow="0" w:firstColumn="0" w:lastColumn="0" w:oddVBand="0" w:evenVBand="0" w:oddHBand="0" w:evenHBand="0" w:firstRowFirstColumn="0" w:firstRowLastColumn="0" w:lastRowFirstColumn="0" w:lastRowLastColumn="0"/>
-            </w:pPr>
-            <w:r>
-              <w:t>Slate</w:t>
-            </w:r>
-          </w:p>
-        </w:tc>
-        <w:tc>
-          <w:tcPr>
-            <w:tcW w:w="995" w:type="dxa"/>
-          </w:tcPr>
-          <w:p>
-            <w:pPr>
-              <w:cnfStyle w:val="000000000000" w:firstRow="0" w:lastRow="0" w:firstColumn="0" w:lastColumn="0" w:oddVBand="0" w:evenVBand="0" w:oddHBand="0" w:evenHBand="0" w:firstRowFirstColumn="0" w:firstRowLastColumn="0" w:lastRowFirstColumn="0" w:lastRowLastColumn="0"/>
-            </w:pPr>
-            <w:r>
-              <w:t>SQL</w:t>
-            </w:r>
-          </w:p>
-        </w:tc>
-      </w:tr>
-      <w:tr>
-        <w:trPr>
-          <w:cnfStyle w:val="000000100000" w:firstRow="0" w:lastRow="0" w:firstColumn="0" w:lastColumn="0" w:oddVBand="0" w:evenVBand="0" w:oddHBand="1" w:evenHBand="0" w:firstRowFirstColumn="0" w:firstRowLastColumn="0" w:lastRowFirstColumn="0" w:lastRowLastColumn="0"/>
-        </w:trPr>
-        <w:tc>
-          <w:tcPr>
-            <w:cnfStyle w:val="001000000000" w:firstRow="0" w:lastRow="0" w:firstColumn="1" w:lastColumn="0" w:oddVBand="0" w:evenVBand="0" w:oddHBand="0" w:evenHBand="0" w:firstRowFirstColumn="0" w:firstRowLastColumn="0" w:lastRowFirstColumn="0" w:lastRowLastColumn="0"/>
-            <w:tcW w:w="3415" w:type="dxa"/>
-          </w:tcPr>
-          <w:p>
-            <w:r>
-              <w:t>Population</w:t>
-            </w:r>
-          </w:p>
-        </w:tc>
-        <w:tc>
-          <w:tcPr>
-            <w:tcW w:w="5130" w:type="dxa"/>
-          </w:tcPr>
-          <w:p>
-            <w:pPr>
-              <w:cnfStyle w:val="000000100000" w:firstRow="0" w:lastRow="0" w:firstColumn="0" w:lastColumn="0" w:oddVBand="0" w:evenVBand="0" w:oddHBand="1" w:evenHBand="0" w:firstRowFirstColumn="0" w:firstRowLastColumn="0" w:lastRowFirstColumn="0" w:lastRowLastColumn="0"/>
-            </w:pPr>
-          </w:p>
-        </w:tc>
-        <w:tc>
-          <w:tcPr>
-            <w:tcW w:w="1260" w:type="dxa"/>
-          </w:tcPr>
-          <w:p>
-            <w:pPr>
-              <w:cnfStyle w:val="000000100000" w:firstRow="0" w:lastRow="0" w:firstColumn="0" w:lastColumn="0" w:oddVBand="0" w:evenVBand="0" w:oddHBand="1" w:evenHBand="0" w:firstRowFirstColumn="0" w:firstRowLastColumn="0" w:lastRowFirstColumn="0" w:lastRowLastColumn="0"/>
-            </w:pPr>
-            <w:r>
-              <w:t>Slate</w:t>
-            </w:r>
-          </w:p>
-        </w:tc>
-        <w:tc>
-          <w:tcPr>
-            <w:tcW w:w="995" w:type="dxa"/>
-          </w:tcPr>
-          <w:p>
-            <w:pPr>
-              <w:cnfStyle w:val="000000100000" w:firstRow="0" w:lastRow="0" w:firstColumn="0" w:lastColumn="0" w:oddVBand="0" w:evenVBand="0" w:oddHBand="1" w:evenHBand="0" w:firstRowFirstColumn="0" w:firstRowLastColumn="0" w:lastRowFirstColumn="0" w:lastRowLastColumn="0"/>
-            </w:pPr>
-            <w:r>
-              <w:t>SQL</w:t>
-            </w:r>
-          </w:p>
-        </w:tc>
-      </w:tr>
-      <w:tr>
-        <w:tc>
-          <w:tcPr>
-            <w:cnfStyle w:val="001000000000" w:firstRow="0" w:lastRow="0" w:firstColumn="1" w:lastColumn="0" w:oddVBand="0" w:evenVBand="0" w:oddHBand="0" w:evenHBand="0" w:firstRowFirstColumn="0" w:firstRowLastColumn="0" w:lastRowFirstColumn="0" w:lastRowLastColumn="0"/>
-            <w:tcW w:w="3415" w:type="dxa"/>
-          </w:tcPr>
-          <w:p>
-            <w:r>
-              <w:t>Admit Date</w:t>
-            </w:r>
-            <w:r>
-              <w:t>, Year, Term, Session</w:t>
-            </w:r>
-          </w:p>
-        </w:tc>
-        <w:tc>
-          <w:tcPr>
-            <w:tcW w:w="5130" w:type="dxa"/>
-          </w:tcPr>
-          <w:p>
-            <w:pPr>
-              <w:cnfStyle w:val="000000000000" w:firstRow="0" w:lastRow="0" w:firstColumn="0" w:lastColumn="0" w:oddVBand="0" w:evenVBand="0" w:oddHBand="0" w:evenHBand="0" w:firstRowFirstColumn="0" w:firstRowLastColumn="0" w:lastRowFirstColumn="0" w:lastRowLastColumn="0"/>
-            </w:pPr>
-            <w:r>
-              <w:t xml:space="preserve">Only populates if </w:t>
-            </w:r>
-            <w:r>
-              <w:t>App Decision is an acceptance value. Admit Date sent from Slate.</w:t>
-            </w:r>
-          </w:p>
-        </w:tc>
-        <w:tc>
-          <w:tcPr>
-            <w:tcW w:w="1260" w:type="dxa"/>
-          </w:tcPr>
-          <w:p>
-            <w:pPr>
-              <w:cnfStyle w:val="000000000000" w:firstRow="0" w:lastRow="0" w:firstColumn="0" w:lastColumn="0" w:oddVBand="0" w:evenVBand="0" w:oddHBand="0" w:evenHBand="0" w:firstRowFirstColumn="0" w:firstRowLastColumn="0" w:lastRowFirstColumn="0" w:lastRowLastColumn="0"/>
-            </w:pPr>
-            <w:r>
-              <w:t>Slate</w:t>
-            </w:r>
-          </w:p>
-        </w:tc>
-        <w:tc>
-          <w:tcPr>
-            <w:tcW w:w="995" w:type="dxa"/>
-          </w:tcPr>
-          <w:p>
-            <w:pPr>
-              <w:cnfStyle w:val="000000000000" w:firstRow="0" w:lastRow="0" w:firstColumn="0" w:lastColumn="0" w:oddVBand="0" w:evenVBand="0" w:oddHBand="0" w:evenHBand="0" w:firstRowFirstColumn="0" w:firstRowLastColumn="0" w:lastRowFirstColumn="0" w:lastRowLastColumn="0"/>
-            </w:pPr>
-            <w:r>
-              <w:t>SQL</w:t>
-            </w:r>
-          </w:p>
-        </w:tc>
-      </w:tr>
-      <w:tr>
-        <w:trPr>
-          <w:cnfStyle w:val="000000100000" w:firstRow="0" w:lastRow="0" w:firstColumn="0" w:lastColumn="0" w:oddVBand="0" w:evenVBand="0" w:oddHBand="1" w:evenHBand="0" w:firstRowFirstColumn="0" w:firstRowLastColumn="0" w:lastRowFirstColumn="0" w:lastRowLastColumn="0"/>
-        </w:trPr>
-        <w:tc>
-          <w:tcPr>
-            <w:cnfStyle w:val="001000000000" w:firstRow="0" w:lastRow="0" w:firstColumn="1" w:lastColumn="0" w:oddVBand="0" w:evenVBand="0" w:oddHBand="0" w:evenHBand="0" w:firstRowFirstColumn="0" w:firstRowLastColumn="0" w:lastRowFirstColumn="0" w:lastRowLastColumn="0"/>
-            <w:tcW w:w="3415" w:type="dxa"/>
-          </w:tcPr>
-          <w:p>
-            <w:r>
-              <w:t>Matric, Date, Year, Term, Session</w:t>
-            </w:r>
-          </w:p>
-        </w:tc>
-        <w:tc>
-          <w:tcPr>
-            <w:tcW w:w="5130" w:type="dxa"/>
-          </w:tcPr>
-          <w:p>
-            <w:pPr>
-              <w:cnfStyle w:val="000000100000" w:firstRow="0" w:lastRow="0" w:firstColumn="0" w:lastColumn="0" w:oddVBand="0" w:evenVBand="0" w:oddHBand="1" w:evenHBand="0" w:firstRowFirstColumn="0" w:firstRowLastColumn="0" w:lastRowFirstColumn="0" w:lastRowLastColumn="0"/>
-            </w:pPr>
-            <w:r>
-              <w:t>Matric flag sent from Slate. Date is start date from academic calendar.</w:t>
-            </w:r>
-          </w:p>
-        </w:tc>
-        <w:tc>
-          <w:tcPr>
-            <w:tcW w:w="1260" w:type="dxa"/>
-          </w:tcPr>
-          <w:p>
-            <w:pPr>
-              <w:cnfStyle w:val="000000100000" w:firstRow="0" w:lastRow="0" w:firstColumn="0" w:lastColumn="0" w:oddVBand="0" w:evenVBand="0" w:oddHBand="1" w:evenHBand="0" w:firstRowFirstColumn="0" w:firstRowLastColumn="0" w:lastRowFirstColumn="0" w:lastRowLastColumn="0"/>
-            </w:pPr>
-            <w:r>
-              <w:t>Slate</w:t>
-            </w:r>
-          </w:p>
-        </w:tc>
-        <w:tc>
-          <w:tcPr>
-            <w:tcW w:w="995" w:type="dxa"/>
-          </w:tcPr>
-          <w:p>
-            <w:pPr>
-              <w:cnfStyle w:val="000000100000" w:firstRow="0" w:lastRow="0" w:firstColumn="0" w:lastColumn="0" w:oddVBand="0" w:evenVBand="0" w:oddHBand="1" w:evenHBand="0" w:firstRowFirstColumn="0" w:firstRowLastColumn="0" w:lastRowFirstColumn="0" w:lastRowLastColumn="0"/>
-            </w:pPr>
-            <w:r>
-              <w:t>SQL</w:t>
-            </w:r>
-          </w:p>
-        </w:tc>
-      </w:tr>
-      <w:tr>
-        <w:tc>
-          <w:tcPr>
-            <w:cnfStyle w:val="001000000000" w:firstRow="0" w:lastRow="0" w:firstColumn="1" w:lastColumn="0" w:oddVBand="0" w:evenVBand="0" w:oddHBand="0" w:evenHBand="0" w:firstRowFirstColumn="0" w:firstRowLastColumn="0" w:lastRowFirstColumn="0" w:lastRowLastColumn="0"/>
-            <w:tcW w:w="3415" w:type="dxa"/>
-          </w:tcPr>
-          <w:p>
-            <w:r>
-              <w:t>College Attend</w:t>
-            </w:r>
-          </w:p>
-        </w:tc>
-        <w:tc>
-          <w:tcPr>
-            <w:tcW w:w="5130" w:type="dxa"/>
-          </w:tcPr>
-          <w:p>
-            <w:pPr>
-              <w:cnfStyle w:val="000000000000" w:firstRow="0" w:lastRow="0" w:firstColumn="0" w:lastColumn="0" w:oddVBand="0" w:evenVBand="0" w:oddHBand="0" w:evenHBand="0" w:firstRowFirstColumn="0" w:firstRowLastColumn="0" w:lastRowFirstColumn="0" w:lastRowLastColumn="0"/>
-            </w:pPr>
-          </w:p>
-        </w:tc>
-        <w:tc>
-          <w:tcPr>
-            <w:tcW w:w="1260" w:type="dxa"/>
-          </w:tcPr>
-          <w:p>
-            <w:pPr>
-              <w:cnfStyle w:val="000000000000" w:firstRow="0" w:lastRow="0" w:firstColumn="0" w:lastColumn="0" w:oddVBand="0" w:evenVBand="0" w:oddHBand="0" w:evenHBand="0" w:firstRowFirstColumn="0" w:firstRowLastColumn="0" w:lastRowFirstColumn="0" w:lastRowLastColumn="0"/>
-            </w:pPr>
-            <w:r>
-              <w:t>Slate</w:t>
-            </w:r>
-          </w:p>
-        </w:tc>
-        <w:tc>
-          <w:tcPr>
-            <w:tcW w:w="995" w:type="dxa"/>
-          </w:tcPr>
-          <w:p>
-            <w:pPr>
-              <w:cnfStyle w:val="000000000000" w:firstRow="0" w:lastRow="0" w:firstColumn="0" w:lastColumn="0" w:oddVBand="0" w:evenVBand="0" w:oddHBand="0" w:evenHBand="0" w:firstRowFirstColumn="0" w:firstRowLastColumn="0" w:lastRowFirstColumn="0" w:lastRowLastColumn="0"/>
-            </w:pPr>
-            <w:r>
-              <w:t>SQL</w:t>
-            </w:r>
-          </w:p>
-        </w:tc>
-      </w:tr>
-      <w:tr>
-        <w:trPr>
-          <w:cnfStyle w:val="000000100000" w:firstRow="0" w:lastRow="0" w:firstColumn="0" w:lastColumn="0" w:oddVBand="0" w:evenVBand="0" w:oddHBand="1" w:evenHBand="0" w:firstRowFirstColumn="0" w:firstRowLastColumn="0" w:lastRowFirstColumn="0" w:lastRowLastColumn="0"/>
-        </w:trPr>
-        <w:tc>
-          <w:tcPr>
-            <w:cnfStyle w:val="001000000000" w:firstRow="0" w:lastRow="0" w:firstColumn="1" w:lastColumn="0" w:oddVBand="0" w:evenVBand="0" w:oddHBand="0" w:evenHBand="0" w:firstRowFirstColumn="0" w:firstRowLastColumn="0" w:lastRowFirstColumn="0" w:lastRowLastColumn="0"/>
-            <w:tcW w:w="3415" w:type="dxa"/>
-          </w:tcPr>
-          <w:p>
-            <w:r>
-              <w:t>Extracurricular</w:t>
-            </w:r>
-          </w:p>
-        </w:tc>
-        <w:tc>
-          <w:tcPr>
-            <w:tcW w:w="5130" w:type="dxa"/>
-          </w:tcPr>
-          <w:p>
-            <w:pPr>
-              <w:cnfStyle w:val="000000100000" w:firstRow="0" w:lastRow="0" w:firstColumn="0" w:lastColumn="0" w:oddVBand="0" w:evenVBand="0" w:oddHBand="1" w:evenHBand="0" w:firstRowFirstColumn="0" w:firstRowLastColumn="0" w:lastRowFirstColumn="0" w:lastRowLastColumn="0"/>
-            </w:pPr>
-          </w:p>
-        </w:tc>
-        <w:tc>
-          <w:tcPr>
-            <w:tcW w:w="1260" w:type="dxa"/>
-          </w:tcPr>
-          <w:p>
-            <w:pPr>
-              <w:cnfStyle w:val="000000100000" w:firstRow="0" w:lastRow="0" w:firstColumn="0" w:lastColumn="0" w:oddVBand="0" w:evenVBand="0" w:oddHBand="1" w:evenHBand="0" w:firstRowFirstColumn="0" w:firstRowLastColumn="0" w:lastRowFirstColumn="0" w:lastRowLastColumn="0"/>
-            </w:pPr>
-          </w:p>
-        </w:tc>
-        <w:tc>
-          <w:tcPr>
-            <w:tcW w:w="995" w:type="dxa"/>
-          </w:tcPr>
-          <w:p>
-            <w:pPr>
-              <w:cnfStyle w:val="000000100000" w:firstRow="0" w:lastRow="0" w:firstColumn="0" w:lastColumn="0" w:oddVBand="0" w:evenVBand="0" w:oddHBand="1" w:evenHBand="0" w:firstRowFirstColumn="0" w:firstRowLastColumn="0" w:lastRowFirstColumn="0" w:lastRowLastColumn="0"/>
-            </w:pPr>
-            <w:r>
-              <w:t>SQL</w:t>
-            </w:r>
-          </w:p>
-        </w:tc>
-      </w:tr>
-      <w:tr>
-        <w:tc>
-          <w:tcPr>
-            <w:cnfStyle w:val="001000000000" w:firstRow="0" w:lastRow="0" w:firstColumn="1" w:lastColumn="0" w:oddVBand="0" w:evenVBand="0" w:oddHBand="0" w:evenHBand="0" w:firstRowFirstColumn="0" w:firstRowLastColumn="0" w:lastRowFirstColumn="0" w:lastRowLastColumn="0"/>
-            <w:tcW w:w="3415" w:type="dxa"/>
-          </w:tcPr>
-          <w:p>
-            <w:r>
-              <w:t>IPEDS Federal Category</w:t>
-            </w:r>
-          </w:p>
-        </w:tc>
-        <w:tc>
-          <w:tcPr>
-            <w:tcW w:w="5130" w:type="dxa"/>
-          </w:tcPr>
-          <w:p>
-            <w:pPr>
-              <w:cnfStyle w:val="000000000000" w:firstRow="0" w:lastRow="0" w:firstColumn="0" w:lastColumn="0" w:oddVBand="0" w:evenVBand="0" w:oddHBand="0" w:evenHBand="0" w:firstRowFirstColumn="0" w:firstRowLastColumn="0" w:lastRowFirstColumn="0" w:lastRowLastColumn="0"/>
-            </w:pPr>
-            <w:r>
-              <w:t>This is made up of several fields in both Slate and PC.</w:t>
-            </w:r>
-          </w:p>
-        </w:tc>
-        <w:tc>
-          <w:tcPr>
-            <w:tcW w:w="1260" w:type="dxa"/>
-          </w:tcPr>
-          <w:p>
-            <w:pPr>
-              <w:cnfStyle w:val="000000000000" w:firstRow="0" w:lastRow="0" w:firstColumn="0" w:lastColumn="0" w:oddVBand="0" w:evenVBand="0" w:oddHBand="0" w:evenHBand="0" w:firstRowFirstColumn="0" w:firstRowLastColumn="0" w:lastRowFirstColumn="0" w:lastRowLastColumn="0"/>
-            </w:pPr>
-            <w:r>
-              <w:t>Routine</w:t>
-            </w:r>
-          </w:p>
-        </w:tc>
-        <w:tc>
-          <w:tcPr>
-            <w:tcW w:w="995" w:type="dxa"/>
-          </w:tcPr>
-          <w:p>
-            <w:pPr>
-              <w:cnfStyle w:val="000000000000" w:firstRow="0" w:lastRow="0" w:firstColumn="0" w:lastColumn="0" w:oddVBand="0" w:evenVBand="0" w:oddHBand="0" w:evenHBand="0" w:firstRowFirstColumn="0" w:firstRowLastColumn="0" w:lastRowFirstColumn="0" w:lastRowLastColumn="0"/>
-            </w:pPr>
-            <w:r>
-              <w:t>SQL</w:t>
-            </w:r>
-          </w:p>
-        </w:tc>
-      </w:tr>
-      <w:tr>
-        <w:trPr>
-          <w:cnfStyle w:val="000000100000" w:firstRow="0" w:lastRow="0" w:firstColumn="0" w:lastColumn="0" w:oddVBand="0" w:evenVBand="0" w:oddHBand="1" w:evenHBand="0" w:firstRowFirstColumn="0" w:firstRowLastColumn="0" w:lastRowFirstColumn="0" w:lastRowLastColumn="0"/>
-        </w:trPr>
-        <w:tc>
-          <w:tcPr>
-            <w:cnfStyle w:val="001000000000" w:firstRow="0" w:lastRow="0" w:firstColumn="1" w:lastColumn="0" w:oddVBand="0" w:evenVBand="0" w:oddHBand="0" w:evenHBand="0" w:firstRowFirstColumn="0" w:firstRowLastColumn="0" w:lastRowFirstColumn="0" w:lastRowLastColumn="0"/>
-            <w:tcW w:w="3415" w:type="dxa"/>
-          </w:tcPr>
-          <w:p>
-            <w:pPr>
-              <w:tabs>
-                <w:tab w:val="left" w:pos="1522"/>
-              </w:tabs>
-            </w:pPr>
-            <w:r>
-              <w:t>Ethnicity (Demographics)</w:t>
-            </w:r>
-          </w:p>
-        </w:tc>
-        <w:tc>
-          <w:tcPr>
-            <w:tcW w:w="5130" w:type="dxa"/>
-          </w:tcPr>
-          <w:p>
-            <w:pPr>
-              <w:cnfStyle w:val="000000100000" w:firstRow="0" w:lastRow="0" w:firstColumn="0" w:lastColumn="0" w:oddVBand="0" w:evenVBand="0" w:oddHBand="1" w:evenHBand="0" w:firstRowFirstColumn="0" w:firstRowLastColumn="0" w:lastRowFirstColumn="0" w:lastRowLastColumn="0"/>
-            </w:pPr>
-          </w:p>
-        </w:tc>
-        <w:tc>
-          <w:tcPr>
-            <w:tcW w:w="1260" w:type="dxa"/>
-          </w:tcPr>
-          <w:p>
-            <w:pPr>
-              <w:cnfStyle w:val="000000100000" w:firstRow="0" w:lastRow="0" w:firstColumn="0" w:lastColumn="0" w:oddVBand="0" w:evenVBand="0" w:oddHBand="1" w:evenHBand="0" w:firstRowFirstColumn="0" w:firstRowLastColumn="0" w:lastRowFirstColumn="0" w:lastRowLastColumn="0"/>
-            </w:pPr>
-            <w:r>
-              <w:t>Slate</w:t>
-            </w:r>
-          </w:p>
-        </w:tc>
-        <w:tc>
-          <w:tcPr>
-            <w:tcW w:w="995" w:type="dxa"/>
-          </w:tcPr>
-          <w:p>
-            <w:pPr>
-              <w:cnfStyle w:val="000000100000" w:firstRow="0" w:lastRow="0" w:firstColumn="0" w:lastColumn="0" w:oddVBand="0" w:evenVBand="0" w:oddHBand="1" w:evenHBand="0" w:firstRowFirstColumn="0" w:firstRowLastColumn="0" w:lastRowFirstColumn="0" w:lastRowLastColumn="0"/>
-            </w:pPr>
-            <w:r>
-              <w:t>SQL</w:t>
-            </w:r>
-          </w:p>
-        </w:tc>
-      </w:tr>
-      <w:tr>
-        <w:tc>
-          <w:tcPr>
-            <w:cnfStyle w:val="001000000000" w:firstRow="0" w:lastRow="0" w:firstColumn="1" w:lastColumn="0" w:oddVBand="0" w:evenVBand="0" w:oddHBand="0" w:evenHBand="0" w:firstRowFirstColumn="0" w:firstRowLastColumn="0" w:lastRowFirstColumn="0" w:lastRowLastColumn="0"/>
-            <w:tcW w:w="3415" w:type="dxa"/>
-          </w:tcPr>
-          <w:p>
-            <w:r>
-              <w:t>Primary</w:t>
-            </w:r>
-            <w:r>
-              <w:t xml:space="preserve"> </w:t>
-            </w:r>
-            <w:r>
-              <w:t>Citizenship</w:t>
-            </w:r>
-          </w:p>
-        </w:tc>
-        <w:tc>
-          <w:tcPr>
-            <w:tcW w:w="5130" w:type="dxa"/>
-          </w:tcPr>
-          <w:p>
-            <w:pPr>
-              <w:cnfStyle w:val="000000000000" w:firstRow="0" w:lastRow="0" w:firstColumn="0" w:lastColumn="0" w:oddVBand="0" w:evenVBand="0" w:oddHBand="0" w:evenHBand="0" w:firstRowFirstColumn="0" w:firstRowLastColumn="0" w:lastRowFirstColumn="0" w:lastRowLastColumn="0"/>
-            </w:pPr>
-          </w:p>
-        </w:tc>
-        <w:tc>
-          <w:tcPr>
-            <w:tcW w:w="1260" w:type="dxa"/>
-          </w:tcPr>
-          <w:p>
-            <w:pPr>
-              <w:cnfStyle w:val="000000000000" w:firstRow="0" w:lastRow="0" w:firstColumn="0" w:lastColumn="0" w:oddVBand="0" w:evenVBand="0" w:oddHBand="0" w:evenHBand="0" w:firstRowFirstColumn="0" w:firstRowLastColumn="0" w:lastRowFirstColumn="0" w:lastRowLastColumn="0"/>
-            </w:pPr>
-            <w:r>
-              <w:t>XML</w:t>
-            </w:r>
-          </w:p>
-        </w:tc>
-        <w:tc>
-          <w:tcPr>
-            <w:tcW w:w="995" w:type="dxa"/>
-          </w:tcPr>
-          <w:p>
-            <w:pPr>
-              <w:cnfStyle w:val="000000000000" w:firstRow="0" w:lastRow="0" w:firstColumn="0" w:lastColumn="0" w:oddVBand="0" w:evenVBand="0" w:oddHBand="0" w:evenHBand="0" w:firstRowFirstColumn="0" w:firstRowLastColumn="0" w:lastRowFirstColumn="0" w:lastRowLastColumn="0"/>
-            </w:pPr>
-            <w:r>
-              <w:t>SQL</w:t>
-            </w:r>
-          </w:p>
-        </w:tc>
-      </w:tr>
-      <w:tr>
-        <w:trPr>
-          <w:cnfStyle w:val="000000100000" w:firstRow="0" w:lastRow="0" w:firstColumn="0" w:lastColumn="0" w:oddVBand="0" w:evenVBand="0" w:oddHBand="1" w:evenHBand="0" w:firstRowFirstColumn="0" w:firstRowLastColumn="0" w:lastRowFirstColumn="0" w:lastRowLastColumn="0"/>
-        </w:trPr>
-        <w:tc>
-          <w:tcPr>
-            <w:cnfStyle w:val="001000000000" w:firstRow="0" w:lastRow="0" w:firstColumn="1" w:lastColumn="0" w:oddVBand="0" w:evenVBand="0" w:oddHBand="0" w:evenHBand="0" w:firstRowFirstColumn="0" w:firstRowLastColumn="0" w:lastRowFirstColumn="0" w:lastRowLastColumn="0"/>
-            <w:tcW w:w="3415" w:type="dxa"/>
-          </w:tcPr>
-          <w:p>
-            <w:r>
-              <w:t>Secondary Citizenship</w:t>
-            </w:r>
-          </w:p>
-        </w:tc>
-        <w:tc>
-          <w:tcPr>
-            <w:tcW w:w="5130" w:type="dxa"/>
-          </w:tcPr>
-          <w:p>
-            <w:pPr>
-              <w:cnfStyle w:val="000000100000" w:firstRow="0" w:lastRow="0" w:firstColumn="0" w:lastColumn="0" w:oddVBand="0" w:evenVBand="0" w:oddHBand="1" w:evenHBand="0" w:firstRowFirstColumn="0" w:firstRowLastColumn="0" w:lastRowFirstColumn="0" w:lastRowLastColumn="0"/>
-            </w:pPr>
-          </w:p>
-        </w:tc>
-        <w:tc>
-          <w:tcPr>
-            <w:tcW w:w="1260" w:type="dxa"/>
-          </w:tcPr>
-          <w:p>
-            <w:pPr>
-              <w:cnfStyle w:val="000000100000" w:firstRow="0" w:lastRow="0" w:firstColumn="0" w:lastColumn="0" w:oddVBand="0" w:evenVBand="0" w:oddHBand="1" w:evenHBand="0" w:firstRowFirstColumn="0" w:firstRowLastColumn="0" w:lastRowFirstColumn="0" w:lastRowLastColumn="0"/>
-            </w:pPr>
-            <w:r>
-              <w:t>XML</w:t>
-            </w:r>
-          </w:p>
-        </w:tc>
-        <w:tc>
-          <w:tcPr>
-            <w:tcW w:w="995" w:type="dxa"/>
-          </w:tcPr>
-          <w:p>
-            <w:pPr>
-              <w:cnfStyle w:val="000000100000" w:firstRow="0" w:lastRow="0" w:firstColumn="0" w:lastColumn="0" w:oddVBand="0" w:evenVBand="0" w:oddHBand="1" w:evenHBand="0" w:firstRowFirstColumn="0" w:firstRowLastColumn="0" w:lastRowFirstColumn="0" w:lastRowLastColumn="0"/>
-            </w:pPr>
-            <w:r>
-              <w:t>SQL</w:t>
-            </w:r>
-          </w:p>
-        </w:tc>
-      </w:tr>
-      <w:tr>
-        <w:tc>
-          <w:tcPr>
-            <w:cnfStyle w:val="001000000000" w:firstRow="0" w:lastRow="0" w:firstColumn="1" w:lastColumn="0" w:oddVBand="0" w:evenVBand="0" w:oddHBand="0" w:evenHBand="0" w:firstRowFirstColumn="0" w:firstRowLastColumn="0" w:lastRowFirstColumn="0" w:lastRowLastColumn="0"/>
-            <w:tcW w:w="3415" w:type="dxa"/>
-          </w:tcPr>
-          <w:p>
-            <w:pPr>
-              <w:tabs>
-                <w:tab w:val="left" w:pos="1522"/>
-              </w:tabs>
-            </w:pPr>
-            <w:r>
-              <w:t>Marital Status</w:t>
-            </w:r>
-          </w:p>
-        </w:tc>
-        <w:tc>
-          <w:tcPr>
-            <w:tcW w:w="5130" w:type="dxa"/>
-          </w:tcPr>
-          <w:p>
-            <w:pPr>
-              <w:cnfStyle w:val="000000000000" w:firstRow="0" w:lastRow="0" w:firstColumn="0" w:lastColumn="0" w:oddVBand="0" w:evenVBand="0" w:oddHBand="0" w:evenHBand="0" w:firstRowFirstColumn="0" w:firstRowLastColumn="0" w:lastRowFirstColumn="0" w:lastRowLastColumn="0"/>
-            </w:pPr>
-          </w:p>
-        </w:tc>
-        <w:tc>
-          <w:tcPr>
-            <w:tcW w:w="1260" w:type="dxa"/>
-          </w:tcPr>
-          <w:p>
-            <w:pPr>
-              <w:cnfStyle w:val="000000000000" w:firstRow="0" w:lastRow="0" w:firstColumn="0" w:lastColumn="0" w:oddVBand="0" w:evenVBand="0" w:oddHBand="0" w:evenHBand="0" w:firstRowFirstColumn="0" w:firstRowLastColumn="0" w:lastRowFirstColumn="0" w:lastRowLastColumn="0"/>
-            </w:pPr>
-            <w:r>
-              <w:t>XML</w:t>
-            </w:r>
-          </w:p>
-        </w:tc>
-        <w:tc>
-          <w:tcPr>
-            <w:tcW w:w="995" w:type="dxa"/>
-          </w:tcPr>
-          <w:p>
-            <w:pPr>
-              <w:cnfStyle w:val="000000000000" w:firstRow="0" w:lastRow="0" w:firstColumn="0" w:lastColumn="0" w:oddVBand="0" w:evenVBand="0" w:oddHBand="0" w:evenHBand="0" w:firstRowFirstColumn="0" w:firstRowLastColumn="0" w:lastRowFirstColumn="0" w:lastRowLastColumn="0"/>
-            </w:pPr>
-            <w:r>
-              <w:t>SQL</w:t>
-            </w:r>
-          </w:p>
-        </w:tc>
-      </w:tr>
-      <w:tr>
-        <w:trPr>
-          <w:cnfStyle w:val="000000100000" w:firstRow="0" w:lastRow="0" w:firstColumn="0" w:lastColumn="0" w:oddVBand="0" w:evenVBand="0" w:oddHBand="1" w:evenHBand="0" w:firstRowFirstColumn="0" w:firstRowLastColumn="0" w:lastRowFirstColumn="0" w:lastRowLastColumn="0"/>
-        </w:trPr>
-        <w:tc>
-          <w:tcPr>
-            <w:cnfStyle w:val="001000000000" w:firstRow="0" w:lastRow="0" w:firstColumn="1" w:lastColumn="0" w:oddVBand="0" w:evenVBand="0" w:oddHBand="0" w:evenHBand="0" w:firstRowFirstColumn="0" w:firstRowLastColumn="0" w:lastRowFirstColumn="0" w:lastRowLastColumn="0"/>
-            <w:tcW w:w="3415" w:type="dxa"/>
-          </w:tcPr>
-          <w:p>
-            <w:pPr>
-              <w:tabs>
-                <w:tab w:val="left" w:pos="1522"/>
-              </w:tabs>
-            </w:pPr>
-            <w:r>
-              <w:t>Sex</w:t>
-            </w:r>
-          </w:p>
-        </w:tc>
-        <w:tc>
-          <w:tcPr>
-            <w:tcW w:w="5130" w:type="dxa"/>
-          </w:tcPr>
-          <w:p>
-            <w:pPr>
-              <w:cnfStyle w:val="000000100000" w:firstRow="0" w:lastRow="0" w:firstColumn="0" w:lastColumn="0" w:oddVBand="0" w:evenVBand="0" w:oddHBand="1" w:evenHBand="0" w:firstRowFirstColumn="0" w:firstRowLastColumn="0" w:lastRowFirstColumn="0" w:lastRowLastColumn="0"/>
-            </w:pPr>
-          </w:p>
-        </w:tc>
-        <w:tc>
-          <w:tcPr>
-            <w:tcW w:w="1260" w:type="dxa"/>
-          </w:tcPr>
-          <w:p>
-            <w:pPr>
-              <w:cnfStyle w:val="000000100000" w:firstRow="0" w:lastRow="0" w:firstColumn="0" w:lastColumn="0" w:oddVBand="0" w:evenVBand="0" w:oddHBand="1" w:evenHBand="0" w:firstRowFirstColumn="0" w:firstRowLastColumn="0" w:lastRowFirstColumn="0" w:lastRowLastColumn="0"/>
-            </w:pPr>
-            <w:r>
-              <w:t>Python</w:t>
-            </w:r>
-          </w:p>
-        </w:tc>
-        <w:tc>
-          <w:tcPr>
-            <w:tcW w:w="995" w:type="dxa"/>
-          </w:tcPr>
-          <w:p>
-            <w:pPr>
-              <w:cnfStyle w:val="000000100000" w:firstRow="0" w:lastRow="0" w:firstColumn="0" w:lastColumn="0" w:oddVBand="0" w:evenVBand="0" w:oddHBand="1" w:evenHBand="0" w:firstRowFirstColumn="0" w:firstRowLastColumn="0" w:lastRowFirstColumn="0" w:lastRowLastColumn="0"/>
-            </w:pPr>
-            <w:r>
-              <w:t>API</w:t>
-            </w:r>
-          </w:p>
-        </w:tc>
-      </w:tr>
-      <w:tr>
-        <w:tc>
-          <w:tcPr>
-            <w:cnfStyle w:val="001000000000" w:firstRow="0" w:lastRow="0" w:firstColumn="1" w:lastColumn="0" w:oddVBand="0" w:evenVBand="0" w:oddHBand="0" w:evenHBand="0" w:firstRowFirstColumn="0" w:firstRowLastColumn="0" w:lastRowFirstColumn="0" w:lastRowLastColumn="0"/>
-            <w:tcW w:w="3415" w:type="dxa"/>
-          </w:tcPr>
-          <w:p>
-            <w:pPr>
-              <w:tabs>
-                <w:tab w:val="left" w:pos="1522"/>
-              </w:tabs>
-            </w:pPr>
-            <w:r>
-              <w:t>Visa</w:t>
-            </w:r>
-          </w:p>
-        </w:tc>
-        <w:tc>
-          <w:tcPr>
-            <w:tcW w:w="5130" w:type="dxa"/>
-          </w:tcPr>
-          <w:p>
-            <w:pPr>
-              <w:cnfStyle w:val="000000000000" w:firstRow="0" w:lastRow="0" w:firstColumn="0" w:lastColumn="0" w:oddVBand="0" w:evenVBand="0" w:oddHBand="0" w:evenHBand="0" w:firstRowFirstColumn="0" w:firstRowLastColumn="0" w:lastRowFirstColumn="0" w:lastRowLastColumn="0"/>
-            </w:pPr>
-          </w:p>
-        </w:tc>
-        <w:tc>
-          <w:tcPr>
-            <w:tcW w:w="1260" w:type="dxa"/>
-          </w:tcPr>
-          <w:p>
-            <w:pPr>
-              <w:cnfStyle w:val="000000000000" w:firstRow="0" w:lastRow="0" w:firstColumn="0" w:lastColumn="0" w:oddVBand="0" w:evenVBand="0" w:oddHBand="0" w:evenHBand="0" w:firstRowFirstColumn="0" w:firstRowLastColumn="0" w:lastRowFirstColumn="0" w:lastRowLastColumn="0"/>
-            </w:pPr>
-            <w:r>
-              <w:t>XML</w:t>
-            </w:r>
-          </w:p>
-        </w:tc>
-        <w:tc>
-          <w:tcPr>
-            <w:tcW w:w="995" w:type="dxa"/>
-          </w:tcPr>
-          <w:p>
-            <w:pPr>
-              <w:cnfStyle w:val="000000000000" w:firstRow="0" w:lastRow="0" w:firstColumn="0" w:lastColumn="0" w:oddVBand="0" w:evenVBand="0" w:oddHBand="0" w:evenHBand="0" w:firstRowFirstColumn="0" w:firstRowLastColumn="0" w:lastRowFirstColumn="0" w:lastRowLastColumn="0"/>
-            </w:pPr>
-            <w:r>
-              <w:t>SQL</w:t>
-            </w:r>
-          </w:p>
-        </w:tc>
-      </w:tr>
-      <w:tr>
-        <w:trPr>
-          <w:cnfStyle w:val="000000100000" w:firstRow="0" w:lastRow="0" w:firstColumn="0" w:lastColumn="0" w:oddVBand="0" w:evenVBand="0" w:oddHBand="1" w:evenHBand="0" w:firstRowFirstColumn="0" w:firstRowLastColumn="0" w:lastRowFirstColumn="0" w:lastRowLastColumn="0"/>
-        </w:trPr>
-        <w:tc>
-          <w:tcPr>
-            <w:cnfStyle w:val="001000000000" w:firstRow="0" w:lastRow="0" w:firstColumn="1" w:lastColumn="0" w:oddVBand="0" w:evenVBand="0" w:oddHBand="0" w:evenHBand="0" w:firstRowFirstColumn="0" w:firstRowLastColumn="0" w:lastRowFirstColumn="0" w:lastRowLastColumn="0"/>
-            <w:tcW w:w="3415" w:type="dxa"/>
-          </w:tcPr>
-          <w:p>
-            <w:pPr>
-              <w:tabs>
-                <w:tab w:val="left" w:pos="1522"/>
-              </w:tabs>
-            </w:pPr>
-            <w:r>
-              <w:t>Veteran</w:t>
-            </w:r>
-          </w:p>
-        </w:tc>
-        <w:tc>
-          <w:tcPr>
-            <w:tcW w:w="5130" w:type="dxa"/>
-          </w:tcPr>
-          <w:p>
-            <w:pPr>
-              <w:cnfStyle w:val="000000100000" w:firstRow="0" w:lastRow="0" w:firstColumn="0" w:lastColumn="0" w:oddVBand="0" w:evenVBand="0" w:oddHBand="1" w:evenHBand="0" w:firstRowFirstColumn="0" w:firstRowLastColumn="0" w:lastRowFirstColumn="0" w:lastRowLastColumn="0"/>
-            </w:pPr>
-          </w:p>
-        </w:tc>
-        <w:tc>
-          <w:tcPr>
-            <w:tcW w:w="1260" w:type="dxa"/>
-          </w:tcPr>
-          <w:p>
-            <w:pPr>
-              <w:cnfStyle w:val="000000100000" w:firstRow="0" w:lastRow="0" w:firstColumn="0" w:lastColumn="0" w:oddVBand="0" w:evenVBand="0" w:oddHBand="1" w:evenHBand="0" w:firstRowFirstColumn="0" w:firstRowLastColumn="0" w:lastRowFirstColumn="0" w:lastRowLastColumn="0"/>
-            </w:pPr>
-            <w:r>
-              <w:t>XML</w:t>
-            </w:r>
-          </w:p>
-        </w:tc>
-        <w:tc>
-          <w:tcPr>
-            <w:tcW w:w="995" w:type="dxa"/>
-          </w:tcPr>
-          <w:p>
-            <w:pPr>
-              <w:cnfStyle w:val="000000100000" w:firstRow="0" w:lastRow="0" w:firstColumn="0" w:lastColumn="0" w:oddVBand="0" w:evenVBand="0" w:oddHBand="1" w:evenHBand="0" w:firstRowFirstColumn="0" w:firstRowLastColumn="0" w:lastRowFirstColumn="0" w:lastRowLastColumn="0"/>
-            </w:pPr>
-            <w:r>
-              <w:t>SQL</w:t>
-            </w:r>
-          </w:p>
-        </w:tc>
-      </w:tr>
-      <w:tr>
-        <w:tc>
-          <w:tcPr>
-            <w:cnfStyle w:val="001000000000" w:firstRow="0" w:lastRow="0" w:firstColumn="1" w:lastColumn="0" w:oddVBand="0" w:evenVBand="0" w:oddHBand="0" w:evenHBand="0" w:firstRowFirstColumn="0" w:firstRowLastColumn="0" w:lastRowFirstColumn="0" w:lastRowLastColumn="0"/>
-            <w:tcW w:w="3415" w:type="dxa"/>
-          </w:tcPr>
-          <w:p>
-            <w:proofErr w:type="spellStart"/>
-            <w:r>
-              <w:t>PrimaryLanguage</w:t>
-            </w:r>
-            <w:proofErr w:type="spellEnd"/>
-          </w:p>
-        </w:tc>
-        <w:tc>
-          <w:tcPr>
-            <w:tcW w:w="5130" w:type="dxa"/>
-          </w:tcPr>
-          <w:p>
-            <w:pPr>
-              <w:cnfStyle w:val="000000000000" w:firstRow="0" w:lastRow="0" w:firstColumn="0" w:lastColumn="0" w:oddVBand="0" w:evenVBand="0" w:oddHBand="0" w:evenHBand="0" w:firstRowFirstColumn="0" w:firstRowLastColumn="0" w:lastRowFirstColumn="0" w:lastRowLastColumn="0"/>
-            </w:pPr>
-            <w:r>
-              <w:t>Language tab in PowerCampus Mapper.</w:t>
-            </w:r>
-          </w:p>
-        </w:tc>
-        <w:tc>
-          <w:tcPr>
-            <w:tcW w:w="1260" w:type="dxa"/>
-          </w:tcPr>
-          <w:p>
-            <w:pPr>
-              <w:cnfStyle w:val="000000000000" w:firstRow="0" w:lastRow="0" w:firstColumn="0" w:lastColumn="0" w:oddVBand="0" w:evenVBand="0" w:oddHBand="0" w:evenHBand="0" w:firstRowFirstColumn="0" w:firstRowLastColumn="0" w:lastRowFirstColumn="0" w:lastRowLastColumn="0"/>
-            </w:pPr>
-            <w:r>
-              <w:t>XML</w:t>
-            </w:r>
-          </w:p>
-        </w:tc>
-        <w:tc>
-          <w:tcPr>
-            <w:tcW w:w="995" w:type="dxa"/>
-          </w:tcPr>
-          <w:p>
-            <w:pPr>
-              <w:cnfStyle w:val="000000000000" w:firstRow="0" w:lastRow="0" w:firstColumn="0" w:lastColumn="0" w:oddVBand="0" w:evenVBand="0" w:oddHBand="0" w:evenHBand="0" w:firstRowFirstColumn="0" w:firstRowLastColumn="0" w:lastRowFirstColumn="0" w:lastRowLastColumn="0"/>
-            </w:pPr>
-            <w:r>
-              <w:t>SQL</w:t>
-            </w:r>
-          </w:p>
-        </w:tc>
-      </w:tr>
-      <w:tr>
-        <w:trPr>
-          <w:cnfStyle w:val="000000100000" w:firstRow="0" w:lastRow="0" w:firstColumn="0" w:lastColumn="0" w:oddVBand="0" w:evenVBand="0" w:oddHBand="1" w:evenHBand="0" w:firstRowFirstColumn="0" w:firstRowLastColumn="0" w:lastRowFirstColumn="0" w:lastRowLastColumn="0"/>
-        </w:trPr>
-        <w:tc>
-          <w:tcPr>
-            <w:cnfStyle w:val="001000000000" w:firstRow="0" w:lastRow="0" w:firstColumn="1" w:lastColumn="0" w:oddVBand="0" w:evenVBand="0" w:oddHBand="0" w:evenHBand="0" w:firstRowFirstColumn="0" w:firstRowLastColumn="0" w:lastRowFirstColumn="0" w:lastRowLastColumn="0"/>
-            <w:tcW w:w="3415" w:type="dxa"/>
-          </w:tcPr>
-          <w:p>
-            <w:proofErr w:type="spellStart"/>
-            <w:r>
-              <w:t>HomeLanguage</w:t>
-            </w:r>
-            <w:proofErr w:type="spellEnd"/>
-          </w:p>
-        </w:tc>
-        <w:tc>
-          <w:tcPr>
-            <w:tcW w:w="5130" w:type="dxa"/>
-          </w:tcPr>
-          <w:p>
-            <w:pPr>
-              <w:cnfStyle w:val="000000100000" w:firstRow="0" w:lastRow="0" w:firstColumn="0" w:lastColumn="0" w:oddVBand="0" w:evenVBand="0" w:oddHBand="1" w:evenHBand="0" w:firstRowFirstColumn="0" w:firstRowLastColumn="0" w:lastRowFirstColumn="0" w:lastRowLastColumn="0"/>
-            </w:pPr>
-            <w:r>
-              <w:t>Language tab in PowerCampus Mapper.</w:t>
-            </w:r>
-          </w:p>
-        </w:tc>
-        <w:tc>
-          <w:tcPr>
-            <w:tcW w:w="1260" w:type="dxa"/>
-          </w:tcPr>
-          <w:p>
-            <w:pPr>
-              <w:cnfStyle w:val="000000100000" w:firstRow="0" w:lastRow="0" w:firstColumn="0" w:lastColumn="0" w:oddVBand="0" w:evenVBand="0" w:oddHBand="1" w:evenHBand="0" w:firstRowFirstColumn="0" w:firstRowLastColumn="0" w:lastRowFirstColumn="0" w:lastRowLastColumn="0"/>
-            </w:pPr>
-            <w:r>
-              <w:t>XML</w:t>
-            </w:r>
-          </w:p>
-        </w:tc>
-        <w:tc>
-          <w:tcPr>
-            <w:tcW w:w="995" w:type="dxa"/>
-          </w:tcPr>
-          <w:p>
-            <w:pPr>
-              <w:cnfStyle w:val="000000100000" w:firstRow="0" w:lastRow="0" w:firstColumn="0" w:lastColumn="0" w:oddVBand="0" w:evenVBand="0" w:oddHBand="1" w:evenHBand="0" w:firstRowFirstColumn="0" w:firstRowLastColumn="0" w:lastRowFirstColumn="0" w:lastRowLastColumn="0"/>
-            </w:pPr>
-            <w:r>
-              <w:t>SQL</w:t>
-            </w:r>
-          </w:p>
-        </w:tc>
-      </w:tr>
-      <w:tr>
-        <w:tc>
-          <w:tcPr>
-            <w:cnfStyle w:val="001000000000" w:firstRow="0" w:lastRow="0" w:firstColumn="1" w:lastColumn="0" w:oddVBand="0" w:evenVBand="0" w:oddHBand="0" w:evenHBand="0" w:firstRowFirstColumn="0" w:firstRowLastColumn="0" w:lastRowFirstColumn="0" w:lastRowLastColumn="0"/>
-            <w:tcW w:w="3415" w:type="dxa"/>
-          </w:tcPr>
-          <w:p>
-            <w:r>
-              <w:t>Government ID</w:t>
-            </w:r>
-          </w:p>
-        </w:tc>
-        <w:tc>
-          <w:tcPr>
-            <w:tcW w:w="5130" w:type="dxa"/>
-          </w:tcPr>
-          <w:p>
-            <w:pPr>
-              <w:cnfStyle w:val="000000000000" w:firstRow="0" w:lastRow="0" w:firstColumn="0" w:lastColumn="0" w:oddVBand="0" w:evenVBand="0" w:oddHBand="0" w:evenHBand="0" w:firstRowFirstColumn="0" w:firstRowLastColumn="0" w:lastRowFirstColumn="0" w:lastRowLastColumn="0"/>
-            </w:pPr>
-            <w:r>
-              <w:t>Will throw error if different value already exists in PowerCampus.</w:t>
-            </w:r>
-          </w:p>
-        </w:tc>
-        <w:tc>
-          <w:tcPr>
-            <w:tcW w:w="1260" w:type="dxa"/>
-          </w:tcPr>
-          <w:p>
-            <w:pPr>
-              <w:cnfStyle w:val="000000000000" w:firstRow="0" w:lastRow="0" w:firstColumn="0" w:lastColumn="0" w:oddVBand="0" w:evenVBand="0" w:oddHBand="0" w:evenHBand="0" w:firstRowFirstColumn="0" w:firstRowLastColumn="0" w:lastRowFirstColumn="0" w:lastRowLastColumn="0"/>
-            </w:pPr>
-          </w:p>
-        </w:tc>
-        <w:tc>
-          <w:tcPr>
-            <w:tcW w:w="995" w:type="dxa"/>
-          </w:tcPr>
-          <w:p>
-            <w:pPr>
-              <w:cnfStyle w:val="000000000000" w:firstRow="0" w:lastRow="0" w:firstColumn="0" w:lastColumn="0" w:oddVBand="0" w:evenVBand="0" w:oddHBand="0" w:evenHBand="0" w:firstRowFirstColumn="0" w:firstRowLastColumn="0" w:lastRowFirstColumn="0" w:lastRowLastColumn="0"/>
-            </w:pPr>
-            <w:r>
-              <w:t>SQL</w:t>
-            </w:r>
-          </w:p>
-        </w:tc>
-      </w:tr>
-      <w:tr>
-        <w:trPr>
-          <w:cnfStyle w:val="000000100000" w:firstRow="0" w:lastRow="0" w:firstColumn="0" w:lastColumn="0" w:oddVBand="0" w:evenVBand="0" w:oddHBand="1" w:evenHBand="0" w:firstRowFirstColumn="0" w:firstRowLastColumn="0" w:lastRowFirstColumn="0" w:lastRowLastColumn="0"/>
-        </w:trPr>
-        <w:tc>
-          <w:tcPr>
-            <w:cnfStyle w:val="001000000000" w:firstRow="0" w:lastRow="0" w:firstColumn="1" w:lastColumn="0" w:oddVBand="0" w:evenVBand="0" w:oddHBand="0" w:evenHBand="0" w:firstRowFirstColumn="0" w:firstRowLastColumn="0" w:lastRowFirstColumn="0" w:lastRowLastColumn="0"/>
-            <w:tcW w:w="3415" w:type="dxa"/>
-          </w:tcPr>
-          <w:p>
-            <w:r>
-              <w:t>Checklist/Scheduled Actions</w:t>
-            </w:r>
-          </w:p>
-        </w:tc>
-        <w:tc>
-          <w:tcPr>
-            <w:tcW w:w="5130" w:type="dxa"/>
-          </w:tcPr>
-          <w:p>
-            <w:pPr>
-              <w:cnfStyle w:val="000000100000" w:firstRow="0" w:lastRow="0" w:firstColumn="0" w:lastColumn="0" w:oddVBand="0" w:evenVBand="0" w:oddHBand="1" w:evenHBand="0" w:firstRowFirstColumn="0" w:firstRowLastColumn="0" w:lastRowFirstColumn="0" w:lastRowLastColumn="0"/>
-            </w:pPr>
-            <w:r>
-              <w:t>Uses stand-alone query in Slate with stuffed, comma-separated application GUID’s as</w:t>
-            </w:r>
-            <w:r>
-              <w:t xml:space="preserve"> input</w:t>
-            </w:r>
-            <w:r>
-              <w:t xml:space="preserve"> parameter.</w:t>
-            </w:r>
-          </w:p>
-        </w:tc>
-        <w:tc>
-          <w:tcPr>
-            <w:tcW w:w="1260" w:type="dxa"/>
-          </w:tcPr>
-          <w:p>
-            <w:pPr>
-              <w:cnfStyle w:val="000000100000" w:firstRow="0" w:lastRow="0" w:firstColumn="0" w:lastColumn="0" w:oddVBand="0" w:evenVBand="0" w:oddHBand="1" w:evenHBand="0" w:firstRowFirstColumn="0" w:firstRowLastColumn="0" w:lastRowFirstColumn="0" w:lastRowLastColumn="0"/>
-            </w:pPr>
-            <w:r>
-              <w:t>Slate</w:t>
-            </w:r>
-          </w:p>
-        </w:tc>
-        <w:tc>
-          <w:tcPr>
-            <w:tcW w:w="995" w:type="dxa"/>
-          </w:tcPr>
-          <w:p>
-            <w:pPr>
-              <w:cnfStyle w:val="000000100000" w:firstRow="0" w:lastRow="0" w:firstColumn="0" w:lastColumn="0" w:oddVBand="0" w:evenVBand="0" w:oddHBand="1" w:evenHBand="0" w:firstRowFirstColumn="0" w:firstRowLastColumn="0" w:lastRowFirstColumn="0" w:lastRowLastColumn="0"/>
-            </w:pPr>
-            <w:r>
-              <w:t>SQL</w:t>
-            </w:r>
-          </w:p>
-        </w:tc>
-      </w:tr>
-      <w:tr>
-        <w:tc>
-          <w:tcPr>
-            <w:cnfStyle w:val="001000000000" w:firstRow="0" w:lastRow="0" w:firstColumn="1" w:lastColumn="0" w:oddVBand="0" w:evenVBand="0" w:oddHBand="0" w:evenHBand="0" w:firstRowFirstColumn="0" w:firstRowLastColumn="0" w:lastRowFirstColumn="0" w:lastRowLastColumn="0"/>
-            <w:tcW w:w="3415" w:type="dxa"/>
-          </w:tcPr>
-          <w:p>
-            <w:r>
-              <w:t>SMS Opt-In</w:t>
-            </w:r>
-          </w:p>
-        </w:tc>
-        <w:tc>
-          <w:tcPr>
-            <w:tcW w:w="5130" w:type="dxa"/>
-          </w:tcPr>
-          <w:p>
-            <w:pPr>
-              <w:cnfStyle w:val="000000000000" w:firstRow="0" w:lastRow="0" w:firstColumn="0" w:lastColumn="0" w:oddVBand="0" w:evenVBand="0" w:oddHBand="0" w:evenHBand="0" w:firstRowFirstColumn="0" w:firstRowLastColumn="0" w:lastRowFirstColumn="0" w:lastRowLastColumn="0"/>
-            </w:pPr>
-            <w:r>
-              <w:t>Admissions Dept opt-in on Telecommunications tab is updated.</w:t>
-            </w:r>
-          </w:p>
-        </w:tc>
-        <w:tc>
-          <w:tcPr>
-            <w:tcW w:w="1260" w:type="dxa"/>
-          </w:tcPr>
-          <w:p>
-            <w:pPr>
-              <w:cnfStyle w:val="000000000000" w:firstRow="0" w:lastRow="0" w:firstColumn="0" w:lastColumn="0" w:oddVBand="0" w:evenVBand="0" w:oddHBand="0" w:evenHBand="0" w:firstRowFirstColumn="0" w:firstRowLastColumn="0" w:lastRowFirstColumn="0" w:lastRowLastColumn="0"/>
-            </w:pPr>
-            <w:r>
-              <w:t>Routine</w:t>
-            </w:r>
-          </w:p>
-        </w:tc>
-        <w:tc>
-          <w:tcPr>
-            <w:tcW w:w="995" w:type="dxa"/>
-          </w:tcPr>
-          <w:p>
-            <w:pPr>
-              <w:cnfStyle w:val="000000000000" w:firstRow="0" w:lastRow="0" w:firstColumn="0" w:lastColumn="0" w:oddVBand="0" w:evenVBand="0" w:oddHBand="0" w:evenHBand="0" w:firstRowFirstColumn="0" w:firstRowLastColumn="0" w:lastRowFirstColumn="0" w:lastRowLastColumn="0"/>
-            </w:pPr>
-            <w:r>
-              <w:t>SQL</w:t>
-            </w:r>
-          </w:p>
-        </w:tc>
-      </w:tr>
-      <w:tr>
-        <w:trPr>
-          <w:cnfStyle w:val="000000100000" w:firstRow="0" w:lastRow="0" w:firstColumn="0" w:lastColumn="0" w:oddVBand="0" w:evenVBand="0" w:oddHBand="1" w:evenHBand="0" w:firstRowFirstColumn="0" w:firstRowLastColumn="0" w:lastRowFirstColumn="0" w:lastRowLastColumn="0"/>
-        </w:trPr>
-        <w:tc>
-          <w:tcPr>
-            <w:cnfStyle w:val="001000000000" w:firstRow="0" w:lastRow="0" w:firstColumn="1" w:lastColumn="0" w:oddVBand="0" w:evenVBand="0" w:oddHBand="0" w:evenHBand="0" w:firstRowFirstColumn="0" w:firstRowLastColumn="0" w:lastRowFirstColumn="0" w:lastRowLastColumn="0"/>
-            <w:tcW w:w="3415" w:type="dxa"/>
-          </w:tcPr>
-          <w:p>
-            <w:r>
-              <w:t>Education Row</w:t>
-            </w:r>
-          </w:p>
-        </w:tc>
-        <w:tc>
-          <w:tcPr>
-            <w:tcW w:w="5130" w:type="dxa"/>
-          </w:tcPr>
-          <w:p>
-            <w:pPr>
-              <w:cnfStyle w:val="000000100000" w:firstRow="0" w:lastRow="0" w:firstColumn="0" w:lastColumn="0" w:oddVBand="0" w:evenVBand="0" w:oddHBand="1" w:evenHBand="0" w:firstRowFirstColumn="0" w:firstRowLastColumn="0" w:lastRowFirstColumn="0" w:lastRowLastColumn="0"/>
-            </w:pPr>
-            <w:r>
-              <w:t>Slate export should be nested JSON. A Slate source format can mark School records that were not matched with an org in PowerCampus. Will insert or update; matched by org, degree, and curriculum. Degree and curriculum default to blank.</w:t>
-            </w:r>
-          </w:p>
-        </w:tc>
-        <w:tc>
-          <w:tcPr>
-            <w:tcW w:w="1260" w:type="dxa"/>
-          </w:tcPr>
-          <w:p>
-            <w:pPr>
-              <w:cnfStyle w:val="000000100000" w:firstRow="0" w:lastRow="0" w:firstColumn="0" w:lastColumn="0" w:oddVBand="0" w:evenVBand="0" w:oddHBand="1" w:evenHBand="0" w:firstRowFirstColumn="0" w:firstRowLastColumn="0" w:lastRowFirstColumn="0" w:lastRowLastColumn="0"/>
-            </w:pPr>
-            <w:r>
-              <w:t>Routine</w:t>
-            </w:r>
-          </w:p>
-        </w:tc>
-        <w:tc>
-          <w:tcPr>
-            <w:tcW w:w="995" w:type="dxa"/>
-          </w:tcPr>
-          <w:p>
-            <w:pPr>
-              <w:cnfStyle w:val="000000100000" w:firstRow="0" w:lastRow="0" w:firstColumn="0" w:lastColumn="0" w:oddVBand="0" w:evenVBand="0" w:oddHBand="1" w:evenHBand="0" w:firstRowFirstColumn="0" w:firstRowLastColumn="0" w:lastRowFirstColumn="0" w:lastRowLastColumn="0"/>
-            </w:pPr>
-            <w:r>
-              <w:t>SQL</w:t>
-            </w:r>
-          </w:p>
-        </w:tc>
-      </w:tr>
-      <w:tr>
-        <w:tc>
-          <w:tcPr>
-            <w:cnfStyle w:val="001000000000" w:firstRow="0" w:lastRow="0" w:firstColumn="1" w:lastColumn="0" w:oddVBand="0" w:evenVBand="0" w:oddHBand="0" w:evenHBand="0" w:firstRowFirstColumn="0" w:firstRowLastColumn="0" w:lastRowFirstColumn="0" w:lastRowLastColumn="0"/>
-            <w:tcW w:w="3415" w:type="dxa"/>
-          </w:tcPr>
-          <w:p>
-            <w:r>
-              <w:t>Test Scores (Numeric)</w:t>
-            </w:r>
-          </w:p>
-        </w:tc>
-        <w:tc>
-          <w:tcPr>
-            <w:tcW w:w="5130" w:type="dxa"/>
-          </w:tcPr>
-          <w:p>
-            <w:pPr>
-              <w:cnfStyle w:val="000000000000" w:firstRow="0" w:lastRow="0" w:firstColumn="0" w:lastColumn="0" w:oddVBand="0" w:evenVBand="0" w:oddHBand="0" w:evenHBand="0" w:firstRowFirstColumn="0" w:firstRowLastColumn="0" w:lastRowFirstColumn="0" w:lastRowLastColumn="0"/>
-            </w:pPr>
-            <w:r>
-              <w:t>Slate export should be nested JSON. Will insert or update; matched by test, test type, and test year/month only.</w:t>
-            </w:r>
-          </w:p>
-          <w:p>
-            <w:pPr>
-              <w:cnfStyle w:val="000000000000" w:firstRow="0" w:lastRow="0" w:firstColumn="0" w:lastColumn="0" w:oddVBand="0" w:evenVBand="0" w:oddHBand="0" w:evenHBand="0" w:firstRowFirstColumn="0" w:firstRowLastColumn="0" w:lastRowFirstColumn="0" w:lastRowLastColumn="0"/>
-            </w:pPr>
-          </w:p>
-          <w:p>
-            <w:pPr>
-              <w:cnfStyle w:val="000000000000" w:firstRow="0" w:lastRow="0" w:firstColumn="0" w:lastColumn="0" w:oddVBand="0" w:evenVBand="0" w:oddHBand="0" w:evenHBand="0" w:firstRowFirstColumn="0" w:firstRowLastColumn="0" w:lastRowFirstColumn="0" w:lastRowLastColumn="0"/>
-            </w:pPr>
-            <w:r>
-              <w:t>Total Score in Slate should be named Score0 in export.</w:t>
-            </w:r>
-          </w:p>
-          <w:p>
-            <w:pPr>
-              <w:cnfStyle w:val="000000000000" w:firstRow="0" w:lastRow="0" w:firstColumn="0" w:lastColumn="0" w:oddVBand="0" w:evenVBand="0" w:oddHBand="0" w:evenHBand="0" w:firstRowFirstColumn="0" w:firstRowLastColumn="0" w:lastRowFirstColumn="0" w:lastRowLastColumn="0"/>
-            </w:pPr>
-          </w:p>
-          <w:p>
-            <w:pPr>
-              <w:cnfStyle w:val="000000000000" w:firstRow="0" w:lastRow="0" w:firstColumn="0" w:lastColumn="0" w:oddVBand="0" w:evenVBand="0" w:oddHBand="0" w:evenHBand="0" w:firstRowFirstColumn="0" w:firstRowLastColumn="0" w:lastRowFirstColumn="0" w:lastRowLastColumn="0"/>
-            </w:pPr>
-            <w:r>
-              <w:t>Set of numeric scores can be accompanied by single alpha score. Alpha score will be stored with whichever numeric score has matching test type.</w:t>
-            </w:r>
-          </w:p>
-        </w:tc>
-        <w:tc>
-          <w:tcPr>
-            <w:tcW w:w="1260" w:type="dxa"/>
-          </w:tcPr>
-          <w:p>
-            <w:pPr>
-              <w:cnfStyle w:val="000000000000" w:firstRow="0" w:lastRow="0" w:firstColumn="0" w:lastColumn="0" w:oddVBand="0" w:evenVBand="0" w:oddHBand="0" w:evenHBand="0" w:firstRowFirstColumn="0" w:firstRowLastColumn="0" w:lastRowFirstColumn="0" w:lastRowLastColumn="0"/>
-            </w:pPr>
-            <w:r>
-              <w:lastRenderedPageBreak/>
-              <w:t>Routine</w:t>
-            </w:r>
-          </w:p>
-        </w:tc>
-        <w:tc>
-          <w:tcPr>
-            <w:tcW w:w="995" w:type="dxa"/>
-          </w:tcPr>
-          <w:p>
-            <w:pPr>
-              <w:cnfStyle w:val="000000000000" w:firstRow="0" w:lastRow="0" w:firstColumn="0" w:lastColumn="0" w:oddVBand="0" w:evenVBand="0" w:oddHBand="0" w:evenHBand="0" w:firstRowFirstColumn="0" w:firstRowLastColumn="0" w:lastRowFirstColumn="0" w:lastRowLastColumn="0"/>
-            </w:pPr>
-            <w:r>
-              <w:t>SQL</w:t>
-            </w:r>
-          </w:p>
-        </w:tc>
-      </w:tr>
-      <w:tr>
-        <w:trPr>
-          <w:cnfStyle w:val="000000100000" w:firstRow="0" w:lastRow="0" w:firstColumn="0" w:lastColumn="0" w:oddVBand="0" w:evenVBand="0" w:oddHBand="1" w:evenHBand="0" w:firstRowFirstColumn="0" w:firstRowLastColumn="0" w:lastRowFirstColumn="0" w:lastRowLastColumn="0"/>
-        </w:trPr>
-        <w:tc>
-          <w:tcPr>
-            <w:cnfStyle w:val="001000000000" w:firstRow="0" w:lastRow="0" w:firstColumn="1" w:lastColumn="0" w:oddVBand="0" w:evenVBand="0" w:oddHBand="0" w:evenHBand="0" w:firstRowFirstColumn="0" w:firstRowLastColumn="0" w:lastRowFirstColumn="0" w:lastRowLastColumn="0"/>
-            <w:tcW w:w="3415" w:type="dxa"/>
-          </w:tcPr>
-          <w:p>
-            <w:r>
-              <w:t>Test Scores (Alpha)</w:t>
-            </w:r>
-          </w:p>
-        </w:tc>
-        <w:tc>
-          <w:tcPr>
-            <w:tcW w:w="5130" w:type="dxa"/>
-          </w:tcPr>
-          <w:p>
-            <w:pPr>
-              <w:cnfStyle w:val="000000100000" w:firstRow="0" w:lastRow="0" w:firstColumn="0" w:lastColumn="0" w:oddVBand="0" w:evenVBand="0" w:oddHBand="1" w:evenHBand="0" w:firstRowFirstColumn="0" w:firstRowLastColumn="0" w:lastRowFirstColumn="0" w:lastRowLastColumn="0"/>
-            </w:pPr>
-            <w:r>
-              <w:t xml:space="preserve">Not </w:t>
-            </w:r>
-            <w:r>
-              <w:t xml:space="preserve">yet </w:t>
-            </w:r>
-            <w:r>
-              <w:t>implemented</w:t>
-            </w:r>
-            <w:r>
-              <w:t xml:space="preserve"> in Python, although </w:t>
-            </w:r>
-            <w:r>
-              <w:t>SQL is ready</w:t>
-            </w:r>
-            <w:r>
-              <w:t>.</w:t>
-            </w:r>
-          </w:p>
-        </w:tc>
-        <w:tc>
-          <w:tcPr>
-            <w:tcW w:w="1260" w:type="dxa"/>
-          </w:tcPr>
-          <w:p>
-            <w:pPr>
-              <w:cnfStyle w:val="000000100000" w:firstRow="0" w:lastRow="0" w:firstColumn="0" w:lastColumn="0" w:oddVBand="0" w:evenVBand="0" w:oddHBand="1" w:evenHBand="0" w:firstRowFirstColumn="0" w:firstRowLastColumn="0" w:lastRowFirstColumn="0" w:lastRowLastColumn="0"/>
-            </w:pPr>
-            <w:r>
-              <w:t>Routine</w:t>
-            </w:r>
-          </w:p>
-        </w:tc>
-        <w:tc>
-          <w:tcPr>
-            <w:tcW w:w="995" w:type="dxa"/>
-          </w:tcPr>
-          <w:p>
-            <w:pPr>
-              <w:cnfStyle w:val="000000100000" w:firstRow="0" w:lastRow="0" w:firstColumn="0" w:lastColumn="0" w:oddVBand="0" w:evenVBand="0" w:oddHBand="1" w:evenHBand="0" w:firstRowFirstColumn="0" w:firstRowLastColumn="0" w:lastRowFirstColumn="0" w:lastRowLastColumn="0"/>
-            </w:pPr>
-            <w:r>
-              <w:t>SQL</w:t>
-            </w:r>
-          </w:p>
-        </w:tc>
-      </w:tr>
-      <w:tr>
-        <w:tc>
-          <w:tcPr>
-            <w:cnfStyle w:val="001000000000" w:firstRow="0" w:lastRow="0" w:firstColumn="1" w:lastColumn="0" w:oddVBand="0" w:evenVBand="0" w:oddHBand="0" w:evenHBand="0" w:firstRowFirstColumn="0" w:firstRowLastColumn="0" w:lastRowFirstColumn="0" w:lastRowLastColumn="0"/>
-            <w:tcW w:w="3415" w:type="dxa"/>
-          </w:tcPr>
-          <w:p>
-            <w:r>
-              <w:t>Stops</w:t>
-            </w:r>
-          </w:p>
-        </w:tc>
-        <w:tc>
-          <w:tcPr>
-            <w:tcW w:w="5130" w:type="dxa"/>
-          </w:tcPr>
-          <w:p>
-            <w:pPr>
-              <w:cnfStyle w:val="000000000000" w:firstRow="0" w:lastRow="0" w:firstColumn="0" w:lastColumn="0" w:oddVBand="0" w:evenVBand="0" w:oddHBand="0" w:evenHBand="0" w:firstRowFirstColumn="0" w:firstRowLastColumn="0" w:lastRowFirstColumn="0" w:lastRowLastColumn="0"/>
-            </w:pPr>
-            <w:r>
-              <w:t>Slate export should be nested JSON. Will insert or update; matched by stop code and stop date.</w:t>
-            </w:r>
-          </w:p>
-        </w:tc>
-        <w:tc>
-          <w:tcPr>
-            <w:tcW w:w="1260" w:type="dxa"/>
-          </w:tcPr>
-          <w:p>
-            <w:pPr>
-              <w:cnfStyle w:val="000000000000" w:firstRow="0" w:lastRow="0" w:firstColumn="0" w:lastColumn="0" w:oddVBand="0" w:evenVBand="0" w:oddHBand="0" w:evenHBand="0" w:firstRowFirstColumn="0" w:firstRowLastColumn="0" w:lastRowFirstColumn="0" w:lastRowLastColumn="0"/>
-            </w:pPr>
-            <w:r>
-              <w:t>Routine</w:t>
-            </w:r>
-          </w:p>
-        </w:tc>
-        <w:tc>
-          <w:tcPr>
-            <w:tcW w:w="995" w:type="dxa"/>
-          </w:tcPr>
-          <w:p>
-            <w:pPr>
-              <w:cnfStyle w:val="000000000000" w:firstRow="0" w:lastRow="0" w:firstColumn="0" w:lastColumn="0" w:oddVBand="0" w:evenVBand="0" w:oddHBand="0" w:evenHBand="0" w:firstRowFirstColumn="0" w:firstRowLastColumn="0" w:lastRowFirstColumn="0" w:lastRowLastColumn="0"/>
-            </w:pPr>
-            <w:r>
-              <w:t>SQL</w:t>
-            </w:r>
-          </w:p>
-        </w:tc>
-      </w:tr>
-    </w:tbl>
-    <w:p>
-      <w:pPr>
-        <w:tabs>
-          <w:tab w:val="left" w:pos="4170"/>
-        </w:tabs>
-      </w:pPr>
-    </w:p>
-    <w:p>
-      <w:pPr>
-        <w:pStyle w:val="Heading1"/>
-      </w:pPr>
-      <w:bookmarkStart w:id="2" w:name="_Toc98947938"/>
-      <w:r>
-        <w:t xml:space="preserve">Fields Passed from PowerCampus </w:t>
-      </w:r>
-      <w:r>
-        <w:t>-</w:t>
-      </w:r>
-      <w:r>
-        <w:t>&gt; Slate</w:t>
       </w:r>
       <w:bookmarkEnd w:id="2"/>
     </w:p>
@@ -3979,21 +2217,18 @@
           </w:tcPr>
           <w:p>
             <w:r>
-              <w:t>PEOPLE_CODE_ID</w:t>
-            </w:r>
-          </w:p>
-        </w:tc>
-        <w:tc>
-          <w:tcPr>
-            <w:tcW w:w="5130" w:type="dxa"/>
-          </w:tcPr>
-          <w:p>
-            <w:pPr>
-              <w:cnfStyle w:val="000000100000" w:firstRow="0" w:lastRow="0" w:firstColumn="0" w:lastColumn="0" w:oddVBand="0" w:evenVBand="0" w:oddHBand="1" w:evenHBand="0" w:firstRowFirstColumn="0" w:firstRowLastColumn="0" w:lastRowFirstColumn="0" w:lastRowLastColumn="0"/>
-            </w:pPr>
-            <w:r>
-              <w:t>Only if application has been processed through Handle Applications automatically or manually.</w:t>
-            </w:r>
+              <w:t>Application Date</w:t>
+            </w:r>
+          </w:p>
+        </w:tc>
+        <w:tc>
+          <w:tcPr>
+            <w:tcW w:w="5130" w:type="dxa"/>
+          </w:tcPr>
+          <w:p>
+            <w:pPr>
+              <w:cnfStyle w:val="000000100000" w:firstRow="0" w:lastRow="0" w:firstColumn="0" w:lastColumn="0" w:oddVBand="0" w:evenVBand="0" w:oddHBand="1" w:evenHBand="0" w:firstRowFirstColumn="0" w:firstRowLastColumn="0" w:lastRowFirstColumn="0" w:lastRowLastColumn="0"/>
+            </w:pPr>
           </w:p>
         </w:tc>
         <w:tc>
@@ -4028,34 +2263,31 @@
           </w:tcPr>
           <w:p>
             <w:r>
-              <w:t>Record Found</w:t>
-            </w:r>
-          </w:p>
-        </w:tc>
-        <w:tc>
-          <w:tcPr>
-            <w:tcW w:w="5130" w:type="dxa"/>
-          </w:tcPr>
-          <w:p>
-            <w:pPr>
-              <w:cnfStyle w:val="000000000000" w:firstRow="0" w:lastRow="0" w:firstColumn="0" w:lastColumn="0" w:oddVBand="0" w:evenVBand="0" w:oddHBand="0" w:evenHBand="0" w:firstRowFirstColumn="0" w:firstRowLastColumn="0" w:lastRowFirstColumn="0" w:lastRowLastColumn="0"/>
-            </w:pPr>
-            <w:r>
-              <w:t>Boolean</w:t>
-            </w:r>
-            <w:r>
-              <w:t>. Whether or not a matching ACADEMIC record was located.</w:t>
-            </w:r>
-          </w:p>
-        </w:tc>
-        <w:tc>
-          <w:tcPr>
-            <w:tcW w:w="1260" w:type="dxa"/>
-          </w:tcPr>
-          <w:p>
-            <w:pPr>
-              <w:cnfStyle w:val="000000000000" w:firstRow="0" w:lastRow="0" w:firstColumn="0" w:lastColumn="0" w:oddVBand="0" w:evenVBand="0" w:oddHBand="0" w:evenHBand="0" w:firstRowFirstColumn="0" w:firstRowLastColumn="0" w:lastRowFirstColumn="0" w:lastRowLastColumn="0"/>
-            </w:pPr>
+              <w:t>App Status</w:t>
+            </w:r>
+          </w:p>
+        </w:tc>
+        <w:tc>
+          <w:tcPr>
+            <w:tcW w:w="5130" w:type="dxa"/>
+          </w:tcPr>
+          <w:p>
+            <w:pPr>
+              <w:cnfStyle w:val="000000000000" w:firstRow="0" w:lastRow="0" w:firstColumn="0" w:lastColumn="0" w:oddVBand="0" w:evenVBand="0" w:oddHBand="0" w:evenHBand="0" w:firstRowFirstColumn="0" w:firstRowLastColumn="0" w:lastRowFirstColumn="0" w:lastRowLastColumn="0"/>
+            </w:pPr>
+          </w:p>
+        </w:tc>
+        <w:tc>
+          <w:tcPr>
+            <w:tcW w:w="1260" w:type="dxa"/>
+          </w:tcPr>
+          <w:p>
+            <w:pPr>
+              <w:cnfStyle w:val="000000000000" w:firstRow="0" w:lastRow="0" w:firstColumn="0" w:lastColumn="0" w:oddVBand="0" w:evenVBand="0" w:oddHBand="0" w:evenHBand="0" w:firstRowFirstColumn="0" w:firstRowLastColumn="0" w:lastRowFirstColumn="0" w:lastRowLastColumn="0"/>
+            </w:pPr>
+            <w:r>
+              <w:t>Slate</w:t>
+            </w:r>
           </w:p>
         </w:tc>
         <w:tc>
@@ -4083,26 +2315,20 @@
           </w:tcPr>
           <w:p>
             <w:r>
-              <w:t>Registered</w:t>
-            </w:r>
-          </w:p>
-        </w:tc>
-        <w:tc>
-          <w:tcPr>
-            <w:tcW w:w="5130" w:type="dxa"/>
-          </w:tcPr>
-          <w:p>
-            <w:pPr>
-              <w:cnfStyle w:val="000000100000" w:firstRow="0" w:lastRow="0" w:firstColumn="0" w:lastColumn="0" w:oddVBand="0" w:evenVBand="0" w:oddHBand="1" w:evenHBand="0" w:firstRowFirstColumn="0" w:firstRowLastColumn="0" w:lastRowFirstColumn="0" w:lastRowLastColumn="0"/>
-            </w:pPr>
-            <w:r>
-              <w:t>Boolean</w:t>
-            </w:r>
-            <w:r>
-              <w:t xml:space="preserve">. </w:t>
-            </w:r>
-            <w:r>
-              <w:t>Needed for zero-credit or CEU courses.</w:t>
+              <w:t>App Status Date</w:t>
+            </w:r>
+          </w:p>
+        </w:tc>
+        <w:tc>
+          <w:tcPr>
+            <w:tcW w:w="5130" w:type="dxa"/>
+          </w:tcPr>
+          <w:p>
+            <w:pPr>
+              <w:cnfStyle w:val="000000100000" w:firstRow="0" w:lastRow="0" w:firstColumn="0" w:lastColumn="0" w:oddVBand="0" w:evenVBand="0" w:oddHBand="1" w:evenHBand="0" w:firstRowFirstColumn="0" w:firstRowLastColumn="0" w:lastRowFirstColumn="0" w:lastRowLastColumn="0"/>
+            </w:pPr>
+            <w:r>
+              <w:t>If not supplied, current date is used.</w:t>
             </w:r>
           </w:p>
         </w:tc>
@@ -4138,31 +2364,31 @@
           </w:tcPr>
           <w:p>
             <w:r>
-              <w:t>Registered Credits</w:t>
-            </w:r>
-          </w:p>
-        </w:tc>
-        <w:tc>
-          <w:tcPr>
-            <w:tcW w:w="5130" w:type="dxa"/>
-          </w:tcPr>
-          <w:p>
-            <w:pPr>
-              <w:cnfStyle w:val="000000000000" w:firstRow="0" w:lastRow="0" w:firstColumn="0" w:lastColumn="0" w:oddVBand="0" w:evenVBand="0" w:oddHBand="0" w:evenHBand="0" w:firstRowFirstColumn="0" w:firstRowLastColumn="0" w:lastRowFirstColumn="0" w:lastRowLastColumn="0"/>
-            </w:pPr>
-            <w:r>
-              <w:t>From rollup record.</w:t>
-            </w:r>
-          </w:p>
-        </w:tc>
-        <w:tc>
-          <w:tcPr>
-            <w:tcW w:w="1260" w:type="dxa"/>
-          </w:tcPr>
-          <w:p>
-            <w:pPr>
-              <w:cnfStyle w:val="000000000000" w:firstRow="0" w:lastRow="0" w:firstColumn="0" w:lastColumn="0" w:oddVBand="0" w:evenVBand="0" w:oddHBand="0" w:evenHBand="0" w:firstRowFirstColumn="0" w:firstRowLastColumn="0" w:lastRowFirstColumn="0" w:lastRowLastColumn="0"/>
-            </w:pPr>
+              <w:t>App Decision</w:t>
+            </w:r>
+          </w:p>
+        </w:tc>
+        <w:tc>
+          <w:tcPr>
+            <w:tcW w:w="5130" w:type="dxa"/>
+          </w:tcPr>
+          <w:p>
+            <w:pPr>
+              <w:cnfStyle w:val="000000000000" w:firstRow="0" w:lastRow="0" w:firstColumn="0" w:lastColumn="0" w:oddVBand="0" w:evenVBand="0" w:oddHBand="0" w:evenHBand="0" w:firstRowFirstColumn="0" w:firstRowLastColumn="0" w:lastRowFirstColumn="0" w:lastRowLastColumn="0"/>
+            </w:pPr>
+          </w:p>
+        </w:tc>
+        <w:tc>
+          <w:tcPr>
+            <w:tcW w:w="1260" w:type="dxa"/>
+          </w:tcPr>
+          <w:p>
+            <w:pPr>
+              <w:cnfStyle w:val="000000000000" w:firstRow="0" w:lastRow="0" w:firstColumn="0" w:lastColumn="0" w:oddVBand="0" w:evenVBand="0" w:oddHBand="0" w:evenHBand="0" w:firstRowFirstColumn="0" w:firstRowLastColumn="0" w:lastRowFirstColumn="0" w:lastRowLastColumn="0"/>
+            </w:pPr>
+            <w:r>
+              <w:t>Slate</w:t>
+            </w:r>
           </w:p>
         </w:tc>
         <w:tc>
@@ -4190,6 +2416,1781 @@
           </w:tcPr>
           <w:p>
             <w:r>
+              <w:t>App Decision Date</w:t>
+            </w:r>
+          </w:p>
+        </w:tc>
+        <w:tc>
+          <w:tcPr>
+            <w:tcW w:w="5130" w:type="dxa"/>
+          </w:tcPr>
+          <w:p>
+            <w:pPr>
+              <w:cnfStyle w:val="000000100000" w:firstRow="0" w:lastRow="0" w:firstColumn="0" w:lastColumn="0" w:oddVBand="0" w:evenVBand="0" w:oddHBand="1" w:evenHBand="0" w:firstRowFirstColumn="0" w:firstRowLastColumn="0" w:lastRowFirstColumn="0" w:lastRowLastColumn="0"/>
+            </w:pPr>
+            <w:r>
+              <w:t>If not supplied, current date is used.</w:t>
+            </w:r>
+          </w:p>
+        </w:tc>
+        <w:tc>
+          <w:tcPr>
+            <w:tcW w:w="1260" w:type="dxa"/>
+          </w:tcPr>
+          <w:p>
+            <w:pPr>
+              <w:cnfStyle w:val="000000100000" w:firstRow="0" w:lastRow="0" w:firstColumn="0" w:lastColumn="0" w:oddVBand="0" w:evenVBand="0" w:oddHBand="1" w:evenHBand="0" w:firstRowFirstColumn="0" w:firstRowLastColumn="0" w:lastRowFirstColumn="0" w:lastRowLastColumn="0"/>
+            </w:pPr>
+          </w:p>
+        </w:tc>
+        <w:tc>
+          <w:tcPr>
+            <w:tcW w:w="995" w:type="dxa"/>
+          </w:tcPr>
+          <w:p>
+            <w:pPr>
+              <w:cnfStyle w:val="000000100000" w:firstRow="0" w:lastRow="0" w:firstColumn="0" w:lastColumn="0" w:oddVBand="0" w:evenVBand="0" w:oddHBand="1" w:evenHBand="0" w:firstRowFirstColumn="0" w:firstRowLastColumn="0" w:lastRowFirstColumn="0" w:lastRowLastColumn="0"/>
+            </w:pPr>
+            <w:r>
+              <w:t>SQL</w:t>
+            </w:r>
+          </w:p>
+        </w:tc>
+      </w:tr>
+      <w:tr>
+        <w:tc>
+          <w:tcPr>
+            <w:cnfStyle w:val="001000000000" w:firstRow="0" w:lastRow="0" w:firstColumn="1" w:lastColumn="0" w:oddVBand="0" w:evenVBand="0" w:oddHBand="0" w:evenHBand="0" w:firstRowFirstColumn="0" w:firstRowLastColumn="0" w:lastRowFirstColumn="0" w:lastRowLastColumn="0"/>
+            <w:tcW w:w="3415" w:type="dxa"/>
+          </w:tcPr>
+          <w:p>
+            <w:r>
+              <w:t>Counselor</w:t>
+            </w:r>
+          </w:p>
+        </w:tc>
+        <w:tc>
+          <w:tcPr>
+            <w:tcW w:w="5130" w:type="dxa"/>
+          </w:tcPr>
+          <w:p>
+            <w:pPr>
+              <w:cnfStyle w:val="000000000000" w:firstRow="0" w:lastRow="0" w:firstColumn="0" w:lastColumn="0" w:oddVBand="0" w:evenVBand="0" w:oddHBand="0" w:evenHBand="0" w:firstRowFirstColumn="0" w:firstRowLastColumn="0" w:lastRowFirstColumn="0" w:lastRowLastColumn="0"/>
+            </w:pPr>
+            <w:r>
+              <w:t>PEOPLE_CODE_ID</w:t>
+            </w:r>
+          </w:p>
+        </w:tc>
+        <w:tc>
+          <w:tcPr>
+            <w:tcW w:w="1260" w:type="dxa"/>
+          </w:tcPr>
+          <w:p>
+            <w:pPr>
+              <w:cnfStyle w:val="000000000000" w:firstRow="0" w:lastRow="0" w:firstColumn="0" w:lastColumn="0" w:oddVBand="0" w:evenVBand="0" w:oddHBand="0" w:evenHBand="0" w:firstRowFirstColumn="0" w:firstRowLastColumn="0" w:lastRowFirstColumn="0" w:lastRowLastColumn="0"/>
+            </w:pPr>
+          </w:p>
+        </w:tc>
+        <w:tc>
+          <w:tcPr>
+            <w:tcW w:w="995" w:type="dxa"/>
+          </w:tcPr>
+          <w:p>
+            <w:pPr>
+              <w:cnfStyle w:val="000000000000" w:firstRow="0" w:lastRow="0" w:firstColumn="0" w:lastColumn="0" w:oddVBand="0" w:evenVBand="0" w:oddHBand="0" w:evenHBand="0" w:firstRowFirstColumn="0" w:firstRowLastColumn="0" w:lastRowFirstColumn="0" w:lastRowLastColumn="0"/>
+            </w:pPr>
+            <w:r>
+              <w:t>SQL</w:t>
+            </w:r>
+          </w:p>
+        </w:tc>
+      </w:tr>
+      <w:tr>
+        <w:trPr>
+          <w:cnfStyle w:val="000000100000" w:firstRow="0" w:lastRow="0" w:firstColumn="0" w:lastColumn="0" w:oddVBand="0" w:evenVBand="0" w:oddHBand="1" w:evenHBand="0" w:firstRowFirstColumn="0" w:firstRowLastColumn="0" w:lastRowFirstColumn="0" w:lastRowLastColumn="0"/>
+        </w:trPr>
+        <w:tc>
+          <w:tcPr>
+            <w:cnfStyle w:val="001000000000" w:firstRow="0" w:lastRow="0" w:firstColumn="1" w:lastColumn="0" w:oddVBand="0" w:evenVBand="0" w:oddHBand="0" w:evenHBand="0" w:firstRowFirstColumn="0" w:firstRowLastColumn="0" w:lastRowFirstColumn="0" w:lastRowLastColumn="0"/>
+            <w:tcW w:w="3415" w:type="dxa"/>
+          </w:tcPr>
+          <w:p>
+            <w:r>
+              <w:t>Department</w:t>
+            </w:r>
+          </w:p>
+        </w:tc>
+        <w:tc>
+          <w:tcPr>
+            <w:tcW w:w="5130" w:type="dxa"/>
+          </w:tcPr>
+          <w:p>
+            <w:pPr>
+              <w:cnfStyle w:val="000000100000" w:firstRow="0" w:lastRow="0" w:firstColumn="0" w:lastColumn="0" w:oddVBand="0" w:evenVBand="0" w:oddHBand="1" w:evenHBand="0" w:firstRowFirstColumn="0" w:firstRowLastColumn="0" w:lastRowFirstColumn="0" w:lastRowLastColumn="0"/>
+            </w:pPr>
+          </w:p>
+        </w:tc>
+        <w:tc>
+          <w:tcPr>
+            <w:tcW w:w="1260" w:type="dxa"/>
+          </w:tcPr>
+          <w:p>
+            <w:pPr>
+              <w:cnfStyle w:val="000000100000" w:firstRow="0" w:lastRow="0" w:firstColumn="0" w:lastColumn="0" w:oddVBand="0" w:evenVBand="0" w:oddHBand="1" w:evenHBand="0" w:firstRowFirstColumn="0" w:firstRowLastColumn="0" w:lastRowFirstColumn="0" w:lastRowLastColumn="0"/>
+            </w:pPr>
+            <w:r>
+              <w:t>Slate</w:t>
+            </w:r>
+          </w:p>
+        </w:tc>
+        <w:tc>
+          <w:tcPr>
+            <w:tcW w:w="995" w:type="dxa"/>
+          </w:tcPr>
+          <w:p>
+            <w:pPr>
+              <w:cnfStyle w:val="000000100000" w:firstRow="0" w:lastRow="0" w:firstColumn="0" w:lastColumn="0" w:oddVBand="0" w:evenVBand="0" w:oddHBand="1" w:evenHBand="0" w:firstRowFirstColumn="0" w:firstRowLastColumn="0" w:lastRowFirstColumn="0" w:lastRowLastColumn="0"/>
+            </w:pPr>
+            <w:r>
+              <w:t>SQL</w:t>
+            </w:r>
+          </w:p>
+        </w:tc>
+      </w:tr>
+      <w:tr>
+        <w:tc>
+          <w:tcPr>
+            <w:cnfStyle w:val="001000000000" w:firstRow="0" w:lastRow="0" w:firstColumn="1" w:lastColumn="0" w:oddVBand="0" w:evenVBand="0" w:oddHBand="0" w:evenHBand="0" w:firstRowFirstColumn="0" w:firstRowLastColumn="0" w:lastRowFirstColumn="0" w:lastRowLastColumn="0"/>
+            <w:tcW w:w="3415" w:type="dxa"/>
+          </w:tcPr>
+          <w:p>
+            <w:r>
+              <w:t>Nontraditional</w:t>
+            </w:r>
+          </w:p>
+        </w:tc>
+        <w:tc>
+          <w:tcPr>
+            <w:tcW w:w="5130" w:type="dxa"/>
+          </w:tcPr>
+          <w:p>
+            <w:pPr>
+              <w:cnfStyle w:val="000000000000" w:firstRow="0" w:lastRow="0" w:firstColumn="0" w:lastColumn="0" w:oddVBand="0" w:evenVBand="0" w:oddHBand="0" w:evenHBand="0" w:firstRowFirstColumn="0" w:firstRowLastColumn="0" w:lastRowFirstColumn="0" w:lastRowLastColumn="0"/>
+            </w:pPr>
+          </w:p>
+        </w:tc>
+        <w:tc>
+          <w:tcPr>
+            <w:tcW w:w="1260" w:type="dxa"/>
+          </w:tcPr>
+          <w:p>
+            <w:pPr>
+              <w:cnfStyle w:val="000000000000" w:firstRow="0" w:lastRow="0" w:firstColumn="0" w:lastColumn="0" w:oddVBand="0" w:evenVBand="0" w:oddHBand="0" w:evenHBand="0" w:firstRowFirstColumn="0" w:firstRowLastColumn="0" w:lastRowFirstColumn="0" w:lastRowLastColumn="0"/>
+            </w:pPr>
+            <w:r>
+              <w:t>Slate</w:t>
+            </w:r>
+          </w:p>
+        </w:tc>
+        <w:tc>
+          <w:tcPr>
+            <w:tcW w:w="995" w:type="dxa"/>
+          </w:tcPr>
+          <w:p>
+            <w:pPr>
+              <w:cnfStyle w:val="000000000000" w:firstRow="0" w:lastRow="0" w:firstColumn="0" w:lastColumn="0" w:oddVBand="0" w:evenVBand="0" w:oddHBand="0" w:evenHBand="0" w:firstRowFirstColumn="0" w:firstRowLastColumn="0" w:lastRowFirstColumn="0" w:lastRowLastColumn="0"/>
+            </w:pPr>
+            <w:r>
+              <w:t>SQL</w:t>
+            </w:r>
+          </w:p>
+        </w:tc>
+      </w:tr>
+      <w:tr>
+        <w:trPr>
+          <w:cnfStyle w:val="000000100000" w:firstRow="0" w:lastRow="0" w:firstColumn="0" w:lastColumn="0" w:oddVBand="0" w:evenVBand="0" w:oddHBand="1" w:evenHBand="0" w:firstRowFirstColumn="0" w:firstRowLastColumn="0" w:lastRowFirstColumn="0" w:lastRowLastColumn="0"/>
+        </w:trPr>
+        <w:tc>
+          <w:tcPr>
+            <w:cnfStyle w:val="001000000000" w:firstRow="0" w:lastRow="0" w:firstColumn="1" w:lastColumn="0" w:oddVBand="0" w:evenVBand="0" w:oddHBand="0" w:evenHBand="0" w:firstRowFirstColumn="0" w:firstRowLastColumn="0" w:lastRowFirstColumn="0" w:lastRowLastColumn="0"/>
+            <w:tcW w:w="3415" w:type="dxa"/>
+          </w:tcPr>
+          <w:p>
+            <w:r>
+              <w:t>Population</w:t>
+            </w:r>
+          </w:p>
+        </w:tc>
+        <w:tc>
+          <w:tcPr>
+            <w:tcW w:w="5130" w:type="dxa"/>
+          </w:tcPr>
+          <w:p>
+            <w:pPr>
+              <w:cnfStyle w:val="000000100000" w:firstRow="0" w:lastRow="0" w:firstColumn="0" w:lastColumn="0" w:oddVBand="0" w:evenVBand="0" w:oddHBand="1" w:evenHBand="0" w:firstRowFirstColumn="0" w:firstRowLastColumn="0" w:lastRowFirstColumn="0" w:lastRowLastColumn="0"/>
+            </w:pPr>
+          </w:p>
+        </w:tc>
+        <w:tc>
+          <w:tcPr>
+            <w:tcW w:w="1260" w:type="dxa"/>
+          </w:tcPr>
+          <w:p>
+            <w:pPr>
+              <w:cnfStyle w:val="000000100000" w:firstRow="0" w:lastRow="0" w:firstColumn="0" w:lastColumn="0" w:oddVBand="0" w:evenVBand="0" w:oddHBand="1" w:evenHBand="0" w:firstRowFirstColumn="0" w:firstRowLastColumn="0" w:lastRowFirstColumn="0" w:lastRowLastColumn="0"/>
+            </w:pPr>
+            <w:r>
+              <w:t>Slate</w:t>
+            </w:r>
+          </w:p>
+        </w:tc>
+        <w:tc>
+          <w:tcPr>
+            <w:tcW w:w="995" w:type="dxa"/>
+          </w:tcPr>
+          <w:p>
+            <w:pPr>
+              <w:cnfStyle w:val="000000100000" w:firstRow="0" w:lastRow="0" w:firstColumn="0" w:lastColumn="0" w:oddVBand="0" w:evenVBand="0" w:oddHBand="1" w:evenHBand="0" w:firstRowFirstColumn="0" w:firstRowLastColumn="0" w:lastRowFirstColumn="0" w:lastRowLastColumn="0"/>
+            </w:pPr>
+            <w:r>
+              <w:t>SQL</w:t>
+            </w:r>
+          </w:p>
+        </w:tc>
+      </w:tr>
+      <w:tr>
+        <w:tc>
+          <w:tcPr>
+            <w:cnfStyle w:val="001000000000" w:firstRow="0" w:lastRow="0" w:firstColumn="1" w:lastColumn="0" w:oddVBand="0" w:evenVBand="0" w:oddHBand="0" w:evenHBand="0" w:firstRowFirstColumn="0" w:firstRowLastColumn="0" w:lastRowFirstColumn="0" w:lastRowLastColumn="0"/>
+            <w:tcW w:w="3415" w:type="dxa"/>
+          </w:tcPr>
+          <w:p>
+            <w:r>
+              <w:t>Admit Date</w:t>
+            </w:r>
+            <w:r>
+              <w:t>, Year, Term, Session</w:t>
+            </w:r>
+          </w:p>
+        </w:tc>
+        <w:tc>
+          <w:tcPr>
+            <w:tcW w:w="5130" w:type="dxa"/>
+          </w:tcPr>
+          <w:p>
+            <w:pPr>
+              <w:cnfStyle w:val="000000000000" w:firstRow="0" w:lastRow="0" w:firstColumn="0" w:lastColumn="0" w:oddVBand="0" w:evenVBand="0" w:oddHBand="0" w:evenHBand="0" w:firstRowFirstColumn="0" w:firstRowLastColumn="0" w:lastRowFirstColumn="0" w:lastRowLastColumn="0"/>
+            </w:pPr>
+            <w:r>
+              <w:t xml:space="preserve">Only populates if </w:t>
+            </w:r>
+            <w:r>
+              <w:t>App Decision is an acceptance value. Admit Date sent from Slate.</w:t>
+            </w:r>
+          </w:p>
+        </w:tc>
+        <w:tc>
+          <w:tcPr>
+            <w:tcW w:w="1260" w:type="dxa"/>
+          </w:tcPr>
+          <w:p>
+            <w:pPr>
+              <w:cnfStyle w:val="000000000000" w:firstRow="0" w:lastRow="0" w:firstColumn="0" w:lastColumn="0" w:oddVBand="0" w:evenVBand="0" w:oddHBand="0" w:evenHBand="0" w:firstRowFirstColumn="0" w:firstRowLastColumn="0" w:lastRowFirstColumn="0" w:lastRowLastColumn="0"/>
+            </w:pPr>
+            <w:r>
+              <w:t>Slate</w:t>
+            </w:r>
+          </w:p>
+        </w:tc>
+        <w:tc>
+          <w:tcPr>
+            <w:tcW w:w="995" w:type="dxa"/>
+          </w:tcPr>
+          <w:p>
+            <w:pPr>
+              <w:cnfStyle w:val="000000000000" w:firstRow="0" w:lastRow="0" w:firstColumn="0" w:lastColumn="0" w:oddVBand="0" w:evenVBand="0" w:oddHBand="0" w:evenHBand="0" w:firstRowFirstColumn="0" w:firstRowLastColumn="0" w:lastRowFirstColumn="0" w:lastRowLastColumn="0"/>
+            </w:pPr>
+            <w:r>
+              <w:t>SQL</w:t>
+            </w:r>
+          </w:p>
+        </w:tc>
+      </w:tr>
+      <w:tr>
+        <w:trPr>
+          <w:cnfStyle w:val="000000100000" w:firstRow="0" w:lastRow="0" w:firstColumn="0" w:lastColumn="0" w:oddVBand="0" w:evenVBand="0" w:oddHBand="1" w:evenHBand="0" w:firstRowFirstColumn="0" w:firstRowLastColumn="0" w:lastRowFirstColumn="0" w:lastRowLastColumn="0"/>
+        </w:trPr>
+        <w:tc>
+          <w:tcPr>
+            <w:cnfStyle w:val="001000000000" w:firstRow="0" w:lastRow="0" w:firstColumn="1" w:lastColumn="0" w:oddVBand="0" w:evenVBand="0" w:oddHBand="0" w:evenHBand="0" w:firstRowFirstColumn="0" w:firstRowLastColumn="0" w:lastRowFirstColumn="0" w:lastRowLastColumn="0"/>
+            <w:tcW w:w="3415" w:type="dxa"/>
+          </w:tcPr>
+          <w:p>
+            <w:r>
+              <w:t>Matric, Date, Year, Term, Session</w:t>
+            </w:r>
+          </w:p>
+        </w:tc>
+        <w:tc>
+          <w:tcPr>
+            <w:tcW w:w="5130" w:type="dxa"/>
+          </w:tcPr>
+          <w:p>
+            <w:pPr>
+              <w:cnfStyle w:val="000000100000" w:firstRow="0" w:lastRow="0" w:firstColumn="0" w:lastColumn="0" w:oddVBand="0" w:evenVBand="0" w:oddHBand="1" w:evenHBand="0" w:firstRowFirstColumn="0" w:firstRowLastColumn="0" w:lastRowFirstColumn="0" w:lastRowLastColumn="0"/>
+            </w:pPr>
+            <w:r>
+              <w:t>Matric flag sent from Slate. Date is start date from academic calendar.</w:t>
+            </w:r>
+          </w:p>
+        </w:tc>
+        <w:tc>
+          <w:tcPr>
+            <w:tcW w:w="1260" w:type="dxa"/>
+          </w:tcPr>
+          <w:p>
+            <w:pPr>
+              <w:cnfStyle w:val="000000100000" w:firstRow="0" w:lastRow="0" w:firstColumn="0" w:lastColumn="0" w:oddVBand="0" w:evenVBand="0" w:oddHBand="1" w:evenHBand="0" w:firstRowFirstColumn="0" w:firstRowLastColumn="0" w:lastRowFirstColumn="0" w:lastRowLastColumn="0"/>
+            </w:pPr>
+            <w:r>
+              <w:t>Slate</w:t>
+            </w:r>
+          </w:p>
+        </w:tc>
+        <w:tc>
+          <w:tcPr>
+            <w:tcW w:w="995" w:type="dxa"/>
+          </w:tcPr>
+          <w:p>
+            <w:pPr>
+              <w:cnfStyle w:val="000000100000" w:firstRow="0" w:lastRow="0" w:firstColumn="0" w:lastColumn="0" w:oddVBand="0" w:evenVBand="0" w:oddHBand="1" w:evenHBand="0" w:firstRowFirstColumn="0" w:firstRowLastColumn="0" w:lastRowFirstColumn="0" w:lastRowLastColumn="0"/>
+            </w:pPr>
+            <w:r>
+              <w:t>SQL</w:t>
+            </w:r>
+          </w:p>
+        </w:tc>
+      </w:tr>
+      <w:tr>
+        <w:tc>
+          <w:tcPr>
+            <w:cnfStyle w:val="001000000000" w:firstRow="0" w:lastRow="0" w:firstColumn="1" w:lastColumn="0" w:oddVBand="0" w:evenVBand="0" w:oddHBand="0" w:evenHBand="0" w:firstRowFirstColumn="0" w:firstRowLastColumn="0" w:lastRowFirstColumn="0" w:lastRowLastColumn="0"/>
+            <w:tcW w:w="3415" w:type="dxa"/>
+          </w:tcPr>
+          <w:p>
+            <w:r>
+              <w:t>College Attend</w:t>
+            </w:r>
+          </w:p>
+        </w:tc>
+        <w:tc>
+          <w:tcPr>
+            <w:tcW w:w="5130" w:type="dxa"/>
+          </w:tcPr>
+          <w:p>
+            <w:pPr>
+              <w:cnfStyle w:val="000000000000" w:firstRow="0" w:lastRow="0" w:firstColumn="0" w:lastColumn="0" w:oddVBand="0" w:evenVBand="0" w:oddHBand="0" w:evenHBand="0" w:firstRowFirstColumn="0" w:firstRowLastColumn="0" w:lastRowFirstColumn="0" w:lastRowLastColumn="0"/>
+            </w:pPr>
+          </w:p>
+        </w:tc>
+        <w:tc>
+          <w:tcPr>
+            <w:tcW w:w="1260" w:type="dxa"/>
+          </w:tcPr>
+          <w:p>
+            <w:pPr>
+              <w:cnfStyle w:val="000000000000" w:firstRow="0" w:lastRow="0" w:firstColumn="0" w:lastColumn="0" w:oddVBand="0" w:evenVBand="0" w:oddHBand="0" w:evenHBand="0" w:firstRowFirstColumn="0" w:firstRowLastColumn="0" w:lastRowFirstColumn="0" w:lastRowLastColumn="0"/>
+            </w:pPr>
+            <w:r>
+              <w:t>Slate</w:t>
+            </w:r>
+          </w:p>
+        </w:tc>
+        <w:tc>
+          <w:tcPr>
+            <w:tcW w:w="995" w:type="dxa"/>
+          </w:tcPr>
+          <w:p>
+            <w:pPr>
+              <w:cnfStyle w:val="000000000000" w:firstRow="0" w:lastRow="0" w:firstColumn="0" w:lastColumn="0" w:oddVBand="0" w:evenVBand="0" w:oddHBand="0" w:evenHBand="0" w:firstRowFirstColumn="0" w:firstRowLastColumn="0" w:lastRowFirstColumn="0" w:lastRowLastColumn="0"/>
+            </w:pPr>
+            <w:r>
+              <w:t>SQL</w:t>
+            </w:r>
+          </w:p>
+        </w:tc>
+      </w:tr>
+      <w:tr>
+        <w:trPr>
+          <w:cnfStyle w:val="000000100000" w:firstRow="0" w:lastRow="0" w:firstColumn="0" w:lastColumn="0" w:oddVBand="0" w:evenVBand="0" w:oddHBand="1" w:evenHBand="0" w:firstRowFirstColumn="0" w:firstRowLastColumn="0" w:lastRowFirstColumn="0" w:lastRowLastColumn="0"/>
+        </w:trPr>
+        <w:tc>
+          <w:tcPr>
+            <w:cnfStyle w:val="001000000000" w:firstRow="0" w:lastRow="0" w:firstColumn="1" w:lastColumn="0" w:oddVBand="0" w:evenVBand="0" w:oddHBand="0" w:evenHBand="0" w:firstRowFirstColumn="0" w:firstRowLastColumn="0" w:lastRowFirstColumn="0" w:lastRowLastColumn="0"/>
+            <w:tcW w:w="3415" w:type="dxa"/>
+          </w:tcPr>
+          <w:p>
+            <w:r>
+              <w:t>Extracurricular</w:t>
+            </w:r>
+          </w:p>
+        </w:tc>
+        <w:tc>
+          <w:tcPr>
+            <w:tcW w:w="5130" w:type="dxa"/>
+          </w:tcPr>
+          <w:p>
+            <w:pPr>
+              <w:cnfStyle w:val="000000100000" w:firstRow="0" w:lastRow="0" w:firstColumn="0" w:lastColumn="0" w:oddVBand="0" w:evenVBand="0" w:oddHBand="1" w:evenHBand="0" w:firstRowFirstColumn="0" w:firstRowLastColumn="0" w:lastRowFirstColumn="0" w:lastRowLastColumn="0"/>
+            </w:pPr>
+          </w:p>
+        </w:tc>
+        <w:tc>
+          <w:tcPr>
+            <w:tcW w:w="1260" w:type="dxa"/>
+          </w:tcPr>
+          <w:p>
+            <w:pPr>
+              <w:cnfStyle w:val="000000100000" w:firstRow="0" w:lastRow="0" w:firstColumn="0" w:lastColumn="0" w:oddVBand="0" w:evenVBand="0" w:oddHBand="1" w:evenHBand="0" w:firstRowFirstColumn="0" w:firstRowLastColumn="0" w:lastRowFirstColumn="0" w:lastRowLastColumn="0"/>
+            </w:pPr>
+          </w:p>
+        </w:tc>
+        <w:tc>
+          <w:tcPr>
+            <w:tcW w:w="995" w:type="dxa"/>
+          </w:tcPr>
+          <w:p>
+            <w:pPr>
+              <w:cnfStyle w:val="000000100000" w:firstRow="0" w:lastRow="0" w:firstColumn="0" w:lastColumn="0" w:oddVBand="0" w:evenVBand="0" w:oddHBand="1" w:evenHBand="0" w:firstRowFirstColumn="0" w:firstRowLastColumn="0" w:lastRowFirstColumn="0" w:lastRowLastColumn="0"/>
+            </w:pPr>
+            <w:r>
+              <w:t>SQL</w:t>
+            </w:r>
+          </w:p>
+        </w:tc>
+      </w:tr>
+      <w:tr>
+        <w:tc>
+          <w:tcPr>
+            <w:cnfStyle w:val="001000000000" w:firstRow="0" w:lastRow="0" w:firstColumn="1" w:lastColumn="0" w:oddVBand="0" w:evenVBand="0" w:oddHBand="0" w:evenHBand="0" w:firstRowFirstColumn="0" w:firstRowLastColumn="0" w:lastRowFirstColumn="0" w:lastRowLastColumn="0"/>
+            <w:tcW w:w="3415" w:type="dxa"/>
+          </w:tcPr>
+          <w:p>
+            <w:r>
+              <w:t>IPEDS Federal Category</w:t>
+            </w:r>
+          </w:p>
+        </w:tc>
+        <w:tc>
+          <w:tcPr>
+            <w:tcW w:w="5130" w:type="dxa"/>
+          </w:tcPr>
+          <w:p>
+            <w:pPr>
+              <w:cnfStyle w:val="000000000000" w:firstRow="0" w:lastRow="0" w:firstColumn="0" w:lastColumn="0" w:oddVBand="0" w:evenVBand="0" w:oddHBand="0" w:evenHBand="0" w:firstRowFirstColumn="0" w:firstRowLastColumn="0" w:lastRowFirstColumn="0" w:lastRowLastColumn="0"/>
+            </w:pPr>
+            <w:r>
+              <w:t>This is made up of several fields in both Slate and PC.</w:t>
+            </w:r>
+          </w:p>
+        </w:tc>
+        <w:tc>
+          <w:tcPr>
+            <w:tcW w:w="1260" w:type="dxa"/>
+          </w:tcPr>
+          <w:p>
+            <w:pPr>
+              <w:cnfStyle w:val="000000000000" w:firstRow="0" w:lastRow="0" w:firstColumn="0" w:lastColumn="0" w:oddVBand="0" w:evenVBand="0" w:oddHBand="0" w:evenHBand="0" w:firstRowFirstColumn="0" w:firstRowLastColumn="0" w:lastRowFirstColumn="0" w:lastRowLastColumn="0"/>
+            </w:pPr>
+            <w:r>
+              <w:t>Routine</w:t>
+            </w:r>
+          </w:p>
+        </w:tc>
+        <w:tc>
+          <w:tcPr>
+            <w:tcW w:w="995" w:type="dxa"/>
+          </w:tcPr>
+          <w:p>
+            <w:pPr>
+              <w:cnfStyle w:val="000000000000" w:firstRow="0" w:lastRow="0" w:firstColumn="0" w:lastColumn="0" w:oddVBand="0" w:evenVBand="0" w:oddHBand="0" w:evenHBand="0" w:firstRowFirstColumn="0" w:firstRowLastColumn="0" w:lastRowFirstColumn="0" w:lastRowLastColumn="0"/>
+            </w:pPr>
+            <w:r>
+              <w:t>SQL</w:t>
+            </w:r>
+          </w:p>
+        </w:tc>
+      </w:tr>
+      <w:tr>
+        <w:trPr>
+          <w:cnfStyle w:val="000000100000" w:firstRow="0" w:lastRow="0" w:firstColumn="0" w:lastColumn="0" w:oddVBand="0" w:evenVBand="0" w:oddHBand="1" w:evenHBand="0" w:firstRowFirstColumn="0" w:firstRowLastColumn="0" w:lastRowFirstColumn="0" w:lastRowLastColumn="0"/>
+        </w:trPr>
+        <w:tc>
+          <w:tcPr>
+            <w:cnfStyle w:val="001000000000" w:firstRow="0" w:lastRow="0" w:firstColumn="1" w:lastColumn="0" w:oddVBand="0" w:evenVBand="0" w:oddHBand="0" w:evenHBand="0" w:firstRowFirstColumn="0" w:firstRowLastColumn="0" w:lastRowFirstColumn="0" w:lastRowLastColumn="0"/>
+            <w:tcW w:w="3415" w:type="dxa"/>
+          </w:tcPr>
+          <w:p>
+            <w:pPr>
+              <w:tabs>
+                <w:tab w:val="left" w:pos="1522"/>
+              </w:tabs>
+            </w:pPr>
+            <w:r>
+              <w:t>Ethnicity (Demographics)</w:t>
+            </w:r>
+          </w:p>
+        </w:tc>
+        <w:tc>
+          <w:tcPr>
+            <w:tcW w:w="5130" w:type="dxa"/>
+          </w:tcPr>
+          <w:p>
+            <w:pPr>
+              <w:cnfStyle w:val="000000100000" w:firstRow="0" w:lastRow="0" w:firstColumn="0" w:lastColumn="0" w:oddVBand="0" w:evenVBand="0" w:oddHBand="1" w:evenHBand="0" w:firstRowFirstColumn="0" w:firstRowLastColumn="0" w:lastRowFirstColumn="0" w:lastRowLastColumn="0"/>
+            </w:pPr>
+          </w:p>
+        </w:tc>
+        <w:tc>
+          <w:tcPr>
+            <w:tcW w:w="1260" w:type="dxa"/>
+          </w:tcPr>
+          <w:p>
+            <w:pPr>
+              <w:cnfStyle w:val="000000100000" w:firstRow="0" w:lastRow="0" w:firstColumn="0" w:lastColumn="0" w:oddVBand="0" w:evenVBand="0" w:oddHBand="1" w:evenHBand="0" w:firstRowFirstColumn="0" w:firstRowLastColumn="0" w:lastRowFirstColumn="0" w:lastRowLastColumn="0"/>
+            </w:pPr>
+            <w:r>
+              <w:t>Slate</w:t>
+            </w:r>
+          </w:p>
+        </w:tc>
+        <w:tc>
+          <w:tcPr>
+            <w:tcW w:w="995" w:type="dxa"/>
+          </w:tcPr>
+          <w:p>
+            <w:pPr>
+              <w:cnfStyle w:val="000000100000" w:firstRow="0" w:lastRow="0" w:firstColumn="0" w:lastColumn="0" w:oddVBand="0" w:evenVBand="0" w:oddHBand="1" w:evenHBand="0" w:firstRowFirstColumn="0" w:firstRowLastColumn="0" w:lastRowFirstColumn="0" w:lastRowLastColumn="0"/>
+            </w:pPr>
+            <w:r>
+              <w:t>SQL</w:t>
+            </w:r>
+          </w:p>
+        </w:tc>
+      </w:tr>
+      <w:tr>
+        <w:tc>
+          <w:tcPr>
+            <w:cnfStyle w:val="001000000000" w:firstRow="0" w:lastRow="0" w:firstColumn="1" w:lastColumn="0" w:oddVBand="0" w:evenVBand="0" w:oddHBand="0" w:evenHBand="0" w:firstRowFirstColumn="0" w:firstRowLastColumn="0" w:lastRowFirstColumn="0" w:lastRowLastColumn="0"/>
+            <w:tcW w:w="3415" w:type="dxa"/>
+          </w:tcPr>
+          <w:p>
+            <w:r>
+              <w:t>Primary</w:t>
+            </w:r>
+            <w:r>
+              <w:t xml:space="preserve"> </w:t>
+            </w:r>
+            <w:r>
+              <w:t>Citizenship</w:t>
+            </w:r>
+          </w:p>
+        </w:tc>
+        <w:tc>
+          <w:tcPr>
+            <w:tcW w:w="5130" w:type="dxa"/>
+          </w:tcPr>
+          <w:p>
+            <w:pPr>
+              <w:cnfStyle w:val="000000000000" w:firstRow="0" w:lastRow="0" w:firstColumn="0" w:lastColumn="0" w:oddVBand="0" w:evenVBand="0" w:oddHBand="0" w:evenHBand="0" w:firstRowFirstColumn="0" w:firstRowLastColumn="0" w:lastRowFirstColumn="0" w:lastRowLastColumn="0"/>
+            </w:pPr>
+          </w:p>
+        </w:tc>
+        <w:tc>
+          <w:tcPr>
+            <w:tcW w:w="1260" w:type="dxa"/>
+          </w:tcPr>
+          <w:p>
+            <w:pPr>
+              <w:cnfStyle w:val="000000000000" w:firstRow="0" w:lastRow="0" w:firstColumn="0" w:lastColumn="0" w:oddVBand="0" w:evenVBand="0" w:oddHBand="0" w:evenHBand="0" w:firstRowFirstColumn="0" w:firstRowLastColumn="0" w:lastRowFirstColumn="0" w:lastRowLastColumn="0"/>
+            </w:pPr>
+            <w:r>
+              <w:t>XML</w:t>
+            </w:r>
+          </w:p>
+        </w:tc>
+        <w:tc>
+          <w:tcPr>
+            <w:tcW w:w="995" w:type="dxa"/>
+          </w:tcPr>
+          <w:p>
+            <w:pPr>
+              <w:cnfStyle w:val="000000000000" w:firstRow="0" w:lastRow="0" w:firstColumn="0" w:lastColumn="0" w:oddVBand="0" w:evenVBand="0" w:oddHBand="0" w:evenHBand="0" w:firstRowFirstColumn="0" w:firstRowLastColumn="0" w:lastRowFirstColumn="0" w:lastRowLastColumn="0"/>
+            </w:pPr>
+            <w:r>
+              <w:t>SQL</w:t>
+            </w:r>
+          </w:p>
+        </w:tc>
+      </w:tr>
+      <w:tr>
+        <w:trPr>
+          <w:cnfStyle w:val="000000100000" w:firstRow="0" w:lastRow="0" w:firstColumn="0" w:lastColumn="0" w:oddVBand="0" w:evenVBand="0" w:oddHBand="1" w:evenHBand="0" w:firstRowFirstColumn="0" w:firstRowLastColumn="0" w:lastRowFirstColumn="0" w:lastRowLastColumn="0"/>
+        </w:trPr>
+        <w:tc>
+          <w:tcPr>
+            <w:cnfStyle w:val="001000000000" w:firstRow="0" w:lastRow="0" w:firstColumn="1" w:lastColumn="0" w:oddVBand="0" w:evenVBand="0" w:oddHBand="0" w:evenHBand="0" w:firstRowFirstColumn="0" w:firstRowLastColumn="0" w:lastRowFirstColumn="0" w:lastRowLastColumn="0"/>
+            <w:tcW w:w="3415" w:type="dxa"/>
+          </w:tcPr>
+          <w:p>
+            <w:r>
+              <w:t>Secondary Citizenship</w:t>
+            </w:r>
+          </w:p>
+        </w:tc>
+        <w:tc>
+          <w:tcPr>
+            <w:tcW w:w="5130" w:type="dxa"/>
+          </w:tcPr>
+          <w:p>
+            <w:pPr>
+              <w:cnfStyle w:val="000000100000" w:firstRow="0" w:lastRow="0" w:firstColumn="0" w:lastColumn="0" w:oddVBand="0" w:evenVBand="0" w:oddHBand="1" w:evenHBand="0" w:firstRowFirstColumn="0" w:firstRowLastColumn="0" w:lastRowFirstColumn="0" w:lastRowLastColumn="0"/>
+            </w:pPr>
+          </w:p>
+        </w:tc>
+        <w:tc>
+          <w:tcPr>
+            <w:tcW w:w="1260" w:type="dxa"/>
+          </w:tcPr>
+          <w:p>
+            <w:pPr>
+              <w:cnfStyle w:val="000000100000" w:firstRow="0" w:lastRow="0" w:firstColumn="0" w:lastColumn="0" w:oddVBand="0" w:evenVBand="0" w:oddHBand="1" w:evenHBand="0" w:firstRowFirstColumn="0" w:firstRowLastColumn="0" w:lastRowFirstColumn="0" w:lastRowLastColumn="0"/>
+            </w:pPr>
+            <w:r>
+              <w:t>XML</w:t>
+            </w:r>
+          </w:p>
+        </w:tc>
+        <w:tc>
+          <w:tcPr>
+            <w:tcW w:w="995" w:type="dxa"/>
+          </w:tcPr>
+          <w:p>
+            <w:pPr>
+              <w:cnfStyle w:val="000000100000" w:firstRow="0" w:lastRow="0" w:firstColumn="0" w:lastColumn="0" w:oddVBand="0" w:evenVBand="0" w:oddHBand="1" w:evenHBand="0" w:firstRowFirstColumn="0" w:firstRowLastColumn="0" w:lastRowFirstColumn="0" w:lastRowLastColumn="0"/>
+            </w:pPr>
+            <w:r>
+              <w:t>SQL</w:t>
+            </w:r>
+          </w:p>
+        </w:tc>
+      </w:tr>
+      <w:tr>
+        <w:tc>
+          <w:tcPr>
+            <w:cnfStyle w:val="001000000000" w:firstRow="0" w:lastRow="0" w:firstColumn="1" w:lastColumn="0" w:oddVBand="0" w:evenVBand="0" w:oddHBand="0" w:evenHBand="0" w:firstRowFirstColumn="0" w:firstRowLastColumn="0" w:lastRowFirstColumn="0" w:lastRowLastColumn="0"/>
+            <w:tcW w:w="3415" w:type="dxa"/>
+          </w:tcPr>
+          <w:p>
+            <w:pPr>
+              <w:tabs>
+                <w:tab w:val="left" w:pos="1522"/>
+              </w:tabs>
+            </w:pPr>
+            <w:r>
+              <w:t>Marital Status</w:t>
+            </w:r>
+          </w:p>
+        </w:tc>
+        <w:tc>
+          <w:tcPr>
+            <w:tcW w:w="5130" w:type="dxa"/>
+          </w:tcPr>
+          <w:p>
+            <w:pPr>
+              <w:cnfStyle w:val="000000000000" w:firstRow="0" w:lastRow="0" w:firstColumn="0" w:lastColumn="0" w:oddVBand="0" w:evenVBand="0" w:oddHBand="0" w:evenHBand="0" w:firstRowFirstColumn="0" w:firstRowLastColumn="0" w:lastRowFirstColumn="0" w:lastRowLastColumn="0"/>
+            </w:pPr>
+          </w:p>
+        </w:tc>
+        <w:tc>
+          <w:tcPr>
+            <w:tcW w:w="1260" w:type="dxa"/>
+          </w:tcPr>
+          <w:p>
+            <w:pPr>
+              <w:cnfStyle w:val="000000000000" w:firstRow="0" w:lastRow="0" w:firstColumn="0" w:lastColumn="0" w:oddVBand="0" w:evenVBand="0" w:oddHBand="0" w:evenHBand="0" w:firstRowFirstColumn="0" w:firstRowLastColumn="0" w:lastRowFirstColumn="0" w:lastRowLastColumn="0"/>
+            </w:pPr>
+            <w:r>
+              <w:t>XML</w:t>
+            </w:r>
+          </w:p>
+        </w:tc>
+        <w:tc>
+          <w:tcPr>
+            <w:tcW w:w="995" w:type="dxa"/>
+          </w:tcPr>
+          <w:p>
+            <w:pPr>
+              <w:cnfStyle w:val="000000000000" w:firstRow="0" w:lastRow="0" w:firstColumn="0" w:lastColumn="0" w:oddVBand="0" w:evenVBand="0" w:oddHBand="0" w:evenHBand="0" w:firstRowFirstColumn="0" w:firstRowLastColumn="0" w:lastRowFirstColumn="0" w:lastRowLastColumn="0"/>
+            </w:pPr>
+            <w:r>
+              <w:t>SQL</w:t>
+            </w:r>
+          </w:p>
+        </w:tc>
+      </w:tr>
+      <w:tr>
+        <w:trPr>
+          <w:cnfStyle w:val="000000100000" w:firstRow="0" w:lastRow="0" w:firstColumn="0" w:lastColumn="0" w:oddVBand="0" w:evenVBand="0" w:oddHBand="1" w:evenHBand="0" w:firstRowFirstColumn="0" w:firstRowLastColumn="0" w:lastRowFirstColumn="0" w:lastRowLastColumn="0"/>
+        </w:trPr>
+        <w:tc>
+          <w:tcPr>
+            <w:cnfStyle w:val="001000000000" w:firstRow="0" w:lastRow="0" w:firstColumn="1" w:lastColumn="0" w:oddVBand="0" w:evenVBand="0" w:oddHBand="0" w:evenHBand="0" w:firstRowFirstColumn="0" w:firstRowLastColumn="0" w:lastRowFirstColumn="0" w:lastRowLastColumn="0"/>
+            <w:tcW w:w="3415" w:type="dxa"/>
+          </w:tcPr>
+          <w:p>
+            <w:pPr>
+              <w:tabs>
+                <w:tab w:val="left" w:pos="1522"/>
+              </w:tabs>
+            </w:pPr>
+            <w:r>
+              <w:t>Sex</w:t>
+            </w:r>
+          </w:p>
+        </w:tc>
+        <w:tc>
+          <w:tcPr>
+            <w:tcW w:w="5130" w:type="dxa"/>
+          </w:tcPr>
+          <w:p>
+            <w:pPr>
+              <w:cnfStyle w:val="000000100000" w:firstRow="0" w:lastRow="0" w:firstColumn="0" w:lastColumn="0" w:oddVBand="0" w:evenVBand="0" w:oddHBand="1" w:evenHBand="0" w:firstRowFirstColumn="0" w:firstRowLastColumn="0" w:lastRowFirstColumn="0" w:lastRowLastColumn="0"/>
+            </w:pPr>
+          </w:p>
+        </w:tc>
+        <w:tc>
+          <w:tcPr>
+            <w:tcW w:w="1260" w:type="dxa"/>
+          </w:tcPr>
+          <w:p>
+            <w:pPr>
+              <w:cnfStyle w:val="000000100000" w:firstRow="0" w:lastRow="0" w:firstColumn="0" w:lastColumn="0" w:oddVBand="0" w:evenVBand="0" w:oddHBand="1" w:evenHBand="0" w:firstRowFirstColumn="0" w:firstRowLastColumn="0" w:lastRowFirstColumn="0" w:lastRowLastColumn="0"/>
+            </w:pPr>
+            <w:r>
+              <w:t>Python</w:t>
+            </w:r>
+          </w:p>
+        </w:tc>
+        <w:tc>
+          <w:tcPr>
+            <w:tcW w:w="995" w:type="dxa"/>
+          </w:tcPr>
+          <w:p>
+            <w:pPr>
+              <w:cnfStyle w:val="000000100000" w:firstRow="0" w:lastRow="0" w:firstColumn="0" w:lastColumn="0" w:oddVBand="0" w:evenVBand="0" w:oddHBand="1" w:evenHBand="0" w:firstRowFirstColumn="0" w:firstRowLastColumn="0" w:lastRowFirstColumn="0" w:lastRowLastColumn="0"/>
+            </w:pPr>
+            <w:r>
+              <w:t>API</w:t>
+            </w:r>
+          </w:p>
+        </w:tc>
+      </w:tr>
+      <w:tr>
+        <w:tc>
+          <w:tcPr>
+            <w:cnfStyle w:val="001000000000" w:firstRow="0" w:lastRow="0" w:firstColumn="1" w:lastColumn="0" w:oddVBand="0" w:evenVBand="0" w:oddHBand="0" w:evenHBand="0" w:firstRowFirstColumn="0" w:firstRowLastColumn="0" w:lastRowFirstColumn="0" w:lastRowLastColumn="0"/>
+            <w:tcW w:w="3415" w:type="dxa"/>
+          </w:tcPr>
+          <w:p>
+            <w:pPr>
+              <w:tabs>
+                <w:tab w:val="left" w:pos="1522"/>
+              </w:tabs>
+            </w:pPr>
+            <w:r>
+              <w:t>Visa</w:t>
+            </w:r>
+          </w:p>
+        </w:tc>
+        <w:tc>
+          <w:tcPr>
+            <w:tcW w:w="5130" w:type="dxa"/>
+          </w:tcPr>
+          <w:p>
+            <w:pPr>
+              <w:cnfStyle w:val="000000000000" w:firstRow="0" w:lastRow="0" w:firstColumn="0" w:lastColumn="0" w:oddVBand="0" w:evenVBand="0" w:oddHBand="0" w:evenHBand="0" w:firstRowFirstColumn="0" w:firstRowLastColumn="0" w:lastRowFirstColumn="0" w:lastRowLastColumn="0"/>
+            </w:pPr>
+          </w:p>
+        </w:tc>
+        <w:tc>
+          <w:tcPr>
+            <w:tcW w:w="1260" w:type="dxa"/>
+          </w:tcPr>
+          <w:p>
+            <w:pPr>
+              <w:cnfStyle w:val="000000000000" w:firstRow="0" w:lastRow="0" w:firstColumn="0" w:lastColumn="0" w:oddVBand="0" w:evenVBand="0" w:oddHBand="0" w:evenHBand="0" w:firstRowFirstColumn="0" w:firstRowLastColumn="0" w:lastRowFirstColumn="0" w:lastRowLastColumn="0"/>
+            </w:pPr>
+            <w:r>
+              <w:t>XML</w:t>
+            </w:r>
+          </w:p>
+        </w:tc>
+        <w:tc>
+          <w:tcPr>
+            <w:tcW w:w="995" w:type="dxa"/>
+          </w:tcPr>
+          <w:p>
+            <w:pPr>
+              <w:cnfStyle w:val="000000000000" w:firstRow="0" w:lastRow="0" w:firstColumn="0" w:lastColumn="0" w:oddVBand="0" w:evenVBand="0" w:oddHBand="0" w:evenHBand="0" w:firstRowFirstColumn="0" w:firstRowLastColumn="0" w:lastRowFirstColumn="0" w:lastRowLastColumn="0"/>
+            </w:pPr>
+            <w:r>
+              <w:t>SQL</w:t>
+            </w:r>
+          </w:p>
+        </w:tc>
+      </w:tr>
+      <w:tr>
+        <w:trPr>
+          <w:cnfStyle w:val="000000100000" w:firstRow="0" w:lastRow="0" w:firstColumn="0" w:lastColumn="0" w:oddVBand="0" w:evenVBand="0" w:oddHBand="1" w:evenHBand="0" w:firstRowFirstColumn="0" w:firstRowLastColumn="0" w:lastRowFirstColumn="0" w:lastRowLastColumn="0"/>
+        </w:trPr>
+        <w:tc>
+          <w:tcPr>
+            <w:cnfStyle w:val="001000000000" w:firstRow="0" w:lastRow="0" w:firstColumn="1" w:lastColumn="0" w:oddVBand="0" w:evenVBand="0" w:oddHBand="0" w:evenHBand="0" w:firstRowFirstColumn="0" w:firstRowLastColumn="0" w:lastRowFirstColumn="0" w:lastRowLastColumn="0"/>
+            <w:tcW w:w="3415" w:type="dxa"/>
+          </w:tcPr>
+          <w:p>
+            <w:pPr>
+              <w:tabs>
+                <w:tab w:val="left" w:pos="1522"/>
+              </w:tabs>
+            </w:pPr>
+            <w:r>
+              <w:t>Veteran</w:t>
+            </w:r>
+          </w:p>
+        </w:tc>
+        <w:tc>
+          <w:tcPr>
+            <w:tcW w:w="5130" w:type="dxa"/>
+          </w:tcPr>
+          <w:p>
+            <w:pPr>
+              <w:cnfStyle w:val="000000100000" w:firstRow="0" w:lastRow="0" w:firstColumn="0" w:lastColumn="0" w:oddVBand="0" w:evenVBand="0" w:oddHBand="1" w:evenHBand="0" w:firstRowFirstColumn="0" w:firstRowLastColumn="0" w:lastRowFirstColumn="0" w:lastRowLastColumn="0"/>
+            </w:pPr>
+          </w:p>
+        </w:tc>
+        <w:tc>
+          <w:tcPr>
+            <w:tcW w:w="1260" w:type="dxa"/>
+          </w:tcPr>
+          <w:p>
+            <w:pPr>
+              <w:cnfStyle w:val="000000100000" w:firstRow="0" w:lastRow="0" w:firstColumn="0" w:lastColumn="0" w:oddVBand="0" w:evenVBand="0" w:oddHBand="1" w:evenHBand="0" w:firstRowFirstColumn="0" w:firstRowLastColumn="0" w:lastRowFirstColumn="0" w:lastRowLastColumn="0"/>
+            </w:pPr>
+            <w:r>
+              <w:t>XML</w:t>
+            </w:r>
+          </w:p>
+        </w:tc>
+        <w:tc>
+          <w:tcPr>
+            <w:tcW w:w="995" w:type="dxa"/>
+          </w:tcPr>
+          <w:p>
+            <w:pPr>
+              <w:cnfStyle w:val="000000100000" w:firstRow="0" w:lastRow="0" w:firstColumn="0" w:lastColumn="0" w:oddVBand="0" w:evenVBand="0" w:oddHBand="1" w:evenHBand="0" w:firstRowFirstColumn="0" w:firstRowLastColumn="0" w:lastRowFirstColumn="0" w:lastRowLastColumn="0"/>
+            </w:pPr>
+            <w:r>
+              <w:t>SQL</w:t>
+            </w:r>
+          </w:p>
+        </w:tc>
+      </w:tr>
+      <w:tr>
+        <w:tc>
+          <w:tcPr>
+            <w:cnfStyle w:val="001000000000" w:firstRow="0" w:lastRow="0" w:firstColumn="1" w:lastColumn="0" w:oddVBand="0" w:evenVBand="0" w:oddHBand="0" w:evenHBand="0" w:firstRowFirstColumn="0" w:firstRowLastColumn="0" w:lastRowFirstColumn="0" w:lastRowLastColumn="0"/>
+            <w:tcW w:w="3415" w:type="dxa"/>
+          </w:tcPr>
+          <w:p>
+            <w:proofErr w:type="spellStart"/>
+            <w:r>
+              <w:t>PrimaryLanguage</w:t>
+            </w:r>
+            <w:proofErr w:type="spellEnd"/>
+          </w:p>
+        </w:tc>
+        <w:tc>
+          <w:tcPr>
+            <w:tcW w:w="5130" w:type="dxa"/>
+          </w:tcPr>
+          <w:p>
+            <w:pPr>
+              <w:cnfStyle w:val="000000000000" w:firstRow="0" w:lastRow="0" w:firstColumn="0" w:lastColumn="0" w:oddVBand="0" w:evenVBand="0" w:oddHBand="0" w:evenHBand="0" w:firstRowFirstColumn="0" w:firstRowLastColumn="0" w:lastRowFirstColumn="0" w:lastRowLastColumn="0"/>
+            </w:pPr>
+            <w:r>
+              <w:t>Language tab in PowerCampus Mapper.</w:t>
+            </w:r>
+          </w:p>
+        </w:tc>
+        <w:tc>
+          <w:tcPr>
+            <w:tcW w:w="1260" w:type="dxa"/>
+          </w:tcPr>
+          <w:p>
+            <w:pPr>
+              <w:cnfStyle w:val="000000000000" w:firstRow="0" w:lastRow="0" w:firstColumn="0" w:lastColumn="0" w:oddVBand="0" w:evenVBand="0" w:oddHBand="0" w:evenHBand="0" w:firstRowFirstColumn="0" w:firstRowLastColumn="0" w:lastRowFirstColumn="0" w:lastRowLastColumn="0"/>
+            </w:pPr>
+            <w:r>
+              <w:t>XML</w:t>
+            </w:r>
+          </w:p>
+        </w:tc>
+        <w:tc>
+          <w:tcPr>
+            <w:tcW w:w="995" w:type="dxa"/>
+          </w:tcPr>
+          <w:p>
+            <w:pPr>
+              <w:cnfStyle w:val="000000000000" w:firstRow="0" w:lastRow="0" w:firstColumn="0" w:lastColumn="0" w:oddVBand="0" w:evenVBand="0" w:oddHBand="0" w:evenHBand="0" w:firstRowFirstColumn="0" w:firstRowLastColumn="0" w:lastRowFirstColumn="0" w:lastRowLastColumn="0"/>
+            </w:pPr>
+            <w:r>
+              <w:t>SQL</w:t>
+            </w:r>
+          </w:p>
+        </w:tc>
+      </w:tr>
+      <w:tr>
+        <w:trPr>
+          <w:cnfStyle w:val="000000100000" w:firstRow="0" w:lastRow="0" w:firstColumn="0" w:lastColumn="0" w:oddVBand="0" w:evenVBand="0" w:oddHBand="1" w:evenHBand="0" w:firstRowFirstColumn="0" w:firstRowLastColumn="0" w:lastRowFirstColumn="0" w:lastRowLastColumn="0"/>
+        </w:trPr>
+        <w:tc>
+          <w:tcPr>
+            <w:cnfStyle w:val="001000000000" w:firstRow="0" w:lastRow="0" w:firstColumn="1" w:lastColumn="0" w:oddVBand="0" w:evenVBand="0" w:oddHBand="0" w:evenHBand="0" w:firstRowFirstColumn="0" w:firstRowLastColumn="0" w:lastRowFirstColumn="0" w:lastRowLastColumn="0"/>
+            <w:tcW w:w="3415" w:type="dxa"/>
+          </w:tcPr>
+          <w:p>
+            <w:proofErr w:type="spellStart"/>
+            <w:r>
+              <w:t>HomeLanguage</w:t>
+            </w:r>
+            <w:proofErr w:type="spellEnd"/>
+          </w:p>
+        </w:tc>
+        <w:tc>
+          <w:tcPr>
+            <w:tcW w:w="5130" w:type="dxa"/>
+          </w:tcPr>
+          <w:p>
+            <w:pPr>
+              <w:cnfStyle w:val="000000100000" w:firstRow="0" w:lastRow="0" w:firstColumn="0" w:lastColumn="0" w:oddVBand="0" w:evenVBand="0" w:oddHBand="1" w:evenHBand="0" w:firstRowFirstColumn="0" w:firstRowLastColumn="0" w:lastRowFirstColumn="0" w:lastRowLastColumn="0"/>
+            </w:pPr>
+            <w:r>
+              <w:t>Language tab in PowerCampus Mapper.</w:t>
+            </w:r>
+          </w:p>
+        </w:tc>
+        <w:tc>
+          <w:tcPr>
+            <w:tcW w:w="1260" w:type="dxa"/>
+          </w:tcPr>
+          <w:p>
+            <w:pPr>
+              <w:cnfStyle w:val="000000100000" w:firstRow="0" w:lastRow="0" w:firstColumn="0" w:lastColumn="0" w:oddVBand="0" w:evenVBand="0" w:oddHBand="1" w:evenHBand="0" w:firstRowFirstColumn="0" w:firstRowLastColumn="0" w:lastRowFirstColumn="0" w:lastRowLastColumn="0"/>
+            </w:pPr>
+            <w:r>
+              <w:t>XML</w:t>
+            </w:r>
+          </w:p>
+        </w:tc>
+        <w:tc>
+          <w:tcPr>
+            <w:tcW w:w="995" w:type="dxa"/>
+          </w:tcPr>
+          <w:p>
+            <w:pPr>
+              <w:cnfStyle w:val="000000100000" w:firstRow="0" w:lastRow="0" w:firstColumn="0" w:lastColumn="0" w:oddVBand="0" w:evenVBand="0" w:oddHBand="1" w:evenHBand="0" w:firstRowFirstColumn="0" w:firstRowLastColumn="0" w:lastRowFirstColumn="0" w:lastRowLastColumn="0"/>
+            </w:pPr>
+            <w:r>
+              <w:t>SQL</w:t>
+            </w:r>
+          </w:p>
+        </w:tc>
+      </w:tr>
+      <w:tr>
+        <w:tc>
+          <w:tcPr>
+            <w:cnfStyle w:val="001000000000" w:firstRow="0" w:lastRow="0" w:firstColumn="1" w:lastColumn="0" w:oddVBand="0" w:evenVBand="0" w:oddHBand="0" w:evenHBand="0" w:firstRowFirstColumn="0" w:firstRowLastColumn="0" w:lastRowFirstColumn="0" w:lastRowLastColumn="0"/>
+            <w:tcW w:w="3415" w:type="dxa"/>
+          </w:tcPr>
+          <w:p>
+            <w:r>
+              <w:t>Government ID</w:t>
+            </w:r>
+          </w:p>
+        </w:tc>
+        <w:tc>
+          <w:tcPr>
+            <w:tcW w:w="5130" w:type="dxa"/>
+          </w:tcPr>
+          <w:p>
+            <w:pPr>
+              <w:cnfStyle w:val="000000000000" w:firstRow="0" w:lastRow="0" w:firstColumn="0" w:lastColumn="0" w:oddVBand="0" w:evenVBand="0" w:oddHBand="0" w:evenHBand="0" w:firstRowFirstColumn="0" w:firstRowLastColumn="0" w:lastRowFirstColumn="0" w:lastRowLastColumn="0"/>
+            </w:pPr>
+            <w:r>
+              <w:t>Will throw error if different value already exists in PowerCampus.</w:t>
+            </w:r>
+          </w:p>
+        </w:tc>
+        <w:tc>
+          <w:tcPr>
+            <w:tcW w:w="1260" w:type="dxa"/>
+          </w:tcPr>
+          <w:p>
+            <w:pPr>
+              <w:cnfStyle w:val="000000000000" w:firstRow="0" w:lastRow="0" w:firstColumn="0" w:lastColumn="0" w:oddVBand="0" w:evenVBand="0" w:oddHBand="0" w:evenHBand="0" w:firstRowFirstColumn="0" w:firstRowLastColumn="0" w:lastRowFirstColumn="0" w:lastRowLastColumn="0"/>
+            </w:pPr>
+          </w:p>
+        </w:tc>
+        <w:tc>
+          <w:tcPr>
+            <w:tcW w:w="995" w:type="dxa"/>
+          </w:tcPr>
+          <w:p>
+            <w:pPr>
+              <w:cnfStyle w:val="000000000000" w:firstRow="0" w:lastRow="0" w:firstColumn="0" w:lastColumn="0" w:oddVBand="0" w:evenVBand="0" w:oddHBand="0" w:evenHBand="0" w:firstRowFirstColumn="0" w:firstRowLastColumn="0" w:lastRowFirstColumn="0" w:lastRowLastColumn="0"/>
+            </w:pPr>
+            <w:r>
+              <w:t>SQL</w:t>
+            </w:r>
+          </w:p>
+        </w:tc>
+      </w:tr>
+      <w:tr>
+        <w:trPr>
+          <w:cnfStyle w:val="000000100000" w:firstRow="0" w:lastRow="0" w:firstColumn="0" w:lastColumn="0" w:oddVBand="0" w:evenVBand="0" w:oddHBand="1" w:evenHBand="0" w:firstRowFirstColumn="0" w:firstRowLastColumn="0" w:lastRowFirstColumn="0" w:lastRowLastColumn="0"/>
+        </w:trPr>
+        <w:tc>
+          <w:tcPr>
+            <w:cnfStyle w:val="001000000000" w:firstRow="0" w:lastRow="0" w:firstColumn="1" w:lastColumn="0" w:oddVBand="0" w:evenVBand="0" w:oddHBand="0" w:evenHBand="0" w:firstRowFirstColumn="0" w:firstRowLastColumn="0" w:lastRowFirstColumn="0" w:lastRowLastColumn="0"/>
+            <w:tcW w:w="3415" w:type="dxa"/>
+          </w:tcPr>
+          <w:p>
+            <w:r>
+              <w:t>Checklist/Scheduled Actions</w:t>
+            </w:r>
+          </w:p>
+        </w:tc>
+        <w:tc>
+          <w:tcPr>
+            <w:tcW w:w="5130" w:type="dxa"/>
+          </w:tcPr>
+          <w:p>
+            <w:pPr>
+              <w:cnfStyle w:val="000000100000" w:firstRow="0" w:lastRow="0" w:firstColumn="0" w:lastColumn="0" w:oddVBand="0" w:evenVBand="0" w:oddHBand="1" w:evenHBand="0" w:firstRowFirstColumn="0" w:firstRowLastColumn="0" w:lastRowFirstColumn="0" w:lastRowLastColumn="0"/>
+            </w:pPr>
+            <w:r>
+              <w:t>Uses stand-alone query in Slate with stuffed, comma-separated application GUID’s as</w:t>
+            </w:r>
+            <w:r>
+              <w:t xml:space="preserve"> input</w:t>
+            </w:r>
+            <w:r>
+              <w:t xml:space="preserve"> parameter.</w:t>
+            </w:r>
+          </w:p>
+        </w:tc>
+        <w:tc>
+          <w:tcPr>
+            <w:tcW w:w="1260" w:type="dxa"/>
+          </w:tcPr>
+          <w:p>
+            <w:pPr>
+              <w:cnfStyle w:val="000000100000" w:firstRow="0" w:lastRow="0" w:firstColumn="0" w:lastColumn="0" w:oddVBand="0" w:evenVBand="0" w:oddHBand="1" w:evenHBand="0" w:firstRowFirstColumn="0" w:firstRowLastColumn="0" w:lastRowFirstColumn="0" w:lastRowLastColumn="0"/>
+            </w:pPr>
+            <w:r>
+              <w:t>Slate</w:t>
+            </w:r>
+          </w:p>
+        </w:tc>
+        <w:tc>
+          <w:tcPr>
+            <w:tcW w:w="995" w:type="dxa"/>
+          </w:tcPr>
+          <w:p>
+            <w:pPr>
+              <w:cnfStyle w:val="000000100000" w:firstRow="0" w:lastRow="0" w:firstColumn="0" w:lastColumn="0" w:oddVBand="0" w:evenVBand="0" w:oddHBand="1" w:evenHBand="0" w:firstRowFirstColumn="0" w:firstRowLastColumn="0" w:lastRowFirstColumn="0" w:lastRowLastColumn="0"/>
+            </w:pPr>
+            <w:r>
+              <w:t>SQL</w:t>
+            </w:r>
+          </w:p>
+        </w:tc>
+      </w:tr>
+      <w:tr>
+        <w:tc>
+          <w:tcPr>
+            <w:cnfStyle w:val="001000000000" w:firstRow="0" w:lastRow="0" w:firstColumn="1" w:lastColumn="0" w:oddVBand="0" w:evenVBand="0" w:oddHBand="0" w:evenHBand="0" w:firstRowFirstColumn="0" w:firstRowLastColumn="0" w:lastRowFirstColumn="0" w:lastRowLastColumn="0"/>
+            <w:tcW w:w="3415" w:type="dxa"/>
+          </w:tcPr>
+          <w:p>
+            <w:r>
+              <w:t>SMS Opt-In</w:t>
+            </w:r>
+          </w:p>
+        </w:tc>
+        <w:tc>
+          <w:tcPr>
+            <w:tcW w:w="5130" w:type="dxa"/>
+          </w:tcPr>
+          <w:p>
+            <w:pPr>
+              <w:cnfStyle w:val="000000000000" w:firstRow="0" w:lastRow="0" w:firstColumn="0" w:lastColumn="0" w:oddVBand="0" w:evenVBand="0" w:oddHBand="0" w:evenHBand="0" w:firstRowFirstColumn="0" w:firstRowLastColumn="0" w:lastRowFirstColumn="0" w:lastRowLastColumn="0"/>
+            </w:pPr>
+            <w:r>
+              <w:t>Admissions Dept opt-in on Telecommunications tab is updated.</w:t>
+            </w:r>
+          </w:p>
+        </w:tc>
+        <w:tc>
+          <w:tcPr>
+            <w:tcW w:w="1260" w:type="dxa"/>
+          </w:tcPr>
+          <w:p>
+            <w:pPr>
+              <w:cnfStyle w:val="000000000000" w:firstRow="0" w:lastRow="0" w:firstColumn="0" w:lastColumn="0" w:oddVBand="0" w:evenVBand="0" w:oddHBand="0" w:evenHBand="0" w:firstRowFirstColumn="0" w:firstRowLastColumn="0" w:lastRowFirstColumn="0" w:lastRowLastColumn="0"/>
+            </w:pPr>
+            <w:r>
+              <w:t>Routine</w:t>
+            </w:r>
+          </w:p>
+        </w:tc>
+        <w:tc>
+          <w:tcPr>
+            <w:tcW w:w="995" w:type="dxa"/>
+          </w:tcPr>
+          <w:p>
+            <w:pPr>
+              <w:cnfStyle w:val="000000000000" w:firstRow="0" w:lastRow="0" w:firstColumn="0" w:lastColumn="0" w:oddVBand="0" w:evenVBand="0" w:oddHBand="0" w:evenHBand="0" w:firstRowFirstColumn="0" w:firstRowLastColumn="0" w:lastRowFirstColumn="0" w:lastRowLastColumn="0"/>
+            </w:pPr>
+            <w:r>
+              <w:t>SQL</w:t>
+            </w:r>
+          </w:p>
+        </w:tc>
+      </w:tr>
+      <w:tr>
+        <w:trPr>
+          <w:cnfStyle w:val="000000100000" w:firstRow="0" w:lastRow="0" w:firstColumn="0" w:lastColumn="0" w:oddVBand="0" w:evenVBand="0" w:oddHBand="1" w:evenHBand="0" w:firstRowFirstColumn="0" w:firstRowLastColumn="0" w:lastRowFirstColumn="0" w:lastRowLastColumn="0"/>
+        </w:trPr>
+        <w:tc>
+          <w:tcPr>
+            <w:cnfStyle w:val="001000000000" w:firstRow="0" w:lastRow="0" w:firstColumn="1" w:lastColumn="0" w:oddVBand="0" w:evenVBand="0" w:oddHBand="0" w:evenHBand="0" w:firstRowFirstColumn="0" w:firstRowLastColumn="0" w:lastRowFirstColumn="0" w:lastRowLastColumn="0"/>
+            <w:tcW w:w="3415" w:type="dxa"/>
+          </w:tcPr>
+          <w:p>
+            <w:r>
+              <w:t>Education Row</w:t>
+            </w:r>
+          </w:p>
+        </w:tc>
+        <w:tc>
+          <w:tcPr>
+            <w:tcW w:w="5130" w:type="dxa"/>
+          </w:tcPr>
+          <w:p>
+            <w:pPr>
+              <w:cnfStyle w:val="000000100000" w:firstRow="0" w:lastRow="0" w:firstColumn="0" w:lastColumn="0" w:oddVBand="0" w:evenVBand="0" w:oddHBand="1" w:evenHBand="0" w:firstRowFirstColumn="0" w:firstRowLastColumn="0" w:lastRowFirstColumn="0" w:lastRowLastColumn="0"/>
+            </w:pPr>
+            <w:r>
+              <w:t>Slate export should be nested JSON. A Slate source format can mark School records that were not matched with an org in PowerCampus. Will insert or update; matched by org, degree, and curriculum. Degree and curriculum default to blank.</w:t>
+            </w:r>
+          </w:p>
+        </w:tc>
+        <w:tc>
+          <w:tcPr>
+            <w:tcW w:w="1260" w:type="dxa"/>
+          </w:tcPr>
+          <w:p>
+            <w:pPr>
+              <w:cnfStyle w:val="000000100000" w:firstRow="0" w:lastRow="0" w:firstColumn="0" w:lastColumn="0" w:oddVBand="0" w:evenVBand="0" w:oddHBand="1" w:evenHBand="0" w:firstRowFirstColumn="0" w:firstRowLastColumn="0" w:lastRowFirstColumn="0" w:lastRowLastColumn="0"/>
+            </w:pPr>
+            <w:r>
+              <w:t>Routine</w:t>
+            </w:r>
+          </w:p>
+        </w:tc>
+        <w:tc>
+          <w:tcPr>
+            <w:tcW w:w="995" w:type="dxa"/>
+          </w:tcPr>
+          <w:p>
+            <w:pPr>
+              <w:cnfStyle w:val="000000100000" w:firstRow="0" w:lastRow="0" w:firstColumn="0" w:lastColumn="0" w:oddVBand="0" w:evenVBand="0" w:oddHBand="1" w:evenHBand="0" w:firstRowFirstColumn="0" w:firstRowLastColumn="0" w:lastRowFirstColumn="0" w:lastRowLastColumn="0"/>
+            </w:pPr>
+            <w:r>
+              <w:t>SQL</w:t>
+            </w:r>
+          </w:p>
+        </w:tc>
+      </w:tr>
+      <w:tr>
+        <w:tc>
+          <w:tcPr>
+            <w:cnfStyle w:val="001000000000" w:firstRow="0" w:lastRow="0" w:firstColumn="1" w:lastColumn="0" w:oddVBand="0" w:evenVBand="0" w:oddHBand="0" w:evenHBand="0" w:firstRowFirstColumn="0" w:firstRowLastColumn="0" w:lastRowFirstColumn="0" w:lastRowLastColumn="0"/>
+            <w:tcW w:w="3415" w:type="dxa"/>
+          </w:tcPr>
+          <w:p>
+            <w:r>
+              <w:t>Test Scores (Numeric)</w:t>
+            </w:r>
+          </w:p>
+        </w:tc>
+        <w:tc>
+          <w:tcPr>
+            <w:tcW w:w="5130" w:type="dxa"/>
+          </w:tcPr>
+          <w:p>
+            <w:pPr>
+              <w:cnfStyle w:val="000000000000" w:firstRow="0" w:lastRow="0" w:firstColumn="0" w:lastColumn="0" w:oddVBand="0" w:evenVBand="0" w:oddHBand="0" w:evenHBand="0" w:firstRowFirstColumn="0" w:firstRowLastColumn="0" w:lastRowFirstColumn="0" w:lastRowLastColumn="0"/>
+            </w:pPr>
+            <w:r>
+              <w:t>Slate export should be nested JSON. Will insert or update; matched by test, test type, and test year/month only.</w:t>
+            </w:r>
+          </w:p>
+          <w:p>
+            <w:pPr>
+              <w:cnfStyle w:val="000000000000" w:firstRow="0" w:lastRow="0" w:firstColumn="0" w:lastColumn="0" w:oddVBand="0" w:evenVBand="0" w:oddHBand="0" w:evenHBand="0" w:firstRowFirstColumn="0" w:firstRowLastColumn="0" w:lastRowFirstColumn="0" w:lastRowLastColumn="0"/>
+            </w:pPr>
+          </w:p>
+          <w:p>
+            <w:pPr>
+              <w:cnfStyle w:val="000000000000" w:firstRow="0" w:lastRow="0" w:firstColumn="0" w:lastColumn="0" w:oddVBand="0" w:evenVBand="0" w:oddHBand="0" w:evenHBand="0" w:firstRowFirstColumn="0" w:firstRowLastColumn="0" w:lastRowFirstColumn="0" w:lastRowLastColumn="0"/>
+            </w:pPr>
+            <w:r>
+              <w:t>Total Score in Slate should be named Score0 in export.</w:t>
+            </w:r>
+          </w:p>
+          <w:p>
+            <w:pPr>
+              <w:cnfStyle w:val="000000000000" w:firstRow="0" w:lastRow="0" w:firstColumn="0" w:lastColumn="0" w:oddVBand="0" w:evenVBand="0" w:oddHBand="0" w:evenHBand="0" w:firstRowFirstColumn="0" w:firstRowLastColumn="0" w:lastRowFirstColumn="0" w:lastRowLastColumn="0"/>
+            </w:pPr>
+          </w:p>
+          <w:p>
+            <w:pPr>
+              <w:cnfStyle w:val="000000000000" w:firstRow="0" w:lastRow="0" w:firstColumn="0" w:lastColumn="0" w:oddVBand="0" w:evenVBand="0" w:oddHBand="0" w:evenHBand="0" w:firstRowFirstColumn="0" w:firstRowLastColumn="0" w:lastRowFirstColumn="0" w:lastRowLastColumn="0"/>
+            </w:pPr>
+            <w:r>
+              <w:t>Set of numeric scores can be accompanied by single alpha score. Alpha score will be stored with whichever numeric score has matching test type.</w:t>
+            </w:r>
+          </w:p>
+        </w:tc>
+        <w:tc>
+          <w:tcPr>
+            <w:tcW w:w="1260" w:type="dxa"/>
+          </w:tcPr>
+          <w:p>
+            <w:pPr>
+              <w:cnfStyle w:val="000000000000" w:firstRow="0" w:lastRow="0" w:firstColumn="0" w:lastColumn="0" w:oddVBand="0" w:evenVBand="0" w:oddHBand="0" w:evenHBand="0" w:firstRowFirstColumn="0" w:firstRowLastColumn="0" w:lastRowFirstColumn="0" w:lastRowLastColumn="0"/>
+            </w:pPr>
+            <w:r>
+              <w:lastRenderedPageBreak/>
+              <w:t>Routine</w:t>
+            </w:r>
+          </w:p>
+        </w:tc>
+        <w:tc>
+          <w:tcPr>
+            <w:tcW w:w="995" w:type="dxa"/>
+          </w:tcPr>
+          <w:p>
+            <w:pPr>
+              <w:cnfStyle w:val="000000000000" w:firstRow="0" w:lastRow="0" w:firstColumn="0" w:lastColumn="0" w:oddVBand="0" w:evenVBand="0" w:oddHBand="0" w:evenHBand="0" w:firstRowFirstColumn="0" w:firstRowLastColumn="0" w:lastRowFirstColumn="0" w:lastRowLastColumn="0"/>
+            </w:pPr>
+            <w:r>
+              <w:t>SQL</w:t>
+            </w:r>
+          </w:p>
+        </w:tc>
+      </w:tr>
+      <w:tr>
+        <w:trPr>
+          <w:cnfStyle w:val="000000100000" w:firstRow="0" w:lastRow="0" w:firstColumn="0" w:lastColumn="0" w:oddVBand="0" w:evenVBand="0" w:oddHBand="1" w:evenHBand="0" w:firstRowFirstColumn="0" w:firstRowLastColumn="0" w:lastRowFirstColumn="0" w:lastRowLastColumn="0"/>
+        </w:trPr>
+        <w:tc>
+          <w:tcPr>
+            <w:cnfStyle w:val="001000000000" w:firstRow="0" w:lastRow="0" w:firstColumn="1" w:lastColumn="0" w:oddVBand="0" w:evenVBand="0" w:oddHBand="0" w:evenHBand="0" w:firstRowFirstColumn="0" w:firstRowLastColumn="0" w:lastRowFirstColumn="0" w:lastRowLastColumn="0"/>
+            <w:tcW w:w="3415" w:type="dxa"/>
+          </w:tcPr>
+          <w:p>
+            <w:r>
+              <w:t>Test Scores (Alpha)</w:t>
+            </w:r>
+          </w:p>
+        </w:tc>
+        <w:tc>
+          <w:tcPr>
+            <w:tcW w:w="5130" w:type="dxa"/>
+          </w:tcPr>
+          <w:p>
+            <w:pPr>
+              <w:cnfStyle w:val="000000100000" w:firstRow="0" w:lastRow="0" w:firstColumn="0" w:lastColumn="0" w:oddVBand="0" w:evenVBand="0" w:oddHBand="1" w:evenHBand="0" w:firstRowFirstColumn="0" w:firstRowLastColumn="0" w:lastRowFirstColumn="0" w:lastRowLastColumn="0"/>
+            </w:pPr>
+            <w:r>
+              <w:t xml:space="preserve">Not </w:t>
+            </w:r>
+            <w:r>
+              <w:t xml:space="preserve">yet </w:t>
+            </w:r>
+            <w:r>
+              <w:t>implemented</w:t>
+            </w:r>
+            <w:r>
+              <w:t xml:space="preserve"> in Python, although </w:t>
+            </w:r>
+            <w:r>
+              <w:t>SQL is ready</w:t>
+            </w:r>
+            <w:r>
+              <w:t>.</w:t>
+            </w:r>
+          </w:p>
+        </w:tc>
+        <w:tc>
+          <w:tcPr>
+            <w:tcW w:w="1260" w:type="dxa"/>
+          </w:tcPr>
+          <w:p>
+            <w:pPr>
+              <w:cnfStyle w:val="000000100000" w:firstRow="0" w:lastRow="0" w:firstColumn="0" w:lastColumn="0" w:oddVBand="0" w:evenVBand="0" w:oddHBand="1" w:evenHBand="0" w:firstRowFirstColumn="0" w:firstRowLastColumn="0" w:lastRowFirstColumn="0" w:lastRowLastColumn="0"/>
+            </w:pPr>
+            <w:r>
+              <w:t>Routine</w:t>
+            </w:r>
+          </w:p>
+        </w:tc>
+        <w:tc>
+          <w:tcPr>
+            <w:tcW w:w="995" w:type="dxa"/>
+          </w:tcPr>
+          <w:p>
+            <w:pPr>
+              <w:cnfStyle w:val="000000100000" w:firstRow="0" w:lastRow="0" w:firstColumn="0" w:lastColumn="0" w:oddVBand="0" w:evenVBand="0" w:oddHBand="1" w:evenHBand="0" w:firstRowFirstColumn="0" w:firstRowLastColumn="0" w:lastRowFirstColumn="0" w:lastRowLastColumn="0"/>
+            </w:pPr>
+            <w:r>
+              <w:t>SQL</w:t>
+            </w:r>
+          </w:p>
+        </w:tc>
+      </w:tr>
+      <w:tr>
+        <w:tc>
+          <w:tcPr>
+            <w:cnfStyle w:val="001000000000" w:firstRow="0" w:lastRow="0" w:firstColumn="1" w:lastColumn="0" w:oddVBand="0" w:evenVBand="0" w:oddHBand="0" w:evenHBand="0" w:firstRowFirstColumn="0" w:firstRowLastColumn="0" w:lastRowFirstColumn="0" w:lastRowLastColumn="0"/>
+            <w:tcW w:w="3415" w:type="dxa"/>
+          </w:tcPr>
+          <w:p>
+            <w:r>
+              <w:t>Stops</w:t>
+            </w:r>
+          </w:p>
+        </w:tc>
+        <w:tc>
+          <w:tcPr>
+            <w:tcW w:w="5130" w:type="dxa"/>
+          </w:tcPr>
+          <w:p>
+            <w:pPr>
+              <w:cnfStyle w:val="000000000000" w:firstRow="0" w:lastRow="0" w:firstColumn="0" w:lastColumn="0" w:oddVBand="0" w:evenVBand="0" w:oddHBand="0" w:evenHBand="0" w:firstRowFirstColumn="0" w:firstRowLastColumn="0" w:lastRowFirstColumn="0" w:lastRowLastColumn="0"/>
+            </w:pPr>
+            <w:r>
+              <w:t>Slate export should be nested JSON. Will insert or update; matched by stop code and stop date.</w:t>
+            </w:r>
+          </w:p>
+        </w:tc>
+        <w:tc>
+          <w:tcPr>
+            <w:tcW w:w="1260" w:type="dxa"/>
+          </w:tcPr>
+          <w:p>
+            <w:pPr>
+              <w:cnfStyle w:val="000000000000" w:firstRow="0" w:lastRow="0" w:firstColumn="0" w:lastColumn="0" w:oddVBand="0" w:evenVBand="0" w:oddHBand="0" w:evenHBand="0" w:firstRowFirstColumn="0" w:firstRowLastColumn="0" w:lastRowFirstColumn="0" w:lastRowLastColumn="0"/>
+            </w:pPr>
+            <w:r>
+              <w:t>Routine</w:t>
+            </w:r>
+          </w:p>
+        </w:tc>
+        <w:tc>
+          <w:tcPr>
+            <w:tcW w:w="995" w:type="dxa"/>
+          </w:tcPr>
+          <w:p>
+            <w:pPr>
+              <w:cnfStyle w:val="000000000000" w:firstRow="0" w:lastRow="0" w:firstColumn="0" w:lastColumn="0" w:oddVBand="0" w:evenVBand="0" w:oddHBand="0" w:evenHBand="0" w:firstRowFirstColumn="0" w:firstRowLastColumn="0" w:lastRowFirstColumn="0" w:lastRowLastColumn="0"/>
+            </w:pPr>
+            <w:r>
+              <w:t>SQL</w:t>
+            </w:r>
+          </w:p>
+        </w:tc>
+      </w:tr>
+    </w:tbl>
+    <w:p>
+      <w:pPr>
+        <w:tabs>
+          <w:tab w:val="left" w:pos="4170"/>
+        </w:tabs>
+      </w:pPr>
+    </w:p>
+    <w:p>
+      <w:pPr>
+        <w:pStyle w:val="Heading1"/>
+      </w:pPr>
+      <w:bookmarkStart w:id="3" w:name="_Toc98947938"/>
+      <w:r>
+        <w:t xml:space="preserve">Fields Passed from PowerCampus </w:t>
+      </w:r>
+      <w:r>
+        <w:t>-</w:t>
+      </w:r>
+      <w:r>
+        <w:t>&gt; Slate</w:t>
+      </w:r>
+      <w:bookmarkEnd w:id="3"/>
+    </w:p>
+    <w:tbl>
+      <w:tblPr>
+        <w:tblStyle w:val="PlainTable1"/>
+        <w:tblW w:w="10800" w:type="dxa"/>
+        <w:tblLook w:val="04A0" w:firstRow="1" w:lastRow="0" w:firstColumn="1" w:lastColumn="0" w:noHBand="0" w:noVBand="1"/>
+      </w:tblPr>
+      <w:tblGrid>
+        <w:gridCol w:w="3415"/>
+        <w:gridCol w:w="5130"/>
+        <w:gridCol w:w="1260"/>
+        <w:gridCol w:w="995"/>
+      </w:tblGrid>
+      <w:tr>
+        <w:trPr>
+          <w:cnfStyle w:val="100000000000" w:firstRow="1" w:lastRow="0" w:firstColumn="0" w:lastColumn="0" w:oddVBand="0" w:evenVBand="0" w:oddHBand="0" w:evenHBand="0" w:firstRowFirstColumn="0" w:firstRowLastColumn="0" w:lastRowFirstColumn="0" w:lastRowLastColumn="0"/>
+        </w:trPr>
+        <w:tc>
+          <w:tcPr>
+            <w:cnfStyle w:val="001000000000" w:firstRow="0" w:lastRow="0" w:firstColumn="1" w:lastColumn="0" w:oddVBand="0" w:evenVBand="0" w:oddHBand="0" w:evenHBand="0" w:firstRowFirstColumn="0" w:firstRowLastColumn="0" w:lastRowFirstColumn="0" w:lastRowLastColumn="0"/>
+            <w:tcW w:w="3415" w:type="dxa"/>
+          </w:tcPr>
+          <w:p>
+            <w:pPr>
+              <w:rPr>
+                <w:i/>
+                <w:iCs/>
+              </w:rPr>
+            </w:pPr>
+            <w:r>
+              <w:rPr>
+                <w:i/>
+                <w:iCs/>
+              </w:rPr>
+              <w:t>Field Name</w:t>
+            </w:r>
+          </w:p>
+        </w:tc>
+        <w:tc>
+          <w:tcPr>
+            <w:tcW w:w="5130" w:type="dxa"/>
+          </w:tcPr>
+          <w:p>
+            <w:pPr>
+              <w:cnfStyle w:val="100000000000" w:firstRow="1" w:lastRow="0" w:firstColumn="0" w:lastColumn="0" w:oddVBand="0" w:evenVBand="0" w:oddHBand="0" w:evenHBand="0" w:firstRowFirstColumn="0" w:firstRowLastColumn="0" w:lastRowFirstColumn="0" w:lastRowLastColumn="0"/>
+              <w:rPr>
+                <w:i/>
+                <w:iCs/>
+              </w:rPr>
+            </w:pPr>
+            <w:r>
+              <w:rPr>
+                <w:i/>
+                <w:iCs/>
+              </w:rPr>
+              <w:t>Note</w:t>
+            </w:r>
+          </w:p>
+        </w:tc>
+        <w:tc>
+          <w:tcPr>
+            <w:tcW w:w="1260" w:type="dxa"/>
+          </w:tcPr>
+          <w:p>
+            <w:pPr>
+              <w:cnfStyle w:val="100000000000" w:firstRow="1" w:lastRow="0" w:firstColumn="0" w:lastColumn="0" w:oddVBand="0" w:evenVBand="0" w:oddHBand="0" w:evenHBand="0" w:firstRowFirstColumn="0" w:firstRowLastColumn="0" w:lastRowFirstColumn="0" w:lastRowLastColumn="0"/>
+              <w:rPr>
+                <w:i/>
+                <w:iCs/>
+              </w:rPr>
+            </w:pPr>
+            <w:r>
+              <w:rPr>
+                <w:i/>
+                <w:iCs/>
+              </w:rPr>
+              <w:t>Mapping</w:t>
+            </w:r>
+            <w:r>
+              <w:rPr>
+                <w:i/>
+                <w:iCs/>
+              </w:rPr>
+              <w:t xml:space="preserve"> Source</w:t>
+            </w:r>
+          </w:p>
+        </w:tc>
+        <w:tc>
+          <w:tcPr>
+            <w:tcW w:w="995" w:type="dxa"/>
+          </w:tcPr>
+          <w:p>
+            <w:pPr>
+              <w:cnfStyle w:val="100000000000" w:firstRow="1" w:lastRow="0" w:firstColumn="0" w:lastColumn="0" w:oddVBand="0" w:evenVBand="0" w:oddHBand="0" w:evenHBand="0" w:firstRowFirstColumn="0" w:firstRowLastColumn="0" w:lastRowFirstColumn="0" w:lastRowLastColumn="0"/>
+              <w:rPr>
+                <w:i/>
+                <w:iCs/>
+              </w:rPr>
+            </w:pPr>
+            <w:r>
+              <w:rPr>
+                <w:i/>
+                <w:iCs/>
+              </w:rPr>
+              <w:t>API/SQL</w:t>
+            </w:r>
+          </w:p>
+        </w:tc>
+      </w:tr>
+      <w:tr>
+        <w:trPr>
+          <w:cnfStyle w:val="000000100000" w:firstRow="0" w:lastRow="0" w:firstColumn="0" w:lastColumn="0" w:oddVBand="0" w:evenVBand="0" w:oddHBand="1" w:evenHBand="0" w:firstRowFirstColumn="0" w:firstRowLastColumn="0" w:lastRowFirstColumn="0" w:lastRowLastColumn="0"/>
+        </w:trPr>
+        <w:tc>
+          <w:tcPr>
+            <w:cnfStyle w:val="001000000000" w:firstRow="0" w:lastRow="0" w:firstColumn="1" w:lastColumn="0" w:oddVBand="0" w:evenVBand="0" w:oddHBand="0" w:evenHBand="0" w:firstRowFirstColumn="0" w:firstRowLastColumn="0" w:lastRowFirstColumn="0" w:lastRowLastColumn="0"/>
+            <w:tcW w:w="3415" w:type="dxa"/>
+          </w:tcPr>
+          <w:p>
+            <w:r>
+              <w:t>PEOPLE_CODE_ID</w:t>
+            </w:r>
+          </w:p>
+        </w:tc>
+        <w:tc>
+          <w:tcPr>
+            <w:tcW w:w="5130" w:type="dxa"/>
+          </w:tcPr>
+          <w:p>
+            <w:pPr>
+              <w:cnfStyle w:val="000000100000" w:firstRow="0" w:lastRow="0" w:firstColumn="0" w:lastColumn="0" w:oddVBand="0" w:evenVBand="0" w:oddHBand="1" w:evenHBand="0" w:firstRowFirstColumn="0" w:firstRowLastColumn="0" w:lastRowFirstColumn="0" w:lastRowLastColumn="0"/>
+            </w:pPr>
+            <w:r>
+              <w:t>Only if application has been processed through Handle Applications automatically or manually.</w:t>
+            </w:r>
+          </w:p>
+        </w:tc>
+        <w:tc>
+          <w:tcPr>
+            <w:tcW w:w="1260" w:type="dxa"/>
+          </w:tcPr>
+          <w:p>
+            <w:pPr>
+              <w:cnfStyle w:val="000000100000" w:firstRow="0" w:lastRow="0" w:firstColumn="0" w:lastColumn="0" w:oddVBand="0" w:evenVBand="0" w:oddHBand="1" w:evenHBand="0" w:firstRowFirstColumn="0" w:firstRowLastColumn="0" w:lastRowFirstColumn="0" w:lastRowLastColumn="0"/>
+            </w:pPr>
+          </w:p>
+        </w:tc>
+        <w:tc>
+          <w:tcPr>
+            <w:tcW w:w="995" w:type="dxa"/>
+          </w:tcPr>
+          <w:p>
+            <w:pPr>
+              <w:cnfStyle w:val="000000100000" w:firstRow="0" w:lastRow="0" w:firstColumn="0" w:lastColumn="0" w:oddVBand="0" w:evenVBand="0" w:oddHBand="1" w:evenHBand="0" w:firstRowFirstColumn="0" w:firstRowLastColumn="0" w:lastRowFirstColumn="0" w:lastRowLastColumn="0"/>
+            </w:pPr>
+            <w:r>
+              <w:t>SQL</w:t>
+            </w:r>
+          </w:p>
+        </w:tc>
+      </w:tr>
+      <w:tr>
+        <w:tc>
+          <w:tcPr>
+            <w:cnfStyle w:val="001000000000" w:firstRow="0" w:lastRow="0" w:firstColumn="1" w:lastColumn="0" w:oddVBand="0" w:evenVBand="0" w:oddHBand="0" w:evenHBand="0" w:firstRowFirstColumn="0" w:firstRowLastColumn="0" w:lastRowFirstColumn="0" w:lastRowLastColumn="0"/>
+            <w:tcW w:w="3415" w:type="dxa"/>
+          </w:tcPr>
+          <w:p>
+            <w:r>
+              <w:t>Record Found</w:t>
+            </w:r>
+          </w:p>
+        </w:tc>
+        <w:tc>
+          <w:tcPr>
+            <w:tcW w:w="5130" w:type="dxa"/>
+          </w:tcPr>
+          <w:p>
+            <w:pPr>
+              <w:cnfStyle w:val="000000000000" w:firstRow="0" w:lastRow="0" w:firstColumn="0" w:lastColumn="0" w:oddVBand="0" w:evenVBand="0" w:oddHBand="0" w:evenHBand="0" w:firstRowFirstColumn="0" w:firstRowLastColumn="0" w:lastRowFirstColumn="0" w:lastRowLastColumn="0"/>
+            </w:pPr>
+            <w:r>
+              <w:t>Boolean</w:t>
+            </w:r>
+            <w:r>
+              <w:t>. Whether or not a matching ACADEMIC record was located.</w:t>
+            </w:r>
+          </w:p>
+        </w:tc>
+        <w:tc>
+          <w:tcPr>
+            <w:tcW w:w="1260" w:type="dxa"/>
+          </w:tcPr>
+          <w:p>
+            <w:pPr>
+              <w:cnfStyle w:val="000000000000" w:firstRow="0" w:lastRow="0" w:firstColumn="0" w:lastColumn="0" w:oddVBand="0" w:evenVBand="0" w:oddHBand="0" w:evenHBand="0" w:firstRowFirstColumn="0" w:firstRowLastColumn="0" w:lastRowFirstColumn="0" w:lastRowLastColumn="0"/>
+            </w:pPr>
+          </w:p>
+        </w:tc>
+        <w:tc>
+          <w:tcPr>
+            <w:tcW w:w="995" w:type="dxa"/>
+          </w:tcPr>
+          <w:p>
+            <w:pPr>
+              <w:cnfStyle w:val="000000000000" w:firstRow="0" w:lastRow="0" w:firstColumn="0" w:lastColumn="0" w:oddVBand="0" w:evenVBand="0" w:oddHBand="0" w:evenHBand="0" w:firstRowFirstColumn="0" w:firstRowLastColumn="0" w:lastRowFirstColumn="0" w:lastRowLastColumn="0"/>
+            </w:pPr>
+            <w:r>
+              <w:t>SQL</w:t>
+            </w:r>
+          </w:p>
+        </w:tc>
+      </w:tr>
+      <w:tr>
+        <w:trPr>
+          <w:cnfStyle w:val="000000100000" w:firstRow="0" w:lastRow="0" w:firstColumn="0" w:lastColumn="0" w:oddVBand="0" w:evenVBand="0" w:oddHBand="1" w:evenHBand="0" w:firstRowFirstColumn="0" w:firstRowLastColumn="0" w:lastRowFirstColumn="0" w:lastRowLastColumn="0"/>
+        </w:trPr>
+        <w:tc>
+          <w:tcPr>
+            <w:cnfStyle w:val="001000000000" w:firstRow="0" w:lastRow="0" w:firstColumn="1" w:lastColumn="0" w:oddVBand="0" w:evenVBand="0" w:oddHBand="0" w:evenHBand="0" w:firstRowFirstColumn="0" w:firstRowLastColumn="0" w:lastRowFirstColumn="0" w:lastRowLastColumn="0"/>
+            <w:tcW w:w="3415" w:type="dxa"/>
+          </w:tcPr>
+          <w:p>
+            <w:r>
+              <w:t>Registered</w:t>
+            </w:r>
+          </w:p>
+        </w:tc>
+        <w:tc>
+          <w:tcPr>
+            <w:tcW w:w="5130" w:type="dxa"/>
+          </w:tcPr>
+          <w:p>
+            <w:pPr>
+              <w:cnfStyle w:val="000000100000" w:firstRow="0" w:lastRow="0" w:firstColumn="0" w:lastColumn="0" w:oddVBand="0" w:evenVBand="0" w:oddHBand="1" w:evenHBand="0" w:firstRowFirstColumn="0" w:firstRowLastColumn="0" w:lastRowFirstColumn="0" w:lastRowLastColumn="0"/>
+            </w:pPr>
+            <w:r>
+              <w:t>Boolean</w:t>
+            </w:r>
+            <w:r>
+              <w:t xml:space="preserve">. </w:t>
+            </w:r>
+            <w:r>
+              <w:t>Needed for zero-credit or CEU courses.</w:t>
+            </w:r>
+          </w:p>
+        </w:tc>
+        <w:tc>
+          <w:tcPr>
+            <w:tcW w:w="1260" w:type="dxa"/>
+          </w:tcPr>
+          <w:p>
+            <w:pPr>
+              <w:cnfStyle w:val="000000100000" w:firstRow="0" w:lastRow="0" w:firstColumn="0" w:lastColumn="0" w:oddVBand="0" w:evenVBand="0" w:oddHBand="1" w:evenHBand="0" w:firstRowFirstColumn="0" w:firstRowLastColumn="0" w:lastRowFirstColumn="0" w:lastRowLastColumn="0"/>
+            </w:pPr>
+          </w:p>
+        </w:tc>
+        <w:tc>
+          <w:tcPr>
+            <w:tcW w:w="995" w:type="dxa"/>
+          </w:tcPr>
+          <w:p>
+            <w:pPr>
+              <w:cnfStyle w:val="000000100000" w:firstRow="0" w:lastRow="0" w:firstColumn="0" w:lastColumn="0" w:oddVBand="0" w:evenVBand="0" w:oddHBand="1" w:evenHBand="0" w:firstRowFirstColumn="0" w:firstRowLastColumn="0" w:lastRowFirstColumn="0" w:lastRowLastColumn="0"/>
+            </w:pPr>
+            <w:r>
+              <w:t>SQL</w:t>
+            </w:r>
+          </w:p>
+        </w:tc>
+      </w:tr>
+      <w:tr>
+        <w:tc>
+          <w:tcPr>
+            <w:cnfStyle w:val="001000000000" w:firstRow="0" w:lastRow="0" w:firstColumn="1" w:lastColumn="0" w:oddVBand="0" w:evenVBand="0" w:oddHBand="0" w:evenHBand="0" w:firstRowFirstColumn="0" w:firstRowLastColumn="0" w:lastRowFirstColumn="0" w:lastRowLastColumn="0"/>
+            <w:tcW w:w="3415" w:type="dxa"/>
+          </w:tcPr>
+          <w:p>
+            <w:r>
+              <w:t>Registered Credits</w:t>
+            </w:r>
+          </w:p>
+        </w:tc>
+        <w:tc>
+          <w:tcPr>
+            <w:tcW w:w="5130" w:type="dxa"/>
+          </w:tcPr>
+          <w:p>
+            <w:pPr>
+              <w:cnfStyle w:val="000000000000" w:firstRow="0" w:lastRow="0" w:firstColumn="0" w:lastColumn="0" w:oddVBand="0" w:evenVBand="0" w:oddHBand="0" w:evenHBand="0" w:firstRowFirstColumn="0" w:firstRowLastColumn="0" w:lastRowFirstColumn="0" w:lastRowLastColumn="0"/>
+            </w:pPr>
+            <w:r>
+              <w:t>From rollup record.</w:t>
+            </w:r>
+          </w:p>
+        </w:tc>
+        <w:tc>
+          <w:tcPr>
+            <w:tcW w:w="1260" w:type="dxa"/>
+          </w:tcPr>
+          <w:p>
+            <w:pPr>
+              <w:cnfStyle w:val="000000000000" w:firstRow="0" w:lastRow="0" w:firstColumn="0" w:lastColumn="0" w:oddVBand="0" w:evenVBand="0" w:oddHBand="0" w:evenHBand="0" w:firstRowFirstColumn="0" w:firstRowLastColumn="0" w:lastRowFirstColumn="0" w:lastRowLastColumn="0"/>
+            </w:pPr>
+          </w:p>
+        </w:tc>
+        <w:tc>
+          <w:tcPr>
+            <w:tcW w:w="995" w:type="dxa"/>
+          </w:tcPr>
+          <w:p>
+            <w:pPr>
+              <w:cnfStyle w:val="000000000000" w:firstRow="0" w:lastRow="0" w:firstColumn="0" w:lastColumn="0" w:oddVBand="0" w:evenVBand="0" w:oddHBand="0" w:evenHBand="0" w:firstRowFirstColumn="0" w:firstRowLastColumn="0" w:lastRowFirstColumn="0" w:lastRowLastColumn="0"/>
+            </w:pPr>
+            <w:r>
+              <w:t>SQL</w:t>
+            </w:r>
+          </w:p>
+        </w:tc>
+      </w:tr>
+      <w:tr>
+        <w:trPr>
+          <w:cnfStyle w:val="000000100000" w:firstRow="0" w:lastRow="0" w:firstColumn="0" w:lastColumn="0" w:oddVBand="0" w:evenVBand="0" w:oddHBand="1" w:evenHBand="0" w:firstRowFirstColumn="0" w:firstRowLastColumn="0" w:lastRowFirstColumn="0" w:lastRowLastColumn="0"/>
+        </w:trPr>
+        <w:tc>
+          <w:tcPr>
+            <w:cnfStyle w:val="001000000000" w:firstRow="0" w:lastRow="0" w:firstColumn="1" w:lastColumn="0" w:oddVBand="0" w:evenVBand="0" w:oddHBand="0" w:evenHBand="0" w:firstRowFirstColumn="0" w:firstRowLastColumn="0" w:lastRowFirstColumn="0" w:lastRowLastColumn="0"/>
+            <w:tcW w:w="3415" w:type="dxa"/>
+          </w:tcPr>
+          <w:p>
+            <w:r>
               <w:t>Registered Date</w:t>
             </w:r>
           </w:p>
@@ -4387,6 +4388,9 @@
             <w:pPr>
               <w:cnfStyle w:val="000000000000" w:firstRow="0" w:lastRow="0" w:firstColumn="0" w:lastColumn="0" w:oddVBand="0" w:evenVBand="0" w:oddHBand="0" w:evenHBand="0" w:firstRowFirstColumn="0" w:firstRowLastColumn="0" w:lastRowFirstColumn="0" w:lastRowLastColumn="0"/>
             </w:pPr>
+            <w:r>
+              <w:t>Configurable by email type code.</w:t>
+            </w:r>
           </w:p>
         </w:tc>
         <w:tc>
@@ -4410,55 +4414,6 @@
             <w:r>
               <w:t>SQL</w:t>
             </w:r>
-          </w:p>
-        </w:tc>
-      </w:tr>
-      <w:tr>
-        <w:trPr>
-          <w:cnfStyle w:val="000000100000" w:firstRow="0" w:lastRow="0" w:firstColumn="0" w:lastColumn="0" w:oddVBand="0" w:evenVBand="0" w:oddHBand="1" w:evenHBand="0" w:firstRowFirstColumn="0" w:firstRowLastColumn="0" w:lastRowFirstColumn="0" w:lastRowLastColumn="0"/>
-        </w:trPr>
-        <w:tc>
-          <w:tcPr>
-            <w:cnfStyle w:val="001000000000" w:firstRow="0" w:lastRow="0" w:firstColumn="1" w:lastColumn="0" w:oddVBand="0" w:evenVBand="0" w:oddHBand="0" w:evenHBand="0" w:firstRowFirstColumn="0" w:firstRowLastColumn="0" w:lastRowFirstColumn="0" w:lastRowLastColumn="0"/>
-            <w:tcW w:w="3415" w:type="dxa"/>
-          </w:tcPr>
-          <w:p>
-            <w:r>
-              <w:t>Financial Aid Status</w:t>
-            </w:r>
-          </w:p>
-        </w:tc>
-        <w:tc>
-          <w:tcPr>
-            <w:tcW w:w="5130" w:type="dxa"/>
-          </w:tcPr>
-          <w:p>
-            <w:pPr>
-              <w:cnfStyle w:val="000000100000" w:firstRow="0" w:lastRow="0" w:firstColumn="0" w:lastColumn="0" w:oddVBand="0" w:evenVBand="0" w:oddHBand="1" w:evenHBand="0" w:firstRowFirstColumn="0" w:firstRowLastColumn="0" w:lastRowFirstColumn="0" w:lastRowLastColumn="0"/>
-            </w:pPr>
-            <w:r>
-              <w:t>Packaging status pulled from PowerFAIDS database.</w:t>
-            </w:r>
-          </w:p>
-        </w:tc>
-        <w:tc>
-          <w:tcPr>
-            <w:tcW w:w="1260" w:type="dxa"/>
-          </w:tcPr>
-          <w:p>
-            <w:pPr>
-              <w:cnfStyle w:val="000000100000" w:firstRow="0" w:lastRow="0" w:firstColumn="0" w:lastColumn="0" w:oddVBand="0" w:evenVBand="0" w:oddHBand="1" w:evenHBand="0" w:firstRowFirstColumn="0" w:firstRowLastColumn="0" w:lastRowFirstColumn="0" w:lastRowLastColumn="0"/>
-            </w:pPr>
-          </w:p>
-        </w:tc>
-        <w:tc>
-          <w:tcPr>
-            <w:tcW w:w="995" w:type="dxa"/>
-          </w:tcPr>
-          <w:p>
-            <w:pPr>
-              <w:cnfStyle w:val="000000100000" w:firstRow="0" w:lastRow="0" w:firstColumn="0" w:lastColumn="0" w:oddVBand="0" w:evenVBand="0" w:oddHBand="1" w:evenHBand="0" w:firstRowFirstColumn="0" w:firstRowLastColumn="0" w:lastRowFirstColumn="0" w:lastRowLastColumn="0"/>
-            </w:pPr>
           </w:p>
         </w:tc>
       </w:tr>
@@ -4548,11 +4503,11 @@
       <w:pPr>
         <w:pStyle w:val="Heading1"/>
       </w:pPr>
-      <w:bookmarkStart w:id="3" w:name="_Toc98947939"/>
+      <w:bookmarkStart w:id="4" w:name="_Toc98947939"/>
       <w:r>
         <w:t>Financial Aid Checklist from PowerFAIDS -&gt; Slate</w:t>
       </w:r>
-      <w:bookmarkEnd w:id="3"/>
+      <w:bookmarkEnd w:id="4"/>
     </w:p>
     <w:p>
       <w:r>
@@ -4722,8 +4677,6 @@
             </w:pPr>
             <w:r>
               <w:br/>
-            </w:r>
-            <w:r>
               <w:t xml:space="preserve">The upload to Slate is a pre-defined, tab-delimited format: </w:t>
             </w:r>
             <w:hyperlink r:id="rId8" w:history="1">
@@ -4789,11 +4742,12 @@
       <w:pPr>
         <w:pStyle w:val="Heading1"/>
       </w:pPr>
-      <w:bookmarkStart w:id="4" w:name="_Toc98947940"/>
+      <w:bookmarkStart w:id="5" w:name="_Toc98947940"/>
+      <w:bookmarkEnd w:id="0"/>
       <w:r>
         <w:t>Tabs Mapped in PowerCampus Mapper</w:t>
       </w:r>
-      <w:bookmarkEnd w:id="4"/>
+      <w:bookmarkEnd w:id="5"/>
     </w:p>
     <w:p>
       <w:r>
@@ -5105,7 +5059,7 @@
 </file>
 
 <file path=word/endnotes.xml><?xml version="1.0" encoding="utf-8"?>
-<w:endnotes xmlns:wpc="http://schemas.microsoft.com/office/word/2010/wordprocessingCanvas" xmlns:cx="http://schemas.microsoft.com/office/drawing/2014/chartex" xmlns:cx1="http://schemas.microsoft.com/office/drawing/2015/9/8/chartex" xmlns:cx2="http://schemas.microsoft.com/office/drawing/2015/10/21/chartex" xmlns:cx3="http://schemas.microsoft.com/office/drawing/2016/5/9/chartex" xmlns:cx4="http://schemas.microsoft.com/office/drawing/2016/5/10/chartex" xmlns:cx5="http://schemas.microsoft.com/office/drawing/2016/5/11/chartex" xmlns:cx6="http://schemas.microsoft.com/office/drawing/2016/5/12/chartex" xmlns:cx7="http://schemas.microsoft.com/office/drawing/2016/5/13/chartex" xmlns:cx8="http://schemas.microsoft.com/office/drawing/2016/5/14/chartex" xmlns:mc="http://schemas.openxmlformats.org/markup-compatibility/2006" xmlns:aink="http://schemas.microsoft.com/office/drawing/2016/ink" xmlns:am3d="http://schemas.microsoft.com/office/drawing/2017/model3d" xmlns:o="urn:schemas-microsoft-com:office:office" xmlns:r="http://schemas.openxmlformats.org/officeDocument/2006/relationships" xmlns:m="http://schemas.openxmlformats.org/officeDocument/2006/math" xmlns:v="urn:schemas-microsoft-com:vml" xmlns:wp14="http://schemas.microsoft.com/office/word/2010/wordprocessingDrawing" xmlns:wp="http://schemas.openxmlformats.org/drawingml/2006/wordprocessingDrawing" xmlns:w10="urn:schemas-microsoft-com:office:word" xmlns:w="http://schemas.openxmlformats.org/wordprocessingml/2006/main" xmlns:w14="http://schemas.microsoft.com/office/word/2010/wordml" xmlns:w15="http://schemas.microsoft.com/office/word/2012/wordml" xmlns:w16cex="http://schemas.microsoft.com/office/word/2018/wordml/cex" xmlns:w16cid="http://schemas.microsoft.com/office/word/2016/wordml/cid" xmlns:w16="http://schemas.microsoft.com/office/word/2018/wordml" xmlns:w16sdtdh="http://schemas.microsoft.com/office/word/2020/wordml/sdtdatahash" xmlns:w16se="http://schemas.microsoft.com/office/word/2015/wordml/symex" xmlns:wpg="http://schemas.microsoft.com/office/word/2010/wordprocessingGroup" xmlns:wpi="http://schemas.microsoft.com/office/word/2010/wordprocessingInk" xmlns:wne="http://schemas.microsoft.com/office/word/2006/wordml" xmlns:wps="http://schemas.microsoft.com/office/word/2010/wordprocessingShape" mc:Ignorable="w14 w15 w16se w16cid w16 w16cex w16sdtdh wp14">
+<w:endnotes xmlns:wpc="http://schemas.microsoft.com/office/word/2010/wordprocessingCanvas" xmlns:cx="http://schemas.microsoft.com/office/drawing/2014/chartex" xmlns:cx1="http://schemas.microsoft.com/office/drawing/2015/9/8/chartex" xmlns:cx2="http://schemas.microsoft.com/office/drawing/2015/10/21/chartex" xmlns:cx3="http://schemas.microsoft.com/office/drawing/2016/5/9/chartex" xmlns:cx4="http://schemas.microsoft.com/office/drawing/2016/5/10/chartex" xmlns:cx5="http://schemas.microsoft.com/office/drawing/2016/5/11/chartex" xmlns:cx6="http://schemas.microsoft.com/office/drawing/2016/5/12/chartex" xmlns:cx7="http://schemas.microsoft.com/office/drawing/2016/5/13/chartex" xmlns:cx8="http://schemas.microsoft.com/office/drawing/2016/5/14/chartex" xmlns:mc="http://schemas.openxmlformats.org/markup-compatibility/2006" xmlns:aink="http://schemas.microsoft.com/office/drawing/2016/ink" xmlns:am3d="http://schemas.microsoft.com/office/drawing/2017/model3d" xmlns:o="urn:schemas-microsoft-com:office:office" xmlns:oel="http://schemas.microsoft.com/office/2019/extlst" xmlns:r="http://schemas.openxmlformats.org/officeDocument/2006/relationships" xmlns:m="http://schemas.openxmlformats.org/officeDocument/2006/math" xmlns:v="urn:schemas-microsoft-com:vml" xmlns:wp14="http://schemas.microsoft.com/office/word/2010/wordprocessingDrawing" xmlns:wp="http://schemas.openxmlformats.org/drawingml/2006/wordprocessingDrawing" xmlns:w10="urn:schemas-microsoft-com:office:word" xmlns:w="http://schemas.openxmlformats.org/wordprocessingml/2006/main" xmlns:w14="http://schemas.microsoft.com/office/word/2010/wordml" xmlns:w15="http://schemas.microsoft.com/office/word/2012/wordml" xmlns:w16cex="http://schemas.microsoft.com/office/word/2018/wordml/cex" xmlns:w16cid="http://schemas.microsoft.com/office/word/2016/wordml/cid" xmlns:w16="http://schemas.microsoft.com/office/word/2018/wordml" xmlns:w16du="http://schemas.microsoft.com/office/word/2023/wordml/word16du" xmlns:w16sdtdh="http://schemas.microsoft.com/office/word/2020/wordml/sdtdatahash" xmlns:w16se="http://schemas.microsoft.com/office/word/2015/wordml/symex" xmlns:wpg="http://schemas.microsoft.com/office/word/2010/wordprocessingGroup" xmlns:wpi="http://schemas.microsoft.com/office/word/2010/wordprocessingInk" xmlns:wne="http://schemas.microsoft.com/office/word/2006/wordml" xmlns:wps="http://schemas.microsoft.com/office/word/2010/wordprocessingShape" mc:Ignorable="w14 w15 w16se w16cid w16 w16cex w16sdtdh wp14">
   <w:endnote w:type="separator" w:id="-1">
     <w:p>
       <w:pPr>
@@ -5130,7 +5084,7 @@
 </file>
 
 <file path=word/footnotes.xml><?xml version="1.0" encoding="utf-8"?>
-<w:footnotes xmlns:wpc="http://schemas.microsoft.com/office/word/2010/wordprocessingCanvas" xmlns:cx="http://schemas.microsoft.com/office/drawing/2014/chartex" xmlns:cx1="http://schemas.microsoft.com/office/drawing/2015/9/8/chartex" xmlns:cx2="http://schemas.microsoft.com/office/drawing/2015/10/21/chartex" xmlns:cx3="http://schemas.microsoft.com/office/drawing/2016/5/9/chartex" xmlns:cx4="http://schemas.microsoft.com/office/drawing/2016/5/10/chartex" xmlns:cx5="http://schemas.microsoft.com/office/drawing/2016/5/11/chartex" xmlns:cx6="http://schemas.microsoft.com/office/drawing/2016/5/12/chartex" xmlns:cx7="http://schemas.microsoft.com/office/drawing/2016/5/13/chartex" xmlns:cx8="http://schemas.microsoft.com/office/drawing/2016/5/14/chartex" xmlns:mc="http://schemas.openxmlformats.org/markup-compatibility/2006" xmlns:aink="http://schemas.microsoft.com/office/drawing/2016/ink" xmlns:am3d="http://schemas.microsoft.com/office/drawing/2017/model3d" xmlns:o="urn:schemas-microsoft-com:office:office" xmlns:r="http://schemas.openxmlformats.org/officeDocument/2006/relationships" xmlns:m="http://schemas.openxmlformats.org/officeDocument/2006/math" xmlns:v="urn:schemas-microsoft-com:vml" xmlns:wp14="http://schemas.microsoft.com/office/word/2010/wordprocessingDrawing" xmlns:wp="http://schemas.openxmlformats.org/drawingml/2006/wordprocessingDrawing" xmlns:w10="urn:schemas-microsoft-com:office:word" xmlns:w="http://schemas.openxmlformats.org/wordprocessingml/2006/main" xmlns:w14="http://schemas.microsoft.com/office/word/2010/wordml" xmlns:w15="http://schemas.microsoft.com/office/word/2012/wordml" xmlns:w16cex="http://schemas.microsoft.com/office/word/2018/wordml/cex" xmlns:w16cid="http://schemas.microsoft.com/office/word/2016/wordml/cid" xmlns:w16="http://schemas.microsoft.com/office/word/2018/wordml" xmlns:w16sdtdh="http://schemas.microsoft.com/office/word/2020/wordml/sdtdatahash" xmlns:w16se="http://schemas.microsoft.com/office/word/2015/wordml/symex" xmlns:wpg="http://schemas.microsoft.com/office/word/2010/wordprocessingGroup" xmlns:wpi="http://schemas.microsoft.com/office/word/2010/wordprocessingInk" xmlns:wne="http://schemas.microsoft.com/office/word/2006/wordml" xmlns:wps="http://schemas.microsoft.com/office/word/2010/wordprocessingShape" mc:Ignorable="w14 w15 w16se w16cid w16 w16cex w16sdtdh wp14">
+<w:footnotes xmlns:wpc="http://schemas.microsoft.com/office/word/2010/wordprocessingCanvas" xmlns:cx="http://schemas.microsoft.com/office/drawing/2014/chartex" xmlns:cx1="http://schemas.microsoft.com/office/drawing/2015/9/8/chartex" xmlns:cx2="http://schemas.microsoft.com/office/drawing/2015/10/21/chartex" xmlns:cx3="http://schemas.microsoft.com/office/drawing/2016/5/9/chartex" xmlns:cx4="http://schemas.microsoft.com/office/drawing/2016/5/10/chartex" xmlns:cx5="http://schemas.microsoft.com/office/drawing/2016/5/11/chartex" xmlns:cx6="http://schemas.microsoft.com/office/drawing/2016/5/12/chartex" xmlns:cx7="http://schemas.microsoft.com/office/drawing/2016/5/13/chartex" xmlns:cx8="http://schemas.microsoft.com/office/drawing/2016/5/14/chartex" xmlns:mc="http://schemas.openxmlformats.org/markup-compatibility/2006" xmlns:aink="http://schemas.microsoft.com/office/drawing/2016/ink" xmlns:am3d="http://schemas.microsoft.com/office/drawing/2017/model3d" xmlns:o="urn:schemas-microsoft-com:office:office" xmlns:oel="http://schemas.microsoft.com/office/2019/extlst" xmlns:r="http://schemas.openxmlformats.org/officeDocument/2006/relationships" xmlns:m="http://schemas.openxmlformats.org/officeDocument/2006/math" xmlns:v="urn:schemas-microsoft-com:vml" xmlns:wp14="http://schemas.microsoft.com/office/word/2010/wordprocessingDrawing" xmlns:wp="http://schemas.openxmlformats.org/drawingml/2006/wordprocessingDrawing" xmlns:w10="urn:schemas-microsoft-com:office:word" xmlns:w="http://schemas.openxmlformats.org/wordprocessingml/2006/main" xmlns:w14="http://schemas.microsoft.com/office/word/2010/wordml" xmlns:w15="http://schemas.microsoft.com/office/word/2012/wordml" xmlns:w16cex="http://schemas.microsoft.com/office/word/2018/wordml/cex" xmlns:w16cid="http://schemas.microsoft.com/office/word/2016/wordml/cid" xmlns:w16="http://schemas.microsoft.com/office/word/2018/wordml" xmlns:w16du="http://schemas.microsoft.com/office/word/2023/wordml/word16du" xmlns:w16sdtdh="http://schemas.microsoft.com/office/word/2020/wordml/sdtdatahash" xmlns:w16se="http://schemas.microsoft.com/office/word/2015/wordml/symex" xmlns:wpg="http://schemas.microsoft.com/office/word/2010/wordprocessingGroup" xmlns:wpi="http://schemas.microsoft.com/office/word/2010/wordprocessingInk" xmlns:wne="http://schemas.microsoft.com/office/word/2006/wordml" xmlns:wps="http://schemas.microsoft.com/office/word/2010/wordprocessingShape" mc:Ignorable="w14 w15 w16se w16cid w16 w16cex w16sdtdh wp14">
   <w:footnote w:type="separator" w:id="-1">
     <w:p>
       <w:pPr>
@@ -5155,7 +5109,7 @@
 </file>
 
 <file path=word/header1.xml><?xml version="1.0" encoding="utf-8"?>
-<w:hdr xmlns:wpc="http://schemas.microsoft.com/office/word/2010/wordprocessingCanvas" xmlns:cx="http://schemas.microsoft.com/office/drawing/2014/chartex" xmlns:cx1="http://schemas.microsoft.com/office/drawing/2015/9/8/chartex" xmlns:cx2="http://schemas.microsoft.com/office/drawing/2015/10/21/chartex" xmlns:cx3="http://schemas.microsoft.com/office/drawing/2016/5/9/chartex" xmlns:cx4="http://schemas.microsoft.com/office/drawing/2016/5/10/chartex" xmlns:cx5="http://schemas.microsoft.com/office/drawing/2016/5/11/chartex" xmlns:cx6="http://schemas.microsoft.com/office/drawing/2016/5/12/chartex" xmlns:cx7="http://schemas.microsoft.com/office/drawing/2016/5/13/chartex" xmlns:cx8="http://schemas.microsoft.com/office/drawing/2016/5/14/chartex" xmlns:mc="http://schemas.openxmlformats.org/markup-compatibility/2006" xmlns:aink="http://schemas.microsoft.com/office/drawing/2016/ink" xmlns:am3d="http://schemas.microsoft.com/office/drawing/2017/model3d" xmlns:o="urn:schemas-microsoft-com:office:office" xmlns:r="http://schemas.openxmlformats.org/officeDocument/2006/relationships" xmlns:m="http://schemas.openxmlformats.org/officeDocument/2006/math" xmlns:v="urn:schemas-microsoft-com:vml" xmlns:wp14="http://schemas.microsoft.com/office/word/2010/wordprocessingDrawing" xmlns:wp="http://schemas.openxmlformats.org/drawingml/2006/wordprocessingDrawing" xmlns:w10="urn:schemas-microsoft-com:office:word" xmlns:w="http://schemas.openxmlformats.org/wordprocessingml/2006/main" xmlns:w14="http://schemas.microsoft.com/office/word/2010/wordml" xmlns:w15="http://schemas.microsoft.com/office/word/2012/wordml" xmlns:w16cex="http://schemas.microsoft.com/office/word/2018/wordml/cex" xmlns:w16cid="http://schemas.microsoft.com/office/word/2016/wordml/cid" xmlns:w16="http://schemas.microsoft.com/office/word/2018/wordml" xmlns:w16sdtdh="http://schemas.microsoft.com/office/word/2020/wordml/sdtdatahash" xmlns:w16se="http://schemas.microsoft.com/office/word/2015/wordml/symex" xmlns:wpg="http://schemas.microsoft.com/office/word/2010/wordprocessingGroup" xmlns:wpi="http://schemas.microsoft.com/office/word/2010/wordprocessingInk" xmlns:wne="http://schemas.microsoft.com/office/word/2006/wordml" xmlns:wps="http://schemas.microsoft.com/office/word/2010/wordprocessingShape" mc:Ignorable="w14 w15 w16se w16cid w16 w16cex w16sdtdh wp14">
+<w:hdr xmlns:wpc="http://schemas.microsoft.com/office/word/2010/wordprocessingCanvas" xmlns:cx="http://schemas.microsoft.com/office/drawing/2014/chartex" xmlns:cx1="http://schemas.microsoft.com/office/drawing/2015/9/8/chartex" xmlns:cx2="http://schemas.microsoft.com/office/drawing/2015/10/21/chartex" xmlns:cx3="http://schemas.microsoft.com/office/drawing/2016/5/9/chartex" xmlns:cx4="http://schemas.microsoft.com/office/drawing/2016/5/10/chartex" xmlns:cx5="http://schemas.microsoft.com/office/drawing/2016/5/11/chartex" xmlns:cx6="http://schemas.microsoft.com/office/drawing/2016/5/12/chartex" xmlns:cx7="http://schemas.microsoft.com/office/drawing/2016/5/13/chartex" xmlns:cx8="http://schemas.microsoft.com/office/drawing/2016/5/14/chartex" xmlns:mc="http://schemas.openxmlformats.org/markup-compatibility/2006" xmlns:aink="http://schemas.microsoft.com/office/drawing/2016/ink" xmlns:am3d="http://schemas.microsoft.com/office/drawing/2017/model3d" xmlns:o="urn:schemas-microsoft-com:office:office" xmlns:oel="http://schemas.microsoft.com/office/2019/extlst" xmlns:r="http://schemas.openxmlformats.org/officeDocument/2006/relationships" xmlns:m="http://schemas.openxmlformats.org/officeDocument/2006/math" xmlns:v="urn:schemas-microsoft-com:vml" xmlns:wp14="http://schemas.microsoft.com/office/word/2010/wordprocessingDrawing" xmlns:wp="http://schemas.openxmlformats.org/drawingml/2006/wordprocessingDrawing" xmlns:w10="urn:schemas-microsoft-com:office:word" xmlns:w="http://schemas.openxmlformats.org/wordprocessingml/2006/main" xmlns:w14="http://schemas.microsoft.com/office/word/2010/wordml" xmlns:w15="http://schemas.microsoft.com/office/word/2012/wordml" xmlns:w16cex="http://schemas.microsoft.com/office/word/2018/wordml/cex" xmlns:w16cid="http://schemas.microsoft.com/office/word/2016/wordml/cid" xmlns:w16="http://schemas.microsoft.com/office/word/2018/wordml" xmlns:w16du="http://schemas.microsoft.com/office/word/2023/wordml/word16du" xmlns:w16sdtdh="http://schemas.microsoft.com/office/word/2020/wordml/sdtdatahash" xmlns:w16se="http://schemas.microsoft.com/office/word/2015/wordml/symex" xmlns:wpg="http://schemas.microsoft.com/office/word/2010/wordprocessingGroup" xmlns:wpi="http://schemas.microsoft.com/office/word/2010/wordprocessingInk" xmlns:wne="http://schemas.microsoft.com/office/word/2006/wordml" xmlns:wps="http://schemas.microsoft.com/office/word/2010/wordprocessingShape" mc:Ignorable="w14 w15 w16se w16cid w16 w16cex w16sdtdh wp14">
   <w:p>
     <w:pPr>
       <w:pStyle w:val="Header"/>
@@ -5165,10 +5119,22 @@
       <w:t xml:space="preserve">Updated </w:t>
     </w:r>
     <w:r>
-      <w:t>2022-0</w:t>
+      <w:t>202</w:t>
     </w:r>
     <w:r>
-      <w:t>3-23</w:t>
+      <w:t>3</w:t>
+    </w:r>
+    <w:r>
+      <w:t>-0</w:t>
+    </w:r>
+    <w:r>
+      <w:t>4</w:t>
+    </w:r>
+    <w:r>
+      <w:t>-2</w:t>
+    </w:r>
+    <w:r>
+      <w:t>4</w:t>
     </w:r>
     <w:r>
       <w:t xml:space="preserve"> by Wyatt Best</w:t>
@@ -5178,7 +5144,7 @@
 </file>
 
 <file path=word/numbering.xml><?xml version="1.0" encoding="utf-8"?>
-<w:numbering xmlns:wpc="http://schemas.microsoft.com/office/word/2010/wordprocessingCanvas" xmlns:cx="http://schemas.microsoft.com/office/drawing/2014/chartex" xmlns:cx1="http://schemas.microsoft.com/office/drawing/2015/9/8/chartex" xmlns:cx2="http://schemas.microsoft.com/office/drawing/2015/10/21/chartex" xmlns:cx3="http://schemas.microsoft.com/office/drawing/2016/5/9/chartex" xmlns:cx4="http://schemas.microsoft.com/office/drawing/2016/5/10/chartex" xmlns:cx5="http://schemas.microsoft.com/office/drawing/2016/5/11/chartex" xmlns:cx6="http://schemas.microsoft.com/office/drawing/2016/5/12/chartex" xmlns:cx7="http://schemas.microsoft.com/office/drawing/2016/5/13/chartex" xmlns:cx8="http://schemas.microsoft.com/office/drawing/2016/5/14/chartex" xmlns:mc="http://schemas.openxmlformats.org/markup-compatibility/2006" xmlns:aink="http://schemas.microsoft.com/office/drawing/2016/ink" xmlns:am3d="http://schemas.microsoft.com/office/drawing/2017/model3d" xmlns:o="urn:schemas-microsoft-com:office:office" xmlns:r="http://schemas.openxmlformats.org/officeDocument/2006/relationships" xmlns:m="http://schemas.openxmlformats.org/officeDocument/2006/math" xmlns:v="urn:schemas-microsoft-com:vml" xmlns:wp14="http://schemas.microsoft.com/office/word/2010/wordprocessingDrawing" xmlns:wp="http://schemas.openxmlformats.org/drawingml/2006/wordprocessingDrawing" xmlns:w10="urn:schemas-microsoft-com:office:word" xmlns:w="http://schemas.openxmlformats.org/wordprocessingml/2006/main" xmlns:w14="http://schemas.microsoft.com/office/word/2010/wordml" xmlns:w15="http://schemas.microsoft.com/office/word/2012/wordml" xmlns:w16cex="http://schemas.microsoft.com/office/word/2018/wordml/cex" xmlns:w16cid="http://schemas.microsoft.com/office/word/2016/wordml/cid" xmlns:w16="http://schemas.microsoft.com/office/word/2018/wordml" xmlns:w16sdtdh="http://schemas.microsoft.com/office/word/2020/wordml/sdtdatahash" xmlns:w16se="http://schemas.microsoft.com/office/word/2015/wordml/symex" xmlns:wpg="http://schemas.microsoft.com/office/word/2010/wordprocessingGroup" xmlns:wpi="http://schemas.microsoft.com/office/word/2010/wordprocessingInk" xmlns:wne="http://schemas.microsoft.com/office/word/2006/wordml" xmlns:wps="http://schemas.microsoft.com/office/word/2010/wordprocessingShape" mc:Ignorable="w14 w15 w16se w16cid w16 w16cex w16sdtdh wp14">
+<w:numbering xmlns:wpc="http://schemas.microsoft.com/office/word/2010/wordprocessingCanvas" xmlns:cx="http://schemas.microsoft.com/office/drawing/2014/chartex" xmlns:cx1="http://schemas.microsoft.com/office/drawing/2015/9/8/chartex" xmlns:cx2="http://schemas.microsoft.com/office/drawing/2015/10/21/chartex" xmlns:cx3="http://schemas.microsoft.com/office/drawing/2016/5/9/chartex" xmlns:cx4="http://schemas.microsoft.com/office/drawing/2016/5/10/chartex" xmlns:cx5="http://schemas.microsoft.com/office/drawing/2016/5/11/chartex" xmlns:cx6="http://schemas.microsoft.com/office/drawing/2016/5/12/chartex" xmlns:cx7="http://schemas.microsoft.com/office/drawing/2016/5/13/chartex" xmlns:cx8="http://schemas.microsoft.com/office/drawing/2016/5/14/chartex" xmlns:mc="http://schemas.openxmlformats.org/markup-compatibility/2006" xmlns:aink="http://schemas.microsoft.com/office/drawing/2016/ink" xmlns:am3d="http://schemas.microsoft.com/office/drawing/2017/model3d" xmlns:o="urn:schemas-microsoft-com:office:office" xmlns:oel="http://schemas.microsoft.com/office/2019/extlst" xmlns:r="http://schemas.openxmlformats.org/officeDocument/2006/relationships" xmlns:m="http://schemas.openxmlformats.org/officeDocument/2006/math" xmlns:v="urn:schemas-microsoft-com:vml" xmlns:wp14="http://schemas.microsoft.com/office/word/2010/wordprocessingDrawing" xmlns:wp="http://schemas.openxmlformats.org/drawingml/2006/wordprocessingDrawing" xmlns:w10="urn:schemas-microsoft-com:office:word" xmlns:w="http://schemas.openxmlformats.org/wordprocessingml/2006/main" xmlns:w14="http://schemas.microsoft.com/office/word/2010/wordml" xmlns:w15="http://schemas.microsoft.com/office/word/2012/wordml" xmlns:w16cex="http://schemas.microsoft.com/office/word/2018/wordml/cex" xmlns:w16cid="http://schemas.microsoft.com/office/word/2016/wordml/cid" xmlns:w16="http://schemas.microsoft.com/office/word/2018/wordml" xmlns:w16du="http://schemas.microsoft.com/office/word/2023/wordml/word16du" xmlns:w16sdtdh="http://schemas.microsoft.com/office/word/2020/wordml/sdtdatahash" xmlns:w16se="http://schemas.microsoft.com/office/word/2015/wordml/symex" xmlns:wpg="http://schemas.microsoft.com/office/word/2010/wordprocessingGroup" xmlns:wpi="http://schemas.microsoft.com/office/word/2010/wordprocessingInk" xmlns:wne="http://schemas.microsoft.com/office/word/2006/wordml" xmlns:wps="http://schemas.microsoft.com/office/word/2010/wordprocessingShape" mc:Ignorable="w14 w15 w16se w16cid w16 w16cex w16sdtdh wp14">
   <w:abstractNum w:abstractNumId="0" w15:restartNumberingAfterBreak="0">
     <w:nsid w:val="00882258"/>
     <w:multiLevelType w:val="hybridMultilevel"/>
@@ -5405,10 +5371,10 @@
       </w:rPr>
     </w:lvl>
   </w:abstractNum>
-  <w:num w:numId="1">
+  <w:num w:numId="1" w16cid:durableId="1490488308">
     <w:abstractNumId w:val="1"/>
   </w:num>
-  <w:num w:numId="2">
+  <w:num w:numId="2" w16cid:durableId="1627470468">
     <w:abstractNumId w:val="0"/>
   </w:num>
 </w:numbering>

--- a/PowerSlate Integration Fields.docx
+++ b/PowerSlate Integration Fields.docx
@@ -1078,15 +1078,7 @@
               <w:cnfStyle w:val="000000000000" w:firstRow="0" w:lastRow="0" w:firstColumn="0" w:lastColumn="0" w:oddVBand="0" w:evenVBand="0" w:oddHBand="0" w:evenHBand="0" w:firstRowFirstColumn="0" w:firstRowLastColumn="0" w:lastRowFirstColumn="0" w:lastRowLastColumn="0"/>
             </w:pPr>
             <w:r>
-              <w:t xml:space="preserve">Adds new primary </w:t>
-            </w:r>
-            <w:proofErr w:type="gramStart"/>
-            <w:r>
-              <w:t>Home</w:t>
-            </w:r>
-            <w:proofErr w:type="gramEnd"/>
-            <w:r>
-              <w:t xml:space="preserve"> address in PC.</w:t>
+              <w:t>Adds new primary Home address in PC.</w:t>
             </w:r>
           </w:p>
         </w:tc>
@@ -1591,14 +1583,9 @@
               <w:t xml:space="preserve">; </w:t>
             </w:r>
             <w:r>
-              <w:t>passing in 1 will write 2 into [Application</w:t>
-            </w:r>
-            <w:proofErr w:type="gramStart"/>
-            <w:r>
-              <w:t>].[</w:t>
+              <w:t>passing in 1 will write 2 into [Application].[</w:t>
             </w:r>
             <w:proofErr w:type="spellStart"/>
-            <w:proofErr w:type="gramEnd"/>
             <w:r>
               <w:t>VeteranStatus</w:t>
             </w:r>
@@ -2101,6 +2088,8 @@
     <w:tbl>
       <w:tblPr>
         <w:tblStyle w:val="PlainTable1"/>
+        <w:tblpPr w:leftFromText="180" w:rightFromText="180" w:vertAnchor="text" w:tblpY="1"/>
+        <w:tblOverlap w:val="never"/>
         <w:tblW w:w="10800" w:type="dxa"/>
         <w:tblLook w:val="04A0" w:firstRow="1" w:lastRow="0" w:firstColumn="1" w:lastColumn="0" w:noHBand="0" w:noVBand="1"/>
       </w:tblPr>
@@ -3837,14 +3826,114 @@
           </w:p>
         </w:tc>
       </w:tr>
+      <w:tr>
+        <w:trPr>
+          <w:cnfStyle w:val="000000100000" w:firstRow="0" w:lastRow="0" w:firstColumn="0" w:lastColumn="0" w:oddVBand="0" w:evenVBand="0" w:oddHBand="1" w:evenHBand="0" w:firstRowFirstColumn="0" w:firstRowLastColumn="0" w:lastRowFirstColumn="0" w:lastRowLastColumn="0"/>
+        </w:trPr>
+        <w:tc>
+          <w:tcPr>
+            <w:cnfStyle w:val="001000000000" w:firstRow="0" w:lastRow="0" w:firstColumn="1" w:lastColumn="0" w:oddVBand="0" w:evenVBand="0" w:oddHBand="0" w:evenHBand="0" w:firstRowFirstColumn="0" w:firstRowLastColumn="0" w:lastRowFirstColumn="0" w:lastRowLastColumn="0"/>
+            <w:tcW w:w="3415" w:type="dxa"/>
+          </w:tcPr>
+          <w:p>
+            <w:r>
+              <w:t>Notes</w:t>
+            </w:r>
+          </w:p>
+        </w:tc>
+        <w:tc>
+          <w:tcPr>
+            <w:tcW w:w="5130" w:type="dxa"/>
+          </w:tcPr>
+          <w:p>
+            <w:pPr>
+              <w:cnfStyle w:val="000000100000" w:firstRow="0" w:lastRow="0" w:firstColumn="0" w:lastColumn="0" w:oddVBand="0" w:evenVBand="0" w:oddHBand="1" w:evenHBand="0" w:firstRowFirstColumn="0" w:firstRowLastColumn="0" w:lastRowFirstColumn="0" w:lastRowLastColumn="0"/>
+            </w:pPr>
+            <w:r>
+              <w:t>Inserts a note if a matching note doesn't already exist.</w:t>
+            </w:r>
+          </w:p>
+        </w:tc>
+        <w:tc>
+          <w:tcPr>
+            <w:tcW w:w="1260" w:type="dxa"/>
+          </w:tcPr>
+          <w:p>
+            <w:pPr>
+              <w:cnfStyle w:val="000000100000" w:firstRow="0" w:lastRow="0" w:firstColumn="0" w:lastColumn="0" w:oddVBand="0" w:evenVBand="0" w:oddHBand="1" w:evenHBand="0" w:firstRowFirstColumn="0" w:firstRowLastColumn="0" w:lastRowFirstColumn="0" w:lastRowLastColumn="0"/>
+            </w:pPr>
+            <w:r>
+              <w:t>Routine</w:t>
+            </w:r>
+          </w:p>
+        </w:tc>
+        <w:tc>
+          <w:tcPr>
+            <w:tcW w:w="995" w:type="dxa"/>
+          </w:tcPr>
+          <w:p>
+            <w:pPr>
+              <w:cnfStyle w:val="000000100000" w:firstRow="0" w:lastRow="0" w:firstColumn="0" w:lastColumn="0" w:oddVBand="0" w:evenVBand="0" w:oddHBand="1" w:evenHBand="0" w:firstRowFirstColumn="0" w:firstRowLastColumn="0" w:lastRowFirstColumn="0" w:lastRowLastColumn="0"/>
+            </w:pPr>
+            <w:r>
+              <w:t>SQL</w:t>
+            </w:r>
+          </w:p>
+        </w:tc>
+      </w:tr>
+      <w:tr>
+        <w:tc>
+          <w:tcPr>
+            <w:cnfStyle w:val="001000000000" w:firstRow="0" w:lastRow="0" w:firstColumn="1" w:lastColumn="0" w:oddVBand="0" w:evenVBand="0" w:oddHBand="0" w:evenHBand="0" w:firstRowFirstColumn="0" w:firstRowLastColumn="0" w:lastRowFirstColumn="0" w:lastRowLastColumn="0"/>
+            <w:tcW w:w="3415" w:type="dxa"/>
+          </w:tcPr>
+          <w:p>
+            <w:r>
+              <w:t>User-Defined Fields</w:t>
+            </w:r>
+          </w:p>
+        </w:tc>
+        <w:tc>
+          <w:tcPr>
+            <w:tcW w:w="5130" w:type="dxa"/>
+          </w:tcPr>
+          <w:p>
+            <w:pPr>
+              <w:cnfStyle w:val="000000000000" w:firstRow="0" w:lastRow="0" w:firstColumn="0" w:lastColumn="0" w:oddVBand="0" w:evenVBand="0" w:oddHBand="0" w:evenHBand="0" w:firstRowFirstColumn="0" w:firstRowLastColumn="0" w:lastRowFirstColumn="0" w:lastRowLastColumn="0"/>
+            </w:pPr>
+            <w:r>
+              <w:t>Inserts or updates data in User Defined fields.</w:t>
+            </w:r>
+          </w:p>
+        </w:tc>
+        <w:tc>
+          <w:tcPr>
+            <w:tcW w:w="1260" w:type="dxa"/>
+          </w:tcPr>
+          <w:p>
+            <w:pPr>
+              <w:cnfStyle w:val="000000000000" w:firstRow="0" w:lastRow="0" w:firstColumn="0" w:lastColumn="0" w:oddVBand="0" w:evenVBand="0" w:oddHBand="0" w:evenHBand="0" w:firstRowFirstColumn="0" w:firstRowLastColumn="0" w:lastRowFirstColumn="0" w:lastRowLastColumn="0"/>
+            </w:pPr>
+            <w:r>
+              <w:t>Routine</w:t>
+            </w:r>
+          </w:p>
+        </w:tc>
+        <w:tc>
+          <w:tcPr>
+            <w:tcW w:w="995" w:type="dxa"/>
+          </w:tcPr>
+          <w:p>
+            <w:pPr>
+              <w:cnfStyle w:val="000000000000" w:firstRow="0" w:lastRow="0" w:firstColumn="0" w:lastColumn="0" w:oddVBand="0" w:evenVBand="0" w:oddHBand="0" w:evenHBand="0" w:firstRowFirstColumn="0" w:firstRowLastColumn="0" w:lastRowFirstColumn="0" w:lastRowLastColumn="0"/>
+            </w:pPr>
+            <w:r>
+              <w:t>SQL</w:t>
+            </w:r>
+          </w:p>
+        </w:tc>
+      </w:tr>
     </w:tbl>
-    <w:p>
-      <w:pPr>
-        <w:tabs>
-          <w:tab w:val="left" w:pos="4170"/>
-        </w:tabs>
-      </w:pPr>
-    </w:p>
     <w:p>
       <w:pPr>
         <w:pStyle w:val="Heading1"/>
@@ -5125,19 +5214,13 @@
       <w:t>3</w:t>
     </w:r>
     <w:r>
-      <w:t>-0</w:t>
+      <w:t>-</w:t>
     </w:r>
     <w:r>
-      <w:t>4</w:t>
+      <w:t xml:space="preserve">05-03 </w:t>
     </w:r>
     <w:r>
-      <w:t>-2</w:t>
-    </w:r>
-    <w:r>
-      <w:t>4</w:t>
-    </w:r>
-    <w:r>
-      <w:t xml:space="preserve"> by Wyatt Best</w:t>
+      <w:t>by Wyatt Best</w:t>
     </w:r>
   </w:p>
 </w:hdr>

--- a/PowerSlate Integration Fields.docx
+++ b/PowerSlate Integration Fields.docx
@@ -1,6 +1,6 @@
 
 <file path=word/document.xml><?xml version="1.0" encoding="utf-8"?>
-<w:document xmlns:wpc="http://schemas.microsoft.com/office/word/2010/wordprocessingCanvas" xmlns:cx="http://schemas.microsoft.com/office/drawing/2014/chartex" xmlns:cx1="http://schemas.microsoft.com/office/drawing/2015/9/8/chartex" xmlns:cx2="http://schemas.microsoft.com/office/drawing/2015/10/21/chartex" xmlns:cx3="http://schemas.microsoft.com/office/drawing/2016/5/9/chartex" xmlns:cx4="http://schemas.microsoft.com/office/drawing/2016/5/10/chartex" xmlns:cx5="http://schemas.microsoft.com/office/drawing/2016/5/11/chartex" xmlns:cx6="http://schemas.microsoft.com/office/drawing/2016/5/12/chartex" xmlns:cx7="http://schemas.microsoft.com/office/drawing/2016/5/13/chartex" xmlns:cx8="http://schemas.microsoft.com/office/drawing/2016/5/14/chartex" xmlns:mc="http://schemas.openxmlformats.org/markup-compatibility/2006" xmlns:aink="http://schemas.microsoft.com/office/drawing/2016/ink" xmlns:am3d="http://schemas.microsoft.com/office/drawing/2017/model3d" xmlns:o="urn:schemas-microsoft-com:office:office" xmlns:oel="http://schemas.microsoft.com/office/2019/extlst" xmlns:r="http://schemas.openxmlformats.org/officeDocument/2006/relationships" xmlns:m="http://schemas.openxmlformats.org/officeDocument/2006/math" xmlns:v="urn:schemas-microsoft-com:vml" xmlns:wp14="http://schemas.microsoft.com/office/word/2010/wordprocessingDrawing" xmlns:wp="http://schemas.openxmlformats.org/drawingml/2006/wordprocessingDrawing" xmlns:w10="urn:schemas-microsoft-com:office:word" xmlns:w="http://schemas.openxmlformats.org/wordprocessingml/2006/main" xmlns:w14="http://schemas.microsoft.com/office/word/2010/wordml" xmlns:w15="http://schemas.microsoft.com/office/word/2012/wordml" xmlns:w16cex="http://schemas.microsoft.com/office/word/2018/wordml/cex" xmlns:w16cid="http://schemas.microsoft.com/office/word/2016/wordml/cid" xmlns:w16="http://schemas.microsoft.com/office/word/2018/wordml" xmlns:w16du="http://schemas.microsoft.com/office/word/2023/wordml/word16du" xmlns:w16sdtdh="http://schemas.microsoft.com/office/word/2020/wordml/sdtdatahash" xmlns:w16se="http://schemas.microsoft.com/office/word/2015/wordml/symex" xmlns:wpg="http://schemas.microsoft.com/office/word/2010/wordprocessingGroup" xmlns:wpi="http://schemas.microsoft.com/office/word/2010/wordprocessingInk" xmlns:wne="http://schemas.microsoft.com/office/word/2006/wordml" xmlns:wps="http://schemas.microsoft.com/office/word/2010/wordprocessingShape" mc:Ignorable="w14 w15 w16se w16cid w16 w16cex w16sdtdh wp14">
+<w:document xmlns:wpc="http://schemas.microsoft.com/office/word/2010/wordprocessingCanvas" xmlns:cx="http://schemas.microsoft.com/office/drawing/2014/chartex" xmlns:cx1="http://schemas.microsoft.com/office/drawing/2015/9/8/chartex" xmlns:cx2="http://schemas.microsoft.com/office/drawing/2015/10/21/chartex" xmlns:cx3="http://schemas.microsoft.com/office/drawing/2016/5/9/chartex" xmlns:cx4="http://schemas.microsoft.com/office/drawing/2016/5/10/chartex" xmlns:cx5="http://schemas.microsoft.com/office/drawing/2016/5/11/chartex" xmlns:cx6="http://schemas.microsoft.com/office/drawing/2016/5/12/chartex" xmlns:cx7="http://schemas.microsoft.com/office/drawing/2016/5/13/chartex" xmlns:cx8="http://schemas.microsoft.com/office/drawing/2016/5/14/chartex" xmlns:mc="http://schemas.openxmlformats.org/markup-compatibility/2006" xmlns:aink="http://schemas.microsoft.com/office/drawing/2016/ink" xmlns:am3d="http://schemas.microsoft.com/office/drawing/2017/model3d" xmlns:o="urn:schemas-microsoft-com:office:office" xmlns:oel="http://schemas.microsoft.com/office/2019/extlst" xmlns:r="http://schemas.openxmlformats.org/officeDocument/2006/relationships" xmlns:m="http://schemas.openxmlformats.org/officeDocument/2006/math" xmlns:v="urn:schemas-microsoft-com:vml" xmlns:wp14="http://schemas.microsoft.com/office/word/2010/wordprocessingDrawing" xmlns:wp="http://schemas.openxmlformats.org/drawingml/2006/wordprocessingDrawing" xmlns:w10="urn:schemas-microsoft-com:office:word" xmlns:w="http://schemas.openxmlformats.org/wordprocessingml/2006/main" xmlns:w14="http://schemas.microsoft.com/office/word/2010/wordml" xmlns:w15="http://schemas.microsoft.com/office/word/2012/wordml" xmlns:w16cex="http://schemas.microsoft.com/office/word/2018/wordml/cex" xmlns:w16cid="http://schemas.microsoft.com/office/word/2016/wordml/cid" xmlns:w16="http://schemas.microsoft.com/office/word/2018/wordml" xmlns:w16sdtdh="http://schemas.microsoft.com/office/word/2020/wordml/sdtdatahash" xmlns:w16se="http://schemas.microsoft.com/office/word/2015/wordml/symex" xmlns:wpg="http://schemas.microsoft.com/office/word/2010/wordprocessingGroup" xmlns:wpi="http://schemas.microsoft.com/office/word/2010/wordprocessingInk" xmlns:wne="http://schemas.microsoft.com/office/word/2006/wordml" xmlns:wps="http://schemas.microsoft.com/office/word/2010/wordprocessingShape" mc:Ignorable="w14 w15 w16se w16cid w16 w16cex w16sdtdh wp14">
   <w:body>
     <w:p>
       <w:r>
@@ -1078,7 +1078,15 @@
               <w:cnfStyle w:val="000000000000" w:firstRow="0" w:lastRow="0" w:firstColumn="0" w:lastColumn="0" w:oddVBand="0" w:evenVBand="0" w:oddHBand="0" w:evenHBand="0" w:firstRowFirstColumn="0" w:firstRowLastColumn="0" w:lastRowFirstColumn="0" w:lastRowLastColumn="0"/>
             </w:pPr>
             <w:r>
-              <w:t>Adds new primary Home address in PC.</w:t>
+              <w:t xml:space="preserve">Adds new primary </w:t>
+            </w:r>
+            <w:proofErr w:type="gramStart"/>
+            <w:r>
+              <w:t>Home</w:t>
+            </w:r>
+            <w:proofErr w:type="gramEnd"/>
+            <w:r>
+              <w:t xml:space="preserve"> address in PC.</w:t>
             </w:r>
           </w:p>
         </w:tc>
@@ -1583,9 +1591,14 @@
               <w:t xml:space="preserve">; </w:t>
             </w:r>
             <w:r>
-              <w:t>passing in 1 will write 2 into [Application].[</w:t>
+              <w:t>passing in 1 will write 2 into [Application</w:t>
+            </w:r>
+            <w:proofErr w:type="gramStart"/>
+            <w:r>
+              <w:t>].[</w:t>
             </w:r>
             <w:proofErr w:type="spellStart"/>
+            <w:proofErr w:type="gramEnd"/>
             <w:r>
               <w:t>VeteranStatus</w:t>
             </w:r>
@@ -2049,6 +2062,66 @@
           <w:p>
             <w:pPr>
               <w:cnfStyle w:val="000000000000" w:firstRow="0" w:lastRow="0" w:firstColumn="0" w:lastColumn="0" w:oddVBand="0" w:evenVBand="0" w:oddHBand="0" w:evenHBand="0" w:firstRowFirstColumn="0" w:firstRowLastColumn="0" w:lastRowFirstColumn="0" w:lastRowLastColumn="0"/>
+            </w:pPr>
+            <w:r>
+              <w:t>API</w:t>
+            </w:r>
+          </w:p>
+        </w:tc>
+      </w:tr>
+      <w:tr>
+        <w:trPr>
+          <w:cnfStyle w:val="000000100000" w:firstRow="0" w:lastRow="0" w:firstColumn="0" w:lastColumn="0" w:oddVBand="0" w:evenVBand="0" w:oddHBand="1" w:evenHBand="0" w:firstRowFirstColumn="0" w:firstRowLastColumn="0" w:lastRowFirstColumn="0" w:lastRowLastColumn="0"/>
+        </w:trPr>
+        <w:tc>
+          <w:tcPr>
+            <w:cnfStyle w:val="001000000000" w:firstRow="0" w:lastRow="0" w:firstColumn="1" w:lastColumn="0" w:oddVBand="0" w:evenVBand="0" w:oddHBand="0" w:evenHBand="0" w:firstRowFirstColumn="0" w:firstRowLastColumn="0" w:lastRowFirstColumn="0" w:lastRowLastColumn="0"/>
+            <w:tcW w:w="3415" w:type="dxa"/>
+          </w:tcPr>
+          <w:p>
+            <w:pPr>
+              <w:tabs>
+                <w:tab w:val="left" w:pos="1522"/>
+              </w:tabs>
+            </w:pPr>
+            <w:r>
+              <w:t>Religion</w:t>
+            </w:r>
+          </w:p>
+        </w:tc>
+        <w:tc>
+          <w:tcPr>
+            <w:tcW w:w="5130" w:type="dxa"/>
+          </w:tcPr>
+          <w:p>
+            <w:pPr>
+              <w:cnfStyle w:val="000000100000" w:firstRow="0" w:lastRow="0" w:firstColumn="0" w:lastColumn="0" w:oddVBand="0" w:evenVBand="0" w:oddHBand="1" w:evenHBand="0" w:firstRowFirstColumn="0" w:firstRowLastColumn="0" w:lastRowFirstColumn="0" w:lastRowLastColumn="0"/>
+            </w:pPr>
+            <w:r>
+              <w:t>Suspect that this field does not actually work.</w:t>
+            </w:r>
+          </w:p>
+        </w:tc>
+        <w:tc>
+          <w:tcPr>
+            <w:tcW w:w="1260" w:type="dxa"/>
+          </w:tcPr>
+          <w:p>
+            <w:pPr>
+              <w:cnfStyle w:val="000000100000" w:firstRow="0" w:lastRow="0" w:firstColumn="0" w:lastColumn="0" w:oddVBand="0" w:evenVBand="0" w:oddHBand="1" w:evenHBand="0" w:firstRowFirstColumn="0" w:firstRowLastColumn="0" w:lastRowFirstColumn="0" w:lastRowLastColumn="0"/>
+            </w:pPr>
+            <w:r>
+              <w:t>XML</w:t>
+            </w:r>
+          </w:p>
+        </w:tc>
+        <w:tc>
+          <w:tcPr>
+            <w:tcW w:w="995" w:type="dxa"/>
+          </w:tcPr>
+          <w:p>
+            <w:pPr>
+              <w:cnfStyle w:val="000000100000" w:firstRow="0" w:lastRow="0" w:firstColumn="0" w:lastColumn="0" w:oddVBand="0" w:evenVBand="0" w:oddHBand="1" w:evenHBand="0" w:firstRowFirstColumn="0" w:firstRowLastColumn="0" w:lastRowFirstColumn="0" w:lastRowLastColumn="0"/>
             </w:pPr>
             <w:r>
               <w:t>API</w:t>
@@ -2730,7 +2803,15 @@
               <w:cnfStyle w:val="000000100000" w:firstRow="0" w:lastRow="0" w:firstColumn="0" w:lastColumn="0" w:oddVBand="0" w:evenVBand="0" w:oddHBand="1" w:evenHBand="0" w:firstRowFirstColumn="0" w:firstRowLastColumn="0" w:lastRowFirstColumn="0" w:lastRowLastColumn="0"/>
             </w:pPr>
             <w:r>
-              <w:t>Matric flag sent from Slate. Date is start date from academic calendar.</w:t>
+              <w:t xml:space="preserve">Matric flag sent from Slate. Date is </w:t>
+            </w:r>
+            <w:proofErr w:type="gramStart"/>
+            <w:r>
+              <w:t>start</w:t>
+            </w:r>
+            <w:proofErr w:type="gramEnd"/>
+            <w:r>
+              <w:t xml:space="preserve"> date from academic calendar.</w:t>
             </w:r>
           </w:p>
         </w:tc>
@@ -3659,6 +3740,7 @@
               <w:cnfStyle w:val="000000000000" w:firstRow="0" w:lastRow="0" w:firstColumn="0" w:lastColumn="0" w:oddVBand="0" w:evenVBand="0" w:oddHBand="0" w:evenHBand="0" w:firstRowFirstColumn="0" w:firstRowLastColumn="0" w:lastRowFirstColumn="0" w:lastRowLastColumn="0"/>
             </w:pPr>
             <w:r>
+              <w:lastRenderedPageBreak/>
               <w:t>Total Score in Slate should be named Score0 in export.</w:t>
             </w:r>
           </w:p>
@@ -3671,8 +3753,13 @@
             <w:pPr>
               <w:cnfStyle w:val="000000000000" w:firstRow="0" w:lastRow="0" w:firstColumn="0" w:lastColumn="0" w:oddVBand="0" w:evenVBand="0" w:oddHBand="0" w:evenHBand="0" w:firstRowFirstColumn="0" w:firstRowLastColumn="0" w:lastRowFirstColumn="0" w:lastRowLastColumn="0"/>
             </w:pPr>
-            <w:r>
-              <w:t>Set of numeric scores can be accompanied by single alpha score. Alpha score will be stored with whichever numeric score has matching test type.</w:t>
+            <w:proofErr w:type="gramStart"/>
+            <w:r>
+              <w:t>Set</w:t>
+            </w:r>
+            <w:proofErr w:type="gramEnd"/>
+            <w:r>
+              <w:t xml:space="preserve"> of numeric scores can be accompanied by single alpha score. Alpha score will be stored with whichever numeric score has matching test type.</w:t>
             </w:r>
           </w:p>
         </w:tc>
@@ -3926,6 +4013,61 @@
           <w:p>
             <w:pPr>
               <w:cnfStyle w:val="000000000000" w:firstRow="0" w:lastRow="0" w:firstColumn="0" w:lastColumn="0" w:oddVBand="0" w:evenVBand="0" w:oddHBand="0" w:evenHBand="0" w:firstRowFirstColumn="0" w:firstRowLastColumn="0" w:lastRowFirstColumn="0" w:lastRowLastColumn="0"/>
+            </w:pPr>
+            <w:r>
+              <w:t>SQL</w:t>
+            </w:r>
+          </w:p>
+        </w:tc>
+      </w:tr>
+      <w:tr>
+        <w:trPr>
+          <w:cnfStyle w:val="000000100000" w:firstRow="0" w:lastRow="0" w:firstColumn="0" w:lastColumn="0" w:oddVBand="0" w:evenVBand="0" w:oddHBand="1" w:evenHBand="0" w:firstRowFirstColumn="0" w:firstRowLastColumn="0" w:lastRowFirstColumn="0" w:lastRowLastColumn="0"/>
+        </w:trPr>
+        <w:tc>
+          <w:tcPr>
+            <w:cnfStyle w:val="001000000000" w:firstRow="0" w:lastRow="0" w:firstColumn="1" w:lastColumn="0" w:oddVBand="0" w:evenVBand="0" w:oddHBand="0" w:evenHBand="0" w:firstRowFirstColumn="0" w:firstRowLastColumn="0" w:lastRowFirstColumn="0" w:lastRowLastColumn="0"/>
+            <w:tcW w:w="3415" w:type="dxa"/>
+          </w:tcPr>
+          <w:p>
+            <w:r>
+              <w:t>Religion</w:t>
+            </w:r>
+          </w:p>
+        </w:tc>
+        <w:tc>
+          <w:tcPr>
+            <w:tcW w:w="5130" w:type="dxa"/>
+          </w:tcPr>
+          <w:p>
+            <w:pPr>
+              <w:cnfStyle w:val="000000100000" w:firstRow="0" w:lastRow="0" w:firstColumn="0" w:lastColumn="0" w:oddVBand="0" w:evenVBand="0" w:oddHBand="1" w:evenHBand="0" w:firstRowFirstColumn="0" w:firstRowLastColumn="0" w:lastRowFirstColumn="0" w:lastRowLastColumn="0"/>
+            </w:pPr>
+            <w:r>
+              <w:t>Written to Demographics rollup.</w:t>
+            </w:r>
+          </w:p>
+        </w:tc>
+        <w:tc>
+          <w:tcPr>
+            <w:tcW w:w="1260" w:type="dxa"/>
+          </w:tcPr>
+          <w:p>
+            <w:pPr>
+              <w:cnfStyle w:val="000000100000" w:firstRow="0" w:lastRow="0" w:firstColumn="0" w:lastColumn="0" w:oddVBand="0" w:evenVBand="0" w:oddHBand="1" w:evenHBand="0" w:firstRowFirstColumn="0" w:firstRowLastColumn="0" w:lastRowFirstColumn="0" w:lastRowLastColumn="0"/>
+            </w:pPr>
+            <w:r>
+              <w:t>XML</w:t>
+            </w:r>
+          </w:p>
+        </w:tc>
+        <w:tc>
+          <w:tcPr>
+            <w:tcW w:w="995" w:type="dxa"/>
+          </w:tcPr>
+          <w:p>
+            <w:pPr>
+              <w:cnfStyle w:val="000000100000" w:firstRow="0" w:lastRow="0" w:firstColumn="0" w:lastColumn="0" w:oddVBand="0" w:evenVBand="0" w:oddHBand="1" w:evenHBand="0" w:firstRowFirstColumn="0" w:firstRowLastColumn="0" w:lastRowFirstColumn="0" w:lastRowLastColumn="0"/>
             </w:pPr>
             <w:r>
               <w:t>SQL</w:t>
@@ -3946,21 +4088,25 @@
         <w:t>-</w:t>
       </w:r>
       <w:r>
-        <w:t>&gt; Slate</w:t>
+        <w:t xml:space="preserve">&gt; </w:t>
+      </w:r>
+      <w:proofErr w:type="gramStart"/>
+      <w:r>
+        <w:t>Slate</w:t>
       </w:r>
       <w:bookmarkEnd w:id="3"/>
+      <w:proofErr w:type="gramEnd"/>
     </w:p>
     <w:tbl>
       <w:tblPr>
         <w:tblStyle w:val="PlainTable1"/>
-        <w:tblW w:w="10800" w:type="dxa"/>
+        <w:tblW w:w="10795" w:type="dxa"/>
         <w:tblLook w:val="04A0" w:firstRow="1" w:lastRow="0" w:firstColumn="1" w:lastColumn="0" w:noHBand="0" w:noVBand="1"/>
       </w:tblPr>
       <w:tblGrid>
         <w:gridCol w:w="3415"/>
         <w:gridCol w:w="5130"/>
-        <w:gridCol w:w="1260"/>
-        <w:gridCol w:w="995"/>
+        <w:gridCol w:w="2250"/>
       </w:tblGrid>
       <w:tr>
         <w:trPr>
@@ -4010,7 +4156,7 @@
         </w:tc>
         <w:tc>
           <w:tcPr>
-            <w:tcW w:w="1260" w:type="dxa"/>
+            <w:tcW w:w="2250" w:type="dxa"/>
           </w:tcPr>
           <w:p>
             <w:pPr>
@@ -4033,27 +4179,6 @@
                 <w:iCs/>
               </w:rPr>
               <w:t xml:space="preserve"> Source</w:t>
-            </w:r>
-          </w:p>
-        </w:tc>
-        <w:tc>
-          <w:tcPr>
-            <w:tcW w:w="995" w:type="dxa"/>
-          </w:tcPr>
-          <w:p>
-            <w:pPr>
-              <w:cnfStyle w:val="100000000000" w:firstRow="1" w:lastRow="0" w:firstColumn="0" w:lastColumn="0" w:oddVBand="0" w:evenVBand="0" w:oddHBand="0" w:evenHBand="0" w:firstRowFirstColumn="0" w:firstRowLastColumn="0" w:lastRowFirstColumn="0" w:lastRowLastColumn="0"/>
-              <w:rPr>
-                <w:i/>
-                <w:iCs/>
-              </w:rPr>
-            </w:pPr>
-            <w:r>
-              <w:rPr>
-                <w:i/>
-                <w:iCs/>
-              </w:rPr>
-              <w:t>API/SQL</w:t>
             </w:r>
           </w:p>
         </w:tc>
@@ -4088,37 +4213,24 @@
         </w:tc>
         <w:tc>
           <w:tcPr>
-            <w:tcW w:w="1260" w:type="dxa"/>
-          </w:tcPr>
-          <w:p>
-            <w:pPr>
-              <w:cnfStyle w:val="000000100000" w:firstRow="0" w:lastRow="0" w:firstColumn="0" w:lastColumn="0" w:oddVBand="0" w:evenVBand="0" w:oddHBand="1" w:evenHBand="0" w:firstRowFirstColumn="0" w:firstRowLastColumn="0" w:lastRowFirstColumn="0" w:lastRowLastColumn="0"/>
-            </w:pPr>
-          </w:p>
-        </w:tc>
-        <w:tc>
-          <w:tcPr>
-            <w:tcW w:w="995" w:type="dxa"/>
-          </w:tcPr>
-          <w:p>
-            <w:pPr>
-              <w:cnfStyle w:val="000000100000" w:firstRow="0" w:lastRow="0" w:firstColumn="0" w:lastColumn="0" w:oddVBand="0" w:evenVBand="0" w:oddHBand="1" w:evenHBand="0" w:firstRowFirstColumn="0" w:firstRowLastColumn="0" w:lastRowFirstColumn="0" w:lastRowLastColumn="0"/>
-            </w:pPr>
-            <w:r>
-              <w:t>SQL</w:t>
-            </w:r>
-          </w:p>
-        </w:tc>
-      </w:tr>
-      <w:tr>
-        <w:tc>
-          <w:tcPr>
-            <w:cnfStyle w:val="001000000000" w:firstRow="0" w:lastRow="0" w:firstColumn="1" w:lastColumn="0" w:oddVBand="0" w:evenVBand="0" w:oddHBand="0" w:evenHBand="0" w:firstRowFirstColumn="0" w:firstRowLastColumn="0" w:lastRowFirstColumn="0" w:lastRowLastColumn="0"/>
-            <w:tcW w:w="3415" w:type="dxa"/>
-          </w:tcPr>
-          <w:p>
-            <w:r>
-              <w:t>Record Found</w:t>
+            <w:tcW w:w="2250" w:type="dxa"/>
+          </w:tcPr>
+          <w:p>
+            <w:pPr>
+              <w:cnfStyle w:val="000000100000" w:firstRow="0" w:lastRow="0" w:firstColumn="0" w:lastColumn="0" w:oddVBand="0" w:evenVBand="0" w:oddHBand="1" w:evenHBand="0" w:firstRowFirstColumn="0" w:firstRowLastColumn="0" w:lastRowFirstColumn="0" w:lastRowLastColumn="0"/>
+            </w:pPr>
+          </w:p>
+        </w:tc>
+      </w:tr>
+      <w:tr>
+        <w:tc>
+          <w:tcPr>
+            <w:cnfStyle w:val="001000000000" w:firstRow="0" w:lastRow="0" w:firstColumn="1" w:lastColumn="0" w:oddVBand="0" w:evenVBand="0" w:oddHBand="0" w:evenHBand="0" w:firstRowFirstColumn="0" w:firstRowLastColumn="0" w:lastRowFirstColumn="0" w:lastRowLastColumn="0"/>
+            <w:tcW w:w="3415" w:type="dxa"/>
+          </w:tcPr>
+          <w:p>
+            <w:r>
+              <w:t>Sync Error Flag</w:t>
             </w:r>
           </w:p>
         </w:tc>
@@ -4133,32 +4245,16 @@
             <w:r>
               <w:t>Boolean</w:t>
             </w:r>
-            <w:r>
-              <w:t>. Whether or not a matching ACADEMIC record was located.</w:t>
-            </w:r>
-          </w:p>
-        </w:tc>
-        <w:tc>
-          <w:tcPr>
-            <w:tcW w:w="1260" w:type="dxa"/>
-          </w:tcPr>
-          <w:p>
-            <w:pPr>
-              <w:cnfStyle w:val="000000000000" w:firstRow="0" w:lastRow="0" w:firstColumn="0" w:lastColumn="0" w:oddVBand="0" w:evenVBand="0" w:oddHBand="0" w:evenHBand="0" w:firstRowFirstColumn="0" w:firstRowLastColumn="0" w:lastRowFirstColumn="0" w:lastRowLastColumn="0"/>
-            </w:pPr>
-          </w:p>
-        </w:tc>
-        <w:tc>
-          <w:tcPr>
-            <w:tcW w:w="995" w:type="dxa"/>
-          </w:tcPr>
-          <w:p>
-            <w:pPr>
-              <w:cnfStyle w:val="000000000000" w:firstRow="0" w:lastRow="0" w:firstColumn="0" w:lastColumn="0" w:oddVBand="0" w:evenVBand="0" w:oddHBand="0" w:evenHBand="0" w:firstRowFirstColumn="0" w:firstRowLastColumn="0" w:lastRowFirstColumn="0" w:lastRowLastColumn="0"/>
-            </w:pPr>
-            <w:r>
-              <w:t>SQL</w:t>
-            </w:r>
+          </w:p>
+        </w:tc>
+        <w:tc>
+          <w:tcPr>
+            <w:tcW w:w="2250" w:type="dxa"/>
+          </w:tcPr>
+          <w:p>
+            <w:pPr>
+              <w:cnfStyle w:val="000000000000" w:firstRow="0" w:lastRow="0" w:firstColumn="0" w:lastColumn="0" w:oddVBand="0" w:evenVBand="0" w:oddHBand="0" w:evenHBand="0" w:firstRowFirstColumn="0" w:firstRowLastColumn="0" w:lastRowFirstColumn="0" w:lastRowLastColumn="0"/>
+            </w:pPr>
           </w:p>
         </w:tc>
       </w:tr>
@@ -4173,6 +4269,42 @@
           </w:tcPr>
           <w:p>
             <w:r>
+              <w:t>Sync Error Message</w:t>
+            </w:r>
+          </w:p>
+        </w:tc>
+        <w:tc>
+          <w:tcPr>
+            <w:tcW w:w="5130" w:type="dxa"/>
+          </w:tcPr>
+          <w:p>
+            <w:pPr>
+              <w:cnfStyle w:val="000000100000" w:firstRow="0" w:lastRow="0" w:firstColumn="0" w:lastColumn="0" w:oddVBand="0" w:evenVBand="0" w:oddHBand="1" w:evenHBand="0" w:firstRowFirstColumn="0" w:firstRowLastColumn="0" w:lastRowFirstColumn="0" w:lastRowLastColumn="0"/>
+            </w:pPr>
+            <w:r>
+              <w:t>Description of the sync error.</w:t>
+            </w:r>
+          </w:p>
+        </w:tc>
+        <w:tc>
+          <w:tcPr>
+            <w:tcW w:w="2250" w:type="dxa"/>
+          </w:tcPr>
+          <w:p>
+            <w:pPr>
+              <w:cnfStyle w:val="000000100000" w:firstRow="0" w:lastRow="0" w:firstColumn="0" w:lastColumn="0" w:oddVBand="0" w:evenVBand="0" w:oddHBand="1" w:evenHBand="0" w:firstRowFirstColumn="0" w:firstRowLastColumn="0" w:lastRowFirstColumn="0" w:lastRowLastColumn="0"/>
+            </w:pPr>
+          </w:p>
+        </w:tc>
+      </w:tr>
+      <w:tr>
+        <w:tc>
+          <w:tcPr>
+            <w:cnfStyle w:val="001000000000" w:firstRow="0" w:lastRow="0" w:firstColumn="1" w:lastColumn="0" w:oddVBand="0" w:evenVBand="0" w:oddHBand="0" w:evenHBand="0" w:firstRowFirstColumn="0" w:firstRowLastColumn="0" w:lastRowFirstColumn="0" w:lastRowLastColumn="0"/>
+            <w:tcW w:w="3415" w:type="dxa"/>
+          </w:tcPr>
+          <w:p>
+            <w:r>
               <w:t>Registered</w:t>
             </w:r>
           </w:p>
@@ -4183,89 +4315,21 @@
           </w:tcPr>
           <w:p>
             <w:pPr>
-              <w:cnfStyle w:val="000000100000" w:firstRow="0" w:lastRow="0" w:firstColumn="0" w:lastColumn="0" w:oddVBand="0" w:evenVBand="0" w:oddHBand="1" w:evenHBand="0" w:firstRowFirstColumn="0" w:firstRowLastColumn="0" w:lastRowFirstColumn="0" w:lastRowLastColumn="0"/>
-            </w:pPr>
-            <w:r>
-              <w:t>Boolean</w:t>
-            </w:r>
-            <w:r>
-              <w:t xml:space="preserve">. </w:t>
-            </w:r>
-            <w:r>
-              <w:t>Needed for zero-credit or CEU courses.</w:t>
-            </w:r>
-          </w:p>
-        </w:tc>
-        <w:tc>
-          <w:tcPr>
-            <w:tcW w:w="1260" w:type="dxa"/>
-          </w:tcPr>
-          <w:p>
-            <w:pPr>
-              <w:cnfStyle w:val="000000100000" w:firstRow="0" w:lastRow="0" w:firstColumn="0" w:lastColumn="0" w:oddVBand="0" w:evenVBand="0" w:oddHBand="1" w:evenHBand="0" w:firstRowFirstColumn="0" w:firstRowLastColumn="0" w:lastRowFirstColumn="0" w:lastRowLastColumn="0"/>
-            </w:pPr>
-          </w:p>
-        </w:tc>
-        <w:tc>
-          <w:tcPr>
-            <w:tcW w:w="995" w:type="dxa"/>
-          </w:tcPr>
-          <w:p>
-            <w:pPr>
-              <w:cnfStyle w:val="000000100000" w:firstRow="0" w:lastRow="0" w:firstColumn="0" w:lastColumn="0" w:oddVBand="0" w:evenVBand="0" w:oddHBand="1" w:evenHBand="0" w:firstRowFirstColumn="0" w:firstRowLastColumn="0" w:lastRowFirstColumn="0" w:lastRowLastColumn="0"/>
-            </w:pPr>
-            <w:r>
-              <w:t>SQL</w:t>
-            </w:r>
-          </w:p>
-        </w:tc>
-      </w:tr>
-      <w:tr>
-        <w:tc>
-          <w:tcPr>
-            <w:cnfStyle w:val="001000000000" w:firstRow="0" w:lastRow="0" w:firstColumn="1" w:lastColumn="0" w:oddVBand="0" w:evenVBand="0" w:oddHBand="0" w:evenHBand="0" w:firstRowFirstColumn="0" w:firstRowLastColumn="0" w:lastRowFirstColumn="0" w:lastRowLastColumn="0"/>
-            <w:tcW w:w="3415" w:type="dxa"/>
-          </w:tcPr>
-          <w:p>
-            <w:r>
-              <w:t>Registered Credits</w:t>
-            </w:r>
-          </w:p>
-        </w:tc>
-        <w:tc>
-          <w:tcPr>
-            <w:tcW w:w="5130" w:type="dxa"/>
-          </w:tcPr>
-          <w:p>
-            <w:pPr>
-              <w:cnfStyle w:val="000000000000" w:firstRow="0" w:lastRow="0" w:firstColumn="0" w:lastColumn="0" w:oddVBand="0" w:evenVBand="0" w:oddHBand="0" w:evenHBand="0" w:firstRowFirstColumn="0" w:firstRowLastColumn="0" w:lastRowFirstColumn="0" w:lastRowLastColumn="0"/>
-            </w:pPr>
-            <w:r>
-              <w:t>From rollup record.</w:t>
-            </w:r>
-          </w:p>
-        </w:tc>
-        <w:tc>
-          <w:tcPr>
-            <w:tcW w:w="1260" w:type="dxa"/>
-          </w:tcPr>
-          <w:p>
-            <w:pPr>
-              <w:cnfStyle w:val="000000000000" w:firstRow="0" w:lastRow="0" w:firstColumn="0" w:lastColumn="0" w:oddVBand="0" w:evenVBand="0" w:oddHBand="0" w:evenHBand="0" w:firstRowFirstColumn="0" w:firstRowLastColumn="0" w:lastRowFirstColumn="0" w:lastRowLastColumn="0"/>
-            </w:pPr>
-          </w:p>
-        </w:tc>
-        <w:tc>
-          <w:tcPr>
-            <w:tcW w:w="995" w:type="dxa"/>
-          </w:tcPr>
-          <w:p>
-            <w:pPr>
-              <w:cnfStyle w:val="000000000000" w:firstRow="0" w:lastRow="0" w:firstColumn="0" w:lastColumn="0" w:oddVBand="0" w:evenVBand="0" w:oddHBand="0" w:evenHBand="0" w:firstRowFirstColumn="0" w:firstRowLastColumn="0" w:lastRowFirstColumn="0" w:lastRowLastColumn="0"/>
-            </w:pPr>
-            <w:r>
-              <w:t>SQL</w:t>
-            </w:r>
+              <w:cnfStyle w:val="000000000000" w:firstRow="0" w:lastRow="0" w:firstColumn="0" w:lastColumn="0" w:oddVBand="0" w:evenVBand="0" w:oddHBand="0" w:evenHBand="0" w:firstRowFirstColumn="0" w:firstRowLastColumn="0" w:lastRowFirstColumn="0" w:lastRowLastColumn="0"/>
+            </w:pPr>
+            <w:r>
+              <w:t>Boolean. Needed for zero-credit or CEU courses.</w:t>
+            </w:r>
+          </w:p>
+        </w:tc>
+        <w:tc>
+          <w:tcPr>
+            <w:tcW w:w="2250" w:type="dxa"/>
+          </w:tcPr>
+          <w:p>
+            <w:pPr>
+              <w:cnfStyle w:val="000000000000" w:firstRow="0" w:lastRow="0" w:firstColumn="0" w:lastColumn="0" w:oddVBand="0" w:evenVBand="0" w:oddHBand="0" w:evenHBand="0" w:firstRowFirstColumn="0" w:firstRowLastColumn="0" w:lastRowFirstColumn="0" w:lastRowLastColumn="0"/>
+            </w:pPr>
           </w:p>
         </w:tc>
       </w:tr>
@@ -4280,6 +4344,42 @@
           </w:tcPr>
           <w:p>
             <w:r>
+              <w:t>Registered Credits</w:t>
+            </w:r>
+          </w:p>
+        </w:tc>
+        <w:tc>
+          <w:tcPr>
+            <w:tcW w:w="5130" w:type="dxa"/>
+          </w:tcPr>
+          <w:p>
+            <w:pPr>
+              <w:cnfStyle w:val="000000100000" w:firstRow="0" w:lastRow="0" w:firstColumn="0" w:lastColumn="0" w:oddVBand="0" w:evenVBand="0" w:oddHBand="1" w:evenHBand="0" w:firstRowFirstColumn="0" w:firstRowLastColumn="0" w:lastRowFirstColumn="0" w:lastRowLastColumn="0"/>
+            </w:pPr>
+            <w:r>
+              <w:t>From rollup record.</w:t>
+            </w:r>
+          </w:p>
+        </w:tc>
+        <w:tc>
+          <w:tcPr>
+            <w:tcW w:w="2250" w:type="dxa"/>
+          </w:tcPr>
+          <w:p>
+            <w:pPr>
+              <w:cnfStyle w:val="000000100000" w:firstRow="0" w:lastRow="0" w:firstColumn="0" w:lastColumn="0" w:oddVBand="0" w:evenVBand="0" w:oddHBand="1" w:evenHBand="0" w:firstRowFirstColumn="0" w:firstRowLastColumn="0" w:lastRowFirstColumn="0" w:lastRowLastColumn="0"/>
+            </w:pPr>
+          </w:p>
+        </w:tc>
+      </w:tr>
+      <w:tr>
+        <w:tc>
+          <w:tcPr>
+            <w:cnfStyle w:val="001000000000" w:firstRow="0" w:lastRow="0" w:firstColumn="1" w:lastColumn="0" w:oddVBand="0" w:evenVBand="0" w:oddHBand="0" w:evenHBand="0" w:firstRowFirstColumn="0" w:firstRowLastColumn="0" w:lastRowFirstColumn="0" w:lastRowLastColumn="0"/>
+            <w:tcW w:w="3415" w:type="dxa"/>
+          </w:tcPr>
+          <w:p>
+            <w:r>
               <w:t>Registered Date</w:t>
             </w:r>
           </w:p>
@@ -4293,7 +4393,7 @@
               <w:tabs>
                 <w:tab w:val="left" w:pos="1233"/>
               </w:tabs>
-              <w:cnfStyle w:val="000000100000" w:firstRow="0" w:lastRow="0" w:firstColumn="0" w:lastColumn="0" w:oddVBand="0" w:evenVBand="0" w:oddHBand="1" w:evenHBand="0" w:firstRowFirstColumn="0" w:firstRowLastColumn="0" w:lastRowFirstColumn="0" w:lastRowLastColumn="0"/>
+              <w:cnfStyle w:val="000000000000" w:firstRow="0" w:lastRow="0" w:firstColumn="0" w:lastColumn="0" w:oddVBand="0" w:evenVBand="0" w:oddHBand="0" w:evenHBand="0" w:firstRowFirstColumn="0" w:firstRowLastColumn="0" w:lastRowFirstColumn="0" w:lastRowLastColumn="0"/>
             </w:pPr>
             <w:r>
               <w:rPr>
@@ -4314,90 +4414,14 @@
         </w:tc>
         <w:tc>
           <w:tcPr>
-            <w:tcW w:w="1260" w:type="dxa"/>
-          </w:tcPr>
-          <w:p>
-            <w:pPr>
-              <w:cnfStyle w:val="000000100000" w:firstRow="0" w:lastRow="0" w:firstColumn="0" w:lastColumn="0" w:oddVBand="0" w:evenVBand="0" w:oddHBand="1" w:evenHBand="0" w:firstRowFirstColumn="0" w:firstRowLastColumn="0" w:lastRowFirstColumn="0" w:lastRowLastColumn="0"/>
+            <w:tcW w:w="2250" w:type="dxa"/>
+          </w:tcPr>
+          <w:p>
+            <w:pPr>
+              <w:cnfStyle w:val="000000000000" w:firstRow="0" w:lastRow="0" w:firstColumn="0" w:lastColumn="0" w:oddVBand="0" w:evenVBand="0" w:oddHBand="0" w:evenHBand="0" w:firstRowFirstColumn="0" w:firstRowLastColumn="0" w:lastRowFirstColumn="0" w:lastRowLastColumn="0"/>
             </w:pPr>
             <w:r>
               <w:t>Routine</w:t>
-            </w:r>
-          </w:p>
-        </w:tc>
-        <w:tc>
-          <w:tcPr>
-            <w:tcW w:w="995" w:type="dxa"/>
-          </w:tcPr>
-          <w:p>
-            <w:pPr>
-              <w:cnfStyle w:val="000000100000" w:firstRow="0" w:lastRow="0" w:firstColumn="0" w:lastColumn="0" w:oddVBand="0" w:evenVBand="0" w:oddHBand="1" w:evenHBand="0" w:firstRowFirstColumn="0" w:firstRowLastColumn="0" w:lastRowFirstColumn="0" w:lastRowLastColumn="0"/>
-            </w:pPr>
-            <w:r>
-              <w:t>SQL</w:t>
-            </w:r>
-          </w:p>
-        </w:tc>
-      </w:tr>
-      <w:tr>
-        <w:tc>
-          <w:tcPr>
-            <w:cnfStyle w:val="001000000000" w:firstRow="0" w:lastRow="0" w:firstColumn="1" w:lastColumn="0" w:oddVBand="0" w:evenVBand="0" w:oddHBand="0" w:evenHBand="0" w:firstRowFirstColumn="0" w:firstRowLastColumn="0" w:lastRowFirstColumn="0" w:lastRowLastColumn="0"/>
-            <w:tcW w:w="3415" w:type="dxa"/>
-          </w:tcPr>
-          <w:p>
-            <w:r>
-              <w:t>Readmit</w:t>
-            </w:r>
-          </w:p>
-        </w:tc>
-        <w:tc>
-          <w:tcPr>
-            <w:tcW w:w="5130" w:type="dxa"/>
-          </w:tcPr>
-          <w:p>
-            <w:pPr>
-              <w:cnfStyle w:val="000000000000" w:firstRow="0" w:lastRow="0" w:firstColumn="0" w:lastColumn="0" w:oddVBand="0" w:evenVBand="0" w:oddHBand="0" w:evenHBand="0" w:firstRowFirstColumn="0" w:firstRowLastColumn="0" w:lastRowFirstColumn="0" w:lastRowLastColumn="0"/>
-            </w:pPr>
-            <w:r>
-              <w:t xml:space="preserve">Boolean. True if </w:t>
-            </w:r>
-            <w:r>
-              <w:t>COLLEGE_ATTEND</w:t>
-            </w:r>
-            <w:r>
-              <w:t xml:space="preserve"> matches </w:t>
-            </w:r>
-            <w:proofErr w:type="spellStart"/>
-            <w:r>
-              <w:t>pc_readmit_code</w:t>
-            </w:r>
-            <w:proofErr w:type="spellEnd"/>
-            <w:r>
-              <w:t xml:space="preserve"> defined in config.</w:t>
-            </w:r>
-          </w:p>
-        </w:tc>
-        <w:tc>
-          <w:tcPr>
-            <w:tcW w:w="1260" w:type="dxa"/>
-          </w:tcPr>
-          <w:p>
-            <w:pPr>
-              <w:cnfStyle w:val="000000000000" w:firstRow="0" w:lastRow="0" w:firstColumn="0" w:lastColumn="0" w:oddVBand="0" w:evenVBand="0" w:oddHBand="0" w:evenHBand="0" w:firstRowFirstColumn="0" w:firstRowLastColumn="0" w:lastRowFirstColumn="0" w:lastRowLastColumn="0"/>
-            </w:pPr>
-          </w:p>
-        </w:tc>
-        <w:tc>
-          <w:tcPr>
-            <w:tcW w:w="995" w:type="dxa"/>
-          </w:tcPr>
-          <w:p>
-            <w:pPr>
-              <w:cnfStyle w:val="000000000000" w:firstRow="0" w:lastRow="0" w:firstColumn="0" w:lastColumn="0" w:oddVBand="0" w:evenVBand="0" w:oddHBand="0" w:evenHBand="0" w:firstRowFirstColumn="0" w:firstRowLastColumn="0" w:lastRowFirstColumn="0" w:lastRowLastColumn="0"/>
-            </w:pPr>
-            <w:r>
-              <w:t>SQL</w:t>
             </w:r>
           </w:p>
         </w:tc>
@@ -4413,6 +4437,50 @@
           </w:tcPr>
           <w:p>
             <w:r>
+              <w:t>Readmit</w:t>
+            </w:r>
+          </w:p>
+        </w:tc>
+        <w:tc>
+          <w:tcPr>
+            <w:tcW w:w="5130" w:type="dxa"/>
+          </w:tcPr>
+          <w:p>
+            <w:pPr>
+              <w:cnfStyle w:val="000000100000" w:firstRow="0" w:lastRow="0" w:firstColumn="0" w:lastColumn="0" w:oddVBand="0" w:evenVBand="0" w:oddHBand="1" w:evenHBand="0" w:firstRowFirstColumn="0" w:firstRowLastColumn="0" w:lastRowFirstColumn="0" w:lastRowLastColumn="0"/>
+            </w:pPr>
+            <w:r>
+              <w:t xml:space="preserve">Boolean. True if COLLEGE_ATTEND matches </w:t>
+            </w:r>
+            <w:proofErr w:type="spellStart"/>
+            <w:r>
+              <w:t>pc_readmit_code</w:t>
+            </w:r>
+            <w:proofErr w:type="spellEnd"/>
+            <w:r>
+              <w:t xml:space="preserve"> defined in config.</w:t>
+            </w:r>
+          </w:p>
+        </w:tc>
+        <w:tc>
+          <w:tcPr>
+            <w:tcW w:w="2250" w:type="dxa"/>
+          </w:tcPr>
+          <w:p>
+            <w:pPr>
+              <w:cnfStyle w:val="000000100000" w:firstRow="0" w:lastRow="0" w:firstColumn="0" w:lastColumn="0" w:oddVBand="0" w:evenVBand="0" w:oddHBand="1" w:evenHBand="0" w:firstRowFirstColumn="0" w:firstRowLastColumn="0" w:lastRowFirstColumn="0" w:lastRowLastColumn="0"/>
+            </w:pPr>
+          </w:p>
+        </w:tc>
+      </w:tr>
+      <w:tr>
+        <w:tc>
+          <w:tcPr>
+            <w:cnfStyle w:val="001000000000" w:firstRow="0" w:lastRow="0" w:firstColumn="1" w:lastColumn="0" w:oddVBand="0" w:evenVBand="0" w:oddHBand="0" w:evenHBand="0" w:firstRowFirstColumn="0" w:firstRowLastColumn="0" w:lastRowFirstColumn="0" w:lastRowLastColumn="0"/>
+            <w:tcW w:w="3415" w:type="dxa"/>
+          </w:tcPr>
+          <w:p>
+            <w:r>
               <w:t>Withdrawn</w:t>
             </w:r>
           </w:p>
@@ -4423,7 +4491,7 @@
           </w:tcPr>
           <w:p>
             <w:pPr>
-              <w:cnfStyle w:val="000000100000" w:firstRow="0" w:lastRow="0" w:firstColumn="0" w:lastColumn="0" w:oddVBand="0" w:evenVBand="0" w:oddHBand="1" w:evenHBand="0" w:firstRowFirstColumn="0" w:firstRowLastColumn="0" w:lastRowFirstColumn="0" w:lastRowLastColumn="0"/>
+              <w:cnfStyle w:val="000000000000" w:firstRow="0" w:lastRow="0" w:firstColumn="0" w:lastColumn="0" w:oddVBand="0" w:evenVBand="0" w:oddHBand="0" w:evenHBand="0" w:firstRowFirstColumn="0" w:firstRowLastColumn="0" w:lastRowFirstColumn="0" w:lastRowLastColumn="0"/>
             </w:pPr>
             <w:r>
               <w:t>Derived from ENROLL_SEPARATION.</w:t>
@@ -4432,32 +4500,22 @@
         </w:tc>
         <w:tc>
           <w:tcPr>
-            <w:tcW w:w="1260" w:type="dxa"/>
-          </w:tcPr>
-          <w:p>
-            <w:pPr>
-              <w:cnfStyle w:val="000000100000" w:firstRow="0" w:lastRow="0" w:firstColumn="0" w:lastColumn="0" w:oddVBand="0" w:evenVBand="0" w:oddHBand="1" w:evenHBand="0" w:firstRowFirstColumn="0" w:firstRowLastColumn="0" w:lastRowFirstColumn="0" w:lastRowLastColumn="0"/>
+            <w:tcW w:w="2250" w:type="dxa"/>
+          </w:tcPr>
+          <w:p>
+            <w:pPr>
+              <w:cnfStyle w:val="000000000000" w:firstRow="0" w:lastRow="0" w:firstColumn="0" w:lastColumn="0" w:oddVBand="0" w:evenVBand="0" w:oddHBand="0" w:evenHBand="0" w:firstRowFirstColumn="0" w:firstRowLastColumn="0" w:lastRowFirstColumn="0" w:lastRowLastColumn="0"/>
             </w:pPr>
             <w:r>
               <w:t>Routine</w:t>
             </w:r>
           </w:p>
         </w:tc>
-        <w:tc>
-          <w:tcPr>
-            <w:tcW w:w="995" w:type="dxa"/>
-          </w:tcPr>
-          <w:p>
-            <w:pPr>
-              <w:cnfStyle w:val="000000100000" w:firstRow="0" w:lastRow="0" w:firstColumn="0" w:lastColumn="0" w:oddVBand="0" w:evenVBand="0" w:oddHBand="1" w:evenHBand="0" w:firstRowFirstColumn="0" w:firstRowLastColumn="0" w:lastRowFirstColumn="0" w:lastRowLastColumn="0"/>
-            </w:pPr>
-            <w:r>
-              <w:t>SQL</w:t>
-            </w:r>
-          </w:p>
-        </w:tc>
-      </w:tr>
-      <w:tr>
+      </w:tr>
+      <w:tr>
+        <w:trPr>
+          <w:cnfStyle w:val="000000100000" w:firstRow="0" w:lastRow="0" w:firstColumn="0" w:lastColumn="0" w:oddVBand="0" w:evenVBand="0" w:oddHBand="1" w:evenHBand="0" w:firstRowFirstColumn="0" w:firstRowLastColumn="0" w:lastRowFirstColumn="0" w:lastRowLastColumn="0"/>
+        </w:trPr>
         <w:tc>
           <w:tcPr>
             <w:cnfStyle w:val="001000000000" w:firstRow="0" w:lastRow="0" w:firstColumn="1" w:lastColumn="0" w:oddVBand="0" w:evenVBand="0" w:oddHBand="0" w:evenHBand="0" w:firstRowFirstColumn="0" w:firstRowLastColumn="0" w:lastRowFirstColumn="0" w:lastRowLastColumn="0"/>
@@ -4475,7 +4533,7 @@
           </w:tcPr>
           <w:p>
             <w:pPr>
-              <w:cnfStyle w:val="000000000000" w:firstRow="0" w:lastRow="0" w:firstColumn="0" w:lastColumn="0" w:oddVBand="0" w:evenVBand="0" w:oddHBand="0" w:evenHBand="0" w:firstRowFirstColumn="0" w:firstRowLastColumn="0" w:lastRowFirstColumn="0" w:lastRowLastColumn="0"/>
+              <w:cnfStyle w:val="000000100000" w:firstRow="0" w:lastRow="0" w:firstColumn="0" w:lastColumn="0" w:oddVBand="0" w:evenVBand="0" w:oddHBand="1" w:evenHBand="0" w:firstRowFirstColumn="0" w:firstRowLastColumn="0" w:lastRowFirstColumn="0" w:lastRowLastColumn="0"/>
             </w:pPr>
             <w:r>
               <w:t>Configurable by email type code.</w:t>
@@ -4484,25 +4542,95 @@
         </w:tc>
         <w:tc>
           <w:tcPr>
-            <w:tcW w:w="1260" w:type="dxa"/>
-          </w:tcPr>
-          <w:p>
-            <w:pPr>
-              <w:cnfStyle w:val="000000000000" w:firstRow="0" w:lastRow="0" w:firstColumn="0" w:lastColumn="0" w:oddVBand="0" w:evenVBand="0" w:oddHBand="0" w:evenHBand="0" w:firstRowFirstColumn="0" w:firstRowLastColumn="0" w:lastRowFirstColumn="0" w:lastRowLastColumn="0"/>
-            </w:pPr>
-          </w:p>
-        </w:tc>
-        <w:tc>
-          <w:tcPr>
-            <w:tcW w:w="995" w:type="dxa"/>
-          </w:tcPr>
-          <w:p>
-            <w:pPr>
-              <w:cnfStyle w:val="000000000000" w:firstRow="0" w:lastRow="0" w:firstColumn="0" w:lastColumn="0" w:oddVBand="0" w:evenVBand="0" w:oddHBand="0" w:evenHBand="0" w:firstRowFirstColumn="0" w:firstRowLastColumn="0" w:lastRowFirstColumn="0" w:lastRowLastColumn="0"/>
-            </w:pPr>
-            <w:r>
-              <w:t>SQL</w:t>
-            </w:r>
+            <w:tcW w:w="2250" w:type="dxa"/>
+          </w:tcPr>
+          <w:p>
+            <w:pPr>
+              <w:cnfStyle w:val="000000100000" w:firstRow="0" w:lastRow="0" w:firstColumn="0" w:lastColumn="0" w:oddVBand="0" w:evenVBand="0" w:oddHBand="1" w:evenHBand="0" w:firstRowFirstColumn="0" w:firstRowLastColumn="0" w:lastRowFirstColumn="0" w:lastRowLastColumn="0"/>
+            </w:pPr>
+          </w:p>
+        </w:tc>
+      </w:tr>
+      <w:tr>
+        <w:tc>
+          <w:tcPr>
+            <w:cnfStyle w:val="001000000000" w:firstRow="0" w:lastRow="0" w:firstColumn="1" w:lastColumn="0" w:oddVBand="0" w:evenVBand="0" w:oddHBand="0" w:evenHBand="0" w:firstRowFirstColumn="0" w:firstRowLastColumn="0" w:lastRowFirstColumn="0" w:lastRowLastColumn="0"/>
+            <w:tcW w:w="3415" w:type="dxa"/>
+          </w:tcPr>
+          <w:p>
+            <w:r>
+              <w:t>Custom Fields 1-5</w:t>
+            </w:r>
+          </w:p>
+        </w:tc>
+        <w:tc>
+          <w:tcPr>
+            <w:tcW w:w="5130" w:type="dxa"/>
+          </w:tcPr>
+          <w:p>
+            <w:pPr>
+              <w:cnfStyle w:val="000000000000" w:firstRow="0" w:lastRow="0" w:firstColumn="0" w:lastColumn="0" w:oddVBand="0" w:evenVBand="0" w:oddHBand="0" w:evenHBand="0" w:firstRowFirstColumn="0" w:firstRowLastColumn="0" w:lastRowFirstColumn="0" w:lastRowLastColumn="0"/>
+            </w:pPr>
+            <w:r>
+              <w:t xml:space="preserve">Up to five customizable fields selected by </w:t>
+            </w:r>
+            <w:proofErr w:type="spellStart"/>
+            <w:r>
+              <w:t>PS_selProfile</w:t>
+            </w:r>
+            <w:proofErr w:type="spellEnd"/>
+            <w:r>
+              <w:t>.</w:t>
+            </w:r>
+          </w:p>
+        </w:tc>
+        <w:tc>
+          <w:tcPr>
+            <w:tcW w:w="2250" w:type="dxa"/>
+          </w:tcPr>
+          <w:p>
+            <w:pPr>
+              <w:cnfStyle w:val="000000000000" w:firstRow="0" w:lastRow="0" w:firstColumn="0" w:lastColumn="0" w:oddVBand="0" w:evenVBand="0" w:oddHBand="0" w:evenHBand="0" w:firstRowFirstColumn="0" w:firstRowLastColumn="0" w:lastRowFirstColumn="0" w:lastRowLastColumn="0"/>
+            </w:pPr>
+          </w:p>
+        </w:tc>
+      </w:tr>
+      <w:tr>
+        <w:trPr>
+          <w:cnfStyle w:val="000000100000" w:firstRow="0" w:lastRow="0" w:firstColumn="0" w:lastColumn="0" w:oddVBand="0" w:evenVBand="0" w:oddHBand="1" w:evenHBand="0" w:firstRowFirstColumn="0" w:firstRowLastColumn="0" w:lastRowFirstColumn="0" w:lastRowLastColumn="0"/>
+        </w:trPr>
+        <w:tc>
+          <w:tcPr>
+            <w:cnfStyle w:val="001000000000" w:firstRow="0" w:lastRow="0" w:firstColumn="1" w:lastColumn="0" w:oddVBand="0" w:evenVBand="0" w:oddHBand="0" w:evenHBand="0" w:firstRowFirstColumn="0" w:firstRowLastColumn="0" w:lastRowFirstColumn="0" w:lastRowLastColumn="0"/>
+            <w:tcW w:w="3415" w:type="dxa"/>
+          </w:tcPr>
+          <w:p>
+            <w:r>
+              <w:t>School: Org Found in PowerCampus</w:t>
+            </w:r>
+          </w:p>
+        </w:tc>
+        <w:tc>
+          <w:tcPr>
+            <w:tcW w:w="5130" w:type="dxa"/>
+          </w:tcPr>
+          <w:p>
+            <w:pPr>
+              <w:cnfStyle w:val="000000100000" w:firstRow="0" w:lastRow="0" w:firstColumn="0" w:lastColumn="0" w:oddVBand="0" w:evenVBand="0" w:oddHBand="1" w:evenHBand="0" w:firstRowFirstColumn="0" w:firstRowLastColumn="0" w:lastRowFirstColumn="0" w:lastRowLastColumn="0"/>
+            </w:pPr>
+            <w:r>
+              <w:t>Whether or not each School record was found in PC Organizations table.</w:t>
+            </w:r>
+          </w:p>
+        </w:tc>
+        <w:tc>
+          <w:tcPr>
+            <w:tcW w:w="2250" w:type="dxa"/>
+          </w:tcPr>
+          <w:p>
+            <w:pPr>
+              <w:cnfStyle w:val="000000100000" w:firstRow="0" w:lastRow="0" w:firstColumn="0" w:lastColumn="0" w:oddVBand="0" w:evenVBand="0" w:oddHBand="1" w:evenHBand="0" w:firstRowFirstColumn="0" w:firstRowLastColumn="0" w:lastRowFirstColumn="0" w:lastRowLastColumn="0"/>
+            </w:pPr>
           </w:p>
         </w:tc>
       </w:tr>
@@ -4793,6 +4921,7 @@
           </w:tcPr>
           <w:p>
             <w:r>
+              <w:lastRenderedPageBreak/>
               <w:t>Financial Aid Awards</w:t>
             </w:r>
           </w:p>
@@ -4819,7 +4948,6 @@
               <w:cnfStyle w:val="000000100000" w:firstRow="0" w:lastRow="0" w:firstColumn="0" w:lastColumn="0" w:oddVBand="0" w:evenVBand="0" w:oddHBand="1" w:evenHBand="0" w:firstRowFirstColumn="0" w:firstRowLastColumn="0" w:lastRowFirstColumn="0" w:lastRowLastColumn="0"/>
             </w:pPr>
             <w:r>
-              <w:lastRenderedPageBreak/>
               <w:t>Awards with net amounts will be shown alongside the full amounts. Awards are broken out into Spring, Summer, and Fall terms by default. Institutions may need to modify the SQL routine to match their terms.</w:t>
             </w:r>
           </w:p>
@@ -5148,7 +5276,7 @@
 </file>
 
 <file path=word/endnotes.xml><?xml version="1.0" encoding="utf-8"?>
-<w:endnotes xmlns:wpc="http://schemas.microsoft.com/office/word/2010/wordprocessingCanvas" xmlns:cx="http://schemas.microsoft.com/office/drawing/2014/chartex" xmlns:cx1="http://schemas.microsoft.com/office/drawing/2015/9/8/chartex" xmlns:cx2="http://schemas.microsoft.com/office/drawing/2015/10/21/chartex" xmlns:cx3="http://schemas.microsoft.com/office/drawing/2016/5/9/chartex" xmlns:cx4="http://schemas.microsoft.com/office/drawing/2016/5/10/chartex" xmlns:cx5="http://schemas.microsoft.com/office/drawing/2016/5/11/chartex" xmlns:cx6="http://schemas.microsoft.com/office/drawing/2016/5/12/chartex" xmlns:cx7="http://schemas.microsoft.com/office/drawing/2016/5/13/chartex" xmlns:cx8="http://schemas.microsoft.com/office/drawing/2016/5/14/chartex" xmlns:mc="http://schemas.openxmlformats.org/markup-compatibility/2006" xmlns:aink="http://schemas.microsoft.com/office/drawing/2016/ink" xmlns:am3d="http://schemas.microsoft.com/office/drawing/2017/model3d" xmlns:o="urn:schemas-microsoft-com:office:office" xmlns:oel="http://schemas.microsoft.com/office/2019/extlst" xmlns:r="http://schemas.openxmlformats.org/officeDocument/2006/relationships" xmlns:m="http://schemas.openxmlformats.org/officeDocument/2006/math" xmlns:v="urn:schemas-microsoft-com:vml" xmlns:wp14="http://schemas.microsoft.com/office/word/2010/wordprocessingDrawing" xmlns:wp="http://schemas.openxmlformats.org/drawingml/2006/wordprocessingDrawing" xmlns:w10="urn:schemas-microsoft-com:office:word" xmlns:w="http://schemas.openxmlformats.org/wordprocessingml/2006/main" xmlns:w14="http://schemas.microsoft.com/office/word/2010/wordml" xmlns:w15="http://schemas.microsoft.com/office/word/2012/wordml" xmlns:w16cex="http://schemas.microsoft.com/office/word/2018/wordml/cex" xmlns:w16cid="http://schemas.microsoft.com/office/word/2016/wordml/cid" xmlns:w16="http://schemas.microsoft.com/office/word/2018/wordml" xmlns:w16du="http://schemas.microsoft.com/office/word/2023/wordml/word16du" xmlns:w16sdtdh="http://schemas.microsoft.com/office/word/2020/wordml/sdtdatahash" xmlns:w16se="http://schemas.microsoft.com/office/word/2015/wordml/symex" xmlns:wpg="http://schemas.microsoft.com/office/word/2010/wordprocessingGroup" xmlns:wpi="http://schemas.microsoft.com/office/word/2010/wordprocessingInk" xmlns:wne="http://schemas.microsoft.com/office/word/2006/wordml" xmlns:wps="http://schemas.microsoft.com/office/word/2010/wordprocessingShape" mc:Ignorable="w14 w15 w16se w16cid w16 w16cex w16sdtdh wp14">
+<w:endnotes xmlns:wpc="http://schemas.microsoft.com/office/word/2010/wordprocessingCanvas" xmlns:cx="http://schemas.microsoft.com/office/drawing/2014/chartex" xmlns:cx1="http://schemas.microsoft.com/office/drawing/2015/9/8/chartex" xmlns:cx2="http://schemas.microsoft.com/office/drawing/2015/10/21/chartex" xmlns:cx3="http://schemas.microsoft.com/office/drawing/2016/5/9/chartex" xmlns:cx4="http://schemas.microsoft.com/office/drawing/2016/5/10/chartex" xmlns:cx5="http://schemas.microsoft.com/office/drawing/2016/5/11/chartex" xmlns:cx6="http://schemas.microsoft.com/office/drawing/2016/5/12/chartex" xmlns:cx7="http://schemas.microsoft.com/office/drawing/2016/5/13/chartex" xmlns:cx8="http://schemas.microsoft.com/office/drawing/2016/5/14/chartex" xmlns:mc="http://schemas.openxmlformats.org/markup-compatibility/2006" xmlns:aink="http://schemas.microsoft.com/office/drawing/2016/ink" xmlns:am3d="http://schemas.microsoft.com/office/drawing/2017/model3d" xmlns:o="urn:schemas-microsoft-com:office:office" xmlns:oel="http://schemas.microsoft.com/office/2019/extlst" xmlns:r="http://schemas.openxmlformats.org/officeDocument/2006/relationships" xmlns:m="http://schemas.openxmlformats.org/officeDocument/2006/math" xmlns:v="urn:schemas-microsoft-com:vml" xmlns:wp14="http://schemas.microsoft.com/office/word/2010/wordprocessingDrawing" xmlns:wp="http://schemas.openxmlformats.org/drawingml/2006/wordprocessingDrawing" xmlns:w10="urn:schemas-microsoft-com:office:word" xmlns:w="http://schemas.openxmlformats.org/wordprocessingml/2006/main" xmlns:w14="http://schemas.microsoft.com/office/word/2010/wordml" xmlns:w15="http://schemas.microsoft.com/office/word/2012/wordml" xmlns:w16cex="http://schemas.microsoft.com/office/word/2018/wordml/cex" xmlns:w16cid="http://schemas.microsoft.com/office/word/2016/wordml/cid" xmlns:w16="http://schemas.microsoft.com/office/word/2018/wordml" xmlns:w16sdtdh="http://schemas.microsoft.com/office/word/2020/wordml/sdtdatahash" xmlns:w16se="http://schemas.microsoft.com/office/word/2015/wordml/symex" xmlns:wpg="http://schemas.microsoft.com/office/word/2010/wordprocessingGroup" xmlns:wpi="http://schemas.microsoft.com/office/word/2010/wordprocessingInk" xmlns:wne="http://schemas.microsoft.com/office/word/2006/wordml" xmlns:wps="http://schemas.microsoft.com/office/word/2010/wordprocessingShape" mc:Ignorable="w14 w15 w16se w16cid w16 w16cex w16sdtdh wp14">
   <w:endnote w:type="separator" w:id="-1">
     <w:p>
       <w:pPr>
@@ -5173,7 +5301,7 @@
 </file>
 
 <file path=word/footnotes.xml><?xml version="1.0" encoding="utf-8"?>
-<w:footnotes xmlns:wpc="http://schemas.microsoft.com/office/word/2010/wordprocessingCanvas" xmlns:cx="http://schemas.microsoft.com/office/drawing/2014/chartex" xmlns:cx1="http://schemas.microsoft.com/office/drawing/2015/9/8/chartex" xmlns:cx2="http://schemas.microsoft.com/office/drawing/2015/10/21/chartex" xmlns:cx3="http://schemas.microsoft.com/office/drawing/2016/5/9/chartex" xmlns:cx4="http://schemas.microsoft.com/office/drawing/2016/5/10/chartex" xmlns:cx5="http://schemas.microsoft.com/office/drawing/2016/5/11/chartex" xmlns:cx6="http://schemas.microsoft.com/office/drawing/2016/5/12/chartex" xmlns:cx7="http://schemas.microsoft.com/office/drawing/2016/5/13/chartex" xmlns:cx8="http://schemas.microsoft.com/office/drawing/2016/5/14/chartex" xmlns:mc="http://schemas.openxmlformats.org/markup-compatibility/2006" xmlns:aink="http://schemas.microsoft.com/office/drawing/2016/ink" xmlns:am3d="http://schemas.microsoft.com/office/drawing/2017/model3d" xmlns:o="urn:schemas-microsoft-com:office:office" xmlns:oel="http://schemas.microsoft.com/office/2019/extlst" xmlns:r="http://schemas.openxmlformats.org/officeDocument/2006/relationships" xmlns:m="http://schemas.openxmlformats.org/officeDocument/2006/math" xmlns:v="urn:schemas-microsoft-com:vml" xmlns:wp14="http://schemas.microsoft.com/office/word/2010/wordprocessingDrawing" xmlns:wp="http://schemas.openxmlformats.org/drawingml/2006/wordprocessingDrawing" xmlns:w10="urn:schemas-microsoft-com:office:word" xmlns:w="http://schemas.openxmlformats.org/wordprocessingml/2006/main" xmlns:w14="http://schemas.microsoft.com/office/word/2010/wordml" xmlns:w15="http://schemas.microsoft.com/office/word/2012/wordml" xmlns:w16cex="http://schemas.microsoft.com/office/word/2018/wordml/cex" xmlns:w16cid="http://schemas.microsoft.com/office/word/2016/wordml/cid" xmlns:w16="http://schemas.microsoft.com/office/word/2018/wordml" xmlns:w16du="http://schemas.microsoft.com/office/word/2023/wordml/word16du" xmlns:w16sdtdh="http://schemas.microsoft.com/office/word/2020/wordml/sdtdatahash" xmlns:w16se="http://schemas.microsoft.com/office/word/2015/wordml/symex" xmlns:wpg="http://schemas.microsoft.com/office/word/2010/wordprocessingGroup" xmlns:wpi="http://schemas.microsoft.com/office/word/2010/wordprocessingInk" xmlns:wne="http://schemas.microsoft.com/office/word/2006/wordml" xmlns:wps="http://schemas.microsoft.com/office/word/2010/wordprocessingShape" mc:Ignorable="w14 w15 w16se w16cid w16 w16cex w16sdtdh wp14">
+<w:footnotes xmlns:wpc="http://schemas.microsoft.com/office/word/2010/wordprocessingCanvas" xmlns:cx="http://schemas.microsoft.com/office/drawing/2014/chartex" xmlns:cx1="http://schemas.microsoft.com/office/drawing/2015/9/8/chartex" xmlns:cx2="http://schemas.microsoft.com/office/drawing/2015/10/21/chartex" xmlns:cx3="http://schemas.microsoft.com/office/drawing/2016/5/9/chartex" xmlns:cx4="http://schemas.microsoft.com/office/drawing/2016/5/10/chartex" xmlns:cx5="http://schemas.microsoft.com/office/drawing/2016/5/11/chartex" xmlns:cx6="http://schemas.microsoft.com/office/drawing/2016/5/12/chartex" xmlns:cx7="http://schemas.microsoft.com/office/drawing/2016/5/13/chartex" xmlns:cx8="http://schemas.microsoft.com/office/drawing/2016/5/14/chartex" xmlns:mc="http://schemas.openxmlformats.org/markup-compatibility/2006" xmlns:aink="http://schemas.microsoft.com/office/drawing/2016/ink" xmlns:am3d="http://schemas.microsoft.com/office/drawing/2017/model3d" xmlns:o="urn:schemas-microsoft-com:office:office" xmlns:oel="http://schemas.microsoft.com/office/2019/extlst" xmlns:r="http://schemas.openxmlformats.org/officeDocument/2006/relationships" xmlns:m="http://schemas.openxmlformats.org/officeDocument/2006/math" xmlns:v="urn:schemas-microsoft-com:vml" xmlns:wp14="http://schemas.microsoft.com/office/word/2010/wordprocessingDrawing" xmlns:wp="http://schemas.openxmlformats.org/drawingml/2006/wordprocessingDrawing" xmlns:w10="urn:schemas-microsoft-com:office:word" xmlns:w="http://schemas.openxmlformats.org/wordprocessingml/2006/main" xmlns:w14="http://schemas.microsoft.com/office/word/2010/wordml" xmlns:w15="http://schemas.microsoft.com/office/word/2012/wordml" xmlns:w16cex="http://schemas.microsoft.com/office/word/2018/wordml/cex" xmlns:w16cid="http://schemas.microsoft.com/office/word/2016/wordml/cid" xmlns:w16="http://schemas.microsoft.com/office/word/2018/wordml" xmlns:w16sdtdh="http://schemas.microsoft.com/office/word/2020/wordml/sdtdatahash" xmlns:w16se="http://schemas.microsoft.com/office/word/2015/wordml/symex" xmlns:wpg="http://schemas.microsoft.com/office/word/2010/wordprocessingGroup" xmlns:wpi="http://schemas.microsoft.com/office/word/2010/wordprocessingInk" xmlns:wne="http://schemas.microsoft.com/office/word/2006/wordml" xmlns:wps="http://schemas.microsoft.com/office/word/2010/wordprocessingShape" mc:Ignorable="w14 w15 w16se w16cid w16 w16cex w16sdtdh wp14">
   <w:footnote w:type="separator" w:id="-1">
     <w:p>
       <w:pPr>
@@ -5198,7 +5326,7 @@
 </file>
 
 <file path=word/header1.xml><?xml version="1.0" encoding="utf-8"?>
-<w:hdr xmlns:wpc="http://schemas.microsoft.com/office/word/2010/wordprocessingCanvas" xmlns:cx="http://schemas.microsoft.com/office/drawing/2014/chartex" xmlns:cx1="http://schemas.microsoft.com/office/drawing/2015/9/8/chartex" xmlns:cx2="http://schemas.microsoft.com/office/drawing/2015/10/21/chartex" xmlns:cx3="http://schemas.microsoft.com/office/drawing/2016/5/9/chartex" xmlns:cx4="http://schemas.microsoft.com/office/drawing/2016/5/10/chartex" xmlns:cx5="http://schemas.microsoft.com/office/drawing/2016/5/11/chartex" xmlns:cx6="http://schemas.microsoft.com/office/drawing/2016/5/12/chartex" xmlns:cx7="http://schemas.microsoft.com/office/drawing/2016/5/13/chartex" xmlns:cx8="http://schemas.microsoft.com/office/drawing/2016/5/14/chartex" xmlns:mc="http://schemas.openxmlformats.org/markup-compatibility/2006" xmlns:aink="http://schemas.microsoft.com/office/drawing/2016/ink" xmlns:am3d="http://schemas.microsoft.com/office/drawing/2017/model3d" xmlns:o="urn:schemas-microsoft-com:office:office" xmlns:oel="http://schemas.microsoft.com/office/2019/extlst" xmlns:r="http://schemas.openxmlformats.org/officeDocument/2006/relationships" xmlns:m="http://schemas.openxmlformats.org/officeDocument/2006/math" xmlns:v="urn:schemas-microsoft-com:vml" xmlns:wp14="http://schemas.microsoft.com/office/word/2010/wordprocessingDrawing" xmlns:wp="http://schemas.openxmlformats.org/drawingml/2006/wordprocessingDrawing" xmlns:w10="urn:schemas-microsoft-com:office:word" xmlns:w="http://schemas.openxmlformats.org/wordprocessingml/2006/main" xmlns:w14="http://schemas.microsoft.com/office/word/2010/wordml" xmlns:w15="http://schemas.microsoft.com/office/word/2012/wordml" xmlns:w16cex="http://schemas.microsoft.com/office/word/2018/wordml/cex" xmlns:w16cid="http://schemas.microsoft.com/office/word/2016/wordml/cid" xmlns:w16="http://schemas.microsoft.com/office/word/2018/wordml" xmlns:w16du="http://schemas.microsoft.com/office/word/2023/wordml/word16du" xmlns:w16sdtdh="http://schemas.microsoft.com/office/word/2020/wordml/sdtdatahash" xmlns:w16se="http://schemas.microsoft.com/office/word/2015/wordml/symex" xmlns:wpg="http://schemas.microsoft.com/office/word/2010/wordprocessingGroup" xmlns:wpi="http://schemas.microsoft.com/office/word/2010/wordprocessingInk" xmlns:wne="http://schemas.microsoft.com/office/word/2006/wordml" xmlns:wps="http://schemas.microsoft.com/office/word/2010/wordprocessingShape" mc:Ignorable="w14 w15 w16se w16cid w16 w16cex w16sdtdh wp14">
+<w:hdr xmlns:wpc="http://schemas.microsoft.com/office/word/2010/wordprocessingCanvas" xmlns:cx="http://schemas.microsoft.com/office/drawing/2014/chartex" xmlns:cx1="http://schemas.microsoft.com/office/drawing/2015/9/8/chartex" xmlns:cx2="http://schemas.microsoft.com/office/drawing/2015/10/21/chartex" xmlns:cx3="http://schemas.microsoft.com/office/drawing/2016/5/9/chartex" xmlns:cx4="http://schemas.microsoft.com/office/drawing/2016/5/10/chartex" xmlns:cx5="http://schemas.microsoft.com/office/drawing/2016/5/11/chartex" xmlns:cx6="http://schemas.microsoft.com/office/drawing/2016/5/12/chartex" xmlns:cx7="http://schemas.microsoft.com/office/drawing/2016/5/13/chartex" xmlns:cx8="http://schemas.microsoft.com/office/drawing/2016/5/14/chartex" xmlns:mc="http://schemas.openxmlformats.org/markup-compatibility/2006" xmlns:aink="http://schemas.microsoft.com/office/drawing/2016/ink" xmlns:am3d="http://schemas.microsoft.com/office/drawing/2017/model3d" xmlns:o="urn:schemas-microsoft-com:office:office" xmlns:oel="http://schemas.microsoft.com/office/2019/extlst" xmlns:r="http://schemas.openxmlformats.org/officeDocument/2006/relationships" xmlns:m="http://schemas.openxmlformats.org/officeDocument/2006/math" xmlns:v="urn:schemas-microsoft-com:vml" xmlns:wp14="http://schemas.microsoft.com/office/word/2010/wordprocessingDrawing" xmlns:wp="http://schemas.openxmlformats.org/drawingml/2006/wordprocessingDrawing" xmlns:w10="urn:schemas-microsoft-com:office:word" xmlns:w="http://schemas.openxmlformats.org/wordprocessingml/2006/main" xmlns:w14="http://schemas.microsoft.com/office/word/2010/wordml" xmlns:w15="http://schemas.microsoft.com/office/word/2012/wordml" xmlns:w16cex="http://schemas.microsoft.com/office/word/2018/wordml/cex" xmlns:w16cid="http://schemas.microsoft.com/office/word/2016/wordml/cid" xmlns:w16="http://schemas.microsoft.com/office/word/2018/wordml" xmlns:w16sdtdh="http://schemas.microsoft.com/office/word/2020/wordml/sdtdatahash" xmlns:w16se="http://schemas.microsoft.com/office/word/2015/wordml/symex" xmlns:wpg="http://schemas.microsoft.com/office/word/2010/wordprocessingGroup" xmlns:wpi="http://schemas.microsoft.com/office/word/2010/wordprocessingInk" xmlns:wne="http://schemas.microsoft.com/office/word/2006/wordml" xmlns:wps="http://schemas.microsoft.com/office/word/2010/wordprocessingShape" mc:Ignorable="w14 w15 w16se w16cid w16 w16cex w16sdtdh wp14">
   <w:p>
     <w:pPr>
       <w:pStyle w:val="Header"/>
@@ -5217,7 +5345,7 @@
       <w:t>-</w:t>
     </w:r>
     <w:r>
-      <w:t xml:space="preserve">05-03 </w:t>
+      <w:t xml:space="preserve">10-06 </w:t>
     </w:r>
     <w:r>
       <w:t>by Wyatt Best</w:t>
@@ -5227,7 +5355,7 @@
 </file>
 
 <file path=word/numbering.xml><?xml version="1.0" encoding="utf-8"?>
-<w:numbering xmlns:wpc="http://schemas.microsoft.com/office/word/2010/wordprocessingCanvas" xmlns:cx="http://schemas.microsoft.com/office/drawing/2014/chartex" xmlns:cx1="http://schemas.microsoft.com/office/drawing/2015/9/8/chartex" xmlns:cx2="http://schemas.microsoft.com/office/drawing/2015/10/21/chartex" xmlns:cx3="http://schemas.microsoft.com/office/drawing/2016/5/9/chartex" xmlns:cx4="http://schemas.microsoft.com/office/drawing/2016/5/10/chartex" xmlns:cx5="http://schemas.microsoft.com/office/drawing/2016/5/11/chartex" xmlns:cx6="http://schemas.microsoft.com/office/drawing/2016/5/12/chartex" xmlns:cx7="http://schemas.microsoft.com/office/drawing/2016/5/13/chartex" xmlns:cx8="http://schemas.microsoft.com/office/drawing/2016/5/14/chartex" xmlns:mc="http://schemas.openxmlformats.org/markup-compatibility/2006" xmlns:aink="http://schemas.microsoft.com/office/drawing/2016/ink" xmlns:am3d="http://schemas.microsoft.com/office/drawing/2017/model3d" xmlns:o="urn:schemas-microsoft-com:office:office" xmlns:oel="http://schemas.microsoft.com/office/2019/extlst" xmlns:r="http://schemas.openxmlformats.org/officeDocument/2006/relationships" xmlns:m="http://schemas.openxmlformats.org/officeDocument/2006/math" xmlns:v="urn:schemas-microsoft-com:vml" xmlns:wp14="http://schemas.microsoft.com/office/word/2010/wordprocessingDrawing" xmlns:wp="http://schemas.openxmlformats.org/drawingml/2006/wordprocessingDrawing" xmlns:w10="urn:schemas-microsoft-com:office:word" xmlns:w="http://schemas.openxmlformats.org/wordprocessingml/2006/main" xmlns:w14="http://schemas.microsoft.com/office/word/2010/wordml" xmlns:w15="http://schemas.microsoft.com/office/word/2012/wordml" xmlns:w16cex="http://schemas.microsoft.com/office/word/2018/wordml/cex" xmlns:w16cid="http://schemas.microsoft.com/office/word/2016/wordml/cid" xmlns:w16="http://schemas.microsoft.com/office/word/2018/wordml" xmlns:w16du="http://schemas.microsoft.com/office/word/2023/wordml/word16du" xmlns:w16sdtdh="http://schemas.microsoft.com/office/word/2020/wordml/sdtdatahash" xmlns:w16se="http://schemas.microsoft.com/office/word/2015/wordml/symex" xmlns:wpg="http://schemas.microsoft.com/office/word/2010/wordprocessingGroup" xmlns:wpi="http://schemas.microsoft.com/office/word/2010/wordprocessingInk" xmlns:wne="http://schemas.microsoft.com/office/word/2006/wordml" xmlns:wps="http://schemas.microsoft.com/office/word/2010/wordprocessingShape" mc:Ignorable="w14 w15 w16se w16cid w16 w16cex w16sdtdh wp14">
+<w:numbering xmlns:wpc="http://schemas.microsoft.com/office/word/2010/wordprocessingCanvas" xmlns:cx="http://schemas.microsoft.com/office/drawing/2014/chartex" xmlns:cx1="http://schemas.microsoft.com/office/drawing/2015/9/8/chartex" xmlns:cx2="http://schemas.microsoft.com/office/drawing/2015/10/21/chartex" xmlns:cx3="http://schemas.microsoft.com/office/drawing/2016/5/9/chartex" xmlns:cx4="http://schemas.microsoft.com/office/drawing/2016/5/10/chartex" xmlns:cx5="http://schemas.microsoft.com/office/drawing/2016/5/11/chartex" xmlns:cx6="http://schemas.microsoft.com/office/drawing/2016/5/12/chartex" xmlns:cx7="http://schemas.microsoft.com/office/drawing/2016/5/13/chartex" xmlns:cx8="http://schemas.microsoft.com/office/drawing/2016/5/14/chartex" xmlns:mc="http://schemas.openxmlformats.org/markup-compatibility/2006" xmlns:aink="http://schemas.microsoft.com/office/drawing/2016/ink" xmlns:am3d="http://schemas.microsoft.com/office/drawing/2017/model3d" xmlns:o="urn:schemas-microsoft-com:office:office" xmlns:oel="http://schemas.microsoft.com/office/2019/extlst" xmlns:r="http://schemas.openxmlformats.org/officeDocument/2006/relationships" xmlns:m="http://schemas.openxmlformats.org/officeDocument/2006/math" xmlns:v="urn:schemas-microsoft-com:vml" xmlns:wp14="http://schemas.microsoft.com/office/word/2010/wordprocessingDrawing" xmlns:wp="http://schemas.openxmlformats.org/drawingml/2006/wordprocessingDrawing" xmlns:w10="urn:schemas-microsoft-com:office:word" xmlns:w="http://schemas.openxmlformats.org/wordprocessingml/2006/main" xmlns:w14="http://schemas.microsoft.com/office/word/2010/wordml" xmlns:w15="http://schemas.microsoft.com/office/word/2012/wordml" xmlns:w16cex="http://schemas.microsoft.com/office/word/2018/wordml/cex" xmlns:w16cid="http://schemas.microsoft.com/office/word/2016/wordml/cid" xmlns:w16="http://schemas.microsoft.com/office/word/2018/wordml" xmlns:w16sdtdh="http://schemas.microsoft.com/office/word/2020/wordml/sdtdatahash" xmlns:w16se="http://schemas.microsoft.com/office/word/2015/wordml/symex" xmlns:wpg="http://schemas.microsoft.com/office/word/2010/wordprocessingGroup" xmlns:wpi="http://schemas.microsoft.com/office/word/2010/wordprocessingInk" xmlns:wne="http://schemas.microsoft.com/office/word/2006/wordml" xmlns:wps="http://schemas.microsoft.com/office/word/2010/wordprocessingShape" mc:Ignorable="w14 w15 w16se w16cid w16 w16cex w16sdtdh wp14">
   <w:abstractNum w:abstractNumId="0" w15:restartNumberingAfterBreak="0">
     <w:nsid w:val="00882258"/>
     <w:multiLevelType w:val="hybridMultilevel"/>

--- a/PowerSlate Integration Fields.docx
+++ b/PowerSlate Integration Fields.docx
@@ -4075,6 +4075,79 @@
           </w:p>
         </w:tc>
       </w:tr>
+      <w:tr>
+        <w:tc>
+          <w:tcPr>
+            <w:cnfStyle w:val="001000000000" w:firstRow="0" w:lastRow="0" w:firstColumn="1" w:lastColumn="0" w:oddVBand="0" w:evenVBand="0" w:oddHBand="0" w:evenHBand="0" w:firstRowFirstColumn="0" w:firstRowLastColumn="0" w:lastRowFirstColumn="0" w:lastRowLastColumn="0"/>
+            <w:tcW w:w="3415" w:type="dxa"/>
+          </w:tcPr>
+          <w:p>
+            <w:r>
+              <w:t>Scholarships</w:t>
+            </w:r>
+          </w:p>
+        </w:tc>
+        <w:tc>
+          <w:tcPr>
+            <w:tcW w:w="5130" w:type="dxa"/>
+          </w:tcPr>
+          <w:p>
+            <w:pPr>
+              <w:cnfStyle w:val="000000000000" w:firstRow="0" w:lastRow="0" w:firstColumn="0" w:lastColumn="0" w:oddVBand="0" w:evenVBand="0" w:oddHBand="0" w:evenHBand="0" w:firstRowFirstColumn="0" w:firstRowLastColumn="0" w:lastRowFirstColumn="0" w:lastRowLastColumn="0"/>
+            </w:pPr>
+            <w:r>
+              <w:t>Slate export should be nested JSON. Will insert or update; matched by</w:t>
+            </w:r>
+            <w:r>
+              <w:t xml:space="preserve"> </w:t>
+            </w:r>
+            <w:r>
+              <w:t>y</w:t>
+            </w:r>
+            <w:r>
+              <w:t xml:space="preserve">ear, </w:t>
+            </w:r>
+            <w:r>
+              <w:t>t</w:t>
+            </w:r>
+            <w:r>
+              <w:t xml:space="preserve">erm, and </w:t>
+            </w:r>
+            <w:r>
+              <w:t>s</w:t>
+            </w:r>
+            <w:r>
+              <w:t>cholarship.</w:t>
+            </w:r>
+          </w:p>
+        </w:tc>
+        <w:tc>
+          <w:tcPr>
+            <w:tcW w:w="1260" w:type="dxa"/>
+          </w:tcPr>
+          <w:p>
+            <w:pPr>
+              <w:cnfStyle w:val="000000000000" w:firstRow="0" w:lastRow="0" w:firstColumn="0" w:lastColumn="0" w:oddVBand="0" w:evenVBand="0" w:oddHBand="0" w:evenHBand="0" w:firstRowFirstColumn="0" w:firstRowLastColumn="0" w:lastRowFirstColumn="0" w:lastRowLastColumn="0"/>
+            </w:pPr>
+            <w:r>
+              <w:t>Routine</w:t>
+            </w:r>
+          </w:p>
+        </w:tc>
+        <w:tc>
+          <w:tcPr>
+            <w:tcW w:w="995" w:type="dxa"/>
+          </w:tcPr>
+          <w:p>
+            <w:pPr>
+              <w:cnfStyle w:val="000000000000" w:firstRow="0" w:lastRow="0" w:firstColumn="0" w:lastColumn="0" w:oddVBand="0" w:evenVBand="0" w:oddHBand="0" w:evenHBand="0" w:firstRowFirstColumn="0" w:firstRowLastColumn="0" w:lastRowFirstColumn="0" w:lastRowLastColumn="0"/>
+            </w:pPr>
+            <w:r>
+              <w:t>SQL</w:t>
+            </w:r>
+          </w:p>
+        </w:tc>
+      </w:tr>
     </w:tbl>
     <w:p>
       <w:pPr>
@@ -4243,7 +4316,7 @@
               <w:cnfStyle w:val="000000000000" w:firstRow="0" w:lastRow="0" w:firstColumn="0" w:lastColumn="0" w:oddVBand="0" w:evenVBand="0" w:oddHBand="0" w:evenHBand="0" w:firstRowFirstColumn="0" w:firstRowLastColumn="0" w:lastRowFirstColumn="0" w:lastRowLastColumn="0"/>
             </w:pPr>
             <w:r>
-              <w:t>Boolean</w:t>
+              <w:t>True/False</w:t>
             </w:r>
           </w:p>
         </w:tc>
@@ -4318,7 +4391,10 @@
               <w:cnfStyle w:val="000000000000" w:firstRow="0" w:lastRow="0" w:firstColumn="0" w:lastColumn="0" w:oddVBand="0" w:evenVBand="0" w:oddHBand="0" w:evenHBand="0" w:firstRowFirstColumn="0" w:firstRowLastColumn="0" w:lastRowFirstColumn="0" w:lastRowLastColumn="0"/>
             </w:pPr>
             <w:r>
-              <w:t>Boolean. Needed for zero-credit or CEU courses.</w:t>
+              <w:t>True/False</w:t>
+            </w:r>
+            <w:r>
+              <w:t>. Needed for zero-credit or CEU courses.</w:t>
             </w:r>
           </w:p>
         </w:tc>
@@ -4450,7 +4526,10 @@
               <w:cnfStyle w:val="000000100000" w:firstRow="0" w:lastRow="0" w:firstColumn="0" w:lastColumn="0" w:oddVBand="0" w:evenVBand="0" w:oddHBand="1" w:evenHBand="0" w:firstRowFirstColumn="0" w:firstRowLastColumn="0" w:lastRowFirstColumn="0" w:lastRowLastColumn="0"/>
             </w:pPr>
             <w:r>
-              <w:t xml:space="preserve">Boolean. True if COLLEGE_ATTEND matches </w:t>
+              <w:t>True/False</w:t>
+            </w:r>
+            <w:r>
+              <w:t xml:space="preserve">. True if COLLEGE_ATTEND matches </w:t>
             </w:r>
             <w:proofErr w:type="spellStart"/>
             <w:r>
@@ -4893,6 +4972,7 @@
               <w:cnfStyle w:val="000000000000" w:firstRow="0" w:lastRow="0" w:firstColumn="0" w:lastColumn="0" w:oddVBand="0" w:evenVBand="0" w:oddHBand="0" w:evenHBand="0" w:firstRowFirstColumn="0" w:firstRowLastColumn="0" w:lastRowFirstColumn="0" w:lastRowLastColumn="0"/>
             </w:pPr>
             <w:r>
+              <w:lastRenderedPageBreak/>
               <w:br/>
               <w:t xml:space="preserve">The upload to Slate is a pre-defined, tab-delimited format: </w:t>
             </w:r>
@@ -5345,7 +5425,13 @@
       <w:t>-</w:t>
     </w:r>
     <w:r>
-      <w:t xml:space="preserve">10-06 </w:t>
+      <w:t>1</w:t>
+    </w:r>
+    <w:r>
+      <w:t>1-08</w:t>
+    </w:r>
+    <w:r>
+      <w:t xml:space="preserve"> </w:t>
     </w:r>
     <w:r>
       <w:t>by Wyatt Best</w:t>

--- a/PowerSlate Integration Fields.docx
+++ b/PowerSlate Integration Fields.docx
@@ -4148,6 +4148,67 @@
           </w:p>
         </w:tc>
       </w:tr>
+      <w:tr>
+        <w:trPr>
+          <w:cnfStyle w:val="000000100000" w:firstRow="0" w:lastRow="0" w:firstColumn="0" w:lastColumn="0" w:oddVBand="0" w:evenVBand="0" w:oddHBand="1" w:evenHBand="0" w:firstRowFirstColumn="0" w:firstRowLastColumn="0" w:lastRowFirstColumn="0" w:lastRowLastColumn="0"/>
+        </w:trPr>
+        <w:tc>
+          <w:tcPr>
+            <w:cnfStyle w:val="001000000000" w:firstRow="0" w:lastRow="0" w:firstColumn="1" w:lastColumn="0" w:oddVBand="0" w:evenVBand="0" w:oddHBand="0" w:evenHBand="0" w:firstRowFirstColumn="0" w:firstRowLastColumn="0" w:lastRowFirstColumn="0" w:lastRowLastColumn="0"/>
+            <w:tcW w:w="3415" w:type="dxa"/>
+          </w:tcPr>
+          <w:p>
+            <w:r>
+              <w:t>Associations</w:t>
+            </w:r>
+          </w:p>
+        </w:tc>
+        <w:tc>
+          <w:tcPr>
+            <w:tcW w:w="5130" w:type="dxa"/>
+          </w:tcPr>
+          <w:p>
+            <w:pPr>
+              <w:cnfStyle w:val="000000100000" w:firstRow="0" w:lastRow="0" w:firstColumn="0" w:lastColumn="0" w:oddVBand="0" w:evenVBand="0" w:oddHBand="1" w:evenHBand="0" w:firstRowFirstColumn="0" w:firstRowLastColumn="0" w:lastRowFirstColumn="0" w:lastRowLastColumn="0"/>
+            </w:pPr>
+            <w:r>
+              <w:t xml:space="preserve">Slate export should be nested JSON. Will insert any new rows matched on </w:t>
+            </w:r>
+            <w:r>
+              <w:t>Year, Term, Session, Association, and Office Held</w:t>
+            </w:r>
+            <w:r>
+              <w:t>.</w:t>
+            </w:r>
+          </w:p>
+        </w:tc>
+        <w:tc>
+          <w:tcPr>
+            <w:tcW w:w="1260" w:type="dxa"/>
+          </w:tcPr>
+          <w:p>
+            <w:pPr>
+              <w:cnfStyle w:val="000000100000" w:firstRow="0" w:lastRow="0" w:firstColumn="0" w:lastColumn="0" w:oddVBand="0" w:evenVBand="0" w:oddHBand="1" w:evenHBand="0" w:firstRowFirstColumn="0" w:firstRowLastColumn="0" w:lastRowFirstColumn="0" w:lastRowLastColumn="0"/>
+            </w:pPr>
+            <w:r>
+              <w:t>Routine</w:t>
+            </w:r>
+          </w:p>
+        </w:tc>
+        <w:tc>
+          <w:tcPr>
+            <w:tcW w:w="995" w:type="dxa"/>
+          </w:tcPr>
+          <w:p>
+            <w:pPr>
+              <w:cnfStyle w:val="000000100000" w:firstRow="0" w:lastRow="0" w:firstColumn="0" w:lastColumn="0" w:oddVBand="0" w:evenVBand="0" w:oddHBand="1" w:evenHBand="0" w:firstRowFirstColumn="0" w:firstRowLastColumn="0" w:lastRowFirstColumn="0" w:lastRowLastColumn="0"/>
+            </w:pPr>
+            <w:r>
+              <w:t>SQL</w:t>
+            </w:r>
+          </w:p>
+        </w:tc>
+      </w:tr>
     </w:tbl>
     <w:p>
       <w:pPr>
@@ -4826,6 +4887,7 @@
         <w:t>, the following items will be sent to Slate:</w:t>
       </w:r>
     </w:p>
+    <w:p/>
     <w:tbl>
       <w:tblPr>
         <w:tblStyle w:val="PlainTable1"/>
@@ -4857,6 +4919,7 @@
                 <w:i/>
                 <w:iCs/>
               </w:rPr>
+              <w:lastRenderedPageBreak/>
               <w:t>Field</w:t>
             </w:r>
             <w:r>
@@ -4972,7 +5035,6 @@
               <w:cnfStyle w:val="000000000000" w:firstRow="0" w:lastRow="0" w:firstColumn="0" w:lastColumn="0" w:oddVBand="0" w:evenVBand="0" w:oddHBand="0" w:evenHBand="0" w:firstRowFirstColumn="0" w:firstRowLastColumn="0" w:lastRowFirstColumn="0" w:lastRowLastColumn="0"/>
             </w:pPr>
             <w:r>
-              <w:lastRenderedPageBreak/>
               <w:br/>
               <w:t xml:space="preserve">The upload to Slate is a pre-defined, tab-delimited format: </w:t>
             </w:r>
@@ -5001,7 +5063,6 @@
           </w:tcPr>
           <w:p>
             <w:r>
-              <w:lastRenderedPageBreak/>
               <w:t>Financial Aid Awards</w:t>
             </w:r>
           </w:p>
@@ -5416,19 +5477,7 @@
       <w:t xml:space="preserve">Updated </w:t>
     </w:r>
     <w:r>
-      <w:t>202</w:t>
-    </w:r>
-    <w:r>
-      <w:t>3</w:t>
-    </w:r>
-    <w:r>
-      <w:t>-</w:t>
-    </w:r>
-    <w:r>
-      <w:t>1</w:t>
-    </w:r>
-    <w:r>
-      <w:t>1-08</w:t>
+      <w:t>2024-01-10</w:t>
     </w:r>
     <w:r>
       <w:t xml:space="preserve"> </w:t>

--- a/PowerSlate Integration Fields.docx
+++ b/PowerSlate Integration Fields.docx
@@ -1,6 +1,6 @@
 
 <file path=word/document.xml><?xml version="1.0" encoding="utf-8"?>
-<w:document xmlns:wpc="http://schemas.microsoft.com/office/word/2010/wordprocessingCanvas" xmlns:cx="http://schemas.microsoft.com/office/drawing/2014/chartex" xmlns:cx1="http://schemas.microsoft.com/office/drawing/2015/9/8/chartex" xmlns:cx2="http://schemas.microsoft.com/office/drawing/2015/10/21/chartex" xmlns:cx3="http://schemas.microsoft.com/office/drawing/2016/5/9/chartex" xmlns:cx4="http://schemas.microsoft.com/office/drawing/2016/5/10/chartex" xmlns:cx5="http://schemas.microsoft.com/office/drawing/2016/5/11/chartex" xmlns:cx6="http://schemas.microsoft.com/office/drawing/2016/5/12/chartex" xmlns:cx7="http://schemas.microsoft.com/office/drawing/2016/5/13/chartex" xmlns:cx8="http://schemas.microsoft.com/office/drawing/2016/5/14/chartex" xmlns:mc="http://schemas.openxmlformats.org/markup-compatibility/2006" xmlns:aink="http://schemas.microsoft.com/office/drawing/2016/ink" xmlns:am3d="http://schemas.microsoft.com/office/drawing/2017/model3d" xmlns:o="urn:schemas-microsoft-com:office:office" xmlns:oel="http://schemas.microsoft.com/office/2019/extlst" xmlns:r="http://schemas.openxmlformats.org/officeDocument/2006/relationships" xmlns:m="http://schemas.openxmlformats.org/officeDocument/2006/math" xmlns:v="urn:schemas-microsoft-com:vml" xmlns:wp14="http://schemas.microsoft.com/office/word/2010/wordprocessingDrawing" xmlns:wp="http://schemas.openxmlformats.org/drawingml/2006/wordprocessingDrawing" xmlns:w10="urn:schemas-microsoft-com:office:word" xmlns:w="http://schemas.openxmlformats.org/wordprocessingml/2006/main" xmlns:w14="http://schemas.microsoft.com/office/word/2010/wordml" xmlns:w15="http://schemas.microsoft.com/office/word/2012/wordml" xmlns:w16cex="http://schemas.microsoft.com/office/word/2018/wordml/cex" xmlns:w16cid="http://schemas.microsoft.com/office/word/2016/wordml/cid" xmlns:w16="http://schemas.microsoft.com/office/word/2018/wordml" xmlns:w16sdtdh="http://schemas.microsoft.com/office/word/2020/wordml/sdtdatahash" xmlns:w16se="http://schemas.microsoft.com/office/word/2015/wordml/symex" xmlns:wpg="http://schemas.microsoft.com/office/word/2010/wordprocessingGroup" xmlns:wpi="http://schemas.microsoft.com/office/word/2010/wordprocessingInk" xmlns:wne="http://schemas.microsoft.com/office/word/2006/wordml" xmlns:wps="http://schemas.microsoft.com/office/word/2010/wordprocessingShape" mc:Ignorable="w14 w15 w16se w16cid w16 w16cex w16sdtdh wp14">
+<w:document xmlns:wpc="http://schemas.microsoft.com/office/word/2010/wordprocessingCanvas" xmlns:cx="http://schemas.microsoft.com/office/drawing/2014/chartex" xmlns:cx1="http://schemas.microsoft.com/office/drawing/2015/9/8/chartex" xmlns:cx2="http://schemas.microsoft.com/office/drawing/2015/10/21/chartex" xmlns:cx3="http://schemas.microsoft.com/office/drawing/2016/5/9/chartex" xmlns:cx4="http://schemas.microsoft.com/office/drawing/2016/5/10/chartex" xmlns:cx5="http://schemas.microsoft.com/office/drawing/2016/5/11/chartex" xmlns:cx6="http://schemas.microsoft.com/office/drawing/2016/5/12/chartex" xmlns:cx7="http://schemas.microsoft.com/office/drawing/2016/5/13/chartex" xmlns:cx8="http://schemas.microsoft.com/office/drawing/2016/5/14/chartex" xmlns:mc="http://schemas.openxmlformats.org/markup-compatibility/2006" xmlns:aink="http://schemas.microsoft.com/office/drawing/2016/ink" xmlns:am3d="http://schemas.microsoft.com/office/drawing/2017/model3d" xmlns:o="urn:schemas-microsoft-com:office:office" xmlns:oel="http://schemas.microsoft.com/office/2019/extlst" xmlns:r="http://schemas.openxmlformats.org/officeDocument/2006/relationships" xmlns:m="http://schemas.openxmlformats.org/officeDocument/2006/math" xmlns:v="urn:schemas-microsoft-com:vml" xmlns:wp14="http://schemas.microsoft.com/office/word/2010/wordprocessingDrawing" xmlns:wp="http://schemas.openxmlformats.org/drawingml/2006/wordprocessingDrawing" xmlns:w10="urn:schemas-microsoft-com:office:word" xmlns:w="http://schemas.openxmlformats.org/wordprocessingml/2006/main" xmlns:w14="http://schemas.microsoft.com/office/word/2010/wordml" xmlns:w15="http://schemas.microsoft.com/office/word/2012/wordml" xmlns:w16cex="http://schemas.microsoft.com/office/word/2018/wordml/cex" xmlns:w16cid="http://schemas.microsoft.com/office/word/2016/wordml/cid" xmlns:w16="http://schemas.microsoft.com/office/word/2018/wordml" xmlns:w16du="http://schemas.microsoft.com/office/word/2023/wordml/word16du" xmlns:w16sdtdh="http://schemas.microsoft.com/office/word/2020/wordml/sdtdatahash" xmlns:w16se="http://schemas.microsoft.com/office/word/2015/wordml/symex" xmlns:wpg="http://schemas.microsoft.com/office/word/2010/wordprocessingGroup" xmlns:wpi="http://schemas.microsoft.com/office/word/2010/wordprocessingInk" xmlns:wne="http://schemas.microsoft.com/office/word/2006/wordml" xmlns:wps="http://schemas.microsoft.com/office/word/2010/wordprocessingShape" mc:Ignorable="w14 w15 w16se w16cid w16 w16cex w16sdtdh w16du wp14">
   <w:body>
     <w:p>
       <w:r>
@@ -3885,6 +3885,92 @@
               <w:t>Slate export should be nested JSON. Will insert or update; matched by stop code and stop date.</w:t>
             </w:r>
           </w:p>
+          <w:p>
+            <w:pPr>
+              <w:cnfStyle w:val="000000000000" w:firstRow="0" w:lastRow="0" w:firstColumn="0" w:lastColumn="0" w:oddVBand="0" w:evenVBand="0" w:oddHBand="0" w:evenHBand="0" w:firstRowFirstColumn="0" w:firstRowLastColumn="0" w:lastRowFirstColumn="0" w:lastRowLastColumn="0"/>
+            </w:pPr>
+          </w:p>
+          <w:p>
+            <w:pPr>
+              <w:cnfStyle w:val="000000000000" w:firstRow="0" w:lastRow="0" w:firstColumn="0" w:lastColumn="0" w:oddVBand="0" w:evenVBand="0" w:oddHBand="0" w:evenHBand="0" w:firstRowFirstColumn="0" w:firstRowLastColumn="0" w:lastRowFirstColumn="0" w:lastRowLastColumn="0"/>
+            </w:pPr>
+            <w:proofErr w:type="spellStart"/>
+            <w:r>
+              <w:rPr>
+                <w:b/>
+                <w:bCs/>
+              </w:rPr>
+              <w:t>StopCode</w:t>
+            </w:r>
+            <w:proofErr w:type="spellEnd"/>
+            <w:r>
+              <w:t>: Code Value Key</w:t>
+            </w:r>
+          </w:p>
+          <w:p>
+            <w:pPr>
+              <w:cnfStyle w:val="000000000000" w:firstRow="0" w:lastRow="0" w:firstColumn="0" w:lastColumn="0" w:oddVBand="0" w:evenVBand="0" w:oddHBand="0" w:evenHBand="0" w:firstRowFirstColumn="0" w:firstRowLastColumn="0" w:lastRowFirstColumn="0" w:lastRowLastColumn="0"/>
+            </w:pPr>
+            <w:proofErr w:type="spellStart"/>
+            <w:r>
+              <w:rPr>
+                <w:b/>
+                <w:bCs/>
+              </w:rPr>
+              <w:t>StopDate</w:t>
+            </w:r>
+            <w:proofErr w:type="spellEnd"/>
+            <w:r>
+              <w:t>: Date</w:t>
+            </w:r>
+          </w:p>
+          <w:p>
+            <w:pPr>
+              <w:cnfStyle w:val="000000000000" w:firstRow="0" w:lastRow="0" w:firstColumn="0" w:lastColumn="0" w:oddVBand="0" w:evenVBand="0" w:oddHBand="0" w:evenHBand="0" w:firstRowFirstColumn="0" w:firstRowLastColumn="0" w:lastRowFirstColumn="0" w:lastRowLastColumn="0"/>
+            </w:pPr>
+            <w:r>
+              <w:rPr>
+                <w:b/>
+                <w:bCs/>
+              </w:rPr>
+              <w:t>Cleared</w:t>
+            </w:r>
+            <w:r>
+              <w:t>: Y/N</w:t>
+            </w:r>
+          </w:p>
+          <w:p>
+            <w:pPr>
+              <w:cnfStyle w:val="000000000000" w:firstRow="0" w:lastRow="0" w:firstColumn="0" w:lastColumn="0" w:oddVBand="0" w:evenVBand="0" w:oddHBand="0" w:evenHBand="0" w:firstRowFirstColumn="0" w:firstRowLastColumn="0" w:lastRowFirstColumn="0" w:lastRowLastColumn="0"/>
+            </w:pPr>
+            <w:proofErr w:type="spellStart"/>
+            <w:r>
+              <w:rPr>
+                <w:b/>
+                <w:bCs/>
+              </w:rPr>
+              <w:t>ClearedDate</w:t>
+            </w:r>
+            <w:proofErr w:type="spellEnd"/>
+            <w:r>
+              <w:t>: Date</w:t>
+            </w:r>
+          </w:p>
+          <w:p>
+            <w:pPr>
+              <w:cnfStyle w:val="000000000000" w:firstRow="0" w:lastRow="0" w:firstColumn="0" w:lastColumn="0" w:oddVBand="0" w:evenVBand="0" w:oddHBand="0" w:evenHBand="0" w:firstRowFirstColumn="0" w:firstRowLastColumn="0" w:lastRowFirstColumn="0" w:lastRowLastColumn="0"/>
+            </w:pPr>
+            <w:r>
+              <w:rPr>
+                <w:b/>
+                <w:bCs/>
+              </w:rPr>
+              <w:t>Comments</w:t>
+            </w:r>
+            <w:r>
+              <w:t>: Free Text</w:t>
+            </w:r>
+          </w:p>
         </w:tc>
         <w:tc>
           <w:tcPr>
@@ -4873,6 +4959,7 @@
     </w:p>
     <w:p>
       <w:r>
+        <w:lastRenderedPageBreak/>
         <w:t>Students are looked up in PowerFAIDS via PCID and SSN (government ID).</w:t>
       </w:r>
     </w:p>
@@ -4919,7 +5006,6 @@
                 <w:i/>
                 <w:iCs/>
               </w:rPr>
-              <w:lastRenderedPageBreak/>
               <w:t>Field</w:t>
             </w:r>
             <w:r>
@@ -5417,7 +5503,7 @@
 </file>
 
 <file path=word/endnotes.xml><?xml version="1.0" encoding="utf-8"?>
-<w:endnotes xmlns:wpc="http://schemas.microsoft.com/office/word/2010/wordprocessingCanvas" xmlns:cx="http://schemas.microsoft.com/office/drawing/2014/chartex" xmlns:cx1="http://schemas.microsoft.com/office/drawing/2015/9/8/chartex" xmlns:cx2="http://schemas.microsoft.com/office/drawing/2015/10/21/chartex" xmlns:cx3="http://schemas.microsoft.com/office/drawing/2016/5/9/chartex" xmlns:cx4="http://schemas.microsoft.com/office/drawing/2016/5/10/chartex" xmlns:cx5="http://schemas.microsoft.com/office/drawing/2016/5/11/chartex" xmlns:cx6="http://schemas.microsoft.com/office/drawing/2016/5/12/chartex" xmlns:cx7="http://schemas.microsoft.com/office/drawing/2016/5/13/chartex" xmlns:cx8="http://schemas.microsoft.com/office/drawing/2016/5/14/chartex" xmlns:mc="http://schemas.openxmlformats.org/markup-compatibility/2006" xmlns:aink="http://schemas.microsoft.com/office/drawing/2016/ink" xmlns:am3d="http://schemas.microsoft.com/office/drawing/2017/model3d" xmlns:o="urn:schemas-microsoft-com:office:office" xmlns:oel="http://schemas.microsoft.com/office/2019/extlst" xmlns:r="http://schemas.openxmlformats.org/officeDocument/2006/relationships" xmlns:m="http://schemas.openxmlformats.org/officeDocument/2006/math" xmlns:v="urn:schemas-microsoft-com:vml" xmlns:wp14="http://schemas.microsoft.com/office/word/2010/wordprocessingDrawing" xmlns:wp="http://schemas.openxmlformats.org/drawingml/2006/wordprocessingDrawing" xmlns:w10="urn:schemas-microsoft-com:office:word" xmlns:w="http://schemas.openxmlformats.org/wordprocessingml/2006/main" xmlns:w14="http://schemas.microsoft.com/office/word/2010/wordml" xmlns:w15="http://schemas.microsoft.com/office/word/2012/wordml" xmlns:w16cex="http://schemas.microsoft.com/office/word/2018/wordml/cex" xmlns:w16cid="http://schemas.microsoft.com/office/word/2016/wordml/cid" xmlns:w16="http://schemas.microsoft.com/office/word/2018/wordml" xmlns:w16sdtdh="http://schemas.microsoft.com/office/word/2020/wordml/sdtdatahash" xmlns:w16se="http://schemas.microsoft.com/office/word/2015/wordml/symex" xmlns:wpg="http://schemas.microsoft.com/office/word/2010/wordprocessingGroup" xmlns:wpi="http://schemas.microsoft.com/office/word/2010/wordprocessingInk" xmlns:wne="http://schemas.microsoft.com/office/word/2006/wordml" xmlns:wps="http://schemas.microsoft.com/office/word/2010/wordprocessingShape" mc:Ignorable="w14 w15 w16se w16cid w16 w16cex w16sdtdh wp14">
+<w:endnotes xmlns:wpc="http://schemas.microsoft.com/office/word/2010/wordprocessingCanvas" xmlns:cx="http://schemas.microsoft.com/office/drawing/2014/chartex" xmlns:cx1="http://schemas.microsoft.com/office/drawing/2015/9/8/chartex" xmlns:cx2="http://schemas.microsoft.com/office/drawing/2015/10/21/chartex" xmlns:cx3="http://schemas.microsoft.com/office/drawing/2016/5/9/chartex" xmlns:cx4="http://schemas.microsoft.com/office/drawing/2016/5/10/chartex" xmlns:cx5="http://schemas.microsoft.com/office/drawing/2016/5/11/chartex" xmlns:cx6="http://schemas.microsoft.com/office/drawing/2016/5/12/chartex" xmlns:cx7="http://schemas.microsoft.com/office/drawing/2016/5/13/chartex" xmlns:cx8="http://schemas.microsoft.com/office/drawing/2016/5/14/chartex" xmlns:mc="http://schemas.openxmlformats.org/markup-compatibility/2006" xmlns:aink="http://schemas.microsoft.com/office/drawing/2016/ink" xmlns:am3d="http://schemas.microsoft.com/office/drawing/2017/model3d" xmlns:o="urn:schemas-microsoft-com:office:office" xmlns:oel="http://schemas.microsoft.com/office/2019/extlst" xmlns:r="http://schemas.openxmlformats.org/officeDocument/2006/relationships" xmlns:m="http://schemas.openxmlformats.org/officeDocument/2006/math" xmlns:v="urn:schemas-microsoft-com:vml" xmlns:wp14="http://schemas.microsoft.com/office/word/2010/wordprocessingDrawing" xmlns:wp="http://schemas.openxmlformats.org/drawingml/2006/wordprocessingDrawing" xmlns:w10="urn:schemas-microsoft-com:office:word" xmlns:w="http://schemas.openxmlformats.org/wordprocessingml/2006/main" xmlns:w14="http://schemas.microsoft.com/office/word/2010/wordml" xmlns:w15="http://schemas.microsoft.com/office/word/2012/wordml" xmlns:w16cex="http://schemas.microsoft.com/office/word/2018/wordml/cex" xmlns:w16cid="http://schemas.microsoft.com/office/word/2016/wordml/cid" xmlns:w16="http://schemas.microsoft.com/office/word/2018/wordml" xmlns:w16du="http://schemas.microsoft.com/office/word/2023/wordml/word16du" xmlns:w16sdtdh="http://schemas.microsoft.com/office/word/2020/wordml/sdtdatahash" xmlns:w16se="http://schemas.microsoft.com/office/word/2015/wordml/symex" xmlns:wpg="http://schemas.microsoft.com/office/word/2010/wordprocessingGroup" xmlns:wpi="http://schemas.microsoft.com/office/word/2010/wordprocessingInk" xmlns:wne="http://schemas.microsoft.com/office/word/2006/wordml" xmlns:wps="http://schemas.microsoft.com/office/word/2010/wordprocessingShape" mc:Ignorable="w14 w15 w16se w16cid w16 w16cex w16sdtdh w16du wp14">
   <w:endnote w:type="separator" w:id="-1">
     <w:p>
       <w:pPr>
@@ -5442,7 +5528,7 @@
 </file>
 
 <file path=word/footnotes.xml><?xml version="1.0" encoding="utf-8"?>
-<w:footnotes xmlns:wpc="http://schemas.microsoft.com/office/word/2010/wordprocessingCanvas" xmlns:cx="http://schemas.microsoft.com/office/drawing/2014/chartex" xmlns:cx1="http://schemas.microsoft.com/office/drawing/2015/9/8/chartex" xmlns:cx2="http://schemas.microsoft.com/office/drawing/2015/10/21/chartex" xmlns:cx3="http://schemas.microsoft.com/office/drawing/2016/5/9/chartex" xmlns:cx4="http://schemas.microsoft.com/office/drawing/2016/5/10/chartex" xmlns:cx5="http://schemas.microsoft.com/office/drawing/2016/5/11/chartex" xmlns:cx6="http://schemas.microsoft.com/office/drawing/2016/5/12/chartex" xmlns:cx7="http://schemas.microsoft.com/office/drawing/2016/5/13/chartex" xmlns:cx8="http://schemas.microsoft.com/office/drawing/2016/5/14/chartex" xmlns:mc="http://schemas.openxmlformats.org/markup-compatibility/2006" xmlns:aink="http://schemas.microsoft.com/office/drawing/2016/ink" xmlns:am3d="http://schemas.microsoft.com/office/drawing/2017/model3d" xmlns:o="urn:schemas-microsoft-com:office:office" xmlns:oel="http://schemas.microsoft.com/office/2019/extlst" xmlns:r="http://schemas.openxmlformats.org/officeDocument/2006/relationships" xmlns:m="http://schemas.openxmlformats.org/officeDocument/2006/math" xmlns:v="urn:schemas-microsoft-com:vml" xmlns:wp14="http://schemas.microsoft.com/office/word/2010/wordprocessingDrawing" xmlns:wp="http://schemas.openxmlformats.org/drawingml/2006/wordprocessingDrawing" xmlns:w10="urn:schemas-microsoft-com:office:word" xmlns:w="http://schemas.openxmlformats.org/wordprocessingml/2006/main" xmlns:w14="http://schemas.microsoft.com/office/word/2010/wordml" xmlns:w15="http://schemas.microsoft.com/office/word/2012/wordml" xmlns:w16cex="http://schemas.microsoft.com/office/word/2018/wordml/cex" xmlns:w16cid="http://schemas.microsoft.com/office/word/2016/wordml/cid" xmlns:w16="http://schemas.microsoft.com/office/word/2018/wordml" xmlns:w16sdtdh="http://schemas.microsoft.com/office/word/2020/wordml/sdtdatahash" xmlns:w16se="http://schemas.microsoft.com/office/word/2015/wordml/symex" xmlns:wpg="http://schemas.microsoft.com/office/word/2010/wordprocessingGroup" xmlns:wpi="http://schemas.microsoft.com/office/word/2010/wordprocessingInk" xmlns:wne="http://schemas.microsoft.com/office/word/2006/wordml" xmlns:wps="http://schemas.microsoft.com/office/word/2010/wordprocessingShape" mc:Ignorable="w14 w15 w16se w16cid w16 w16cex w16sdtdh wp14">
+<w:footnotes xmlns:wpc="http://schemas.microsoft.com/office/word/2010/wordprocessingCanvas" xmlns:cx="http://schemas.microsoft.com/office/drawing/2014/chartex" xmlns:cx1="http://schemas.microsoft.com/office/drawing/2015/9/8/chartex" xmlns:cx2="http://schemas.microsoft.com/office/drawing/2015/10/21/chartex" xmlns:cx3="http://schemas.microsoft.com/office/drawing/2016/5/9/chartex" xmlns:cx4="http://schemas.microsoft.com/office/drawing/2016/5/10/chartex" xmlns:cx5="http://schemas.microsoft.com/office/drawing/2016/5/11/chartex" xmlns:cx6="http://schemas.microsoft.com/office/drawing/2016/5/12/chartex" xmlns:cx7="http://schemas.microsoft.com/office/drawing/2016/5/13/chartex" xmlns:cx8="http://schemas.microsoft.com/office/drawing/2016/5/14/chartex" xmlns:mc="http://schemas.openxmlformats.org/markup-compatibility/2006" xmlns:aink="http://schemas.microsoft.com/office/drawing/2016/ink" xmlns:am3d="http://schemas.microsoft.com/office/drawing/2017/model3d" xmlns:o="urn:schemas-microsoft-com:office:office" xmlns:oel="http://schemas.microsoft.com/office/2019/extlst" xmlns:r="http://schemas.openxmlformats.org/officeDocument/2006/relationships" xmlns:m="http://schemas.openxmlformats.org/officeDocument/2006/math" xmlns:v="urn:schemas-microsoft-com:vml" xmlns:wp14="http://schemas.microsoft.com/office/word/2010/wordprocessingDrawing" xmlns:wp="http://schemas.openxmlformats.org/drawingml/2006/wordprocessingDrawing" xmlns:w10="urn:schemas-microsoft-com:office:word" xmlns:w="http://schemas.openxmlformats.org/wordprocessingml/2006/main" xmlns:w14="http://schemas.microsoft.com/office/word/2010/wordml" xmlns:w15="http://schemas.microsoft.com/office/word/2012/wordml" xmlns:w16cex="http://schemas.microsoft.com/office/word/2018/wordml/cex" xmlns:w16cid="http://schemas.microsoft.com/office/word/2016/wordml/cid" xmlns:w16="http://schemas.microsoft.com/office/word/2018/wordml" xmlns:w16du="http://schemas.microsoft.com/office/word/2023/wordml/word16du" xmlns:w16sdtdh="http://schemas.microsoft.com/office/word/2020/wordml/sdtdatahash" xmlns:w16se="http://schemas.microsoft.com/office/word/2015/wordml/symex" xmlns:wpg="http://schemas.microsoft.com/office/word/2010/wordprocessingGroup" xmlns:wpi="http://schemas.microsoft.com/office/word/2010/wordprocessingInk" xmlns:wne="http://schemas.microsoft.com/office/word/2006/wordml" xmlns:wps="http://schemas.microsoft.com/office/word/2010/wordprocessingShape" mc:Ignorable="w14 w15 w16se w16cid w16 w16cex w16sdtdh w16du wp14">
   <w:footnote w:type="separator" w:id="-1">
     <w:p>
       <w:pPr>
@@ -5467,7 +5553,7 @@
 </file>
 
 <file path=word/header1.xml><?xml version="1.0" encoding="utf-8"?>
-<w:hdr xmlns:wpc="http://schemas.microsoft.com/office/word/2010/wordprocessingCanvas" xmlns:cx="http://schemas.microsoft.com/office/drawing/2014/chartex" xmlns:cx1="http://schemas.microsoft.com/office/drawing/2015/9/8/chartex" xmlns:cx2="http://schemas.microsoft.com/office/drawing/2015/10/21/chartex" xmlns:cx3="http://schemas.microsoft.com/office/drawing/2016/5/9/chartex" xmlns:cx4="http://schemas.microsoft.com/office/drawing/2016/5/10/chartex" xmlns:cx5="http://schemas.microsoft.com/office/drawing/2016/5/11/chartex" xmlns:cx6="http://schemas.microsoft.com/office/drawing/2016/5/12/chartex" xmlns:cx7="http://schemas.microsoft.com/office/drawing/2016/5/13/chartex" xmlns:cx8="http://schemas.microsoft.com/office/drawing/2016/5/14/chartex" xmlns:mc="http://schemas.openxmlformats.org/markup-compatibility/2006" xmlns:aink="http://schemas.microsoft.com/office/drawing/2016/ink" xmlns:am3d="http://schemas.microsoft.com/office/drawing/2017/model3d" xmlns:o="urn:schemas-microsoft-com:office:office" xmlns:oel="http://schemas.microsoft.com/office/2019/extlst" xmlns:r="http://schemas.openxmlformats.org/officeDocument/2006/relationships" xmlns:m="http://schemas.openxmlformats.org/officeDocument/2006/math" xmlns:v="urn:schemas-microsoft-com:vml" xmlns:wp14="http://schemas.microsoft.com/office/word/2010/wordprocessingDrawing" xmlns:wp="http://schemas.openxmlformats.org/drawingml/2006/wordprocessingDrawing" xmlns:w10="urn:schemas-microsoft-com:office:word" xmlns:w="http://schemas.openxmlformats.org/wordprocessingml/2006/main" xmlns:w14="http://schemas.microsoft.com/office/word/2010/wordml" xmlns:w15="http://schemas.microsoft.com/office/word/2012/wordml" xmlns:w16cex="http://schemas.microsoft.com/office/word/2018/wordml/cex" xmlns:w16cid="http://schemas.microsoft.com/office/word/2016/wordml/cid" xmlns:w16="http://schemas.microsoft.com/office/word/2018/wordml" xmlns:w16sdtdh="http://schemas.microsoft.com/office/word/2020/wordml/sdtdatahash" xmlns:w16se="http://schemas.microsoft.com/office/word/2015/wordml/symex" xmlns:wpg="http://schemas.microsoft.com/office/word/2010/wordprocessingGroup" xmlns:wpi="http://schemas.microsoft.com/office/word/2010/wordprocessingInk" xmlns:wne="http://schemas.microsoft.com/office/word/2006/wordml" xmlns:wps="http://schemas.microsoft.com/office/word/2010/wordprocessingShape" mc:Ignorable="w14 w15 w16se w16cid w16 w16cex w16sdtdh wp14">
+<w:hdr xmlns:wpc="http://schemas.microsoft.com/office/word/2010/wordprocessingCanvas" xmlns:cx="http://schemas.microsoft.com/office/drawing/2014/chartex" xmlns:cx1="http://schemas.microsoft.com/office/drawing/2015/9/8/chartex" xmlns:cx2="http://schemas.microsoft.com/office/drawing/2015/10/21/chartex" xmlns:cx3="http://schemas.microsoft.com/office/drawing/2016/5/9/chartex" xmlns:cx4="http://schemas.microsoft.com/office/drawing/2016/5/10/chartex" xmlns:cx5="http://schemas.microsoft.com/office/drawing/2016/5/11/chartex" xmlns:cx6="http://schemas.microsoft.com/office/drawing/2016/5/12/chartex" xmlns:cx7="http://schemas.microsoft.com/office/drawing/2016/5/13/chartex" xmlns:cx8="http://schemas.microsoft.com/office/drawing/2016/5/14/chartex" xmlns:mc="http://schemas.openxmlformats.org/markup-compatibility/2006" xmlns:aink="http://schemas.microsoft.com/office/drawing/2016/ink" xmlns:am3d="http://schemas.microsoft.com/office/drawing/2017/model3d" xmlns:o="urn:schemas-microsoft-com:office:office" xmlns:oel="http://schemas.microsoft.com/office/2019/extlst" xmlns:r="http://schemas.openxmlformats.org/officeDocument/2006/relationships" xmlns:m="http://schemas.openxmlformats.org/officeDocument/2006/math" xmlns:v="urn:schemas-microsoft-com:vml" xmlns:wp14="http://schemas.microsoft.com/office/word/2010/wordprocessingDrawing" xmlns:wp="http://schemas.openxmlformats.org/drawingml/2006/wordprocessingDrawing" xmlns:w10="urn:schemas-microsoft-com:office:word" xmlns:w="http://schemas.openxmlformats.org/wordprocessingml/2006/main" xmlns:w14="http://schemas.microsoft.com/office/word/2010/wordml" xmlns:w15="http://schemas.microsoft.com/office/word/2012/wordml" xmlns:w16cex="http://schemas.microsoft.com/office/word/2018/wordml/cex" xmlns:w16cid="http://schemas.microsoft.com/office/word/2016/wordml/cid" xmlns:w16="http://schemas.microsoft.com/office/word/2018/wordml" xmlns:w16du="http://schemas.microsoft.com/office/word/2023/wordml/word16du" xmlns:w16sdtdh="http://schemas.microsoft.com/office/word/2020/wordml/sdtdatahash" xmlns:w16se="http://schemas.microsoft.com/office/word/2015/wordml/symex" xmlns:wpg="http://schemas.microsoft.com/office/word/2010/wordprocessingGroup" xmlns:wpi="http://schemas.microsoft.com/office/word/2010/wordprocessingInk" xmlns:wne="http://schemas.microsoft.com/office/word/2006/wordml" xmlns:wps="http://schemas.microsoft.com/office/word/2010/wordprocessingShape" mc:Ignorable="w14 w15 w16se w16cid w16 w16cex w16sdtdh w16du wp14">
   <w:p>
     <w:pPr>
       <w:pStyle w:val="Header"/>
@@ -5477,7 +5563,10 @@
       <w:t xml:space="preserve">Updated </w:t>
     </w:r>
     <w:r>
-      <w:t>2024-01-10</w:t>
+      <w:t>2024-0</w:t>
+    </w:r>
+    <w:r>
+      <w:t>4-08</w:t>
     </w:r>
     <w:r>
       <w:t xml:space="preserve"> </w:t>
@@ -5490,7 +5579,7 @@
 </file>
 
 <file path=word/numbering.xml><?xml version="1.0" encoding="utf-8"?>
-<w:numbering xmlns:wpc="http://schemas.microsoft.com/office/word/2010/wordprocessingCanvas" xmlns:cx="http://schemas.microsoft.com/office/drawing/2014/chartex" xmlns:cx1="http://schemas.microsoft.com/office/drawing/2015/9/8/chartex" xmlns:cx2="http://schemas.microsoft.com/office/drawing/2015/10/21/chartex" xmlns:cx3="http://schemas.microsoft.com/office/drawing/2016/5/9/chartex" xmlns:cx4="http://schemas.microsoft.com/office/drawing/2016/5/10/chartex" xmlns:cx5="http://schemas.microsoft.com/office/drawing/2016/5/11/chartex" xmlns:cx6="http://schemas.microsoft.com/office/drawing/2016/5/12/chartex" xmlns:cx7="http://schemas.microsoft.com/office/drawing/2016/5/13/chartex" xmlns:cx8="http://schemas.microsoft.com/office/drawing/2016/5/14/chartex" xmlns:mc="http://schemas.openxmlformats.org/markup-compatibility/2006" xmlns:aink="http://schemas.microsoft.com/office/drawing/2016/ink" xmlns:am3d="http://schemas.microsoft.com/office/drawing/2017/model3d" xmlns:o="urn:schemas-microsoft-com:office:office" xmlns:oel="http://schemas.microsoft.com/office/2019/extlst" xmlns:r="http://schemas.openxmlformats.org/officeDocument/2006/relationships" xmlns:m="http://schemas.openxmlformats.org/officeDocument/2006/math" xmlns:v="urn:schemas-microsoft-com:vml" xmlns:wp14="http://schemas.microsoft.com/office/word/2010/wordprocessingDrawing" xmlns:wp="http://schemas.openxmlformats.org/drawingml/2006/wordprocessingDrawing" xmlns:w10="urn:schemas-microsoft-com:office:word" xmlns:w="http://schemas.openxmlformats.org/wordprocessingml/2006/main" xmlns:w14="http://schemas.microsoft.com/office/word/2010/wordml" xmlns:w15="http://schemas.microsoft.com/office/word/2012/wordml" xmlns:w16cex="http://schemas.microsoft.com/office/word/2018/wordml/cex" xmlns:w16cid="http://schemas.microsoft.com/office/word/2016/wordml/cid" xmlns:w16="http://schemas.microsoft.com/office/word/2018/wordml" xmlns:w16sdtdh="http://schemas.microsoft.com/office/word/2020/wordml/sdtdatahash" xmlns:w16se="http://schemas.microsoft.com/office/word/2015/wordml/symex" xmlns:wpg="http://schemas.microsoft.com/office/word/2010/wordprocessingGroup" xmlns:wpi="http://schemas.microsoft.com/office/word/2010/wordprocessingInk" xmlns:wne="http://schemas.microsoft.com/office/word/2006/wordml" xmlns:wps="http://schemas.microsoft.com/office/word/2010/wordprocessingShape" mc:Ignorable="w14 w15 w16se w16cid w16 w16cex w16sdtdh wp14">
+<w:numbering xmlns:wpc="http://schemas.microsoft.com/office/word/2010/wordprocessingCanvas" xmlns:cx="http://schemas.microsoft.com/office/drawing/2014/chartex" xmlns:cx1="http://schemas.microsoft.com/office/drawing/2015/9/8/chartex" xmlns:cx2="http://schemas.microsoft.com/office/drawing/2015/10/21/chartex" xmlns:cx3="http://schemas.microsoft.com/office/drawing/2016/5/9/chartex" xmlns:cx4="http://schemas.microsoft.com/office/drawing/2016/5/10/chartex" xmlns:cx5="http://schemas.microsoft.com/office/drawing/2016/5/11/chartex" xmlns:cx6="http://schemas.microsoft.com/office/drawing/2016/5/12/chartex" xmlns:cx7="http://schemas.microsoft.com/office/drawing/2016/5/13/chartex" xmlns:cx8="http://schemas.microsoft.com/office/drawing/2016/5/14/chartex" xmlns:mc="http://schemas.openxmlformats.org/markup-compatibility/2006" xmlns:aink="http://schemas.microsoft.com/office/drawing/2016/ink" xmlns:am3d="http://schemas.microsoft.com/office/drawing/2017/model3d" xmlns:o="urn:schemas-microsoft-com:office:office" xmlns:oel="http://schemas.microsoft.com/office/2019/extlst" xmlns:r="http://schemas.openxmlformats.org/officeDocument/2006/relationships" xmlns:m="http://schemas.openxmlformats.org/officeDocument/2006/math" xmlns:v="urn:schemas-microsoft-com:vml" xmlns:wp14="http://schemas.microsoft.com/office/word/2010/wordprocessingDrawing" xmlns:wp="http://schemas.openxmlformats.org/drawingml/2006/wordprocessingDrawing" xmlns:w10="urn:schemas-microsoft-com:office:word" xmlns:w="http://schemas.openxmlformats.org/wordprocessingml/2006/main" xmlns:w14="http://schemas.microsoft.com/office/word/2010/wordml" xmlns:w15="http://schemas.microsoft.com/office/word/2012/wordml" xmlns:w16cex="http://schemas.microsoft.com/office/word/2018/wordml/cex" xmlns:w16cid="http://schemas.microsoft.com/office/word/2016/wordml/cid" xmlns:w16="http://schemas.microsoft.com/office/word/2018/wordml" xmlns:w16du="http://schemas.microsoft.com/office/word/2023/wordml/word16du" xmlns:w16sdtdh="http://schemas.microsoft.com/office/word/2020/wordml/sdtdatahash" xmlns:w16se="http://schemas.microsoft.com/office/word/2015/wordml/symex" xmlns:wpg="http://schemas.microsoft.com/office/word/2010/wordprocessingGroup" xmlns:wpi="http://schemas.microsoft.com/office/word/2010/wordprocessingInk" xmlns:wne="http://schemas.microsoft.com/office/word/2006/wordml" xmlns:wps="http://schemas.microsoft.com/office/word/2010/wordprocessingShape" mc:Ignorable="w14 w15 w16se w16cid w16 w16cex w16sdtdh w16du wp14">
   <w:abstractNum w:abstractNumId="0" w15:restartNumberingAfterBreak="0">
     <w:nsid w:val="00882258"/>
     <w:multiLevelType w:val="hybridMultilevel"/>
@@ -5727,7 +5816,7 @@
 </file>
 
 <file path=word/styles.xml><?xml version="1.0" encoding="utf-8"?>
-<w:styles xmlns:mc="http://schemas.openxmlformats.org/markup-compatibility/2006" xmlns:r="http://schemas.openxmlformats.org/officeDocument/2006/relationships" xmlns:w="http://schemas.openxmlformats.org/wordprocessingml/2006/main" xmlns:w14="http://schemas.microsoft.com/office/word/2010/wordml" xmlns:w15="http://schemas.microsoft.com/office/word/2012/wordml" xmlns:w16cex="http://schemas.microsoft.com/office/word/2018/wordml/cex" xmlns:w16cid="http://schemas.microsoft.com/office/word/2016/wordml/cid" xmlns:w16="http://schemas.microsoft.com/office/word/2018/wordml" xmlns:w16sdtdh="http://schemas.microsoft.com/office/word/2020/wordml/sdtdatahash" xmlns:w16se="http://schemas.microsoft.com/office/word/2015/wordml/symex" mc:Ignorable="w14 w15 w16se w16cid w16 w16cex w16sdtdh">
+<w:styles xmlns:mc="http://schemas.openxmlformats.org/markup-compatibility/2006" xmlns:r="http://schemas.openxmlformats.org/officeDocument/2006/relationships" xmlns:w="http://schemas.openxmlformats.org/wordprocessingml/2006/main" xmlns:w14="http://schemas.microsoft.com/office/word/2010/wordml" xmlns:w15="http://schemas.microsoft.com/office/word/2012/wordml" xmlns:w16cex="http://schemas.microsoft.com/office/word/2018/wordml/cex" xmlns:w16cid="http://schemas.microsoft.com/office/word/2016/wordml/cid" xmlns:w16="http://schemas.microsoft.com/office/word/2018/wordml" xmlns:w16du="http://schemas.microsoft.com/office/word/2023/wordml/word16du" xmlns:w16sdtdh="http://schemas.microsoft.com/office/word/2020/wordml/sdtdatahash" xmlns:w16se="http://schemas.microsoft.com/office/word/2015/wordml/symex" mc:Ignorable="w14 w15 w16se w16cid w16 w16cex w16sdtdh w16du">
   <w:docDefaults>
     <w:rPrDefault>
       <w:rPr>

--- a/PowerSlate Integration Fields.docx
+++ b/PowerSlate Integration Fields.docx
@@ -5200,6 +5200,11 @@
     </w:p>
     <w:p>
       <w:r>
+        <w:t>Note also that as of 9.2.x, more Data Filters in the Application Form settings are enforced.</w:t>
+      </w:r>
+    </w:p>
+    <w:p>
+      <w:r>
         <w:t xml:space="preserve">Mappings that </w:t>
       </w:r>
       <w:r>
@@ -5490,6 +5495,32 @@
         <w:t>ProposedDecision</w:t>
       </w:r>
       <w:proofErr w:type="spellEnd"/>
+    </w:p>
+    <w:p>
+      <w:pPr>
+        <w:pStyle w:val="Heading1"/>
+      </w:pPr>
+      <w:r>
+        <w:lastRenderedPageBreak/>
+        <w:t>Duplicate Checking</w:t>
+      </w:r>
+    </w:p>
+    <w:p>
+      <w:r>
+        <w:t>Duplicate checking is controlled by the "check duplicates" setting on the Application Form. The global setting under System Administrator &gt; Tools &gt; Setup &gt; Duplicate Checking &gt; Settings does not matter.</w:t>
+      </w:r>
+    </w:p>
+    <w:p>
+      <w:proofErr w:type="spellStart"/>
+      <w:proofErr w:type="gramStart"/>
+      <w:r>
+        <w:t>IQ.Web</w:t>
+      </w:r>
+      <w:proofErr w:type="spellEnd"/>
+      <w:proofErr w:type="gramEnd"/>
+      <w:r>
+        <w:t xml:space="preserve"> Default comparison group settings are used.</w:t>
+      </w:r>
     </w:p>
     <w:sectPr>
       <w:headerReference w:type="default" r:id="rId9"/>
@@ -5566,7 +5597,7 @@
       <w:t>2024-0</w:t>
     </w:r>
     <w:r>
-      <w:t>4-08</w:t>
+      <w:t>5-03</w:t>
     </w:r>
     <w:r>
       <w:t xml:space="preserve"> </w:t>
@@ -6239,7 +6270,6 @@
   <w:style w:type="character" w:default="1" w:styleId="DefaultParagraphFont">
     <w:name w:val="Default Paragraph Font"/>
     <w:uiPriority w:val="1"/>
-    <w:semiHidden/>
     <w:unhideWhenUsed/>
   </w:style>
   <w:style w:type="table" w:default="1" w:styleId="TableNormal">

--- a/PowerSlate Integration Fields.docx
+++ b/PowerSlate Integration Fields.docx
@@ -1078,15 +1078,13 @@
               <w:cnfStyle w:val="000000000000" w:firstRow="0" w:lastRow="0" w:firstColumn="0" w:lastColumn="0" w:oddVBand="0" w:evenVBand="0" w:oddHBand="0" w:evenHBand="0" w:firstRowFirstColumn="0" w:firstRowLastColumn="0" w:lastRowFirstColumn="0" w:lastRowLastColumn="0"/>
             </w:pPr>
             <w:r>
-              <w:t xml:space="preserve">Adds new primary </w:t>
-            </w:r>
-            <w:proofErr w:type="gramStart"/>
-            <w:r>
-              <w:t>Home</w:t>
-            </w:r>
-            <w:proofErr w:type="gramEnd"/>
-            <w:r>
-              <w:t xml:space="preserve"> address in PC.</w:t>
+              <w:t>Adds new address</w:t>
+            </w:r>
+            <w:r>
+              <w:t>(es)</w:t>
+            </w:r>
+            <w:r>
+              <w:t xml:space="preserve"> in PC.</w:t>
             </w:r>
           </w:p>
         </w:tc>
@@ -2097,9 +2095,6 @@
             <w:pPr>
               <w:cnfStyle w:val="000000100000" w:firstRow="0" w:lastRow="0" w:firstColumn="0" w:lastColumn="0" w:oddVBand="0" w:evenVBand="0" w:oddHBand="1" w:evenHBand="0" w:firstRowFirstColumn="0" w:firstRowLastColumn="0" w:lastRowFirstColumn="0" w:lastRowLastColumn="0"/>
             </w:pPr>
-            <w:r>
-              <w:t>Suspect that this field does not actually work.</w:t>
-            </w:r>
           </w:p>
         </w:tc>
         <w:tc>
@@ -2948,21 +2943,18 @@
           </w:tcPr>
           <w:p>
             <w:r>
-              <w:t>IPEDS Federal Category</w:t>
-            </w:r>
-          </w:p>
-        </w:tc>
-        <w:tc>
-          <w:tcPr>
-            <w:tcW w:w="5130" w:type="dxa"/>
-          </w:tcPr>
-          <w:p>
-            <w:pPr>
-              <w:cnfStyle w:val="000000000000" w:firstRow="0" w:lastRow="0" w:firstColumn="0" w:lastColumn="0" w:oddVBand="0" w:evenVBand="0" w:oddHBand="0" w:evenHBand="0" w:firstRowFirstColumn="0" w:firstRowLastColumn="0" w:lastRowFirstColumn="0" w:lastRowLastColumn="0"/>
-            </w:pPr>
-            <w:r>
-              <w:t>This is made up of several fields in both Slate and PC.</w:t>
-            </w:r>
+              <w:t>Program Start Date</w:t>
+            </w:r>
+          </w:p>
+        </w:tc>
+        <w:tc>
+          <w:tcPr>
+            <w:tcW w:w="5130" w:type="dxa"/>
+          </w:tcPr>
+          <w:p>
+            <w:pPr>
+              <w:cnfStyle w:val="000000000000" w:firstRow="0" w:lastRow="0" w:firstColumn="0" w:lastColumn="0" w:oddVBand="0" w:evenVBand="0" w:oddHBand="0" w:evenHBand="0" w:firstRowFirstColumn="0" w:firstRowLastColumn="0" w:lastRowFirstColumn="0" w:lastRowLastColumn="0"/>
+            </w:pPr>
           </w:p>
         </w:tc>
         <w:tc>
@@ -2974,7 +2966,7 @@
               <w:cnfStyle w:val="000000000000" w:firstRow="0" w:lastRow="0" w:firstColumn="0" w:lastColumn="0" w:oddVBand="0" w:evenVBand="0" w:oddHBand="0" w:evenHBand="0" w:firstRowFirstColumn="0" w:firstRowLastColumn="0" w:lastRowFirstColumn="0" w:lastRowLastColumn="0"/>
             </w:pPr>
             <w:r>
-              <w:t>Routine</w:t>
+              <w:t>Slate</w:t>
             </w:r>
           </w:p>
         </w:tc>
@@ -3002,6 +2994,58 @@
             <w:tcW w:w="3415" w:type="dxa"/>
           </w:tcPr>
           <w:p>
+            <w:r>
+              <w:t>IPEDS Federal Category</w:t>
+            </w:r>
+          </w:p>
+        </w:tc>
+        <w:tc>
+          <w:tcPr>
+            <w:tcW w:w="5130" w:type="dxa"/>
+          </w:tcPr>
+          <w:p>
+            <w:pPr>
+              <w:cnfStyle w:val="000000100000" w:firstRow="0" w:lastRow="0" w:firstColumn="0" w:lastColumn="0" w:oddVBand="0" w:evenVBand="0" w:oddHBand="1" w:evenHBand="0" w:firstRowFirstColumn="0" w:firstRowLastColumn="0" w:lastRowFirstColumn="0" w:lastRowLastColumn="0"/>
+            </w:pPr>
+            <w:r>
+              <w:t>This is made up of several fields in both Slate and PC.</w:t>
+            </w:r>
+          </w:p>
+        </w:tc>
+        <w:tc>
+          <w:tcPr>
+            <w:tcW w:w="1260" w:type="dxa"/>
+          </w:tcPr>
+          <w:p>
+            <w:pPr>
+              <w:cnfStyle w:val="000000100000" w:firstRow="0" w:lastRow="0" w:firstColumn="0" w:lastColumn="0" w:oddVBand="0" w:evenVBand="0" w:oddHBand="1" w:evenHBand="0" w:firstRowFirstColumn="0" w:firstRowLastColumn="0" w:lastRowFirstColumn="0" w:lastRowLastColumn="0"/>
+            </w:pPr>
+            <w:r>
+              <w:t>Routine</w:t>
+            </w:r>
+          </w:p>
+        </w:tc>
+        <w:tc>
+          <w:tcPr>
+            <w:tcW w:w="995" w:type="dxa"/>
+          </w:tcPr>
+          <w:p>
+            <w:pPr>
+              <w:cnfStyle w:val="000000100000" w:firstRow="0" w:lastRow="0" w:firstColumn="0" w:lastColumn="0" w:oddVBand="0" w:evenVBand="0" w:oddHBand="1" w:evenHBand="0" w:firstRowFirstColumn="0" w:firstRowLastColumn="0" w:lastRowFirstColumn="0" w:lastRowLastColumn="0"/>
+            </w:pPr>
+            <w:r>
+              <w:t>SQL</w:t>
+            </w:r>
+          </w:p>
+        </w:tc>
+      </w:tr>
+      <w:tr>
+        <w:tc>
+          <w:tcPr>
+            <w:cnfStyle w:val="001000000000" w:firstRow="0" w:lastRow="0" w:firstColumn="1" w:lastColumn="0" w:oddVBand="0" w:evenVBand="0" w:oddHBand="0" w:evenHBand="0" w:firstRowFirstColumn="0" w:firstRowLastColumn="0" w:lastRowFirstColumn="0" w:lastRowLastColumn="0"/>
+            <w:tcW w:w="3415" w:type="dxa"/>
+          </w:tcPr>
+          <w:p>
             <w:pPr>
               <w:tabs>
                 <w:tab w:val="left" w:pos="1522"/>
@@ -3018,7 +3062,7 @@
           </w:tcPr>
           <w:p>
             <w:pPr>
-              <w:cnfStyle w:val="000000100000" w:firstRow="0" w:lastRow="0" w:firstColumn="0" w:lastColumn="0" w:oddVBand="0" w:evenVBand="0" w:oddHBand="1" w:evenHBand="0" w:firstRowFirstColumn="0" w:firstRowLastColumn="0" w:lastRowFirstColumn="0" w:lastRowLastColumn="0"/>
+              <w:cnfStyle w:val="000000000000" w:firstRow="0" w:lastRow="0" w:firstColumn="0" w:lastColumn="0" w:oddVBand="0" w:evenVBand="0" w:oddHBand="0" w:evenHBand="0" w:firstRowFirstColumn="0" w:firstRowLastColumn="0" w:lastRowFirstColumn="0" w:lastRowLastColumn="0"/>
             </w:pPr>
           </w:p>
         </w:tc>
@@ -3028,65 +3072,10 @@
           </w:tcPr>
           <w:p>
             <w:pPr>
-              <w:cnfStyle w:val="000000100000" w:firstRow="0" w:lastRow="0" w:firstColumn="0" w:lastColumn="0" w:oddVBand="0" w:evenVBand="0" w:oddHBand="1" w:evenHBand="0" w:firstRowFirstColumn="0" w:firstRowLastColumn="0" w:lastRowFirstColumn="0" w:lastRowLastColumn="0"/>
+              <w:cnfStyle w:val="000000000000" w:firstRow="0" w:lastRow="0" w:firstColumn="0" w:lastColumn="0" w:oddVBand="0" w:evenVBand="0" w:oddHBand="0" w:evenHBand="0" w:firstRowFirstColumn="0" w:firstRowLastColumn="0" w:lastRowFirstColumn="0" w:lastRowLastColumn="0"/>
             </w:pPr>
             <w:r>
               <w:t>Slate</w:t>
-            </w:r>
-          </w:p>
-        </w:tc>
-        <w:tc>
-          <w:tcPr>
-            <w:tcW w:w="995" w:type="dxa"/>
-          </w:tcPr>
-          <w:p>
-            <w:pPr>
-              <w:cnfStyle w:val="000000100000" w:firstRow="0" w:lastRow="0" w:firstColumn="0" w:lastColumn="0" w:oddVBand="0" w:evenVBand="0" w:oddHBand="1" w:evenHBand="0" w:firstRowFirstColumn="0" w:firstRowLastColumn="0" w:lastRowFirstColumn="0" w:lastRowLastColumn="0"/>
-            </w:pPr>
-            <w:r>
-              <w:t>SQL</w:t>
-            </w:r>
-          </w:p>
-        </w:tc>
-      </w:tr>
-      <w:tr>
-        <w:tc>
-          <w:tcPr>
-            <w:cnfStyle w:val="001000000000" w:firstRow="0" w:lastRow="0" w:firstColumn="1" w:lastColumn="0" w:oddVBand="0" w:evenVBand="0" w:oddHBand="0" w:evenHBand="0" w:firstRowFirstColumn="0" w:firstRowLastColumn="0" w:lastRowFirstColumn="0" w:lastRowLastColumn="0"/>
-            <w:tcW w:w="3415" w:type="dxa"/>
-          </w:tcPr>
-          <w:p>
-            <w:r>
-              <w:t>Primary</w:t>
-            </w:r>
-            <w:r>
-              <w:t xml:space="preserve"> </w:t>
-            </w:r>
-            <w:r>
-              <w:t>Citizenship</w:t>
-            </w:r>
-          </w:p>
-        </w:tc>
-        <w:tc>
-          <w:tcPr>
-            <w:tcW w:w="5130" w:type="dxa"/>
-          </w:tcPr>
-          <w:p>
-            <w:pPr>
-              <w:cnfStyle w:val="000000000000" w:firstRow="0" w:lastRow="0" w:firstColumn="0" w:lastColumn="0" w:oddVBand="0" w:evenVBand="0" w:oddHBand="0" w:evenHBand="0" w:firstRowFirstColumn="0" w:firstRowLastColumn="0" w:lastRowFirstColumn="0" w:lastRowLastColumn="0"/>
-            </w:pPr>
-          </w:p>
-        </w:tc>
-        <w:tc>
-          <w:tcPr>
-            <w:tcW w:w="1260" w:type="dxa"/>
-          </w:tcPr>
-          <w:p>
-            <w:pPr>
-              <w:cnfStyle w:val="000000000000" w:firstRow="0" w:lastRow="0" w:firstColumn="0" w:lastColumn="0" w:oddVBand="0" w:evenVBand="0" w:oddHBand="0" w:evenHBand="0" w:firstRowFirstColumn="0" w:firstRowLastColumn="0" w:lastRowFirstColumn="0" w:lastRowLastColumn="0"/>
-            </w:pPr>
-            <w:r>
-              <w:t>XML</w:t>
             </w:r>
           </w:p>
         </w:tc>
@@ -3115,6 +3104,61 @@
           </w:tcPr>
           <w:p>
             <w:r>
+              <w:t>Primary</w:t>
+            </w:r>
+            <w:r>
+              <w:t xml:space="preserve"> </w:t>
+            </w:r>
+            <w:r>
+              <w:t>Citizenship</w:t>
+            </w:r>
+          </w:p>
+        </w:tc>
+        <w:tc>
+          <w:tcPr>
+            <w:tcW w:w="5130" w:type="dxa"/>
+          </w:tcPr>
+          <w:p>
+            <w:pPr>
+              <w:cnfStyle w:val="000000100000" w:firstRow="0" w:lastRow="0" w:firstColumn="0" w:lastColumn="0" w:oddVBand="0" w:evenVBand="0" w:oddHBand="1" w:evenHBand="0" w:firstRowFirstColumn="0" w:firstRowLastColumn="0" w:lastRowFirstColumn="0" w:lastRowLastColumn="0"/>
+            </w:pPr>
+          </w:p>
+        </w:tc>
+        <w:tc>
+          <w:tcPr>
+            <w:tcW w:w="1260" w:type="dxa"/>
+          </w:tcPr>
+          <w:p>
+            <w:pPr>
+              <w:cnfStyle w:val="000000100000" w:firstRow="0" w:lastRow="0" w:firstColumn="0" w:lastColumn="0" w:oddVBand="0" w:evenVBand="0" w:oddHBand="1" w:evenHBand="0" w:firstRowFirstColumn="0" w:firstRowLastColumn="0" w:lastRowFirstColumn="0" w:lastRowLastColumn="0"/>
+            </w:pPr>
+            <w:r>
+              <w:t>XML</w:t>
+            </w:r>
+          </w:p>
+        </w:tc>
+        <w:tc>
+          <w:tcPr>
+            <w:tcW w:w="995" w:type="dxa"/>
+          </w:tcPr>
+          <w:p>
+            <w:pPr>
+              <w:cnfStyle w:val="000000100000" w:firstRow="0" w:lastRow="0" w:firstColumn="0" w:lastColumn="0" w:oddVBand="0" w:evenVBand="0" w:oddHBand="1" w:evenHBand="0" w:firstRowFirstColumn="0" w:firstRowLastColumn="0" w:lastRowFirstColumn="0" w:lastRowLastColumn="0"/>
+            </w:pPr>
+            <w:r>
+              <w:t>SQL</w:t>
+            </w:r>
+          </w:p>
+        </w:tc>
+      </w:tr>
+      <w:tr>
+        <w:tc>
+          <w:tcPr>
+            <w:cnfStyle w:val="001000000000" w:firstRow="0" w:lastRow="0" w:firstColumn="1" w:lastColumn="0" w:oddVBand="0" w:evenVBand="0" w:oddHBand="0" w:evenHBand="0" w:firstRowFirstColumn="0" w:firstRowLastColumn="0" w:lastRowFirstColumn="0" w:lastRowLastColumn="0"/>
+            <w:tcW w:w="3415" w:type="dxa"/>
+          </w:tcPr>
+          <w:p>
+            <w:r>
               <w:t>Secondary Citizenship</w:t>
             </w:r>
           </w:p>
@@ -3125,7 +3169,7 @@
           </w:tcPr>
           <w:p>
             <w:pPr>
-              <w:cnfStyle w:val="000000100000" w:firstRow="0" w:lastRow="0" w:firstColumn="0" w:lastColumn="0" w:oddVBand="0" w:evenVBand="0" w:oddHBand="1" w:evenHBand="0" w:firstRowFirstColumn="0" w:firstRowLastColumn="0" w:lastRowFirstColumn="0" w:lastRowLastColumn="0"/>
+              <w:cnfStyle w:val="000000000000" w:firstRow="0" w:lastRow="0" w:firstColumn="0" w:lastColumn="0" w:oddVBand="0" w:evenVBand="0" w:oddHBand="0" w:evenHBand="0" w:firstRowFirstColumn="0" w:firstRowLastColumn="0" w:lastRowFirstColumn="0" w:lastRowLastColumn="0"/>
             </w:pPr>
           </w:p>
         </w:tc>
@@ -3135,7 +3179,7 @@
           </w:tcPr>
           <w:p>
             <w:pPr>
-              <w:cnfStyle w:val="000000100000" w:firstRow="0" w:lastRow="0" w:firstColumn="0" w:lastColumn="0" w:oddVBand="0" w:evenVBand="0" w:oddHBand="1" w:evenHBand="0" w:firstRowFirstColumn="0" w:firstRowLastColumn="0" w:lastRowFirstColumn="0" w:lastRowLastColumn="0"/>
+              <w:cnfStyle w:val="000000000000" w:firstRow="0" w:lastRow="0" w:firstColumn="0" w:lastColumn="0" w:oddVBand="0" w:evenVBand="0" w:oddHBand="0" w:evenHBand="0" w:firstRowFirstColumn="0" w:firstRowLastColumn="0" w:lastRowFirstColumn="0" w:lastRowLastColumn="0"/>
             </w:pPr>
             <w:r>
               <w:t>XML</w:t>
@@ -3148,7 +3192,7 @@
           </w:tcPr>
           <w:p>
             <w:pPr>
-              <w:cnfStyle w:val="000000100000" w:firstRow="0" w:lastRow="0" w:firstColumn="0" w:lastColumn="0" w:oddVBand="0" w:evenVBand="0" w:oddHBand="1" w:evenHBand="0" w:firstRowFirstColumn="0" w:firstRowLastColumn="0" w:lastRowFirstColumn="0" w:lastRowLastColumn="0"/>
+              <w:cnfStyle w:val="000000000000" w:firstRow="0" w:lastRow="0" w:firstColumn="0" w:lastColumn="0" w:oddVBand="0" w:evenVBand="0" w:oddHBand="0" w:evenHBand="0" w:firstRowFirstColumn="0" w:firstRowLastColumn="0" w:lastRowFirstColumn="0" w:lastRowLastColumn="0"/>
             </w:pPr>
             <w:r>
               <w:t>SQL</w:t>
@@ -3157,6 +3201,9 @@
         </w:tc>
       </w:tr>
       <w:tr>
+        <w:trPr>
+          <w:cnfStyle w:val="000000100000" w:firstRow="0" w:lastRow="0" w:firstColumn="0" w:lastColumn="0" w:oddVBand="0" w:evenVBand="0" w:oddHBand="1" w:evenHBand="0" w:firstRowFirstColumn="0" w:firstRowLastColumn="0" w:lastRowFirstColumn="0" w:lastRowLastColumn="0"/>
+        </w:trPr>
         <w:tc>
           <w:tcPr>
             <w:cnfStyle w:val="001000000000" w:firstRow="0" w:lastRow="0" w:firstColumn="1" w:lastColumn="0" w:oddVBand="0" w:evenVBand="0" w:oddHBand="0" w:evenHBand="0" w:firstRowFirstColumn="0" w:firstRowLastColumn="0" w:lastRowFirstColumn="0" w:lastRowLastColumn="0"/>
@@ -3179,7 +3226,7 @@
           </w:tcPr>
           <w:p>
             <w:pPr>
-              <w:cnfStyle w:val="000000000000" w:firstRow="0" w:lastRow="0" w:firstColumn="0" w:lastColumn="0" w:oddVBand="0" w:evenVBand="0" w:oddHBand="0" w:evenHBand="0" w:firstRowFirstColumn="0" w:firstRowLastColumn="0" w:lastRowFirstColumn="0" w:lastRowLastColumn="0"/>
+              <w:cnfStyle w:val="000000100000" w:firstRow="0" w:lastRow="0" w:firstColumn="0" w:lastColumn="0" w:oddVBand="0" w:evenVBand="0" w:oddHBand="1" w:evenHBand="0" w:firstRowFirstColumn="0" w:firstRowLastColumn="0" w:lastRowFirstColumn="0" w:lastRowLastColumn="0"/>
             </w:pPr>
           </w:p>
         </w:tc>
@@ -3189,7 +3236,7 @@
           </w:tcPr>
           <w:p>
             <w:pPr>
-              <w:cnfStyle w:val="000000000000" w:firstRow="0" w:lastRow="0" w:firstColumn="0" w:lastColumn="0" w:oddVBand="0" w:evenVBand="0" w:oddHBand="0" w:evenHBand="0" w:firstRowFirstColumn="0" w:firstRowLastColumn="0" w:lastRowFirstColumn="0" w:lastRowLastColumn="0"/>
+              <w:cnfStyle w:val="000000100000" w:firstRow="0" w:lastRow="0" w:firstColumn="0" w:lastColumn="0" w:oddVBand="0" w:evenVBand="0" w:oddHBand="1" w:evenHBand="0" w:firstRowFirstColumn="0" w:firstRowLastColumn="0" w:lastRowFirstColumn="0" w:lastRowLastColumn="0"/>
             </w:pPr>
             <w:r>
               <w:t>XML</w:t>
@@ -3202,10 +3249,64 @@
           </w:tcPr>
           <w:p>
             <w:pPr>
-              <w:cnfStyle w:val="000000000000" w:firstRow="0" w:lastRow="0" w:firstColumn="0" w:lastColumn="0" w:oddVBand="0" w:evenVBand="0" w:oddHBand="0" w:evenHBand="0" w:firstRowFirstColumn="0" w:firstRowLastColumn="0" w:lastRowFirstColumn="0" w:lastRowLastColumn="0"/>
+              <w:cnfStyle w:val="000000100000" w:firstRow="0" w:lastRow="0" w:firstColumn="0" w:lastColumn="0" w:oddVBand="0" w:evenVBand="0" w:oddHBand="1" w:evenHBand="0" w:firstRowFirstColumn="0" w:firstRowLastColumn="0" w:lastRowFirstColumn="0" w:lastRowLastColumn="0"/>
             </w:pPr>
             <w:r>
               <w:t>SQL</w:t>
+            </w:r>
+          </w:p>
+        </w:tc>
+      </w:tr>
+      <w:tr>
+        <w:tc>
+          <w:tcPr>
+            <w:cnfStyle w:val="001000000000" w:firstRow="0" w:lastRow="0" w:firstColumn="1" w:lastColumn="0" w:oddVBand="0" w:evenVBand="0" w:oddHBand="0" w:evenHBand="0" w:firstRowFirstColumn="0" w:firstRowLastColumn="0" w:lastRowFirstColumn="0" w:lastRowLastColumn="0"/>
+            <w:tcW w:w="3415" w:type="dxa"/>
+          </w:tcPr>
+          <w:p>
+            <w:pPr>
+              <w:tabs>
+                <w:tab w:val="left" w:pos="1522"/>
+              </w:tabs>
+            </w:pPr>
+            <w:r>
+              <w:t>Sex</w:t>
+            </w:r>
+          </w:p>
+        </w:tc>
+        <w:tc>
+          <w:tcPr>
+            <w:tcW w:w="5130" w:type="dxa"/>
+          </w:tcPr>
+          <w:p>
+            <w:pPr>
+              <w:cnfStyle w:val="000000000000" w:firstRow="0" w:lastRow="0" w:firstColumn="0" w:lastColumn="0" w:oddVBand="0" w:evenVBand="0" w:oddHBand="0" w:evenHBand="0" w:firstRowFirstColumn="0" w:firstRowLastColumn="0" w:lastRowFirstColumn="0" w:lastRowLastColumn="0"/>
+            </w:pPr>
+          </w:p>
+        </w:tc>
+        <w:tc>
+          <w:tcPr>
+            <w:tcW w:w="1260" w:type="dxa"/>
+          </w:tcPr>
+          <w:p>
+            <w:pPr>
+              <w:cnfStyle w:val="000000000000" w:firstRow="0" w:lastRow="0" w:firstColumn="0" w:lastColumn="0" w:oddVBand="0" w:evenVBand="0" w:oddHBand="0" w:evenHBand="0" w:firstRowFirstColumn="0" w:firstRowLastColumn="0" w:lastRowFirstColumn="0" w:lastRowLastColumn="0"/>
+            </w:pPr>
+            <w:r>
+              <w:t>Python</w:t>
+            </w:r>
+          </w:p>
+        </w:tc>
+        <w:tc>
+          <w:tcPr>
+            <w:tcW w:w="995" w:type="dxa"/>
+          </w:tcPr>
+          <w:p>
+            <w:pPr>
+              <w:cnfStyle w:val="000000000000" w:firstRow="0" w:lastRow="0" w:firstColumn="0" w:lastColumn="0" w:oddVBand="0" w:evenVBand="0" w:oddHBand="0" w:evenHBand="0" w:firstRowFirstColumn="0" w:firstRowLastColumn="0" w:lastRowFirstColumn="0" w:lastRowLastColumn="0"/>
+            </w:pPr>
+            <w:r>
+              <w:t>API</w:t>
             </w:r>
           </w:p>
         </w:tc>
@@ -3226,7 +3327,7 @@
               </w:tabs>
             </w:pPr>
             <w:r>
-              <w:t>Sex</w:t>
+              <w:t>Visa</w:t>
             </w:r>
           </w:p>
         </w:tc>
@@ -3249,7 +3350,7 @@
               <w:cnfStyle w:val="000000100000" w:firstRow="0" w:lastRow="0" w:firstColumn="0" w:lastColumn="0" w:oddVBand="0" w:evenVBand="0" w:oddHBand="1" w:evenHBand="0" w:firstRowFirstColumn="0" w:firstRowLastColumn="0" w:lastRowFirstColumn="0" w:lastRowLastColumn="0"/>
             </w:pPr>
             <w:r>
-              <w:t>Python</w:t>
+              <w:t>XML</w:t>
             </w:r>
           </w:p>
         </w:tc>
@@ -3262,7 +3363,7 @@
               <w:cnfStyle w:val="000000100000" w:firstRow="0" w:lastRow="0" w:firstColumn="0" w:lastColumn="0" w:oddVBand="0" w:evenVBand="0" w:oddHBand="1" w:evenHBand="0" w:firstRowFirstColumn="0" w:firstRowLastColumn="0" w:lastRowFirstColumn="0" w:lastRowLastColumn="0"/>
             </w:pPr>
             <w:r>
-              <w:t>API</w:t>
+              <w:t>SQL</w:t>
             </w:r>
           </w:p>
         </w:tc>
@@ -3280,7 +3381,7 @@
               </w:tabs>
             </w:pPr>
             <w:r>
-              <w:t>Visa</w:t>
+              <w:t>Veteran</w:t>
             </w:r>
           </w:p>
         </w:tc>
@@ -3331,24 +3432,24 @@
             <w:tcW w:w="3415" w:type="dxa"/>
           </w:tcPr>
           <w:p>
-            <w:pPr>
-              <w:tabs>
-                <w:tab w:val="left" w:pos="1522"/>
-              </w:tabs>
-            </w:pPr>
-            <w:r>
-              <w:t>Veteran</w:t>
-            </w:r>
-          </w:p>
-        </w:tc>
-        <w:tc>
-          <w:tcPr>
-            <w:tcW w:w="5130" w:type="dxa"/>
-          </w:tcPr>
-          <w:p>
-            <w:pPr>
-              <w:cnfStyle w:val="000000100000" w:firstRow="0" w:lastRow="0" w:firstColumn="0" w:lastColumn="0" w:oddVBand="0" w:evenVBand="0" w:oddHBand="1" w:evenHBand="0" w:firstRowFirstColumn="0" w:firstRowLastColumn="0" w:lastRowFirstColumn="0" w:lastRowLastColumn="0"/>
-            </w:pPr>
+            <w:proofErr w:type="spellStart"/>
+            <w:r>
+              <w:t>PrimaryLanguage</w:t>
+            </w:r>
+            <w:proofErr w:type="spellEnd"/>
+          </w:p>
+        </w:tc>
+        <w:tc>
+          <w:tcPr>
+            <w:tcW w:w="5130" w:type="dxa"/>
+          </w:tcPr>
+          <w:p>
+            <w:pPr>
+              <w:cnfStyle w:val="000000100000" w:firstRow="0" w:lastRow="0" w:firstColumn="0" w:lastColumn="0" w:oddVBand="0" w:evenVBand="0" w:oddHBand="1" w:evenHBand="0" w:firstRowFirstColumn="0" w:firstRowLastColumn="0" w:lastRowFirstColumn="0" w:lastRowLastColumn="0"/>
+            </w:pPr>
+            <w:r>
+              <w:t>Language tab in PowerCampus Mapper.</w:t>
+            </w:r>
           </w:p>
         </w:tc>
         <w:tc>
@@ -3387,7 +3488,7 @@
           <w:p>
             <w:proofErr w:type="spellStart"/>
             <w:r>
-              <w:t>PrimaryLanguage</w:t>
+              <w:t>HomeLanguage</w:t>
             </w:r>
             <w:proofErr w:type="spellEnd"/>
           </w:p>
@@ -3442,23 +3543,21 @@
             <w:tcW w:w="3415" w:type="dxa"/>
           </w:tcPr>
           <w:p>
-            <w:proofErr w:type="spellStart"/>
-            <w:r>
-              <w:t>HomeLanguage</w:t>
-            </w:r>
-            <w:proofErr w:type="spellEnd"/>
-          </w:p>
-        </w:tc>
-        <w:tc>
-          <w:tcPr>
-            <w:tcW w:w="5130" w:type="dxa"/>
-          </w:tcPr>
-          <w:p>
-            <w:pPr>
-              <w:cnfStyle w:val="000000100000" w:firstRow="0" w:lastRow="0" w:firstColumn="0" w:lastColumn="0" w:oddVBand="0" w:evenVBand="0" w:oddHBand="1" w:evenHBand="0" w:firstRowFirstColumn="0" w:firstRowLastColumn="0" w:lastRowFirstColumn="0" w:lastRowLastColumn="0"/>
-            </w:pPr>
-            <w:r>
-              <w:t>Language tab in PowerCampus Mapper.</w:t>
+            <w:r>
+              <w:t>Government ID</w:t>
+            </w:r>
+          </w:p>
+        </w:tc>
+        <w:tc>
+          <w:tcPr>
+            <w:tcW w:w="5130" w:type="dxa"/>
+          </w:tcPr>
+          <w:p>
+            <w:pPr>
+              <w:cnfStyle w:val="000000100000" w:firstRow="0" w:lastRow="0" w:firstColumn="0" w:lastColumn="0" w:oddVBand="0" w:evenVBand="0" w:oddHBand="1" w:evenHBand="0" w:firstRowFirstColumn="0" w:firstRowLastColumn="0" w:lastRowFirstColumn="0" w:lastRowLastColumn="0"/>
+            </w:pPr>
+            <w:r>
+              <w:t>Will throw error if different value already exists in PowerCampus.</w:t>
             </w:r>
           </w:p>
         </w:tc>
@@ -3470,9 +3569,6 @@
             <w:pPr>
               <w:cnfStyle w:val="000000100000" w:firstRow="0" w:lastRow="0" w:firstColumn="0" w:lastColumn="0" w:oddVBand="0" w:evenVBand="0" w:oddHBand="1" w:evenHBand="0" w:firstRowFirstColumn="0" w:firstRowLastColumn="0" w:lastRowFirstColumn="0" w:lastRowLastColumn="0"/>
             </w:pPr>
-            <w:r>
-              <w:t>XML</w:t>
-            </w:r>
           </w:p>
         </w:tc>
         <w:tc>
@@ -3497,20 +3593,20 @@
           </w:tcPr>
           <w:p>
             <w:r>
-              <w:t>Government ID</w:t>
-            </w:r>
-          </w:p>
-        </w:tc>
-        <w:tc>
-          <w:tcPr>
-            <w:tcW w:w="5130" w:type="dxa"/>
-          </w:tcPr>
-          <w:p>
-            <w:pPr>
-              <w:cnfStyle w:val="000000000000" w:firstRow="0" w:lastRow="0" w:firstColumn="0" w:lastColumn="0" w:oddVBand="0" w:evenVBand="0" w:oddHBand="0" w:evenHBand="0" w:firstRowFirstColumn="0" w:firstRowLastColumn="0" w:lastRowFirstColumn="0" w:lastRowLastColumn="0"/>
-            </w:pPr>
-            <w:r>
-              <w:t>Will throw error if different value already exists in PowerCampus.</w:t>
+              <w:t>Checklist/Scheduled Actions</w:t>
+            </w:r>
+          </w:p>
+        </w:tc>
+        <w:tc>
+          <w:tcPr>
+            <w:tcW w:w="5130" w:type="dxa"/>
+          </w:tcPr>
+          <w:p>
+            <w:pPr>
+              <w:cnfStyle w:val="000000000000" w:firstRow="0" w:lastRow="0" w:firstColumn="0" w:lastColumn="0" w:oddVBand="0" w:evenVBand="0" w:oddHBand="0" w:evenHBand="0" w:firstRowFirstColumn="0" w:firstRowLastColumn="0" w:lastRowFirstColumn="0" w:lastRowLastColumn="0"/>
+            </w:pPr>
+            <w:r>
+              <w:t>Uses stand-alone query in Slate with stuffed, comma-separated application GUID’s as input parameter.</w:t>
             </w:r>
           </w:p>
         </w:tc>
@@ -3522,6 +3618,9 @@
             <w:pPr>
               <w:cnfStyle w:val="000000000000" w:firstRow="0" w:lastRow="0" w:firstColumn="0" w:lastColumn="0" w:oddVBand="0" w:evenVBand="0" w:oddHBand="0" w:evenHBand="0" w:firstRowFirstColumn="0" w:firstRowLastColumn="0" w:lastRowFirstColumn="0" w:lastRowLastColumn="0"/>
             </w:pPr>
+            <w:r>
+              <w:t>Slate</w:t>
+            </w:r>
           </w:p>
         </w:tc>
         <w:tc>
@@ -3549,26 +3648,20 @@
           </w:tcPr>
           <w:p>
             <w:r>
-              <w:t>Checklist/Scheduled Actions</w:t>
-            </w:r>
-          </w:p>
-        </w:tc>
-        <w:tc>
-          <w:tcPr>
-            <w:tcW w:w="5130" w:type="dxa"/>
-          </w:tcPr>
-          <w:p>
-            <w:pPr>
-              <w:cnfStyle w:val="000000100000" w:firstRow="0" w:lastRow="0" w:firstColumn="0" w:lastColumn="0" w:oddVBand="0" w:evenVBand="0" w:oddHBand="1" w:evenHBand="0" w:firstRowFirstColumn="0" w:firstRowLastColumn="0" w:lastRowFirstColumn="0" w:lastRowLastColumn="0"/>
-            </w:pPr>
-            <w:r>
-              <w:t>Uses stand-alone query in Slate with stuffed, comma-separated application GUID’s as</w:t>
-            </w:r>
-            <w:r>
-              <w:t xml:space="preserve"> input</w:t>
-            </w:r>
-            <w:r>
-              <w:t xml:space="preserve"> parameter.</w:t>
+              <w:t>SMS Opt-In</w:t>
+            </w:r>
+          </w:p>
+        </w:tc>
+        <w:tc>
+          <w:tcPr>
+            <w:tcW w:w="5130" w:type="dxa"/>
+          </w:tcPr>
+          <w:p>
+            <w:pPr>
+              <w:cnfStyle w:val="000000100000" w:firstRow="0" w:lastRow="0" w:firstColumn="0" w:lastColumn="0" w:oddVBand="0" w:evenVBand="0" w:oddHBand="1" w:evenHBand="0" w:firstRowFirstColumn="0" w:firstRowLastColumn="0" w:lastRowFirstColumn="0" w:lastRowLastColumn="0"/>
+            </w:pPr>
+            <w:r>
+              <w:t>Admissions Dept opt-in on Telecommunications tab is updated.</w:t>
             </w:r>
           </w:p>
         </w:tc>
@@ -3581,7 +3674,7 @@
               <w:cnfStyle w:val="000000100000" w:firstRow="0" w:lastRow="0" w:firstColumn="0" w:lastColumn="0" w:oddVBand="0" w:evenVBand="0" w:oddHBand="1" w:evenHBand="0" w:firstRowFirstColumn="0" w:firstRowLastColumn="0" w:lastRowFirstColumn="0" w:lastRowLastColumn="0"/>
             </w:pPr>
             <w:r>
-              <w:t>Slate</w:t>
+              <w:t>Routine</w:t>
             </w:r>
           </w:p>
         </w:tc>
@@ -3607,20 +3700,20 @@
           </w:tcPr>
           <w:p>
             <w:r>
-              <w:t>SMS Opt-In</w:t>
-            </w:r>
-          </w:p>
-        </w:tc>
-        <w:tc>
-          <w:tcPr>
-            <w:tcW w:w="5130" w:type="dxa"/>
-          </w:tcPr>
-          <w:p>
-            <w:pPr>
-              <w:cnfStyle w:val="000000000000" w:firstRow="0" w:lastRow="0" w:firstColumn="0" w:lastColumn="0" w:oddVBand="0" w:evenVBand="0" w:oddHBand="0" w:evenHBand="0" w:firstRowFirstColumn="0" w:firstRowLastColumn="0" w:lastRowFirstColumn="0" w:lastRowLastColumn="0"/>
-            </w:pPr>
-            <w:r>
-              <w:t>Admissions Dept opt-in on Telecommunications tab is updated.</w:t>
+              <w:t>Education Row</w:t>
+            </w:r>
+          </w:p>
+        </w:tc>
+        <w:tc>
+          <w:tcPr>
+            <w:tcW w:w="5130" w:type="dxa"/>
+          </w:tcPr>
+          <w:p>
+            <w:pPr>
+              <w:cnfStyle w:val="000000000000" w:firstRow="0" w:lastRow="0" w:firstColumn="0" w:lastColumn="0" w:oddVBand="0" w:evenVBand="0" w:oddHBand="0" w:evenHBand="0" w:firstRowFirstColumn="0" w:firstRowLastColumn="0" w:lastRowFirstColumn="0" w:lastRowLastColumn="0"/>
+            </w:pPr>
+            <w:r>
+              <w:t>Slate export should be nested JSON. A Slate source format can mark School records that were not matched with an org in PowerCampus. Will insert or update; matched by org, degree, and curriculum. Degree and curriculum default to blank.</w:t>
             </w:r>
           </w:p>
         </w:tc>
@@ -3662,20 +3755,47 @@
           </w:tcPr>
           <w:p>
             <w:r>
-              <w:t>Education Row</w:t>
-            </w:r>
-          </w:p>
-        </w:tc>
-        <w:tc>
-          <w:tcPr>
-            <w:tcW w:w="5130" w:type="dxa"/>
-          </w:tcPr>
-          <w:p>
-            <w:pPr>
-              <w:cnfStyle w:val="000000100000" w:firstRow="0" w:lastRow="0" w:firstColumn="0" w:lastColumn="0" w:oddVBand="0" w:evenVBand="0" w:oddHBand="1" w:evenHBand="0" w:firstRowFirstColumn="0" w:firstRowLastColumn="0" w:lastRowFirstColumn="0" w:lastRowLastColumn="0"/>
-            </w:pPr>
-            <w:r>
-              <w:t>Slate export should be nested JSON. A Slate source format can mark School records that were not matched with an org in PowerCampus. Will insert or update; matched by org, degree, and curriculum. Degree and curriculum default to blank.</w:t>
+              <w:lastRenderedPageBreak/>
+              <w:t>Test Scores (Numeric)</w:t>
+            </w:r>
+          </w:p>
+        </w:tc>
+        <w:tc>
+          <w:tcPr>
+            <w:tcW w:w="5130" w:type="dxa"/>
+          </w:tcPr>
+          <w:p>
+            <w:pPr>
+              <w:cnfStyle w:val="000000100000" w:firstRow="0" w:lastRow="0" w:firstColumn="0" w:lastColumn="0" w:oddVBand="0" w:evenVBand="0" w:oddHBand="1" w:evenHBand="0" w:firstRowFirstColumn="0" w:firstRowLastColumn="0" w:lastRowFirstColumn="0" w:lastRowLastColumn="0"/>
+            </w:pPr>
+            <w:r>
+              <w:t>Slate export should be nested JSON. Will insert or update; matched by test, test type, and test year/month only.</w:t>
+            </w:r>
+          </w:p>
+          <w:p>
+            <w:pPr>
+              <w:cnfStyle w:val="000000100000" w:firstRow="0" w:lastRow="0" w:firstColumn="0" w:lastColumn="0" w:oddVBand="0" w:evenVBand="0" w:oddHBand="1" w:evenHBand="0" w:firstRowFirstColumn="0" w:firstRowLastColumn="0" w:lastRowFirstColumn="0" w:lastRowLastColumn="0"/>
+            </w:pPr>
+          </w:p>
+          <w:p>
+            <w:pPr>
+              <w:cnfStyle w:val="000000100000" w:firstRow="0" w:lastRow="0" w:firstColumn="0" w:lastColumn="0" w:oddVBand="0" w:evenVBand="0" w:oddHBand="1" w:evenHBand="0" w:firstRowFirstColumn="0" w:firstRowLastColumn="0" w:lastRowFirstColumn="0" w:lastRowLastColumn="0"/>
+            </w:pPr>
+            <w:r>
+              <w:t>Total Score in Slate should be named Score0 in export.</w:t>
+            </w:r>
+          </w:p>
+          <w:p>
+            <w:pPr>
+              <w:cnfStyle w:val="000000100000" w:firstRow="0" w:lastRow="0" w:firstColumn="0" w:lastColumn="0" w:oddVBand="0" w:evenVBand="0" w:oddHBand="1" w:evenHBand="0" w:firstRowFirstColumn="0" w:firstRowLastColumn="0" w:lastRowFirstColumn="0" w:lastRowLastColumn="0"/>
+            </w:pPr>
+          </w:p>
+          <w:p>
+            <w:pPr>
+              <w:cnfStyle w:val="000000100000" w:firstRow="0" w:lastRow="0" w:firstColumn="0" w:lastColumn="0" w:oddVBand="0" w:evenVBand="0" w:oddHBand="1" w:evenHBand="0" w:firstRowFirstColumn="0" w:firstRowLastColumn="0" w:lastRowFirstColumn="0" w:lastRowLastColumn="0"/>
+            </w:pPr>
+            <w:r>
+              <w:t>Set of numeric scores can be accompanied by single alpha score. Alpha score will be stored with whichever numeric score has matching test type.</w:t>
             </w:r>
           </w:p>
         </w:tc>
@@ -3714,52 +3834,20 @@
           </w:tcPr>
           <w:p>
             <w:r>
-              <w:t>Test Scores (Numeric)</w:t>
-            </w:r>
-          </w:p>
-        </w:tc>
-        <w:tc>
-          <w:tcPr>
-            <w:tcW w:w="5130" w:type="dxa"/>
-          </w:tcPr>
-          <w:p>
-            <w:pPr>
-              <w:cnfStyle w:val="000000000000" w:firstRow="0" w:lastRow="0" w:firstColumn="0" w:lastColumn="0" w:oddVBand="0" w:evenVBand="0" w:oddHBand="0" w:evenHBand="0" w:firstRowFirstColumn="0" w:firstRowLastColumn="0" w:lastRowFirstColumn="0" w:lastRowLastColumn="0"/>
-            </w:pPr>
-            <w:r>
-              <w:t>Slate export should be nested JSON. Will insert or update; matched by test, test type, and test year/month only.</w:t>
-            </w:r>
-          </w:p>
-          <w:p>
-            <w:pPr>
-              <w:cnfStyle w:val="000000000000" w:firstRow="0" w:lastRow="0" w:firstColumn="0" w:lastColumn="0" w:oddVBand="0" w:evenVBand="0" w:oddHBand="0" w:evenHBand="0" w:firstRowFirstColumn="0" w:firstRowLastColumn="0" w:lastRowFirstColumn="0" w:lastRowLastColumn="0"/>
-            </w:pPr>
-          </w:p>
-          <w:p>
-            <w:pPr>
-              <w:cnfStyle w:val="000000000000" w:firstRow="0" w:lastRow="0" w:firstColumn="0" w:lastColumn="0" w:oddVBand="0" w:evenVBand="0" w:oddHBand="0" w:evenHBand="0" w:firstRowFirstColumn="0" w:firstRowLastColumn="0" w:lastRowFirstColumn="0" w:lastRowLastColumn="0"/>
-            </w:pPr>
-            <w:r>
-              <w:lastRenderedPageBreak/>
-              <w:t>Total Score in Slate should be named Score0 in export.</w:t>
-            </w:r>
-          </w:p>
-          <w:p>
-            <w:pPr>
-              <w:cnfStyle w:val="000000000000" w:firstRow="0" w:lastRow="0" w:firstColumn="0" w:lastColumn="0" w:oddVBand="0" w:evenVBand="0" w:oddHBand="0" w:evenHBand="0" w:firstRowFirstColumn="0" w:firstRowLastColumn="0" w:lastRowFirstColumn="0" w:lastRowLastColumn="0"/>
-            </w:pPr>
-          </w:p>
-          <w:p>
-            <w:pPr>
-              <w:cnfStyle w:val="000000000000" w:firstRow="0" w:lastRow="0" w:firstColumn="0" w:lastColumn="0" w:oddVBand="0" w:evenVBand="0" w:oddHBand="0" w:evenHBand="0" w:firstRowFirstColumn="0" w:firstRowLastColumn="0" w:lastRowFirstColumn="0" w:lastRowLastColumn="0"/>
-            </w:pPr>
-            <w:proofErr w:type="gramStart"/>
-            <w:r>
-              <w:t>Set</w:t>
-            </w:r>
-            <w:proofErr w:type="gramEnd"/>
-            <w:r>
-              <w:t xml:space="preserve"> of numeric scores can be accompanied by single alpha score. Alpha score will be stored with whichever numeric score has matching test type.</w:t>
+              <w:t>Test Scores (Alpha)</w:t>
+            </w:r>
+          </w:p>
+        </w:tc>
+        <w:tc>
+          <w:tcPr>
+            <w:tcW w:w="5130" w:type="dxa"/>
+          </w:tcPr>
+          <w:p>
+            <w:pPr>
+              <w:cnfStyle w:val="000000000000" w:firstRow="0" w:lastRow="0" w:firstColumn="0" w:lastColumn="0" w:oddVBand="0" w:evenVBand="0" w:oddHBand="0" w:evenHBand="0" w:firstRowFirstColumn="0" w:firstRowLastColumn="0" w:lastRowFirstColumn="0" w:lastRowLastColumn="0"/>
+            </w:pPr>
+            <w:r>
+              <w:t>Not yet implemented in Python, although SQL is ready.</w:t>
             </w:r>
           </w:p>
         </w:tc>
@@ -3772,7 +3860,6 @@
               <w:cnfStyle w:val="000000000000" w:firstRow="0" w:lastRow="0" w:firstColumn="0" w:lastColumn="0" w:oddVBand="0" w:evenVBand="0" w:oddHBand="0" w:evenHBand="0" w:firstRowFirstColumn="0" w:firstRowLastColumn="0" w:lastRowFirstColumn="0" w:lastRowLastColumn="0"/>
             </w:pPr>
             <w:r>
-              <w:lastRenderedPageBreak/>
               <w:t>Routine</w:t>
             </w:r>
           </w:p>
@@ -3802,73 +3889,6 @@
           </w:tcPr>
           <w:p>
             <w:r>
-              <w:t>Test Scores (Alpha)</w:t>
-            </w:r>
-          </w:p>
-        </w:tc>
-        <w:tc>
-          <w:tcPr>
-            <w:tcW w:w="5130" w:type="dxa"/>
-          </w:tcPr>
-          <w:p>
-            <w:pPr>
-              <w:cnfStyle w:val="000000100000" w:firstRow="0" w:lastRow="0" w:firstColumn="0" w:lastColumn="0" w:oddVBand="0" w:evenVBand="0" w:oddHBand="1" w:evenHBand="0" w:firstRowFirstColumn="0" w:firstRowLastColumn="0" w:lastRowFirstColumn="0" w:lastRowLastColumn="0"/>
-            </w:pPr>
-            <w:r>
-              <w:t xml:space="preserve">Not </w:t>
-            </w:r>
-            <w:r>
-              <w:t xml:space="preserve">yet </w:t>
-            </w:r>
-            <w:r>
-              <w:t>implemented</w:t>
-            </w:r>
-            <w:r>
-              <w:t xml:space="preserve"> in Python, although </w:t>
-            </w:r>
-            <w:r>
-              <w:t>SQL is ready</w:t>
-            </w:r>
-            <w:r>
-              <w:t>.</w:t>
-            </w:r>
-          </w:p>
-        </w:tc>
-        <w:tc>
-          <w:tcPr>
-            <w:tcW w:w="1260" w:type="dxa"/>
-          </w:tcPr>
-          <w:p>
-            <w:pPr>
-              <w:cnfStyle w:val="000000100000" w:firstRow="0" w:lastRow="0" w:firstColumn="0" w:lastColumn="0" w:oddVBand="0" w:evenVBand="0" w:oddHBand="1" w:evenHBand="0" w:firstRowFirstColumn="0" w:firstRowLastColumn="0" w:lastRowFirstColumn="0" w:lastRowLastColumn="0"/>
-            </w:pPr>
-            <w:r>
-              <w:t>Routine</w:t>
-            </w:r>
-          </w:p>
-        </w:tc>
-        <w:tc>
-          <w:tcPr>
-            <w:tcW w:w="995" w:type="dxa"/>
-          </w:tcPr>
-          <w:p>
-            <w:pPr>
-              <w:cnfStyle w:val="000000100000" w:firstRow="0" w:lastRow="0" w:firstColumn="0" w:lastColumn="0" w:oddVBand="0" w:evenVBand="0" w:oddHBand="1" w:evenHBand="0" w:firstRowFirstColumn="0" w:firstRowLastColumn="0" w:lastRowFirstColumn="0" w:lastRowLastColumn="0"/>
-            </w:pPr>
-            <w:r>
-              <w:t>SQL</w:t>
-            </w:r>
-          </w:p>
-        </w:tc>
-      </w:tr>
-      <w:tr>
-        <w:tc>
-          <w:tcPr>
-            <w:cnfStyle w:val="001000000000" w:firstRow="0" w:lastRow="0" w:firstColumn="1" w:lastColumn="0" w:oddVBand="0" w:evenVBand="0" w:oddHBand="0" w:evenHBand="0" w:firstRowFirstColumn="0" w:firstRowLastColumn="0" w:lastRowFirstColumn="0" w:lastRowLastColumn="0"/>
-            <w:tcW w:w="3415" w:type="dxa"/>
-          </w:tcPr>
-          <w:p>
-            <w:r>
               <w:t>Stops</w:t>
             </w:r>
           </w:p>
@@ -3879,7 +3899,7 @@
           </w:tcPr>
           <w:p>
             <w:pPr>
-              <w:cnfStyle w:val="000000000000" w:firstRow="0" w:lastRow="0" w:firstColumn="0" w:lastColumn="0" w:oddVBand="0" w:evenVBand="0" w:oddHBand="0" w:evenHBand="0" w:firstRowFirstColumn="0" w:firstRowLastColumn="0" w:lastRowFirstColumn="0" w:lastRowLastColumn="0"/>
+              <w:cnfStyle w:val="000000100000" w:firstRow="0" w:lastRow="0" w:firstColumn="0" w:lastColumn="0" w:oddVBand="0" w:evenVBand="0" w:oddHBand="1" w:evenHBand="0" w:firstRowFirstColumn="0" w:firstRowLastColumn="0" w:lastRowFirstColumn="0" w:lastRowLastColumn="0"/>
             </w:pPr>
             <w:r>
               <w:t>Slate export should be nested JSON. Will insert or update; matched by stop code and stop date.</w:t>
@@ -3887,12 +3907,12 @@
           </w:p>
           <w:p>
             <w:pPr>
-              <w:cnfStyle w:val="000000000000" w:firstRow="0" w:lastRow="0" w:firstColumn="0" w:lastColumn="0" w:oddVBand="0" w:evenVBand="0" w:oddHBand="0" w:evenHBand="0" w:firstRowFirstColumn="0" w:firstRowLastColumn="0" w:lastRowFirstColumn="0" w:lastRowLastColumn="0"/>
-            </w:pPr>
-          </w:p>
-          <w:p>
-            <w:pPr>
-              <w:cnfStyle w:val="000000000000" w:firstRow="0" w:lastRow="0" w:firstColumn="0" w:lastColumn="0" w:oddVBand="0" w:evenVBand="0" w:oddHBand="0" w:evenHBand="0" w:firstRowFirstColumn="0" w:firstRowLastColumn="0" w:lastRowFirstColumn="0" w:lastRowLastColumn="0"/>
+              <w:cnfStyle w:val="000000100000" w:firstRow="0" w:lastRow="0" w:firstColumn="0" w:lastColumn="0" w:oddVBand="0" w:evenVBand="0" w:oddHBand="1" w:evenHBand="0" w:firstRowFirstColumn="0" w:firstRowLastColumn="0" w:lastRowFirstColumn="0" w:lastRowLastColumn="0"/>
+            </w:pPr>
+          </w:p>
+          <w:p>
+            <w:pPr>
+              <w:cnfStyle w:val="000000100000" w:firstRow="0" w:lastRow="0" w:firstColumn="0" w:lastColumn="0" w:oddVBand="0" w:evenVBand="0" w:oddHBand="1" w:evenHBand="0" w:firstRowFirstColumn="0" w:firstRowLastColumn="0" w:lastRowFirstColumn="0" w:lastRowLastColumn="0"/>
             </w:pPr>
             <w:proofErr w:type="spellStart"/>
             <w:r>
@@ -3909,7 +3929,7 @@
           </w:p>
           <w:p>
             <w:pPr>
-              <w:cnfStyle w:val="000000000000" w:firstRow="0" w:lastRow="0" w:firstColumn="0" w:lastColumn="0" w:oddVBand="0" w:evenVBand="0" w:oddHBand="0" w:evenHBand="0" w:firstRowFirstColumn="0" w:firstRowLastColumn="0" w:lastRowFirstColumn="0" w:lastRowLastColumn="0"/>
+              <w:cnfStyle w:val="000000100000" w:firstRow="0" w:lastRow="0" w:firstColumn="0" w:lastColumn="0" w:oddVBand="0" w:evenVBand="0" w:oddHBand="1" w:evenHBand="0" w:firstRowFirstColumn="0" w:firstRowLastColumn="0" w:lastRowFirstColumn="0" w:lastRowLastColumn="0"/>
             </w:pPr>
             <w:proofErr w:type="spellStart"/>
             <w:r>
@@ -3926,7 +3946,7 @@
           </w:p>
           <w:p>
             <w:pPr>
-              <w:cnfStyle w:val="000000000000" w:firstRow="0" w:lastRow="0" w:firstColumn="0" w:lastColumn="0" w:oddVBand="0" w:evenVBand="0" w:oddHBand="0" w:evenHBand="0" w:firstRowFirstColumn="0" w:firstRowLastColumn="0" w:lastRowFirstColumn="0" w:lastRowLastColumn="0"/>
+              <w:cnfStyle w:val="000000100000" w:firstRow="0" w:lastRow="0" w:firstColumn="0" w:lastColumn="0" w:oddVBand="0" w:evenVBand="0" w:oddHBand="1" w:evenHBand="0" w:firstRowFirstColumn="0" w:firstRowLastColumn="0" w:lastRowFirstColumn="0" w:lastRowLastColumn="0"/>
             </w:pPr>
             <w:r>
               <w:rPr>
@@ -3941,7 +3961,7 @@
           </w:p>
           <w:p>
             <w:pPr>
-              <w:cnfStyle w:val="000000000000" w:firstRow="0" w:lastRow="0" w:firstColumn="0" w:lastColumn="0" w:oddVBand="0" w:evenVBand="0" w:oddHBand="0" w:evenHBand="0" w:firstRowFirstColumn="0" w:firstRowLastColumn="0" w:lastRowFirstColumn="0" w:lastRowLastColumn="0"/>
+              <w:cnfStyle w:val="000000100000" w:firstRow="0" w:lastRow="0" w:firstColumn="0" w:lastColumn="0" w:oddVBand="0" w:evenVBand="0" w:oddHBand="1" w:evenHBand="0" w:firstRowFirstColumn="0" w:firstRowLastColumn="0" w:lastRowFirstColumn="0" w:lastRowLastColumn="0"/>
             </w:pPr>
             <w:proofErr w:type="spellStart"/>
             <w:r>
@@ -3958,7 +3978,7 @@
           </w:p>
           <w:p>
             <w:pPr>
-              <w:cnfStyle w:val="000000000000" w:firstRow="0" w:lastRow="0" w:firstColumn="0" w:lastColumn="0" w:oddVBand="0" w:evenVBand="0" w:oddHBand="0" w:evenHBand="0" w:firstRowFirstColumn="0" w:firstRowLastColumn="0" w:lastRowFirstColumn="0" w:lastRowLastColumn="0"/>
+              <w:cnfStyle w:val="000000100000" w:firstRow="0" w:lastRow="0" w:firstColumn="0" w:lastColumn="0" w:oddVBand="0" w:evenVBand="0" w:oddHBand="1" w:evenHBand="0" w:firstRowFirstColumn="0" w:firstRowLastColumn="0" w:lastRowFirstColumn="0" w:lastRowLastColumn="0"/>
             </w:pPr>
             <w:r>
               <w:rPr>
@@ -3969,6 +3989,58 @@
             </w:r>
             <w:r>
               <w:t>: Free Text</w:t>
+            </w:r>
+          </w:p>
+        </w:tc>
+        <w:tc>
+          <w:tcPr>
+            <w:tcW w:w="1260" w:type="dxa"/>
+          </w:tcPr>
+          <w:p>
+            <w:pPr>
+              <w:cnfStyle w:val="000000100000" w:firstRow="0" w:lastRow="0" w:firstColumn="0" w:lastColumn="0" w:oddVBand="0" w:evenVBand="0" w:oddHBand="1" w:evenHBand="0" w:firstRowFirstColumn="0" w:firstRowLastColumn="0" w:lastRowFirstColumn="0" w:lastRowLastColumn="0"/>
+            </w:pPr>
+            <w:r>
+              <w:t>Routine</w:t>
+            </w:r>
+          </w:p>
+        </w:tc>
+        <w:tc>
+          <w:tcPr>
+            <w:tcW w:w="995" w:type="dxa"/>
+          </w:tcPr>
+          <w:p>
+            <w:pPr>
+              <w:cnfStyle w:val="000000100000" w:firstRow="0" w:lastRow="0" w:firstColumn="0" w:lastColumn="0" w:oddVBand="0" w:evenVBand="0" w:oddHBand="1" w:evenHBand="0" w:firstRowFirstColumn="0" w:firstRowLastColumn="0" w:lastRowFirstColumn="0" w:lastRowLastColumn="0"/>
+            </w:pPr>
+            <w:r>
+              <w:t>SQL</w:t>
+            </w:r>
+          </w:p>
+        </w:tc>
+      </w:tr>
+      <w:tr>
+        <w:tc>
+          <w:tcPr>
+            <w:cnfStyle w:val="001000000000" w:firstRow="0" w:lastRow="0" w:firstColumn="1" w:lastColumn="0" w:oddVBand="0" w:evenVBand="0" w:oddHBand="0" w:evenHBand="0" w:firstRowFirstColumn="0" w:firstRowLastColumn="0" w:lastRowFirstColumn="0" w:lastRowLastColumn="0"/>
+            <w:tcW w:w="3415" w:type="dxa"/>
+          </w:tcPr>
+          <w:p>
+            <w:r>
+              <w:t>Notes</w:t>
+            </w:r>
+          </w:p>
+        </w:tc>
+        <w:tc>
+          <w:tcPr>
+            <w:tcW w:w="5130" w:type="dxa"/>
+          </w:tcPr>
+          <w:p>
+            <w:pPr>
+              <w:cnfStyle w:val="000000000000" w:firstRow="0" w:lastRow="0" w:firstColumn="0" w:lastColumn="0" w:oddVBand="0" w:evenVBand="0" w:oddHBand="0" w:evenHBand="0" w:firstRowFirstColumn="0" w:firstRowLastColumn="0" w:lastRowFirstColumn="0" w:lastRowLastColumn="0"/>
+            </w:pPr>
+            <w:r>
+              <w:t>Inserts a note if a matching note doesn't already exist.</w:t>
             </w:r>
           </w:p>
         </w:tc>
@@ -4010,20 +4082,20 @@
           </w:tcPr>
           <w:p>
             <w:r>
-              <w:t>Notes</w:t>
-            </w:r>
-          </w:p>
-        </w:tc>
-        <w:tc>
-          <w:tcPr>
-            <w:tcW w:w="5130" w:type="dxa"/>
-          </w:tcPr>
-          <w:p>
-            <w:pPr>
-              <w:cnfStyle w:val="000000100000" w:firstRow="0" w:lastRow="0" w:firstColumn="0" w:lastColumn="0" w:oddVBand="0" w:evenVBand="0" w:oddHBand="1" w:evenHBand="0" w:firstRowFirstColumn="0" w:firstRowLastColumn="0" w:lastRowFirstColumn="0" w:lastRowLastColumn="0"/>
-            </w:pPr>
-            <w:r>
-              <w:t>Inserts a note if a matching note doesn't already exist.</w:t>
+              <w:t>User-Defined Fields</w:t>
+            </w:r>
+          </w:p>
+        </w:tc>
+        <w:tc>
+          <w:tcPr>
+            <w:tcW w:w="5130" w:type="dxa"/>
+          </w:tcPr>
+          <w:p>
+            <w:pPr>
+              <w:cnfStyle w:val="000000100000" w:firstRow="0" w:lastRow="0" w:firstColumn="0" w:lastColumn="0" w:oddVBand="0" w:evenVBand="0" w:oddHBand="1" w:evenHBand="0" w:firstRowFirstColumn="0" w:firstRowLastColumn="0" w:lastRowFirstColumn="0" w:lastRowLastColumn="0"/>
+            </w:pPr>
+            <w:r>
+              <w:t>Inserts or updates data in User Defined fields.</w:t>
             </w:r>
           </w:p>
         </w:tc>
@@ -4062,20 +4134,20 @@
           </w:tcPr>
           <w:p>
             <w:r>
-              <w:t>User-Defined Fields</w:t>
-            </w:r>
-          </w:p>
-        </w:tc>
-        <w:tc>
-          <w:tcPr>
-            <w:tcW w:w="5130" w:type="dxa"/>
-          </w:tcPr>
-          <w:p>
-            <w:pPr>
-              <w:cnfStyle w:val="000000000000" w:firstRow="0" w:lastRow="0" w:firstColumn="0" w:lastColumn="0" w:oddVBand="0" w:evenVBand="0" w:oddHBand="0" w:evenHBand="0" w:firstRowFirstColumn="0" w:firstRowLastColumn="0" w:lastRowFirstColumn="0" w:lastRowLastColumn="0"/>
-            </w:pPr>
-            <w:r>
-              <w:t>Inserts or updates data in User Defined fields.</w:t>
+              <w:t>Religion</w:t>
+            </w:r>
+          </w:p>
+        </w:tc>
+        <w:tc>
+          <w:tcPr>
+            <w:tcW w:w="5130" w:type="dxa"/>
+          </w:tcPr>
+          <w:p>
+            <w:pPr>
+              <w:cnfStyle w:val="000000000000" w:firstRow="0" w:lastRow="0" w:firstColumn="0" w:lastColumn="0" w:oddVBand="0" w:evenVBand="0" w:oddHBand="0" w:evenHBand="0" w:firstRowFirstColumn="0" w:firstRowLastColumn="0" w:lastRowFirstColumn="0" w:lastRowLastColumn="0"/>
+            </w:pPr>
+            <w:r>
+              <w:t>Written to Demographics rollup.</w:t>
             </w:r>
           </w:p>
         </w:tc>
@@ -4088,7 +4160,7 @@
               <w:cnfStyle w:val="000000000000" w:firstRow="0" w:lastRow="0" w:firstColumn="0" w:lastColumn="0" w:oddVBand="0" w:evenVBand="0" w:oddHBand="0" w:evenHBand="0" w:firstRowFirstColumn="0" w:firstRowLastColumn="0" w:lastRowFirstColumn="0" w:lastRowLastColumn="0"/>
             </w:pPr>
             <w:r>
-              <w:t>Routine</w:t>
+              <w:t>XML</w:t>
             </w:r>
           </w:p>
         </w:tc>
@@ -4117,20 +4189,41 @@
           </w:tcPr>
           <w:p>
             <w:r>
-              <w:t>Religion</w:t>
-            </w:r>
-          </w:p>
-        </w:tc>
-        <w:tc>
-          <w:tcPr>
-            <w:tcW w:w="5130" w:type="dxa"/>
-          </w:tcPr>
-          <w:p>
-            <w:pPr>
-              <w:cnfStyle w:val="000000100000" w:firstRow="0" w:lastRow="0" w:firstColumn="0" w:lastColumn="0" w:oddVBand="0" w:evenVBand="0" w:oddHBand="1" w:evenHBand="0" w:firstRowFirstColumn="0" w:firstRowLastColumn="0" w:lastRowFirstColumn="0" w:lastRowLastColumn="0"/>
-            </w:pPr>
-            <w:r>
-              <w:t>Written to Demographics rollup.</w:t>
+              <w:t>Scholarships</w:t>
+            </w:r>
+          </w:p>
+        </w:tc>
+        <w:tc>
+          <w:tcPr>
+            <w:tcW w:w="5130" w:type="dxa"/>
+          </w:tcPr>
+          <w:p>
+            <w:pPr>
+              <w:cnfStyle w:val="000000100000" w:firstRow="0" w:lastRow="0" w:firstColumn="0" w:lastColumn="0" w:oddVBand="0" w:evenVBand="0" w:oddHBand="1" w:evenHBand="0" w:firstRowFirstColumn="0" w:firstRowLastColumn="0" w:lastRowFirstColumn="0" w:lastRowLastColumn="0"/>
+            </w:pPr>
+            <w:r>
+              <w:t>Slate export should be nested JSON. Will insert or update; matched by</w:t>
+            </w:r>
+            <w:r>
+              <w:t xml:space="preserve"> </w:t>
+            </w:r>
+            <w:r>
+              <w:t>y</w:t>
+            </w:r>
+            <w:r>
+              <w:t xml:space="preserve">ear, </w:t>
+            </w:r>
+            <w:r>
+              <w:t>t</w:t>
+            </w:r>
+            <w:r>
+              <w:t xml:space="preserve">erm, and </w:t>
+            </w:r>
+            <w:r>
+              <w:t>s</w:t>
+            </w:r>
+            <w:r>
+              <w:t>cholarship.</w:t>
             </w:r>
           </w:p>
         </w:tc>
@@ -4143,7 +4236,7 @@
               <w:cnfStyle w:val="000000100000" w:firstRow="0" w:lastRow="0" w:firstColumn="0" w:lastColumn="0" w:oddVBand="0" w:evenVBand="0" w:oddHBand="1" w:evenHBand="0" w:firstRowFirstColumn="0" w:firstRowLastColumn="0" w:lastRowFirstColumn="0" w:lastRowLastColumn="0"/>
             </w:pPr>
             <w:r>
-              <w:t>XML</w:t>
+              <w:t>Routine</w:t>
             </w:r>
           </w:p>
         </w:tc>
@@ -4169,41 +4262,26 @@
           </w:tcPr>
           <w:p>
             <w:r>
-              <w:t>Scholarships</w:t>
-            </w:r>
-          </w:p>
-        </w:tc>
-        <w:tc>
-          <w:tcPr>
-            <w:tcW w:w="5130" w:type="dxa"/>
-          </w:tcPr>
-          <w:p>
-            <w:pPr>
-              <w:cnfStyle w:val="000000000000" w:firstRow="0" w:lastRow="0" w:firstColumn="0" w:lastColumn="0" w:oddVBand="0" w:evenVBand="0" w:oddHBand="0" w:evenHBand="0" w:firstRowFirstColumn="0" w:firstRowLastColumn="0" w:lastRowFirstColumn="0" w:lastRowLastColumn="0"/>
-            </w:pPr>
-            <w:r>
-              <w:t>Slate export should be nested JSON. Will insert or update; matched by</w:t>
-            </w:r>
-            <w:r>
-              <w:t xml:space="preserve"> </w:t>
-            </w:r>
-            <w:r>
-              <w:t>y</w:t>
-            </w:r>
-            <w:r>
-              <w:t xml:space="preserve">ear, </w:t>
-            </w:r>
-            <w:r>
-              <w:t>t</w:t>
-            </w:r>
-            <w:r>
-              <w:t xml:space="preserve">erm, and </w:t>
-            </w:r>
-            <w:r>
-              <w:t>s</w:t>
-            </w:r>
-            <w:r>
-              <w:t>cholarship.</w:t>
+              <w:t>Associations</w:t>
+            </w:r>
+          </w:p>
+        </w:tc>
+        <w:tc>
+          <w:tcPr>
+            <w:tcW w:w="5130" w:type="dxa"/>
+          </w:tcPr>
+          <w:p>
+            <w:pPr>
+              <w:cnfStyle w:val="000000000000" w:firstRow="0" w:lastRow="0" w:firstColumn="0" w:lastColumn="0" w:oddVBand="0" w:evenVBand="0" w:oddHBand="0" w:evenHBand="0" w:firstRowFirstColumn="0" w:firstRowLastColumn="0" w:lastRowFirstColumn="0" w:lastRowLastColumn="0"/>
+            </w:pPr>
+            <w:r>
+              <w:t xml:space="preserve">Slate export should be nested JSON. Will insert any new rows matched on </w:t>
+            </w:r>
+            <w:r>
+              <w:t>Year, Term, Session, Association, and Office Held</w:t>
+            </w:r>
+            <w:r>
+              <w:t>.</w:t>
             </w:r>
           </w:p>
         </w:tc>
@@ -4227,67 +4305,6 @@
           <w:p>
             <w:pPr>
               <w:cnfStyle w:val="000000000000" w:firstRow="0" w:lastRow="0" w:firstColumn="0" w:lastColumn="0" w:oddVBand="0" w:evenVBand="0" w:oddHBand="0" w:evenHBand="0" w:firstRowFirstColumn="0" w:firstRowLastColumn="0" w:lastRowFirstColumn="0" w:lastRowLastColumn="0"/>
-            </w:pPr>
-            <w:r>
-              <w:t>SQL</w:t>
-            </w:r>
-          </w:p>
-        </w:tc>
-      </w:tr>
-      <w:tr>
-        <w:trPr>
-          <w:cnfStyle w:val="000000100000" w:firstRow="0" w:lastRow="0" w:firstColumn="0" w:lastColumn="0" w:oddVBand="0" w:evenVBand="0" w:oddHBand="1" w:evenHBand="0" w:firstRowFirstColumn="0" w:firstRowLastColumn="0" w:lastRowFirstColumn="0" w:lastRowLastColumn="0"/>
-        </w:trPr>
-        <w:tc>
-          <w:tcPr>
-            <w:cnfStyle w:val="001000000000" w:firstRow="0" w:lastRow="0" w:firstColumn="1" w:lastColumn="0" w:oddVBand="0" w:evenVBand="0" w:oddHBand="0" w:evenHBand="0" w:firstRowFirstColumn="0" w:firstRowLastColumn="0" w:lastRowFirstColumn="0" w:lastRowLastColumn="0"/>
-            <w:tcW w:w="3415" w:type="dxa"/>
-          </w:tcPr>
-          <w:p>
-            <w:r>
-              <w:t>Associations</w:t>
-            </w:r>
-          </w:p>
-        </w:tc>
-        <w:tc>
-          <w:tcPr>
-            <w:tcW w:w="5130" w:type="dxa"/>
-          </w:tcPr>
-          <w:p>
-            <w:pPr>
-              <w:cnfStyle w:val="000000100000" w:firstRow="0" w:lastRow="0" w:firstColumn="0" w:lastColumn="0" w:oddVBand="0" w:evenVBand="0" w:oddHBand="1" w:evenHBand="0" w:firstRowFirstColumn="0" w:firstRowLastColumn="0" w:lastRowFirstColumn="0" w:lastRowLastColumn="0"/>
-            </w:pPr>
-            <w:r>
-              <w:t xml:space="preserve">Slate export should be nested JSON. Will insert any new rows matched on </w:t>
-            </w:r>
-            <w:r>
-              <w:t>Year, Term, Session, Association, and Office Held</w:t>
-            </w:r>
-            <w:r>
-              <w:t>.</w:t>
-            </w:r>
-          </w:p>
-        </w:tc>
-        <w:tc>
-          <w:tcPr>
-            <w:tcW w:w="1260" w:type="dxa"/>
-          </w:tcPr>
-          <w:p>
-            <w:pPr>
-              <w:cnfStyle w:val="000000100000" w:firstRow="0" w:lastRow="0" w:firstColumn="0" w:lastColumn="0" w:oddVBand="0" w:evenVBand="0" w:oddHBand="1" w:evenHBand="0" w:firstRowFirstColumn="0" w:firstRowLastColumn="0" w:lastRowFirstColumn="0" w:lastRowLastColumn="0"/>
-            </w:pPr>
-            <w:r>
-              <w:t>Routine</w:t>
-            </w:r>
-          </w:p>
-        </w:tc>
-        <w:tc>
-          <w:tcPr>
-            <w:tcW w:w="995" w:type="dxa"/>
-          </w:tcPr>
-          <w:p>
-            <w:pPr>
-              <w:cnfStyle w:val="000000100000" w:firstRow="0" w:lastRow="0" w:firstColumn="0" w:lastColumn="0" w:oddVBand="0" w:evenVBand="0" w:oddHBand="1" w:evenHBand="0" w:firstRowFirstColumn="0" w:firstRowLastColumn="0" w:lastRowFirstColumn="0" w:lastRowLastColumn="0"/>
             </w:pPr>
             <w:r>
               <w:t>SQL</w:t>
@@ -4948,6 +4965,7 @@
       </w:pPr>
       <w:bookmarkStart w:id="4" w:name="_Toc98947939"/>
       <w:r>
+        <w:lastRenderedPageBreak/>
         <w:t>Financial Aid Checklist from PowerFAIDS -&gt; Slate</w:t>
       </w:r>
       <w:bookmarkEnd w:id="4"/>
@@ -4959,7 +4977,6 @@
     </w:p>
     <w:p>
       <w:r>
-        <w:lastRenderedPageBreak/>
         <w:t>Students are looked up in PowerFAIDS via PCID and SSN (government ID).</w:t>
       </w:r>
     </w:p>
@@ -5472,6 +5489,7 @@
       </w:pPr>
       <w:proofErr w:type="spellStart"/>
       <w:r>
+        <w:lastRenderedPageBreak/>
         <w:t>Citizen</w:t>
       </w:r>
       <w:r>
@@ -5501,7 +5519,6 @@
         <w:pStyle w:val="Heading1"/>
       </w:pPr>
       <w:r>
-        <w:lastRenderedPageBreak/>
         <w:t>Duplicate Checking</w:t>
       </w:r>
     </w:p>
@@ -5597,7 +5614,10 @@
       <w:t>2024-0</w:t>
     </w:r>
     <w:r>
-      <w:t>5-03</w:t>
+      <w:t>5-</w:t>
+    </w:r>
+    <w:r>
+      <w:t>30</w:t>
     </w:r>
     <w:r>
       <w:t xml:space="preserve"> </w:t>
@@ -6270,6 +6290,7 @@
   <w:style w:type="character" w:default="1" w:styleId="DefaultParagraphFont">
     <w:name w:val="Default Paragraph Font"/>
     <w:uiPriority w:val="1"/>
+    <w:semiHidden/>
     <w:unhideWhenUsed/>
   </w:style>
   <w:style w:type="table" w:default="1" w:styleId="TableNormal">

--- a/PowerSlate Integration Fields.docx
+++ b/PowerSlate Integration Fields.docx
@@ -1829,6 +1829,9 @@
             <w:pPr>
               <w:cnfStyle w:val="000000100000" w:firstRow="0" w:lastRow="0" w:firstColumn="0" w:lastColumn="0" w:oddVBand="0" w:evenVBand="0" w:oddHBand="1" w:evenHBand="0" w:firstRowFirstColumn="0" w:firstRowLastColumn="0" w:lastRowFirstColumn="0" w:lastRowLastColumn="0"/>
             </w:pPr>
+            <w:r>
+              <w:t>One application in Slate maps to one Application/ACADEMIC row in PowerCampus and cannot be made into multiple ACADEMIC rows.</w:t>
+            </w:r>
           </w:p>
         </w:tc>
         <w:tc>
@@ -1871,7 +1874,11 @@
               </w:tabs>
             </w:pPr>
             <w:r>
+              <w:lastRenderedPageBreak/>
               <w:t>Academic Year/Term</w:t>
+            </w:r>
+            <w:r>
+              <w:t xml:space="preserve"> (1:3 mapping to Year/Term/Session)</w:t>
             </w:r>
           </w:p>
         </w:tc>
@@ -1929,7 +1936,6 @@
             </w:pPr>
             <w:proofErr w:type="spellStart"/>
             <w:r>
-              <w:lastRenderedPageBreak/>
               <w:t>ProposedDecision</w:t>
             </w:r>
             <w:proofErr w:type="spellEnd"/>
@@ -4325,14 +4331,9 @@
         <w:t>-</w:t>
       </w:r>
       <w:r>
-        <w:t xml:space="preserve">&gt; </w:t>
-      </w:r>
-      <w:proofErr w:type="gramStart"/>
-      <w:r>
-        <w:t>Slate</w:t>
+        <w:t>&gt; Slate</w:t>
       </w:r>
       <w:bookmarkEnd w:id="3"/>
-      <w:proofErr w:type="gramEnd"/>
     </w:p>
     <w:tbl>
       <w:tblPr>
@@ -5611,13 +5612,10 @@
       <w:t xml:space="preserve">Updated </w:t>
     </w:r>
     <w:r>
-      <w:t>2024-0</w:t>
+      <w:t>2024-</w:t>
     </w:r>
     <w:r>
-      <w:t>5-</w:t>
-    </w:r>
-    <w:r>
-      <w:t>30</w:t>
+      <w:t>06-28</w:t>
     </w:r>
     <w:r>
       <w:t xml:space="preserve"> </w:t>
